--- a/Fall 2025/CYBR3010 Cybersecurity Foundations/Assignments/3 Layer 3 4 Security Lab/Layer 3 and Layer 4 Security Lab - Arr Domingo.docx
+++ b/Fall 2025/CYBR3010 Cybersecurity Foundations/Assignments/3 Layer 3 4 Security Lab/Layer 3 and Layer 4 Security Lab - Arr Domingo.docx
@@ -248,6 +248,14 @@
           <w:szCs w:val="28"/>
         </w:rPr>
         <w:t>Sam</w:t>
+      </w:r>
+      <w:r>
+        <w:rPr>
+          <w:rFonts w:cstheme="minorHAnsi"/>
+          <w:sz w:val="28"/>
+          <w:szCs w:val="28"/>
+        </w:rPr>
+        <w:t xml:space="preserve"> El-Awour</w:t>
       </w:r>
     </w:p>
     <w:sdt>

--- a/Fall 2025/CYBR3010 Cybersecurity Foundations/Assignments/3 Layer 3 4 Security Lab/Layer 3 and Layer 4 Security Lab - Arr Domingo.docx
+++ b/Fall 2025/CYBR3010 Cybersecurity Foundations/Assignments/3 Layer 3 4 Security Lab/Layer 3 and Layer 4 Security Lab - Arr Domingo.docx
@@ -1152,40 +1152,26 @@
           <w:szCs w:val="24"/>
         </w:rPr>
       </w:pPr>
-      <w:bookmarkStart w:id="1" w:name="_Hlk209133446"/>
       <w:r>
         <w:rPr>
           <w:rFonts w:cstheme="minorHAnsi"/>
           <w:sz w:val="24"/>
           <w:szCs w:val="24"/>
         </w:rPr>
-        <w:t xml:space="preserve">In today’s digital age, organizations are exposed to </w:t>
+        <w:t>This document is about Layer 3 and Layer 4 of the OSI Layer, which is the Network Layer and Transport Layer. In here, normal communication in Layer 3 will be discussed, as well as the vulnerabilities and how to mitigate.</w:t>
       </w:r>
-      <w:bookmarkEnd w:id="1"/>
-      <w:r>
-        <w:rPr>
-          <w:rFonts w:cstheme="minorHAnsi"/>
-          <w:sz w:val="24"/>
-          <w:szCs w:val="24"/>
-        </w:rPr>
-        <w:t>an intentional</w:t>
-      </w:r>
-      <w:r>
-        <w:rPr>
-          <w:rFonts w:cstheme="minorHAnsi"/>
-          <w:sz w:val="24"/>
-          <w:szCs w:val="24"/>
-        </w:rPr>
-        <w:t xml:space="preserve"> and</w:t>
-      </w:r>
-      <w:r>
-        <w:rPr>
-          <w:rFonts w:cstheme="minorHAnsi"/>
-          <w:sz w:val="24"/>
-          <w:szCs w:val="24"/>
-        </w:rPr>
-        <w:t xml:space="preserve"> unauthorized actions against a computer system or network to compromise its data or functionality. Such action includes cyberattack, cyber intrusion, security breach, malicious hacking, and unauthorized access. </w:t>
-      </w:r>
+    </w:p>
+    <w:p>
+      <w:pPr>
+        <w:spacing w:line="480" w:lineRule="auto"/>
+        <w:ind w:firstLine="720"/>
+        <w:jc w:val="both"/>
+        <w:rPr>
+          <w:rFonts w:cstheme="minorHAnsi"/>
+          <w:sz w:val="24"/>
+          <w:szCs w:val="24"/>
+        </w:rPr>
+      </w:pPr>
     </w:p>
     <w:p>
       <w:pPr>
@@ -1200,7 +1186,7 @@
           <w:lang w:val="en-US"/>
         </w:rPr>
       </w:pPr>
-      <w:bookmarkStart w:id="2" w:name="_Toc211667526"/>
+      <w:bookmarkStart w:id="1" w:name="_Toc211667526"/>
       <w:r>
         <w:rPr>
           <w:rFonts w:asciiTheme="minorHAnsi" w:hAnsiTheme="minorHAnsi" w:cstheme="minorHAnsi"/>
@@ -1211,7 +1197,7 @@
         </w:rPr>
         <w:t>Topic 1</w:t>
       </w:r>
-      <w:bookmarkEnd w:id="2"/>
+      <w:bookmarkEnd w:id="1"/>
     </w:p>
     <w:p>
       <w:pPr>
@@ -1270,7 +1256,7 @@
           <w:lang w:val="en-US"/>
         </w:rPr>
       </w:pPr>
-      <w:bookmarkStart w:id="3" w:name="_Toc211667527"/>
+      <w:bookmarkStart w:id="2" w:name="_Toc211667527"/>
       <w:r>
         <w:rPr>
           <w:rFonts w:asciiTheme="minorHAnsi" w:hAnsiTheme="minorHAnsi" w:cstheme="minorHAnsi"/>
@@ -1281,7 +1267,7 @@
         </w:rPr>
         <w:t>Subtopic 1.1</w:t>
       </w:r>
-      <w:bookmarkEnd w:id="3"/>
+      <w:bookmarkEnd w:id="2"/>
     </w:p>
     <w:p>
       <w:pPr>
@@ -1339,7 +1325,7 @@
           <w:lang w:val="en-US"/>
         </w:rPr>
       </w:pPr>
-      <w:bookmarkStart w:id="4" w:name="_Toc211667528"/>
+      <w:bookmarkStart w:id="3" w:name="_Toc211667528"/>
       <w:r>
         <w:rPr>
           <w:rFonts w:asciiTheme="minorHAnsi" w:hAnsiTheme="minorHAnsi" w:cstheme="minorHAnsi"/>
@@ -1350,7 +1336,7 @@
         </w:rPr>
         <w:t>Subtopic 1.2</w:t>
       </w:r>
-      <w:bookmarkEnd w:id="4"/>
+      <w:bookmarkEnd w:id="3"/>
     </w:p>
     <w:p>
       <w:pPr>
@@ -1392,7 +1378,7 @@
           <w:lang w:val="en-US"/>
         </w:rPr>
       </w:pPr>
-      <w:bookmarkStart w:id="5" w:name="_Toc211667529"/>
+      <w:bookmarkStart w:id="4" w:name="_Toc211667529"/>
       <w:r>
         <w:rPr>
           <w:rFonts w:asciiTheme="minorHAnsi" w:hAnsiTheme="minorHAnsi" w:cstheme="minorHAnsi"/>
@@ -1404,7 +1390,7 @@
         <w:lastRenderedPageBreak/>
         <w:t>Topic 2</w:t>
       </w:r>
-      <w:bookmarkEnd w:id="5"/>
+      <w:bookmarkEnd w:id="4"/>
     </w:p>
     <w:p>
       <w:pPr>
@@ -1419,7 +1405,7 @@
           <w:lang w:val="en-US"/>
         </w:rPr>
       </w:pPr>
-      <w:bookmarkStart w:id="6" w:name="_Toc211667530"/>
+      <w:bookmarkStart w:id="5" w:name="_Toc211667530"/>
       <w:r>
         <w:rPr>
           <w:rFonts w:asciiTheme="minorHAnsi" w:hAnsiTheme="minorHAnsi" w:cstheme="minorHAnsi"/>
@@ -1430,7 +1416,7 @@
         </w:rPr>
         <w:t>Subtopic 2.1</w:t>
       </w:r>
-      <w:bookmarkEnd w:id="6"/>
+      <w:bookmarkEnd w:id="5"/>
     </w:p>
     <w:p>
       <w:pPr>
@@ -1445,7 +1431,7 @@
           <w:lang w:val="en-US"/>
         </w:rPr>
       </w:pPr>
-      <w:bookmarkStart w:id="7" w:name="_Toc211667531"/>
+      <w:bookmarkStart w:id="6" w:name="_Toc211667531"/>
       <w:r>
         <w:rPr>
           <w:rFonts w:asciiTheme="minorHAnsi" w:hAnsiTheme="minorHAnsi" w:cstheme="minorHAnsi"/>
@@ -1456,7 +1442,7 @@
         </w:rPr>
         <w:t>Topic 3</w:t>
       </w:r>
-      <w:bookmarkEnd w:id="7"/>
+      <w:bookmarkEnd w:id="6"/>
     </w:p>
     <w:p>
       <w:pPr>
@@ -1471,7 +1457,7 @@
           <w:lang w:val="en-US"/>
         </w:rPr>
       </w:pPr>
-      <w:bookmarkStart w:id="8" w:name="_Toc211667532"/>
+      <w:bookmarkStart w:id="7" w:name="_Toc211667532"/>
       <w:r>
         <w:rPr>
           <w:rFonts w:asciiTheme="minorHAnsi" w:hAnsiTheme="minorHAnsi" w:cstheme="minorHAnsi"/>
@@ -1482,7 +1468,7 @@
         </w:rPr>
         <w:t>Subtopic 3.1</w:t>
       </w:r>
-      <w:bookmarkEnd w:id="8"/>
+      <w:bookmarkEnd w:id="7"/>
     </w:p>
     <w:p>
       <w:pPr>
@@ -1497,7 +1483,7 @@
           <w:lang w:val="en-US"/>
         </w:rPr>
       </w:pPr>
-      <w:bookmarkStart w:id="9" w:name="_Toc211667533"/>
+      <w:bookmarkStart w:id="8" w:name="_Toc211667533"/>
       <w:r>
         <w:rPr>
           <w:rFonts w:asciiTheme="minorHAnsi" w:hAnsiTheme="minorHAnsi" w:cstheme="minorHAnsi"/>
@@ -1508,7 +1494,7 @@
         </w:rPr>
         <w:t>Subtopic 3.</w:t>
       </w:r>
-      <w:bookmarkEnd w:id="9"/>
+      <w:bookmarkEnd w:id="8"/>
     </w:p>
     <w:p>
       <w:pPr>
@@ -1539,7 +1525,7 @@
         </w:sectPr>
       </w:pPr>
     </w:p>
-    <w:bookmarkStart w:id="10" w:name="_Toc211667534" w:displacedByCustomXml="next"/>
+    <w:bookmarkStart w:id="9" w:name="_Toc211667534" w:displacedByCustomXml="next"/>
     <w:sdt>
       <w:sdtPr>
         <w:rPr>
@@ -1562,7 +1548,7 @@
           <w:r>
             <w:t>References</w:t>
           </w:r>
-          <w:bookmarkEnd w:id="10"/>
+          <w:bookmarkEnd w:id="9"/>
         </w:p>
         <w:sdt>
           <w:sdtPr>

--- a/Fall 2025/CYBR3010 Cybersecurity Foundations/Assignments/3 Layer 3 4 Security Lab/Layer 3 and Layer 4 Security Lab - Arr Domingo.docx
+++ b/Fall 2025/CYBR3010 Cybersecurity Foundations/Assignments/3 Layer 3 4 Security Lab/Layer 3 and Layer 4 Security Lab - Arr Domingo.docx
@@ -255,8 +255,18 @@
           <w:sz w:val="28"/>
           <w:szCs w:val="28"/>
         </w:rPr>
-        <w:t xml:space="preserve"> El-Awour</w:t>
-      </w:r>
+        <w:t xml:space="preserve"> El-</w:t>
+      </w:r>
+      <w:proofErr w:type="spellStart"/>
+      <w:r>
+        <w:rPr>
+          <w:rFonts w:cstheme="minorHAnsi"/>
+          <w:sz w:val="28"/>
+          <w:szCs w:val="28"/>
+        </w:rPr>
+        <w:t>Awour</w:t>
+      </w:r>
+      <w:proofErr w:type="spellEnd"/>
     </w:p>
     <w:sdt>
       <w:sdtPr>
@@ -291,6 +301,7 @@
               <w:color w:val="auto"/>
               <w:sz w:val="24"/>
               <w:szCs w:val="24"/>
+              <w:lang w:val="en-CA"/>
             </w:rPr>
           </w:pPr>
           <w:r>
@@ -343,7 +354,7 @@
             </w:rPr>
             <w:fldChar w:fldCharType="separate"/>
           </w:r>
-          <w:hyperlink w:anchor="_Toc211667525" w:history="1">
+          <w:hyperlink w:anchor="_Toc211854551" w:history="1">
             <w:r>
               <w:rPr>
                 <w:rStyle w:val="Hyperlink"/>
@@ -371,7 +382,7 @@
                 <w:noProof/>
                 <w:webHidden/>
               </w:rPr>
-              <w:instrText xml:space="preserve"> PAGEREF _Toc211667525 \h </w:instrText>
+              <w:instrText xml:space="preserve"> PAGEREF _Toc211854551 \h </w:instrText>
             </w:r>
             <w:r>
               <w:rPr>
@@ -418,15 +429,17 @@
               <w14:ligatures w14:val="standardContextual"/>
             </w:rPr>
           </w:pPr>
-          <w:hyperlink w:anchor="_Toc211667526" w:history="1">
+          <w:hyperlink w:anchor="_Toc211854552" w:history="1">
             <w:r>
               <w:rPr>
                 <w:rStyle w:val="Hyperlink"/>
                 <w:rFonts w:cstheme="minorHAnsi"/>
+                <w:b/>
+                <w:bCs/>
                 <w:noProof/>
                 <w:lang w:val="en-US"/>
               </w:rPr>
-              <w:t>Topic 1</w:t>
+              <w:t>IP Address Configuration</w:t>
             </w:r>
             <w:r>
               <w:rPr>
@@ -447,7 +460,7 @@
                 <w:noProof/>
                 <w:webHidden/>
               </w:rPr>
-              <w:instrText xml:space="preserve"> PAGEREF _Toc211667526 \h </w:instrText>
+              <w:instrText xml:space="preserve"> PAGEREF _Toc211854552 \h </w:instrText>
             </w:r>
             <w:r>
               <w:rPr>
@@ -494,7 +507,7 @@
               <w14:ligatures w14:val="standardContextual"/>
             </w:rPr>
           </w:pPr>
-          <w:hyperlink w:anchor="_Toc211667527" w:history="1">
+          <w:hyperlink w:anchor="_Toc211854553" w:history="1">
             <w:r>
               <w:rPr>
                 <w:rStyle w:val="Hyperlink"/>
@@ -502,7 +515,7 @@
                 <w:noProof/>
                 <w:lang w:val="en-US"/>
               </w:rPr>
-              <w:t>Subtopic 1.1</w:t>
+              <w:t>Configure static IP address of Kali Linux</w:t>
             </w:r>
             <w:r>
               <w:rPr>
@@ -523,7 +536,7 @@
                 <w:noProof/>
                 <w:webHidden/>
               </w:rPr>
-              <w:instrText xml:space="preserve"> PAGEREF _Toc211667527 \h </w:instrText>
+              <w:instrText xml:space="preserve"> PAGEREF _Toc211854553 \h </w:instrText>
             </w:r>
             <w:r>
               <w:rPr>
@@ -570,7 +583,7 @@
               <w14:ligatures w14:val="standardContextual"/>
             </w:rPr>
           </w:pPr>
-          <w:hyperlink w:anchor="_Toc211667528" w:history="1">
+          <w:hyperlink w:anchor="_Toc211854554" w:history="1">
             <w:r>
               <w:rPr>
                 <w:rStyle w:val="Hyperlink"/>
@@ -578,7 +591,7 @@
                 <w:noProof/>
                 <w:lang w:val="en-US"/>
               </w:rPr>
-              <w:t>Subtopic 1.2</w:t>
+              <w:t>Configure static IP address of Windows 10</w:t>
             </w:r>
             <w:r>
               <w:rPr>
@@ -599,7 +612,7 @@
                 <w:noProof/>
                 <w:webHidden/>
               </w:rPr>
-              <w:instrText xml:space="preserve"> PAGEREF _Toc211667528 \h </w:instrText>
+              <w:instrText xml:space="preserve"> PAGEREF _Toc211854554 \h </w:instrText>
             </w:r>
             <w:r>
               <w:rPr>
@@ -619,7 +632,235 @@
                 <w:noProof/>
                 <w:webHidden/>
               </w:rPr>
-              <w:t>1</w:t>
+              <w:t>2</w:t>
+            </w:r>
+            <w:r>
+              <w:rPr>
+                <w:noProof/>
+                <w:webHidden/>
+              </w:rPr>
+              <w:fldChar w:fldCharType="end"/>
+            </w:r>
+          </w:hyperlink>
+        </w:p>
+        <w:p>
+          <w:pPr>
+            <w:pStyle w:val="TOC2"/>
+            <w:tabs>
+              <w:tab w:val="right" w:leader="dot" w:pos="9350"/>
+            </w:tabs>
+            <w:rPr>
+              <w:rFonts w:eastAsiaTheme="minorEastAsia"/>
+              <w:noProof/>
+              <w:kern w:val="2"/>
+              <w:sz w:val="24"/>
+              <w:szCs w:val="24"/>
+              <w:lang w:eastAsia="en-CA"/>
+              <w14:ligatures w14:val="standardContextual"/>
+            </w:rPr>
+          </w:pPr>
+          <w:hyperlink w:anchor="_Toc211854555" w:history="1">
+            <w:r>
+              <w:rPr>
+                <w:rStyle w:val="Hyperlink"/>
+                <w:rFonts w:cstheme="minorHAnsi"/>
+                <w:noProof/>
+                <w:lang w:val="en-US"/>
+              </w:rPr>
+              <w:t>Configure static IP address of Windows 11</w:t>
+            </w:r>
+            <w:r>
+              <w:rPr>
+                <w:noProof/>
+                <w:webHidden/>
+              </w:rPr>
+              <w:tab/>
+            </w:r>
+            <w:r>
+              <w:rPr>
+                <w:noProof/>
+                <w:webHidden/>
+              </w:rPr>
+              <w:fldChar w:fldCharType="begin"/>
+            </w:r>
+            <w:r>
+              <w:rPr>
+                <w:noProof/>
+                <w:webHidden/>
+              </w:rPr>
+              <w:instrText xml:space="preserve"> PAGEREF _Toc211854555 \h </w:instrText>
+            </w:r>
+            <w:r>
+              <w:rPr>
+                <w:noProof/>
+                <w:webHidden/>
+              </w:rPr>
+            </w:r>
+            <w:r>
+              <w:rPr>
+                <w:noProof/>
+                <w:webHidden/>
+              </w:rPr>
+              <w:fldChar w:fldCharType="separate"/>
+            </w:r>
+            <w:r>
+              <w:rPr>
+                <w:noProof/>
+                <w:webHidden/>
+              </w:rPr>
+              <w:t>2</w:t>
+            </w:r>
+            <w:r>
+              <w:rPr>
+                <w:noProof/>
+                <w:webHidden/>
+              </w:rPr>
+              <w:fldChar w:fldCharType="end"/>
+            </w:r>
+          </w:hyperlink>
+        </w:p>
+        <w:p>
+          <w:pPr>
+            <w:pStyle w:val="TOC2"/>
+            <w:tabs>
+              <w:tab w:val="right" w:leader="dot" w:pos="9350"/>
+            </w:tabs>
+            <w:rPr>
+              <w:rFonts w:eastAsiaTheme="minorEastAsia"/>
+              <w:noProof/>
+              <w:kern w:val="2"/>
+              <w:sz w:val="24"/>
+              <w:szCs w:val="24"/>
+              <w:lang w:eastAsia="en-CA"/>
+              <w14:ligatures w14:val="standardContextual"/>
+            </w:rPr>
+          </w:pPr>
+          <w:hyperlink w:anchor="_Toc211854556" w:history="1">
+            <w:r>
+              <w:rPr>
+                <w:rStyle w:val="Hyperlink"/>
+                <w:rFonts w:cstheme="minorHAnsi"/>
+                <w:noProof/>
+                <w:lang w:val="en-US"/>
+              </w:rPr>
+              <w:t>Configure the Firewall</w:t>
+            </w:r>
+            <w:r>
+              <w:rPr>
+                <w:noProof/>
+                <w:webHidden/>
+              </w:rPr>
+              <w:tab/>
+            </w:r>
+            <w:r>
+              <w:rPr>
+                <w:noProof/>
+                <w:webHidden/>
+              </w:rPr>
+              <w:fldChar w:fldCharType="begin"/>
+            </w:r>
+            <w:r>
+              <w:rPr>
+                <w:noProof/>
+                <w:webHidden/>
+              </w:rPr>
+              <w:instrText xml:space="preserve"> PAGEREF _Toc211854556 \h </w:instrText>
+            </w:r>
+            <w:r>
+              <w:rPr>
+                <w:noProof/>
+                <w:webHidden/>
+              </w:rPr>
+            </w:r>
+            <w:r>
+              <w:rPr>
+                <w:noProof/>
+                <w:webHidden/>
+              </w:rPr>
+              <w:fldChar w:fldCharType="separate"/>
+            </w:r>
+            <w:r>
+              <w:rPr>
+                <w:noProof/>
+                <w:webHidden/>
+              </w:rPr>
+              <w:t>2</w:t>
+            </w:r>
+            <w:r>
+              <w:rPr>
+                <w:noProof/>
+                <w:webHidden/>
+              </w:rPr>
+              <w:fldChar w:fldCharType="end"/>
+            </w:r>
+          </w:hyperlink>
+        </w:p>
+        <w:p>
+          <w:pPr>
+            <w:pStyle w:val="TOC2"/>
+            <w:tabs>
+              <w:tab w:val="right" w:leader="dot" w:pos="9350"/>
+            </w:tabs>
+            <w:rPr>
+              <w:rFonts w:eastAsiaTheme="minorEastAsia"/>
+              <w:noProof/>
+              <w:kern w:val="2"/>
+              <w:sz w:val="24"/>
+              <w:szCs w:val="24"/>
+              <w:lang w:eastAsia="en-CA"/>
+              <w14:ligatures w14:val="standardContextual"/>
+            </w:rPr>
+          </w:pPr>
+          <w:hyperlink w:anchor="_Toc211854557" w:history="1">
+            <w:r>
+              <w:rPr>
+                <w:rStyle w:val="Hyperlink"/>
+                <w:rFonts w:cstheme="minorHAnsi"/>
+                <w:noProof/>
+                <w:lang w:val="en-US"/>
+              </w:rPr>
+              <w:t>Configure the Switch</w:t>
+            </w:r>
+            <w:r>
+              <w:rPr>
+                <w:noProof/>
+                <w:webHidden/>
+              </w:rPr>
+              <w:tab/>
+            </w:r>
+            <w:r>
+              <w:rPr>
+                <w:noProof/>
+                <w:webHidden/>
+              </w:rPr>
+              <w:fldChar w:fldCharType="begin"/>
+            </w:r>
+            <w:r>
+              <w:rPr>
+                <w:noProof/>
+                <w:webHidden/>
+              </w:rPr>
+              <w:instrText xml:space="preserve"> PAGEREF _Toc211854557 \h </w:instrText>
+            </w:r>
+            <w:r>
+              <w:rPr>
+                <w:noProof/>
+                <w:webHidden/>
+              </w:rPr>
+            </w:r>
+            <w:r>
+              <w:rPr>
+                <w:noProof/>
+                <w:webHidden/>
+              </w:rPr>
+              <w:fldChar w:fldCharType="separate"/>
+            </w:r>
+            <w:r>
+              <w:rPr>
+                <w:noProof/>
+                <w:webHidden/>
+              </w:rPr>
+              <w:t>2</w:t>
             </w:r>
             <w:r>
               <w:rPr>
@@ -646,7 +887,7 @@
               <w14:ligatures w14:val="standardContextual"/>
             </w:rPr>
           </w:pPr>
-          <w:hyperlink w:anchor="_Toc211667529" w:history="1">
+          <w:hyperlink w:anchor="_Toc211854558" w:history="1">
             <w:r>
               <w:rPr>
                 <w:rStyle w:val="Hyperlink"/>
@@ -654,7 +895,7 @@
                 <w:noProof/>
                 <w:lang w:val="en-US"/>
               </w:rPr>
-              <w:t>Topic 2</w:t>
+              <w:t>Network Diagram</w:t>
             </w:r>
             <w:r>
               <w:rPr>
@@ -675,7 +916,7 @@
                 <w:noProof/>
                 <w:webHidden/>
               </w:rPr>
-              <w:instrText xml:space="preserve"> PAGEREF _Toc211667529 \h </w:instrText>
+              <w:instrText xml:space="preserve"> PAGEREF _Toc211854558 \h </w:instrText>
             </w:r>
             <w:r>
               <w:rPr>
@@ -695,7 +936,83 @@
                 <w:noProof/>
                 <w:webHidden/>
               </w:rPr>
-              <w:t>2</w:t>
+              <w:t>3</w:t>
+            </w:r>
+            <w:r>
+              <w:rPr>
+                <w:noProof/>
+                <w:webHidden/>
+              </w:rPr>
+              <w:fldChar w:fldCharType="end"/>
+            </w:r>
+          </w:hyperlink>
+        </w:p>
+        <w:p>
+          <w:pPr>
+            <w:pStyle w:val="TOC1"/>
+            <w:tabs>
+              <w:tab w:val="right" w:leader="dot" w:pos="9350"/>
+            </w:tabs>
+            <w:rPr>
+              <w:rFonts w:eastAsiaTheme="minorEastAsia"/>
+              <w:noProof/>
+              <w:kern w:val="2"/>
+              <w:sz w:val="24"/>
+              <w:szCs w:val="24"/>
+              <w:lang w:eastAsia="en-CA"/>
+              <w14:ligatures w14:val="standardContextual"/>
+            </w:rPr>
+          </w:pPr>
+          <w:hyperlink w:anchor="_Toc211854559" w:history="1">
+            <w:r>
+              <w:rPr>
+                <w:rStyle w:val="Hyperlink"/>
+                <w:rFonts w:cstheme="minorHAnsi"/>
+                <w:noProof/>
+                <w:lang w:val="en-US"/>
+              </w:rPr>
+              <w:t>VLAN Interfaces</w:t>
+            </w:r>
+            <w:r>
+              <w:rPr>
+                <w:noProof/>
+                <w:webHidden/>
+              </w:rPr>
+              <w:tab/>
+            </w:r>
+            <w:r>
+              <w:rPr>
+                <w:noProof/>
+                <w:webHidden/>
+              </w:rPr>
+              <w:fldChar w:fldCharType="begin"/>
+            </w:r>
+            <w:r>
+              <w:rPr>
+                <w:noProof/>
+                <w:webHidden/>
+              </w:rPr>
+              <w:instrText xml:space="preserve"> PAGEREF _Toc211854559 \h </w:instrText>
+            </w:r>
+            <w:r>
+              <w:rPr>
+                <w:noProof/>
+                <w:webHidden/>
+              </w:rPr>
+            </w:r>
+            <w:r>
+              <w:rPr>
+                <w:noProof/>
+                <w:webHidden/>
+              </w:rPr>
+              <w:fldChar w:fldCharType="separate"/>
+            </w:r>
+            <w:r>
+              <w:rPr>
+                <w:noProof/>
+                <w:webHidden/>
+              </w:rPr>
+              <w:t>3</w:t>
             </w:r>
             <w:r>
               <w:rPr>
@@ -722,7 +1039,7 @@
               <w14:ligatures w14:val="standardContextual"/>
             </w:rPr>
           </w:pPr>
-          <w:hyperlink w:anchor="_Toc211667530" w:history="1">
+          <w:hyperlink w:anchor="_Toc211854560" w:history="1">
             <w:r>
               <w:rPr>
                 <w:rStyle w:val="Hyperlink"/>
@@ -751,7 +1068,7 @@
                 <w:noProof/>
                 <w:webHidden/>
               </w:rPr>
-              <w:instrText xml:space="preserve"> PAGEREF _Toc211667530 \h </w:instrText>
+              <w:instrText xml:space="preserve"> PAGEREF _Toc211854560 \h </w:instrText>
             </w:r>
             <w:r>
               <w:rPr>
@@ -771,7 +1088,7 @@
                 <w:noProof/>
                 <w:webHidden/>
               </w:rPr>
-              <w:t>2</w:t>
+              <w:t>3</w:t>
             </w:r>
             <w:r>
               <w:rPr>
@@ -798,7 +1115,7 @@
               <w14:ligatures w14:val="standardContextual"/>
             </w:rPr>
           </w:pPr>
-          <w:hyperlink w:anchor="_Toc211667531" w:history="1">
+          <w:hyperlink w:anchor="_Toc211854561" w:history="1">
             <w:r>
               <w:rPr>
                 <w:rStyle w:val="Hyperlink"/>
@@ -806,7 +1123,7 @@
                 <w:noProof/>
                 <w:lang w:val="en-US"/>
               </w:rPr>
-              <w:t>Topic 3</w:t>
+              <w:t>DHCP Configuration</w:t>
             </w:r>
             <w:r>
               <w:rPr>
@@ -827,7 +1144,7 @@
                 <w:noProof/>
                 <w:webHidden/>
               </w:rPr>
-              <w:instrText xml:space="preserve"> PAGEREF _Toc211667531 \h </w:instrText>
+              <w:instrText xml:space="preserve"> PAGEREF _Toc211854561 \h </w:instrText>
             </w:r>
             <w:r>
               <w:rPr>
@@ -847,7 +1164,7 @@
                 <w:noProof/>
                 <w:webHidden/>
               </w:rPr>
-              <w:t>2</w:t>
+              <w:t>3</w:t>
             </w:r>
             <w:r>
               <w:rPr>
@@ -874,7 +1191,7 @@
               <w14:ligatures w14:val="standardContextual"/>
             </w:rPr>
           </w:pPr>
-          <w:hyperlink w:anchor="_Toc211667532" w:history="1">
+          <w:hyperlink w:anchor="_Toc211854562" w:history="1">
             <w:r>
               <w:rPr>
                 <w:rStyle w:val="Hyperlink"/>
@@ -882,7 +1199,7 @@
                 <w:noProof/>
                 <w:lang w:val="en-US"/>
               </w:rPr>
-              <w:t>Subtopic 3.1</w:t>
+              <w:t>Subtopic 2.1</w:t>
             </w:r>
             <w:r>
               <w:rPr>
@@ -903,7 +1220,7 @@
                 <w:noProof/>
                 <w:webHidden/>
               </w:rPr>
-              <w:instrText xml:space="preserve"> PAGEREF _Toc211667532 \h </w:instrText>
+              <w:instrText xml:space="preserve"> PAGEREF _Toc211854562 \h </w:instrText>
             </w:r>
             <w:r>
               <w:rPr>
@@ -923,7 +1240,83 @@
                 <w:noProof/>
                 <w:webHidden/>
               </w:rPr>
-              <w:t>2</w:t>
+              <w:t>3</w:t>
+            </w:r>
+            <w:r>
+              <w:rPr>
+                <w:noProof/>
+                <w:webHidden/>
+              </w:rPr>
+              <w:fldChar w:fldCharType="end"/>
+            </w:r>
+          </w:hyperlink>
+        </w:p>
+        <w:p>
+          <w:pPr>
+            <w:pStyle w:val="TOC1"/>
+            <w:tabs>
+              <w:tab w:val="right" w:leader="dot" w:pos="9350"/>
+            </w:tabs>
+            <w:rPr>
+              <w:rFonts w:eastAsiaTheme="minorEastAsia"/>
+              <w:noProof/>
+              <w:kern w:val="2"/>
+              <w:sz w:val="24"/>
+              <w:szCs w:val="24"/>
+              <w:lang w:eastAsia="en-CA"/>
+              <w14:ligatures w14:val="standardContextual"/>
+            </w:rPr>
+          </w:pPr>
+          <w:hyperlink w:anchor="_Toc211854563" w:history="1">
+            <w:r>
+              <w:rPr>
+                <w:rStyle w:val="Hyperlink"/>
+                <w:rFonts w:cstheme="minorHAnsi"/>
+                <w:noProof/>
+                <w:lang w:val="en-US"/>
+              </w:rPr>
+              <w:t>NAT Configuration</w:t>
+            </w:r>
+            <w:r>
+              <w:rPr>
+                <w:noProof/>
+                <w:webHidden/>
+              </w:rPr>
+              <w:tab/>
+            </w:r>
+            <w:r>
+              <w:rPr>
+                <w:noProof/>
+                <w:webHidden/>
+              </w:rPr>
+              <w:fldChar w:fldCharType="begin"/>
+            </w:r>
+            <w:r>
+              <w:rPr>
+                <w:noProof/>
+                <w:webHidden/>
+              </w:rPr>
+              <w:instrText xml:space="preserve"> PAGEREF _Toc211854563 \h </w:instrText>
+            </w:r>
+            <w:r>
+              <w:rPr>
+                <w:noProof/>
+                <w:webHidden/>
+              </w:rPr>
+            </w:r>
+            <w:r>
+              <w:rPr>
+                <w:noProof/>
+                <w:webHidden/>
+              </w:rPr>
+              <w:fldChar w:fldCharType="separate"/>
+            </w:r>
+            <w:r>
+              <w:rPr>
+                <w:noProof/>
+                <w:webHidden/>
+              </w:rPr>
+              <w:t>3</w:t>
             </w:r>
             <w:r>
               <w:rPr>
@@ -950,7 +1343,7 @@
               <w14:ligatures w14:val="standardContextual"/>
             </w:rPr>
           </w:pPr>
-          <w:hyperlink w:anchor="_Toc211667533" w:history="1">
+          <w:hyperlink w:anchor="_Toc211854564" w:history="1">
             <w:r>
               <w:rPr>
                 <w:rStyle w:val="Hyperlink"/>
@@ -958,7 +1351,7 @@
                 <w:noProof/>
                 <w:lang w:val="en-US"/>
               </w:rPr>
-              <w:t>Subtopic 3.</w:t>
+              <w:t>Subtopic 2.1</w:t>
             </w:r>
             <w:r>
               <w:rPr>
@@ -979,7 +1372,7 @@
                 <w:noProof/>
                 <w:webHidden/>
               </w:rPr>
-              <w:instrText xml:space="preserve"> PAGEREF _Toc211667533 \h </w:instrText>
+              <w:instrText xml:space="preserve"> PAGEREF _Toc211854564 \h </w:instrText>
             </w:r>
             <w:r>
               <w:rPr>
@@ -999,7 +1392,7 @@
                 <w:noProof/>
                 <w:webHidden/>
               </w:rPr>
-              <w:t>2</w:t>
+              <w:t>3</w:t>
             </w:r>
             <w:r>
               <w:rPr>
@@ -1026,10 +1419,618 @@
               <w14:ligatures w14:val="standardContextual"/>
             </w:rPr>
           </w:pPr>
-          <w:hyperlink w:anchor="_Toc211667534" w:history="1">
+          <w:hyperlink w:anchor="_Toc211854565" w:history="1">
             <w:r>
               <w:rPr>
                 <w:rStyle w:val="Hyperlink"/>
+                <w:rFonts w:cstheme="minorHAnsi"/>
+                <w:noProof/>
+                <w:lang w:val="en-US"/>
+              </w:rPr>
+              <w:t>Layer 3 Attack</w:t>
+            </w:r>
+            <w:r>
+              <w:rPr>
+                <w:noProof/>
+                <w:webHidden/>
+              </w:rPr>
+              <w:tab/>
+            </w:r>
+            <w:r>
+              <w:rPr>
+                <w:noProof/>
+                <w:webHidden/>
+              </w:rPr>
+              <w:fldChar w:fldCharType="begin"/>
+            </w:r>
+            <w:r>
+              <w:rPr>
+                <w:noProof/>
+                <w:webHidden/>
+              </w:rPr>
+              <w:instrText xml:space="preserve"> PAGEREF _Toc211854565 \h </w:instrText>
+            </w:r>
+            <w:r>
+              <w:rPr>
+                <w:noProof/>
+                <w:webHidden/>
+              </w:rPr>
+            </w:r>
+            <w:r>
+              <w:rPr>
+                <w:noProof/>
+                <w:webHidden/>
+              </w:rPr>
+              <w:fldChar w:fldCharType="separate"/>
+            </w:r>
+            <w:r>
+              <w:rPr>
+                <w:noProof/>
+                <w:webHidden/>
+              </w:rPr>
+              <w:t>3</w:t>
+            </w:r>
+            <w:r>
+              <w:rPr>
+                <w:noProof/>
+                <w:webHidden/>
+              </w:rPr>
+              <w:fldChar w:fldCharType="end"/>
+            </w:r>
+          </w:hyperlink>
+        </w:p>
+        <w:p>
+          <w:pPr>
+            <w:pStyle w:val="TOC2"/>
+            <w:tabs>
+              <w:tab w:val="right" w:leader="dot" w:pos="9350"/>
+            </w:tabs>
+            <w:rPr>
+              <w:rFonts w:eastAsiaTheme="minorEastAsia"/>
+              <w:noProof/>
+              <w:kern w:val="2"/>
+              <w:sz w:val="24"/>
+              <w:szCs w:val="24"/>
+              <w:lang w:eastAsia="en-CA"/>
+              <w14:ligatures w14:val="standardContextual"/>
+            </w:rPr>
+          </w:pPr>
+          <w:hyperlink w:anchor="_Toc211854566" w:history="1">
+            <w:r>
+              <w:rPr>
+                <w:rStyle w:val="Hyperlink"/>
+                <w:rFonts w:cstheme="minorHAnsi"/>
+                <w:noProof/>
+                <w:lang w:val="en-US"/>
+              </w:rPr>
+              <w:t>Subtopic 2.1</w:t>
+            </w:r>
+            <w:r>
+              <w:rPr>
+                <w:noProof/>
+                <w:webHidden/>
+              </w:rPr>
+              <w:tab/>
+            </w:r>
+            <w:r>
+              <w:rPr>
+                <w:noProof/>
+                <w:webHidden/>
+              </w:rPr>
+              <w:fldChar w:fldCharType="begin"/>
+            </w:r>
+            <w:r>
+              <w:rPr>
+                <w:noProof/>
+                <w:webHidden/>
+              </w:rPr>
+              <w:instrText xml:space="preserve"> PAGEREF _Toc211854566 \h </w:instrText>
+            </w:r>
+            <w:r>
+              <w:rPr>
+                <w:noProof/>
+                <w:webHidden/>
+              </w:rPr>
+            </w:r>
+            <w:r>
+              <w:rPr>
+                <w:noProof/>
+                <w:webHidden/>
+              </w:rPr>
+              <w:fldChar w:fldCharType="separate"/>
+            </w:r>
+            <w:r>
+              <w:rPr>
+                <w:noProof/>
+                <w:webHidden/>
+              </w:rPr>
+              <w:t>4</w:t>
+            </w:r>
+            <w:r>
+              <w:rPr>
+                <w:noProof/>
+                <w:webHidden/>
+              </w:rPr>
+              <w:fldChar w:fldCharType="end"/>
+            </w:r>
+          </w:hyperlink>
+        </w:p>
+        <w:p>
+          <w:pPr>
+            <w:pStyle w:val="TOC1"/>
+            <w:tabs>
+              <w:tab w:val="right" w:leader="dot" w:pos="9350"/>
+            </w:tabs>
+            <w:rPr>
+              <w:rFonts w:eastAsiaTheme="minorEastAsia"/>
+              <w:noProof/>
+              <w:kern w:val="2"/>
+              <w:sz w:val="24"/>
+              <w:szCs w:val="24"/>
+              <w:lang w:eastAsia="en-CA"/>
+              <w14:ligatures w14:val="standardContextual"/>
+            </w:rPr>
+          </w:pPr>
+          <w:hyperlink w:anchor="_Toc211854567" w:history="1">
+            <w:r>
+              <w:rPr>
+                <w:rStyle w:val="Hyperlink"/>
+                <w:rFonts w:cstheme="minorHAnsi"/>
+                <w:noProof/>
+                <w:lang w:val="en-US"/>
+              </w:rPr>
+              <w:t>Test Results (before and after scenarios)</w:t>
+            </w:r>
+            <w:r>
+              <w:rPr>
+                <w:noProof/>
+                <w:webHidden/>
+              </w:rPr>
+              <w:tab/>
+            </w:r>
+            <w:r>
+              <w:rPr>
+                <w:noProof/>
+                <w:webHidden/>
+              </w:rPr>
+              <w:fldChar w:fldCharType="begin"/>
+            </w:r>
+            <w:r>
+              <w:rPr>
+                <w:noProof/>
+                <w:webHidden/>
+              </w:rPr>
+              <w:instrText xml:space="preserve"> PAGEREF _Toc211854567 \h </w:instrText>
+            </w:r>
+            <w:r>
+              <w:rPr>
+                <w:noProof/>
+                <w:webHidden/>
+              </w:rPr>
+            </w:r>
+            <w:r>
+              <w:rPr>
+                <w:noProof/>
+                <w:webHidden/>
+              </w:rPr>
+              <w:fldChar w:fldCharType="separate"/>
+            </w:r>
+            <w:r>
+              <w:rPr>
+                <w:noProof/>
+                <w:webHidden/>
+              </w:rPr>
+              <w:t>4</w:t>
+            </w:r>
+            <w:r>
+              <w:rPr>
+                <w:noProof/>
+                <w:webHidden/>
+              </w:rPr>
+              <w:fldChar w:fldCharType="end"/>
+            </w:r>
+          </w:hyperlink>
+        </w:p>
+        <w:p>
+          <w:pPr>
+            <w:pStyle w:val="TOC2"/>
+            <w:tabs>
+              <w:tab w:val="right" w:leader="dot" w:pos="9350"/>
+            </w:tabs>
+            <w:rPr>
+              <w:rFonts w:eastAsiaTheme="minorEastAsia"/>
+              <w:noProof/>
+              <w:kern w:val="2"/>
+              <w:sz w:val="24"/>
+              <w:szCs w:val="24"/>
+              <w:lang w:eastAsia="en-CA"/>
+              <w14:ligatures w14:val="standardContextual"/>
+            </w:rPr>
+          </w:pPr>
+          <w:hyperlink w:anchor="_Toc211854568" w:history="1">
+            <w:r>
+              <w:rPr>
+                <w:rStyle w:val="Hyperlink"/>
+                <w:rFonts w:cstheme="minorHAnsi"/>
+                <w:noProof/>
+                <w:lang w:val="en-US"/>
+              </w:rPr>
+              <w:t>Subtopic 2.1</w:t>
+            </w:r>
+            <w:r>
+              <w:rPr>
+                <w:noProof/>
+                <w:webHidden/>
+              </w:rPr>
+              <w:tab/>
+            </w:r>
+            <w:r>
+              <w:rPr>
+                <w:noProof/>
+                <w:webHidden/>
+              </w:rPr>
+              <w:fldChar w:fldCharType="begin"/>
+            </w:r>
+            <w:r>
+              <w:rPr>
+                <w:noProof/>
+                <w:webHidden/>
+              </w:rPr>
+              <w:instrText xml:space="preserve"> PAGEREF _Toc211854568 \h </w:instrText>
+            </w:r>
+            <w:r>
+              <w:rPr>
+                <w:noProof/>
+                <w:webHidden/>
+              </w:rPr>
+            </w:r>
+            <w:r>
+              <w:rPr>
+                <w:noProof/>
+                <w:webHidden/>
+              </w:rPr>
+              <w:fldChar w:fldCharType="separate"/>
+            </w:r>
+            <w:r>
+              <w:rPr>
+                <w:noProof/>
+                <w:webHidden/>
+              </w:rPr>
+              <w:t>4</w:t>
+            </w:r>
+            <w:r>
+              <w:rPr>
+                <w:noProof/>
+                <w:webHidden/>
+              </w:rPr>
+              <w:fldChar w:fldCharType="end"/>
+            </w:r>
+          </w:hyperlink>
+        </w:p>
+        <w:p>
+          <w:pPr>
+            <w:pStyle w:val="TOC1"/>
+            <w:tabs>
+              <w:tab w:val="right" w:leader="dot" w:pos="9350"/>
+            </w:tabs>
+            <w:rPr>
+              <w:rFonts w:eastAsiaTheme="minorEastAsia"/>
+              <w:noProof/>
+              <w:kern w:val="2"/>
+              <w:sz w:val="24"/>
+              <w:szCs w:val="24"/>
+              <w:lang w:eastAsia="en-CA"/>
+              <w14:ligatures w14:val="standardContextual"/>
+            </w:rPr>
+          </w:pPr>
+          <w:hyperlink w:anchor="_Toc211854569" w:history="1">
+            <w:r>
+              <w:rPr>
+                <w:rStyle w:val="Hyperlink"/>
+                <w:rFonts w:cstheme="minorHAnsi"/>
+                <w:noProof/>
+                <w:lang w:val="en-US"/>
+              </w:rPr>
+              <w:t>Prevention and Mitigation</w:t>
+            </w:r>
+            <w:r>
+              <w:rPr>
+                <w:noProof/>
+                <w:webHidden/>
+              </w:rPr>
+              <w:tab/>
+            </w:r>
+            <w:r>
+              <w:rPr>
+                <w:noProof/>
+                <w:webHidden/>
+              </w:rPr>
+              <w:fldChar w:fldCharType="begin"/>
+            </w:r>
+            <w:r>
+              <w:rPr>
+                <w:noProof/>
+                <w:webHidden/>
+              </w:rPr>
+              <w:instrText xml:space="preserve"> PAGEREF _Toc211854569 \h </w:instrText>
+            </w:r>
+            <w:r>
+              <w:rPr>
+                <w:noProof/>
+                <w:webHidden/>
+              </w:rPr>
+            </w:r>
+            <w:r>
+              <w:rPr>
+                <w:noProof/>
+                <w:webHidden/>
+              </w:rPr>
+              <w:fldChar w:fldCharType="separate"/>
+            </w:r>
+            <w:r>
+              <w:rPr>
+                <w:noProof/>
+                <w:webHidden/>
+              </w:rPr>
+              <w:t>4</w:t>
+            </w:r>
+            <w:r>
+              <w:rPr>
+                <w:noProof/>
+                <w:webHidden/>
+              </w:rPr>
+              <w:fldChar w:fldCharType="end"/>
+            </w:r>
+          </w:hyperlink>
+        </w:p>
+        <w:p>
+          <w:pPr>
+            <w:pStyle w:val="TOC2"/>
+            <w:tabs>
+              <w:tab w:val="right" w:leader="dot" w:pos="9350"/>
+            </w:tabs>
+            <w:rPr>
+              <w:rFonts w:eastAsiaTheme="minorEastAsia"/>
+              <w:noProof/>
+              <w:kern w:val="2"/>
+              <w:sz w:val="24"/>
+              <w:szCs w:val="24"/>
+              <w:lang w:eastAsia="en-CA"/>
+              <w14:ligatures w14:val="standardContextual"/>
+            </w:rPr>
+          </w:pPr>
+          <w:hyperlink w:anchor="_Toc211854570" w:history="1">
+            <w:r>
+              <w:rPr>
+                <w:rStyle w:val="Hyperlink"/>
+                <w:rFonts w:cstheme="minorHAnsi"/>
+                <w:noProof/>
+                <w:lang w:val="en-US"/>
+              </w:rPr>
+              <w:t>Subtopic 2.1</w:t>
+            </w:r>
+            <w:r>
+              <w:rPr>
+                <w:noProof/>
+                <w:webHidden/>
+              </w:rPr>
+              <w:tab/>
+            </w:r>
+            <w:r>
+              <w:rPr>
+                <w:noProof/>
+                <w:webHidden/>
+              </w:rPr>
+              <w:fldChar w:fldCharType="begin"/>
+            </w:r>
+            <w:r>
+              <w:rPr>
+                <w:noProof/>
+                <w:webHidden/>
+              </w:rPr>
+              <w:instrText xml:space="preserve"> PAGEREF _Toc211854570 \h </w:instrText>
+            </w:r>
+            <w:r>
+              <w:rPr>
+                <w:noProof/>
+                <w:webHidden/>
+              </w:rPr>
+            </w:r>
+            <w:r>
+              <w:rPr>
+                <w:noProof/>
+                <w:webHidden/>
+              </w:rPr>
+              <w:fldChar w:fldCharType="separate"/>
+            </w:r>
+            <w:r>
+              <w:rPr>
+                <w:noProof/>
+                <w:webHidden/>
+              </w:rPr>
+              <w:t>4</w:t>
+            </w:r>
+            <w:r>
+              <w:rPr>
+                <w:noProof/>
+                <w:webHidden/>
+              </w:rPr>
+              <w:fldChar w:fldCharType="end"/>
+            </w:r>
+          </w:hyperlink>
+        </w:p>
+        <w:p>
+          <w:pPr>
+            <w:pStyle w:val="TOC1"/>
+            <w:tabs>
+              <w:tab w:val="right" w:leader="dot" w:pos="9350"/>
+            </w:tabs>
+            <w:rPr>
+              <w:rFonts w:eastAsiaTheme="minorEastAsia"/>
+              <w:noProof/>
+              <w:kern w:val="2"/>
+              <w:sz w:val="24"/>
+              <w:szCs w:val="24"/>
+              <w:lang w:eastAsia="en-CA"/>
+              <w14:ligatures w14:val="standardContextual"/>
+            </w:rPr>
+          </w:pPr>
+          <w:hyperlink w:anchor="_Toc211854571" w:history="1">
+            <w:r>
+              <w:rPr>
+                <w:rStyle w:val="Hyperlink"/>
+                <w:rFonts w:cstheme="minorHAnsi"/>
+                <w:noProof/>
+                <w:lang w:val="en-US"/>
+              </w:rPr>
+              <w:t>Questions and Answers</w:t>
+            </w:r>
+            <w:r>
+              <w:rPr>
+                <w:noProof/>
+                <w:webHidden/>
+              </w:rPr>
+              <w:tab/>
+            </w:r>
+            <w:r>
+              <w:rPr>
+                <w:noProof/>
+                <w:webHidden/>
+              </w:rPr>
+              <w:fldChar w:fldCharType="begin"/>
+            </w:r>
+            <w:r>
+              <w:rPr>
+                <w:noProof/>
+                <w:webHidden/>
+              </w:rPr>
+              <w:instrText xml:space="preserve"> PAGEREF _Toc211854571 \h </w:instrText>
+            </w:r>
+            <w:r>
+              <w:rPr>
+                <w:noProof/>
+                <w:webHidden/>
+              </w:rPr>
+            </w:r>
+            <w:r>
+              <w:rPr>
+                <w:noProof/>
+                <w:webHidden/>
+              </w:rPr>
+              <w:fldChar w:fldCharType="separate"/>
+            </w:r>
+            <w:r>
+              <w:rPr>
+                <w:noProof/>
+                <w:webHidden/>
+              </w:rPr>
+              <w:t>4</w:t>
+            </w:r>
+            <w:r>
+              <w:rPr>
+                <w:noProof/>
+                <w:webHidden/>
+              </w:rPr>
+              <w:fldChar w:fldCharType="end"/>
+            </w:r>
+          </w:hyperlink>
+        </w:p>
+        <w:p>
+          <w:pPr>
+            <w:pStyle w:val="TOC2"/>
+            <w:tabs>
+              <w:tab w:val="right" w:leader="dot" w:pos="9350"/>
+            </w:tabs>
+            <w:rPr>
+              <w:rFonts w:eastAsiaTheme="minorEastAsia"/>
+              <w:noProof/>
+              <w:kern w:val="2"/>
+              <w:sz w:val="24"/>
+              <w:szCs w:val="24"/>
+              <w:lang w:eastAsia="en-CA"/>
+              <w14:ligatures w14:val="standardContextual"/>
+            </w:rPr>
+          </w:pPr>
+          <w:hyperlink w:anchor="_Toc211854572" w:history="1">
+            <w:r>
+              <w:rPr>
+                <w:rStyle w:val="Hyperlink"/>
+                <w:rFonts w:cstheme="minorHAnsi"/>
+                <w:noProof/>
+                <w:lang w:val="en-US"/>
+              </w:rPr>
+              <w:t>Subtopic 3.1</w:t>
+            </w:r>
+            <w:r>
+              <w:rPr>
+                <w:noProof/>
+                <w:webHidden/>
+              </w:rPr>
+              <w:tab/>
+            </w:r>
+            <w:r>
+              <w:rPr>
+                <w:noProof/>
+                <w:webHidden/>
+              </w:rPr>
+              <w:fldChar w:fldCharType="begin"/>
+            </w:r>
+            <w:r>
+              <w:rPr>
+                <w:noProof/>
+                <w:webHidden/>
+              </w:rPr>
+              <w:instrText xml:space="preserve"> PAGEREF _Toc211854572 \h </w:instrText>
+            </w:r>
+            <w:r>
+              <w:rPr>
+                <w:noProof/>
+                <w:webHidden/>
+              </w:rPr>
+            </w:r>
+            <w:r>
+              <w:rPr>
+                <w:noProof/>
+                <w:webHidden/>
+              </w:rPr>
+              <w:fldChar w:fldCharType="separate"/>
+            </w:r>
+            <w:r>
+              <w:rPr>
+                <w:noProof/>
+                <w:webHidden/>
+              </w:rPr>
+              <w:t>4</w:t>
+            </w:r>
+            <w:r>
+              <w:rPr>
+                <w:noProof/>
+                <w:webHidden/>
+              </w:rPr>
+              <w:fldChar w:fldCharType="end"/>
+            </w:r>
+          </w:hyperlink>
+        </w:p>
+        <w:p>
+          <w:pPr>
+            <w:pStyle w:val="TOC1"/>
+            <w:tabs>
+              <w:tab w:val="right" w:leader="dot" w:pos="9350"/>
+            </w:tabs>
+            <w:rPr>
+              <w:rFonts w:eastAsiaTheme="minorEastAsia"/>
+              <w:noProof/>
+              <w:kern w:val="2"/>
+              <w:sz w:val="24"/>
+              <w:szCs w:val="24"/>
+              <w:lang w:eastAsia="en-CA"/>
+              <w14:ligatures w14:val="standardContextual"/>
+            </w:rPr>
+          </w:pPr>
+          <w:hyperlink w:anchor="_Toc211854573" w:history="1">
+            <w:r>
+              <w:rPr>
+                <w:rStyle w:val="Hyperlink"/>
                 <w:noProof/>
               </w:rPr>
               <w:t>References</w:t>
@@ -1053,7 +2054,7 @@
                 <w:noProof/>
                 <w:webHidden/>
               </w:rPr>
-              <w:instrText xml:space="preserve"> PAGEREF _Toc211667534 \h </w:instrText>
+              <w:instrText xml:space="preserve"> PAGEREF _Toc211854573 \h </w:instrText>
             </w:r>
             <w:r>
               <w:rPr>
@@ -1128,7 +2129,7 @@
           <w:szCs w:val="24"/>
         </w:rPr>
       </w:pPr>
-      <w:bookmarkStart w:id="0" w:name="_Toc211667525"/>
+      <w:bookmarkStart w:id="0" w:name="_Toc211854551"/>
       <w:r>
         <w:rPr>
           <w:rFonts w:asciiTheme="minorHAnsi" w:hAnsiTheme="minorHAnsi" w:cstheme="minorHAnsi"/>
@@ -1160,16 +2161,52 @@
         </w:rPr>
         <w:t>This document is about Layer 3 and Layer 4 of the OSI Layer, which is the Network Layer and Transport Layer. In here, normal communication in Layer 3 will be discussed, as well as the vulnerabilities and how to mitigate.</w:t>
       </w:r>
-    </w:p>
-    <w:p>
-      <w:pPr>
-        <w:spacing w:line="480" w:lineRule="auto"/>
-        <w:ind w:firstLine="720"/>
+      <w:r>
+        <w:rPr>
+          <w:rFonts w:cstheme="minorHAnsi"/>
+          <w:sz w:val="24"/>
+          <w:szCs w:val="24"/>
+        </w:rPr>
+        <w:t xml:space="preserve"> </w:t>
+      </w:r>
+      <w:r>
+        <w:rPr>
+          <w:rFonts w:cstheme="minorHAnsi"/>
+          <w:sz w:val="24"/>
+          <w:szCs w:val="24"/>
+        </w:rPr>
+        <w:t>I</w:t>
+      </w:r>
+      <w:r>
+        <w:rPr>
+          <w:rFonts w:cstheme="minorHAnsi"/>
+          <w:sz w:val="24"/>
+          <w:szCs w:val="24"/>
+        </w:rPr>
+        <w:t xml:space="preserve">t is in Layer 3 where logical addressing happens with the use of an IP addresses. </w:t>
+      </w:r>
+    </w:p>
+    <w:p>
+      <w:pPr>
+        <w:spacing w:line="480" w:lineRule="auto"/>
         <w:jc w:val="both"/>
         <w:rPr>
           <w:rFonts w:cstheme="minorHAnsi"/>
           <w:sz w:val="24"/>
           <w:szCs w:val="24"/>
+          <w:lang w:val="en-US"/>
+        </w:rPr>
+      </w:pPr>
+    </w:p>
+    <w:p>
+      <w:pPr>
+        <w:spacing w:line="480" w:lineRule="auto"/>
+        <w:jc w:val="both"/>
+        <w:rPr>
+          <w:rFonts w:cstheme="minorHAnsi"/>
+          <w:sz w:val="24"/>
+          <w:szCs w:val="24"/>
+          <w:lang w:val="en-US"/>
         </w:rPr>
       </w:pPr>
     </w:p>
@@ -1178,6 +2215,221 @@
         <w:pStyle w:val="Heading1"/>
         <w:spacing w:line="480" w:lineRule="auto"/>
         <w:jc w:val="both"/>
+        <w:rPr>
+          <w:rFonts w:asciiTheme="minorHAnsi" w:hAnsiTheme="minorHAnsi" w:cstheme="minorHAnsi"/>
+          <w:b/>
+          <w:bCs/>
+          <w:color w:val="auto"/>
+          <w:sz w:val="24"/>
+          <w:szCs w:val="24"/>
+          <w:u w:val="single"/>
+          <w:lang w:val="en-US"/>
+        </w:rPr>
+      </w:pPr>
+      <w:bookmarkStart w:id="1" w:name="_Toc211854552"/>
+      <w:r>
+        <w:rPr>
+          <w:rFonts w:asciiTheme="minorHAnsi" w:hAnsiTheme="minorHAnsi" w:cstheme="minorHAnsi"/>
+          <w:b/>
+          <w:bCs/>
+          <w:color w:val="auto"/>
+          <w:sz w:val="24"/>
+          <w:szCs w:val="24"/>
+          <w:u w:val="single"/>
+          <w:lang w:val="en-US"/>
+        </w:rPr>
+        <w:t>IP Address Configuration</w:t>
+      </w:r>
+      <w:bookmarkEnd w:id="1"/>
+    </w:p>
+    <w:p>
+      <w:pPr>
+        <w:spacing w:line="480" w:lineRule="auto"/>
+        <w:jc w:val="both"/>
+        <w:rPr>
+          <w:sz w:val="24"/>
+          <w:szCs w:val="24"/>
+          <w:lang w:val="en-US"/>
+        </w:rPr>
+      </w:pPr>
+      <w:r>
+        <w:rPr>
+          <w:sz w:val="24"/>
+          <w:szCs w:val="24"/>
+          <w:lang w:val="en-US"/>
+        </w:rPr>
+        <w:tab/>
+      </w:r>
+      <w:r>
+        <w:rPr>
+          <w:sz w:val="24"/>
+          <w:szCs w:val="24"/>
+          <w:lang w:val="en-US"/>
+        </w:rPr>
+        <w:t>An IP</w:t>
+      </w:r>
+      <w:r>
+        <w:rPr>
+          <w:sz w:val="24"/>
+          <w:szCs w:val="24"/>
+          <w:lang w:val="en-US"/>
+        </w:rPr>
+        <w:t xml:space="preserve"> </w:t>
+      </w:r>
+      <w:r>
+        <w:rPr>
+          <w:sz w:val="24"/>
+          <w:szCs w:val="24"/>
+          <w:lang w:val="en-US"/>
+        </w:rPr>
+        <w:t>(Internet Protocol</w:t>
+      </w:r>
+      <w:r>
+        <w:rPr>
+          <w:sz w:val="24"/>
+          <w:szCs w:val="24"/>
+          <w:lang w:val="en-US"/>
+        </w:rPr>
+        <w:t>)</w:t>
+      </w:r>
+      <w:r>
+        <w:rPr>
+          <w:sz w:val="24"/>
+          <w:szCs w:val="24"/>
+          <w:lang w:val="en-US"/>
+        </w:rPr>
+        <w:t xml:space="preserve"> Address</w:t>
+      </w:r>
+      <w:r>
+        <w:rPr>
+          <w:sz w:val="24"/>
+          <w:szCs w:val="24"/>
+          <w:lang w:val="en-US"/>
+        </w:rPr>
+        <w:t xml:space="preserve"> </w:t>
+      </w:r>
+      <w:r>
+        <w:rPr>
+          <w:sz w:val="24"/>
+          <w:szCs w:val="24"/>
+          <w:lang w:val="en-US"/>
+        </w:rPr>
+        <w:t xml:space="preserve">is a unique numerical label assigned to each device connected to a computer network </w:t>
+      </w:r>
+      <w:r>
+        <w:rPr>
+          <w:sz w:val="24"/>
+          <w:szCs w:val="24"/>
+          <w:lang w:val="en-US"/>
+        </w:rPr>
+        <w:t xml:space="preserve">which serves </w:t>
+      </w:r>
+      <w:r>
+        <w:rPr>
+          <w:sz w:val="24"/>
+          <w:szCs w:val="24"/>
+          <w:lang w:val="en-US"/>
+        </w:rPr>
+        <w:t>two</w:t>
+      </w:r>
+      <w:r>
+        <w:rPr>
+          <w:sz w:val="24"/>
+          <w:szCs w:val="24"/>
+          <w:lang w:val="en-US"/>
+        </w:rPr>
+        <w:t xml:space="preserve"> main purposes: to identify a device on a network, and to locate the device that enables communication with other devices over a network like the Internet. There are </w:t>
+      </w:r>
+      <w:r>
+        <w:rPr>
+          <w:sz w:val="24"/>
+          <w:szCs w:val="24"/>
+          <w:lang w:val="en-US"/>
+        </w:rPr>
+        <w:t>two</w:t>
+      </w:r>
+      <w:r>
+        <w:rPr>
+          <w:sz w:val="24"/>
+          <w:szCs w:val="24"/>
+          <w:lang w:val="en-US"/>
+        </w:rPr>
+        <w:t xml:space="preserve"> ways to configure an IP address:</w:t>
+      </w:r>
+      <w:r>
+        <w:rPr>
+          <w:sz w:val="24"/>
+          <w:szCs w:val="24"/>
+          <w:lang w:val="en-US"/>
+        </w:rPr>
+        <w:t xml:space="preserve"> static and dynamic. </w:t>
+      </w:r>
+      <w:r>
+        <w:rPr>
+          <w:sz w:val="24"/>
+          <w:szCs w:val="24"/>
+          <w:lang w:val="en-US"/>
+        </w:rPr>
+        <w:t>Static IP addresses are manually assigned and remain the same unless changed by an administrator, while dynamic IP addresses are assigned automatically by a DHCP server.</w:t>
+      </w:r>
+      <w:r>
+        <w:rPr>
+          <w:sz w:val="24"/>
+          <w:szCs w:val="24"/>
+          <w:lang w:val="en-US"/>
+        </w:rPr>
+        <w:t xml:space="preserve"> In this document, the focus is on static IP </w:t>
+      </w:r>
+      <w:proofErr w:type="gramStart"/>
+      <w:r>
+        <w:rPr>
+          <w:sz w:val="24"/>
+          <w:szCs w:val="24"/>
+          <w:lang w:val="en-US"/>
+        </w:rPr>
+        <w:t>address</w:t>
+      </w:r>
+      <w:proofErr w:type="gramEnd"/>
+      <w:r>
+        <w:rPr>
+          <w:sz w:val="24"/>
+          <w:szCs w:val="24"/>
+          <w:lang w:val="en-US"/>
+        </w:rPr>
+        <w:t>.</w:t>
+      </w:r>
+    </w:p>
+    <w:p>
+      <w:pPr>
+        <w:spacing w:line="480" w:lineRule="auto"/>
+        <w:jc w:val="both"/>
+        <w:rPr>
+          <w:sz w:val="24"/>
+          <w:szCs w:val="24"/>
+          <w:lang w:val="en-US"/>
+        </w:rPr>
+      </w:pPr>
+      <w:r>
+        <w:rPr>
+          <w:sz w:val="24"/>
+          <w:szCs w:val="24"/>
+          <w:lang w:val="en-US"/>
+        </w:rPr>
+        <w:tab/>
+      </w:r>
+      <w:r>
+        <w:rPr>
+          <w:sz w:val="24"/>
+          <w:szCs w:val="24"/>
+          <w:lang w:val="en-US"/>
+        </w:rPr>
+        <w:t xml:space="preserve"> </w:t>
+      </w:r>
+    </w:p>
+    <w:p>
+      <w:pPr>
+        <w:pStyle w:val="Heading2"/>
+        <w:spacing w:line="480" w:lineRule="auto"/>
         <w:rPr>
           <w:rFonts w:asciiTheme="minorHAnsi" w:hAnsiTheme="minorHAnsi" w:cstheme="minorHAnsi"/>
           <w:color w:val="auto"/>
@@ -1186,7 +2438,7 @@
           <w:lang w:val="en-US"/>
         </w:rPr>
       </w:pPr>
-      <w:bookmarkStart w:id="1" w:name="_Toc211667526"/>
+      <w:bookmarkStart w:id="2" w:name="_Toc211854553"/>
       <w:r>
         <w:rPr>
           <w:rFonts w:asciiTheme="minorHAnsi" w:hAnsiTheme="minorHAnsi" w:cstheme="minorHAnsi"/>
@@ -1195,9 +2447,387 @@
           <w:szCs w:val="24"/>
           <w:lang w:val="en-US"/>
         </w:rPr>
-        <w:t>Topic 1</w:t>
-      </w:r>
-      <w:bookmarkEnd w:id="1"/>
+        <w:t>Configure static IP address of Kali Linux</w:t>
+      </w:r>
+      <w:bookmarkEnd w:id="2"/>
+    </w:p>
+    <w:p>
+      <w:pPr>
+        <w:spacing w:line="480" w:lineRule="auto"/>
+        <w:rPr>
+          <w:sz w:val="24"/>
+          <w:szCs w:val="24"/>
+          <w:lang w:val="en-US"/>
+        </w:rPr>
+      </w:pPr>
+      <w:r>
+        <w:rPr>
+          <w:sz w:val="24"/>
+          <w:szCs w:val="24"/>
+          <w:lang w:val="en-US"/>
+        </w:rPr>
+        <w:t>…add steps and screenshots here</w:t>
+      </w:r>
+    </w:p>
+    <w:p>
+      <w:pPr>
+        <w:spacing w:line="480" w:lineRule="auto"/>
+        <w:rPr>
+          <w:sz w:val="24"/>
+          <w:szCs w:val="24"/>
+          <w:lang w:val="en-US"/>
+        </w:rPr>
+      </w:pPr>
+    </w:p>
+    <w:p>
+      <w:pPr>
+        <w:pStyle w:val="Heading2"/>
+        <w:spacing w:line="480" w:lineRule="auto"/>
+        <w:rPr>
+          <w:rFonts w:asciiTheme="minorHAnsi" w:hAnsiTheme="minorHAnsi" w:cstheme="minorHAnsi"/>
+          <w:color w:val="auto"/>
+          <w:sz w:val="24"/>
+          <w:szCs w:val="24"/>
+          <w:lang w:val="en-US"/>
+        </w:rPr>
+      </w:pPr>
+      <w:bookmarkStart w:id="3" w:name="_Toc211854554"/>
+      <w:r>
+        <w:rPr>
+          <w:rFonts w:asciiTheme="minorHAnsi" w:hAnsiTheme="minorHAnsi" w:cstheme="minorHAnsi"/>
+          <w:color w:val="auto"/>
+          <w:sz w:val="24"/>
+          <w:szCs w:val="24"/>
+          <w:lang w:val="en-US"/>
+        </w:rPr>
+        <w:lastRenderedPageBreak/>
+        <w:t xml:space="preserve">Configure static IP address of </w:t>
+      </w:r>
+      <w:r>
+        <w:rPr>
+          <w:rFonts w:asciiTheme="minorHAnsi" w:hAnsiTheme="minorHAnsi" w:cstheme="minorHAnsi"/>
+          <w:color w:val="auto"/>
+          <w:sz w:val="24"/>
+          <w:szCs w:val="24"/>
+          <w:lang w:val="en-US"/>
+        </w:rPr>
+        <w:t>Windows 10</w:t>
+      </w:r>
+      <w:bookmarkEnd w:id="3"/>
+    </w:p>
+    <w:p>
+      <w:pPr>
+        <w:spacing w:line="480" w:lineRule="auto"/>
+        <w:rPr>
+          <w:sz w:val="24"/>
+          <w:szCs w:val="24"/>
+          <w:lang w:val="en-US"/>
+        </w:rPr>
+      </w:pPr>
+      <w:r>
+        <w:rPr>
+          <w:sz w:val="24"/>
+          <w:szCs w:val="24"/>
+          <w:lang w:val="en-US"/>
+        </w:rPr>
+        <w:t>…add steps and screenshots here</w:t>
+      </w:r>
+    </w:p>
+    <w:p>
+      <w:pPr>
+        <w:spacing w:line="480" w:lineRule="auto"/>
+        <w:rPr>
+          <w:sz w:val="24"/>
+          <w:szCs w:val="24"/>
+          <w:lang w:val="en-US"/>
+        </w:rPr>
+      </w:pPr>
+    </w:p>
+    <w:p>
+      <w:pPr>
+        <w:spacing w:line="480" w:lineRule="auto"/>
+        <w:rPr>
+          <w:sz w:val="24"/>
+          <w:szCs w:val="24"/>
+          <w:lang w:val="en-US"/>
+        </w:rPr>
+      </w:pPr>
+    </w:p>
+    <w:p>
+      <w:pPr>
+        <w:pStyle w:val="Heading2"/>
+        <w:spacing w:line="480" w:lineRule="auto"/>
+        <w:rPr>
+          <w:rFonts w:asciiTheme="minorHAnsi" w:hAnsiTheme="minorHAnsi" w:cstheme="minorHAnsi"/>
+          <w:color w:val="auto"/>
+          <w:sz w:val="24"/>
+          <w:szCs w:val="24"/>
+          <w:lang w:val="en-US"/>
+        </w:rPr>
+      </w:pPr>
+      <w:bookmarkStart w:id="4" w:name="_Toc211854555"/>
+      <w:r>
+        <w:rPr>
+          <w:rFonts w:asciiTheme="minorHAnsi" w:hAnsiTheme="minorHAnsi" w:cstheme="minorHAnsi"/>
+          <w:color w:val="auto"/>
+          <w:sz w:val="24"/>
+          <w:szCs w:val="24"/>
+          <w:lang w:val="en-US"/>
+        </w:rPr>
+        <w:t>Configure static IP address of Windows 1</w:t>
+      </w:r>
+      <w:r>
+        <w:rPr>
+          <w:rFonts w:asciiTheme="minorHAnsi" w:hAnsiTheme="minorHAnsi" w:cstheme="minorHAnsi"/>
+          <w:color w:val="auto"/>
+          <w:sz w:val="24"/>
+          <w:szCs w:val="24"/>
+          <w:lang w:val="en-US"/>
+        </w:rPr>
+        <w:t>1</w:t>
+      </w:r>
+      <w:bookmarkEnd w:id="4"/>
+    </w:p>
+    <w:p>
+      <w:pPr>
+        <w:spacing w:line="480" w:lineRule="auto"/>
+        <w:rPr>
+          <w:sz w:val="24"/>
+          <w:szCs w:val="24"/>
+          <w:lang w:val="en-US"/>
+        </w:rPr>
+      </w:pPr>
+      <w:r>
+        <w:rPr>
+          <w:sz w:val="24"/>
+          <w:szCs w:val="24"/>
+          <w:lang w:val="en-US"/>
+        </w:rPr>
+        <w:t>…add steps and screenshots here</w:t>
+      </w:r>
+    </w:p>
+    <w:p>
+      <w:pPr>
+        <w:spacing w:line="480" w:lineRule="auto"/>
+        <w:rPr>
+          <w:sz w:val="24"/>
+          <w:szCs w:val="24"/>
+          <w:lang w:val="en-US"/>
+        </w:rPr>
+      </w:pPr>
+    </w:p>
+    <w:p>
+      <w:pPr>
+        <w:pStyle w:val="Heading2"/>
+        <w:spacing w:line="480" w:lineRule="auto"/>
+        <w:rPr>
+          <w:rFonts w:asciiTheme="minorHAnsi" w:hAnsiTheme="minorHAnsi" w:cstheme="minorHAnsi"/>
+          <w:color w:val="auto"/>
+          <w:sz w:val="24"/>
+          <w:szCs w:val="24"/>
+          <w:lang w:val="en-US"/>
+        </w:rPr>
+      </w:pPr>
+      <w:bookmarkStart w:id="5" w:name="_Toc211854556"/>
+      <w:r>
+        <w:rPr>
+          <w:rFonts w:asciiTheme="minorHAnsi" w:hAnsiTheme="minorHAnsi" w:cstheme="minorHAnsi"/>
+          <w:color w:val="auto"/>
+          <w:sz w:val="24"/>
+          <w:szCs w:val="24"/>
+          <w:lang w:val="en-US"/>
+        </w:rPr>
+        <w:t xml:space="preserve">Configure </w:t>
+      </w:r>
+      <w:r>
+        <w:rPr>
+          <w:rFonts w:asciiTheme="minorHAnsi" w:hAnsiTheme="minorHAnsi" w:cstheme="minorHAnsi"/>
+          <w:color w:val="auto"/>
+          <w:sz w:val="24"/>
+          <w:szCs w:val="24"/>
+          <w:lang w:val="en-US"/>
+        </w:rPr>
+        <w:t>the Firewall</w:t>
+      </w:r>
+      <w:bookmarkEnd w:id="5"/>
+    </w:p>
+    <w:p>
+      <w:pPr>
+        <w:spacing w:line="480" w:lineRule="auto"/>
+        <w:rPr>
+          <w:sz w:val="24"/>
+          <w:szCs w:val="24"/>
+          <w:lang w:val="en-US"/>
+        </w:rPr>
+      </w:pPr>
+      <w:r>
+        <w:rPr>
+          <w:sz w:val="24"/>
+          <w:szCs w:val="24"/>
+          <w:lang w:val="en-US"/>
+        </w:rPr>
+        <w:t>…add steps and screenshots here</w:t>
+      </w:r>
+    </w:p>
+    <w:p>
+      <w:pPr>
+        <w:spacing w:line="480" w:lineRule="auto"/>
+        <w:rPr>
+          <w:sz w:val="24"/>
+          <w:szCs w:val="24"/>
+          <w:lang w:val="en-US"/>
+        </w:rPr>
+      </w:pPr>
+    </w:p>
+    <w:p>
+      <w:pPr>
+        <w:pStyle w:val="Heading2"/>
+        <w:spacing w:line="480" w:lineRule="auto"/>
+        <w:rPr>
+          <w:rFonts w:asciiTheme="minorHAnsi" w:hAnsiTheme="minorHAnsi" w:cstheme="minorHAnsi"/>
+          <w:color w:val="auto"/>
+          <w:sz w:val="24"/>
+          <w:szCs w:val="24"/>
+          <w:lang w:val="en-US"/>
+        </w:rPr>
+      </w:pPr>
+      <w:bookmarkStart w:id="6" w:name="_Toc211854557"/>
+      <w:r>
+        <w:rPr>
+          <w:rFonts w:asciiTheme="minorHAnsi" w:hAnsiTheme="minorHAnsi" w:cstheme="minorHAnsi"/>
+          <w:color w:val="auto"/>
+          <w:sz w:val="24"/>
+          <w:szCs w:val="24"/>
+          <w:lang w:val="en-US"/>
+        </w:rPr>
+        <w:t>Configure</w:t>
+      </w:r>
+      <w:r>
+        <w:rPr>
+          <w:rFonts w:asciiTheme="minorHAnsi" w:hAnsiTheme="minorHAnsi" w:cstheme="minorHAnsi"/>
+          <w:color w:val="auto"/>
+          <w:sz w:val="24"/>
+          <w:szCs w:val="24"/>
+          <w:lang w:val="en-US"/>
+        </w:rPr>
+        <w:t xml:space="preserve"> the</w:t>
+      </w:r>
+      <w:r>
+        <w:rPr>
+          <w:rFonts w:asciiTheme="minorHAnsi" w:hAnsiTheme="minorHAnsi" w:cstheme="minorHAnsi"/>
+          <w:color w:val="auto"/>
+          <w:sz w:val="24"/>
+          <w:szCs w:val="24"/>
+          <w:lang w:val="en-US"/>
+        </w:rPr>
+        <w:t xml:space="preserve"> </w:t>
+      </w:r>
+      <w:r>
+        <w:rPr>
+          <w:rFonts w:asciiTheme="minorHAnsi" w:hAnsiTheme="minorHAnsi" w:cstheme="minorHAnsi"/>
+          <w:color w:val="auto"/>
+          <w:sz w:val="24"/>
+          <w:szCs w:val="24"/>
+          <w:lang w:val="en-US"/>
+        </w:rPr>
+        <w:t>Switch</w:t>
+      </w:r>
+      <w:bookmarkEnd w:id="6"/>
+    </w:p>
+    <w:p>
+      <w:pPr>
+        <w:spacing w:line="480" w:lineRule="auto"/>
+        <w:rPr>
+          <w:sz w:val="24"/>
+          <w:szCs w:val="24"/>
+          <w:lang w:val="en-US"/>
+        </w:rPr>
+      </w:pPr>
+      <w:r>
+        <w:rPr>
+          <w:sz w:val="24"/>
+          <w:szCs w:val="24"/>
+          <w:lang w:val="en-US"/>
+        </w:rPr>
+        <w:t>…add steps and screenshots here</w:t>
+      </w:r>
+    </w:p>
+    <w:p>
+      <w:pPr>
+        <w:spacing w:line="480" w:lineRule="auto"/>
+        <w:rPr>
+          <w:sz w:val="24"/>
+          <w:szCs w:val="24"/>
+          <w:lang w:val="en-US"/>
+        </w:rPr>
+      </w:pPr>
+    </w:p>
+    <w:p>
+      <w:pPr>
+        <w:spacing w:line="480" w:lineRule="auto"/>
+        <w:rPr>
+          <w:sz w:val="24"/>
+          <w:szCs w:val="24"/>
+          <w:lang w:val="en-US"/>
+        </w:rPr>
+      </w:pPr>
+    </w:p>
+    <w:p>
+      <w:pPr>
+        <w:spacing w:line="480" w:lineRule="auto"/>
+        <w:rPr>
+          <w:sz w:val="24"/>
+          <w:szCs w:val="24"/>
+          <w:lang w:val="en-US"/>
+        </w:rPr>
+      </w:pPr>
+    </w:p>
+    <w:p>
+      <w:pPr>
+        <w:spacing w:line="480" w:lineRule="auto"/>
+        <w:rPr>
+          <w:sz w:val="24"/>
+          <w:szCs w:val="24"/>
+          <w:lang w:val="en-US"/>
+        </w:rPr>
+      </w:pPr>
+    </w:p>
+    <w:p>
+      <w:pPr>
+        <w:spacing w:line="480" w:lineRule="auto"/>
+        <w:rPr>
+          <w:sz w:val="24"/>
+          <w:szCs w:val="24"/>
+          <w:lang w:val="en-US"/>
+        </w:rPr>
+      </w:pPr>
+    </w:p>
+    <w:p>
+      <w:pPr>
+        <w:pStyle w:val="Heading1"/>
+        <w:spacing w:line="480" w:lineRule="auto"/>
+        <w:jc w:val="both"/>
+        <w:rPr>
+          <w:rFonts w:asciiTheme="minorHAnsi" w:hAnsiTheme="minorHAnsi" w:cstheme="minorHAnsi"/>
+          <w:color w:val="auto"/>
+          <w:sz w:val="24"/>
+          <w:szCs w:val="24"/>
+          <w:lang w:val="en-US"/>
+        </w:rPr>
+      </w:pPr>
+      <w:bookmarkStart w:id="7" w:name="_Toc211854558"/>
+      <w:r>
+        <w:rPr>
+          <w:rFonts w:asciiTheme="minorHAnsi" w:hAnsiTheme="minorHAnsi" w:cstheme="minorHAnsi"/>
+          <w:color w:val="auto"/>
+          <w:sz w:val="24"/>
+          <w:szCs w:val="24"/>
+          <w:lang w:val="en-US"/>
+        </w:rPr>
+        <w:lastRenderedPageBreak/>
+        <w:t>Network Diagram</w:t>
+      </w:r>
+      <w:bookmarkEnd w:id="7"/>
     </w:p>
     <w:p>
       <w:pPr>
@@ -1218,34 +2848,26 @@
           <w:szCs w:val="24"/>
           <w:lang w:val="en-US"/>
         </w:rPr>
-        <w:t>One of the crucial components of an organization’s security strategy is often referred to as Identity and Access Management (IAM). IAM</w:t>
-      </w:r>
-      <w:r>
-        <w:rPr>
-          <w:rFonts w:cstheme="minorHAnsi"/>
-          <w:sz w:val="24"/>
-          <w:szCs w:val="24"/>
-          <w:lang w:val="en-US"/>
-        </w:rPr>
-        <w:t xml:space="preserve"> ensures that the right people, machines, and software components access the right digital resources at the right time and for the right reasons.</w:t>
-      </w:r>
-    </w:p>
-    <w:p>
-      <w:pPr>
-        <w:spacing w:line="480" w:lineRule="auto"/>
-        <w:ind w:firstLine="709"/>
-        <w:jc w:val="both"/>
-        <w:rPr>
-          <w:rFonts w:cstheme="minorHAnsi"/>
-          <w:sz w:val="24"/>
-          <w:szCs w:val="24"/>
-          <w:lang w:val="en-US"/>
-        </w:rPr>
-      </w:pPr>
-    </w:p>
-    <w:p>
-      <w:pPr>
-        <w:pStyle w:val="Heading2"/>
+        <w:t>One of the crucial components of an organization’s security strategy is often referred to as Identity and Access Management (IAM). IAM ensures that the right people, machines, and software components access the right digital resources at the right time and for the right reasons.</w:t>
+      </w:r>
+    </w:p>
+    <w:p>
+      <w:pPr>
+        <w:rPr>
+          <w:lang w:val="en-US"/>
+        </w:rPr>
+      </w:pPr>
+    </w:p>
+    <w:p>
+      <w:pPr>
+        <w:rPr>
+          <w:lang w:val="en-US"/>
+        </w:rPr>
+      </w:pPr>
+    </w:p>
+    <w:p>
+      <w:pPr>
+        <w:pStyle w:val="Heading1"/>
         <w:spacing w:line="480" w:lineRule="auto"/>
         <w:jc w:val="both"/>
         <w:rPr>
@@ -1256,7 +2878,7 @@
           <w:lang w:val="en-US"/>
         </w:rPr>
       </w:pPr>
-      <w:bookmarkStart w:id="2" w:name="_Toc211667527"/>
+      <w:bookmarkStart w:id="8" w:name="_Toc211854559"/>
       <w:r>
         <w:rPr>
           <w:rFonts w:asciiTheme="minorHAnsi" w:hAnsiTheme="minorHAnsi" w:cstheme="minorHAnsi"/>
@@ -1265,49 +2887,13 @@
           <w:szCs w:val="24"/>
           <w:lang w:val="en-US"/>
         </w:rPr>
-        <w:t>Subtopic 1.1</w:t>
-      </w:r>
-      <w:bookmarkEnd w:id="2"/>
-    </w:p>
-    <w:p>
-      <w:pPr>
-        <w:spacing w:line="480" w:lineRule="auto"/>
-        <w:ind w:firstLine="709"/>
-        <w:jc w:val="both"/>
-        <w:rPr>
-          <w:rFonts w:cstheme="minorHAnsi"/>
-          <w:sz w:val="24"/>
-          <w:szCs w:val="24"/>
-          <w:lang w:val="en-US"/>
-        </w:rPr>
-      </w:pPr>
-      <w:r>
-        <w:rPr>
-          <w:rFonts w:cstheme="minorHAnsi"/>
-          <w:sz w:val="24"/>
-          <w:szCs w:val="24"/>
-          <w:lang w:val="en-US"/>
-        </w:rPr>
-        <w:t>IAAA (Identification, Authentication, Authorization, Accountability) is the foundation of Identity and Access Management (IAM)</w:t>
-      </w:r>
-      <w:r>
-        <w:rPr>
-          <w:rFonts w:cstheme="minorHAnsi"/>
-          <w:sz w:val="24"/>
-          <w:szCs w:val="24"/>
-          <w:lang w:val="en-US"/>
-        </w:rPr>
-        <w:t xml:space="preserve">. IAM is a discipline and a type of framework for solving the challenge of secure access to digital resources. </w:t>
-      </w:r>
-    </w:p>
-    <w:p>
-      <w:pPr>
-        <w:spacing w:line="480" w:lineRule="auto"/>
-        <w:jc w:val="both"/>
-        <w:rPr>
-          <w:rFonts w:cstheme="minorHAnsi"/>
-          <w:sz w:val="24"/>
-          <w:szCs w:val="24"/>
+        <w:t>VLAN Interfaces</w:t>
+      </w:r>
+      <w:bookmarkEnd w:id="8"/>
+    </w:p>
+    <w:p>
+      <w:pPr>
+        <w:rPr>
           <w:lang w:val="en-US"/>
         </w:rPr>
       </w:pPr>
@@ -1325,7 +2911,7 @@
           <w:lang w:val="en-US"/>
         </w:rPr>
       </w:pPr>
-      <w:bookmarkStart w:id="3" w:name="_Toc211667528"/>
+      <w:bookmarkStart w:id="9" w:name="_Toc211854560"/>
       <w:r>
         <w:rPr>
           <w:rFonts w:asciiTheme="minorHAnsi" w:hAnsiTheme="minorHAnsi" w:cstheme="minorHAnsi"/>
@@ -1334,36 +2920,16 @@
           <w:szCs w:val="24"/>
           <w:lang w:val="en-US"/>
         </w:rPr>
-        <w:t>Subtopic 1.2</w:t>
-      </w:r>
-      <w:bookmarkEnd w:id="3"/>
-    </w:p>
-    <w:p>
-      <w:pPr>
-        <w:spacing w:line="480" w:lineRule="auto"/>
-        <w:jc w:val="both"/>
-        <w:rPr>
-          <w:sz w:val="24"/>
-          <w:szCs w:val="24"/>
-          <w:lang w:val="en-US"/>
-        </w:rPr>
-      </w:pPr>
-      <w:r>
-        <w:rPr>
-          <w:sz w:val="24"/>
-          <w:szCs w:val="24"/>
-          <w:lang w:val="en-US"/>
-        </w:rPr>
-        <w:tab/>
-      </w:r>
-      <w:r>
-        <w:rPr>
-          <w:sz w:val="24"/>
-          <w:szCs w:val="24"/>
-          <w:lang w:val="en-US"/>
-        </w:rPr>
-        <w:t>Authentication provides a way of identifying a user. It can be done through various mechanisms: something you know, something you have, something you are, and multi-factor authentication.</w:t>
-      </w:r>
+        <w:t>Subtopic 2.1</w:t>
+      </w:r>
+      <w:bookmarkEnd w:id="9"/>
+    </w:p>
+    <w:p>
+      <w:pPr>
+        <w:rPr>
+          <w:lang w:val="en-US"/>
+        </w:rPr>
+      </w:pPr>
     </w:p>
     <w:p>
       <w:pPr>
@@ -1378,7 +2944,7 @@
           <w:lang w:val="en-US"/>
         </w:rPr>
       </w:pPr>
-      <w:bookmarkStart w:id="4" w:name="_Toc211667529"/>
+      <w:bookmarkStart w:id="10" w:name="_Toc211854561"/>
       <w:r>
         <w:rPr>
           <w:rFonts w:asciiTheme="minorHAnsi" w:hAnsiTheme="minorHAnsi" w:cstheme="minorHAnsi"/>
@@ -1387,10 +2953,16 @@
           <w:szCs w:val="24"/>
           <w:lang w:val="en-US"/>
         </w:rPr>
-        <w:lastRenderedPageBreak/>
-        <w:t>Topic 2</w:t>
-      </w:r>
-      <w:bookmarkEnd w:id="4"/>
+        <w:t>DHCP Configuration</w:t>
+      </w:r>
+      <w:bookmarkEnd w:id="10"/>
+    </w:p>
+    <w:p>
+      <w:pPr>
+        <w:rPr>
+          <w:lang w:val="en-US"/>
+        </w:rPr>
+      </w:pPr>
     </w:p>
     <w:p>
       <w:pPr>
@@ -1405,7 +2977,7 @@
           <w:lang w:val="en-US"/>
         </w:rPr>
       </w:pPr>
-      <w:bookmarkStart w:id="5" w:name="_Toc211667530"/>
+      <w:bookmarkStart w:id="11" w:name="_Toc211854562"/>
       <w:r>
         <w:rPr>
           <w:rFonts w:asciiTheme="minorHAnsi" w:hAnsiTheme="minorHAnsi" w:cstheme="minorHAnsi"/>
@@ -1416,7 +2988,21 @@
         </w:rPr>
         <w:t>Subtopic 2.1</w:t>
       </w:r>
-      <w:bookmarkEnd w:id="5"/>
+      <w:bookmarkEnd w:id="11"/>
+    </w:p>
+    <w:p>
+      <w:pPr>
+        <w:rPr>
+          <w:lang w:val="en-US"/>
+        </w:rPr>
+      </w:pPr>
+    </w:p>
+    <w:p>
+      <w:pPr>
+        <w:rPr>
+          <w:lang w:val="en-US"/>
+        </w:rPr>
+      </w:pPr>
     </w:p>
     <w:p>
       <w:pPr>
@@ -1431,7 +3017,7 @@
           <w:lang w:val="en-US"/>
         </w:rPr>
       </w:pPr>
-      <w:bookmarkStart w:id="6" w:name="_Toc211667531"/>
+      <w:bookmarkStart w:id="12" w:name="_Toc211854563"/>
       <w:r>
         <w:rPr>
           <w:rFonts w:asciiTheme="minorHAnsi" w:hAnsiTheme="minorHAnsi" w:cstheme="minorHAnsi"/>
@@ -1440,15 +3026,9 @@
           <w:szCs w:val="24"/>
           <w:lang w:val="en-US"/>
         </w:rPr>
-        <w:t>Topic 3</w:t>
-      </w:r>
-      <w:bookmarkEnd w:id="6"/>
-    </w:p>
-    <w:p>
-      <w:pPr>
-        <w:pStyle w:val="Heading2"/>
-        <w:spacing w:line="480" w:lineRule="auto"/>
-        <w:jc w:val="both"/>
+        <w:t>NAT</w:t>
+      </w:r>
+      <w:r>
         <w:rPr>
           <w:rFonts w:asciiTheme="minorHAnsi" w:hAnsiTheme="minorHAnsi" w:cstheme="minorHAnsi"/>
           <w:color w:val="auto"/>
@@ -1456,9 +3036,22 @@
           <w:szCs w:val="24"/>
           <w:lang w:val="en-US"/>
         </w:rPr>
-      </w:pPr>
-      <w:bookmarkStart w:id="7" w:name="_Toc211667532"/>
-      <w:r>
+        <w:t xml:space="preserve"> Configuration</w:t>
+      </w:r>
+      <w:bookmarkEnd w:id="12"/>
+    </w:p>
+    <w:p>
+      <w:pPr>
+        <w:rPr>
+          <w:lang w:val="en-US"/>
+        </w:rPr>
+      </w:pPr>
+    </w:p>
+    <w:p>
+      <w:pPr>
+        <w:pStyle w:val="Heading2"/>
+        <w:spacing w:line="480" w:lineRule="auto"/>
+        <w:jc w:val="both"/>
         <w:rPr>
           <w:rFonts w:asciiTheme="minorHAnsi" w:hAnsiTheme="minorHAnsi" w:cstheme="minorHAnsi"/>
           <w:color w:val="auto"/>
@@ -1466,15 +3059,9 @@
           <w:szCs w:val="24"/>
           <w:lang w:val="en-US"/>
         </w:rPr>
-        <w:t>Subtopic 3.1</w:t>
-      </w:r>
-      <w:bookmarkEnd w:id="7"/>
-    </w:p>
-    <w:p>
-      <w:pPr>
-        <w:pStyle w:val="Heading2"/>
-        <w:spacing w:line="480" w:lineRule="auto"/>
-        <w:jc w:val="both"/>
+      </w:pPr>
+      <w:bookmarkStart w:id="13" w:name="_Toc211854564"/>
+      <w:r>
         <w:rPr>
           <w:rFonts w:asciiTheme="minorHAnsi" w:hAnsiTheme="minorHAnsi" w:cstheme="minorHAnsi"/>
           <w:color w:val="auto"/>
@@ -1482,9 +3069,29 @@
           <w:szCs w:val="24"/>
           <w:lang w:val="en-US"/>
         </w:rPr>
-      </w:pPr>
-      <w:bookmarkStart w:id="8" w:name="_Toc211667533"/>
-      <w:r>
+        <w:t>Subtopic 2.1</w:t>
+      </w:r>
+      <w:bookmarkEnd w:id="13"/>
+    </w:p>
+    <w:p>
+      <w:pPr>
+        <w:rPr>
+          <w:lang w:val="en-US"/>
+        </w:rPr>
+      </w:pPr>
+    </w:p>
+    <w:p>
+      <w:pPr>
+        <w:rPr>
+          <w:lang w:val="en-US"/>
+        </w:rPr>
+      </w:pPr>
+    </w:p>
+    <w:p>
+      <w:pPr>
+        <w:pStyle w:val="Heading1"/>
+        <w:spacing w:line="480" w:lineRule="auto"/>
+        <w:jc w:val="both"/>
         <w:rPr>
           <w:rFonts w:asciiTheme="minorHAnsi" w:hAnsiTheme="minorHAnsi" w:cstheme="minorHAnsi"/>
           <w:color w:val="auto"/>
@@ -1492,9 +3099,279 @@
           <w:szCs w:val="24"/>
           <w:lang w:val="en-US"/>
         </w:rPr>
-        <w:t>Subtopic 3.</w:t>
-      </w:r>
-      <w:bookmarkEnd w:id="8"/>
+      </w:pPr>
+      <w:bookmarkStart w:id="14" w:name="_Toc211854565"/>
+      <w:r>
+        <w:rPr>
+          <w:rFonts w:asciiTheme="minorHAnsi" w:hAnsiTheme="minorHAnsi" w:cstheme="minorHAnsi"/>
+          <w:color w:val="auto"/>
+          <w:sz w:val="24"/>
+          <w:szCs w:val="24"/>
+          <w:lang w:val="en-US"/>
+        </w:rPr>
+        <w:t>Layer 3 Attack</w:t>
+      </w:r>
+      <w:bookmarkEnd w:id="14"/>
+    </w:p>
+    <w:p>
+      <w:pPr>
+        <w:rPr>
+          <w:lang w:val="en-US"/>
+        </w:rPr>
+      </w:pPr>
+    </w:p>
+    <w:p>
+      <w:pPr>
+        <w:pStyle w:val="Heading2"/>
+        <w:spacing w:line="480" w:lineRule="auto"/>
+        <w:jc w:val="both"/>
+        <w:rPr>
+          <w:rFonts w:asciiTheme="minorHAnsi" w:hAnsiTheme="minorHAnsi" w:cstheme="minorHAnsi"/>
+          <w:color w:val="auto"/>
+          <w:sz w:val="24"/>
+          <w:szCs w:val="24"/>
+          <w:lang w:val="en-US"/>
+        </w:rPr>
+      </w:pPr>
+      <w:bookmarkStart w:id="15" w:name="_Toc211854566"/>
+      <w:r>
+        <w:rPr>
+          <w:rFonts w:asciiTheme="minorHAnsi" w:hAnsiTheme="minorHAnsi" w:cstheme="minorHAnsi"/>
+          <w:color w:val="auto"/>
+          <w:sz w:val="24"/>
+          <w:szCs w:val="24"/>
+          <w:lang w:val="en-US"/>
+        </w:rPr>
+        <w:lastRenderedPageBreak/>
+        <w:t>Subtopic 2.1</w:t>
+      </w:r>
+      <w:bookmarkEnd w:id="15"/>
+    </w:p>
+    <w:p>
+      <w:pPr>
+        <w:rPr>
+          <w:lang w:val="en-US"/>
+        </w:rPr>
+      </w:pPr>
+    </w:p>
+    <w:p>
+      <w:pPr>
+        <w:pStyle w:val="Heading1"/>
+        <w:spacing w:line="480" w:lineRule="auto"/>
+        <w:jc w:val="both"/>
+        <w:rPr>
+          <w:rFonts w:asciiTheme="minorHAnsi" w:hAnsiTheme="minorHAnsi" w:cstheme="minorHAnsi"/>
+          <w:color w:val="auto"/>
+          <w:sz w:val="24"/>
+          <w:szCs w:val="24"/>
+          <w:lang w:val="en-US"/>
+        </w:rPr>
+      </w:pPr>
+      <w:bookmarkStart w:id="16" w:name="_Toc211854567"/>
+      <w:r>
+        <w:rPr>
+          <w:rFonts w:asciiTheme="minorHAnsi" w:hAnsiTheme="minorHAnsi" w:cstheme="minorHAnsi"/>
+          <w:color w:val="auto"/>
+          <w:sz w:val="24"/>
+          <w:szCs w:val="24"/>
+          <w:lang w:val="en-US"/>
+        </w:rPr>
+        <w:t>Test Results (before and after scenarios)</w:t>
+      </w:r>
+      <w:bookmarkEnd w:id="16"/>
+    </w:p>
+    <w:p>
+      <w:pPr>
+        <w:rPr>
+          <w:lang w:val="en-US"/>
+        </w:rPr>
+      </w:pPr>
+    </w:p>
+    <w:p>
+      <w:pPr>
+        <w:pStyle w:val="Heading2"/>
+        <w:spacing w:line="480" w:lineRule="auto"/>
+        <w:jc w:val="both"/>
+        <w:rPr>
+          <w:rFonts w:asciiTheme="minorHAnsi" w:hAnsiTheme="minorHAnsi" w:cstheme="minorHAnsi"/>
+          <w:color w:val="auto"/>
+          <w:sz w:val="24"/>
+          <w:szCs w:val="24"/>
+          <w:lang w:val="en-US"/>
+        </w:rPr>
+      </w:pPr>
+      <w:bookmarkStart w:id="17" w:name="_Toc211854568"/>
+      <w:r>
+        <w:rPr>
+          <w:rFonts w:asciiTheme="minorHAnsi" w:hAnsiTheme="minorHAnsi" w:cstheme="minorHAnsi"/>
+          <w:color w:val="auto"/>
+          <w:sz w:val="24"/>
+          <w:szCs w:val="24"/>
+          <w:lang w:val="en-US"/>
+        </w:rPr>
+        <w:t>Subtopic 2.1</w:t>
+      </w:r>
+      <w:bookmarkEnd w:id="17"/>
+    </w:p>
+    <w:p>
+      <w:pPr>
+        <w:rPr>
+          <w:lang w:val="en-US"/>
+        </w:rPr>
+      </w:pPr>
+    </w:p>
+    <w:p>
+      <w:pPr>
+        <w:pStyle w:val="Heading1"/>
+        <w:spacing w:line="480" w:lineRule="auto"/>
+        <w:jc w:val="both"/>
+        <w:rPr>
+          <w:rFonts w:asciiTheme="minorHAnsi" w:hAnsiTheme="minorHAnsi" w:cstheme="minorHAnsi"/>
+          <w:color w:val="auto"/>
+          <w:sz w:val="24"/>
+          <w:szCs w:val="24"/>
+          <w:lang w:val="en-US"/>
+        </w:rPr>
+      </w:pPr>
+      <w:bookmarkStart w:id="18" w:name="_Toc211854569"/>
+      <w:r>
+        <w:rPr>
+          <w:rFonts w:asciiTheme="minorHAnsi" w:hAnsiTheme="minorHAnsi" w:cstheme="minorHAnsi"/>
+          <w:color w:val="auto"/>
+          <w:sz w:val="24"/>
+          <w:szCs w:val="24"/>
+          <w:lang w:val="en-US"/>
+        </w:rPr>
+        <w:t>Prevention and Mitigation</w:t>
+      </w:r>
+      <w:bookmarkEnd w:id="18"/>
+    </w:p>
+    <w:p>
+      <w:pPr>
+        <w:rPr>
+          <w:lang w:val="en-US"/>
+        </w:rPr>
+      </w:pPr>
+    </w:p>
+    <w:p>
+      <w:pPr>
+        <w:pStyle w:val="Heading2"/>
+        <w:spacing w:line="480" w:lineRule="auto"/>
+        <w:jc w:val="both"/>
+        <w:rPr>
+          <w:rFonts w:asciiTheme="minorHAnsi" w:hAnsiTheme="minorHAnsi" w:cstheme="minorHAnsi"/>
+          <w:color w:val="auto"/>
+          <w:sz w:val="24"/>
+          <w:szCs w:val="24"/>
+          <w:lang w:val="en-US"/>
+        </w:rPr>
+      </w:pPr>
+      <w:bookmarkStart w:id="19" w:name="_Toc211854570"/>
+      <w:r>
+        <w:rPr>
+          <w:rFonts w:asciiTheme="minorHAnsi" w:hAnsiTheme="minorHAnsi" w:cstheme="minorHAnsi"/>
+          <w:color w:val="auto"/>
+          <w:sz w:val="24"/>
+          <w:szCs w:val="24"/>
+          <w:lang w:val="en-US"/>
+        </w:rPr>
+        <w:t>Subtopic 2.1</w:t>
+      </w:r>
+      <w:bookmarkEnd w:id="19"/>
+    </w:p>
+    <w:p>
+      <w:pPr>
+        <w:rPr>
+          <w:lang w:val="en-US"/>
+        </w:rPr>
+      </w:pPr>
+    </w:p>
+    <w:p>
+      <w:pPr>
+        <w:rPr>
+          <w:lang w:val="en-US"/>
+        </w:rPr>
+      </w:pPr>
+    </w:p>
+    <w:p>
+      <w:pPr>
+        <w:rPr>
+          <w:lang w:val="en-US"/>
+        </w:rPr>
+      </w:pPr>
+    </w:p>
+    <w:p>
+      <w:pPr>
+        <w:rPr>
+          <w:lang w:val="en-US"/>
+        </w:rPr>
+      </w:pPr>
+    </w:p>
+    <w:p>
+      <w:pPr>
+        <w:rPr>
+          <w:lang w:val="en-US"/>
+        </w:rPr>
+      </w:pPr>
+    </w:p>
+    <w:p>
+      <w:pPr>
+        <w:rPr>
+          <w:lang w:val="en-US"/>
+        </w:rPr>
+      </w:pPr>
+    </w:p>
+    <w:p>
+      <w:pPr>
+        <w:pStyle w:val="Heading1"/>
+        <w:spacing w:line="480" w:lineRule="auto"/>
+        <w:jc w:val="both"/>
+        <w:rPr>
+          <w:rFonts w:asciiTheme="minorHAnsi" w:hAnsiTheme="minorHAnsi" w:cstheme="minorHAnsi"/>
+          <w:color w:val="auto"/>
+          <w:sz w:val="24"/>
+          <w:szCs w:val="24"/>
+          <w:lang w:val="en-US"/>
+        </w:rPr>
+      </w:pPr>
+      <w:bookmarkStart w:id="20" w:name="_Toc211854571"/>
+      <w:r>
+        <w:rPr>
+          <w:rFonts w:asciiTheme="minorHAnsi" w:hAnsiTheme="minorHAnsi" w:cstheme="minorHAnsi"/>
+          <w:color w:val="auto"/>
+          <w:sz w:val="24"/>
+          <w:szCs w:val="24"/>
+          <w:lang w:val="en-US"/>
+        </w:rPr>
+        <w:t>Questions and Answers</w:t>
+      </w:r>
+      <w:bookmarkEnd w:id="20"/>
+    </w:p>
+    <w:p>
+      <w:pPr>
+        <w:pStyle w:val="Heading2"/>
+        <w:spacing w:line="480" w:lineRule="auto"/>
+        <w:jc w:val="both"/>
+        <w:rPr>
+          <w:rFonts w:asciiTheme="minorHAnsi" w:hAnsiTheme="minorHAnsi" w:cstheme="minorHAnsi"/>
+          <w:color w:val="auto"/>
+          <w:sz w:val="24"/>
+          <w:szCs w:val="24"/>
+          <w:lang w:val="en-US"/>
+        </w:rPr>
+      </w:pPr>
+      <w:bookmarkStart w:id="21" w:name="_Toc211854572"/>
+      <w:r>
+        <w:rPr>
+          <w:rFonts w:asciiTheme="minorHAnsi" w:hAnsiTheme="minorHAnsi" w:cstheme="minorHAnsi"/>
+          <w:color w:val="auto"/>
+          <w:sz w:val="24"/>
+          <w:szCs w:val="24"/>
+          <w:lang w:val="en-US"/>
+        </w:rPr>
+        <w:t>Subtopic 3.1</w:t>
+      </w:r>
+      <w:bookmarkEnd w:id="21"/>
     </w:p>
     <w:p>
       <w:pPr>
@@ -1525,21 +3402,24 @@
         </w:sectPr>
       </w:pPr>
     </w:p>
-    <w:bookmarkStart w:id="9" w:name="_Toc211667534" w:displacedByCustomXml="next"/>
+    <w:bookmarkStart w:id="22" w:name="_Toc211854573" w:displacedByCustomXml="next"/>
+    <w:bookmarkStart w:id="23" w:name="_Toc211854451" w:displacedByCustomXml="next"/>
     <w:sdt>
       <w:sdtPr>
-        <w:rPr>
-          <w:rFonts w:asciiTheme="minorHAnsi" w:eastAsiaTheme="minorHAnsi" w:hAnsiTheme="minorHAnsi" w:cstheme="minorBidi"/>
-          <w:color w:val="auto"/>
-          <w:sz w:val="22"/>
-          <w:szCs w:val="22"/>
-        </w:rPr>
-        <w:id w:val="72024378"/>
+        <w:id w:val="1905249654"/>
         <w:docPartObj>
           <w:docPartGallery w:val="Bibliographies"/>
           <w:docPartUnique/>
         </w:docPartObj>
       </w:sdtPr>
+      <w:sdtEndPr>
+        <w:rPr>
+          <w:rFonts w:asciiTheme="minorHAnsi" w:eastAsiaTheme="minorHAnsi" w:hAnsiTheme="minorHAnsi" w:cstheme="minorBidi"/>
+          <w:color w:val="auto"/>
+          <w:sz w:val="22"/>
+          <w:szCs w:val="22"/>
+        </w:rPr>
+      </w:sdtEndPr>
       <w:sdtContent>
         <w:p>
           <w:pPr>
@@ -1548,8 +3428,10 @@
           <w:r>
             <w:t>References</w:t>
           </w:r>
-          <w:bookmarkEnd w:id="9"/>
+          <w:bookmarkEnd w:id="23"/>
+          <w:bookmarkEnd w:id="22"/>
         </w:p>
+        <w:p/>
         <w:sdt>
           <w:sdtPr>
             <w:id w:val="-573587230"/>
@@ -1557,6 +3439,15 @@
           </w:sdtPr>
           <w:sdtContent>
             <w:p>
+              <w:pPr>
+                <w:pStyle w:val="Bibliography"/>
+                <w:ind w:left="720" w:hanging="720"/>
+                <w:rPr>
+                  <w:noProof/>
+                  <w:sz w:val="24"/>
+                  <w:szCs w:val="24"/>
+                </w:rPr>
+              </w:pPr>
               <w:r>
                 <w:fldChar w:fldCharType="begin"/>
               </w:r>
@@ -1568,13 +3459,20 @@
               </w:r>
               <w:r>
                 <w:rPr>
-                  <w:b/>
-                  <w:bCs/>
+                  <w:i/>
+                  <w:iCs/>
                   <w:noProof/>
-                  <w:lang w:val="en-US"/>
                 </w:rPr>
-                <w:t>There are no sources in the current document.</w:t>
+                <w:t>What is an IP Address?</w:t>
               </w:r>
+              <w:r>
+                <w:rPr>
+                  <w:noProof/>
+                </w:rPr>
+                <w:t xml:space="preserve"> (2025, October 7). Retrieved from GeeksforGeeks: https://www.geeksforgeeks.org/computer-science-fundamentals/what-is-an-ip-address/</w:t>
+              </w:r>
+            </w:p>
+            <w:p>
               <w:r>
                 <w:rPr>
                   <w:b/>
@@ -1588,17 +3486,6 @@
         </w:sdt>
       </w:sdtContent>
     </w:sdt>
-    <w:p>
-      <w:pPr>
-        <w:spacing w:line="480" w:lineRule="auto"/>
-        <w:rPr>
-          <w:rFonts w:cstheme="minorHAnsi"/>
-          <w:sz w:val="24"/>
-          <w:szCs w:val="24"/>
-          <w:lang w:val="en-US"/>
-        </w:rPr>
-      </w:pPr>
-    </w:p>
     <w:sectPr>
       <w:footerReference w:type="default" r:id="rId10"/>
       <w:pgSz w:w="12240" w:h="15840"/>
@@ -2578,7 +4465,6 @@
   <w:style w:type="character" w:default="1" w:styleId="DefaultParagraphFont">
     <w:name w:val="Default Paragraph Font"/>
     <w:uiPriority w:val="1"/>
-    <w:semiHidden/>
     <w:unhideWhenUsed/>
   </w:style>
   <w:style w:type="table" w:default="1" w:styleId="TableNormal">
@@ -3001,6 +4887,14 @@
       <w:shd w:val="clear" w:color="auto" w:fill="E1DFDD"/>
     </w:rPr>
   </w:style>
+  <w:style w:type="paragraph" w:styleId="Bibliography">
+    <w:name w:val="Bibliography"/>
+    <w:basedOn w:val="Normal"/>
+    <w:next w:val="Normal"/>
+    <w:uiPriority w:val="37"/>
+    <w:unhideWhenUsed/>
+    <w:rsid w:val="007E3684"/>
+  </w:style>
 </w:styles>
 </file>
 
@@ -3300,11 +5194,24 @@
 </file>
 
 <file path=customXml/item1.xml><?xml version="1.0" encoding="utf-8"?>
-<b:Sources xmlns:b="http://schemas.openxmlformats.org/officeDocument/2006/bibliography" xmlns="http://schemas.openxmlformats.org/officeDocument/2006/bibliography" SelectedStyle="\APASixthEditionOfficeOnline.xsl" StyleName="APA" Version="6"/>
+<b:Sources xmlns:b="http://schemas.openxmlformats.org/officeDocument/2006/bibliography" xmlns="http://schemas.openxmlformats.org/officeDocument/2006/bibliography" SelectedStyle="\APASixthEditionOfficeOnline.xsl" StyleName="APA" Version="6">
+  <b:Source>
+    <b:Tag>Wha252</b:Tag>
+    <b:SourceType>InternetSite</b:SourceType>
+    <b:Guid>{D150F09B-1417-4507-8E16-AED224EC5299}</b:Guid>
+    <b:Title>What is an IP Address?</b:Title>
+    <b:InternetSiteTitle>GeeksforGeeks</b:InternetSiteTitle>
+    <b:Year>2025</b:Year>
+    <b:Month>October</b:Month>
+    <b:Day>7</b:Day>
+    <b:URL>https://www.geeksforgeeks.org/computer-science-fundamentals/what-is-an-ip-address/</b:URL>
+    <b:RefOrder>1</b:RefOrder>
+  </b:Source>
+</b:Sources>
 </file>
 
 <file path=customXml/itemProps1.xml><?xml version="1.0" encoding="utf-8"?>
-<ds:datastoreItem xmlns:ds="http://schemas.openxmlformats.org/officeDocument/2006/customXml" ds:itemID="{A6E961AF-A13A-4240-A841-01E0DBD0A6A0}">
+<ds:datastoreItem xmlns:ds="http://schemas.openxmlformats.org/officeDocument/2006/customXml" ds:itemID="{24AE93CA-CFEA-4EA1-921A-C9895139D5A5}">
   <ds:schemaRefs>
     <ds:schemaRef ds:uri="http://schemas.openxmlformats.org/officeDocument/2006/bibliography"/>
   </ds:schemaRefs>

--- a/Fall 2025/CYBR3010 Cybersecurity Foundations/Assignments/3 Layer 3 4 Security Lab/Layer 3 and Layer 4 Security Lab - Arr Domingo.docx
+++ b/Fall 2025/CYBR3010 Cybersecurity Foundations/Assignments/3 Layer 3 4 Security Lab/Layer 3 and Layer 4 Security Lab - Arr Domingo.docx
@@ -354,11 +354,13 @@
             </w:rPr>
             <w:fldChar w:fldCharType="separate"/>
           </w:r>
-          <w:hyperlink w:anchor="_Toc211854551" w:history="1">
+          <w:hyperlink w:anchor="_Toc212021793" w:history="1">
             <w:r>
               <w:rPr>
                 <w:rStyle w:val="Hyperlink"/>
                 <w:rFonts w:cstheme="minorHAnsi"/>
+                <w:b/>
+                <w:bCs/>
                 <w:noProof/>
               </w:rPr>
               <w:t>Introduction</w:t>
@@ -382,7 +384,7 @@
                 <w:noProof/>
                 <w:webHidden/>
               </w:rPr>
-              <w:instrText xml:space="preserve"> PAGEREF _Toc211854551 \h </w:instrText>
+              <w:instrText xml:space="preserve"> PAGEREF _Toc212021793 \h </w:instrText>
             </w:r>
             <w:r>
               <w:rPr>
@@ -429,7 +431,7 @@
               <w14:ligatures w14:val="standardContextual"/>
             </w:rPr>
           </w:pPr>
-          <w:hyperlink w:anchor="_Toc211854552" w:history="1">
+          <w:hyperlink w:anchor="_Toc212021794" w:history="1">
             <w:r>
               <w:rPr>
                 <w:rStyle w:val="Hyperlink"/>
@@ -460,7 +462,7 @@
                 <w:noProof/>
                 <w:webHidden/>
               </w:rPr>
-              <w:instrText xml:space="preserve"> PAGEREF _Toc211854552 \h </w:instrText>
+              <w:instrText xml:space="preserve"> PAGEREF _Toc212021794 \h </w:instrText>
             </w:r>
             <w:r>
               <w:rPr>
@@ -507,7 +509,7 @@
               <w14:ligatures w14:val="standardContextual"/>
             </w:rPr>
           </w:pPr>
-          <w:hyperlink w:anchor="_Toc211854553" w:history="1">
+          <w:hyperlink w:anchor="_Toc212021795" w:history="1">
             <w:r>
               <w:rPr>
                 <w:rStyle w:val="Hyperlink"/>
@@ -536,7 +538,7 @@
                 <w:noProof/>
                 <w:webHidden/>
               </w:rPr>
-              <w:instrText xml:space="preserve"> PAGEREF _Toc211854553 \h </w:instrText>
+              <w:instrText xml:space="preserve"> PAGEREF _Toc212021795 \h </w:instrText>
             </w:r>
             <w:r>
               <w:rPr>
@@ -583,7 +585,7 @@
               <w14:ligatures w14:val="standardContextual"/>
             </w:rPr>
           </w:pPr>
-          <w:hyperlink w:anchor="_Toc211854554" w:history="1">
+          <w:hyperlink w:anchor="_Toc212021796" w:history="1">
             <w:r>
               <w:rPr>
                 <w:rStyle w:val="Hyperlink"/>
@@ -591,7 +593,7 @@
                 <w:noProof/>
                 <w:lang w:val="en-US"/>
               </w:rPr>
-              <w:t>Configure static IP address of Windows 10</w:t>
+              <w:t>Configure static IP address of Client 20 and Client 30 VM (both Windows 11)</w:t>
             </w:r>
             <w:r>
               <w:rPr>
@@ -612,7 +614,7 @@
                 <w:noProof/>
                 <w:webHidden/>
               </w:rPr>
-              <w:instrText xml:space="preserve"> PAGEREF _Toc211854554 \h </w:instrText>
+              <w:instrText xml:space="preserve"> PAGEREF _Toc212021796 \h </w:instrText>
             </w:r>
             <w:r>
               <w:rPr>
@@ -632,7 +634,7 @@
                 <w:noProof/>
                 <w:webHidden/>
               </w:rPr>
-              <w:t>2</w:t>
+              <w:t>4</w:t>
             </w:r>
             <w:r>
               <w:rPr>
@@ -659,7 +661,7 @@
               <w14:ligatures w14:val="standardContextual"/>
             </w:rPr>
           </w:pPr>
-          <w:hyperlink w:anchor="_Toc211854555" w:history="1">
+          <w:hyperlink w:anchor="_Toc212021797" w:history="1">
             <w:r>
               <w:rPr>
                 <w:rStyle w:val="Hyperlink"/>
@@ -667,7 +669,7 @@
                 <w:noProof/>
                 <w:lang w:val="en-US"/>
               </w:rPr>
-              <w:t>Configure static IP address of Windows 11</w:t>
+              <w:t>Configure the Firewall</w:t>
             </w:r>
             <w:r>
               <w:rPr>
@@ -688,7 +690,7 @@
                 <w:noProof/>
                 <w:webHidden/>
               </w:rPr>
-              <w:instrText xml:space="preserve"> PAGEREF _Toc211854555 \h </w:instrText>
+              <w:instrText xml:space="preserve"> PAGEREF _Toc212021797 \h </w:instrText>
             </w:r>
             <w:r>
               <w:rPr>
@@ -708,7 +710,7 @@
                 <w:noProof/>
                 <w:webHidden/>
               </w:rPr>
-              <w:t>2</w:t>
+              <w:t>4</w:t>
             </w:r>
             <w:r>
               <w:rPr>
@@ -735,7 +737,7 @@
               <w14:ligatures w14:val="standardContextual"/>
             </w:rPr>
           </w:pPr>
-          <w:hyperlink w:anchor="_Toc211854556" w:history="1">
+          <w:hyperlink w:anchor="_Toc212021798" w:history="1">
             <w:r>
               <w:rPr>
                 <w:rStyle w:val="Hyperlink"/>
@@ -743,7 +745,7 @@
                 <w:noProof/>
                 <w:lang w:val="en-US"/>
               </w:rPr>
-              <w:t>Configure the Firewall</w:t>
+              <w:t>Configure the Switch</w:t>
             </w:r>
             <w:r>
               <w:rPr>
@@ -764,7 +766,7 @@
                 <w:noProof/>
                 <w:webHidden/>
               </w:rPr>
-              <w:instrText xml:space="preserve"> PAGEREF _Toc211854556 \h </w:instrText>
+              <w:instrText xml:space="preserve"> PAGEREF _Toc212021798 \h </w:instrText>
             </w:r>
             <w:r>
               <w:rPr>
@@ -784,7 +786,159 @@
                 <w:noProof/>
                 <w:webHidden/>
               </w:rPr>
-              <w:t>2</w:t>
+              <w:t>4</w:t>
+            </w:r>
+            <w:r>
+              <w:rPr>
+                <w:noProof/>
+                <w:webHidden/>
+              </w:rPr>
+              <w:fldChar w:fldCharType="end"/>
+            </w:r>
+          </w:hyperlink>
+        </w:p>
+        <w:p>
+          <w:pPr>
+            <w:pStyle w:val="TOC1"/>
+            <w:tabs>
+              <w:tab w:val="right" w:leader="dot" w:pos="9350"/>
+            </w:tabs>
+            <w:rPr>
+              <w:rFonts w:eastAsiaTheme="minorEastAsia"/>
+              <w:noProof/>
+              <w:kern w:val="2"/>
+              <w:sz w:val="24"/>
+              <w:szCs w:val="24"/>
+              <w:lang w:eastAsia="en-CA"/>
+              <w14:ligatures w14:val="standardContextual"/>
+            </w:rPr>
+          </w:pPr>
+          <w:hyperlink w:anchor="_Toc212021799" w:history="1">
+            <w:r>
+              <w:rPr>
+                <w:rStyle w:val="Hyperlink"/>
+                <w:rFonts w:cstheme="minorHAnsi"/>
+                <w:noProof/>
+                <w:lang w:val="en-US"/>
+              </w:rPr>
+              <w:t>Network Diagram</w:t>
+            </w:r>
+            <w:r>
+              <w:rPr>
+                <w:noProof/>
+                <w:webHidden/>
+              </w:rPr>
+              <w:tab/>
+            </w:r>
+            <w:r>
+              <w:rPr>
+                <w:noProof/>
+                <w:webHidden/>
+              </w:rPr>
+              <w:fldChar w:fldCharType="begin"/>
+            </w:r>
+            <w:r>
+              <w:rPr>
+                <w:noProof/>
+                <w:webHidden/>
+              </w:rPr>
+              <w:instrText xml:space="preserve"> PAGEREF _Toc212021799 \h </w:instrText>
+            </w:r>
+            <w:r>
+              <w:rPr>
+                <w:noProof/>
+                <w:webHidden/>
+              </w:rPr>
+            </w:r>
+            <w:r>
+              <w:rPr>
+                <w:noProof/>
+                <w:webHidden/>
+              </w:rPr>
+              <w:fldChar w:fldCharType="separate"/>
+            </w:r>
+            <w:r>
+              <w:rPr>
+                <w:noProof/>
+                <w:webHidden/>
+              </w:rPr>
+              <w:t>5</w:t>
+            </w:r>
+            <w:r>
+              <w:rPr>
+                <w:noProof/>
+                <w:webHidden/>
+              </w:rPr>
+              <w:fldChar w:fldCharType="end"/>
+            </w:r>
+          </w:hyperlink>
+        </w:p>
+        <w:p>
+          <w:pPr>
+            <w:pStyle w:val="TOC1"/>
+            <w:tabs>
+              <w:tab w:val="right" w:leader="dot" w:pos="9350"/>
+            </w:tabs>
+            <w:rPr>
+              <w:rFonts w:eastAsiaTheme="minorEastAsia"/>
+              <w:noProof/>
+              <w:kern w:val="2"/>
+              <w:sz w:val="24"/>
+              <w:szCs w:val="24"/>
+              <w:lang w:eastAsia="en-CA"/>
+              <w14:ligatures w14:val="standardContextual"/>
+            </w:rPr>
+          </w:pPr>
+          <w:hyperlink w:anchor="_Toc212021800" w:history="1">
+            <w:r>
+              <w:rPr>
+                <w:rStyle w:val="Hyperlink"/>
+                <w:rFonts w:cstheme="minorHAnsi"/>
+                <w:noProof/>
+                <w:lang w:val="en-US"/>
+              </w:rPr>
+              <w:t>VLAN Interfaces</w:t>
+            </w:r>
+            <w:r>
+              <w:rPr>
+                <w:noProof/>
+                <w:webHidden/>
+              </w:rPr>
+              <w:tab/>
+            </w:r>
+            <w:r>
+              <w:rPr>
+                <w:noProof/>
+                <w:webHidden/>
+              </w:rPr>
+              <w:fldChar w:fldCharType="begin"/>
+            </w:r>
+            <w:r>
+              <w:rPr>
+                <w:noProof/>
+                <w:webHidden/>
+              </w:rPr>
+              <w:instrText xml:space="preserve"> PAGEREF _Toc212021800 \h </w:instrText>
+            </w:r>
+            <w:r>
+              <w:rPr>
+                <w:noProof/>
+                <w:webHidden/>
+              </w:rPr>
+            </w:r>
+            <w:r>
+              <w:rPr>
+                <w:noProof/>
+                <w:webHidden/>
+              </w:rPr>
+              <w:fldChar w:fldCharType="separate"/>
+            </w:r>
+            <w:r>
+              <w:rPr>
+                <w:noProof/>
+                <w:webHidden/>
+              </w:rPr>
+              <w:t>5</w:t>
             </w:r>
             <w:r>
               <w:rPr>
@@ -811,7 +965,7 @@
               <w14:ligatures w14:val="standardContextual"/>
             </w:rPr>
           </w:pPr>
-          <w:hyperlink w:anchor="_Toc211854557" w:history="1">
+          <w:hyperlink w:anchor="_Toc212021801" w:history="1">
             <w:r>
               <w:rPr>
                 <w:rStyle w:val="Hyperlink"/>
@@ -819,7 +973,7 @@
                 <w:noProof/>
                 <w:lang w:val="en-US"/>
               </w:rPr>
-              <w:t>Configure the Switch</w:t>
+              <w:t>Subtopic 2.1</w:t>
             </w:r>
             <w:r>
               <w:rPr>
@@ -840,7 +994,7 @@
                 <w:noProof/>
                 <w:webHidden/>
               </w:rPr>
-              <w:instrText xml:space="preserve"> PAGEREF _Toc211854557 \h </w:instrText>
+              <w:instrText xml:space="preserve"> PAGEREF _Toc212021801 \h </w:instrText>
             </w:r>
             <w:r>
               <w:rPr>
@@ -860,7 +1014,7 @@
                 <w:noProof/>
                 <w:webHidden/>
               </w:rPr>
-              <w:t>2</w:t>
+              <w:t>5</w:t>
             </w:r>
             <w:r>
               <w:rPr>
@@ -887,7 +1041,7 @@
               <w14:ligatures w14:val="standardContextual"/>
             </w:rPr>
           </w:pPr>
-          <w:hyperlink w:anchor="_Toc211854558" w:history="1">
+          <w:hyperlink w:anchor="_Toc212021802" w:history="1">
             <w:r>
               <w:rPr>
                 <w:rStyle w:val="Hyperlink"/>
@@ -895,7 +1049,7 @@
                 <w:noProof/>
                 <w:lang w:val="en-US"/>
               </w:rPr>
-              <w:t>Network Diagram</w:t>
+              <w:t>DHCP Configuration</w:t>
             </w:r>
             <w:r>
               <w:rPr>
@@ -916,7 +1070,7 @@
                 <w:noProof/>
                 <w:webHidden/>
               </w:rPr>
-              <w:instrText xml:space="preserve"> PAGEREF _Toc211854558 \h </w:instrText>
+              <w:instrText xml:space="preserve"> PAGEREF _Toc212021802 \h </w:instrText>
             </w:r>
             <w:r>
               <w:rPr>
@@ -936,7 +1090,83 @@
                 <w:noProof/>
                 <w:webHidden/>
               </w:rPr>
-              <w:t>3</w:t>
+              <w:t>5</w:t>
+            </w:r>
+            <w:r>
+              <w:rPr>
+                <w:noProof/>
+                <w:webHidden/>
+              </w:rPr>
+              <w:fldChar w:fldCharType="end"/>
+            </w:r>
+          </w:hyperlink>
+        </w:p>
+        <w:p>
+          <w:pPr>
+            <w:pStyle w:val="TOC2"/>
+            <w:tabs>
+              <w:tab w:val="right" w:leader="dot" w:pos="9350"/>
+            </w:tabs>
+            <w:rPr>
+              <w:rFonts w:eastAsiaTheme="minorEastAsia"/>
+              <w:noProof/>
+              <w:kern w:val="2"/>
+              <w:sz w:val="24"/>
+              <w:szCs w:val="24"/>
+              <w:lang w:eastAsia="en-CA"/>
+              <w14:ligatures w14:val="standardContextual"/>
+            </w:rPr>
+          </w:pPr>
+          <w:hyperlink w:anchor="_Toc212021803" w:history="1">
+            <w:r>
+              <w:rPr>
+                <w:rStyle w:val="Hyperlink"/>
+                <w:rFonts w:cstheme="minorHAnsi"/>
+                <w:noProof/>
+                <w:lang w:val="en-US"/>
+              </w:rPr>
+              <w:t>Subtopic 2.1</w:t>
+            </w:r>
+            <w:r>
+              <w:rPr>
+                <w:noProof/>
+                <w:webHidden/>
+              </w:rPr>
+              <w:tab/>
+            </w:r>
+            <w:r>
+              <w:rPr>
+                <w:noProof/>
+                <w:webHidden/>
+              </w:rPr>
+              <w:fldChar w:fldCharType="begin"/>
+            </w:r>
+            <w:r>
+              <w:rPr>
+                <w:noProof/>
+                <w:webHidden/>
+              </w:rPr>
+              <w:instrText xml:space="preserve"> PAGEREF _Toc212021803 \h </w:instrText>
+            </w:r>
+            <w:r>
+              <w:rPr>
+                <w:noProof/>
+                <w:webHidden/>
+              </w:rPr>
+            </w:r>
+            <w:r>
+              <w:rPr>
+                <w:noProof/>
+                <w:webHidden/>
+              </w:rPr>
+              <w:fldChar w:fldCharType="separate"/>
+            </w:r>
+            <w:r>
+              <w:rPr>
+                <w:noProof/>
+                <w:webHidden/>
+              </w:rPr>
+              <w:t>5</w:t>
             </w:r>
             <w:r>
               <w:rPr>
@@ -963,7 +1193,7 @@
               <w14:ligatures w14:val="standardContextual"/>
             </w:rPr>
           </w:pPr>
-          <w:hyperlink w:anchor="_Toc211854559" w:history="1">
+          <w:hyperlink w:anchor="_Toc212021804" w:history="1">
             <w:r>
               <w:rPr>
                 <w:rStyle w:val="Hyperlink"/>
@@ -971,7 +1201,7 @@
                 <w:noProof/>
                 <w:lang w:val="en-US"/>
               </w:rPr>
-              <w:t>VLAN Interfaces</w:t>
+              <w:t>NAT Configuration</w:t>
             </w:r>
             <w:r>
               <w:rPr>
@@ -992,7 +1222,7 @@
                 <w:noProof/>
                 <w:webHidden/>
               </w:rPr>
-              <w:instrText xml:space="preserve"> PAGEREF _Toc211854559 \h </w:instrText>
+              <w:instrText xml:space="preserve"> PAGEREF _Toc212021804 \h </w:instrText>
             </w:r>
             <w:r>
               <w:rPr>
@@ -1012,7 +1242,7 @@
                 <w:noProof/>
                 <w:webHidden/>
               </w:rPr>
-              <w:t>3</w:t>
+              <w:t>5</w:t>
             </w:r>
             <w:r>
               <w:rPr>
@@ -1039,7 +1269,7 @@
               <w14:ligatures w14:val="standardContextual"/>
             </w:rPr>
           </w:pPr>
-          <w:hyperlink w:anchor="_Toc211854560" w:history="1">
+          <w:hyperlink w:anchor="_Toc212021805" w:history="1">
             <w:r>
               <w:rPr>
                 <w:rStyle w:val="Hyperlink"/>
@@ -1068,7 +1298,7 @@
                 <w:noProof/>
                 <w:webHidden/>
               </w:rPr>
-              <w:instrText xml:space="preserve"> PAGEREF _Toc211854560 \h </w:instrText>
+              <w:instrText xml:space="preserve"> PAGEREF _Toc212021805 \h </w:instrText>
             </w:r>
             <w:r>
               <w:rPr>
@@ -1088,7 +1318,7 @@
                 <w:noProof/>
                 <w:webHidden/>
               </w:rPr>
-              <w:t>3</w:t>
+              <w:t>5</w:t>
             </w:r>
             <w:r>
               <w:rPr>
@@ -1115,7 +1345,7 @@
               <w14:ligatures w14:val="standardContextual"/>
             </w:rPr>
           </w:pPr>
-          <w:hyperlink w:anchor="_Toc211854561" w:history="1">
+          <w:hyperlink w:anchor="_Toc212021806" w:history="1">
             <w:r>
               <w:rPr>
                 <w:rStyle w:val="Hyperlink"/>
@@ -1123,7 +1353,7 @@
                 <w:noProof/>
                 <w:lang w:val="en-US"/>
               </w:rPr>
-              <w:t>DHCP Configuration</w:t>
+              <w:t>Layer 3 Attack</w:t>
             </w:r>
             <w:r>
               <w:rPr>
@@ -1144,7 +1374,7 @@
                 <w:noProof/>
                 <w:webHidden/>
               </w:rPr>
-              <w:instrText xml:space="preserve"> PAGEREF _Toc211854561 \h </w:instrText>
+              <w:instrText xml:space="preserve"> PAGEREF _Toc212021806 \h </w:instrText>
             </w:r>
             <w:r>
               <w:rPr>
@@ -1164,7 +1394,7 @@
                 <w:noProof/>
                 <w:webHidden/>
               </w:rPr>
-              <w:t>3</w:t>
+              <w:t>5</w:t>
             </w:r>
             <w:r>
               <w:rPr>
@@ -1191,7 +1421,7 @@
               <w14:ligatures w14:val="standardContextual"/>
             </w:rPr>
           </w:pPr>
-          <w:hyperlink w:anchor="_Toc211854562" w:history="1">
+          <w:hyperlink w:anchor="_Toc212021807" w:history="1">
             <w:r>
               <w:rPr>
                 <w:rStyle w:val="Hyperlink"/>
@@ -1220,7 +1450,7 @@
                 <w:noProof/>
                 <w:webHidden/>
               </w:rPr>
-              <w:instrText xml:space="preserve"> PAGEREF _Toc211854562 \h </w:instrText>
+              <w:instrText xml:space="preserve"> PAGEREF _Toc212021807 \h </w:instrText>
             </w:r>
             <w:r>
               <w:rPr>
@@ -1240,7 +1470,7 @@
                 <w:noProof/>
                 <w:webHidden/>
               </w:rPr>
-              <w:t>3</w:t>
+              <w:t>6</w:t>
             </w:r>
             <w:r>
               <w:rPr>
@@ -1267,7 +1497,7 @@
               <w14:ligatures w14:val="standardContextual"/>
             </w:rPr>
           </w:pPr>
-          <w:hyperlink w:anchor="_Toc211854563" w:history="1">
+          <w:hyperlink w:anchor="_Toc212021808" w:history="1">
             <w:r>
               <w:rPr>
                 <w:rStyle w:val="Hyperlink"/>
@@ -1275,7 +1505,7 @@
                 <w:noProof/>
                 <w:lang w:val="en-US"/>
               </w:rPr>
-              <w:t>NAT Configuration</w:t>
+              <w:t>Test Results (before and after scenarios)</w:t>
             </w:r>
             <w:r>
               <w:rPr>
@@ -1296,7 +1526,7 @@
                 <w:noProof/>
                 <w:webHidden/>
               </w:rPr>
-              <w:instrText xml:space="preserve"> PAGEREF _Toc211854563 \h </w:instrText>
+              <w:instrText xml:space="preserve"> PAGEREF _Toc212021808 \h </w:instrText>
             </w:r>
             <w:r>
               <w:rPr>
@@ -1316,7 +1546,7 @@
                 <w:noProof/>
                 <w:webHidden/>
               </w:rPr>
-              <w:t>3</w:t>
+              <w:t>6</w:t>
             </w:r>
             <w:r>
               <w:rPr>
@@ -1343,7 +1573,7 @@
               <w14:ligatures w14:val="standardContextual"/>
             </w:rPr>
           </w:pPr>
-          <w:hyperlink w:anchor="_Toc211854564" w:history="1">
+          <w:hyperlink w:anchor="_Toc212021809" w:history="1">
             <w:r>
               <w:rPr>
                 <w:rStyle w:val="Hyperlink"/>
@@ -1372,7 +1602,7 @@
                 <w:noProof/>
                 <w:webHidden/>
               </w:rPr>
-              <w:instrText xml:space="preserve"> PAGEREF _Toc211854564 \h </w:instrText>
+              <w:instrText xml:space="preserve"> PAGEREF _Toc212021809 \h </w:instrText>
             </w:r>
             <w:r>
               <w:rPr>
@@ -1392,7 +1622,7 @@
                 <w:noProof/>
                 <w:webHidden/>
               </w:rPr>
-              <w:t>3</w:t>
+              <w:t>6</w:t>
             </w:r>
             <w:r>
               <w:rPr>
@@ -1419,7 +1649,7 @@
               <w14:ligatures w14:val="standardContextual"/>
             </w:rPr>
           </w:pPr>
-          <w:hyperlink w:anchor="_Toc211854565" w:history="1">
+          <w:hyperlink w:anchor="_Toc212021810" w:history="1">
             <w:r>
               <w:rPr>
                 <w:rStyle w:val="Hyperlink"/>
@@ -1427,7 +1657,7 @@
                 <w:noProof/>
                 <w:lang w:val="en-US"/>
               </w:rPr>
-              <w:t>Layer 3 Attack</w:t>
+              <w:t>Prevention and Mitigation</w:t>
             </w:r>
             <w:r>
               <w:rPr>
@@ -1448,7 +1678,7 @@
                 <w:noProof/>
                 <w:webHidden/>
               </w:rPr>
-              <w:instrText xml:space="preserve"> PAGEREF _Toc211854565 \h </w:instrText>
+              <w:instrText xml:space="preserve"> PAGEREF _Toc212021810 \h </w:instrText>
             </w:r>
             <w:r>
               <w:rPr>
@@ -1468,7 +1698,7 @@
                 <w:noProof/>
                 <w:webHidden/>
               </w:rPr>
-              <w:t>3</w:t>
+              <w:t>6</w:t>
             </w:r>
             <w:r>
               <w:rPr>
@@ -1495,7 +1725,7 @@
               <w14:ligatures w14:val="standardContextual"/>
             </w:rPr>
           </w:pPr>
-          <w:hyperlink w:anchor="_Toc211854566" w:history="1">
+          <w:hyperlink w:anchor="_Toc212021811" w:history="1">
             <w:r>
               <w:rPr>
                 <w:rStyle w:val="Hyperlink"/>
@@ -1524,7 +1754,7 @@
                 <w:noProof/>
                 <w:webHidden/>
               </w:rPr>
-              <w:instrText xml:space="preserve"> PAGEREF _Toc211854566 \h </w:instrText>
+              <w:instrText xml:space="preserve"> PAGEREF _Toc212021811 \h </w:instrText>
             </w:r>
             <w:r>
               <w:rPr>
@@ -1544,7 +1774,7 @@
                 <w:noProof/>
                 <w:webHidden/>
               </w:rPr>
-              <w:t>4</w:t>
+              <w:t>6</w:t>
             </w:r>
             <w:r>
               <w:rPr>
@@ -1571,7 +1801,7 @@
               <w14:ligatures w14:val="standardContextual"/>
             </w:rPr>
           </w:pPr>
-          <w:hyperlink w:anchor="_Toc211854567" w:history="1">
+          <w:hyperlink w:anchor="_Toc212021812" w:history="1">
             <w:r>
               <w:rPr>
                 <w:rStyle w:val="Hyperlink"/>
@@ -1579,7 +1809,7 @@
                 <w:noProof/>
                 <w:lang w:val="en-US"/>
               </w:rPr>
-              <w:t>Test Results (before and after scenarios)</w:t>
+              <w:t>Questions and Answers</w:t>
             </w:r>
             <w:r>
               <w:rPr>
@@ -1600,7 +1830,7 @@
                 <w:noProof/>
                 <w:webHidden/>
               </w:rPr>
-              <w:instrText xml:space="preserve"> PAGEREF _Toc211854567 \h </w:instrText>
+              <w:instrText xml:space="preserve"> PAGEREF _Toc212021812 \h </w:instrText>
             </w:r>
             <w:r>
               <w:rPr>
@@ -1620,7 +1850,7 @@
                 <w:noProof/>
                 <w:webHidden/>
               </w:rPr>
-              <w:t>4</w:t>
+              <w:t>6</w:t>
             </w:r>
             <w:r>
               <w:rPr>
@@ -1647,7 +1877,7 @@
               <w14:ligatures w14:val="standardContextual"/>
             </w:rPr>
           </w:pPr>
-          <w:hyperlink w:anchor="_Toc211854568" w:history="1">
+          <w:hyperlink w:anchor="_Toc212021813" w:history="1">
             <w:r>
               <w:rPr>
                 <w:rStyle w:val="Hyperlink"/>
@@ -1655,7 +1885,7 @@
                 <w:noProof/>
                 <w:lang w:val="en-US"/>
               </w:rPr>
-              <w:t>Subtopic 2.1</w:t>
+              <w:t>Subtopic 3.1</w:t>
             </w:r>
             <w:r>
               <w:rPr>
@@ -1676,7 +1906,7 @@
                 <w:noProof/>
                 <w:webHidden/>
               </w:rPr>
-              <w:instrText xml:space="preserve"> PAGEREF _Toc211854568 \h </w:instrText>
+              <w:instrText xml:space="preserve"> PAGEREF _Toc212021813 \h </w:instrText>
             </w:r>
             <w:r>
               <w:rPr>
@@ -1696,7 +1926,7 @@
                 <w:noProof/>
                 <w:webHidden/>
               </w:rPr>
-              <w:t>4</w:t>
+              <w:t>6</w:t>
             </w:r>
             <w:r>
               <w:rPr>
@@ -1723,15 +1953,13 @@
               <w14:ligatures w14:val="standardContextual"/>
             </w:rPr>
           </w:pPr>
-          <w:hyperlink w:anchor="_Toc211854569" w:history="1">
+          <w:hyperlink w:anchor="_Toc212021814" w:history="1">
             <w:r>
               <w:rPr>
                 <w:rStyle w:val="Hyperlink"/>
-                <w:rFonts w:cstheme="minorHAnsi"/>
-                <w:noProof/>
-                <w:lang w:val="en-US"/>
-              </w:rPr>
-              <w:t>Prevention and Mitigation</w:t>
+                <w:noProof/>
+              </w:rPr>
+              <w:t>References</w:t>
             </w:r>
             <w:r>
               <w:rPr>
@@ -1752,309 +1980,7 @@
                 <w:noProof/>
                 <w:webHidden/>
               </w:rPr>
-              <w:instrText xml:space="preserve"> PAGEREF _Toc211854569 \h </w:instrText>
-            </w:r>
-            <w:r>
-              <w:rPr>
-                <w:noProof/>
-                <w:webHidden/>
-              </w:rPr>
-            </w:r>
-            <w:r>
-              <w:rPr>
-                <w:noProof/>
-                <w:webHidden/>
-              </w:rPr>
-              <w:fldChar w:fldCharType="separate"/>
-            </w:r>
-            <w:r>
-              <w:rPr>
-                <w:noProof/>
-                <w:webHidden/>
-              </w:rPr>
-              <w:t>4</w:t>
-            </w:r>
-            <w:r>
-              <w:rPr>
-                <w:noProof/>
-                <w:webHidden/>
-              </w:rPr>
-              <w:fldChar w:fldCharType="end"/>
-            </w:r>
-          </w:hyperlink>
-        </w:p>
-        <w:p>
-          <w:pPr>
-            <w:pStyle w:val="TOC2"/>
-            <w:tabs>
-              <w:tab w:val="right" w:leader="dot" w:pos="9350"/>
-            </w:tabs>
-            <w:rPr>
-              <w:rFonts w:eastAsiaTheme="minorEastAsia"/>
-              <w:noProof/>
-              <w:kern w:val="2"/>
-              <w:sz w:val="24"/>
-              <w:szCs w:val="24"/>
-              <w:lang w:eastAsia="en-CA"/>
-              <w14:ligatures w14:val="standardContextual"/>
-            </w:rPr>
-          </w:pPr>
-          <w:hyperlink w:anchor="_Toc211854570" w:history="1">
-            <w:r>
-              <w:rPr>
-                <w:rStyle w:val="Hyperlink"/>
-                <w:rFonts w:cstheme="minorHAnsi"/>
-                <w:noProof/>
-                <w:lang w:val="en-US"/>
-              </w:rPr>
-              <w:t>Subtopic 2.1</w:t>
-            </w:r>
-            <w:r>
-              <w:rPr>
-                <w:noProof/>
-                <w:webHidden/>
-              </w:rPr>
-              <w:tab/>
-            </w:r>
-            <w:r>
-              <w:rPr>
-                <w:noProof/>
-                <w:webHidden/>
-              </w:rPr>
-              <w:fldChar w:fldCharType="begin"/>
-            </w:r>
-            <w:r>
-              <w:rPr>
-                <w:noProof/>
-                <w:webHidden/>
-              </w:rPr>
-              <w:instrText xml:space="preserve"> PAGEREF _Toc211854570 \h </w:instrText>
-            </w:r>
-            <w:r>
-              <w:rPr>
-                <w:noProof/>
-                <w:webHidden/>
-              </w:rPr>
-            </w:r>
-            <w:r>
-              <w:rPr>
-                <w:noProof/>
-                <w:webHidden/>
-              </w:rPr>
-              <w:fldChar w:fldCharType="separate"/>
-            </w:r>
-            <w:r>
-              <w:rPr>
-                <w:noProof/>
-                <w:webHidden/>
-              </w:rPr>
-              <w:t>4</w:t>
-            </w:r>
-            <w:r>
-              <w:rPr>
-                <w:noProof/>
-                <w:webHidden/>
-              </w:rPr>
-              <w:fldChar w:fldCharType="end"/>
-            </w:r>
-          </w:hyperlink>
-        </w:p>
-        <w:p>
-          <w:pPr>
-            <w:pStyle w:val="TOC1"/>
-            <w:tabs>
-              <w:tab w:val="right" w:leader="dot" w:pos="9350"/>
-            </w:tabs>
-            <w:rPr>
-              <w:rFonts w:eastAsiaTheme="minorEastAsia"/>
-              <w:noProof/>
-              <w:kern w:val="2"/>
-              <w:sz w:val="24"/>
-              <w:szCs w:val="24"/>
-              <w:lang w:eastAsia="en-CA"/>
-              <w14:ligatures w14:val="standardContextual"/>
-            </w:rPr>
-          </w:pPr>
-          <w:hyperlink w:anchor="_Toc211854571" w:history="1">
-            <w:r>
-              <w:rPr>
-                <w:rStyle w:val="Hyperlink"/>
-                <w:rFonts w:cstheme="minorHAnsi"/>
-                <w:noProof/>
-                <w:lang w:val="en-US"/>
-              </w:rPr>
-              <w:t>Questions and Answers</w:t>
-            </w:r>
-            <w:r>
-              <w:rPr>
-                <w:noProof/>
-                <w:webHidden/>
-              </w:rPr>
-              <w:tab/>
-            </w:r>
-            <w:r>
-              <w:rPr>
-                <w:noProof/>
-                <w:webHidden/>
-              </w:rPr>
-              <w:fldChar w:fldCharType="begin"/>
-            </w:r>
-            <w:r>
-              <w:rPr>
-                <w:noProof/>
-                <w:webHidden/>
-              </w:rPr>
-              <w:instrText xml:space="preserve"> PAGEREF _Toc211854571 \h </w:instrText>
-            </w:r>
-            <w:r>
-              <w:rPr>
-                <w:noProof/>
-                <w:webHidden/>
-              </w:rPr>
-            </w:r>
-            <w:r>
-              <w:rPr>
-                <w:noProof/>
-                <w:webHidden/>
-              </w:rPr>
-              <w:fldChar w:fldCharType="separate"/>
-            </w:r>
-            <w:r>
-              <w:rPr>
-                <w:noProof/>
-                <w:webHidden/>
-              </w:rPr>
-              <w:t>4</w:t>
-            </w:r>
-            <w:r>
-              <w:rPr>
-                <w:noProof/>
-                <w:webHidden/>
-              </w:rPr>
-              <w:fldChar w:fldCharType="end"/>
-            </w:r>
-          </w:hyperlink>
-        </w:p>
-        <w:p>
-          <w:pPr>
-            <w:pStyle w:val="TOC2"/>
-            <w:tabs>
-              <w:tab w:val="right" w:leader="dot" w:pos="9350"/>
-            </w:tabs>
-            <w:rPr>
-              <w:rFonts w:eastAsiaTheme="minorEastAsia"/>
-              <w:noProof/>
-              <w:kern w:val="2"/>
-              <w:sz w:val="24"/>
-              <w:szCs w:val="24"/>
-              <w:lang w:eastAsia="en-CA"/>
-              <w14:ligatures w14:val="standardContextual"/>
-            </w:rPr>
-          </w:pPr>
-          <w:hyperlink w:anchor="_Toc211854572" w:history="1">
-            <w:r>
-              <w:rPr>
-                <w:rStyle w:val="Hyperlink"/>
-                <w:rFonts w:cstheme="minorHAnsi"/>
-                <w:noProof/>
-                <w:lang w:val="en-US"/>
-              </w:rPr>
-              <w:t>Subtopic 3.1</w:t>
-            </w:r>
-            <w:r>
-              <w:rPr>
-                <w:noProof/>
-                <w:webHidden/>
-              </w:rPr>
-              <w:tab/>
-            </w:r>
-            <w:r>
-              <w:rPr>
-                <w:noProof/>
-                <w:webHidden/>
-              </w:rPr>
-              <w:fldChar w:fldCharType="begin"/>
-            </w:r>
-            <w:r>
-              <w:rPr>
-                <w:noProof/>
-                <w:webHidden/>
-              </w:rPr>
-              <w:instrText xml:space="preserve"> PAGEREF _Toc211854572 \h </w:instrText>
-            </w:r>
-            <w:r>
-              <w:rPr>
-                <w:noProof/>
-                <w:webHidden/>
-              </w:rPr>
-            </w:r>
-            <w:r>
-              <w:rPr>
-                <w:noProof/>
-                <w:webHidden/>
-              </w:rPr>
-              <w:fldChar w:fldCharType="separate"/>
-            </w:r>
-            <w:r>
-              <w:rPr>
-                <w:noProof/>
-                <w:webHidden/>
-              </w:rPr>
-              <w:t>4</w:t>
-            </w:r>
-            <w:r>
-              <w:rPr>
-                <w:noProof/>
-                <w:webHidden/>
-              </w:rPr>
-              <w:fldChar w:fldCharType="end"/>
-            </w:r>
-          </w:hyperlink>
-        </w:p>
-        <w:p>
-          <w:pPr>
-            <w:pStyle w:val="TOC1"/>
-            <w:tabs>
-              <w:tab w:val="right" w:leader="dot" w:pos="9350"/>
-            </w:tabs>
-            <w:rPr>
-              <w:rFonts w:eastAsiaTheme="minorEastAsia"/>
-              <w:noProof/>
-              <w:kern w:val="2"/>
-              <w:sz w:val="24"/>
-              <w:szCs w:val="24"/>
-              <w:lang w:eastAsia="en-CA"/>
-              <w14:ligatures w14:val="standardContextual"/>
-            </w:rPr>
-          </w:pPr>
-          <w:hyperlink w:anchor="_Toc211854573" w:history="1">
-            <w:r>
-              <w:rPr>
-                <w:rStyle w:val="Hyperlink"/>
-                <w:noProof/>
-              </w:rPr>
-              <w:t>References</w:t>
-            </w:r>
-            <w:r>
-              <w:rPr>
-                <w:noProof/>
-                <w:webHidden/>
-              </w:rPr>
-              <w:tab/>
-            </w:r>
-            <w:r>
-              <w:rPr>
-                <w:noProof/>
-                <w:webHidden/>
-              </w:rPr>
-              <w:fldChar w:fldCharType="begin"/>
-            </w:r>
-            <w:r>
-              <w:rPr>
-                <w:noProof/>
-                <w:webHidden/>
-              </w:rPr>
-              <w:instrText xml:space="preserve"> PAGEREF _Toc211854573 \h </w:instrText>
+              <w:instrText xml:space="preserve"> PAGEREF _Toc212021814 \h </w:instrText>
             </w:r>
             <w:r>
               <w:rPr>
@@ -2124,97 +2050,16 @@
         <w:jc w:val="both"/>
         <w:rPr>
           <w:rFonts w:asciiTheme="minorHAnsi" w:hAnsiTheme="minorHAnsi" w:cstheme="minorHAnsi"/>
+          <w:b/>
+          <w:bCs/>
           <w:color w:val="auto"/>
           <w:sz w:val="24"/>
           <w:szCs w:val="24"/>
-        </w:rPr>
-      </w:pPr>
-      <w:bookmarkStart w:id="0" w:name="_Toc211854551"/>
-      <w:r>
-        <w:rPr>
-          <w:rFonts w:asciiTheme="minorHAnsi" w:hAnsiTheme="minorHAnsi" w:cstheme="minorHAnsi"/>
-          <w:color w:val="auto"/>
-          <w:sz w:val="24"/>
-          <w:szCs w:val="24"/>
-        </w:rPr>
-        <w:lastRenderedPageBreak/>
-        <w:t>Introduction</w:t>
-      </w:r>
-      <w:bookmarkEnd w:id="0"/>
-    </w:p>
-    <w:p>
-      <w:pPr>
-        <w:spacing w:line="480" w:lineRule="auto"/>
-        <w:ind w:firstLine="720"/>
-        <w:jc w:val="both"/>
-        <w:rPr>
-          <w:rFonts w:cstheme="minorHAnsi"/>
-          <w:sz w:val="24"/>
-          <w:szCs w:val="24"/>
-        </w:rPr>
-      </w:pPr>
-      <w:r>
-        <w:rPr>
-          <w:rFonts w:cstheme="minorHAnsi"/>
-          <w:sz w:val="24"/>
-          <w:szCs w:val="24"/>
-        </w:rPr>
-        <w:t>This document is about Layer 3 and Layer 4 of the OSI Layer, which is the Network Layer and Transport Layer. In here, normal communication in Layer 3 will be discussed, as well as the vulnerabilities and how to mitigate.</w:t>
-      </w:r>
-      <w:r>
-        <w:rPr>
-          <w:rFonts w:cstheme="minorHAnsi"/>
-          <w:sz w:val="24"/>
-          <w:szCs w:val="24"/>
-        </w:rPr>
-        <w:t xml:space="preserve"> </w:t>
-      </w:r>
-      <w:r>
-        <w:rPr>
-          <w:rFonts w:cstheme="minorHAnsi"/>
-          <w:sz w:val="24"/>
-          <w:szCs w:val="24"/>
-        </w:rPr>
-        <w:t>I</w:t>
-      </w:r>
-      <w:r>
-        <w:rPr>
-          <w:rFonts w:cstheme="minorHAnsi"/>
-          <w:sz w:val="24"/>
-          <w:szCs w:val="24"/>
-        </w:rPr>
-        <w:t xml:space="preserve">t is in Layer 3 where logical addressing happens with the use of an IP addresses. </w:t>
-      </w:r>
-    </w:p>
-    <w:p>
-      <w:pPr>
-        <w:spacing w:line="480" w:lineRule="auto"/>
-        <w:jc w:val="both"/>
-        <w:rPr>
-          <w:rFonts w:cstheme="minorHAnsi"/>
-          <w:sz w:val="24"/>
-          <w:szCs w:val="24"/>
-          <w:lang w:val="en-US"/>
-        </w:rPr>
-      </w:pPr>
-    </w:p>
-    <w:p>
-      <w:pPr>
-        <w:spacing w:line="480" w:lineRule="auto"/>
-        <w:jc w:val="both"/>
-        <w:rPr>
-          <w:rFonts w:cstheme="minorHAnsi"/>
-          <w:sz w:val="24"/>
-          <w:szCs w:val="24"/>
-          <w:lang w:val="en-US"/>
-        </w:rPr>
-      </w:pPr>
-    </w:p>
-    <w:p>
-      <w:pPr>
-        <w:pStyle w:val="Heading1"/>
-        <w:spacing w:line="480" w:lineRule="auto"/>
-        <w:jc w:val="both"/>
+          <w:u w:val="single"/>
+        </w:rPr>
+      </w:pPr>
+      <w:bookmarkStart w:id="0" w:name="_Toc212021793"/>
+      <w:r>
         <w:rPr>
           <w:rFonts w:asciiTheme="minorHAnsi" w:hAnsiTheme="minorHAnsi" w:cstheme="minorHAnsi"/>
           <w:b/>
@@ -2223,11 +2068,85 @@
           <w:sz w:val="24"/>
           <w:szCs w:val="24"/>
           <w:u w:val="single"/>
-          <w:lang w:val="en-US"/>
-        </w:rPr>
-      </w:pPr>
-      <w:bookmarkStart w:id="1" w:name="_Toc211854552"/>
-      <w:r>
+        </w:rPr>
+        <w:lastRenderedPageBreak/>
+        <w:t>Introduction</w:t>
+      </w:r>
+      <w:bookmarkEnd w:id="0"/>
+    </w:p>
+    <w:p>
+      <w:pPr>
+        <w:spacing w:line="480" w:lineRule="auto"/>
+        <w:ind w:firstLine="720"/>
+        <w:jc w:val="both"/>
+        <w:rPr>
+          <w:rFonts w:cstheme="minorHAnsi"/>
+          <w:sz w:val="24"/>
+          <w:szCs w:val="24"/>
+        </w:rPr>
+      </w:pPr>
+      <w:r>
+        <w:rPr>
+          <w:rFonts w:cstheme="minorHAnsi"/>
+          <w:sz w:val="24"/>
+          <w:szCs w:val="24"/>
+        </w:rPr>
+        <w:t>This document is about Layer 3 and Layer 4 of the OSI Layer, which is the Network Layer and Transport Layer. In here, normal communication in Layer 3 will be discussed, as well as the vulnerabilities and how to mitigate.</w:t>
+      </w:r>
+      <w:r>
+        <w:rPr>
+          <w:rFonts w:cstheme="minorHAnsi"/>
+          <w:sz w:val="24"/>
+          <w:szCs w:val="24"/>
+        </w:rPr>
+        <w:t xml:space="preserve"> </w:t>
+      </w:r>
+      <w:r>
+        <w:rPr>
+          <w:rFonts w:cstheme="minorHAnsi"/>
+          <w:sz w:val="24"/>
+          <w:szCs w:val="24"/>
+        </w:rPr>
+        <w:t>I</w:t>
+      </w:r>
+      <w:r>
+        <w:rPr>
+          <w:rFonts w:cstheme="minorHAnsi"/>
+          <w:sz w:val="24"/>
+          <w:szCs w:val="24"/>
+        </w:rPr>
+        <w:t xml:space="preserve">t is in Layer 3 where logical addressing happens with the use of an IP addresses. </w:t>
+      </w:r>
+    </w:p>
+    <w:p>
+      <w:pPr>
+        <w:spacing w:line="480" w:lineRule="auto"/>
+        <w:jc w:val="both"/>
+        <w:rPr>
+          <w:rFonts w:cstheme="minorHAnsi"/>
+          <w:sz w:val="24"/>
+          <w:szCs w:val="24"/>
+          <w:lang w:val="en-US"/>
+        </w:rPr>
+      </w:pPr>
+    </w:p>
+    <w:p>
+      <w:pPr>
+        <w:spacing w:line="480" w:lineRule="auto"/>
+        <w:jc w:val="both"/>
+        <w:rPr>
+          <w:rFonts w:cstheme="minorHAnsi"/>
+          <w:sz w:val="24"/>
+          <w:szCs w:val="24"/>
+          <w:lang w:val="en-US"/>
+        </w:rPr>
+      </w:pPr>
+    </w:p>
+    <w:p>
+      <w:pPr>
+        <w:pStyle w:val="Heading1"/>
+        <w:spacing w:line="480" w:lineRule="auto"/>
+        <w:jc w:val="both"/>
         <w:rPr>
           <w:rFonts w:asciiTheme="minorHAnsi" w:hAnsiTheme="minorHAnsi" w:cstheme="minorHAnsi"/>
           <w:b/>
@@ -2238,6 +2157,19 @@
           <w:u w:val="single"/>
           <w:lang w:val="en-US"/>
         </w:rPr>
+      </w:pPr>
+      <w:bookmarkStart w:id="1" w:name="_Toc212021794"/>
+      <w:r>
+        <w:rPr>
+          <w:rFonts w:asciiTheme="minorHAnsi" w:hAnsiTheme="minorHAnsi" w:cstheme="minorHAnsi"/>
+          <w:b/>
+          <w:bCs/>
+          <w:color w:val="auto"/>
+          <w:sz w:val="24"/>
+          <w:szCs w:val="24"/>
+          <w:u w:val="single"/>
+          <w:lang w:val="en-US"/>
+        </w:rPr>
         <w:t>IP Address Configuration</w:t>
       </w:r>
       <w:bookmarkEnd w:id="1"/>
@@ -2438,7 +2370,7 @@
           <w:lang w:val="en-US"/>
         </w:rPr>
       </w:pPr>
-      <w:bookmarkStart w:id="2" w:name="_Toc211854553"/>
+      <w:bookmarkStart w:id="2" w:name="_Toc212021795"/>
       <w:r>
         <w:rPr>
           <w:rFonts w:asciiTheme="minorHAnsi" w:hAnsiTheme="minorHAnsi" w:cstheme="minorHAnsi"/>
@@ -2453,21 +2385,805 @@
     </w:p>
     <w:p>
       <w:pPr>
-        <w:spacing w:line="480" w:lineRule="auto"/>
-        <w:rPr>
-          <w:sz w:val="24"/>
-          <w:szCs w:val="24"/>
-          <w:lang w:val="en-US"/>
-        </w:rPr>
-      </w:pPr>
-      <w:r>
-        <w:rPr>
-          <w:sz w:val="24"/>
-          <w:szCs w:val="24"/>
-          <w:lang w:val="en-US"/>
-        </w:rPr>
-        <w:t>…add steps and screenshots here</w:t>
-      </w:r>
+        <w:pStyle w:val="ListParagraph"/>
+        <w:numPr>
+          <w:ilvl w:val="0"/>
+          <w:numId w:val="3"/>
+        </w:numPr>
+        <w:spacing w:line="480" w:lineRule="auto"/>
+        <w:rPr>
+          <w:sz w:val="24"/>
+          <w:szCs w:val="24"/>
+          <w:lang w:val="en-US"/>
+        </w:rPr>
+      </w:pPr>
+      <w:r>
+        <w:rPr>
+          <w:sz w:val="24"/>
+          <w:szCs w:val="24"/>
+          <w:lang w:val="en-US"/>
+        </w:rPr>
+        <w:t>Right-click “Network Connections” and click “Edit Connections”</w:t>
+      </w:r>
+    </w:p>
+    <w:p>
+      <w:pPr>
+        <w:spacing w:line="480" w:lineRule="auto"/>
+        <w:rPr>
+          <w:sz w:val="24"/>
+          <w:szCs w:val="24"/>
+          <w:lang w:val="en-US"/>
+        </w:rPr>
+      </w:pPr>
+      <w:r>
+        <w:rPr>
+          <w:noProof/>
+          <w:sz w:val="24"/>
+          <w:szCs w:val="24"/>
+          <w:lang w:val="en-US"/>
+        </w:rPr>
+        <w:lastRenderedPageBreak/>
+        <w:drawing>
+          <wp:inline distT="0" distB="0" distL="0" distR="0" wp14:anchorId="35B486AA" wp14:editId="2185FCF0">
+            <wp:extent cx="5943600" cy="1975485"/>
+            <wp:effectExtent l="0" t="0" r="0" b="5715"/>
+            <wp:docPr id="1154781235" name="Picture 1"/>
+            <wp:cNvGraphicFramePr>
+              <a:graphicFrameLocks xmlns:a="http://schemas.openxmlformats.org/drawingml/2006/main" noChangeAspect="1"/>
+            </wp:cNvGraphicFramePr>
+            <a:graphic xmlns:a="http://schemas.openxmlformats.org/drawingml/2006/main">
+              <a:graphicData uri="http://schemas.openxmlformats.org/drawingml/2006/picture">
+                <pic:pic xmlns:pic="http://schemas.openxmlformats.org/drawingml/2006/picture">
+                  <pic:nvPicPr>
+                    <pic:cNvPr id="1154781235" name="Picture 1154781235"/>
+                    <pic:cNvPicPr/>
+                  </pic:nvPicPr>
+                  <pic:blipFill>
+                    <a:blip r:embed="rId9">
+                      <a:extLst>
+                        <a:ext uri="{28A0092B-C50C-407E-A947-70E740481C1C}">
+                          <a14:useLocalDpi xmlns:a14="http://schemas.microsoft.com/office/drawing/2010/main" val="0"/>
+                        </a:ext>
+                      </a:extLst>
+                    </a:blip>
+                    <a:stretch>
+                      <a:fillRect/>
+                    </a:stretch>
+                  </pic:blipFill>
+                  <pic:spPr>
+                    <a:xfrm>
+                      <a:off x="0" y="0"/>
+                      <a:ext cx="5943600" cy="1975485"/>
+                    </a:xfrm>
+                    <a:prstGeom prst="rect">
+                      <a:avLst/>
+                    </a:prstGeom>
+                  </pic:spPr>
+                </pic:pic>
+              </a:graphicData>
+            </a:graphic>
+          </wp:inline>
+        </w:drawing>
+      </w:r>
+    </w:p>
+    <w:p>
+      <w:pPr>
+        <w:spacing w:line="480" w:lineRule="auto"/>
+        <w:rPr>
+          <w:sz w:val="24"/>
+          <w:szCs w:val="24"/>
+          <w:lang w:val="en-US"/>
+        </w:rPr>
+      </w:pPr>
+      <w:r>
+        <w:rPr>
+          <w:sz w:val="24"/>
+          <w:szCs w:val="24"/>
+          <w:lang w:val="en-US"/>
+        </w:rPr>
+        <w:t>Starting point to configure static IP address of Kali Linux.</w:t>
+      </w:r>
+    </w:p>
+    <w:p>
+      <w:pPr>
+        <w:pStyle w:val="ListParagraph"/>
+        <w:numPr>
+          <w:ilvl w:val="0"/>
+          <w:numId w:val="3"/>
+        </w:numPr>
+        <w:spacing w:line="480" w:lineRule="auto"/>
+        <w:rPr>
+          <w:sz w:val="24"/>
+          <w:szCs w:val="24"/>
+          <w:lang w:val="en-US"/>
+        </w:rPr>
+      </w:pPr>
+      <w:r>
+        <w:rPr>
+          <w:sz w:val="24"/>
+          <w:szCs w:val="24"/>
+          <w:lang w:val="en-US"/>
+        </w:rPr>
+        <w:t xml:space="preserve">Choose </w:t>
+      </w:r>
+      <w:r>
+        <w:rPr>
+          <w:sz w:val="24"/>
+          <w:szCs w:val="24"/>
+          <w:lang w:val="en-US"/>
+        </w:rPr>
+        <w:t>“Wired connection 1” and click the gear icon.</w:t>
+      </w:r>
+    </w:p>
+    <w:p>
+      <w:pPr>
+        <w:spacing w:line="480" w:lineRule="auto"/>
+        <w:rPr>
+          <w:sz w:val="24"/>
+          <w:szCs w:val="24"/>
+          <w:lang w:val="en-US"/>
+        </w:rPr>
+      </w:pPr>
+      <w:r>
+        <w:rPr>
+          <w:noProof/>
+          <w:sz w:val="24"/>
+          <w:szCs w:val="24"/>
+          <w:lang w:val="en-US"/>
+        </w:rPr>
+        <w:drawing>
+          <wp:inline distT="0" distB="0" distL="0" distR="0" wp14:anchorId="36BA257B" wp14:editId="73512935">
+            <wp:extent cx="5943600" cy="3424555"/>
+            <wp:effectExtent l="0" t="0" r="0" b="4445"/>
+            <wp:docPr id="1928876177" name="Picture 2"/>
+            <wp:cNvGraphicFramePr>
+              <a:graphicFrameLocks xmlns:a="http://schemas.openxmlformats.org/drawingml/2006/main" noChangeAspect="1"/>
+            </wp:cNvGraphicFramePr>
+            <a:graphic xmlns:a="http://schemas.openxmlformats.org/drawingml/2006/main">
+              <a:graphicData uri="http://schemas.openxmlformats.org/drawingml/2006/picture">
+                <pic:pic xmlns:pic="http://schemas.openxmlformats.org/drawingml/2006/picture">
+                  <pic:nvPicPr>
+                    <pic:cNvPr id="1928876177" name="Picture 1928876177"/>
+                    <pic:cNvPicPr/>
+                  </pic:nvPicPr>
+                  <pic:blipFill>
+                    <a:blip r:embed="rId10">
+                      <a:extLst>
+                        <a:ext uri="{28A0092B-C50C-407E-A947-70E740481C1C}">
+                          <a14:useLocalDpi xmlns:a14="http://schemas.microsoft.com/office/drawing/2010/main" val="0"/>
+                        </a:ext>
+                      </a:extLst>
+                    </a:blip>
+                    <a:stretch>
+                      <a:fillRect/>
+                    </a:stretch>
+                  </pic:blipFill>
+                  <pic:spPr>
+                    <a:xfrm>
+                      <a:off x="0" y="0"/>
+                      <a:ext cx="5943600" cy="3424555"/>
+                    </a:xfrm>
+                    <a:prstGeom prst="rect">
+                      <a:avLst/>
+                    </a:prstGeom>
+                  </pic:spPr>
+                </pic:pic>
+              </a:graphicData>
+            </a:graphic>
+          </wp:inline>
+        </w:drawing>
+      </w:r>
+    </w:p>
+    <w:p>
+      <w:pPr>
+        <w:spacing w:line="480" w:lineRule="auto"/>
+        <w:rPr>
+          <w:sz w:val="24"/>
+          <w:szCs w:val="24"/>
+          <w:lang w:val="en-US"/>
+        </w:rPr>
+      </w:pPr>
+      <w:r>
+        <w:rPr>
+          <w:sz w:val="24"/>
+          <w:szCs w:val="24"/>
+          <w:lang w:val="en-US"/>
+        </w:rPr>
+        <w:t>Step to choose the connection.</w:t>
+      </w:r>
+    </w:p>
+    <w:p>
+      <w:pPr>
+        <w:pStyle w:val="ListParagraph"/>
+        <w:numPr>
+          <w:ilvl w:val="0"/>
+          <w:numId w:val="3"/>
+        </w:numPr>
+        <w:spacing w:line="480" w:lineRule="auto"/>
+        <w:rPr>
+          <w:sz w:val="24"/>
+          <w:szCs w:val="24"/>
+          <w:lang w:val="en-US"/>
+        </w:rPr>
+      </w:pPr>
+      <w:r>
+        <w:rPr>
+          <w:sz w:val="24"/>
+          <w:szCs w:val="24"/>
+          <w:lang w:val="en-US"/>
+        </w:rPr>
+        <w:t>On “Editing Wired connection 1” window, go to “IPv4 Settings” tab. Method is “Manual”. Click “Add” button and put the following details:</w:t>
+      </w:r>
+    </w:p>
+    <w:p>
+      <w:pPr>
+        <w:pStyle w:val="ListParagraph"/>
+        <w:numPr>
+          <w:ilvl w:val="0"/>
+          <w:numId w:val="4"/>
+        </w:numPr>
+        <w:spacing w:line="480" w:lineRule="auto"/>
+        <w:rPr>
+          <w:sz w:val="24"/>
+          <w:szCs w:val="24"/>
+          <w:lang w:val="en-US"/>
+        </w:rPr>
+      </w:pPr>
+      <w:r>
+        <w:rPr>
+          <w:sz w:val="24"/>
+          <w:szCs w:val="24"/>
+          <w:lang w:val="en-US"/>
+        </w:rPr>
+        <w:lastRenderedPageBreak/>
+        <w:t>Address: 192.168.0.11</w:t>
+      </w:r>
+    </w:p>
+    <w:p>
+      <w:pPr>
+        <w:pStyle w:val="ListParagraph"/>
+        <w:numPr>
+          <w:ilvl w:val="0"/>
+          <w:numId w:val="4"/>
+        </w:numPr>
+        <w:spacing w:line="480" w:lineRule="auto"/>
+        <w:rPr>
+          <w:sz w:val="24"/>
+          <w:szCs w:val="24"/>
+          <w:lang w:val="en-US"/>
+        </w:rPr>
+      </w:pPr>
+      <w:r>
+        <w:rPr>
+          <w:sz w:val="24"/>
+          <w:szCs w:val="24"/>
+          <w:lang w:val="en-US"/>
+        </w:rPr>
+        <w:t>Netmask: 255.255.255.0 (this is full format, can also be 24 format)</w:t>
+      </w:r>
+    </w:p>
+    <w:p>
+      <w:pPr>
+        <w:pStyle w:val="ListParagraph"/>
+        <w:numPr>
+          <w:ilvl w:val="0"/>
+          <w:numId w:val="4"/>
+        </w:numPr>
+        <w:spacing w:line="480" w:lineRule="auto"/>
+        <w:rPr>
+          <w:sz w:val="24"/>
+          <w:szCs w:val="24"/>
+          <w:lang w:val="en-US"/>
+        </w:rPr>
+      </w:pPr>
+      <w:r>
+        <w:rPr>
+          <w:sz w:val="24"/>
+          <w:szCs w:val="24"/>
+          <w:lang w:val="en-US"/>
+        </w:rPr>
+        <w:t xml:space="preserve">Gateway: </w:t>
+      </w:r>
+      <w:r>
+        <w:rPr>
+          <w:sz w:val="24"/>
+          <w:szCs w:val="24"/>
+          <w:lang w:val="en-US"/>
+        </w:rPr>
+        <w:t>192.168.0.1</w:t>
+      </w:r>
+    </w:p>
+    <w:p>
+      <w:pPr>
+        <w:pStyle w:val="ListParagraph"/>
+        <w:numPr>
+          <w:ilvl w:val="0"/>
+          <w:numId w:val="4"/>
+        </w:numPr>
+        <w:spacing w:line="480" w:lineRule="auto"/>
+        <w:rPr>
+          <w:sz w:val="24"/>
+          <w:szCs w:val="24"/>
+          <w:lang w:val="en-US"/>
+        </w:rPr>
+      </w:pPr>
+      <w:r>
+        <w:rPr>
+          <w:sz w:val="24"/>
+          <w:szCs w:val="24"/>
+          <w:lang w:val="en-US"/>
+        </w:rPr>
+        <w:t>DNS servers: 8.8.8.8</w:t>
+      </w:r>
+    </w:p>
+    <w:p>
+      <w:pPr>
+        <w:spacing w:line="480" w:lineRule="auto"/>
+        <w:ind w:left="720"/>
+        <w:rPr>
+          <w:sz w:val="24"/>
+          <w:szCs w:val="24"/>
+          <w:lang w:val="en-US"/>
+        </w:rPr>
+      </w:pPr>
+      <w:r>
+        <w:rPr>
+          <w:sz w:val="24"/>
+          <w:szCs w:val="24"/>
+          <w:lang w:val="en-US"/>
+        </w:rPr>
+        <w:t xml:space="preserve">Click “Save”. </w:t>
+      </w:r>
+    </w:p>
+    <w:p>
+      <w:pPr>
+        <w:spacing w:line="480" w:lineRule="auto"/>
+        <w:rPr>
+          <w:sz w:val="24"/>
+          <w:szCs w:val="24"/>
+          <w:lang w:val="en-US"/>
+        </w:rPr>
+      </w:pPr>
+      <w:r>
+        <w:rPr>
+          <w:noProof/>
+          <w:sz w:val="24"/>
+          <w:szCs w:val="24"/>
+          <w:lang w:val="en-US"/>
+        </w:rPr>
+        <w:drawing>
+          <wp:inline distT="0" distB="0" distL="0" distR="0" wp14:anchorId="1D6C97E9" wp14:editId="0497847B">
+            <wp:extent cx="5486400" cy="4257675"/>
+            <wp:effectExtent l="0" t="0" r="0" b="9525"/>
+            <wp:docPr id="878683892" name="Picture 3"/>
+            <wp:cNvGraphicFramePr>
+              <a:graphicFrameLocks xmlns:a="http://schemas.openxmlformats.org/drawingml/2006/main" noChangeAspect="1"/>
+            </wp:cNvGraphicFramePr>
+            <a:graphic xmlns:a="http://schemas.openxmlformats.org/drawingml/2006/main">
+              <a:graphicData uri="http://schemas.openxmlformats.org/drawingml/2006/picture">
+                <pic:pic xmlns:pic="http://schemas.openxmlformats.org/drawingml/2006/picture">
+                  <pic:nvPicPr>
+                    <pic:cNvPr id="878683892" name="Picture 878683892"/>
+                    <pic:cNvPicPr/>
+                  </pic:nvPicPr>
+                  <pic:blipFill>
+                    <a:blip r:embed="rId11">
+                      <a:extLst>
+                        <a:ext uri="{28A0092B-C50C-407E-A947-70E740481C1C}">
+                          <a14:useLocalDpi xmlns:a14="http://schemas.microsoft.com/office/drawing/2010/main" val="0"/>
+                        </a:ext>
+                      </a:extLst>
+                    </a:blip>
+                    <a:stretch>
+                      <a:fillRect/>
+                    </a:stretch>
+                  </pic:blipFill>
+                  <pic:spPr>
+                    <a:xfrm>
+                      <a:off x="0" y="0"/>
+                      <a:ext cx="5486400" cy="4257675"/>
+                    </a:xfrm>
+                    <a:prstGeom prst="rect">
+                      <a:avLst/>
+                    </a:prstGeom>
+                  </pic:spPr>
+                </pic:pic>
+              </a:graphicData>
+            </a:graphic>
+          </wp:inline>
+        </w:drawing>
+      </w:r>
+    </w:p>
+    <w:p>
+      <w:pPr>
+        <w:spacing w:line="480" w:lineRule="auto"/>
+        <w:rPr>
+          <w:sz w:val="24"/>
+          <w:szCs w:val="24"/>
+          <w:lang w:val="en-US"/>
+        </w:rPr>
+      </w:pPr>
+      <w:r>
+        <w:rPr>
+          <w:sz w:val="24"/>
+          <w:szCs w:val="24"/>
+          <w:lang w:val="en-US"/>
+        </w:rPr>
+        <w:t>Step to edit connection and enter necessary details.</w:t>
+      </w:r>
+    </w:p>
+    <w:p>
+      <w:pPr>
+        <w:pStyle w:val="ListParagraph"/>
+        <w:numPr>
+          <w:ilvl w:val="0"/>
+          <w:numId w:val="3"/>
+        </w:numPr>
+        <w:spacing w:line="480" w:lineRule="auto"/>
+        <w:rPr>
+          <w:sz w:val="24"/>
+          <w:szCs w:val="24"/>
+          <w:lang w:val="en-US"/>
+        </w:rPr>
+      </w:pPr>
+      <w:r>
+        <w:rPr>
+          <w:sz w:val="24"/>
+          <w:szCs w:val="24"/>
+          <w:lang w:val="en-US"/>
+        </w:rPr>
+        <w:t>At this point,</w:t>
+      </w:r>
+      <w:r>
+        <w:rPr>
+          <w:sz w:val="24"/>
+          <w:szCs w:val="24"/>
+          <w:lang w:val="en-US"/>
+        </w:rPr>
+        <w:t xml:space="preserve"> IP address of Kali Linux is configured. (</w:t>
+      </w:r>
+      <w:r>
+        <w:rPr>
+          <w:sz w:val="24"/>
+          <w:szCs w:val="24"/>
+          <w:lang w:val="en-US"/>
+        </w:rPr>
+        <w:t xml:space="preserve">Kali Linux is trying to connect to the gateway but </w:t>
+      </w:r>
+      <w:r>
+        <w:rPr>
+          <w:sz w:val="24"/>
+          <w:szCs w:val="24"/>
+          <w:lang w:val="en-US"/>
+        </w:rPr>
+        <w:t>it is not going to work yet even gateway is configured)</w:t>
+      </w:r>
+    </w:p>
+    <w:p>
+      <w:pPr>
+        <w:spacing w:line="480" w:lineRule="auto"/>
+        <w:rPr>
+          <w:sz w:val="24"/>
+          <w:szCs w:val="24"/>
+          <w:lang w:val="en-US"/>
+        </w:rPr>
+      </w:pPr>
+    </w:p>
+    <w:p>
+      <w:pPr>
+        <w:pStyle w:val="ListParagraph"/>
+        <w:numPr>
+          <w:ilvl w:val="0"/>
+          <w:numId w:val="3"/>
+        </w:numPr>
+        <w:spacing w:line="480" w:lineRule="auto"/>
+        <w:rPr>
+          <w:sz w:val="24"/>
+          <w:szCs w:val="24"/>
+          <w:lang w:val="en-US"/>
+        </w:rPr>
+      </w:pPr>
+      <w:r>
+        <w:rPr>
+          <w:sz w:val="24"/>
+          <w:szCs w:val="24"/>
+          <w:lang w:val="en-US"/>
+        </w:rPr>
+        <w:lastRenderedPageBreak/>
+        <w:t>To verify the IP address</w:t>
+      </w:r>
+      <w:r>
+        <w:rPr>
+          <w:sz w:val="24"/>
+          <w:szCs w:val="24"/>
+          <w:lang w:val="en-US"/>
+        </w:rPr>
+        <w:t xml:space="preserve"> of Kali Linux</w:t>
+      </w:r>
+      <w:r>
+        <w:rPr>
+          <w:sz w:val="24"/>
+          <w:szCs w:val="24"/>
+          <w:lang w:val="en-US"/>
+        </w:rPr>
+        <w:t>, open</w:t>
+      </w:r>
+      <w:r>
+        <w:rPr>
+          <w:sz w:val="24"/>
+          <w:szCs w:val="24"/>
+          <w:lang w:val="en-US"/>
+        </w:rPr>
+        <w:t xml:space="preserve"> terminal</w:t>
+      </w:r>
+      <w:r>
+        <w:rPr>
+          <w:sz w:val="24"/>
+          <w:szCs w:val="24"/>
+          <w:lang w:val="en-US"/>
+        </w:rPr>
+        <w:t xml:space="preserve"> and type “</w:t>
+      </w:r>
+      <w:proofErr w:type="spellStart"/>
+      <w:r>
+        <w:rPr>
+          <w:sz w:val="24"/>
+          <w:szCs w:val="24"/>
+          <w:lang w:val="en-US"/>
+        </w:rPr>
+        <w:t>ifconfig</w:t>
+      </w:r>
+      <w:proofErr w:type="spellEnd"/>
+      <w:r>
+        <w:rPr>
+          <w:sz w:val="24"/>
+          <w:szCs w:val="24"/>
+          <w:lang w:val="en-US"/>
+        </w:rPr>
+        <w:t>”.</w:t>
+      </w:r>
+    </w:p>
+    <w:p>
+      <w:pPr>
+        <w:spacing w:line="480" w:lineRule="auto"/>
+        <w:rPr>
+          <w:sz w:val="24"/>
+          <w:szCs w:val="24"/>
+          <w:lang w:val="en-US"/>
+        </w:rPr>
+      </w:pPr>
+      <w:r>
+        <w:rPr>
+          <w:noProof/>
+          <w:sz w:val="24"/>
+          <w:szCs w:val="24"/>
+          <w:lang w:val="en-US"/>
+        </w:rPr>
+        <w:drawing>
+          <wp:inline distT="0" distB="0" distL="0" distR="0" wp14:anchorId="018CE1E9" wp14:editId="0A4B88B7">
+            <wp:extent cx="5509260" cy="4648200"/>
+            <wp:effectExtent l="0" t="0" r="0" b="0"/>
+            <wp:docPr id="604672968" name="Picture 9" descr="A screenshot of a computer&#10;&#10;AI-generated content may be incorrect."/>
+            <wp:cNvGraphicFramePr>
+              <a:graphicFrameLocks xmlns:a="http://schemas.openxmlformats.org/drawingml/2006/main" noChangeAspect="1"/>
+            </wp:cNvGraphicFramePr>
+            <a:graphic xmlns:a="http://schemas.openxmlformats.org/drawingml/2006/main">
+              <a:graphicData uri="http://schemas.openxmlformats.org/drawingml/2006/picture">
+                <pic:pic xmlns:pic="http://schemas.openxmlformats.org/drawingml/2006/picture">
+                  <pic:nvPicPr>
+                    <pic:cNvPr id="604672968" name="Picture 9" descr="A screenshot of a computer&#10;&#10;AI-generated content may be incorrect."/>
+                    <pic:cNvPicPr/>
+                  </pic:nvPicPr>
+                  <pic:blipFill>
+                    <a:blip r:embed="rId12">
+                      <a:extLst>
+                        <a:ext uri="{28A0092B-C50C-407E-A947-70E740481C1C}">
+                          <a14:useLocalDpi xmlns:a14="http://schemas.microsoft.com/office/drawing/2010/main" val="0"/>
+                        </a:ext>
+                      </a:extLst>
+                    </a:blip>
+                    <a:stretch>
+                      <a:fillRect/>
+                    </a:stretch>
+                  </pic:blipFill>
+                  <pic:spPr>
+                    <a:xfrm>
+                      <a:off x="0" y="0"/>
+                      <a:ext cx="5509260" cy="4648200"/>
+                    </a:xfrm>
+                    <a:prstGeom prst="rect">
+                      <a:avLst/>
+                    </a:prstGeom>
+                  </pic:spPr>
+                </pic:pic>
+              </a:graphicData>
+            </a:graphic>
+          </wp:inline>
+        </w:drawing>
+      </w:r>
+    </w:p>
+    <w:p>
+      <w:pPr>
+        <w:spacing w:line="480" w:lineRule="auto"/>
+        <w:rPr>
+          <w:sz w:val="24"/>
+          <w:szCs w:val="24"/>
+          <w:lang w:val="en-US"/>
+        </w:rPr>
+      </w:pPr>
+      <w:r>
+        <w:rPr>
+          <w:sz w:val="24"/>
+          <w:szCs w:val="24"/>
+          <w:lang w:val="en-US"/>
+        </w:rPr>
+        <w:t xml:space="preserve">Static IP address of Kali Linux is 192.168.0.11. </w:t>
+      </w:r>
+      <w:r>
+        <w:rPr>
+          <w:sz w:val="24"/>
+          <w:szCs w:val="24"/>
+          <w:lang w:val="en-US"/>
+        </w:rPr>
+        <w:t xml:space="preserve">  </w:t>
+      </w:r>
+    </w:p>
+    <w:p>
+      <w:pPr>
+        <w:pStyle w:val="ListParagraph"/>
+        <w:numPr>
+          <w:ilvl w:val="0"/>
+          <w:numId w:val="3"/>
+        </w:numPr>
+        <w:spacing w:line="480" w:lineRule="auto"/>
+        <w:rPr>
+          <w:sz w:val="24"/>
+          <w:szCs w:val="24"/>
+          <w:lang w:val="en-US"/>
+        </w:rPr>
+      </w:pPr>
+      <w:r>
+        <w:rPr>
+          <w:sz w:val="24"/>
+          <w:szCs w:val="24"/>
+          <w:lang w:val="en-US"/>
+        </w:rPr>
+        <w:t xml:space="preserve">To verify the connection, ping the device using its own IP address and IP address of </w:t>
+      </w:r>
+      <w:proofErr w:type="gramStart"/>
+      <w:r>
+        <w:rPr>
+          <w:sz w:val="24"/>
+          <w:szCs w:val="24"/>
+          <w:lang w:val="en-US"/>
+        </w:rPr>
+        <w:t>other</w:t>
+      </w:r>
+      <w:proofErr w:type="gramEnd"/>
+      <w:r>
+        <w:rPr>
+          <w:sz w:val="24"/>
+          <w:szCs w:val="24"/>
+          <w:lang w:val="en-US"/>
+        </w:rPr>
+        <w:t xml:space="preserve"> </w:t>
+      </w:r>
+      <w:proofErr w:type="gramStart"/>
+      <w:r>
+        <w:rPr>
+          <w:sz w:val="24"/>
+          <w:szCs w:val="24"/>
+          <w:lang w:val="en-US"/>
+        </w:rPr>
+        <w:t>device</w:t>
+      </w:r>
+      <w:proofErr w:type="gramEnd"/>
+      <w:r>
+        <w:rPr>
+          <w:sz w:val="24"/>
+          <w:szCs w:val="24"/>
+          <w:lang w:val="en-US"/>
+        </w:rPr>
+        <w:t>.</w:t>
+      </w:r>
+    </w:p>
+    <w:p>
+      <w:pPr>
+        <w:spacing w:line="480" w:lineRule="auto"/>
+        <w:rPr>
+          <w:sz w:val="24"/>
+          <w:szCs w:val="24"/>
+        </w:rPr>
+      </w:pPr>
+      <w:r>
+        <w:rPr>
+          <w:sz w:val="24"/>
+          <w:szCs w:val="24"/>
+          <w:lang w:val="en-US"/>
+        </w:rPr>
+        <w:t>Screenshot here (</w:t>
+      </w:r>
+      <w:proofErr w:type="spellStart"/>
+      <w:r>
+        <w:rPr>
+          <w:sz w:val="24"/>
+          <w:szCs w:val="24"/>
+          <w:lang w:val="en-US"/>
+        </w:rPr>
+        <w:t>todo</w:t>
+      </w:r>
+      <w:proofErr w:type="spellEnd"/>
+      <w:r>
+        <w:rPr>
+          <w:sz w:val="24"/>
+          <w:szCs w:val="24"/>
+          <w:lang w:val="en-US"/>
+        </w:rPr>
+        <w:t>)</w:t>
+      </w:r>
+      <w:r>
+        <w:rPr>
+          <w:sz w:val="24"/>
+          <w:szCs w:val="24"/>
+          <w:lang w:val="en-US"/>
+        </w:rPr>
+        <w:t xml:space="preserve"> – 19.33 minutes</w:t>
+      </w:r>
+    </w:p>
+    <w:p>
+      <w:pPr>
+        <w:pStyle w:val="ListParagraph"/>
+        <w:spacing w:line="480" w:lineRule="auto"/>
+        <w:rPr>
+          <w:sz w:val="24"/>
+          <w:szCs w:val="24"/>
+          <w:lang w:val="en-US"/>
+        </w:rPr>
+      </w:pPr>
+    </w:p>
+    <w:p>
+      <w:pPr>
+        <w:pStyle w:val="ListParagraph"/>
+        <w:spacing w:line="480" w:lineRule="auto"/>
+        <w:rPr>
+          <w:sz w:val="24"/>
+          <w:szCs w:val="24"/>
+          <w:lang w:val="en-US"/>
+        </w:rPr>
+      </w:pPr>
+    </w:p>
+    <w:p>
+      <w:pPr>
+        <w:pStyle w:val="ListParagraph"/>
+        <w:spacing w:line="480" w:lineRule="auto"/>
+        <w:rPr>
+          <w:sz w:val="24"/>
+          <w:szCs w:val="24"/>
+          <w:lang w:val="en-US"/>
+        </w:rPr>
+      </w:pPr>
+    </w:p>
+    <w:p>
+      <w:pPr>
+        <w:pStyle w:val="ListParagraph"/>
+        <w:spacing w:line="480" w:lineRule="auto"/>
+        <w:rPr>
+          <w:sz w:val="24"/>
+          <w:szCs w:val="24"/>
+          <w:lang w:val="en-US"/>
+        </w:rPr>
+      </w:pPr>
+    </w:p>
+    <w:p>
+      <w:pPr>
+        <w:pStyle w:val="ListParagraph"/>
+        <w:spacing w:line="480" w:lineRule="auto"/>
+        <w:rPr>
+          <w:sz w:val="24"/>
+          <w:szCs w:val="24"/>
+          <w:lang w:val="en-US"/>
+        </w:rPr>
+      </w:pPr>
     </w:p>
     <w:p>
       <w:pPr>
@@ -2491,7 +3207,7 @@
           <w:lang w:val="en-US"/>
         </w:rPr>
       </w:pPr>
-      <w:bookmarkStart w:id="3" w:name="_Toc211854554"/>
+      <w:bookmarkStart w:id="3" w:name="_Toc212021796"/>
       <w:r>
         <w:rPr>
           <w:rFonts w:asciiTheme="minorHAnsi" w:hAnsiTheme="minorHAnsi" w:cstheme="minorHAnsi"/>
@@ -2500,7 +3216,6 @@
           <w:szCs w:val="24"/>
           <w:lang w:val="en-US"/>
         </w:rPr>
-        <w:lastRenderedPageBreak/>
         <w:t xml:space="preserve">Configure static IP address of </w:t>
       </w:r>
       <w:r>
@@ -2511,52 +3226,9 @@
           <w:szCs w:val="24"/>
           <w:lang w:val="en-US"/>
         </w:rPr>
-        <w:t>Windows 10</w:t>
-      </w:r>
-      <w:bookmarkEnd w:id="3"/>
-    </w:p>
-    <w:p>
-      <w:pPr>
-        <w:spacing w:line="480" w:lineRule="auto"/>
-        <w:rPr>
-          <w:sz w:val="24"/>
-          <w:szCs w:val="24"/>
-          <w:lang w:val="en-US"/>
-        </w:rPr>
-      </w:pPr>
-      <w:r>
-        <w:rPr>
-          <w:sz w:val="24"/>
-          <w:szCs w:val="24"/>
-          <w:lang w:val="en-US"/>
-        </w:rPr>
-        <w:t>…add steps and screenshots here</w:t>
-      </w:r>
-    </w:p>
-    <w:p>
-      <w:pPr>
-        <w:spacing w:line="480" w:lineRule="auto"/>
-        <w:rPr>
-          <w:sz w:val="24"/>
-          <w:szCs w:val="24"/>
-          <w:lang w:val="en-US"/>
-        </w:rPr>
-      </w:pPr>
-    </w:p>
-    <w:p>
-      <w:pPr>
-        <w:spacing w:line="480" w:lineRule="auto"/>
-        <w:rPr>
-          <w:sz w:val="24"/>
-          <w:szCs w:val="24"/>
-          <w:lang w:val="en-US"/>
-        </w:rPr>
-      </w:pPr>
-    </w:p>
-    <w:p>
-      <w:pPr>
-        <w:pStyle w:val="Heading2"/>
-        <w:spacing w:line="480" w:lineRule="auto"/>
+        <w:t xml:space="preserve">Client 20 and Client 30 VM (both </w:t>
+      </w:r>
+      <w:r>
         <w:rPr>
           <w:rFonts w:asciiTheme="minorHAnsi" w:hAnsiTheme="minorHAnsi" w:cstheme="minorHAnsi"/>
           <w:color w:val="auto"/>
@@ -2564,8 +3236,8 @@
           <w:szCs w:val="24"/>
           <w:lang w:val="en-US"/>
         </w:rPr>
-      </w:pPr>
-      <w:bookmarkStart w:id="4" w:name="_Toc211854555"/>
+        <w:t>Windows 11</w:t>
+      </w:r>
       <w:r>
         <w:rPr>
           <w:rFonts w:asciiTheme="minorHAnsi" w:hAnsiTheme="minorHAnsi" w:cstheme="minorHAnsi"/>
@@ -2574,9 +3246,804 @@
           <w:szCs w:val="24"/>
           <w:lang w:val="en-US"/>
         </w:rPr>
-        <w:t>Configure static IP address of Windows 1</w:t>
-      </w:r>
-      <w:r>
+        <w:t>)</w:t>
+      </w:r>
+      <w:bookmarkEnd w:id="3"/>
+    </w:p>
+    <w:p>
+      <w:pPr>
+        <w:pStyle w:val="ListParagraph"/>
+        <w:numPr>
+          <w:ilvl w:val="0"/>
+          <w:numId w:val="3"/>
+        </w:numPr>
+        <w:spacing w:line="480" w:lineRule="auto"/>
+        <w:rPr>
+          <w:sz w:val="24"/>
+          <w:szCs w:val="24"/>
+          <w:lang w:val="en-US"/>
+        </w:rPr>
+      </w:pPr>
+      <w:r>
+        <w:rPr>
+          <w:sz w:val="24"/>
+          <w:szCs w:val="24"/>
+          <w:lang w:val="en-US"/>
+        </w:rPr>
+        <w:t xml:space="preserve">Right-click the network icon then </w:t>
+      </w:r>
+      <w:proofErr w:type="gramStart"/>
+      <w:r>
+        <w:rPr>
+          <w:sz w:val="24"/>
+          <w:szCs w:val="24"/>
+          <w:lang w:val="en-US"/>
+        </w:rPr>
+        <w:t>click</w:t>
+      </w:r>
+      <w:proofErr w:type="gramEnd"/>
+      <w:r>
+        <w:rPr>
+          <w:sz w:val="24"/>
+          <w:szCs w:val="24"/>
+          <w:lang w:val="en-US"/>
+        </w:rPr>
+        <w:t xml:space="preserve"> “Network and Internet settings”.</w:t>
+      </w:r>
+    </w:p>
+    <w:p>
+      <w:pPr>
+        <w:spacing w:line="480" w:lineRule="auto"/>
+        <w:rPr>
+          <w:sz w:val="24"/>
+          <w:szCs w:val="24"/>
+          <w:lang w:val="en-US"/>
+        </w:rPr>
+      </w:pPr>
+      <w:r>
+        <w:rPr>
+          <w:noProof/>
+          <w:sz w:val="24"/>
+          <w:szCs w:val="24"/>
+          <w:lang w:val="en-US"/>
+        </w:rPr>
+        <w:drawing>
+          <wp:inline distT="0" distB="0" distL="0" distR="0" wp14:anchorId="4E848D43" wp14:editId="207021A7">
+            <wp:extent cx="5943600" cy="1171575"/>
+            <wp:effectExtent l="0" t="0" r="0" b="9525"/>
+            <wp:docPr id="310657430" name="Picture 4" descr="A screenshot of a computer&#10;&#10;AI-generated content may be incorrect."/>
+            <wp:cNvGraphicFramePr>
+              <a:graphicFrameLocks xmlns:a="http://schemas.openxmlformats.org/drawingml/2006/main" noChangeAspect="1"/>
+            </wp:cNvGraphicFramePr>
+            <a:graphic xmlns:a="http://schemas.openxmlformats.org/drawingml/2006/main">
+              <a:graphicData uri="http://schemas.openxmlformats.org/drawingml/2006/picture">
+                <pic:pic xmlns:pic="http://schemas.openxmlformats.org/drawingml/2006/picture">
+                  <pic:nvPicPr>
+                    <pic:cNvPr id="310657430" name="Picture 4" descr="A screenshot of a computer&#10;&#10;AI-generated content may be incorrect."/>
+                    <pic:cNvPicPr/>
+                  </pic:nvPicPr>
+                  <pic:blipFill>
+                    <a:blip r:embed="rId13">
+                      <a:extLst>
+                        <a:ext uri="{28A0092B-C50C-407E-A947-70E740481C1C}">
+                          <a14:useLocalDpi xmlns:a14="http://schemas.microsoft.com/office/drawing/2010/main" val="0"/>
+                        </a:ext>
+                      </a:extLst>
+                    </a:blip>
+                    <a:stretch>
+                      <a:fillRect/>
+                    </a:stretch>
+                  </pic:blipFill>
+                  <pic:spPr>
+                    <a:xfrm>
+                      <a:off x="0" y="0"/>
+                      <a:ext cx="5943600" cy="1171575"/>
+                    </a:xfrm>
+                    <a:prstGeom prst="rect">
+                      <a:avLst/>
+                    </a:prstGeom>
+                  </pic:spPr>
+                </pic:pic>
+              </a:graphicData>
+            </a:graphic>
+          </wp:inline>
+        </w:drawing>
+      </w:r>
+    </w:p>
+    <w:p>
+      <w:pPr>
+        <w:spacing w:line="480" w:lineRule="auto"/>
+        <w:rPr>
+          <w:sz w:val="24"/>
+          <w:szCs w:val="24"/>
+          <w:lang w:val="en-US"/>
+        </w:rPr>
+      </w:pPr>
+      <w:r>
+        <w:rPr>
+          <w:sz w:val="24"/>
+          <w:szCs w:val="24"/>
+          <w:lang w:val="en-US"/>
+        </w:rPr>
+        <w:t>Starting point to configure static IP address of Windows 11.</w:t>
+      </w:r>
+    </w:p>
+    <w:p>
+      <w:pPr>
+        <w:pStyle w:val="ListParagraph"/>
+        <w:numPr>
+          <w:ilvl w:val="0"/>
+          <w:numId w:val="3"/>
+        </w:numPr>
+        <w:spacing w:line="480" w:lineRule="auto"/>
+        <w:rPr>
+          <w:sz w:val="24"/>
+          <w:szCs w:val="24"/>
+          <w:lang w:val="en-US"/>
+        </w:rPr>
+      </w:pPr>
+      <w:r>
+        <w:rPr>
+          <w:sz w:val="24"/>
+          <w:szCs w:val="24"/>
+          <w:lang w:val="en-US"/>
+        </w:rPr>
+        <w:t>Click “Ethernet”.</w:t>
+      </w:r>
+    </w:p>
+    <w:p>
+      <w:pPr>
+        <w:spacing w:line="480" w:lineRule="auto"/>
+        <w:rPr>
+          <w:sz w:val="24"/>
+          <w:szCs w:val="24"/>
+          <w:lang w:val="en-US"/>
+        </w:rPr>
+      </w:pPr>
+      <w:r>
+        <w:rPr>
+          <w:noProof/>
+          <w:sz w:val="24"/>
+          <w:szCs w:val="24"/>
+          <w:lang w:val="en-US"/>
+        </w:rPr>
+        <w:drawing>
+          <wp:inline distT="0" distB="0" distL="0" distR="0" wp14:anchorId="5F516C1E" wp14:editId="51F21FDF">
+            <wp:extent cx="4975860" cy="3924300"/>
+            <wp:effectExtent l="0" t="0" r="0" b="0"/>
+            <wp:docPr id="1790512458" name="Picture 5" descr="A black screen with a black background&#10;&#10;AI-generated content may be incorrect."/>
+            <wp:cNvGraphicFramePr>
+              <a:graphicFrameLocks xmlns:a="http://schemas.openxmlformats.org/drawingml/2006/main" noChangeAspect="1"/>
+            </wp:cNvGraphicFramePr>
+            <a:graphic xmlns:a="http://schemas.openxmlformats.org/drawingml/2006/main">
+              <a:graphicData uri="http://schemas.openxmlformats.org/drawingml/2006/picture">
+                <pic:pic xmlns:pic="http://schemas.openxmlformats.org/drawingml/2006/picture">
+                  <pic:nvPicPr>
+                    <pic:cNvPr id="1790512458" name="Picture 5" descr="A black screen with a black background&#10;&#10;AI-generated content may be incorrect."/>
+                    <pic:cNvPicPr/>
+                  </pic:nvPicPr>
+                  <pic:blipFill>
+                    <a:blip r:embed="rId14">
+                      <a:extLst>
+                        <a:ext uri="{28A0092B-C50C-407E-A947-70E740481C1C}">
+                          <a14:useLocalDpi xmlns:a14="http://schemas.microsoft.com/office/drawing/2010/main" val="0"/>
+                        </a:ext>
+                      </a:extLst>
+                    </a:blip>
+                    <a:stretch>
+                      <a:fillRect/>
+                    </a:stretch>
+                  </pic:blipFill>
+                  <pic:spPr>
+                    <a:xfrm>
+                      <a:off x="0" y="0"/>
+                      <a:ext cx="4975860" cy="3924300"/>
+                    </a:xfrm>
+                    <a:prstGeom prst="rect">
+                      <a:avLst/>
+                    </a:prstGeom>
+                  </pic:spPr>
+                </pic:pic>
+              </a:graphicData>
+            </a:graphic>
+          </wp:inline>
+        </w:drawing>
+      </w:r>
+    </w:p>
+    <w:p>
+      <w:pPr>
+        <w:spacing w:line="480" w:lineRule="auto"/>
+        <w:rPr>
+          <w:sz w:val="24"/>
+          <w:szCs w:val="24"/>
+          <w:lang w:val="en-US"/>
+        </w:rPr>
+      </w:pPr>
+      <w:r>
+        <w:rPr>
+          <w:sz w:val="24"/>
+          <w:szCs w:val="24"/>
+          <w:lang w:val="en-US"/>
+        </w:rPr>
+        <w:t>Ethernet connection.</w:t>
+      </w:r>
+    </w:p>
+    <w:p>
+      <w:pPr>
+        <w:pStyle w:val="ListParagraph"/>
+        <w:numPr>
+          <w:ilvl w:val="0"/>
+          <w:numId w:val="3"/>
+        </w:numPr>
+        <w:spacing w:line="480" w:lineRule="auto"/>
+        <w:rPr>
+          <w:sz w:val="24"/>
+          <w:szCs w:val="24"/>
+          <w:lang w:val="en-US"/>
+        </w:rPr>
+      </w:pPr>
+      <w:r>
+        <w:rPr>
+          <w:sz w:val="24"/>
+          <w:szCs w:val="24"/>
+          <w:lang w:val="en-US"/>
+        </w:rPr>
+        <w:t xml:space="preserve">Go to “Unidentified network”. On Ip assignment, click “Edit”. </w:t>
+      </w:r>
+    </w:p>
+    <w:p>
+      <w:pPr>
+        <w:spacing w:line="480" w:lineRule="auto"/>
+        <w:rPr>
+          <w:sz w:val="24"/>
+          <w:szCs w:val="24"/>
+          <w:lang w:val="en-US"/>
+        </w:rPr>
+      </w:pPr>
+      <w:r>
+        <w:rPr>
+          <w:noProof/>
+          <w:sz w:val="24"/>
+          <w:szCs w:val="24"/>
+          <w:lang w:val="en-US"/>
+        </w:rPr>
+        <w:drawing>
+          <wp:inline distT="0" distB="0" distL="0" distR="0" wp14:anchorId="2DFD205F" wp14:editId="760FC775">
+            <wp:extent cx="4381500" cy="3169920"/>
+            <wp:effectExtent l="0" t="0" r="0" b="0"/>
+            <wp:docPr id="1341331289" name="Picture 6" descr="A screenshot of a computer&#10;&#10;AI-generated content may be incorrect."/>
+            <wp:cNvGraphicFramePr>
+              <a:graphicFrameLocks xmlns:a="http://schemas.openxmlformats.org/drawingml/2006/main" noChangeAspect="1"/>
+            </wp:cNvGraphicFramePr>
+            <a:graphic xmlns:a="http://schemas.openxmlformats.org/drawingml/2006/main">
+              <a:graphicData uri="http://schemas.openxmlformats.org/drawingml/2006/picture">
+                <pic:pic xmlns:pic="http://schemas.openxmlformats.org/drawingml/2006/picture">
+                  <pic:nvPicPr>
+                    <pic:cNvPr id="1341331289" name="Picture 6" descr="A screenshot of a computer&#10;&#10;AI-generated content may be incorrect."/>
+                    <pic:cNvPicPr/>
+                  </pic:nvPicPr>
+                  <pic:blipFill>
+                    <a:blip r:embed="rId15">
+                      <a:extLst>
+                        <a:ext uri="{28A0092B-C50C-407E-A947-70E740481C1C}">
+                          <a14:useLocalDpi xmlns:a14="http://schemas.microsoft.com/office/drawing/2010/main" val="0"/>
+                        </a:ext>
+                      </a:extLst>
+                    </a:blip>
+                    <a:stretch>
+                      <a:fillRect/>
+                    </a:stretch>
+                  </pic:blipFill>
+                  <pic:spPr>
+                    <a:xfrm>
+                      <a:off x="0" y="0"/>
+                      <a:ext cx="4381500" cy="3169920"/>
+                    </a:xfrm>
+                    <a:prstGeom prst="rect">
+                      <a:avLst/>
+                    </a:prstGeom>
+                  </pic:spPr>
+                </pic:pic>
+              </a:graphicData>
+            </a:graphic>
+          </wp:inline>
+        </w:drawing>
+      </w:r>
+    </w:p>
+    <w:p>
+      <w:pPr>
+        <w:spacing w:line="480" w:lineRule="auto"/>
+        <w:rPr>
+          <w:sz w:val="24"/>
+          <w:szCs w:val="24"/>
+          <w:lang w:val="en-US"/>
+        </w:rPr>
+      </w:pPr>
+      <w:r>
+        <w:rPr>
+          <w:sz w:val="24"/>
+          <w:szCs w:val="24"/>
+          <w:lang w:val="en-US"/>
+        </w:rPr>
+        <w:t>Still configuration process.</w:t>
+      </w:r>
+    </w:p>
+    <w:p>
+      <w:pPr>
+        <w:pStyle w:val="ListParagraph"/>
+        <w:numPr>
+          <w:ilvl w:val="0"/>
+          <w:numId w:val="3"/>
+        </w:numPr>
+        <w:spacing w:line="480" w:lineRule="auto"/>
+        <w:rPr>
+          <w:sz w:val="24"/>
+          <w:szCs w:val="24"/>
+          <w:lang w:val="en-US"/>
+        </w:rPr>
+      </w:pPr>
+      <w:r>
+        <w:rPr>
+          <w:sz w:val="24"/>
+          <w:szCs w:val="24"/>
+          <w:lang w:val="en-US"/>
+        </w:rPr>
+        <w:t>Choose “Manual” on Edit IP settings. Turn on “IPv4”. Enter following details:</w:t>
+      </w:r>
+    </w:p>
+    <w:p>
+      <w:pPr>
+        <w:pStyle w:val="ListParagraph"/>
+        <w:numPr>
+          <w:ilvl w:val="0"/>
+          <w:numId w:val="4"/>
+        </w:numPr>
+        <w:spacing w:line="480" w:lineRule="auto"/>
+        <w:rPr>
+          <w:sz w:val="24"/>
+          <w:szCs w:val="24"/>
+          <w:lang w:val="en-US"/>
+        </w:rPr>
+      </w:pPr>
+      <w:r>
+        <w:rPr>
+          <w:sz w:val="24"/>
+          <w:szCs w:val="24"/>
+          <w:lang w:val="en-US"/>
+        </w:rPr>
+        <w:t xml:space="preserve">Ip address: 192.168.0.12 (for Client 20) / </w:t>
+      </w:r>
+      <w:r>
+        <w:rPr>
+          <w:sz w:val="24"/>
+          <w:szCs w:val="24"/>
+          <w:lang w:val="en-US"/>
+        </w:rPr>
+        <w:t>192.168.0.1</w:t>
+      </w:r>
+      <w:r>
+        <w:rPr>
+          <w:sz w:val="24"/>
+          <w:szCs w:val="24"/>
+          <w:lang w:val="en-US"/>
+        </w:rPr>
+        <w:t>3</w:t>
+      </w:r>
+      <w:r>
+        <w:rPr>
+          <w:sz w:val="24"/>
+          <w:szCs w:val="24"/>
+          <w:lang w:val="en-US"/>
+        </w:rPr>
+        <w:t xml:space="preserve"> (for Client </w:t>
+      </w:r>
+      <w:r>
+        <w:rPr>
+          <w:sz w:val="24"/>
+          <w:szCs w:val="24"/>
+          <w:lang w:val="en-US"/>
+        </w:rPr>
+        <w:t>3</w:t>
+      </w:r>
+      <w:r>
+        <w:rPr>
+          <w:sz w:val="24"/>
+          <w:szCs w:val="24"/>
+          <w:lang w:val="en-US"/>
+        </w:rPr>
+        <w:t>0)</w:t>
+      </w:r>
+    </w:p>
+    <w:p>
+      <w:pPr>
+        <w:pStyle w:val="ListParagraph"/>
+        <w:numPr>
+          <w:ilvl w:val="0"/>
+          <w:numId w:val="4"/>
+        </w:numPr>
+        <w:spacing w:line="480" w:lineRule="auto"/>
+        <w:rPr>
+          <w:sz w:val="24"/>
+          <w:szCs w:val="24"/>
+          <w:lang w:val="en-US"/>
+        </w:rPr>
+      </w:pPr>
+      <w:r>
+        <w:rPr>
+          <w:sz w:val="24"/>
+          <w:szCs w:val="24"/>
+          <w:lang w:val="en-US"/>
+        </w:rPr>
+        <w:t>Subnet mask: 255.255.255.0</w:t>
+      </w:r>
+    </w:p>
+    <w:p>
+      <w:pPr>
+        <w:pStyle w:val="ListParagraph"/>
+        <w:numPr>
+          <w:ilvl w:val="0"/>
+          <w:numId w:val="4"/>
+        </w:numPr>
+        <w:spacing w:line="480" w:lineRule="auto"/>
+        <w:rPr>
+          <w:sz w:val="24"/>
+          <w:szCs w:val="24"/>
+          <w:lang w:val="en-US"/>
+        </w:rPr>
+      </w:pPr>
+      <w:r>
+        <w:rPr>
+          <w:sz w:val="24"/>
+          <w:szCs w:val="24"/>
+          <w:lang w:val="en-US"/>
+        </w:rPr>
+        <w:t xml:space="preserve">Gateway: 192.168.0.1 </w:t>
+      </w:r>
+    </w:p>
+    <w:p>
+      <w:pPr>
+        <w:pStyle w:val="ListParagraph"/>
+        <w:numPr>
+          <w:ilvl w:val="0"/>
+          <w:numId w:val="4"/>
+        </w:numPr>
+        <w:spacing w:line="480" w:lineRule="auto"/>
+        <w:rPr>
+          <w:sz w:val="24"/>
+          <w:szCs w:val="24"/>
+          <w:lang w:val="en-US"/>
+        </w:rPr>
+      </w:pPr>
+      <w:r>
+        <w:rPr>
+          <w:sz w:val="24"/>
+          <w:szCs w:val="24"/>
+          <w:lang w:val="en-US"/>
+        </w:rPr>
+        <w:t>Preferred DNS: 8.8.8.</w:t>
+      </w:r>
+    </w:p>
+    <w:p>
+      <w:pPr>
+        <w:spacing w:line="480" w:lineRule="auto"/>
+        <w:ind w:left="720"/>
+        <w:rPr>
+          <w:sz w:val="24"/>
+          <w:szCs w:val="24"/>
+          <w:lang w:val="en-US"/>
+        </w:rPr>
+      </w:pPr>
+      <w:r>
+        <w:rPr>
+          <w:sz w:val="24"/>
+          <w:szCs w:val="24"/>
+          <w:lang w:val="en-US"/>
+        </w:rPr>
+        <w:t>Click “Save”.</w:t>
+      </w:r>
+    </w:p>
+    <w:p>
+      <w:pPr>
+        <w:spacing w:line="480" w:lineRule="auto"/>
+        <w:rPr>
+          <w:sz w:val="24"/>
+          <w:szCs w:val="24"/>
+          <w:lang w:val="en-US"/>
+        </w:rPr>
+      </w:pPr>
+      <w:r>
+        <w:rPr>
+          <w:noProof/>
+          <w:sz w:val="24"/>
+          <w:szCs w:val="24"/>
+          <w:lang w:val="en-US"/>
+        </w:rPr>
+        <w:drawing>
+          <wp:inline distT="0" distB="0" distL="0" distR="0" wp14:anchorId="5F148434" wp14:editId="4CF5D1C1">
+            <wp:extent cx="2758440" cy="3589020"/>
+            <wp:effectExtent l="0" t="0" r="3810" b="0"/>
+            <wp:docPr id="408438532" name="Picture 7" descr="A screenshot of a computer&#10;&#10;AI-generated content may be incorrect."/>
+            <wp:cNvGraphicFramePr>
+              <a:graphicFrameLocks xmlns:a="http://schemas.openxmlformats.org/drawingml/2006/main" noChangeAspect="1"/>
+            </wp:cNvGraphicFramePr>
+            <a:graphic xmlns:a="http://schemas.openxmlformats.org/drawingml/2006/main">
+              <a:graphicData uri="http://schemas.openxmlformats.org/drawingml/2006/picture">
+                <pic:pic xmlns:pic="http://schemas.openxmlformats.org/drawingml/2006/picture">
+                  <pic:nvPicPr>
+                    <pic:cNvPr id="408438532" name="Picture 7" descr="A screenshot of a computer&#10;&#10;AI-generated content may be incorrect."/>
+                    <pic:cNvPicPr/>
+                  </pic:nvPicPr>
+                  <pic:blipFill>
+                    <a:blip r:embed="rId16">
+                      <a:extLst>
+                        <a:ext uri="{28A0092B-C50C-407E-A947-70E740481C1C}">
+                          <a14:useLocalDpi xmlns:a14="http://schemas.microsoft.com/office/drawing/2010/main" val="0"/>
+                        </a:ext>
+                      </a:extLst>
+                    </a:blip>
+                    <a:stretch>
+                      <a:fillRect/>
+                    </a:stretch>
+                  </pic:blipFill>
+                  <pic:spPr>
+                    <a:xfrm>
+                      <a:off x="0" y="0"/>
+                      <a:ext cx="2758440" cy="3589020"/>
+                    </a:xfrm>
+                    <a:prstGeom prst="rect">
+                      <a:avLst/>
+                    </a:prstGeom>
+                  </pic:spPr>
+                </pic:pic>
+              </a:graphicData>
+            </a:graphic>
+          </wp:inline>
+        </w:drawing>
+      </w:r>
+    </w:p>
+    <w:p>
+      <w:pPr>
+        <w:spacing w:line="480" w:lineRule="auto"/>
+        <w:rPr>
+          <w:sz w:val="24"/>
+          <w:szCs w:val="24"/>
+          <w:lang w:val="en-US"/>
+        </w:rPr>
+      </w:pPr>
+      <w:r>
+        <w:rPr>
+          <w:sz w:val="24"/>
+          <w:szCs w:val="24"/>
+          <w:lang w:val="en-US"/>
+        </w:rPr>
+        <w:t>Step to edit connection and enter necessary details.</w:t>
+      </w:r>
+    </w:p>
+    <w:p>
+      <w:pPr>
+        <w:pStyle w:val="ListParagraph"/>
+        <w:numPr>
+          <w:ilvl w:val="0"/>
+          <w:numId w:val="3"/>
+        </w:numPr>
+        <w:spacing w:line="480" w:lineRule="auto"/>
+        <w:rPr>
+          <w:sz w:val="24"/>
+          <w:szCs w:val="24"/>
+          <w:lang w:val="en-US"/>
+        </w:rPr>
+      </w:pPr>
+      <w:r>
+        <w:rPr>
+          <w:sz w:val="24"/>
+          <w:szCs w:val="24"/>
+          <w:lang w:val="en-US"/>
+        </w:rPr>
+        <w:t>To verify the IP address, open CMD and type “ipconfig /all”.</w:t>
+      </w:r>
+    </w:p>
+    <w:p>
+      <w:pPr>
+        <w:spacing w:line="480" w:lineRule="auto"/>
+        <w:rPr>
+          <w:sz w:val="24"/>
+          <w:szCs w:val="24"/>
+          <w:lang w:val="en-US"/>
+        </w:rPr>
+      </w:pPr>
+      <w:r>
+        <w:rPr>
+          <w:noProof/>
+          <w:sz w:val="24"/>
+          <w:szCs w:val="24"/>
+          <w:lang w:val="en-US"/>
+        </w:rPr>
+        <w:drawing>
+          <wp:inline distT="0" distB="0" distL="0" distR="0" wp14:anchorId="6296E2E6" wp14:editId="6F1C36E9">
+            <wp:extent cx="4229100" cy="3352800"/>
+            <wp:effectExtent l="0" t="0" r="0" b="0"/>
+            <wp:docPr id="1815511923" name="Picture 8"/>
+            <wp:cNvGraphicFramePr>
+              <a:graphicFrameLocks xmlns:a="http://schemas.openxmlformats.org/drawingml/2006/main" noChangeAspect="1"/>
+            </wp:cNvGraphicFramePr>
+            <a:graphic xmlns:a="http://schemas.openxmlformats.org/drawingml/2006/main">
+              <a:graphicData uri="http://schemas.openxmlformats.org/drawingml/2006/picture">
+                <pic:pic xmlns:pic="http://schemas.openxmlformats.org/drawingml/2006/picture">
+                  <pic:nvPicPr>
+                    <pic:cNvPr id="1815511923" name="Picture 1815511923"/>
+                    <pic:cNvPicPr/>
+                  </pic:nvPicPr>
+                  <pic:blipFill>
+                    <a:blip r:embed="rId17">
+                      <a:extLst>
+                        <a:ext uri="{28A0092B-C50C-407E-A947-70E740481C1C}">
+                          <a14:useLocalDpi xmlns:a14="http://schemas.microsoft.com/office/drawing/2010/main" val="0"/>
+                        </a:ext>
+                      </a:extLst>
+                    </a:blip>
+                    <a:stretch>
+                      <a:fillRect/>
+                    </a:stretch>
+                  </pic:blipFill>
+                  <pic:spPr>
+                    <a:xfrm>
+                      <a:off x="0" y="0"/>
+                      <a:ext cx="4229100" cy="3352800"/>
+                    </a:xfrm>
+                    <a:prstGeom prst="rect">
+                      <a:avLst/>
+                    </a:prstGeom>
+                  </pic:spPr>
+                </pic:pic>
+              </a:graphicData>
+            </a:graphic>
+          </wp:inline>
+        </w:drawing>
+      </w:r>
+    </w:p>
+    <w:p>
+      <w:pPr>
+        <w:spacing w:line="480" w:lineRule="auto"/>
+        <w:rPr>
+          <w:sz w:val="24"/>
+          <w:szCs w:val="24"/>
+          <w:lang w:val="en-US"/>
+        </w:rPr>
+      </w:pPr>
+      <w:r>
+        <w:rPr>
+          <w:sz w:val="24"/>
+          <w:szCs w:val="24"/>
+          <w:lang w:val="en-US"/>
+        </w:rPr>
+        <w:t xml:space="preserve">IP address of Client 20 is </w:t>
+      </w:r>
+      <w:r>
+        <w:rPr>
+          <w:sz w:val="24"/>
+          <w:szCs w:val="24"/>
+          <w:lang w:val="en-US"/>
+        </w:rPr>
+        <w:t>192.168.0.12</w:t>
+      </w:r>
+      <w:r>
+        <w:rPr>
+          <w:sz w:val="24"/>
+          <w:szCs w:val="24"/>
+          <w:lang w:val="en-US"/>
+        </w:rPr>
+        <w:t xml:space="preserve">. IP address of Client 30 is </w:t>
+      </w:r>
+      <w:r>
+        <w:rPr>
+          <w:sz w:val="24"/>
+          <w:szCs w:val="24"/>
+          <w:lang w:val="en-US"/>
+        </w:rPr>
+        <w:t>192.168.0.13</w:t>
+      </w:r>
+      <w:r>
+        <w:rPr>
+          <w:sz w:val="24"/>
+          <w:szCs w:val="24"/>
+          <w:lang w:val="en-US"/>
+        </w:rPr>
+        <w:t xml:space="preserve">. </w:t>
+      </w:r>
+      <w:r>
+        <w:rPr>
+          <w:sz w:val="24"/>
+          <w:szCs w:val="24"/>
+          <w:lang w:val="en-US"/>
+        </w:rPr>
+        <w:t>Static IP settings are configured manually.</w:t>
+      </w:r>
+    </w:p>
+    <w:p>
+      <w:pPr>
+        <w:pStyle w:val="ListParagraph"/>
+        <w:numPr>
+          <w:ilvl w:val="0"/>
+          <w:numId w:val="3"/>
+        </w:numPr>
+        <w:spacing w:line="480" w:lineRule="auto"/>
+        <w:rPr>
+          <w:sz w:val="24"/>
+          <w:szCs w:val="24"/>
+          <w:lang w:val="en-US"/>
+        </w:rPr>
+      </w:pPr>
+      <w:r>
+        <w:rPr>
+          <w:sz w:val="24"/>
+          <w:szCs w:val="24"/>
+          <w:lang w:val="en-US"/>
+        </w:rPr>
+        <w:t>Check the communication between other devices. Type “ping [IP address]”.</w:t>
+      </w:r>
+    </w:p>
+    <w:p>
+      <w:pPr>
+        <w:spacing w:line="480" w:lineRule="auto"/>
+        <w:rPr>
+          <w:sz w:val="24"/>
+          <w:szCs w:val="24"/>
+          <w:lang w:val="en-US"/>
+        </w:rPr>
+      </w:pPr>
+    </w:p>
+    <w:p>
+      <w:pPr>
+        <w:spacing w:line="480" w:lineRule="auto"/>
+        <w:rPr>
+          <w:sz w:val="24"/>
+          <w:szCs w:val="24"/>
+          <w:lang w:val="en-US"/>
+        </w:rPr>
+      </w:pPr>
+    </w:p>
+    <w:p>
+      <w:pPr>
+        <w:spacing w:line="480" w:lineRule="auto"/>
+        <w:rPr>
+          <w:sz w:val="24"/>
+          <w:szCs w:val="24"/>
+          <w:lang w:val="en-US"/>
+        </w:rPr>
+      </w:pPr>
+    </w:p>
+    <w:p>
+      <w:pPr>
+        <w:spacing w:line="480" w:lineRule="auto"/>
+        <w:rPr>
+          <w:sz w:val="24"/>
+          <w:szCs w:val="24"/>
+          <w:lang w:val="en-US"/>
+        </w:rPr>
+      </w:pPr>
+      <w:r>
+        <w:rPr>
+          <w:sz w:val="24"/>
+          <w:szCs w:val="24"/>
+          <w:lang w:val="en-US"/>
+        </w:rPr>
+        <w:t>…add steps and screenshots here</w:t>
+      </w:r>
+    </w:p>
+    <w:p>
+      <w:pPr>
+        <w:spacing w:line="480" w:lineRule="auto"/>
+        <w:rPr>
+          <w:sz w:val="24"/>
+          <w:szCs w:val="24"/>
+          <w:lang w:val="en-US"/>
+        </w:rPr>
+      </w:pPr>
+    </w:p>
+    <w:p>
+      <w:pPr>
+        <w:pStyle w:val="Heading2"/>
+        <w:spacing w:line="480" w:lineRule="auto"/>
         <w:rPr>
           <w:rFonts w:asciiTheme="minorHAnsi" w:hAnsiTheme="minorHAnsi" w:cstheme="minorHAnsi"/>
           <w:color w:val="auto"/>
@@ -2584,42 +4051,9 @@
           <w:szCs w:val="24"/>
           <w:lang w:val="en-US"/>
         </w:rPr>
-        <w:t>1</w:t>
-      </w:r>
-      <w:bookmarkEnd w:id="4"/>
-    </w:p>
-    <w:p>
-      <w:pPr>
-        <w:spacing w:line="480" w:lineRule="auto"/>
-        <w:rPr>
-          <w:sz w:val="24"/>
-          <w:szCs w:val="24"/>
-          <w:lang w:val="en-US"/>
-        </w:rPr>
-      </w:pPr>
-      <w:r>
-        <w:rPr>
-          <w:sz w:val="24"/>
-          <w:szCs w:val="24"/>
-          <w:lang w:val="en-US"/>
-        </w:rPr>
-        <w:t>…add steps and screenshots here</w:t>
-      </w:r>
-    </w:p>
-    <w:p>
-      <w:pPr>
-        <w:spacing w:line="480" w:lineRule="auto"/>
-        <w:rPr>
-          <w:sz w:val="24"/>
-          <w:szCs w:val="24"/>
-          <w:lang w:val="en-US"/>
-        </w:rPr>
-      </w:pPr>
-    </w:p>
-    <w:p>
-      <w:pPr>
-        <w:pStyle w:val="Heading2"/>
-        <w:spacing w:line="480" w:lineRule="auto"/>
+      </w:pPr>
+      <w:bookmarkStart w:id="4" w:name="_Toc212021797"/>
+      <w:r>
         <w:rPr>
           <w:rFonts w:asciiTheme="minorHAnsi" w:hAnsiTheme="minorHAnsi" w:cstheme="minorHAnsi"/>
           <w:color w:val="auto"/>
@@ -2627,8 +4061,8 @@
           <w:szCs w:val="24"/>
           <w:lang w:val="en-US"/>
         </w:rPr>
-      </w:pPr>
-      <w:bookmarkStart w:id="5" w:name="_Toc211854556"/>
+        <w:t xml:space="preserve">Configure </w:t>
+      </w:r>
       <w:r>
         <w:rPr>
           <w:rFonts w:asciiTheme="minorHAnsi" w:hAnsiTheme="minorHAnsi" w:cstheme="minorHAnsi"/>
@@ -2637,9 +4071,42 @@
           <w:szCs w:val="24"/>
           <w:lang w:val="en-US"/>
         </w:rPr>
-        <w:t xml:space="preserve">Configure </w:t>
-      </w:r>
-      <w:r>
+        <w:t>the Firewall</w:t>
+      </w:r>
+      <w:bookmarkEnd w:id="4"/>
+    </w:p>
+    <w:p>
+      <w:pPr>
+        <w:spacing w:line="480" w:lineRule="auto"/>
+        <w:rPr>
+          <w:sz w:val="24"/>
+          <w:szCs w:val="24"/>
+          <w:lang w:val="en-US"/>
+        </w:rPr>
+      </w:pPr>
+      <w:r>
+        <w:rPr>
+          <w:sz w:val="24"/>
+          <w:szCs w:val="24"/>
+          <w:lang w:val="en-US"/>
+        </w:rPr>
+        <w:t>…add steps and screenshots here</w:t>
+      </w:r>
+    </w:p>
+    <w:p>
+      <w:pPr>
+        <w:spacing w:line="480" w:lineRule="auto"/>
+        <w:rPr>
+          <w:sz w:val="24"/>
+          <w:szCs w:val="24"/>
+          <w:lang w:val="en-US"/>
+        </w:rPr>
+      </w:pPr>
+    </w:p>
+    <w:p>
+      <w:pPr>
+        <w:pStyle w:val="Heading2"/>
+        <w:spacing w:line="480" w:lineRule="auto"/>
         <w:rPr>
           <w:rFonts w:asciiTheme="minorHAnsi" w:hAnsiTheme="minorHAnsi" w:cstheme="minorHAnsi"/>
           <w:color w:val="auto"/>
@@ -2647,42 +4114,9 @@
           <w:szCs w:val="24"/>
           <w:lang w:val="en-US"/>
         </w:rPr>
-        <w:t>the Firewall</w:t>
-      </w:r>
-      <w:bookmarkEnd w:id="5"/>
-    </w:p>
-    <w:p>
-      <w:pPr>
-        <w:spacing w:line="480" w:lineRule="auto"/>
-        <w:rPr>
-          <w:sz w:val="24"/>
-          <w:szCs w:val="24"/>
-          <w:lang w:val="en-US"/>
-        </w:rPr>
-      </w:pPr>
-      <w:r>
-        <w:rPr>
-          <w:sz w:val="24"/>
-          <w:szCs w:val="24"/>
-          <w:lang w:val="en-US"/>
-        </w:rPr>
-        <w:t>…add steps and screenshots here</w:t>
-      </w:r>
-    </w:p>
-    <w:p>
-      <w:pPr>
-        <w:spacing w:line="480" w:lineRule="auto"/>
-        <w:rPr>
-          <w:sz w:val="24"/>
-          <w:szCs w:val="24"/>
-          <w:lang w:val="en-US"/>
-        </w:rPr>
-      </w:pPr>
-    </w:p>
-    <w:p>
-      <w:pPr>
-        <w:pStyle w:val="Heading2"/>
-        <w:spacing w:line="480" w:lineRule="auto"/>
+      </w:pPr>
+      <w:bookmarkStart w:id="5" w:name="_Toc212021798"/>
+      <w:r>
         <w:rPr>
           <w:rFonts w:asciiTheme="minorHAnsi" w:hAnsiTheme="minorHAnsi" w:cstheme="minorHAnsi"/>
           <w:color w:val="auto"/>
@@ -2690,8 +4124,8 @@
           <w:szCs w:val="24"/>
           <w:lang w:val="en-US"/>
         </w:rPr>
-      </w:pPr>
-      <w:bookmarkStart w:id="6" w:name="_Toc211854557"/>
+        <w:t>Configure</w:t>
+      </w:r>
       <w:r>
         <w:rPr>
           <w:rFonts w:asciiTheme="minorHAnsi" w:hAnsiTheme="minorHAnsi" w:cstheme="minorHAnsi"/>
@@ -2700,7 +4134,7 @@
           <w:szCs w:val="24"/>
           <w:lang w:val="en-US"/>
         </w:rPr>
-        <w:t>Configure</w:t>
+        <w:t xml:space="preserve"> the</w:t>
       </w:r>
       <w:r>
         <w:rPr>
@@ -2710,7 +4144,7 @@
           <w:szCs w:val="24"/>
           <w:lang w:val="en-US"/>
         </w:rPr>
-        <w:t xml:space="preserve"> the</w:t>
+        <w:t xml:space="preserve"> </w:t>
       </w:r>
       <w:r>
         <w:rPr>
@@ -2720,9 +4154,83 @@
           <w:szCs w:val="24"/>
           <w:lang w:val="en-US"/>
         </w:rPr>
-        <w:t xml:space="preserve"> </w:t>
-      </w:r>
-      <w:r>
+        <w:t>Switch</w:t>
+      </w:r>
+      <w:bookmarkEnd w:id="5"/>
+    </w:p>
+    <w:p>
+      <w:pPr>
+        <w:spacing w:line="480" w:lineRule="auto"/>
+        <w:rPr>
+          <w:sz w:val="24"/>
+          <w:szCs w:val="24"/>
+          <w:lang w:val="en-US"/>
+        </w:rPr>
+      </w:pPr>
+      <w:r>
+        <w:rPr>
+          <w:sz w:val="24"/>
+          <w:szCs w:val="24"/>
+          <w:lang w:val="en-US"/>
+        </w:rPr>
+        <w:t>…add steps and screenshots here</w:t>
+      </w:r>
+    </w:p>
+    <w:p>
+      <w:pPr>
+        <w:spacing w:line="480" w:lineRule="auto"/>
+        <w:rPr>
+          <w:sz w:val="24"/>
+          <w:szCs w:val="24"/>
+          <w:lang w:val="en-US"/>
+        </w:rPr>
+      </w:pPr>
+    </w:p>
+    <w:p>
+      <w:pPr>
+        <w:spacing w:line="480" w:lineRule="auto"/>
+        <w:rPr>
+          <w:sz w:val="24"/>
+          <w:szCs w:val="24"/>
+          <w:lang w:val="en-US"/>
+        </w:rPr>
+      </w:pPr>
+    </w:p>
+    <w:p>
+      <w:pPr>
+        <w:spacing w:line="480" w:lineRule="auto"/>
+        <w:rPr>
+          <w:sz w:val="24"/>
+          <w:szCs w:val="24"/>
+          <w:lang w:val="en-US"/>
+        </w:rPr>
+      </w:pPr>
+    </w:p>
+    <w:p>
+      <w:pPr>
+        <w:spacing w:line="480" w:lineRule="auto"/>
+        <w:rPr>
+          <w:sz w:val="24"/>
+          <w:szCs w:val="24"/>
+          <w:lang w:val="en-US"/>
+        </w:rPr>
+      </w:pPr>
+    </w:p>
+    <w:p>
+      <w:pPr>
+        <w:spacing w:line="480" w:lineRule="auto"/>
+        <w:rPr>
+          <w:sz w:val="24"/>
+          <w:szCs w:val="24"/>
+          <w:lang w:val="en-US"/>
+        </w:rPr>
+      </w:pPr>
+    </w:p>
+    <w:p>
+      <w:pPr>
+        <w:pStyle w:val="Heading1"/>
+        <w:spacing w:line="480" w:lineRule="auto"/>
+        <w:jc w:val="both"/>
         <w:rPr>
           <w:rFonts w:asciiTheme="minorHAnsi" w:hAnsiTheme="minorHAnsi" w:cstheme="minorHAnsi"/>
           <w:color w:val="auto"/>
@@ -2730,83 +4238,9 @@
           <w:szCs w:val="24"/>
           <w:lang w:val="en-US"/>
         </w:rPr>
-        <w:t>Switch</w:t>
-      </w:r>
-      <w:bookmarkEnd w:id="6"/>
-    </w:p>
-    <w:p>
-      <w:pPr>
-        <w:spacing w:line="480" w:lineRule="auto"/>
-        <w:rPr>
-          <w:sz w:val="24"/>
-          <w:szCs w:val="24"/>
-          <w:lang w:val="en-US"/>
-        </w:rPr>
-      </w:pPr>
-      <w:r>
-        <w:rPr>
-          <w:sz w:val="24"/>
-          <w:szCs w:val="24"/>
-          <w:lang w:val="en-US"/>
-        </w:rPr>
-        <w:t>…add steps and screenshots here</w:t>
-      </w:r>
-    </w:p>
-    <w:p>
-      <w:pPr>
-        <w:spacing w:line="480" w:lineRule="auto"/>
-        <w:rPr>
-          <w:sz w:val="24"/>
-          <w:szCs w:val="24"/>
-          <w:lang w:val="en-US"/>
-        </w:rPr>
-      </w:pPr>
-    </w:p>
-    <w:p>
-      <w:pPr>
-        <w:spacing w:line="480" w:lineRule="auto"/>
-        <w:rPr>
-          <w:sz w:val="24"/>
-          <w:szCs w:val="24"/>
-          <w:lang w:val="en-US"/>
-        </w:rPr>
-      </w:pPr>
-    </w:p>
-    <w:p>
-      <w:pPr>
-        <w:spacing w:line="480" w:lineRule="auto"/>
-        <w:rPr>
-          <w:sz w:val="24"/>
-          <w:szCs w:val="24"/>
-          <w:lang w:val="en-US"/>
-        </w:rPr>
-      </w:pPr>
-    </w:p>
-    <w:p>
-      <w:pPr>
-        <w:spacing w:line="480" w:lineRule="auto"/>
-        <w:rPr>
-          <w:sz w:val="24"/>
-          <w:szCs w:val="24"/>
-          <w:lang w:val="en-US"/>
-        </w:rPr>
-      </w:pPr>
-    </w:p>
-    <w:p>
-      <w:pPr>
-        <w:spacing w:line="480" w:lineRule="auto"/>
-        <w:rPr>
-          <w:sz w:val="24"/>
-          <w:szCs w:val="24"/>
-          <w:lang w:val="en-US"/>
-        </w:rPr>
-      </w:pPr>
-    </w:p>
-    <w:p>
-      <w:pPr>
-        <w:pStyle w:val="Heading1"/>
-        <w:spacing w:line="480" w:lineRule="auto"/>
-        <w:jc w:val="both"/>
+      </w:pPr>
+      <w:bookmarkStart w:id="6" w:name="_Toc212021799"/>
+      <w:r>
         <w:rPr>
           <w:rFonts w:asciiTheme="minorHAnsi" w:hAnsiTheme="minorHAnsi" w:cstheme="minorHAnsi"/>
           <w:color w:val="auto"/>
@@ -2814,9 +4248,51 @@
           <w:szCs w:val="24"/>
           <w:lang w:val="en-US"/>
         </w:rPr>
-      </w:pPr>
-      <w:bookmarkStart w:id="7" w:name="_Toc211854558"/>
-      <w:r>
+        <w:t>Network Diagram</w:t>
+      </w:r>
+      <w:bookmarkEnd w:id="6"/>
+    </w:p>
+    <w:p>
+      <w:pPr>
+        <w:spacing w:line="480" w:lineRule="auto"/>
+        <w:ind w:firstLine="709"/>
+        <w:jc w:val="both"/>
+        <w:rPr>
+          <w:rFonts w:cstheme="minorHAnsi"/>
+          <w:sz w:val="24"/>
+          <w:szCs w:val="24"/>
+          <w:lang w:val="en-US"/>
+        </w:rPr>
+      </w:pPr>
+      <w:r>
+        <w:rPr>
+          <w:rFonts w:cstheme="minorHAnsi"/>
+          <w:sz w:val="24"/>
+          <w:szCs w:val="24"/>
+          <w:lang w:val="en-US"/>
+        </w:rPr>
+        <w:t>One of the crucial components of an organization’s security strategy is often referred to as Identity and Access Management (IAM). IAM ensures that the right people, machines, and software components access the right digital resources at the right time and for the right reasons.</w:t>
+      </w:r>
+    </w:p>
+    <w:p>
+      <w:pPr>
+        <w:rPr>
+          <w:lang w:val="en-US"/>
+        </w:rPr>
+      </w:pPr>
+    </w:p>
+    <w:p>
+      <w:pPr>
+        <w:rPr>
+          <w:lang w:val="en-US"/>
+        </w:rPr>
+      </w:pPr>
+    </w:p>
+    <w:p>
+      <w:pPr>
+        <w:pStyle w:val="Heading1"/>
+        <w:spacing w:line="480" w:lineRule="auto"/>
+        <w:jc w:val="both"/>
         <w:rPr>
           <w:rFonts w:asciiTheme="minorHAnsi" w:hAnsiTheme="minorHAnsi" w:cstheme="minorHAnsi"/>
           <w:color w:val="auto"/>
@@ -2824,52 +4300,9 @@
           <w:szCs w:val="24"/>
           <w:lang w:val="en-US"/>
         </w:rPr>
-        <w:lastRenderedPageBreak/>
-        <w:t>Network Diagram</w:t>
-      </w:r>
-      <w:bookmarkEnd w:id="7"/>
-    </w:p>
-    <w:p>
-      <w:pPr>
-        <w:spacing w:line="480" w:lineRule="auto"/>
-        <w:ind w:firstLine="709"/>
-        <w:jc w:val="both"/>
-        <w:rPr>
-          <w:rFonts w:cstheme="minorHAnsi"/>
-          <w:sz w:val="24"/>
-          <w:szCs w:val="24"/>
-          <w:lang w:val="en-US"/>
-        </w:rPr>
-      </w:pPr>
-      <w:r>
-        <w:rPr>
-          <w:rFonts w:cstheme="minorHAnsi"/>
-          <w:sz w:val="24"/>
-          <w:szCs w:val="24"/>
-          <w:lang w:val="en-US"/>
-        </w:rPr>
-        <w:t>One of the crucial components of an organization’s security strategy is often referred to as Identity and Access Management (IAM). IAM ensures that the right people, machines, and software components access the right digital resources at the right time and for the right reasons.</w:t>
-      </w:r>
-    </w:p>
-    <w:p>
-      <w:pPr>
-        <w:rPr>
-          <w:lang w:val="en-US"/>
-        </w:rPr>
-      </w:pPr>
-    </w:p>
-    <w:p>
-      <w:pPr>
-        <w:rPr>
-          <w:lang w:val="en-US"/>
-        </w:rPr>
-      </w:pPr>
-    </w:p>
-    <w:p>
-      <w:pPr>
-        <w:pStyle w:val="Heading1"/>
-        <w:spacing w:line="480" w:lineRule="auto"/>
-        <w:jc w:val="both"/>
+      </w:pPr>
+      <w:bookmarkStart w:id="7" w:name="_Toc212021800"/>
+      <w:r>
         <w:rPr>
           <w:rFonts w:asciiTheme="minorHAnsi" w:hAnsiTheme="minorHAnsi" w:cstheme="minorHAnsi"/>
           <w:color w:val="auto"/>
@@ -2877,9 +4310,22 @@
           <w:szCs w:val="24"/>
           <w:lang w:val="en-US"/>
         </w:rPr>
-      </w:pPr>
-      <w:bookmarkStart w:id="8" w:name="_Toc211854559"/>
-      <w:r>
+        <w:t>VLAN Interfaces</w:t>
+      </w:r>
+      <w:bookmarkEnd w:id="7"/>
+    </w:p>
+    <w:p>
+      <w:pPr>
+        <w:rPr>
+          <w:lang w:val="en-US"/>
+        </w:rPr>
+      </w:pPr>
+    </w:p>
+    <w:p>
+      <w:pPr>
+        <w:pStyle w:val="Heading2"/>
+        <w:spacing w:line="480" w:lineRule="auto"/>
+        <w:jc w:val="both"/>
         <w:rPr>
           <w:rFonts w:asciiTheme="minorHAnsi" w:hAnsiTheme="minorHAnsi" w:cstheme="minorHAnsi"/>
           <w:color w:val="auto"/>
@@ -2887,22 +4333,9 @@
           <w:szCs w:val="24"/>
           <w:lang w:val="en-US"/>
         </w:rPr>
-        <w:t>VLAN Interfaces</w:t>
-      </w:r>
-      <w:bookmarkEnd w:id="8"/>
-    </w:p>
-    <w:p>
-      <w:pPr>
-        <w:rPr>
-          <w:lang w:val="en-US"/>
-        </w:rPr>
-      </w:pPr>
-    </w:p>
-    <w:p>
-      <w:pPr>
-        <w:pStyle w:val="Heading2"/>
-        <w:spacing w:line="480" w:lineRule="auto"/>
-        <w:jc w:val="both"/>
+      </w:pPr>
+      <w:bookmarkStart w:id="8" w:name="_Toc212021801"/>
+      <w:r>
         <w:rPr>
           <w:rFonts w:asciiTheme="minorHAnsi" w:hAnsiTheme="minorHAnsi" w:cstheme="minorHAnsi"/>
           <w:color w:val="auto"/>
@@ -2910,9 +4343,22 @@
           <w:szCs w:val="24"/>
           <w:lang w:val="en-US"/>
         </w:rPr>
-      </w:pPr>
-      <w:bookmarkStart w:id="9" w:name="_Toc211854560"/>
-      <w:r>
+        <w:t>Subtopic 2.1</w:t>
+      </w:r>
+      <w:bookmarkEnd w:id="8"/>
+    </w:p>
+    <w:p>
+      <w:pPr>
+        <w:rPr>
+          <w:lang w:val="en-US"/>
+        </w:rPr>
+      </w:pPr>
+    </w:p>
+    <w:p>
+      <w:pPr>
+        <w:pStyle w:val="Heading1"/>
+        <w:spacing w:line="480" w:lineRule="auto"/>
+        <w:jc w:val="both"/>
         <w:rPr>
           <w:rFonts w:asciiTheme="minorHAnsi" w:hAnsiTheme="minorHAnsi" w:cstheme="minorHAnsi"/>
           <w:color w:val="auto"/>
@@ -2920,22 +4366,9 @@
           <w:szCs w:val="24"/>
           <w:lang w:val="en-US"/>
         </w:rPr>
-        <w:t>Subtopic 2.1</w:t>
-      </w:r>
-      <w:bookmarkEnd w:id="9"/>
-    </w:p>
-    <w:p>
-      <w:pPr>
-        <w:rPr>
-          <w:lang w:val="en-US"/>
-        </w:rPr>
-      </w:pPr>
-    </w:p>
-    <w:p>
-      <w:pPr>
-        <w:pStyle w:val="Heading1"/>
-        <w:spacing w:line="480" w:lineRule="auto"/>
-        <w:jc w:val="both"/>
+      </w:pPr>
+      <w:bookmarkStart w:id="9" w:name="_Toc212021802"/>
+      <w:r>
         <w:rPr>
           <w:rFonts w:asciiTheme="minorHAnsi" w:hAnsiTheme="minorHAnsi" w:cstheme="minorHAnsi"/>
           <w:color w:val="auto"/>
@@ -2943,9 +4376,22 @@
           <w:szCs w:val="24"/>
           <w:lang w:val="en-US"/>
         </w:rPr>
-      </w:pPr>
-      <w:bookmarkStart w:id="10" w:name="_Toc211854561"/>
-      <w:r>
+        <w:t>DHCP Configuration</w:t>
+      </w:r>
+      <w:bookmarkEnd w:id="9"/>
+    </w:p>
+    <w:p>
+      <w:pPr>
+        <w:rPr>
+          <w:lang w:val="en-US"/>
+        </w:rPr>
+      </w:pPr>
+    </w:p>
+    <w:p>
+      <w:pPr>
+        <w:pStyle w:val="Heading2"/>
+        <w:spacing w:line="480" w:lineRule="auto"/>
+        <w:jc w:val="both"/>
         <w:rPr>
           <w:rFonts w:asciiTheme="minorHAnsi" w:hAnsiTheme="minorHAnsi" w:cstheme="minorHAnsi"/>
           <w:color w:val="auto"/>
@@ -2953,22 +4399,9 @@
           <w:szCs w:val="24"/>
           <w:lang w:val="en-US"/>
         </w:rPr>
-        <w:t>DHCP Configuration</w:t>
-      </w:r>
-      <w:bookmarkEnd w:id="10"/>
-    </w:p>
-    <w:p>
-      <w:pPr>
-        <w:rPr>
-          <w:lang w:val="en-US"/>
-        </w:rPr>
-      </w:pPr>
-    </w:p>
-    <w:p>
-      <w:pPr>
-        <w:pStyle w:val="Heading2"/>
-        <w:spacing w:line="480" w:lineRule="auto"/>
-        <w:jc w:val="both"/>
+      </w:pPr>
+      <w:bookmarkStart w:id="10" w:name="_Toc212021803"/>
+      <w:r>
         <w:rPr>
           <w:rFonts w:asciiTheme="minorHAnsi" w:hAnsiTheme="minorHAnsi" w:cstheme="minorHAnsi"/>
           <w:color w:val="auto"/>
@@ -2976,9 +4409,29 @@
           <w:szCs w:val="24"/>
           <w:lang w:val="en-US"/>
         </w:rPr>
-      </w:pPr>
-      <w:bookmarkStart w:id="11" w:name="_Toc211854562"/>
-      <w:r>
+        <w:t>Subtopic 2.1</w:t>
+      </w:r>
+      <w:bookmarkEnd w:id="10"/>
+    </w:p>
+    <w:p>
+      <w:pPr>
+        <w:rPr>
+          <w:lang w:val="en-US"/>
+        </w:rPr>
+      </w:pPr>
+    </w:p>
+    <w:p>
+      <w:pPr>
+        <w:rPr>
+          <w:lang w:val="en-US"/>
+        </w:rPr>
+      </w:pPr>
+    </w:p>
+    <w:p>
+      <w:pPr>
+        <w:pStyle w:val="Heading1"/>
+        <w:spacing w:line="480" w:lineRule="auto"/>
+        <w:jc w:val="both"/>
         <w:rPr>
           <w:rFonts w:asciiTheme="minorHAnsi" w:hAnsiTheme="minorHAnsi" w:cstheme="minorHAnsi"/>
           <w:color w:val="auto"/>
@@ -2986,29 +4439,9 @@
           <w:szCs w:val="24"/>
           <w:lang w:val="en-US"/>
         </w:rPr>
-        <w:t>Subtopic 2.1</w:t>
-      </w:r>
-      <w:bookmarkEnd w:id="11"/>
-    </w:p>
-    <w:p>
-      <w:pPr>
-        <w:rPr>
-          <w:lang w:val="en-US"/>
-        </w:rPr>
-      </w:pPr>
-    </w:p>
-    <w:p>
-      <w:pPr>
-        <w:rPr>
-          <w:lang w:val="en-US"/>
-        </w:rPr>
-      </w:pPr>
-    </w:p>
-    <w:p>
-      <w:pPr>
-        <w:pStyle w:val="Heading1"/>
-        <w:spacing w:line="480" w:lineRule="auto"/>
-        <w:jc w:val="both"/>
+      </w:pPr>
+      <w:bookmarkStart w:id="11" w:name="_Toc212021804"/>
+      <w:r>
         <w:rPr>
           <w:rFonts w:asciiTheme="minorHAnsi" w:hAnsiTheme="minorHAnsi" w:cstheme="minorHAnsi"/>
           <w:color w:val="auto"/>
@@ -3016,9 +4449,22 @@
           <w:szCs w:val="24"/>
           <w:lang w:val="en-US"/>
         </w:rPr>
-      </w:pPr>
-      <w:bookmarkStart w:id="12" w:name="_Toc211854563"/>
-      <w:r>
+        <w:t>NAT Configuration</w:t>
+      </w:r>
+      <w:bookmarkEnd w:id="11"/>
+    </w:p>
+    <w:p>
+      <w:pPr>
+        <w:rPr>
+          <w:lang w:val="en-US"/>
+        </w:rPr>
+      </w:pPr>
+    </w:p>
+    <w:p>
+      <w:pPr>
+        <w:pStyle w:val="Heading2"/>
+        <w:spacing w:line="480" w:lineRule="auto"/>
+        <w:jc w:val="both"/>
         <w:rPr>
           <w:rFonts w:asciiTheme="minorHAnsi" w:hAnsiTheme="minorHAnsi" w:cstheme="minorHAnsi"/>
           <w:color w:val="auto"/>
@@ -3026,8 +4472,8 @@
           <w:szCs w:val="24"/>
           <w:lang w:val="en-US"/>
         </w:rPr>
-        <w:t>NAT</w:t>
-      </w:r>
+      </w:pPr>
+      <w:bookmarkStart w:id="12" w:name="_Toc212021805"/>
       <w:r>
         <w:rPr>
           <w:rFonts w:asciiTheme="minorHAnsi" w:hAnsiTheme="minorHAnsi" w:cstheme="minorHAnsi"/>
@@ -3036,7 +4482,7 @@
           <w:szCs w:val="24"/>
           <w:lang w:val="en-US"/>
         </w:rPr>
-        <w:t xml:space="preserve"> Configuration</w:t>
+        <w:t>Subtopic 2.1</w:t>
       </w:r>
       <w:bookmarkEnd w:id="12"/>
     </w:p>
@@ -3049,7 +4495,14 @@
     </w:p>
     <w:p>
       <w:pPr>
-        <w:pStyle w:val="Heading2"/>
+        <w:rPr>
+          <w:lang w:val="en-US"/>
+        </w:rPr>
+      </w:pPr>
+    </w:p>
+    <w:p>
+      <w:pPr>
+        <w:pStyle w:val="Heading1"/>
         <w:spacing w:line="480" w:lineRule="auto"/>
         <w:jc w:val="both"/>
         <w:rPr>
@@ -3060,7 +4513,7 @@
           <w:lang w:val="en-US"/>
         </w:rPr>
       </w:pPr>
-      <w:bookmarkStart w:id="13" w:name="_Toc211854564"/>
+      <w:bookmarkStart w:id="13" w:name="_Toc212021806"/>
       <w:r>
         <w:rPr>
           <w:rFonts w:asciiTheme="minorHAnsi" w:hAnsiTheme="minorHAnsi" w:cstheme="minorHAnsi"/>
@@ -3069,7 +4522,7 @@
           <w:szCs w:val="24"/>
           <w:lang w:val="en-US"/>
         </w:rPr>
-        <w:t>Subtopic 2.1</w:t>
+        <w:t>Layer 3 Attack</w:t>
       </w:r>
       <w:bookmarkEnd w:id="13"/>
     </w:p>
@@ -3082,14 +4535,7 @@
     </w:p>
     <w:p>
       <w:pPr>
-        <w:rPr>
-          <w:lang w:val="en-US"/>
-        </w:rPr>
-      </w:pPr>
-    </w:p>
-    <w:p>
-      <w:pPr>
-        <w:pStyle w:val="Heading1"/>
+        <w:pStyle w:val="Heading2"/>
         <w:spacing w:line="480" w:lineRule="auto"/>
         <w:jc w:val="both"/>
         <w:rPr>
@@ -3100,7 +4546,7 @@
           <w:lang w:val="en-US"/>
         </w:rPr>
       </w:pPr>
-      <w:bookmarkStart w:id="14" w:name="_Toc211854565"/>
+      <w:bookmarkStart w:id="14" w:name="_Toc212021807"/>
       <w:r>
         <w:rPr>
           <w:rFonts w:asciiTheme="minorHAnsi" w:hAnsiTheme="minorHAnsi" w:cstheme="minorHAnsi"/>
@@ -3109,7 +4555,7 @@
           <w:szCs w:val="24"/>
           <w:lang w:val="en-US"/>
         </w:rPr>
-        <w:t>Layer 3 Attack</w:t>
+        <w:t>Subtopic 2.1</w:t>
       </w:r>
       <w:bookmarkEnd w:id="14"/>
     </w:p>
@@ -3122,7 +4568,7 @@
     </w:p>
     <w:p>
       <w:pPr>
-        <w:pStyle w:val="Heading2"/>
+        <w:pStyle w:val="Heading1"/>
         <w:spacing w:line="480" w:lineRule="auto"/>
         <w:jc w:val="both"/>
         <w:rPr>
@@ -3133,7 +4579,7 @@
           <w:lang w:val="en-US"/>
         </w:rPr>
       </w:pPr>
-      <w:bookmarkStart w:id="15" w:name="_Toc211854566"/>
+      <w:bookmarkStart w:id="15" w:name="_Toc212021808"/>
       <w:r>
         <w:rPr>
           <w:rFonts w:asciiTheme="minorHAnsi" w:hAnsiTheme="minorHAnsi" w:cstheme="minorHAnsi"/>
@@ -3142,10 +4588,43 @@
           <w:szCs w:val="24"/>
           <w:lang w:val="en-US"/>
         </w:rPr>
+        <w:t>Test Results (before and after scenarios)</w:t>
+      </w:r>
+      <w:bookmarkEnd w:id="15"/>
+    </w:p>
+    <w:p>
+      <w:pPr>
+        <w:rPr>
+          <w:lang w:val="en-US"/>
+        </w:rPr>
+      </w:pPr>
+    </w:p>
+    <w:p>
+      <w:pPr>
+        <w:pStyle w:val="Heading2"/>
+        <w:spacing w:line="480" w:lineRule="auto"/>
+        <w:jc w:val="both"/>
+        <w:rPr>
+          <w:rFonts w:asciiTheme="minorHAnsi" w:hAnsiTheme="minorHAnsi" w:cstheme="minorHAnsi"/>
+          <w:color w:val="auto"/>
+          <w:sz w:val="24"/>
+          <w:szCs w:val="24"/>
+          <w:lang w:val="en-US"/>
+        </w:rPr>
+      </w:pPr>
+      <w:bookmarkStart w:id="16" w:name="_Toc212021809"/>
+      <w:r>
+        <w:rPr>
+          <w:rFonts w:asciiTheme="minorHAnsi" w:hAnsiTheme="minorHAnsi" w:cstheme="minorHAnsi"/>
+          <w:color w:val="auto"/>
+          <w:sz w:val="24"/>
+          <w:szCs w:val="24"/>
+          <w:lang w:val="en-US"/>
+        </w:rPr>
         <w:lastRenderedPageBreak/>
         <w:t>Subtopic 2.1</w:t>
       </w:r>
-      <w:bookmarkEnd w:id="15"/>
+      <w:bookmarkEnd w:id="16"/>
     </w:p>
     <w:p>
       <w:pPr>
@@ -3167,7 +4646,7 @@
           <w:lang w:val="en-US"/>
         </w:rPr>
       </w:pPr>
-      <w:bookmarkStart w:id="16" w:name="_Toc211854567"/>
+      <w:bookmarkStart w:id="17" w:name="_Toc212021810"/>
       <w:r>
         <w:rPr>
           <w:rFonts w:asciiTheme="minorHAnsi" w:hAnsiTheme="minorHAnsi" w:cstheme="minorHAnsi"/>
@@ -3176,9 +4655,9 @@
           <w:szCs w:val="24"/>
           <w:lang w:val="en-US"/>
         </w:rPr>
-        <w:t>Test Results (before and after scenarios)</w:t>
-      </w:r>
-      <w:bookmarkEnd w:id="16"/>
+        <w:t>Prevention and Mitigation</w:t>
+      </w:r>
+      <w:bookmarkEnd w:id="17"/>
     </w:p>
     <w:p>
       <w:pPr>
@@ -3200,7 +4679,7 @@
           <w:lang w:val="en-US"/>
         </w:rPr>
       </w:pPr>
-      <w:bookmarkStart w:id="17" w:name="_Toc211854568"/>
+      <w:bookmarkStart w:id="18" w:name="_Toc212021811"/>
       <w:r>
         <w:rPr>
           <w:rFonts w:asciiTheme="minorHAnsi" w:hAnsiTheme="minorHAnsi" w:cstheme="minorHAnsi"/>
@@ -3211,7 +4690,42 @@
         </w:rPr>
         <w:t>Subtopic 2.1</w:t>
       </w:r>
-      <w:bookmarkEnd w:id="17"/>
+      <w:bookmarkEnd w:id="18"/>
+    </w:p>
+    <w:p>
+      <w:pPr>
+        <w:rPr>
+          <w:lang w:val="en-US"/>
+        </w:rPr>
+      </w:pPr>
+    </w:p>
+    <w:p>
+      <w:pPr>
+        <w:rPr>
+          <w:lang w:val="en-US"/>
+        </w:rPr>
+      </w:pPr>
+    </w:p>
+    <w:p>
+      <w:pPr>
+        <w:rPr>
+          <w:lang w:val="en-US"/>
+        </w:rPr>
+      </w:pPr>
+    </w:p>
+    <w:p>
+      <w:pPr>
+        <w:rPr>
+          <w:lang w:val="en-US"/>
+        </w:rPr>
+      </w:pPr>
+    </w:p>
+    <w:p>
+      <w:pPr>
+        <w:rPr>
+          <w:lang w:val="en-US"/>
+        </w:rPr>
+      </w:pPr>
     </w:p>
     <w:p>
       <w:pPr>
@@ -3233,7 +4747,7 @@
           <w:lang w:val="en-US"/>
         </w:rPr>
       </w:pPr>
-      <w:bookmarkStart w:id="18" w:name="_Toc211854569"/>
+      <w:bookmarkStart w:id="19" w:name="_Toc212021812"/>
       <w:r>
         <w:rPr>
           <w:rFonts w:asciiTheme="minorHAnsi" w:hAnsiTheme="minorHAnsi" w:cstheme="minorHAnsi"/>
@@ -3242,16 +4756,9 @@
           <w:szCs w:val="24"/>
           <w:lang w:val="en-US"/>
         </w:rPr>
-        <w:t>Prevention and Mitigation</w:t>
-      </w:r>
-      <w:bookmarkEnd w:id="18"/>
-    </w:p>
-    <w:p>
-      <w:pPr>
-        <w:rPr>
-          <w:lang w:val="en-US"/>
-        </w:rPr>
-      </w:pPr>
+        <w:t>Questions and Answers</w:t>
+      </w:r>
+      <w:bookmarkEnd w:id="19"/>
     </w:p>
     <w:p>
       <w:pPr>
@@ -3266,7 +4773,7 @@
           <w:lang w:val="en-US"/>
         </w:rPr>
       </w:pPr>
-      <w:bookmarkStart w:id="19" w:name="_Toc211854570"/>
+      <w:bookmarkStart w:id="20" w:name="_Toc212021813"/>
       <w:r>
         <w:rPr>
           <w:rFonts w:asciiTheme="minorHAnsi" w:hAnsiTheme="minorHAnsi" w:cstheme="minorHAnsi"/>
@@ -3275,106 +4782,12 @@
           <w:szCs w:val="24"/>
           <w:lang w:val="en-US"/>
         </w:rPr>
-        <w:t>Subtopic 2.1</w:t>
-      </w:r>
-      <w:bookmarkEnd w:id="19"/>
-    </w:p>
-    <w:p>
-      <w:pPr>
-        <w:rPr>
-          <w:lang w:val="en-US"/>
-        </w:rPr>
-      </w:pPr>
-    </w:p>
-    <w:p>
-      <w:pPr>
-        <w:rPr>
-          <w:lang w:val="en-US"/>
-        </w:rPr>
-      </w:pPr>
-    </w:p>
-    <w:p>
-      <w:pPr>
-        <w:rPr>
-          <w:lang w:val="en-US"/>
-        </w:rPr>
-      </w:pPr>
-    </w:p>
-    <w:p>
-      <w:pPr>
-        <w:rPr>
-          <w:lang w:val="en-US"/>
-        </w:rPr>
-      </w:pPr>
-    </w:p>
-    <w:p>
-      <w:pPr>
-        <w:rPr>
-          <w:lang w:val="en-US"/>
-        </w:rPr>
-      </w:pPr>
-    </w:p>
-    <w:p>
-      <w:pPr>
-        <w:rPr>
-          <w:lang w:val="en-US"/>
-        </w:rPr>
-      </w:pPr>
-    </w:p>
-    <w:p>
-      <w:pPr>
-        <w:pStyle w:val="Heading1"/>
-        <w:spacing w:line="480" w:lineRule="auto"/>
-        <w:jc w:val="both"/>
-        <w:rPr>
-          <w:rFonts w:asciiTheme="minorHAnsi" w:hAnsiTheme="minorHAnsi" w:cstheme="minorHAnsi"/>
-          <w:color w:val="auto"/>
-          <w:sz w:val="24"/>
-          <w:szCs w:val="24"/>
-          <w:lang w:val="en-US"/>
-        </w:rPr>
-      </w:pPr>
-      <w:bookmarkStart w:id="20" w:name="_Toc211854571"/>
-      <w:r>
-        <w:rPr>
-          <w:rFonts w:asciiTheme="minorHAnsi" w:hAnsiTheme="minorHAnsi" w:cstheme="minorHAnsi"/>
-          <w:color w:val="auto"/>
-          <w:sz w:val="24"/>
-          <w:szCs w:val="24"/>
-          <w:lang w:val="en-US"/>
-        </w:rPr>
-        <w:t>Questions and Answers</w:t>
+        <w:t>Subtopic 3.1</w:t>
       </w:r>
       <w:bookmarkEnd w:id="20"/>
     </w:p>
     <w:p>
       <w:pPr>
-        <w:pStyle w:val="Heading2"/>
-        <w:spacing w:line="480" w:lineRule="auto"/>
-        <w:jc w:val="both"/>
-        <w:rPr>
-          <w:rFonts w:asciiTheme="minorHAnsi" w:hAnsiTheme="minorHAnsi" w:cstheme="minorHAnsi"/>
-          <w:color w:val="auto"/>
-          <w:sz w:val="24"/>
-          <w:szCs w:val="24"/>
-          <w:lang w:val="en-US"/>
-        </w:rPr>
-      </w:pPr>
-      <w:bookmarkStart w:id="21" w:name="_Toc211854572"/>
-      <w:r>
-        <w:rPr>
-          <w:rFonts w:asciiTheme="minorHAnsi" w:hAnsiTheme="minorHAnsi" w:cstheme="minorHAnsi"/>
-          <w:color w:val="auto"/>
-          <w:sz w:val="24"/>
-          <w:szCs w:val="24"/>
-          <w:lang w:val="en-US"/>
-        </w:rPr>
-        <w:t>Subtopic 3.1</w:t>
-      </w:r>
-      <w:bookmarkEnd w:id="21"/>
-    </w:p>
-    <w:p>
-      <w:pPr>
         <w:rPr>
           <w:lang w:val="en-US"/>
         </w:rPr>
@@ -3393,7 +4806,7 @@
           <w:lang w:val="en-US"/>
         </w:rPr>
         <w:sectPr>
-          <w:footerReference w:type="default" r:id="rId9"/>
+          <w:footerReference w:type="default" r:id="rId18"/>
           <w:pgSz w:w="12240" w:h="15840"/>
           <w:pgMar w:top="1440" w:right="1440" w:bottom="1440" w:left="1440" w:header="708" w:footer="708" w:gutter="0"/>
           <w:pgNumType w:start="1"/>
@@ -3402,24 +4815,22 @@
         </w:sectPr>
       </w:pPr>
     </w:p>
-    <w:bookmarkStart w:id="22" w:name="_Toc211854573" w:displacedByCustomXml="next"/>
-    <w:bookmarkStart w:id="23" w:name="_Toc211854451" w:displacedByCustomXml="next"/>
+    <w:bookmarkStart w:id="21" w:name="_Toc212021814" w:displacedByCustomXml="next"/>
+    <w:bookmarkStart w:id="22" w:name="_Toc211854451" w:displacedByCustomXml="next"/>
     <w:sdt>
       <w:sdtPr>
+        <w:rPr>
+          <w:rFonts w:asciiTheme="minorHAnsi" w:eastAsiaTheme="minorHAnsi" w:hAnsiTheme="minorHAnsi" w:cstheme="minorBidi"/>
+          <w:color w:val="auto"/>
+          <w:sz w:val="22"/>
+          <w:szCs w:val="22"/>
+        </w:rPr>
         <w:id w:val="1905249654"/>
         <w:docPartObj>
           <w:docPartGallery w:val="Bibliographies"/>
           <w:docPartUnique/>
         </w:docPartObj>
       </w:sdtPr>
-      <w:sdtEndPr>
-        <w:rPr>
-          <w:rFonts w:asciiTheme="minorHAnsi" w:eastAsiaTheme="minorHAnsi" w:hAnsiTheme="minorHAnsi" w:cstheme="minorBidi"/>
-          <w:color w:val="auto"/>
-          <w:sz w:val="22"/>
-          <w:szCs w:val="22"/>
-        </w:rPr>
-      </w:sdtEndPr>
       <w:sdtContent>
         <w:p>
           <w:pPr>
@@ -3428,8 +4839,8 @@
           <w:r>
             <w:t>References</w:t>
           </w:r>
-          <w:bookmarkEnd w:id="23"/>
           <w:bookmarkEnd w:id="22"/>
+          <w:bookmarkEnd w:id="21"/>
         </w:p>
         <w:p/>
         <w:sdt>
@@ -3487,7 +4898,7 @@
       </w:sdtContent>
     </w:sdt>
     <w:sectPr>
-      <w:footerReference w:type="default" r:id="rId10"/>
+      <w:footerReference w:type="default" r:id="rId19"/>
       <w:pgSz w:w="12240" w:h="15840"/>
       <w:pgMar w:top="1440" w:right="1440" w:bottom="1440" w:left="1440" w:header="708" w:footer="708" w:gutter="0"/>
       <w:pgNumType w:start="1"/>
@@ -3743,6 +5154,231 @@
     </w:lvl>
   </w:abstractNum>
   <w:abstractNum w:abstractNumId="1" w15:restartNumberingAfterBreak="0">
+    <w:nsid w:val="29677C4F"/>
+    <w:multiLevelType w:val="hybridMultilevel"/>
+    <w:tmpl w:val="15142084"/>
+    <w:lvl w:ilvl="0" w:tplc="10090001">
+      <w:start w:val="1"/>
+      <w:numFmt w:val="bullet"/>
+      <w:lvlText w:val=""/>
+      <w:lvlJc w:val="left"/>
+      <w:pPr>
+        <w:ind w:left="720" w:hanging="360"/>
+      </w:pPr>
+      <w:rPr>
+        <w:rFonts w:ascii="Symbol" w:hAnsi="Symbol" w:hint="default"/>
+      </w:rPr>
+    </w:lvl>
+    <w:lvl w:ilvl="1" w:tplc="10090003" w:tentative="1">
+      <w:start w:val="1"/>
+      <w:numFmt w:val="bullet"/>
+      <w:lvlText w:val="o"/>
+      <w:lvlJc w:val="left"/>
+      <w:pPr>
+        <w:ind w:left="1440" w:hanging="360"/>
+      </w:pPr>
+      <w:rPr>
+        <w:rFonts w:ascii="Courier New" w:hAnsi="Courier New" w:cs="Courier New" w:hint="default"/>
+      </w:rPr>
+    </w:lvl>
+    <w:lvl w:ilvl="2" w:tplc="10090005" w:tentative="1">
+      <w:start w:val="1"/>
+      <w:numFmt w:val="bullet"/>
+      <w:lvlText w:val=""/>
+      <w:lvlJc w:val="left"/>
+      <w:pPr>
+        <w:ind w:left="2160" w:hanging="360"/>
+      </w:pPr>
+      <w:rPr>
+        <w:rFonts w:ascii="Wingdings" w:hAnsi="Wingdings" w:hint="default"/>
+      </w:rPr>
+    </w:lvl>
+    <w:lvl w:ilvl="3" w:tplc="10090001" w:tentative="1">
+      <w:start w:val="1"/>
+      <w:numFmt w:val="bullet"/>
+      <w:lvlText w:val=""/>
+      <w:lvlJc w:val="left"/>
+      <w:pPr>
+        <w:ind w:left="2880" w:hanging="360"/>
+      </w:pPr>
+      <w:rPr>
+        <w:rFonts w:ascii="Symbol" w:hAnsi="Symbol" w:hint="default"/>
+      </w:rPr>
+    </w:lvl>
+    <w:lvl w:ilvl="4" w:tplc="10090003" w:tentative="1">
+      <w:start w:val="1"/>
+      <w:numFmt w:val="bullet"/>
+      <w:lvlText w:val="o"/>
+      <w:lvlJc w:val="left"/>
+      <w:pPr>
+        <w:ind w:left="3600" w:hanging="360"/>
+      </w:pPr>
+      <w:rPr>
+        <w:rFonts w:ascii="Courier New" w:hAnsi="Courier New" w:cs="Courier New" w:hint="default"/>
+      </w:rPr>
+    </w:lvl>
+    <w:lvl w:ilvl="5" w:tplc="10090005" w:tentative="1">
+      <w:start w:val="1"/>
+      <w:numFmt w:val="bullet"/>
+      <w:lvlText w:val=""/>
+      <w:lvlJc w:val="left"/>
+      <w:pPr>
+        <w:ind w:left="4320" w:hanging="360"/>
+      </w:pPr>
+      <w:rPr>
+        <w:rFonts w:ascii="Wingdings" w:hAnsi="Wingdings" w:hint="default"/>
+      </w:rPr>
+    </w:lvl>
+    <w:lvl w:ilvl="6" w:tplc="10090001" w:tentative="1">
+      <w:start w:val="1"/>
+      <w:numFmt w:val="bullet"/>
+      <w:lvlText w:val=""/>
+      <w:lvlJc w:val="left"/>
+      <w:pPr>
+        <w:ind w:left="5040" w:hanging="360"/>
+      </w:pPr>
+      <w:rPr>
+        <w:rFonts w:ascii="Symbol" w:hAnsi="Symbol" w:hint="default"/>
+      </w:rPr>
+    </w:lvl>
+    <w:lvl w:ilvl="7" w:tplc="10090003" w:tentative="1">
+      <w:start w:val="1"/>
+      <w:numFmt w:val="bullet"/>
+      <w:lvlText w:val="o"/>
+      <w:lvlJc w:val="left"/>
+      <w:pPr>
+        <w:ind w:left="5760" w:hanging="360"/>
+      </w:pPr>
+      <w:rPr>
+        <w:rFonts w:ascii="Courier New" w:hAnsi="Courier New" w:cs="Courier New" w:hint="default"/>
+      </w:rPr>
+    </w:lvl>
+    <w:lvl w:ilvl="8" w:tplc="10090005" w:tentative="1">
+      <w:start w:val="1"/>
+      <w:numFmt w:val="bullet"/>
+      <w:lvlText w:val=""/>
+      <w:lvlJc w:val="left"/>
+      <w:pPr>
+        <w:ind w:left="6480" w:hanging="360"/>
+      </w:pPr>
+      <w:rPr>
+        <w:rFonts w:ascii="Wingdings" w:hAnsi="Wingdings" w:hint="default"/>
+      </w:rPr>
+    </w:lvl>
+  </w:abstractNum>
+  <w:abstractNum w:abstractNumId="2" w15:restartNumberingAfterBreak="0">
+    <w:nsid w:val="33D95100"/>
+    <w:multiLevelType w:val="hybridMultilevel"/>
+    <w:tmpl w:val="6E1EE008"/>
+    <w:lvl w:ilvl="0" w:tplc="A54256FA">
+      <w:numFmt w:val="bullet"/>
+      <w:lvlText w:val="-"/>
+      <w:lvlJc w:val="left"/>
+      <w:pPr>
+        <w:ind w:left="1080" w:hanging="360"/>
+      </w:pPr>
+      <w:rPr>
+        <w:rFonts w:ascii="Calibri" w:eastAsiaTheme="minorHAnsi" w:hAnsi="Calibri" w:cs="Calibri" w:hint="default"/>
+      </w:rPr>
+    </w:lvl>
+    <w:lvl w:ilvl="1" w:tplc="10090003" w:tentative="1">
+      <w:start w:val="1"/>
+      <w:numFmt w:val="bullet"/>
+      <w:lvlText w:val="o"/>
+      <w:lvlJc w:val="left"/>
+      <w:pPr>
+        <w:ind w:left="1440" w:hanging="360"/>
+      </w:pPr>
+      <w:rPr>
+        <w:rFonts w:ascii="Courier New" w:hAnsi="Courier New" w:cs="Courier New" w:hint="default"/>
+      </w:rPr>
+    </w:lvl>
+    <w:lvl w:ilvl="2" w:tplc="10090005" w:tentative="1">
+      <w:start w:val="1"/>
+      <w:numFmt w:val="bullet"/>
+      <w:lvlText w:val=""/>
+      <w:lvlJc w:val="left"/>
+      <w:pPr>
+        <w:ind w:left="2160" w:hanging="360"/>
+      </w:pPr>
+      <w:rPr>
+        <w:rFonts w:ascii="Wingdings" w:hAnsi="Wingdings" w:hint="default"/>
+      </w:rPr>
+    </w:lvl>
+    <w:lvl w:ilvl="3" w:tplc="10090001" w:tentative="1">
+      <w:start w:val="1"/>
+      <w:numFmt w:val="bullet"/>
+      <w:lvlText w:val=""/>
+      <w:lvlJc w:val="left"/>
+      <w:pPr>
+        <w:ind w:left="2880" w:hanging="360"/>
+      </w:pPr>
+      <w:rPr>
+        <w:rFonts w:ascii="Symbol" w:hAnsi="Symbol" w:hint="default"/>
+      </w:rPr>
+    </w:lvl>
+    <w:lvl w:ilvl="4" w:tplc="10090003" w:tentative="1">
+      <w:start w:val="1"/>
+      <w:numFmt w:val="bullet"/>
+      <w:lvlText w:val="o"/>
+      <w:lvlJc w:val="left"/>
+      <w:pPr>
+        <w:ind w:left="3600" w:hanging="360"/>
+      </w:pPr>
+      <w:rPr>
+        <w:rFonts w:ascii="Courier New" w:hAnsi="Courier New" w:cs="Courier New" w:hint="default"/>
+      </w:rPr>
+    </w:lvl>
+    <w:lvl w:ilvl="5" w:tplc="10090005" w:tentative="1">
+      <w:start w:val="1"/>
+      <w:numFmt w:val="bullet"/>
+      <w:lvlText w:val=""/>
+      <w:lvlJc w:val="left"/>
+      <w:pPr>
+        <w:ind w:left="4320" w:hanging="360"/>
+      </w:pPr>
+      <w:rPr>
+        <w:rFonts w:ascii="Wingdings" w:hAnsi="Wingdings" w:hint="default"/>
+      </w:rPr>
+    </w:lvl>
+    <w:lvl w:ilvl="6" w:tplc="10090001" w:tentative="1">
+      <w:start w:val="1"/>
+      <w:numFmt w:val="bullet"/>
+      <w:lvlText w:val=""/>
+      <w:lvlJc w:val="left"/>
+      <w:pPr>
+        <w:ind w:left="5040" w:hanging="360"/>
+      </w:pPr>
+      <w:rPr>
+        <w:rFonts w:ascii="Symbol" w:hAnsi="Symbol" w:hint="default"/>
+      </w:rPr>
+    </w:lvl>
+    <w:lvl w:ilvl="7" w:tplc="10090003" w:tentative="1">
+      <w:start w:val="1"/>
+      <w:numFmt w:val="bullet"/>
+      <w:lvlText w:val="o"/>
+      <w:lvlJc w:val="left"/>
+      <w:pPr>
+        <w:ind w:left="5760" w:hanging="360"/>
+      </w:pPr>
+      <w:rPr>
+        <w:rFonts w:ascii="Courier New" w:hAnsi="Courier New" w:cs="Courier New" w:hint="default"/>
+      </w:rPr>
+    </w:lvl>
+    <w:lvl w:ilvl="8" w:tplc="10090005" w:tentative="1">
+      <w:start w:val="1"/>
+      <w:numFmt w:val="bullet"/>
+      <w:lvlText w:val=""/>
+      <w:lvlJc w:val="left"/>
+      <w:pPr>
+        <w:ind w:left="6480" w:hanging="360"/>
+      </w:pPr>
+      <w:rPr>
+        <w:rFonts w:ascii="Wingdings" w:hAnsi="Wingdings" w:hint="default"/>
+      </w:rPr>
+    </w:lvl>
+  </w:abstractNum>
+  <w:abstractNum w:abstractNumId="3" w15:restartNumberingAfterBreak="0">
     <w:nsid w:val="4EF717A3"/>
     <w:multiLevelType w:val="hybridMultilevel"/>
     <w:tmpl w:val="E71CD0CE"/>
@@ -3855,11 +5491,247 @@
       </w:rPr>
     </w:lvl>
   </w:abstractNum>
+  <w:abstractNum w:abstractNumId="4" w15:restartNumberingAfterBreak="0">
+    <w:nsid w:val="617C1673"/>
+    <w:multiLevelType w:val="hybridMultilevel"/>
+    <w:tmpl w:val="BB32F640"/>
+    <w:lvl w:ilvl="0" w:tplc="A54256FA">
+      <w:numFmt w:val="bullet"/>
+      <w:lvlText w:val="-"/>
+      <w:lvlJc w:val="left"/>
+      <w:pPr>
+        <w:ind w:left="1080" w:hanging="360"/>
+      </w:pPr>
+      <w:rPr>
+        <w:rFonts w:ascii="Calibri" w:eastAsiaTheme="minorHAnsi" w:hAnsi="Calibri" w:cs="Calibri" w:hint="default"/>
+      </w:rPr>
+    </w:lvl>
+    <w:lvl w:ilvl="1" w:tplc="10090003" w:tentative="1">
+      <w:start w:val="1"/>
+      <w:numFmt w:val="bullet"/>
+      <w:lvlText w:val="o"/>
+      <w:lvlJc w:val="left"/>
+      <w:pPr>
+        <w:ind w:left="1440" w:hanging="360"/>
+      </w:pPr>
+      <w:rPr>
+        <w:rFonts w:ascii="Courier New" w:hAnsi="Courier New" w:cs="Courier New" w:hint="default"/>
+      </w:rPr>
+    </w:lvl>
+    <w:lvl w:ilvl="2" w:tplc="10090005" w:tentative="1">
+      <w:start w:val="1"/>
+      <w:numFmt w:val="bullet"/>
+      <w:lvlText w:val=""/>
+      <w:lvlJc w:val="left"/>
+      <w:pPr>
+        <w:ind w:left="2160" w:hanging="360"/>
+      </w:pPr>
+      <w:rPr>
+        <w:rFonts w:ascii="Wingdings" w:hAnsi="Wingdings" w:hint="default"/>
+      </w:rPr>
+    </w:lvl>
+    <w:lvl w:ilvl="3" w:tplc="10090001" w:tentative="1">
+      <w:start w:val="1"/>
+      <w:numFmt w:val="bullet"/>
+      <w:lvlText w:val=""/>
+      <w:lvlJc w:val="left"/>
+      <w:pPr>
+        <w:ind w:left="2880" w:hanging="360"/>
+      </w:pPr>
+      <w:rPr>
+        <w:rFonts w:ascii="Symbol" w:hAnsi="Symbol" w:hint="default"/>
+      </w:rPr>
+    </w:lvl>
+    <w:lvl w:ilvl="4" w:tplc="10090003" w:tentative="1">
+      <w:start w:val="1"/>
+      <w:numFmt w:val="bullet"/>
+      <w:lvlText w:val="o"/>
+      <w:lvlJc w:val="left"/>
+      <w:pPr>
+        <w:ind w:left="3600" w:hanging="360"/>
+      </w:pPr>
+      <w:rPr>
+        <w:rFonts w:ascii="Courier New" w:hAnsi="Courier New" w:cs="Courier New" w:hint="default"/>
+      </w:rPr>
+    </w:lvl>
+    <w:lvl w:ilvl="5" w:tplc="10090005" w:tentative="1">
+      <w:start w:val="1"/>
+      <w:numFmt w:val="bullet"/>
+      <w:lvlText w:val=""/>
+      <w:lvlJc w:val="left"/>
+      <w:pPr>
+        <w:ind w:left="4320" w:hanging="360"/>
+      </w:pPr>
+      <w:rPr>
+        <w:rFonts w:ascii="Wingdings" w:hAnsi="Wingdings" w:hint="default"/>
+      </w:rPr>
+    </w:lvl>
+    <w:lvl w:ilvl="6" w:tplc="10090001" w:tentative="1">
+      <w:start w:val="1"/>
+      <w:numFmt w:val="bullet"/>
+      <w:lvlText w:val=""/>
+      <w:lvlJc w:val="left"/>
+      <w:pPr>
+        <w:ind w:left="5040" w:hanging="360"/>
+      </w:pPr>
+      <w:rPr>
+        <w:rFonts w:ascii="Symbol" w:hAnsi="Symbol" w:hint="default"/>
+      </w:rPr>
+    </w:lvl>
+    <w:lvl w:ilvl="7" w:tplc="10090003" w:tentative="1">
+      <w:start w:val="1"/>
+      <w:numFmt w:val="bullet"/>
+      <w:lvlText w:val="o"/>
+      <w:lvlJc w:val="left"/>
+      <w:pPr>
+        <w:ind w:left="5760" w:hanging="360"/>
+      </w:pPr>
+      <w:rPr>
+        <w:rFonts w:ascii="Courier New" w:hAnsi="Courier New" w:cs="Courier New" w:hint="default"/>
+      </w:rPr>
+    </w:lvl>
+    <w:lvl w:ilvl="8" w:tplc="10090005" w:tentative="1">
+      <w:start w:val="1"/>
+      <w:numFmt w:val="bullet"/>
+      <w:lvlText w:val=""/>
+      <w:lvlJc w:val="left"/>
+      <w:pPr>
+        <w:ind w:left="6480" w:hanging="360"/>
+      </w:pPr>
+      <w:rPr>
+        <w:rFonts w:ascii="Wingdings" w:hAnsi="Wingdings" w:hint="default"/>
+      </w:rPr>
+    </w:lvl>
+  </w:abstractNum>
+  <w:abstractNum w:abstractNumId="5" w15:restartNumberingAfterBreak="0">
+    <w:nsid w:val="619F4EDA"/>
+    <w:multiLevelType w:val="hybridMultilevel"/>
+    <w:tmpl w:val="22C670BA"/>
+    <w:lvl w:ilvl="0" w:tplc="A54256FA">
+      <w:numFmt w:val="bullet"/>
+      <w:lvlText w:val="-"/>
+      <w:lvlJc w:val="left"/>
+      <w:pPr>
+        <w:ind w:left="1080" w:hanging="360"/>
+      </w:pPr>
+      <w:rPr>
+        <w:rFonts w:ascii="Calibri" w:eastAsiaTheme="minorHAnsi" w:hAnsi="Calibri" w:cs="Calibri" w:hint="default"/>
+      </w:rPr>
+    </w:lvl>
+    <w:lvl w:ilvl="1" w:tplc="10090003" w:tentative="1">
+      <w:start w:val="1"/>
+      <w:numFmt w:val="bullet"/>
+      <w:lvlText w:val="o"/>
+      <w:lvlJc w:val="left"/>
+      <w:pPr>
+        <w:ind w:left="1800" w:hanging="360"/>
+      </w:pPr>
+      <w:rPr>
+        <w:rFonts w:ascii="Courier New" w:hAnsi="Courier New" w:cs="Courier New" w:hint="default"/>
+      </w:rPr>
+    </w:lvl>
+    <w:lvl w:ilvl="2" w:tplc="10090005" w:tentative="1">
+      <w:start w:val="1"/>
+      <w:numFmt w:val="bullet"/>
+      <w:lvlText w:val=""/>
+      <w:lvlJc w:val="left"/>
+      <w:pPr>
+        <w:ind w:left="2520" w:hanging="360"/>
+      </w:pPr>
+      <w:rPr>
+        <w:rFonts w:ascii="Wingdings" w:hAnsi="Wingdings" w:hint="default"/>
+      </w:rPr>
+    </w:lvl>
+    <w:lvl w:ilvl="3" w:tplc="10090001" w:tentative="1">
+      <w:start w:val="1"/>
+      <w:numFmt w:val="bullet"/>
+      <w:lvlText w:val=""/>
+      <w:lvlJc w:val="left"/>
+      <w:pPr>
+        <w:ind w:left="3240" w:hanging="360"/>
+      </w:pPr>
+      <w:rPr>
+        <w:rFonts w:ascii="Symbol" w:hAnsi="Symbol" w:hint="default"/>
+      </w:rPr>
+    </w:lvl>
+    <w:lvl w:ilvl="4" w:tplc="10090003" w:tentative="1">
+      <w:start w:val="1"/>
+      <w:numFmt w:val="bullet"/>
+      <w:lvlText w:val="o"/>
+      <w:lvlJc w:val="left"/>
+      <w:pPr>
+        <w:ind w:left="3960" w:hanging="360"/>
+      </w:pPr>
+      <w:rPr>
+        <w:rFonts w:ascii="Courier New" w:hAnsi="Courier New" w:cs="Courier New" w:hint="default"/>
+      </w:rPr>
+    </w:lvl>
+    <w:lvl w:ilvl="5" w:tplc="10090005" w:tentative="1">
+      <w:start w:val="1"/>
+      <w:numFmt w:val="bullet"/>
+      <w:lvlText w:val=""/>
+      <w:lvlJc w:val="left"/>
+      <w:pPr>
+        <w:ind w:left="4680" w:hanging="360"/>
+      </w:pPr>
+      <w:rPr>
+        <w:rFonts w:ascii="Wingdings" w:hAnsi="Wingdings" w:hint="default"/>
+      </w:rPr>
+    </w:lvl>
+    <w:lvl w:ilvl="6" w:tplc="10090001" w:tentative="1">
+      <w:start w:val="1"/>
+      <w:numFmt w:val="bullet"/>
+      <w:lvlText w:val=""/>
+      <w:lvlJc w:val="left"/>
+      <w:pPr>
+        <w:ind w:left="5400" w:hanging="360"/>
+      </w:pPr>
+      <w:rPr>
+        <w:rFonts w:ascii="Symbol" w:hAnsi="Symbol" w:hint="default"/>
+      </w:rPr>
+    </w:lvl>
+    <w:lvl w:ilvl="7" w:tplc="10090003" w:tentative="1">
+      <w:start w:val="1"/>
+      <w:numFmt w:val="bullet"/>
+      <w:lvlText w:val="o"/>
+      <w:lvlJc w:val="left"/>
+      <w:pPr>
+        <w:ind w:left="6120" w:hanging="360"/>
+      </w:pPr>
+      <w:rPr>
+        <w:rFonts w:ascii="Courier New" w:hAnsi="Courier New" w:cs="Courier New" w:hint="default"/>
+      </w:rPr>
+    </w:lvl>
+    <w:lvl w:ilvl="8" w:tplc="10090005" w:tentative="1">
+      <w:start w:val="1"/>
+      <w:numFmt w:val="bullet"/>
+      <w:lvlText w:val=""/>
+      <w:lvlJc w:val="left"/>
+      <w:pPr>
+        <w:ind w:left="6840" w:hanging="360"/>
+      </w:pPr>
+      <w:rPr>
+        <w:rFonts w:ascii="Wingdings" w:hAnsi="Wingdings" w:hint="default"/>
+      </w:rPr>
+    </w:lvl>
+  </w:abstractNum>
   <w:num w:numId="1" w16cid:durableId="716469003">
-    <w:abstractNumId w:val="1"/>
+    <w:abstractNumId w:val="3"/>
   </w:num>
   <w:num w:numId="2" w16cid:durableId="864170287">
     <w:abstractNumId w:val="0"/>
+  </w:num>
+  <w:num w:numId="3" w16cid:durableId="965039954">
+    <w:abstractNumId w:val="1"/>
+  </w:num>
+  <w:num w:numId="4" w16cid:durableId="2000885239">
+    <w:abstractNumId w:val="5"/>
+  </w:num>
+  <w:num w:numId="5" w16cid:durableId="2023971019">
+    <w:abstractNumId w:val="2"/>
+  </w:num>
+  <w:num w:numId="6" w16cid:durableId="1081947848">
+    <w:abstractNumId w:val="4"/>
   </w:num>
 </w:numbering>
 </file>
@@ -4465,6 +6337,7 @@
   <w:style w:type="character" w:default="1" w:styleId="DefaultParagraphFont">
     <w:name w:val="Default Paragraph Font"/>
     <w:uiPriority w:val="1"/>
+    <w:semiHidden/>
     <w:unhideWhenUsed/>
   </w:style>
   <w:style w:type="table" w:default="1" w:styleId="TableNormal">

--- a/Fall 2025/CYBR3010 Cybersecurity Foundations/Assignments/3 Layer 3 4 Security Lab/Layer 3 and Layer 4 Security Lab - Arr Domingo.docx
+++ b/Fall 2025/CYBR3010 Cybersecurity Foundations/Assignments/3 Layer 3 4 Security Lab/Layer 3 and Layer 4 Security Lab - Arr Domingo.docx
@@ -255,18 +255,8 @@
           <w:sz w:val="28"/>
           <w:szCs w:val="28"/>
         </w:rPr>
-        <w:t xml:space="preserve"> El-</w:t>
-      </w:r>
-      <w:proofErr w:type="spellStart"/>
-      <w:r>
-        <w:rPr>
-          <w:rFonts w:cstheme="minorHAnsi"/>
-          <w:sz w:val="28"/>
-          <w:szCs w:val="28"/>
-        </w:rPr>
-        <w:t>Awour</w:t>
-      </w:r>
-      <w:proofErr w:type="spellEnd"/>
+        <w:t xml:space="preserve"> El-Awour</w:t>
+      </w:r>
     </w:p>
     <w:sdt>
       <w:sdtPr>
@@ -2310,25 +2300,7 @@
           <w:szCs w:val="24"/>
           <w:lang w:val="en-US"/>
         </w:rPr>
-        <w:t xml:space="preserve"> In this document, the focus is on static IP </w:t>
-      </w:r>
-      <w:proofErr w:type="gramStart"/>
-      <w:r>
-        <w:rPr>
-          <w:sz w:val="24"/>
-          <w:szCs w:val="24"/>
-          <w:lang w:val="en-US"/>
-        </w:rPr>
-        <w:t>address</w:t>
-      </w:r>
-      <w:proofErr w:type="gramEnd"/>
-      <w:r>
-        <w:rPr>
-          <w:sz w:val="24"/>
-          <w:szCs w:val="24"/>
-          <w:lang w:val="en-US"/>
-        </w:rPr>
-        <w:t>.</w:t>
+        <w:t xml:space="preserve"> In this document, the focus is on static IP address.</w:t>
       </w:r>
     </w:p>
     <w:p>
@@ -2890,57 +2862,7 @@
           <w:lang w:val="en-US"/>
         </w:rPr>
         <w:lastRenderedPageBreak/>
-        <w:t>To verify the IP address</w:t>
-      </w:r>
-      <w:r>
-        <w:rPr>
-          <w:sz w:val="24"/>
-          <w:szCs w:val="24"/>
-          <w:lang w:val="en-US"/>
-        </w:rPr>
-        <w:t xml:space="preserve"> of Kali Linux</w:t>
-      </w:r>
-      <w:r>
-        <w:rPr>
-          <w:sz w:val="24"/>
-          <w:szCs w:val="24"/>
-          <w:lang w:val="en-US"/>
-        </w:rPr>
-        <w:t>, open</w:t>
-      </w:r>
-      <w:r>
-        <w:rPr>
-          <w:sz w:val="24"/>
-          <w:szCs w:val="24"/>
-          <w:lang w:val="en-US"/>
-        </w:rPr>
-        <w:t xml:space="preserve"> terminal</w:t>
-      </w:r>
-      <w:r>
-        <w:rPr>
-          <w:sz w:val="24"/>
-          <w:szCs w:val="24"/>
-          <w:lang w:val="en-US"/>
-        </w:rPr>
-        <w:t xml:space="preserve"> and type “</w:t>
-      </w:r>
-      <w:proofErr w:type="spellStart"/>
-      <w:r>
-        <w:rPr>
-          <w:sz w:val="24"/>
-          <w:szCs w:val="24"/>
-          <w:lang w:val="en-US"/>
-        </w:rPr>
-        <w:t>ifconfig</w:t>
-      </w:r>
-      <w:proofErr w:type="spellEnd"/>
-      <w:r>
-        <w:rPr>
-          <w:sz w:val="24"/>
-          <w:szCs w:val="24"/>
-          <w:lang w:val="en-US"/>
-        </w:rPr>
-        <w:t>”.</w:t>
+        <w:t>To verify the IP address of Kali Linux, open terminal and type “ifconfig”.</w:t>
       </w:r>
     </w:p>
     <w:p>
@@ -3048,78 +2970,24 @@
           <w:szCs w:val="24"/>
           <w:lang w:val="en-US"/>
         </w:rPr>
-        <w:t xml:space="preserve">To verify the connection, ping the device using its own IP address and IP address of </w:t>
-      </w:r>
-      <w:proofErr w:type="gramStart"/>
-      <w:r>
-        <w:rPr>
-          <w:sz w:val="24"/>
-          <w:szCs w:val="24"/>
-          <w:lang w:val="en-US"/>
-        </w:rPr>
-        <w:t>other</w:t>
-      </w:r>
-      <w:proofErr w:type="gramEnd"/>
-      <w:r>
-        <w:rPr>
-          <w:sz w:val="24"/>
-          <w:szCs w:val="24"/>
-          <w:lang w:val="en-US"/>
-        </w:rPr>
-        <w:t xml:space="preserve"> </w:t>
-      </w:r>
-      <w:proofErr w:type="gramStart"/>
-      <w:r>
-        <w:rPr>
-          <w:sz w:val="24"/>
-          <w:szCs w:val="24"/>
-          <w:lang w:val="en-US"/>
-        </w:rPr>
-        <w:t>device</w:t>
-      </w:r>
-      <w:proofErr w:type="gramEnd"/>
-      <w:r>
-        <w:rPr>
-          <w:sz w:val="24"/>
-          <w:szCs w:val="24"/>
-          <w:lang w:val="en-US"/>
-        </w:rPr>
-        <w:t>.</w:t>
-      </w:r>
-    </w:p>
-    <w:p>
-      <w:pPr>
-        <w:spacing w:line="480" w:lineRule="auto"/>
-        <w:rPr>
-          <w:sz w:val="24"/>
-          <w:szCs w:val="24"/>
-        </w:rPr>
-      </w:pPr>
-      <w:r>
-        <w:rPr>
-          <w:sz w:val="24"/>
-          <w:szCs w:val="24"/>
-          <w:lang w:val="en-US"/>
-        </w:rPr>
-        <w:t>Screenshot here (</w:t>
-      </w:r>
-      <w:proofErr w:type="spellStart"/>
-      <w:r>
-        <w:rPr>
-          <w:sz w:val="24"/>
-          <w:szCs w:val="24"/>
-          <w:lang w:val="en-US"/>
-        </w:rPr>
-        <w:t>todo</w:t>
-      </w:r>
-      <w:proofErr w:type="spellEnd"/>
-      <w:r>
-        <w:rPr>
-          <w:sz w:val="24"/>
-          <w:szCs w:val="24"/>
-          <w:lang w:val="en-US"/>
-        </w:rPr>
-        <w:t>)</w:t>
+        <w:t>To verify the connection, ping the device using its own IP address and IP address of other device.</w:t>
+      </w:r>
+    </w:p>
+    <w:p>
+      <w:pPr>
+        <w:spacing w:line="480" w:lineRule="auto"/>
+        <w:rPr>
+          <w:sz w:val="24"/>
+          <w:szCs w:val="24"/>
+        </w:rPr>
+      </w:pPr>
+      <w:r>
+        <w:rPr>
+          <w:sz w:val="24"/>
+          <w:szCs w:val="24"/>
+          <w:lang w:val="en-US"/>
+        </w:rPr>
+        <w:t>Screenshot here (todo)</w:t>
       </w:r>
       <w:r>
         <w:rPr>
@@ -3272,7 +3140,6 @@
         </w:rPr>
         <w:t xml:space="preserve">Right-click the network icon then </w:t>
       </w:r>
-      <w:proofErr w:type="gramStart"/>
       <w:r>
         <w:rPr>
           <w:sz w:val="24"/>
@@ -3281,7 +3148,6 @@
         </w:rPr>
         <w:t>click</w:t>
       </w:r>
-      <w:proofErr w:type="gramEnd"/>
       <w:r>
         <w:rPr>
           <w:sz w:val="24"/>
@@ -3407,6 +3273,7 @@
           <w:szCs w:val="24"/>
           <w:lang w:val="en-US"/>
         </w:rPr>
+        <w:lastRenderedPageBreak/>
         <w:drawing>
           <wp:inline distT="0" distB="0" distL="0" distR="0" wp14:anchorId="5F516C1E" wp14:editId="51F21FDF">
             <wp:extent cx="4975860" cy="3924300"/>
@@ -3507,6 +3374,7 @@
           <w:szCs w:val="24"/>
           <w:lang w:val="en-US"/>
         </w:rPr>
+        <w:lastRenderedPageBreak/>
         <w:drawing>
           <wp:inline distT="0" distB="0" distL="0" distR="0" wp14:anchorId="2DFD205F" wp14:editId="760FC775">
             <wp:extent cx="4381500" cy="3169920"/>
@@ -3611,47 +3479,7 @@
           <w:szCs w:val="24"/>
           <w:lang w:val="en-US"/>
         </w:rPr>
-        <w:t xml:space="preserve">Ip address: 192.168.0.12 (for Client 20) / </w:t>
-      </w:r>
-      <w:r>
-        <w:rPr>
-          <w:sz w:val="24"/>
-          <w:szCs w:val="24"/>
-          <w:lang w:val="en-US"/>
-        </w:rPr>
-        <w:t>192.168.0.1</w:t>
-      </w:r>
-      <w:r>
-        <w:rPr>
-          <w:sz w:val="24"/>
-          <w:szCs w:val="24"/>
-          <w:lang w:val="en-US"/>
-        </w:rPr>
-        <w:t>3</w:t>
-      </w:r>
-      <w:r>
-        <w:rPr>
-          <w:sz w:val="24"/>
-          <w:szCs w:val="24"/>
-          <w:lang w:val="en-US"/>
-        </w:rPr>
-        <w:t xml:space="preserve"> (for Client </w:t>
-      </w:r>
-      <w:r>
-        <w:rPr>
-          <w:sz w:val="24"/>
-          <w:szCs w:val="24"/>
-          <w:lang w:val="en-US"/>
-        </w:rPr>
-        <w:t>3</w:t>
-      </w:r>
-      <w:r>
-        <w:rPr>
-          <w:sz w:val="24"/>
-          <w:szCs w:val="24"/>
-          <w:lang w:val="en-US"/>
-        </w:rPr>
-        <w:t>0)</w:t>
+        <w:t>Ip address: 192.168.0.12 (for Client 20) / 192.168.0.13 (for Client 30)</w:t>
       </w:r>
     </w:p>
     <w:p>
@@ -3722,6 +3550,14 @@
         </w:rPr>
         <w:t>Preferred DNS: 8.8.8.</w:t>
       </w:r>
+      <w:r>
+        <w:rPr>
+          <w:sz w:val="24"/>
+          <w:szCs w:val="24"/>
+          <w:lang w:val="en-US"/>
+        </w:rPr>
+        <w:t>8</w:t>
+      </w:r>
     </w:p>
     <w:p>
       <w:pPr>
@@ -3758,6 +3594,7 @@
           <w:szCs w:val="24"/>
           <w:lang w:val="en-US"/>
         </w:rPr>
+        <w:lastRenderedPageBreak/>
         <w:drawing>
           <wp:inline distT="0" distB="0" distL="0" distR="0" wp14:anchorId="5F148434" wp14:editId="4CF5D1C1">
             <wp:extent cx="2758440" cy="3589020"/>
@@ -3916,39 +3753,8 @@
           <w:szCs w:val="24"/>
           <w:lang w:val="en-US"/>
         </w:rPr>
-        <w:t xml:space="preserve">IP address of Client 20 is </w:t>
-      </w:r>
-      <w:r>
-        <w:rPr>
-          <w:sz w:val="24"/>
-          <w:szCs w:val="24"/>
-          <w:lang w:val="en-US"/>
-        </w:rPr>
-        <w:t>192.168.0.12</w:t>
-      </w:r>
-      <w:r>
-        <w:rPr>
-          <w:sz w:val="24"/>
-          <w:szCs w:val="24"/>
-          <w:lang w:val="en-US"/>
-        </w:rPr>
-        <w:t xml:space="preserve">. IP address of Client 30 is </w:t>
-      </w:r>
-      <w:r>
-        <w:rPr>
-          <w:sz w:val="24"/>
-          <w:szCs w:val="24"/>
-          <w:lang w:val="en-US"/>
-        </w:rPr>
-        <w:t>192.168.0.13</w:t>
-      </w:r>
-      <w:r>
-        <w:rPr>
-          <w:sz w:val="24"/>
-          <w:szCs w:val="24"/>
-          <w:lang w:val="en-US"/>
-        </w:rPr>
-        <w:t xml:space="preserve">. </w:t>
+        <w:lastRenderedPageBreak/>
+        <w:t xml:space="preserve">IP address of Client 20 is 192.168.0.12. IP address of Client 30 is 192.168.0.13. </w:t>
       </w:r>
       <w:r>
         <w:rPr>
@@ -4248,6 +4054,7 @@
           <w:szCs w:val="24"/>
           <w:lang w:val="en-US"/>
         </w:rPr>
+        <w:lastRenderedPageBreak/>
         <w:t>Network Diagram</w:t>
       </w:r>
       <w:bookmarkEnd w:id="6"/>
@@ -4555,6 +4362,7 @@
           <w:szCs w:val="24"/>
           <w:lang w:val="en-US"/>
         </w:rPr>
+        <w:lastRenderedPageBreak/>
         <w:t>Subtopic 2.1</w:t>
       </w:r>
       <w:bookmarkEnd w:id="14"/>
@@ -4621,7 +4429,6 @@
           <w:szCs w:val="24"/>
           <w:lang w:val="en-US"/>
         </w:rPr>
-        <w:lastRenderedPageBreak/>
         <w:t>Subtopic 2.1</w:t>
       </w:r>
       <w:bookmarkEnd w:id="16"/>
@@ -4815,8 +4622,8 @@
         </w:sectPr>
       </w:pPr>
     </w:p>
-    <w:bookmarkStart w:id="21" w:name="_Toc212021814" w:displacedByCustomXml="next"/>
-    <w:bookmarkStart w:id="22" w:name="_Toc211854451" w:displacedByCustomXml="next"/>
+    <w:bookmarkStart w:id="21" w:name="_Toc211854451" w:displacedByCustomXml="next"/>
+    <w:bookmarkStart w:id="22" w:name="_Toc212021814" w:displacedByCustomXml="next"/>
     <w:sdt>
       <w:sdtPr>
         <w:rPr>

--- a/Fall 2025/CYBR3010 Cybersecurity Foundations/Assignments/3 Layer 3 4 Security Lab/Layer 3 and Layer 4 Security Lab - Arr Domingo.docx
+++ b/Fall 2025/CYBR3010 Cybersecurity Foundations/Assignments/3 Layer 3 4 Security Lab/Layer 3 and Layer 4 Security Lab - Arr Domingo.docx
@@ -255,8 +255,18 @@
           <w:sz w:val="28"/>
           <w:szCs w:val="28"/>
         </w:rPr>
-        <w:t xml:space="preserve"> El-Awour</w:t>
-      </w:r>
+        <w:t xml:space="preserve"> El-</w:t>
+      </w:r>
+      <w:proofErr w:type="spellStart"/>
+      <w:r>
+        <w:rPr>
+          <w:rFonts w:cstheme="minorHAnsi"/>
+          <w:sz w:val="28"/>
+          <w:szCs w:val="28"/>
+        </w:rPr>
+        <w:t>Awour</w:t>
+      </w:r>
+      <w:proofErr w:type="spellEnd"/>
     </w:p>
     <w:sdt>
       <w:sdtPr>
@@ -2300,7 +2310,25 @@
           <w:szCs w:val="24"/>
           <w:lang w:val="en-US"/>
         </w:rPr>
-        <w:t xml:space="preserve"> In this document, the focus is on static IP address.</w:t>
+        <w:t xml:space="preserve"> In this document, the focus is on static IP </w:t>
+      </w:r>
+      <w:proofErr w:type="gramStart"/>
+      <w:r>
+        <w:rPr>
+          <w:sz w:val="24"/>
+          <w:szCs w:val="24"/>
+          <w:lang w:val="en-US"/>
+        </w:rPr>
+        <w:t>address</w:t>
+      </w:r>
+      <w:proofErr w:type="gramEnd"/>
+      <w:r>
+        <w:rPr>
+          <w:sz w:val="24"/>
+          <w:szCs w:val="24"/>
+          <w:lang w:val="en-US"/>
+        </w:rPr>
+        <w:t>.</w:t>
       </w:r>
     </w:p>
     <w:p>
@@ -2862,7 +2890,25 @@
           <w:lang w:val="en-US"/>
         </w:rPr>
         <w:lastRenderedPageBreak/>
-        <w:t>To verify the IP address of Kali Linux, open terminal and type “ifconfig”.</w:t>
+        <w:t>To verify the IP address of Kali Linux, open terminal and type “</w:t>
+      </w:r>
+      <w:proofErr w:type="spellStart"/>
+      <w:r>
+        <w:rPr>
+          <w:sz w:val="24"/>
+          <w:szCs w:val="24"/>
+          <w:lang w:val="en-US"/>
+        </w:rPr>
+        <w:t>ifconfig</w:t>
+      </w:r>
+      <w:proofErr w:type="spellEnd"/>
+      <w:r>
+        <w:rPr>
+          <w:sz w:val="24"/>
+          <w:szCs w:val="24"/>
+          <w:lang w:val="en-US"/>
+        </w:rPr>
+        <w:t>”.</w:t>
       </w:r>
     </w:p>
     <w:p>
@@ -2961,38 +3007,201 @@
         <w:rPr>
           <w:sz w:val="24"/>
           <w:szCs w:val="24"/>
-          <w:lang w:val="en-US"/>
-        </w:rPr>
-      </w:pPr>
-      <w:r>
-        <w:rPr>
-          <w:sz w:val="24"/>
-          <w:szCs w:val="24"/>
-          <w:lang w:val="en-US"/>
-        </w:rPr>
-        <w:t>To verify the connection, ping the device using its own IP address and IP address of other device.</w:t>
-      </w:r>
-    </w:p>
-    <w:p>
-      <w:pPr>
-        <w:spacing w:line="480" w:lineRule="auto"/>
-        <w:rPr>
-          <w:sz w:val="24"/>
-          <w:szCs w:val="24"/>
-        </w:rPr>
-      </w:pPr>
-      <w:r>
-        <w:rPr>
-          <w:sz w:val="24"/>
-          <w:szCs w:val="24"/>
-          <w:lang w:val="en-US"/>
-        </w:rPr>
-        <w:t>Screenshot here (todo)</w:t>
-      </w:r>
-      <w:r>
-        <w:rPr>
-          <w:sz w:val="24"/>
-          <w:szCs w:val="24"/>
+          <w:highlight w:val="yellow"/>
+          <w:lang w:val="en-US"/>
+        </w:rPr>
+      </w:pPr>
+      <w:r>
+        <w:rPr>
+          <w:sz w:val="24"/>
+          <w:szCs w:val="24"/>
+          <w:highlight w:val="yellow"/>
+          <w:lang w:val="en-US"/>
+        </w:rPr>
+        <w:t xml:space="preserve">To verify the connection, ping the device using its own IP address and IP address of </w:t>
+      </w:r>
+      <w:proofErr w:type="gramStart"/>
+      <w:r>
+        <w:rPr>
+          <w:sz w:val="24"/>
+          <w:szCs w:val="24"/>
+          <w:highlight w:val="yellow"/>
+          <w:lang w:val="en-US"/>
+        </w:rPr>
+        <w:t>other</w:t>
+      </w:r>
+      <w:proofErr w:type="gramEnd"/>
+      <w:r>
+        <w:rPr>
+          <w:sz w:val="24"/>
+          <w:szCs w:val="24"/>
+          <w:highlight w:val="yellow"/>
+          <w:lang w:val="en-US"/>
+        </w:rPr>
+        <w:t xml:space="preserve"> </w:t>
+      </w:r>
+      <w:proofErr w:type="gramStart"/>
+      <w:r>
+        <w:rPr>
+          <w:sz w:val="24"/>
+          <w:szCs w:val="24"/>
+          <w:highlight w:val="yellow"/>
+          <w:lang w:val="en-US"/>
+        </w:rPr>
+        <w:t>device</w:t>
+      </w:r>
+      <w:proofErr w:type="gramEnd"/>
+      <w:r>
+        <w:rPr>
+          <w:sz w:val="24"/>
+          <w:szCs w:val="24"/>
+          <w:highlight w:val="yellow"/>
+          <w:lang w:val="en-US"/>
+        </w:rPr>
+        <w:t>.</w:t>
+      </w:r>
+    </w:p>
+    <w:p>
+      <w:pPr>
+        <w:pStyle w:val="ListParagraph"/>
+        <w:spacing w:line="480" w:lineRule="auto"/>
+        <w:rPr>
+          <w:sz w:val="24"/>
+          <w:szCs w:val="24"/>
+          <w:highlight w:val="yellow"/>
+          <w:lang w:val="en-US"/>
+        </w:rPr>
+      </w:pPr>
+      <w:r>
+        <w:rPr>
+          <w:sz w:val="24"/>
+          <w:szCs w:val="24"/>
+          <w:highlight w:val="yellow"/>
+          <w:lang w:val="en-US"/>
+        </w:rPr>
+        <w:t>Ping 192.168.0.11 (Kali self ping)</w:t>
+      </w:r>
+    </w:p>
+    <w:p>
+      <w:pPr>
+        <w:pStyle w:val="ListParagraph"/>
+        <w:spacing w:line="480" w:lineRule="auto"/>
+        <w:rPr>
+          <w:sz w:val="24"/>
+          <w:szCs w:val="24"/>
+          <w:highlight w:val="yellow"/>
+          <w:lang w:val="en-US"/>
+        </w:rPr>
+      </w:pPr>
+      <w:r>
+        <w:rPr>
+          <w:sz w:val="24"/>
+          <w:szCs w:val="24"/>
+          <w:highlight w:val="yellow"/>
+          <w:lang w:val="en-US"/>
+        </w:rPr>
+        <w:t>Ping 192.168.0.12 (Client 20 win11)</w:t>
+      </w:r>
+    </w:p>
+    <w:p>
+      <w:pPr>
+        <w:pStyle w:val="ListParagraph"/>
+        <w:spacing w:line="480" w:lineRule="auto"/>
+        <w:rPr>
+          <w:sz w:val="24"/>
+          <w:szCs w:val="24"/>
+          <w:highlight w:val="yellow"/>
+          <w:lang w:val="en-US"/>
+        </w:rPr>
+      </w:pPr>
+      <w:r>
+        <w:rPr>
+          <w:sz w:val="24"/>
+          <w:szCs w:val="24"/>
+          <w:highlight w:val="yellow"/>
+          <w:lang w:val="en-US"/>
+        </w:rPr>
+        <w:t>Ping 192.168.0.1</w:t>
+      </w:r>
+      <w:r>
+        <w:rPr>
+          <w:sz w:val="24"/>
+          <w:szCs w:val="24"/>
+          <w:highlight w:val="yellow"/>
+          <w:lang w:val="en-US"/>
+        </w:rPr>
+        <w:t>3</w:t>
+      </w:r>
+      <w:r>
+        <w:rPr>
+          <w:sz w:val="24"/>
+          <w:szCs w:val="24"/>
+          <w:highlight w:val="yellow"/>
+          <w:lang w:val="en-US"/>
+        </w:rPr>
+        <w:t xml:space="preserve"> (Client </w:t>
+      </w:r>
+      <w:r>
+        <w:rPr>
+          <w:sz w:val="24"/>
+          <w:szCs w:val="24"/>
+          <w:highlight w:val="yellow"/>
+          <w:lang w:val="en-US"/>
+        </w:rPr>
+        <w:t>3</w:t>
+      </w:r>
+      <w:r>
+        <w:rPr>
+          <w:sz w:val="24"/>
+          <w:szCs w:val="24"/>
+          <w:highlight w:val="yellow"/>
+          <w:lang w:val="en-US"/>
+        </w:rPr>
+        <w:t>0 win11)</w:t>
+      </w:r>
+    </w:p>
+    <w:p>
+      <w:pPr>
+        <w:spacing w:line="480" w:lineRule="auto"/>
+        <w:rPr>
+          <w:sz w:val="24"/>
+          <w:szCs w:val="24"/>
+        </w:rPr>
+      </w:pPr>
+      <w:r>
+        <w:rPr>
+          <w:sz w:val="24"/>
+          <w:szCs w:val="24"/>
+          <w:highlight w:val="yellow"/>
+          <w:lang w:val="en-US"/>
+        </w:rPr>
+        <w:t>Screenshot here (</w:t>
+      </w:r>
+      <w:proofErr w:type="spellStart"/>
+      <w:r>
+        <w:rPr>
+          <w:sz w:val="24"/>
+          <w:szCs w:val="24"/>
+          <w:highlight w:val="yellow"/>
+          <w:lang w:val="en-US"/>
+        </w:rPr>
+        <w:t>todo</w:t>
+      </w:r>
+      <w:proofErr w:type="spellEnd"/>
+      <w:r>
+        <w:rPr>
+          <w:sz w:val="24"/>
+          <w:szCs w:val="24"/>
+          <w:highlight w:val="yellow"/>
+          <w:lang w:val="en-US"/>
+        </w:rPr>
+        <w:t>)</w:t>
+      </w:r>
+      <w:r>
+        <w:rPr>
+          <w:sz w:val="24"/>
+          <w:szCs w:val="24"/>
+          <w:highlight w:val="yellow"/>
           <w:lang w:val="en-US"/>
         </w:rPr>
         <w:t xml:space="preserve"> – 19.33 minutes</w:t>
@@ -3140,6 +3349,7 @@
         </w:rPr>
         <w:t xml:space="preserve">Right-click the network icon then </w:t>
       </w:r>
+      <w:proofErr w:type="gramStart"/>
       <w:r>
         <w:rPr>
           <w:sz w:val="24"/>
@@ -3148,6 +3358,7 @@
         </w:rPr>
         <w:t>click</w:t>
       </w:r>
+      <w:proofErr w:type="gramEnd"/>
       <w:r>
         <w:rPr>
           <w:sz w:val="24"/>
@@ -3776,64 +3987,159 @@
         <w:rPr>
           <w:sz w:val="24"/>
           <w:szCs w:val="24"/>
-          <w:lang w:val="en-US"/>
-        </w:rPr>
-      </w:pPr>
-      <w:r>
-        <w:rPr>
-          <w:sz w:val="24"/>
-          <w:szCs w:val="24"/>
-          <w:lang w:val="en-US"/>
-        </w:rPr>
-        <w:t>Check the communication between other devices. Type “ping [IP address]”.</w:t>
-      </w:r>
-    </w:p>
-    <w:p>
-      <w:pPr>
-        <w:spacing w:line="480" w:lineRule="auto"/>
-        <w:rPr>
-          <w:sz w:val="24"/>
-          <w:szCs w:val="24"/>
-          <w:lang w:val="en-US"/>
-        </w:rPr>
-      </w:pPr>
-    </w:p>
-    <w:p>
-      <w:pPr>
-        <w:spacing w:line="480" w:lineRule="auto"/>
-        <w:rPr>
-          <w:sz w:val="24"/>
-          <w:szCs w:val="24"/>
-          <w:lang w:val="en-US"/>
-        </w:rPr>
-      </w:pPr>
-    </w:p>
-    <w:p>
-      <w:pPr>
-        <w:spacing w:line="480" w:lineRule="auto"/>
-        <w:rPr>
-          <w:sz w:val="24"/>
-          <w:szCs w:val="24"/>
-          <w:lang w:val="en-US"/>
-        </w:rPr>
-      </w:pPr>
-    </w:p>
-    <w:p>
-      <w:pPr>
-        <w:spacing w:line="480" w:lineRule="auto"/>
-        <w:rPr>
-          <w:sz w:val="24"/>
-          <w:szCs w:val="24"/>
-          <w:lang w:val="en-US"/>
-        </w:rPr>
-      </w:pPr>
-      <w:r>
-        <w:rPr>
-          <w:sz w:val="24"/>
-          <w:szCs w:val="24"/>
-          <w:lang w:val="en-US"/>
-        </w:rPr>
-        <w:t>…add steps and screenshots here</w:t>
+          <w:highlight w:val="yellow"/>
+          <w:lang w:val="en-US"/>
+        </w:rPr>
+      </w:pPr>
+      <w:r>
+        <w:rPr>
+          <w:sz w:val="24"/>
+          <w:szCs w:val="24"/>
+          <w:highlight w:val="yellow"/>
+          <w:lang w:val="en-US"/>
+        </w:rPr>
+        <w:t xml:space="preserve">To verify the connection, ping the device using its own IP address and IP address of </w:t>
+      </w:r>
+      <w:proofErr w:type="gramStart"/>
+      <w:r>
+        <w:rPr>
+          <w:sz w:val="24"/>
+          <w:szCs w:val="24"/>
+          <w:highlight w:val="yellow"/>
+          <w:lang w:val="en-US"/>
+        </w:rPr>
+        <w:t>other</w:t>
+      </w:r>
+      <w:proofErr w:type="gramEnd"/>
+      <w:r>
+        <w:rPr>
+          <w:sz w:val="24"/>
+          <w:szCs w:val="24"/>
+          <w:highlight w:val="yellow"/>
+          <w:lang w:val="en-US"/>
+        </w:rPr>
+        <w:t xml:space="preserve"> </w:t>
+      </w:r>
+      <w:proofErr w:type="gramStart"/>
+      <w:r>
+        <w:rPr>
+          <w:sz w:val="24"/>
+          <w:szCs w:val="24"/>
+          <w:highlight w:val="yellow"/>
+          <w:lang w:val="en-US"/>
+        </w:rPr>
+        <w:t>device</w:t>
+      </w:r>
+      <w:proofErr w:type="gramEnd"/>
+      <w:r>
+        <w:rPr>
+          <w:sz w:val="24"/>
+          <w:szCs w:val="24"/>
+          <w:highlight w:val="yellow"/>
+          <w:lang w:val="en-US"/>
+        </w:rPr>
+        <w:t>.</w:t>
+      </w:r>
+    </w:p>
+    <w:p>
+      <w:pPr>
+        <w:pStyle w:val="ListParagraph"/>
+        <w:spacing w:line="480" w:lineRule="auto"/>
+        <w:rPr>
+          <w:sz w:val="24"/>
+          <w:szCs w:val="24"/>
+          <w:highlight w:val="yellow"/>
+          <w:lang w:val="en-US"/>
+        </w:rPr>
+      </w:pPr>
+      <w:r>
+        <w:rPr>
+          <w:sz w:val="24"/>
+          <w:szCs w:val="24"/>
+          <w:highlight w:val="yellow"/>
+          <w:lang w:val="en-US"/>
+        </w:rPr>
+        <w:t>Ping 192.168.0.11 (Kali self ping)</w:t>
+      </w:r>
+    </w:p>
+    <w:p>
+      <w:pPr>
+        <w:pStyle w:val="ListParagraph"/>
+        <w:spacing w:line="480" w:lineRule="auto"/>
+        <w:rPr>
+          <w:sz w:val="24"/>
+          <w:szCs w:val="24"/>
+          <w:highlight w:val="yellow"/>
+          <w:lang w:val="en-US"/>
+        </w:rPr>
+      </w:pPr>
+      <w:r>
+        <w:rPr>
+          <w:sz w:val="24"/>
+          <w:szCs w:val="24"/>
+          <w:highlight w:val="yellow"/>
+          <w:lang w:val="en-US"/>
+        </w:rPr>
+        <w:t>Ping 192.168.0.12 (Client 20 win11)</w:t>
+      </w:r>
+    </w:p>
+    <w:p>
+      <w:pPr>
+        <w:pStyle w:val="ListParagraph"/>
+        <w:spacing w:line="480" w:lineRule="auto"/>
+        <w:rPr>
+          <w:sz w:val="24"/>
+          <w:szCs w:val="24"/>
+          <w:highlight w:val="yellow"/>
+          <w:lang w:val="en-US"/>
+        </w:rPr>
+      </w:pPr>
+      <w:r>
+        <w:rPr>
+          <w:sz w:val="24"/>
+          <w:szCs w:val="24"/>
+          <w:highlight w:val="yellow"/>
+          <w:lang w:val="en-US"/>
+        </w:rPr>
+        <w:t>Ping 192.168.0.13 (Client 30 win11)</w:t>
+      </w:r>
+    </w:p>
+    <w:p>
+      <w:pPr>
+        <w:spacing w:line="480" w:lineRule="auto"/>
+        <w:rPr>
+          <w:sz w:val="24"/>
+          <w:szCs w:val="24"/>
+        </w:rPr>
+      </w:pPr>
+      <w:r>
+        <w:rPr>
+          <w:sz w:val="24"/>
+          <w:szCs w:val="24"/>
+          <w:highlight w:val="yellow"/>
+          <w:lang w:val="en-US"/>
+        </w:rPr>
+        <w:t>Screenshot here (</w:t>
+      </w:r>
+      <w:proofErr w:type="spellStart"/>
+      <w:r>
+        <w:rPr>
+          <w:sz w:val="24"/>
+          <w:szCs w:val="24"/>
+          <w:highlight w:val="yellow"/>
+          <w:lang w:val="en-US"/>
+        </w:rPr>
+        <w:t>todo</w:t>
+      </w:r>
+      <w:proofErr w:type="spellEnd"/>
+      <w:r>
+        <w:rPr>
+          <w:sz w:val="24"/>
+          <w:szCs w:val="24"/>
+          <w:highlight w:val="yellow"/>
+          <w:lang w:val="en-US"/>
+        </w:rPr>
+        <w:t>) – 19.33 minutes</w:t>
       </w:r>
     </w:p>
     <w:p>
@@ -3901,6 +4207,1028 @@
     </w:p>
     <w:p>
       <w:pPr>
+        <w:pStyle w:val="ListParagraph"/>
+        <w:numPr>
+          <w:ilvl w:val="0"/>
+          <w:numId w:val="3"/>
+        </w:numPr>
+        <w:spacing w:line="480" w:lineRule="auto"/>
+        <w:rPr>
+          <w:sz w:val="24"/>
+          <w:szCs w:val="24"/>
+          <w:lang w:val="en-US"/>
+        </w:rPr>
+      </w:pPr>
+      <w:r>
+        <w:rPr>
+          <w:sz w:val="24"/>
+          <w:szCs w:val="24"/>
+          <w:lang w:val="en-US"/>
+        </w:rPr>
+        <w:t xml:space="preserve">Start the firewall </w:t>
+      </w:r>
+      <w:r>
+        <w:rPr>
+          <w:sz w:val="24"/>
+          <w:szCs w:val="24"/>
+          <w:lang w:val="en-US"/>
+        </w:rPr>
+        <w:t>(FW01)</w:t>
+      </w:r>
+      <w:r>
+        <w:rPr>
+          <w:sz w:val="24"/>
+          <w:szCs w:val="24"/>
+          <w:lang w:val="en-US"/>
+        </w:rPr>
+        <w:t xml:space="preserve"> as well as all the devices.</w:t>
+      </w:r>
+    </w:p>
+    <w:p>
+      <w:pPr>
+        <w:pStyle w:val="ListParagraph"/>
+        <w:numPr>
+          <w:ilvl w:val="0"/>
+          <w:numId w:val="3"/>
+        </w:numPr>
+        <w:spacing w:line="480" w:lineRule="auto"/>
+        <w:rPr>
+          <w:sz w:val="24"/>
+          <w:szCs w:val="24"/>
+          <w:lang w:val="en-US"/>
+        </w:rPr>
+      </w:pPr>
+      <w:r>
+        <w:rPr>
+          <w:sz w:val="24"/>
+          <w:szCs w:val="24"/>
+          <w:lang w:val="en-US"/>
+        </w:rPr>
+        <w:t xml:space="preserve">Right click the firewall (FW01) and choose “Console”.  You know firewall is done booting when you </w:t>
+      </w:r>
+      <w:proofErr w:type="gramStart"/>
+      <w:r>
+        <w:rPr>
+          <w:sz w:val="24"/>
+          <w:szCs w:val="24"/>
+          <w:lang w:val="en-US"/>
+        </w:rPr>
+        <w:t>are able to</w:t>
+      </w:r>
+      <w:proofErr w:type="gramEnd"/>
+      <w:r>
+        <w:rPr>
+          <w:sz w:val="24"/>
+          <w:szCs w:val="24"/>
+          <w:lang w:val="en-US"/>
+        </w:rPr>
+        <w:t xml:space="preserve"> see the serial number and the firewall login.</w:t>
+      </w:r>
+    </w:p>
+    <w:p>
+      <w:pPr>
+        <w:pStyle w:val="ListParagraph"/>
+        <w:numPr>
+          <w:ilvl w:val="0"/>
+          <w:numId w:val="3"/>
+        </w:numPr>
+        <w:spacing w:line="480" w:lineRule="auto"/>
+        <w:rPr>
+          <w:sz w:val="24"/>
+          <w:szCs w:val="24"/>
+          <w:lang w:val="en-US"/>
+        </w:rPr>
+      </w:pPr>
+      <w:r>
+        <w:rPr>
+          <w:sz w:val="24"/>
+          <w:szCs w:val="24"/>
+          <w:lang w:val="en-US"/>
+        </w:rPr>
+        <w:t>Type “</w:t>
+      </w:r>
+      <w:r>
+        <w:rPr>
+          <w:b/>
+          <w:bCs/>
+          <w:sz w:val="24"/>
+          <w:szCs w:val="24"/>
+          <w:lang w:val="en-US"/>
+        </w:rPr>
+        <w:t>cisco</w:t>
+      </w:r>
+      <w:r>
+        <w:rPr>
+          <w:sz w:val="24"/>
+          <w:szCs w:val="24"/>
+          <w:lang w:val="en-US"/>
+        </w:rPr>
+        <w:t xml:space="preserve">” in the “Firewall login” and “Password”. </w:t>
+      </w:r>
+    </w:p>
+    <w:p>
+      <w:pPr>
+        <w:pStyle w:val="ListParagraph"/>
+        <w:numPr>
+          <w:ilvl w:val="0"/>
+          <w:numId w:val="3"/>
+        </w:numPr>
+        <w:spacing w:line="480" w:lineRule="auto"/>
+        <w:rPr>
+          <w:sz w:val="24"/>
+          <w:szCs w:val="24"/>
+          <w:lang w:val="en-US"/>
+        </w:rPr>
+      </w:pPr>
+      <w:r>
+        <w:rPr>
+          <w:sz w:val="24"/>
+          <w:szCs w:val="24"/>
+          <w:lang w:val="en-US"/>
+        </w:rPr>
+        <w:t>Wait until you see “Welcome”.</w:t>
+      </w:r>
+    </w:p>
+    <w:p>
+      <w:pPr>
+        <w:spacing w:line="480" w:lineRule="auto"/>
+        <w:rPr>
+          <w:sz w:val="24"/>
+          <w:szCs w:val="24"/>
+          <w:lang w:val="en-US"/>
+        </w:rPr>
+      </w:pPr>
+      <w:r>
+        <w:rPr>
+          <w:noProof/>
+          <w:sz w:val="24"/>
+          <w:szCs w:val="24"/>
+          <w:lang w:val="en-US"/>
+        </w:rPr>
+        <w:lastRenderedPageBreak/>
+        <w:drawing>
+          <wp:inline distT="0" distB="0" distL="0" distR="0" wp14:anchorId="0DCBA0A4" wp14:editId="1BA928C6">
+            <wp:extent cx="5943600" cy="4927600"/>
+            <wp:effectExtent l="0" t="0" r="0" b="6350"/>
+            <wp:docPr id="1367157295" name="Picture 1" descr="A screenshot of a computer&#10;&#10;AI-generated content may be incorrect."/>
+            <wp:cNvGraphicFramePr>
+              <a:graphicFrameLocks xmlns:a="http://schemas.openxmlformats.org/drawingml/2006/main" noChangeAspect="1"/>
+            </wp:cNvGraphicFramePr>
+            <a:graphic xmlns:a="http://schemas.openxmlformats.org/drawingml/2006/main">
+              <a:graphicData uri="http://schemas.openxmlformats.org/drawingml/2006/picture">
+                <pic:pic xmlns:pic="http://schemas.openxmlformats.org/drawingml/2006/picture">
+                  <pic:nvPicPr>
+                    <pic:cNvPr id="1367157295" name="Picture 1" descr="A screenshot of a computer&#10;&#10;AI-generated content may be incorrect."/>
+                    <pic:cNvPicPr/>
+                  </pic:nvPicPr>
+                  <pic:blipFill>
+                    <a:blip r:embed="rId18">
+                      <a:extLst>
+                        <a:ext uri="{28A0092B-C50C-407E-A947-70E740481C1C}">
+                          <a14:useLocalDpi xmlns:a14="http://schemas.microsoft.com/office/drawing/2010/main" val="0"/>
+                        </a:ext>
+                      </a:extLst>
+                    </a:blip>
+                    <a:stretch>
+                      <a:fillRect/>
+                    </a:stretch>
+                  </pic:blipFill>
+                  <pic:spPr>
+                    <a:xfrm>
+                      <a:off x="0" y="0"/>
+                      <a:ext cx="5943600" cy="4927600"/>
+                    </a:xfrm>
+                    <a:prstGeom prst="rect">
+                      <a:avLst/>
+                    </a:prstGeom>
+                  </pic:spPr>
+                </pic:pic>
+              </a:graphicData>
+            </a:graphic>
+          </wp:inline>
+        </w:drawing>
+      </w:r>
+    </w:p>
+    <w:p>
+      <w:pPr>
+        <w:spacing w:line="480" w:lineRule="auto"/>
+        <w:rPr>
+          <w:sz w:val="24"/>
+          <w:szCs w:val="24"/>
+          <w:lang w:val="en-US"/>
+        </w:rPr>
+      </w:pPr>
+      <w:r>
+        <w:rPr>
+          <w:sz w:val="24"/>
+          <w:szCs w:val="24"/>
+          <w:lang w:val="en-US"/>
+        </w:rPr>
+        <w:t>Initial step to open firewall in CML.</w:t>
+      </w:r>
+    </w:p>
+    <w:p>
+      <w:pPr>
+        <w:pStyle w:val="ListParagraph"/>
+        <w:numPr>
+          <w:ilvl w:val="0"/>
+          <w:numId w:val="7"/>
+        </w:numPr>
+        <w:spacing w:line="480" w:lineRule="auto"/>
+        <w:rPr>
+          <w:sz w:val="24"/>
+          <w:szCs w:val="24"/>
+          <w:lang w:val="en-US"/>
+        </w:rPr>
+      </w:pPr>
+      <w:r>
+        <w:rPr>
+          <w:sz w:val="24"/>
+          <w:szCs w:val="24"/>
+          <w:lang w:val="en-US"/>
+        </w:rPr>
+        <w:t>Type “</w:t>
+      </w:r>
+      <w:r>
+        <w:rPr>
+          <w:sz w:val="24"/>
+          <w:szCs w:val="24"/>
+          <w:lang w:val="en-US"/>
+        </w:rPr>
+        <w:t>get system interface physical port1</w:t>
+      </w:r>
+      <w:r>
+        <w:rPr>
+          <w:sz w:val="24"/>
+          <w:szCs w:val="24"/>
+          <w:lang w:val="en-US"/>
+        </w:rPr>
+        <w:t>” to get information about port 1.</w:t>
+      </w:r>
+      <w:r>
+        <w:rPr>
+          <w:sz w:val="24"/>
+          <w:szCs w:val="24"/>
+          <w:lang w:val="en-US"/>
+        </w:rPr>
+        <w:t xml:space="preserve"> Open the IP address in another browser.</w:t>
+      </w:r>
+    </w:p>
+    <w:p>
+      <w:pPr>
+        <w:spacing w:line="480" w:lineRule="auto"/>
+        <w:rPr>
+          <w:sz w:val="24"/>
+          <w:szCs w:val="24"/>
+          <w:lang w:val="en-US"/>
+        </w:rPr>
+      </w:pPr>
+      <w:r>
+        <w:rPr>
+          <w:noProof/>
+          <w:sz w:val="24"/>
+          <w:szCs w:val="24"/>
+          <w:lang w:val="en-US"/>
+        </w:rPr>
+        <w:lastRenderedPageBreak/>
+        <w:drawing>
+          <wp:inline distT="0" distB="0" distL="0" distR="0" wp14:anchorId="0B745B01" wp14:editId="57F13F84">
+            <wp:extent cx="5353050" cy="2766314"/>
+            <wp:effectExtent l="0" t="0" r="0" b="0"/>
+            <wp:docPr id="914112959" name="Picture 3" descr="A screenshot of a computer&#10;&#10;AI-generated content may be incorrect."/>
+            <wp:cNvGraphicFramePr>
+              <a:graphicFrameLocks xmlns:a="http://schemas.openxmlformats.org/drawingml/2006/main" noChangeAspect="1"/>
+            </wp:cNvGraphicFramePr>
+            <a:graphic xmlns:a="http://schemas.openxmlformats.org/drawingml/2006/main">
+              <a:graphicData uri="http://schemas.openxmlformats.org/drawingml/2006/picture">
+                <pic:pic xmlns:pic="http://schemas.openxmlformats.org/drawingml/2006/picture">
+                  <pic:nvPicPr>
+                    <pic:cNvPr id="914112959" name="Picture 3" descr="A screenshot of a computer&#10;&#10;AI-generated content may be incorrect."/>
+                    <pic:cNvPicPr/>
+                  </pic:nvPicPr>
+                  <pic:blipFill>
+                    <a:blip r:embed="rId19">
+                      <a:extLst>
+                        <a:ext uri="{28A0092B-C50C-407E-A947-70E740481C1C}">
+                          <a14:useLocalDpi xmlns:a14="http://schemas.microsoft.com/office/drawing/2010/main" val="0"/>
+                        </a:ext>
+                      </a:extLst>
+                    </a:blip>
+                    <a:stretch>
+                      <a:fillRect/>
+                    </a:stretch>
+                  </pic:blipFill>
+                  <pic:spPr>
+                    <a:xfrm>
+                      <a:off x="0" y="0"/>
+                      <a:ext cx="5356381" cy="2768035"/>
+                    </a:xfrm>
+                    <a:prstGeom prst="rect">
+                      <a:avLst/>
+                    </a:prstGeom>
+                  </pic:spPr>
+                </pic:pic>
+              </a:graphicData>
+            </a:graphic>
+          </wp:inline>
+        </w:drawing>
+      </w:r>
+    </w:p>
+    <w:p>
+      <w:pPr>
+        <w:spacing w:line="480" w:lineRule="auto"/>
+        <w:rPr>
+          <w:sz w:val="24"/>
+          <w:szCs w:val="24"/>
+          <w:lang w:val="en-US"/>
+        </w:rPr>
+      </w:pPr>
+      <w:r>
+        <w:rPr>
+          <w:sz w:val="24"/>
+          <w:szCs w:val="24"/>
+          <w:lang w:val="en-US"/>
+        </w:rPr>
+        <w:t>Information of Port 1.</w:t>
+      </w:r>
+    </w:p>
+    <w:p>
+      <w:pPr>
+        <w:pStyle w:val="ListParagraph"/>
+        <w:numPr>
+          <w:ilvl w:val="0"/>
+          <w:numId w:val="7"/>
+        </w:numPr>
+        <w:spacing w:line="480" w:lineRule="auto"/>
+        <w:rPr>
+          <w:sz w:val="24"/>
+          <w:szCs w:val="24"/>
+          <w:lang w:val="en-US"/>
+        </w:rPr>
+      </w:pPr>
+      <w:r>
+        <w:rPr>
+          <w:sz w:val="24"/>
+          <w:szCs w:val="24"/>
+          <w:lang w:val="en-US"/>
+        </w:rPr>
+        <w:t>On the browser, click “Advanced”.</w:t>
+      </w:r>
+    </w:p>
+    <w:p>
+      <w:pPr>
+        <w:pStyle w:val="ListParagraph"/>
+        <w:numPr>
+          <w:ilvl w:val="0"/>
+          <w:numId w:val="7"/>
+        </w:numPr>
+        <w:spacing w:line="480" w:lineRule="auto"/>
+        <w:rPr>
+          <w:sz w:val="24"/>
+          <w:szCs w:val="24"/>
+          <w:lang w:val="en-US"/>
+        </w:rPr>
+      </w:pPr>
+      <w:r>
+        <w:rPr>
+          <w:sz w:val="24"/>
+          <w:szCs w:val="24"/>
+          <w:lang w:val="en-US"/>
+        </w:rPr>
+        <w:t>Click “Proceed to 192.168.202.146(unsafe)”.</w:t>
+      </w:r>
+    </w:p>
+    <w:p>
+      <w:pPr>
+        <w:pStyle w:val="ListParagraph"/>
+        <w:numPr>
+          <w:ilvl w:val="0"/>
+          <w:numId w:val="7"/>
+        </w:numPr>
+        <w:spacing w:line="480" w:lineRule="auto"/>
+        <w:rPr>
+          <w:sz w:val="24"/>
+          <w:szCs w:val="24"/>
+          <w:lang w:val="en-US"/>
+        </w:rPr>
+      </w:pPr>
+      <w:r>
+        <w:rPr>
+          <w:sz w:val="24"/>
+          <w:szCs w:val="24"/>
+          <w:lang w:val="en-US"/>
+        </w:rPr>
+        <w:t>Type “</w:t>
+      </w:r>
+      <w:r>
+        <w:rPr>
+          <w:b/>
+          <w:bCs/>
+          <w:sz w:val="24"/>
+          <w:szCs w:val="24"/>
+          <w:lang w:val="en-US"/>
+        </w:rPr>
+        <w:t>cisco</w:t>
+      </w:r>
+      <w:r>
+        <w:rPr>
+          <w:sz w:val="24"/>
+          <w:szCs w:val="24"/>
+          <w:lang w:val="en-US"/>
+        </w:rPr>
+        <w:t>” as the Username and Password, then click “Login”.</w:t>
+      </w:r>
+    </w:p>
+    <w:p>
+      <w:pPr>
+        <w:pStyle w:val="ListParagraph"/>
+        <w:numPr>
+          <w:ilvl w:val="0"/>
+          <w:numId w:val="7"/>
+        </w:numPr>
+        <w:spacing w:line="480" w:lineRule="auto"/>
+        <w:rPr>
+          <w:sz w:val="24"/>
+          <w:szCs w:val="24"/>
+          <w:lang w:val="en-US"/>
+        </w:rPr>
+      </w:pPr>
+      <w:r>
+        <w:rPr>
+          <w:sz w:val="24"/>
+          <w:szCs w:val="24"/>
+          <w:lang w:val="en-US"/>
+        </w:rPr>
+        <w:t>Click "Login Read-Write"</w:t>
+      </w:r>
+      <w:r>
+        <w:rPr>
+          <w:sz w:val="24"/>
+          <w:szCs w:val="24"/>
+          <w:lang w:val="en-US"/>
+        </w:rPr>
+        <w:t>.</w:t>
+      </w:r>
+    </w:p>
+    <w:p>
+      <w:pPr>
+        <w:pStyle w:val="ListParagraph"/>
+        <w:numPr>
+          <w:ilvl w:val="0"/>
+          <w:numId w:val="7"/>
+        </w:numPr>
+        <w:spacing w:line="480" w:lineRule="auto"/>
+        <w:rPr>
+          <w:sz w:val="24"/>
+          <w:szCs w:val="24"/>
+          <w:lang w:val="en-US"/>
+        </w:rPr>
+      </w:pPr>
+      <w:r>
+        <w:rPr>
+          <w:sz w:val="24"/>
+          <w:szCs w:val="24"/>
+          <w:lang w:val="en-US"/>
+        </w:rPr>
+        <w:t>Click "Yes"</w:t>
+      </w:r>
+      <w:r>
+        <w:rPr>
+          <w:sz w:val="24"/>
+          <w:szCs w:val="24"/>
+          <w:lang w:val="en-US"/>
+        </w:rPr>
+        <w:t>.</w:t>
+      </w:r>
+    </w:p>
+    <w:p>
+      <w:pPr>
+        <w:pStyle w:val="ListParagraph"/>
+        <w:numPr>
+          <w:ilvl w:val="0"/>
+          <w:numId w:val="7"/>
+        </w:numPr>
+        <w:spacing w:line="480" w:lineRule="auto"/>
+        <w:rPr>
+          <w:sz w:val="24"/>
+          <w:szCs w:val="24"/>
+          <w:lang w:val="en-US"/>
+        </w:rPr>
+      </w:pPr>
+      <w:r>
+        <w:rPr>
+          <w:sz w:val="24"/>
+          <w:szCs w:val="24"/>
+          <w:lang w:val="en-US"/>
+        </w:rPr>
+        <w:t xml:space="preserve"> Click "Begin"</w:t>
+      </w:r>
+      <w:r>
+        <w:rPr>
+          <w:sz w:val="24"/>
+          <w:szCs w:val="24"/>
+          <w:lang w:val="en-US"/>
+        </w:rPr>
+        <w:t>.</w:t>
+      </w:r>
+    </w:p>
+    <w:p>
+      <w:pPr>
+        <w:pStyle w:val="ListParagraph"/>
+        <w:numPr>
+          <w:ilvl w:val="0"/>
+          <w:numId w:val="7"/>
+        </w:numPr>
+        <w:spacing w:line="480" w:lineRule="auto"/>
+        <w:rPr>
+          <w:sz w:val="24"/>
+          <w:szCs w:val="24"/>
+          <w:lang w:val="en-US"/>
+        </w:rPr>
+      </w:pPr>
+      <w:r>
+        <w:rPr>
+          <w:sz w:val="24"/>
+          <w:szCs w:val="24"/>
+          <w:lang w:val="en-US"/>
+        </w:rPr>
+        <w:t>In the Dashboard Setup, choose the default which is "Optimal" and press "OK"</w:t>
+      </w:r>
+      <w:r>
+        <w:rPr>
+          <w:sz w:val="24"/>
+          <w:szCs w:val="24"/>
+          <w:lang w:val="en-US"/>
+        </w:rPr>
+        <w:t>.</w:t>
+      </w:r>
+    </w:p>
+    <w:p>
+      <w:pPr>
+        <w:pStyle w:val="ListParagraph"/>
+        <w:numPr>
+          <w:ilvl w:val="0"/>
+          <w:numId w:val="7"/>
+        </w:numPr>
+        <w:spacing w:line="480" w:lineRule="auto"/>
+        <w:rPr>
+          <w:sz w:val="24"/>
+          <w:szCs w:val="24"/>
+          <w:lang w:val="en-US"/>
+        </w:rPr>
+      </w:pPr>
+      <w:r>
+        <w:rPr>
+          <w:sz w:val="24"/>
+          <w:szCs w:val="24"/>
+          <w:lang w:val="en-US"/>
+        </w:rPr>
+        <w:t xml:space="preserve">Firewall (FW01) dashboard will </w:t>
+      </w:r>
+      <w:proofErr w:type="gramStart"/>
+      <w:r>
+        <w:rPr>
+          <w:sz w:val="24"/>
+          <w:szCs w:val="24"/>
+          <w:lang w:val="en-US"/>
+        </w:rPr>
+        <w:t>open up</w:t>
+      </w:r>
+      <w:proofErr w:type="gramEnd"/>
+      <w:r>
+        <w:rPr>
+          <w:sz w:val="24"/>
+          <w:szCs w:val="24"/>
+          <w:lang w:val="en-US"/>
+        </w:rPr>
+        <w:t>.</w:t>
+      </w:r>
+    </w:p>
+    <w:p>
+      <w:pPr>
+        <w:spacing w:line="480" w:lineRule="auto"/>
+        <w:rPr>
+          <w:sz w:val="24"/>
+          <w:szCs w:val="24"/>
+          <w:lang w:val="en-US"/>
+        </w:rPr>
+      </w:pPr>
+      <w:r>
+        <w:rPr>
+          <w:noProof/>
+          <w:sz w:val="24"/>
+          <w:szCs w:val="24"/>
+          <w:lang w:val="en-US"/>
+        </w:rPr>
+        <w:lastRenderedPageBreak/>
+        <w:drawing>
+          <wp:inline distT="0" distB="0" distL="0" distR="0" wp14:anchorId="0B83B020" wp14:editId="6325924F">
+            <wp:extent cx="5943600" cy="5516880"/>
+            <wp:effectExtent l="0" t="0" r="0" b="7620"/>
+            <wp:docPr id="858986834" name="Picture 4" descr="A screenshot of a computer&#10;&#10;AI-generated content may be incorrect."/>
+            <wp:cNvGraphicFramePr>
+              <a:graphicFrameLocks xmlns:a="http://schemas.openxmlformats.org/drawingml/2006/main" noChangeAspect="1"/>
+            </wp:cNvGraphicFramePr>
+            <a:graphic xmlns:a="http://schemas.openxmlformats.org/drawingml/2006/main">
+              <a:graphicData uri="http://schemas.openxmlformats.org/drawingml/2006/picture">
+                <pic:pic xmlns:pic="http://schemas.openxmlformats.org/drawingml/2006/picture">
+                  <pic:nvPicPr>
+                    <pic:cNvPr id="858986834" name="Picture 4" descr="A screenshot of a computer&#10;&#10;AI-generated content may be incorrect."/>
+                    <pic:cNvPicPr/>
+                  </pic:nvPicPr>
+                  <pic:blipFill>
+                    <a:blip r:embed="rId20">
+                      <a:extLst>
+                        <a:ext uri="{28A0092B-C50C-407E-A947-70E740481C1C}">
+                          <a14:useLocalDpi xmlns:a14="http://schemas.microsoft.com/office/drawing/2010/main" val="0"/>
+                        </a:ext>
+                      </a:extLst>
+                    </a:blip>
+                    <a:stretch>
+                      <a:fillRect/>
+                    </a:stretch>
+                  </pic:blipFill>
+                  <pic:spPr>
+                    <a:xfrm>
+                      <a:off x="0" y="0"/>
+                      <a:ext cx="5943600" cy="5516880"/>
+                    </a:xfrm>
+                    <a:prstGeom prst="rect">
+                      <a:avLst/>
+                    </a:prstGeom>
+                  </pic:spPr>
+                </pic:pic>
+              </a:graphicData>
+            </a:graphic>
+          </wp:inline>
+        </w:drawing>
+      </w:r>
+    </w:p>
+    <w:p>
+      <w:pPr>
+        <w:spacing w:line="480" w:lineRule="auto"/>
+        <w:rPr>
+          <w:sz w:val="24"/>
+          <w:szCs w:val="24"/>
+          <w:lang w:val="en-US"/>
+        </w:rPr>
+      </w:pPr>
+      <w:r>
+        <w:rPr>
+          <w:sz w:val="24"/>
+          <w:szCs w:val="24"/>
+          <w:lang w:val="en-US"/>
+        </w:rPr>
+        <w:t>Firewall dashboard.</w:t>
+      </w:r>
+    </w:p>
+    <w:p>
+      <w:pPr>
+        <w:pStyle w:val="ListParagraph"/>
+        <w:numPr>
+          <w:ilvl w:val="0"/>
+          <w:numId w:val="8"/>
+        </w:numPr>
+        <w:spacing w:line="480" w:lineRule="auto"/>
+        <w:rPr>
+          <w:sz w:val="24"/>
+          <w:szCs w:val="24"/>
+          <w:lang w:val="en-US"/>
+        </w:rPr>
+      </w:pPr>
+      <w:r>
+        <w:rPr>
+          <w:sz w:val="24"/>
+          <w:szCs w:val="24"/>
+          <w:lang w:val="en-US"/>
+        </w:rPr>
+        <w:t xml:space="preserve">In the firewall (FW01) dashboard, click </w:t>
+      </w:r>
+      <w:r>
+        <w:rPr>
+          <w:sz w:val="24"/>
+          <w:szCs w:val="24"/>
+          <w:lang w:val="en-US"/>
+        </w:rPr>
+        <w:t>“Network”.</w:t>
+      </w:r>
+    </w:p>
+    <w:p>
+      <w:pPr>
+        <w:pStyle w:val="ListParagraph"/>
+        <w:numPr>
+          <w:ilvl w:val="0"/>
+          <w:numId w:val="8"/>
+        </w:numPr>
+        <w:spacing w:line="480" w:lineRule="auto"/>
+        <w:rPr>
+          <w:sz w:val="24"/>
+          <w:szCs w:val="24"/>
+          <w:lang w:val="en-US"/>
+        </w:rPr>
+      </w:pPr>
+      <w:r>
+        <w:rPr>
+          <w:sz w:val="24"/>
+          <w:szCs w:val="24"/>
+          <w:lang w:val="en-US"/>
+        </w:rPr>
+        <w:t>Click “Interfaces”.</w:t>
+      </w:r>
+    </w:p>
+    <w:p>
+      <w:pPr>
+        <w:pStyle w:val="ListParagraph"/>
+        <w:numPr>
+          <w:ilvl w:val="0"/>
+          <w:numId w:val="8"/>
+        </w:numPr>
+        <w:spacing w:line="480" w:lineRule="auto"/>
+        <w:rPr>
+          <w:sz w:val="24"/>
+          <w:szCs w:val="24"/>
+          <w:lang w:val="en-US"/>
+        </w:rPr>
+      </w:pPr>
+      <w:r>
+        <w:rPr>
+          <w:sz w:val="24"/>
+          <w:szCs w:val="24"/>
+          <w:lang w:val="en-US"/>
+        </w:rPr>
+        <w:t>Double click “port2” as this is the port connecting firewall to the switch.</w:t>
+      </w:r>
+    </w:p>
+    <w:p>
+      <w:pPr>
+        <w:pStyle w:val="ListParagraph"/>
+        <w:numPr>
+          <w:ilvl w:val="0"/>
+          <w:numId w:val="8"/>
+        </w:numPr>
+        <w:spacing w:line="480" w:lineRule="auto"/>
+        <w:rPr>
+          <w:sz w:val="24"/>
+          <w:szCs w:val="24"/>
+          <w:lang w:val="en-US"/>
+        </w:rPr>
+      </w:pPr>
+      <w:r>
+        <w:rPr>
+          <w:sz w:val="24"/>
+          <w:szCs w:val="24"/>
+          <w:lang w:val="en-US"/>
+        </w:rPr>
+        <w:t>On “Edit Interface” window, enter the following details:</w:t>
+      </w:r>
+    </w:p>
+    <w:p>
+      <w:pPr>
+        <w:pStyle w:val="ListParagraph"/>
+        <w:numPr>
+          <w:ilvl w:val="0"/>
+          <w:numId w:val="4"/>
+        </w:numPr>
+        <w:spacing w:line="480" w:lineRule="auto"/>
+        <w:rPr>
+          <w:sz w:val="24"/>
+          <w:szCs w:val="24"/>
+          <w:lang w:val="en-US"/>
+        </w:rPr>
+      </w:pPr>
+      <w:r>
+        <w:rPr>
+          <w:sz w:val="24"/>
+          <w:szCs w:val="24"/>
+          <w:lang w:val="en-US"/>
+        </w:rPr>
+        <w:t>Alias: LAN</w:t>
+      </w:r>
+    </w:p>
+    <w:p>
+      <w:pPr>
+        <w:pStyle w:val="ListParagraph"/>
+        <w:numPr>
+          <w:ilvl w:val="0"/>
+          <w:numId w:val="4"/>
+        </w:numPr>
+        <w:spacing w:line="480" w:lineRule="auto"/>
+        <w:rPr>
+          <w:sz w:val="24"/>
+          <w:szCs w:val="24"/>
+          <w:lang w:val="en-US"/>
+        </w:rPr>
+      </w:pPr>
+      <w:r>
+        <w:rPr>
+          <w:sz w:val="24"/>
+          <w:szCs w:val="24"/>
+          <w:lang w:val="en-US"/>
+        </w:rPr>
+        <w:lastRenderedPageBreak/>
+        <w:t>IP/Netmask: 192.168.0.1/24</w:t>
+      </w:r>
+    </w:p>
+    <w:p>
+      <w:pPr>
+        <w:pStyle w:val="ListParagraph"/>
+        <w:numPr>
+          <w:ilvl w:val="0"/>
+          <w:numId w:val="4"/>
+        </w:numPr>
+        <w:spacing w:line="480" w:lineRule="auto"/>
+        <w:rPr>
+          <w:sz w:val="24"/>
+          <w:szCs w:val="24"/>
+          <w:lang w:val="en-US"/>
+        </w:rPr>
+      </w:pPr>
+      <w:r>
+        <w:rPr>
+          <w:sz w:val="24"/>
+          <w:szCs w:val="24"/>
+          <w:lang w:val="en-US"/>
+        </w:rPr>
+        <w:t>On “IPv4”, check the “PING”</w:t>
+      </w:r>
+    </w:p>
+    <w:p>
+      <w:pPr>
+        <w:pStyle w:val="ListParagraph"/>
+        <w:numPr>
+          <w:ilvl w:val="0"/>
+          <w:numId w:val="9"/>
+        </w:numPr>
+        <w:spacing w:line="480" w:lineRule="auto"/>
+        <w:rPr>
+          <w:sz w:val="24"/>
+          <w:szCs w:val="24"/>
+          <w:lang w:val="en-US"/>
+        </w:rPr>
+      </w:pPr>
+      <w:r>
+        <w:rPr>
+          <w:sz w:val="24"/>
+          <w:szCs w:val="24"/>
+          <w:lang w:val="en-US"/>
+        </w:rPr>
+        <w:t>Click OK.</w:t>
+      </w:r>
+    </w:p>
+    <w:p>
+      <w:pPr>
+        <w:spacing w:line="480" w:lineRule="auto"/>
+        <w:rPr>
+          <w:sz w:val="24"/>
+          <w:szCs w:val="24"/>
+          <w:lang w:val="en-US"/>
+        </w:rPr>
+      </w:pPr>
+      <w:r>
+        <w:rPr>
+          <w:noProof/>
+          <w:sz w:val="24"/>
+          <w:szCs w:val="24"/>
+          <w:lang w:val="en-US"/>
+        </w:rPr>
+        <w:drawing>
+          <wp:inline distT="0" distB="0" distL="0" distR="0" wp14:anchorId="597592FC" wp14:editId="34268BE5">
+            <wp:extent cx="5943600" cy="5092065"/>
+            <wp:effectExtent l="0" t="0" r="0" b="0"/>
+            <wp:docPr id="2103842796" name="Picture 5"/>
+            <wp:cNvGraphicFramePr>
+              <a:graphicFrameLocks xmlns:a="http://schemas.openxmlformats.org/drawingml/2006/main" noChangeAspect="1"/>
+            </wp:cNvGraphicFramePr>
+            <a:graphic xmlns:a="http://schemas.openxmlformats.org/drawingml/2006/main">
+              <a:graphicData uri="http://schemas.openxmlformats.org/drawingml/2006/picture">
+                <pic:pic xmlns:pic="http://schemas.openxmlformats.org/drawingml/2006/picture">
+                  <pic:nvPicPr>
+                    <pic:cNvPr id="2103842796" name="Picture 2103842796"/>
+                    <pic:cNvPicPr/>
+                  </pic:nvPicPr>
+                  <pic:blipFill>
+                    <a:blip r:embed="rId21">
+                      <a:extLst>
+                        <a:ext uri="{28A0092B-C50C-407E-A947-70E740481C1C}">
+                          <a14:useLocalDpi xmlns:a14="http://schemas.microsoft.com/office/drawing/2010/main" val="0"/>
+                        </a:ext>
+                      </a:extLst>
+                    </a:blip>
+                    <a:stretch>
+                      <a:fillRect/>
+                    </a:stretch>
+                  </pic:blipFill>
+                  <pic:spPr>
+                    <a:xfrm>
+                      <a:off x="0" y="0"/>
+                      <a:ext cx="5943600" cy="5092065"/>
+                    </a:xfrm>
+                    <a:prstGeom prst="rect">
+                      <a:avLst/>
+                    </a:prstGeom>
+                  </pic:spPr>
+                </pic:pic>
+              </a:graphicData>
+            </a:graphic>
+          </wp:inline>
+        </w:drawing>
+      </w:r>
+    </w:p>
+    <w:p>
+      <w:pPr>
+        <w:spacing w:line="480" w:lineRule="auto"/>
+        <w:rPr>
+          <w:sz w:val="24"/>
+          <w:szCs w:val="24"/>
+          <w:lang w:val="en-US"/>
+        </w:rPr>
+      </w:pPr>
+      <w:r>
+        <w:rPr>
+          <w:sz w:val="24"/>
+          <w:szCs w:val="24"/>
+          <w:lang w:val="en-US"/>
+        </w:rPr>
+        <w:t>Edit the interface of firewall.</w:t>
+      </w:r>
+    </w:p>
+    <w:p>
+      <w:pPr>
+        <w:pStyle w:val="ListParagraph"/>
+        <w:numPr>
+          <w:ilvl w:val="0"/>
+          <w:numId w:val="9"/>
+        </w:numPr>
+        <w:spacing w:line="480" w:lineRule="auto"/>
+        <w:rPr>
+          <w:sz w:val="24"/>
+          <w:szCs w:val="24"/>
+          <w:highlight w:val="yellow"/>
+          <w:lang w:val="en-US"/>
+        </w:rPr>
+      </w:pPr>
+      <w:r>
+        <w:rPr>
+          <w:sz w:val="24"/>
+          <w:szCs w:val="24"/>
+          <w:highlight w:val="yellow"/>
+          <w:lang w:val="en-US"/>
+        </w:rPr>
+        <w:t xml:space="preserve">From </w:t>
+      </w:r>
+      <w:proofErr w:type="gramStart"/>
+      <w:r>
+        <w:rPr>
+          <w:sz w:val="24"/>
+          <w:szCs w:val="24"/>
+          <w:highlight w:val="yellow"/>
+          <w:lang w:val="en-US"/>
+        </w:rPr>
+        <w:t>the client</w:t>
+      </w:r>
+      <w:proofErr w:type="gramEnd"/>
+      <w:r>
+        <w:rPr>
+          <w:sz w:val="24"/>
+          <w:szCs w:val="24"/>
+          <w:highlight w:val="yellow"/>
+          <w:lang w:val="en-US"/>
+        </w:rPr>
+        <w:t xml:space="preserve"> VM, ping the firewall IP (192.168.0.1) to check the connection.</w:t>
+      </w:r>
+    </w:p>
+    <w:p>
+      <w:pPr>
+        <w:pStyle w:val="ListParagraph"/>
+        <w:spacing w:line="480" w:lineRule="auto"/>
+        <w:rPr>
+          <w:sz w:val="24"/>
+          <w:szCs w:val="24"/>
+          <w:lang w:val="en-US"/>
+        </w:rPr>
+      </w:pPr>
+      <w:r>
+        <w:rPr>
+          <w:sz w:val="24"/>
+          <w:szCs w:val="24"/>
+          <w:highlight w:val="yellow"/>
+          <w:lang w:val="en-US"/>
+        </w:rPr>
+        <w:t>Screenshot should be added here….</w:t>
+      </w:r>
+    </w:p>
+    <w:p>
+      <w:pPr>
+        <w:spacing w:line="480" w:lineRule="auto"/>
+        <w:rPr>
+          <w:sz w:val="24"/>
+          <w:szCs w:val="24"/>
+          <w:lang w:val="en-US"/>
+        </w:rPr>
+      </w:pPr>
+    </w:p>
+    <w:p>
+      <w:pPr>
         <w:spacing w:line="480" w:lineRule="auto"/>
         <w:rPr>
           <w:sz w:val="24"/>
@@ -4054,7 +5382,6 @@
           <w:szCs w:val="24"/>
           <w:lang w:val="en-US"/>
         </w:rPr>
-        <w:lastRenderedPageBreak/>
         <w:t>Network Diagram</w:t>
       </w:r>
       <w:bookmarkEnd w:id="6"/>
@@ -4183,6 +5510,7 @@
           <w:szCs w:val="24"/>
           <w:lang w:val="en-US"/>
         </w:rPr>
+        <w:lastRenderedPageBreak/>
         <w:t>DHCP Configuration</w:t>
       </w:r>
       <w:bookmarkEnd w:id="9"/>
@@ -4362,7 +5690,6 @@
           <w:szCs w:val="24"/>
           <w:lang w:val="en-US"/>
         </w:rPr>
-        <w:lastRenderedPageBreak/>
         <w:t>Subtopic 2.1</w:t>
       </w:r>
       <w:bookmarkEnd w:id="14"/>
@@ -4613,7 +5940,7 @@
           <w:lang w:val="en-US"/>
         </w:rPr>
         <w:sectPr>
-          <w:footerReference w:type="default" r:id="rId18"/>
+          <w:footerReference w:type="default" r:id="rId22"/>
           <w:pgSz w:w="12240" w:h="15840"/>
           <w:pgMar w:top="1440" w:right="1440" w:bottom="1440" w:left="1440" w:header="708" w:footer="708" w:gutter="0"/>
           <w:pgNumType w:start="1"/>
@@ -4622,8 +5949,8 @@
         </w:sectPr>
       </w:pPr>
     </w:p>
-    <w:bookmarkStart w:id="21" w:name="_Toc211854451" w:displacedByCustomXml="next"/>
-    <w:bookmarkStart w:id="22" w:name="_Toc212021814" w:displacedByCustomXml="next"/>
+    <w:bookmarkStart w:id="21" w:name="_Toc212021814" w:displacedByCustomXml="next"/>
+    <w:bookmarkStart w:id="22" w:name="_Toc211854451" w:displacedByCustomXml="next"/>
     <w:sdt>
       <w:sdtPr>
         <w:rPr>
@@ -4705,7 +6032,7 @@
       </w:sdtContent>
     </w:sdt>
     <w:sectPr>
-      <w:footerReference w:type="default" r:id="rId19"/>
+      <w:footerReference w:type="default" r:id="rId23"/>
       <w:pgSz w:w="12240" w:h="15840"/>
       <w:pgMar w:top="1440" w:right="1440" w:bottom="1440" w:left="1440" w:header="708" w:footer="708" w:gutter="0"/>
       <w:pgNumType w:start="1"/>
@@ -4961,9 +6288,9 @@
     </w:lvl>
   </w:abstractNum>
   <w:abstractNum w:abstractNumId="1" w15:restartNumberingAfterBreak="0">
-    <w:nsid w:val="29677C4F"/>
+    <w:nsid w:val="0C5848EC"/>
     <w:multiLevelType w:val="hybridMultilevel"/>
-    <w:tmpl w:val="15142084"/>
+    <w:tmpl w:val="13261ADA"/>
     <w:lvl w:ilvl="0" w:tplc="10090001">
       <w:start w:val="1"/>
       <w:numFmt w:val="bullet"/>
@@ -5074,6 +6401,119 @@
     </w:lvl>
   </w:abstractNum>
   <w:abstractNum w:abstractNumId="2" w15:restartNumberingAfterBreak="0">
+    <w:nsid w:val="29677C4F"/>
+    <w:multiLevelType w:val="hybridMultilevel"/>
+    <w:tmpl w:val="B7A48810"/>
+    <w:lvl w:ilvl="0" w:tplc="10090001">
+      <w:start w:val="1"/>
+      <w:numFmt w:val="bullet"/>
+      <w:lvlText w:val=""/>
+      <w:lvlJc w:val="left"/>
+      <w:pPr>
+        <w:ind w:left="720" w:hanging="360"/>
+      </w:pPr>
+      <w:rPr>
+        <w:rFonts w:ascii="Symbol" w:hAnsi="Symbol" w:hint="default"/>
+      </w:rPr>
+    </w:lvl>
+    <w:lvl w:ilvl="1" w:tplc="10090003" w:tentative="1">
+      <w:start w:val="1"/>
+      <w:numFmt w:val="bullet"/>
+      <w:lvlText w:val="o"/>
+      <w:lvlJc w:val="left"/>
+      <w:pPr>
+        <w:ind w:left="1440" w:hanging="360"/>
+      </w:pPr>
+      <w:rPr>
+        <w:rFonts w:ascii="Courier New" w:hAnsi="Courier New" w:cs="Courier New" w:hint="default"/>
+      </w:rPr>
+    </w:lvl>
+    <w:lvl w:ilvl="2" w:tplc="10090005" w:tentative="1">
+      <w:start w:val="1"/>
+      <w:numFmt w:val="bullet"/>
+      <w:lvlText w:val=""/>
+      <w:lvlJc w:val="left"/>
+      <w:pPr>
+        <w:ind w:left="2160" w:hanging="360"/>
+      </w:pPr>
+      <w:rPr>
+        <w:rFonts w:ascii="Wingdings" w:hAnsi="Wingdings" w:hint="default"/>
+      </w:rPr>
+    </w:lvl>
+    <w:lvl w:ilvl="3" w:tplc="10090001" w:tentative="1">
+      <w:start w:val="1"/>
+      <w:numFmt w:val="bullet"/>
+      <w:lvlText w:val=""/>
+      <w:lvlJc w:val="left"/>
+      <w:pPr>
+        <w:ind w:left="2880" w:hanging="360"/>
+      </w:pPr>
+      <w:rPr>
+        <w:rFonts w:ascii="Symbol" w:hAnsi="Symbol" w:hint="default"/>
+      </w:rPr>
+    </w:lvl>
+    <w:lvl w:ilvl="4" w:tplc="10090003" w:tentative="1">
+      <w:start w:val="1"/>
+      <w:numFmt w:val="bullet"/>
+      <w:lvlText w:val="o"/>
+      <w:lvlJc w:val="left"/>
+      <w:pPr>
+        <w:ind w:left="3600" w:hanging="360"/>
+      </w:pPr>
+      <w:rPr>
+        <w:rFonts w:ascii="Courier New" w:hAnsi="Courier New" w:cs="Courier New" w:hint="default"/>
+      </w:rPr>
+    </w:lvl>
+    <w:lvl w:ilvl="5" w:tplc="10090005" w:tentative="1">
+      <w:start w:val="1"/>
+      <w:numFmt w:val="bullet"/>
+      <w:lvlText w:val=""/>
+      <w:lvlJc w:val="left"/>
+      <w:pPr>
+        <w:ind w:left="4320" w:hanging="360"/>
+      </w:pPr>
+      <w:rPr>
+        <w:rFonts w:ascii="Wingdings" w:hAnsi="Wingdings" w:hint="default"/>
+      </w:rPr>
+    </w:lvl>
+    <w:lvl w:ilvl="6" w:tplc="10090001" w:tentative="1">
+      <w:start w:val="1"/>
+      <w:numFmt w:val="bullet"/>
+      <w:lvlText w:val=""/>
+      <w:lvlJc w:val="left"/>
+      <w:pPr>
+        <w:ind w:left="5040" w:hanging="360"/>
+      </w:pPr>
+      <w:rPr>
+        <w:rFonts w:ascii="Symbol" w:hAnsi="Symbol" w:hint="default"/>
+      </w:rPr>
+    </w:lvl>
+    <w:lvl w:ilvl="7" w:tplc="10090003" w:tentative="1">
+      <w:start w:val="1"/>
+      <w:numFmt w:val="bullet"/>
+      <w:lvlText w:val="o"/>
+      <w:lvlJc w:val="left"/>
+      <w:pPr>
+        <w:ind w:left="5760" w:hanging="360"/>
+      </w:pPr>
+      <w:rPr>
+        <w:rFonts w:ascii="Courier New" w:hAnsi="Courier New" w:cs="Courier New" w:hint="default"/>
+      </w:rPr>
+    </w:lvl>
+    <w:lvl w:ilvl="8" w:tplc="10090005" w:tentative="1">
+      <w:start w:val="1"/>
+      <w:numFmt w:val="bullet"/>
+      <w:lvlText w:val=""/>
+      <w:lvlJc w:val="left"/>
+      <w:pPr>
+        <w:ind w:left="6480" w:hanging="360"/>
+      </w:pPr>
+      <w:rPr>
+        <w:rFonts w:ascii="Wingdings" w:hAnsi="Wingdings" w:hint="default"/>
+      </w:rPr>
+    </w:lvl>
+  </w:abstractNum>
+  <w:abstractNum w:abstractNumId="3" w15:restartNumberingAfterBreak="0">
     <w:nsid w:val="33D95100"/>
     <w:multiLevelType w:val="hybridMultilevel"/>
     <w:tmpl w:val="6E1EE008"/>
@@ -5185,7 +6625,120 @@
       </w:rPr>
     </w:lvl>
   </w:abstractNum>
-  <w:abstractNum w:abstractNumId="3" w15:restartNumberingAfterBreak="0">
+  <w:abstractNum w:abstractNumId="4" w15:restartNumberingAfterBreak="0">
+    <w:nsid w:val="36C721B9"/>
+    <w:multiLevelType w:val="hybridMultilevel"/>
+    <w:tmpl w:val="BABEA7F8"/>
+    <w:lvl w:ilvl="0" w:tplc="10090001">
+      <w:start w:val="1"/>
+      <w:numFmt w:val="bullet"/>
+      <w:lvlText w:val=""/>
+      <w:lvlJc w:val="left"/>
+      <w:pPr>
+        <w:ind w:left="720" w:hanging="360"/>
+      </w:pPr>
+      <w:rPr>
+        <w:rFonts w:ascii="Symbol" w:hAnsi="Symbol" w:hint="default"/>
+      </w:rPr>
+    </w:lvl>
+    <w:lvl w:ilvl="1" w:tplc="10090003" w:tentative="1">
+      <w:start w:val="1"/>
+      <w:numFmt w:val="bullet"/>
+      <w:lvlText w:val="o"/>
+      <w:lvlJc w:val="left"/>
+      <w:pPr>
+        <w:ind w:left="1440" w:hanging="360"/>
+      </w:pPr>
+      <w:rPr>
+        <w:rFonts w:ascii="Courier New" w:hAnsi="Courier New" w:cs="Courier New" w:hint="default"/>
+      </w:rPr>
+    </w:lvl>
+    <w:lvl w:ilvl="2" w:tplc="10090005" w:tentative="1">
+      <w:start w:val="1"/>
+      <w:numFmt w:val="bullet"/>
+      <w:lvlText w:val=""/>
+      <w:lvlJc w:val="left"/>
+      <w:pPr>
+        <w:ind w:left="2160" w:hanging="360"/>
+      </w:pPr>
+      <w:rPr>
+        <w:rFonts w:ascii="Wingdings" w:hAnsi="Wingdings" w:hint="default"/>
+      </w:rPr>
+    </w:lvl>
+    <w:lvl w:ilvl="3" w:tplc="10090001" w:tentative="1">
+      <w:start w:val="1"/>
+      <w:numFmt w:val="bullet"/>
+      <w:lvlText w:val=""/>
+      <w:lvlJc w:val="left"/>
+      <w:pPr>
+        <w:ind w:left="2880" w:hanging="360"/>
+      </w:pPr>
+      <w:rPr>
+        <w:rFonts w:ascii="Symbol" w:hAnsi="Symbol" w:hint="default"/>
+      </w:rPr>
+    </w:lvl>
+    <w:lvl w:ilvl="4" w:tplc="10090003" w:tentative="1">
+      <w:start w:val="1"/>
+      <w:numFmt w:val="bullet"/>
+      <w:lvlText w:val="o"/>
+      <w:lvlJc w:val="left"/>
+      <w:pPr>
+        <w:ind w:left="3600" w:hanging="360"/>
+      </w:pPr>
+      <w:rPr>
+        <w:rFonts w:ascii="Courier New" w:hAnsi="Courier New" w:cs="Courier New" w:hint="default"/>
+      </w:rPr>
+    </w:lvl>
+    <w:lvl w:ilvl="5" w:tplc="10090005" w:tentative="1">
+      <w:start w:val="1"/>
+      <w:numFmt w:val="bullet"/>
+      <w:lvlText w:val=""/>
+      <w:lvlJc w:val="left"/>
+      <w:pPr>
+        <w:ind w:left="4320" w:hanging="360"/>
+      </w:pPr>
+      <w:rPr>
+        <w:rFonts w:ascii="Wingdings" w:hAnsi="Wingdings" w:hint="default"/>
+      </w:rPr>
+    </w:lvl>
+    <w:lvl w:ilvl="6" w:tplc="10090001" w:tentative="1">
+      <w:start w:val="1"/>
+      <w:numFmt w:val="bullet"/>
+      <w:lvlText w:val=""/>
+      <w:lvlJc w:val="left"/>
+      <w:pPr>
+        <w:ind w:left="5040" w:hanging="360"/>
+      </w:pPr>
+      <w:rPr>
+        <w:rFonts w:ascii="Symbol" w:hAnsi="Symbol" w:hint="default"/>
+      </w:rPr>
+    </w:lvl>
+    <w:lvl w:ilvl="7" w:tplc="10090003" w:tentative="1">
+      <w:start w:val="1"/>
+      <w:numFmt w:val="bullet"/>
+      <w:lvlText w:val="o"/>
+      <w:lvlJc w:val="left"/>
+      <w:pPr>
+        <w:ind w:left="5760" w:hanging="360"/>
+      </w:pPr>
+      <w:rPr>
+        <w:rFonts w:ascii="Courier New" w:hAnsi="Courier New" w:cs="Courier New" w:hint="default"/>
+      </w:rPr>
+    </w:lvl>
+    <w:lvl w:ilvl="8" w:tplc="10090005" w:tentative="1">
+      <w:start w:val="1"/>
+      <w:numFmt w:val="bullet"/>
+      <w:lvlText w:val=""/>
+      <w:lvlJc w:val="left"/>
+      <w:pPr>
+        <w:ind w:left="6480" w:hanging="360"/>
+      </w:pPr>
+      <w:rPr>
+        <w:rFonts w:ascii="Wingdings" w:hAnsi="Wingdings" w:hint="default"/>
+      </w:rPr>
+    </w:lvl>
+  </w:abstractNum>
+  <w:abstractNum w:abstractNumId="5" w15:restartNumberingAfterBreak="0">
     <w:nsid w:val="4EF717A3"/>
     <w:multiLevelType w:val="hybridMultilevel"/>
     <w:tmpl w:val="E71CD0CE"/>
@@ -5298,7 +6851,7 @@
       </w:rPr>
     </w:lvl>
   </w:abstractNum>
-  <w:abstractNum w:abstractNumId="4" w15:restartNumberingAfterBreak="0">
+  <w:abstractNum w:abstractNumId="6" w15:restartNumberingAfterBreak="0">
     <w:nsid w:val="617C1673"/>
     <w:multiLevelType w:val="hybridMultilevel"/>
     <w:tmpl w:val="BB32F640"/>
@@ -5410,10 +6963,10 @@
       </w:rPr>
     </w:lvl>
   </w:abstractNum>
-  <w:abstractNum w:abstractNumId="5" w15:restartNumberingAfterBreak="0">
+  <w:abstractNum w:abstractNumId="7" w15:restartNumberingAfterBreak="0">
     <w:nsid w:val="619F4EDA"/>
     <w:multiLevelType w:val="hybridMultilevel"/>
-    <w:tmpl w:val="22C670BA"/>
+    <w:tmpl w:val="9F02B0A8"/>
     <w:lvl w:ilvl="0" w:tplc="A54256FA">
       <w:numFmt w:val="bullet"/>
       <w:lvlText w:val="-"/>
@@ -5522,23 +7075,145 @@
       </w:rPr>
     </w:lvl>
   </w:abstractNum>
+  <w:abstractNum w:abstractNumId="8" w15:restartNumberingAfterBreak="0">
+    <w:nsid w:val="7E986618"/>
+    <w:multiLevelType w:val="hybridMultilevel"/>
+    <w:tmpl w:val="723E4140"/>
+    <w:lvl w:ilvl="0" w:tplc="10090001">
+      <w:start w:val="1"/>
+      <w:numFmt w:val="bullet"/>
+      <w:lvlText w:val=""/>
+      <w:lvlJc w:val="left"/>
+      <w:pPr>
+        <w:ind w:left="720" w:hanging="360"/>
+      </w:pPr>
+      <w:rPr>
+        <w:rFonts w:ascii="Symbol" w:hAnsi="Symbol" w:hint="default"/>
+      </w:rPr>
+    </w:lvl>
+    <w:lvl w:ilvl="1" w:tplc="10090003" w:tentative="1">
+      <w:start w:val="1"/>
+      <w:numFmt w:val="bullet"/>
+      <w:lvlText w:val="o"/>
+      <w:lvlJc w:val="left"/>
+      <w:pPr>
+        <w:ind w:left="1440" w:hanging="360"/>
+      </w:pPr>
+      <w:rPr>
+        <w:rFonts w:ascii="Courier New" w:hAnsi="Courier New" w:cs="Courier New" w:hint="default"/>
+      </w:rPr>
+    </w:lvl>
+    <w:lvl w:ilvl="2" w:tplc="10090005" w:tentative="1">
+      <w:start w:val="1"/>
+      <w:numFmt w:val="bullet"/>
+      <w:lvlText w:val=""/>
+      <w:lvlJc w:val="left"/>
+      <w:pPr>
+        <w:ind w:left="2160" w:hanging="360"/>
+      </w:pPr>
+      <w:rPr>
+        <w:rFonts w:ascii="Wingdings" w:hAnsi="Wingdings" w:hint="default"/>
+      </w:rPr>
+    </w:lvl>
+    <w:lvl w:ilvl="3" w:tplc="10090001" w:tentative="1">
+      <w:start w:val="1"/>
+      <w:numFmt w:val="bullet"/>
+      <w:lvlText w:val=""/>
+      <w:lvlJc w:val="left"/>
+      <w:pPr>
+        <w:ind w:left="2880" w:hanging="360"/>
+      </w:pPr>
+      <w:rPr>
+        <w:rFonts w:ascii="Symbol" w:hAnsi="Symbol" w:hint="default"/>
+      </w:rPr>
+    </w:lvl>
+    <w:lvl w:ilvl="4" w:tplc="10090003" w:tentative="1">
+      <w:start w:val="1"/>
+      <w:numFmt w:val="bullet"/>
+      <w:lvlText w:val="o"/>
+      <w:lvlJc w:val="left"/>
+      <w:pPr>
+        <w:ind w:left="3600" w:hanging="360"/>
+      </w:pPr>
+      <w:rPr>
+        <w:rFonts w:ascii="Courier New" w:hAnsi="Courier New" w:cs="Courier New" w:hint="default"/>
+      </w:rPr>
+    </w:lvl>
+    <w:lvl w:ilvl="5" w:tplc="10090005" w:tentative="1">
+      <w:start w:val="1"/>
+      <w:numFmt w:val="bullet"/>
+      <w:lvlText w:val=""/>
+      <w:lvlJc w:val="left"/>
+      <w:pPr>
+        <w:ind w:left="4320" w:hanging="360"/>
+      </w:pPr>
+      <w:rPr>
+        <w:rFonts w:ascii="Wingdings" w:hAnsi="Wingdings" w:hint="default"/>
+      </w:rPr>
+    </w:lvl>
+    <w:lvl w:ilvl="6" w:tplc="10090001" w:tentative="1">
+      <w:start w:val="1"/>
+      <w:numFmt w:val="bullet"/>
+      <w:lvlText w:val=""/>
+      <w:lvlJc w:val="left"/>
+      <w:pPr>
+        <w:ind w:left="5040" w:hanging="360"/>
+      </w:pPr>
+      <w:rPr>
+        <w:rFonts w:ascii="Symbol" w:hAnsi="Symbol" w:hint="default"/>
+      </w:rPr>
+    </w:lvl>
+    <w:lvl w:ilvl="7" w:tplc="10090003" w:tentative="1">
+      <w:start w:val="1"/>
+      <w:numFmt w:val="bullet"/>
+      <w:lvlText w:val="o"/>
+      <w:lvlJc w:val="left"/>
+      <w:pPr>
+        <w:ind w:left="5760" w:hanging="360"/>
+      </w:pPr>
+      <w:rPr>
+        <w:rFonts w:ascii="Courier New" w:hAnsi="Courier New" w:cs="Courier New" w:hint="default"/>
+      </w:rPr>
+    </w:lvl>
+    <w:lvl w:ilvl="8" w:tplc="10090005" w:tentative="1">
+      <w:start w:val="1"/>
+      <w:numFmt w:val="bullet"/>
+      <w:lvlText w:val=""/>
+      <w:lvlJc w:val="left"/>
+      <w:pPr>
+        <w:ind w:left="6480" w:hanging="360"/>
+      </w:pPr>
+      <w:rPr>
+        <w:rFonts w:ascii="Wingdings" w:hAnsi="Wingdings" w:hint="default"/>
+      </w:rPr>
+    </w:lvl>
+  </w:abstractNum>
   <w:num w:numId="1" w16cid:durableId="716469003">
-    <w:abstractNumId w:val="3"/>
+    <w:abstractNumId w:val="5"/>
   </w:num>
   <w:num w:numId="2" w16cid:durableId="864170287">
     <w:abstractNumId w:val="0"/>
   </w:num>
   <w:num w:numId="3" w16cid:durableId="965039954">
+    <w:abstractNumId w:val="2"/>
+  </w:num>
+  <w:num w:numId="4" w16cid:durableId="2000885239">
+    <w:abstractNumId w:val="7"/>
+  </w:num>
+  <w:num w:numId="5" w16cid:durableId="2023971019">
+    <w:abstractNumId w:val="3"/>
+  </w:num>
+  <w:num w:numId="6" w16cid:durableId="1081947848">
+    <w:abstractNumId w:val="6"/>
+  </w:num>
+  <w:num w:numId="7" w16cid:durableId="937907542">
     <w:abstractNumId w:val="1"/>
   </w:num>
-  <w:num w:numId="4" w16cid:durableId="2000885239">
-    <w:abstractNumId w:val="5"/>
+  <w:num w:numId="8" w16cid:durableId="1898084831">
+    <w:abstractNumId w:val="4"/>
   </w:num>
-  <w:num w:numId="5" w16cid:durableId="2023971019">
-    <w:abstractNumId w:val="2"/>
-  </w:num>
-  <w:num w:numId="6" w16cid:durableId="1081947848">
-    <w:abstractNumId w:val="4"/>
+  <w:num w:numId="9" w16cid:durableId="650523937">
+    <w:abstractNumId w:val="8"/>
   </w:num>
 </w:numbering>
 </file>

--- a/Fall 2025/CYBR3010 Cybersecurity Foundations/Assignments/3 Layer 3 4 Security Lab/Layer 3 and Layer 4 Security Lab - Arr Domingo.docx
+++ b/Fall 2025/CYBR3010 Cybersecurity Foundations/Assignments/3 Layer 3 4 Security Lab/Layer 3 and Layer 4 Security Lab - Arr Domingo.docx
@@ -255,18 +255,8 @@
           <w:sz w:val="28"/>
           <w:szCs w:val="28"/>
         </w:rPr>
-        <w:t xml:space="preserve"> El-</w:t>
-      </w:r>
-      <w:proofErr w:type="spellStart"/>
-      <w:r>
-        <w:rPr>
-          <w:rFonts w:cstheme="minorHAnsi"/>
-          <w:sz w:val="28"/>
-          <w:szCs w:val="28"/>
-        </w:rPr>
-        <w:t>Awour</w:t>
-      </w:r>
-      <w:proofErr w:type="spellEnd"/>
+        <w:t xml:space="preserve"> El-Awour</w:t>
+      </w:r>
     </w:p>
     <w:sdt>
       <w:sdtPr>
@@ -354,7 +344,7 @@
             </w:rPr>
             <w:fldChar w:fldCharType="separate"/>
           </w:r>
-          <w:hyperlink w:anchor="_Toc212021793" w:history="1">
+          <w:hyperlink w:anchor="_Toc212242733" w:history="1">
             <w:r>
               <w:rPr>
                 <w:rStyle w:val="Hyperlink"/>
@@ -384,7 +374,7 @@
                 <w:noProof/>
                 <w:webHidden/>
               </w:rPr>
-              <w:instrText xml:space="preserve"> PAGEREF _Toc212021793 \h </w:instrText>
+              <w:instrText xml:space="preserve"> PAGEREF _Toc212242733 \h </w:instrText>
             </w:r>
             <w:r>
               <w:rPr>
@@ -431,7 +421,7 @@
               <w14:ligatures w14:val="standardContextual"/>
             </w:rPr>
           </w:pPr>
-          <w:hyperlink w:anchor="_Toc212021794" w:history="1">
+          <w:hyperlink w:anchor="_Toc212242734" w:history="1">
             <w:r>
               <w:rPr>
                 <w:rStyle w:val="Hyperlink"/>
@@ -462,7 +452,7 @@
                 <w:noProof/>
                 <w:webHidden/>
               </w:rPr>
-              <w:instrText xml:space="preserve"> PAGEREF _Toc212021794 \h </w:instrText>
+              <w:instrText xml:space="preserve"> PAGEREF _Toc212242734 \h </w:instrText>
             </w:r>
             <w:r>
               <w:rPr>
@@ -509,7 +499,7 @@
               <w14:ligatures w14:val="standardContextual"/>
             </w:rPr>
           </w:pPr>
-          <w:hyperlink w:anchor="_Toc212021795" w:history="1">
+          <w:hyperlink w:anchor="_Toc212242735" w:history="1">
             <w:r>
               <w:rPr>
                 <w:rStyle w:val="Hyperlink"/>
@@ -538,7 +528,7 @@
                 <w:noProof/>
                 <w:webHidden/>
               </w:rPr>
-              <w:instrText xml:space="preserve"> PAGEREF _Toc212021795 \h </w:instrText>
+              <w:instrText xml:space="preserve"> PAGEREF _Toc212242735 \h </w:instrText>
             </w:r>
             <w:r>
               <w:rPr>
@@ -585,7 +575,7 @@
               <w14:ligatures w14:val="standardContextual"/>
             </w:rPr>
           </w:pPr>
-          <w:hyperlink w:anchor="_Toc212021796" w:history="1">
+          <w:hyperlink w:anchor="_Toc212242736" w:history="1">
             <w:r>
               <w:rPr>
                 <w:rStyle w:val="Hyperlink"/>
@@ -614,7 +604,7 @@
                 <w:noProof/>
                 <w:webHidden/>
               </w:rPr>
-              <w:instrText xml:space="preserve"> PAGEREF _Toc212021796 \h </w:instrText>
+              <w:instrText xml:space="preserve"> PAGEREF _Toc212242736 \h </w:instrText>
             </w:r>
             <w:r>
               <w:rPr>
@@ -634,7 +624,7 @@
                 <w:noProof/>
                 <w:webHidden/>
               </w:rPr>
-              <w:t>4</w:t>
+              <w:t>6</w:t>
             </w:r>
             <w:r>
               <w:rPr>
@@ -661,7 +651,7 @@
               <w14:ligatures w14:val="standardContextual"/>
             </w:rPr>
           </w:pPr>
-          <w:hyperlink w:anchor="_Toc212021797" w:history="1">
+          <w:hyperlink w:anchor="_Toc212242737" w:history="1">
             <w:r>
               <w:rPr>
                 <w:rStyle w:val="Hyperlink"/>
@@ -690,7 +680,7 @@
                 <w:noProof/>
                 <w:webHidden/>
               </w:rPr>
-              <w:instrText xml:space="preserve"> PAGEREF _Toc212021797 \h </w:instrText>
+              <w:instrText xml:space="preserve"> PAGEREF _Toc212242737 \h </w:instrText>
             </w:r>
             <w:r>
               <w:rPr>
@@ -710,7 +700,7 @@
                 <w:noProof/>
                 <w:webHidden/>
               </w:rPr>
-              <w:t>4</w:t>
+              <w:t>11</w:t>
             </w:r>
             <w:r>
               <w:rPr>
@@ -737,7 +727,7 @@
               <w14:ligatures w14:val="standardContextual"/>
             </w:rPr>
           </w:pPr>
-          <w:hyperlink w:anchor="_Toc212021798" w:history="1">
+          <w:hyperlink w:anchor="_Toc212242738" w:history="1">
             <w:r>
               <w:rPr>
                 <w:rStyle w:val="Hyperlink"/>
@@ -745,7 +735,7 @@
                 <w:noProof/>
                 <w:lang w:val="en-US"/>
               </w:rPr>
-              <w:t>Configure the Switch</w:t>
+              <w:t>Configure the Firewall to be a DHCP Server</w:t>
             </w:r>
             <w:r>
               <w:rPr>
@@ -766,7 +756,7 @@
                 <w:noProof/>
                 <w:webHidden/>
               </w:rPr>
-              <w:instrText xml:space="preserve"> PAGEREF _Toc212021798 \h </w:instrText>
+              <w:instrText xml:space="preserve"> PAGEREF _Toc212242738 \h </w:instrText>
             </w:r>
             <w:r>
               <w:rPr>
@@ -786,7 +776,7 @@
                 <w:noProof/>
                 <w:webHidden/>
               </w:rPr>
-              <w:t>4</w:t>
+              <w:t>16</w:t>
             </w:r>
             <w:r>
               <w:rPr>
@@ -813,7 +803,7 @@
               <w14:ligatures w14:val="standardContextual"/>
             </w:rPr>
           </w:pPr>
-          <w:hyperlink w:anchor="_Toc212021799" w:history="1">
+          <w:hyperlink w:anchor="_Toc212242739" w:history="1">
             <w:r>
               <w:rPr>
                 <w:rStyle w:val="Hyperlink"/>
@@ -842,7 +832,7 @@
                 <w:noProof/>
                 <w:webHidden/>
               </w:rPr>
-              <w:instrText xml:space="preserve"> PAGEREF _Toc212021799 \h </w:instrText>
+              <w:instrText xml:space="preserve"> PAGEREF _Toc212242739 \h </w:instrText>
             </w:r>
             <w:r>
               <w:rPr>
@@ -862,7 +852,7 @@
                 <w:noProof/>
                 <w:webHidden/>
               </w:rPr>
-              <w:t>5</w:t>
+              <w:t>18</w:t>
             </w:r>
             <w:r>
               <w:rPr>
@@ -889,7 +879,7 @@
               <w14:ligatures w14:val="standardContextual"/>
             </w:rPr>
           </w:pPr>
-          <w:hyperlink w:anchor="_Toc212021800" w:history="1">
+          <w:hyperlink w:anchor="_Toc212242740" w:history="1">
             <w:r>
               <w:rPr>
                 <w:rStyle w:val="Hyperlink"/>
@@ -918,7 +908,7 @@
                 <w:noProof/>
                 <w:webHidden/>
               </w:rPr>
-              <w:instrText xml:space="preserve"> PAGEREF _Toc212021800 \h </w:instrText>
+              <w:instrText xml:space="preserve"> PAGEREF _Toc212242740 \h </w:instrText>
             </w:r>
             <w:r>
               <w:rPr>
@@ -938,7 +928,7 @@
                 <w:noProof/>
                 <w:webHidden/>
               </w:rPr>
-              <w:t>5</w:t>
+              <w:t>18</w:t>
             </w:r>
             <w:r>
               <w:rPr>
@@ -965,7 +955,7 @@
               <w14:ligatures w14:val="standardContextual"/>
             </w:rPr>
           </w:pPr>
-          <w:hyperlink w:anchor="_Toc212021801" w:history="1">
+          <w:hyperlink w:anchor="_Toc212242741" w:history="1">
             <w:r>
               <w:rPr>
                 <w:rStyle w:val="Hyperlink"/>
@@ -994,7 +984,7 @@
                 <w:noProof/>
                 <w:webHidden/>
               </w:rPr>
-              <w:instrText xml:space="preserve"> PAGEREF _Toc212021801 \h </w:instrText>
+              <w:instrText xml:space="preserve"> PAGEREF _Toc212242741 \h </w:instrText>
             </w:r>
             <w:r>
               <w:rPr>
@@ -1014,7 +1004,7 @@
                 <w:noProof/>
                 <w:webHidden/>
               </w:rPr>
-              <w:t>5</w:t>
+              <w:t>19</w:t>
             </w:r>
             <w:r>
               <w:rPr>
@@ -1041,7 +1031,7 @@
               <w14:ligatures w14:val="standardContextual"/>
             </w:rPr>
           </w:pPr>
-          <w:hyperlink w:anchor="_Toc212021802" w:history="1">
+          <w:hyperlink w:anchor="_Toc212242742" w:history="1">
             <w:r>
               <w:rPr>
                 <w:rStyle w:val="Hyperlink"/>
@@ -1070,7 +1060,7 @@
                 <w:noProof/>
                 <w:webHidden/>
               </w:rPr>
-              <w:instrText xml:space="preserve"> PAGEREF _Toc212021802 \h </w:instrText>
+              <w:instrText xml:space="preserve"> PAGEREF _Toc212242742 \h </w:instrText>
             </w:r>
             <w:r>
               <w:rPr>
@@ -1090,7 +1080,7 @@
                 <w:noProof/>
                 <w:webHidden/>
               </w:rPr>
-              <w:t>5</w:t>
+              <w:t>19</w:t>
             </w:r>
             <w:r>
               <w:rPr>
@@ -1117,7 +1107,7 @@
               <w14:ligatures w14:val="standardContextual"/>
             </w:rPr>
           </w:pPr>
-          <w:hyperlink w:anchor="_Toc212021803" w:history="1">
+          <w:hyperlink w:anchor="_Toc212242743" w:history="1">
             <w:r>
               <w:rPr>
                 <w:rStyle w:val="Hyperlink"/>
@@ -1146,7 +1136,7 @@
                 <w:noProof/>
                 <w:webHidden/>
               </w:rPr>
-              <w:instrText xml:space="preserve"> PAGEREF _Toc212021803 \h </w:instrText>
+              <w:instrText xml:space="preserve"> PAGEREF _Toc212242743 \h </w:instrText>
             </w:r>
             <w:r>
               <w:rPr>
@@ -1166,7 +1156,7 @@
                 <w:noProof/>
                 <w:webHidden/>
               </w:rPr>
-              <w:t>5</w:t>
+              <w:t>19</w:t>
             </w:r>
             <w:r>
               <w:rPr>
@@ -1193,7 +1183,7 @@
               <w14:ligatures w14:val="standardContextual"/>
             </w:rPr>
           </w:pPr>
-          <w:hyperlink w:anchor="_Toc212021804" w:history="1">
+          <w:hyperlink w:anchor="_Toc212242744" w:history="1">
             <w:r>
               <w:rPr>
                 <w:rStyle w:val="Hyperlink"/>
@@ -1222,7 +1212,7 @@
                 <w:noProof/>
                 <w:webHidden/>
               </w:rPr>
-              <w:instrText xml:space="preserve"> PAGEREF _Toc212021804 \h </w:instrText>
+              <w:instrText xml:space="preserve"> PAGEREF _Toc212242744 \h </w:instrText>
             </w:r>
             <w:r>
               <w:rPr>
@@ -1242,7 +1232,7 @@
                 <w:noProof/>
                 <w:webHidden/>
               </w:rPr>
-              <w:t>5</w:t>
+              <w:t>19</w:t>
             </w:r>
             <w:r>
               <w:rPr>
@@ -1269,7 +1259,7 @@
               <w14:ligatures w14:val="standardContextual"/>
             </w:rPr>
           </w:pPr>
-          <w:hyperlink w:anchor="_Toc212021805" w:history="1">
+          <w:hyperlink w:anchor="_Toc212242745" w:history="1">
             <w:r>
               <w:rPr>
                 <w:rStyle w:val="Hyperlink"/>
@@ -1298,7 +1288,7 @@
                 <w:noProof/>
                 <w:webHidden/>
               </w:rPr>
-              <w:instrText xml:space="preserve"> PAGEREF _Toc212021805 \h </w:instrText>
+              <w:instrText xml:space="preserve"> PAGEREF _Toc212242745 \h </w:instrText>
             </w:r>
             <w:r>
               <w:rPr>
@@ -1318,7 +1308,7 @@
                 <w:noProof/>
                 <w:webHidden/>
               </w:rPr>
-              <w:t>5</w:t>
+              <w:t>19</w:t>
             </w:r>
             <w:r>
               <w:rPr>
@@ -1345,7 +1335,7 @@
               <w14:ligatures w14:val="standardContextual"/>
             </w:rPr>
           </w:pPr>
-          <w:hyperlink w:anchor="_Toc212021806" w:history="1">
+          <w:hyperlink w:anchor="_Toc212242746" w:history="1">
             <w:r>
               <w:rPr>
                 <w:rStyle w:val="Hyperlink"/>
@@ -1374,7 +1364,7 @@
                 <w:noProof/>
                 <w:webHidden/>
               </w:rPr>
-              <w:instrText xml:space="preserve"> PAGEREF _Toc212021806 \h </w:instrText>
+              <w:instrText xml:space="preserve"> PAGEREF _Toc212242746 \h </w:instrText>
             </w:r>
             <w:r>
               <w:rPr>
@@ -1394,7 +1384,7 @@
                 <w:noProof/>
                 <w:webHidden/>
               </w:rPr>
-              <w:t>5</w:t>
+              <w:t>19</w:t>
             </w:r>
             <w:r>
               <w:rPr>
@@ -1421,7 +1411,7 @@
               <w14:ligatures w14:val="standardContextual"/>
             </w:rPr>
           </w:pPr>
-          <w:hyperlink w:anchor="_Toc212021807" w:history="1">
+          <w:hyperlink w:anchor="_Toc212242747" w:history="1">
             <w:r>
               <w:rPr>
                 <w:rStyle w:val="Hyperlink"/>
@@ -1450,7 +1440,7 @@
                 <w:noProof/>
                 <w:webHidden/>
               </w:rPr>
-              <w:instrText xml:space="preserve"> PAGEREF _Toc212021807 \h </w:instrText>
+              <w:instrText xml:space="preserve"> PAGEREF _Toc212242747 \h </w:instrText>
             </w:r>
             <w:r>
               <w:rPr>
@@ -1470,7 +1460,7 @@
                 <w:noProof/>
                 <w:webHidden/>
               </w:rPr>
-              <w:t>6</w:t>
+              <w:t>19</w:t>
             </w:r>
             <w:r>
               <w:rPr>
@@ -1497,7 +1487,7 @@
               <w14:ligatures w14:val="standardContextual"/>
             </w:rPr>
           </w:pPr>
-          <w:hyperlink w:anchor="_Toc212021808" w:history="1">
+          <w:hyperlink w:anchor="_Toc212242748" w:history="1">
             <w:r>
               <w:rPr>
                 <w:rStyle w:val="Hyperlink"/>
@@ -1526,7 +1516,7 @@
                 <w:noProof/>
                 <w:webHidden/>
               </w:rPr>
-              <w:instrText xml:space="preserve"> PAGEREF _Toc212021808 \h </w:instrText>
+              <w:instrText xml:space="preserve"> PAGEREF _Toc212242748 \h </w:instrText>
             </w:r>
             <w:r>
               <w:rPr>
@@ -1546,7 +1536,7 @@
                 <w:noProof/>
                 <w:webHidden/>
               </w:rPr>
-              <w:t>6</w:t>
+              <w:t>19</w:t>
             </w:r>
             <w:r>
               <w:rPr>
@@ -1573,7 +1563,7 @@
               <w14:ligatures w14:val="standardContextual"/>
             </w:rPr>
           </w:pPr>
-          <w:hyperlink w:anchor="_Toc212021809" w:history="1">
+          <w:hyperlink w:anchor="_Toc212242749" w:history="1">
             <w:r>
               <w:rPr>
                 <w:rStyle w:val="Hyperlink"/>
@@ -1602,7 +1592,7 @@
                 <w:noProof/>
                 <w:webHidden/>
               </w:rPr>
-              <w:instrText xml:space="preserve"> PAGEREF _Toc212021809 \h </w:instrText>
+              <w:instrText xml:space="preserve"> PAGEREF _Toc212242749 \h </w:instrText>
             </w:r>
             <w:r>
               <w:rPr>
@@ -1622,7 +1612,7 @@
                 <w:noProof/>
                 <w:webHidden/>
               </w:rPr>
-              <w:t>6</w:t>
+              <w:t>19</w:t>
             </w:r>
             <w:r>
               <w:rPr>
@@ -1649,7 +1639,7 @@
               <w14:ligatures w14:val="standardContextual"/>
             </w:rPr>
           </w:pPr>
-          <w:hyperlink w:anchor="_Toc212021810" w:history="1">
+          <w:hyperlink w:anchor="_Toc212242750" w:history="1">
             <w:r>
               <w:rPr>
                 <w:rStyle w:val="Hyperlink"/>
@@ -1678,7 +1668,7 @@
                 <w:noProof/>
                 <w:webHidden/>
               </w:rPr>
-              <w:instrText xml:space="preserve"> PAGEREF _Toc212021810 \h </w:instrText>
+              <w:instrText xml:space="preserve"> PAGEREF _Toc212242750 \h </w:instrText>
             </w:r>
             <w:r>
               <w:rPr>
@@ -1698,7 +1688,7 @@
                 <w:noProof/>
                 <w:webHidden/>
               </w:rPr>
-              <w:t>6</w:t>
+              <w:t>19</w:t>
             </w:r>
             <w:r>
               <w:rPr>
@@ -1725,7 +1715,7 @@
               <w14:ligatures w14:val="standardContextual"/>
             </w:rPr>
           </w:pPr>
-          <w:hyperlink w:anchor="_Toc212021811" w:history="1">
+          <w:hyperlink w:anchor="_Toc212242751" w:history="1">
             <w:r>
               <w:rPr>
                 <w:rStyle w:val="Hyperlink"/>
@@ -1754,7 +1744,7 @@
                 <w:noProof/>
                 <w:webHidden/>
               </w:rPr>
-              <w:instrText xml:space="preserve"> PAGEREF _Toc212021811 \h </w:instrText>
+              <w:instrText xml:space="preserve"> PAGEREF _Toc212242751 \h </w:instrText>
             </w:r>
             <w:r>
               <w:rPr>
@@ -1774,7 +1764,7 @@
                 <w:noProof/>
                 <w:webHidden/>
               </w:rPr>
-              <w:t>6</w:t>
+              <w:t>20</w:t>
             </w:r>
             <w:r>
               <w:rPr>
@@ -1801,7 +1791,7 @@
               <w14:ligatures w14:val="standardContextual"/>
             </w:rPr>
           </w:pPr>
-          <w:hyperlink w:anchor="_Toc212021812" w:history="1">
+          <w:hyperlink w:anchor="_Toc212242752" w:history="1">
             <w:r>
               <w:rPr>
                 <w:rStyle w:val="Hyperlink"/>
@@ -1830,7 +1820,7 @@
                 <w:noProof/>
                 <w:webHidden/>
               </w:rPr>
-              <w:instrText xml:space="preserve"> PAGEREF _Toc212021812 \h </w:instrText>
+              <w:instrText xml:space="preserve"> PAGEREF _Toc212242752 \h </w:instrText>
             </w:r>
             <w:r>
               <w:rPr>
@@ -1850,7 +1840,7 @@
                 <w:noProof/>
                 <w:webHidden/>
               </w:rPr>
-              <w:t>6</w:t>
+              <w:t>20</w:t>
             </w:r>
             <w:r>
               <w:rPr>
@@ -1877,7 +1867,7 @@
               <w14:ligatures w14:val="standardContextual"/>
             </w:rPr>
           </w:pPr>
-          <w:hyperlink w:anchor="_Toc212021813" w:history="1">
+          <w:hyperlink w:anchor="_Toc212242753" w:history="1">
             <w:r>
               <w:rPr>
                 <w:rStyle w:val="Hyperlink"/>
@@ -1906,7 +1896,7 @@
                 <w:noProof/>
                 <w:webHidden/>
               </w:rPr>
-              <w:instrText xml:space="preserve"> PAGEREF _Toc212021813 \h </w:instrText>
+              <w:instrText xml:space="preserve"> PAGEREF _Toc212242753 \h </w:instrText>
             </w:r>
             <w:r>
               <w:rPr>
@@ -1926,7 +1916,7 @@
                 <w:noProof/>
                 <w:webHidden/>
               </w:rPr>
-              <w:t>6</w:t>
+              <w:t>20</w:t>
             </w:r>
             <w:r>
               <w:rPr>
@@ -1953,7 +1943,7 @@
               <w14:ligatures w14:val="standardContextual"/>
             </w:rPr>
           </w:pPr>
-          <w:hyperlink w:anchor="_Toc212021814" w:history="1">
+          <w:hyperlink w:anchor="_Toc212242754" w:history="1">
             <w:r>
               <w:rPr>
                 <w:rStyle w:val="Hyperlink"/>
@@ -1980,7 +1970,7 @@
                 <w:noProof/>
                 <w:webHidden/>
               </w:rPr>
-              <w:instrText xml:space="preserve"> PAGEREF _Toc212021814 \h </w:instrText>
+              <w:instrText xml:space="preserve"> PAGEREF _Toc212242754 \h </w:instrText>
             </w:r>
             <w:r>
               <w:rPr>
@@ -2058,7 +2048,7 @@
           <w:u w:val="single"/>
         </w:rPr>
       </w:pPr>
-      <w:bookmarkStart w:id="0" w:name="_Toc212021793"/>
+      <w:bookmarkStart w:id="0" w:name="_Toc212242733"/>
       <w:r>
         <w:rPr>
           <w:rFonts w:asciiTheme="minorHAnsi" w:hAnsiTheme="minorHAnsi" w:cstheme="minorHAnsi"/>
@@ -2121,6 +2111,26 @@
     <w:p>
       <w:pPr>
         <w:spacing w:line="480" w:lineRule="auto"/>
+        <w:ind w:firstLine="720"/>
+        <w:jc w:val="both"/>
+        <w:rPr>
+          <w:rFonts w:cstheme="minorHAnsi"/>
+          <w:sz w:val="24"/>
+          <w:szCs w:val="24"/>
+        </w:rPr>
+      </w:pPr>
+      <w:r>
+        <w:rPr>
+          <w:rFonts w:cstheme="minorHAnsi"/>
+          <w:sz w:val="24"/>
+          <w:szCs w:val="24"/>
+        </w:rPr>
+        <w:t>Static and Dynamic configuration of client machines and the firewall.</w:t>
+      </w:r>
+    </w:p>
+    <w:p>
+      <w:pPr>
+        <w:spacing w:line="480" w:lineRule="auto"/>
         <w:jc w:val="both"/>
         <w:rPr>
           <w:rFonts w:cstheme="minorHAnsi"/>
@@ -2158,7 +2168,7 @@
           <w:lang w:val="en-US"/>
         </w:rPr>
       </w:pPr>
-      <w:bookmarkStart w:id="1" w:name="_Toc212021794"/>
+      <w:bookmarkStart w:id="1" w:name="_Toc212242734"/>
       <w:r>
         <w:rPr>
           <w:rFonts w:asciiTheme="minorHAnsi" w:hAnsiTheme="minorHAnsi" w:cstheme="minorHAnsi"/>
@@ -2310,25 +2320,7 @@
           <w:szCs w:val="24"/>
           <w:lang w:val="en-US"/>
         </w:rPr>
-        <w:t xml:space="preserve"> In this document, the focus is on static IP </w:t>
-      </w:r>
-      <w:proofErr w:type="gramStart"/>
-      <w:r>
-        <w:rPr>
-          <w:sz w:val="24"/>
-          <w:szCs w:val="24"/>
-          <w:lang w:val="en-US"/>
-        </w:rPr>
-        <w:t>address</w:t>
-      </w:r>
-      <w:proofErr w:type="gramEnd"/>
-      <w:r>
-        <w:rPr>
-          <w:sz w:val="24"/>
-          <w:szCs w:val="24"/>
-          <w:lang w:val="en-US"/>
-        </w:rPr>
-        <w:t>.</w:t>
+        <w:t xml:space="preserve"> In this document, the focus is on static IP address.</w:t>
       </w:r>
     </w:p>
     <w:p>
@@ -2370,7 +2362,7 @@
           <w:lang w:val="en-US"/>
         </w:rPr>
       </w:pPr>
-      <w:bookmarkStart w:id="2" w:name="_Toc212021795"/>
+      <w:bookmarkStart w:id="2" w:name="_Toc212242735"/>
       <w:r>
         <w:rPr>
           <w:rFonts w:asciiTheme="minorHAnsi" w:hAnsiTheme="minorHAnsi" w:cstheme="minorHAnsi"/>
@@ -2890,25 +2882,7 @@
           <w:lang w:val="en-US"/>
         </w:rPr>
         <w:lastRenderedPageBreak/>
-        <w:t>To verify the IP address of Kali Linux, open terminal and type “</w:t>
-      </w:r>
-      <w:proofErr w:type="spellStart"/>
-      <w:r>
-        <w:rPr>
-          <w:sz w:val="24"/>
-          <w:szCs w:val="24"/>
-          <w:lang w:val="en-US"/>
-        </w:rPr>
-        <w:t>ifconfig</w:t>
-      </w:r>
-      <w:proofErr w:type="spellEnd"/>
-      <w:r>
-        <w:rPr>
-          <w:sz w:val="24"/>
-          <w:szCs w:val="24"/>
-          <w:lang w:val="en-US"/>
-        </w:rPr>
-        <w:t>”.</w:t>
+        <w:t>To verify the IP address of Kali Linux, open terminal and type “ifconfig”.</w:t>
       </w:r>
     </w:p>
     <w:p>
@@ -3007,55 +2981,29 @@
         <w:rPr>
           <w:sz w:val="24"/>
           <w:szCs w:val="24"/>
-          <w:highlight w:val="yellow"/>
-          <w:lang w:val="en-US"/>
-        </w:rPr>
-      </w:pPr>
-      <w:r>
-        <w:rPr>
-          <w:sz w:val="24"/>
-          <w:szCs w:val="24"/>
-          <w:highlight w:val="yellow"/>
-          <w:lang w:val="en-US"/>
-        </w:rPr>
-        <w:t xml:space="preserve">To verify the connection, ping the device using its own IP address and IP address of </w:t>
-      </w:r>
-      <w:proofErr w:type="gramStart"/>
-      <w:r>
-        <w:rPr>
-          <w:sz w:val="24"/>
-          <w:szCs w:val="24"/>
-          <w:highlight w:val="yellow"/>
-          <w:lang w:val="en-US"/>
-        </w:rPr>
-        <w:t>other</w:t>
-      </w:r>
-      <w:proofErr w:type="gramEnd"/>
-      <w:r>
-        <w:rPr>
-          <w:sz w:val="24"/>
-          <w:szCs w:val="24"/>
-          <w:highlight w:val="yellow"/>
-          <w:lang w:val="en-US"/>
-        </w:rPr>
-        <w:t xml:space="preserve"> </w:t>
-      </w:r>
-      <w:proofErr w:type="gramStart"/>
-      <w:r>
-        <w:rPr>
-          <w:sz w:val="24"/>
-          <w:szCs w:val="24"/>
-          <w:highlight w:val="yellow"/>
-          <w:lang w:val="en-US"/>
-        </w:rPr>
-        <w:t>device</w:t>
-      </w:r>
-      <w:proofErr w:type="gramEnd"/>
-      <w:r>
-        <w:rPr>
-          <w:sz w:val="24"/>
-          <w:szCs w:val="24"/>
-          <w:highlight w:val="yellow"/>
+          <w:lang w:val="en-US"/>
+        </w:rPr>
+      </w:pPr>
+      <w:r>
+        <w:rPr>
+          <w:sz w:val="24"/>
+          <w:szCs w:val="24"/>
+          <w:lang w:val="en-US"/>
+        </w:rPr>
+        <w:t xml:space="preserve">To verify the connection, ping the device using its own IP address and IP address of other </w:t>
+      </w:r>
+      <w:r>
+        <w:rPr>
+          <w:sz w:val="24"/>
+          <w:szCs w:val="24"/>
+          <w:lang w:val="en-US"/>
+        </w:rPr>
+        <w:t>devices</w:t>
+      </w:r>
+      <w:r>
+        <w:rPr>
+          <w:sz w:val="24"/>
+          <w:szCs w:val="24"/>
           <w:lang w:val="en-US"/>
         </w:rPr>
         <w:t>.</w:t>
@@ -3063,148 +3011,80 @@
     </w:p>
     <w:p>
       <w:pPr>
-        <w:pStyle w:val="ListParagraph"/>
-        <w:spacing w:line="480" w:lineRule="auto"/>
-        <w:rPr>
-          <w:sz w:val="24"/>
-          <w:szCs w:val="24"/>
-          <w:highlight w:val="yellow"/>
-          <w:lang w:val="en-US"/>
-        </w:rPr>
-      </w:pPr>
-      <w:r>
-        <w:rPr>
-          <w:sz w:val="24"/>
-          <w:szCs w:val="24"/>
-          <w:highlight w:val="yellow"/>
-          <w:lang w:val="en-US"/>
-        </w:rPr>
-        <w:t>Ping 192.168.0.11 (Kali self ping)</w:t>
-      </w:r>
-    </w:p>
-    <w:p>
-      <w:pPr>
-        <w:pStyle w:val="ListParagraph"/>
-        <w:spacing w:line="480" w:lineRule="auto"/>
-        <w:rPr>
-          <w:sz w:val="24"/>
-          <w:szCs w:val="24"/>
-          <w:highlight w:val="yellow"/>
-          <w:lang w:val="en-US"/>
-        </w:rPr>
-      </w:pPr>
-      <w:r>
-        <w:rPr>
-          <w:sz w:val="24"/>
-          <w:szCs w:val="24"/>
-          <w:highlight w:val="yellow"/>
-          <w:lang w:val="en-US"/>
-        </w:rPr>
-        <w:t>Ping 192.168.0.12 (Client 20 win11)</w:t>
-      </w:r>
-    </w:p>
-    <w:p>
-      <w:pPr>
-        <w:pStyle w:val="ListParagraph"/>
-        <w:spacing w:line="480" w:lineRule="auto"/>
-        <w:rPr>
-          <w:sz w:val="24"/>
-          <w:szCs w:val="24"/>
-          <w:highlight w:val="yellow"/>
-          <w:lang w:val="en-US"/>
-        </w:rPr>
-      </w:pPr>
-      <w:r>
-        <w:rPr>
-          <w:sz w:val="24"/>
-          <w:szCs w:val="24"/>
-          <w:highlight w:val="yellow"/>
-          <w:lang w:val="en-US"/>
-        </w:rPr>
-        <w:t>Ping 192.168.0.1</w:t>
-      </w:r>
-      <w:r>
-        <w:rPr>
-          <w:sz w:val="24"/>
-          <w:szCs w:val="24"/>
-          <w:highlight w:val="yellow"/>
-          <w:lang w:val="en-US"/>
-        </w:rPr>
-        <w:t>3</w:t>
-      </w:r>
-      <w:r>
-        <w:rPr>
-          <w:sz w:val="24"/>
-          <w:szCs w:val="24"/>
-          <w:highlight w:val="yellow"/>
-          <w:lang w:val="en-US"/>
-        </w:rPr>
-        <w:t xml:space="preserve"> (Client </w:t>
-      </w:r>
-      <w:r>
-        <w:rPr>
-          <w:sz w:val="24"/>
-          <w:szCs w:val="24"/>
-          <w:highlight w:val="yellow"/>
-          <w:lang w:val="en-US"/>
-        </w:rPr>
-        <w:t>3</w:t>
-      </w:r>
-      <w:r>
-        <w:rPr>
-          <w:sz w:val="24"/>
-          <w:szCs w:val="24"/>
-          <w:highlight w:val="yellow"/>
-          <w:lang w:val="en-US"/>
-        </w:rPr>
-        <w:t>0 win11)</w:t>
-      </w:r>
-    </w:p>
-    <w:p>
-      <w:pPr>
-        <w:spacing w:line="480" w:lineRule="auto"/>
-        <w:rPr>
-          <w:sz w:val="24"/>
-          <w:szCs w:val="24"/>
-        </w:rPr>
-      </w:pPr>
-      <w:r>
-        <w:rPr>
-          <w:sz w:val="24"/>
-          <w:szCs w:val="24"/>
-          <w:highlight w:val="yellow"/>
-          <w:lang w:val="en-US"/>
-        </w:rPr>
-        <w:t>Screenshot here (</w:t>
-      </w:r>
-      <w:proofErr w:type="spellStart"/>
-      <w:r>
-        <w:rPr>
-          <w:sz w:val="24"/>
-          <w:szCs w:val="24"/>
-          <w:highlight w:val="yellow"/>
-          <w:lang w:val="en-US"/>
-        </w:rPr>
-        <w:t>todo</w:t>
-      </w:r>
-      <w:proofErr w:type="spellEnd"/>
-      <w:r>
-        <w:rPr>
-          <w:sz w:val="24"/>
-          <w:szCs w:val="24"/>
-          <w:highlight w:val="yellow"/>
-          <w:lang w:val="en-US"/>
-        </w:rPr>
-        <w:t>)</w:t>
-      </w:r>
-      <w:r>
-        <w:rPr>
-          <w:sz w:val="24"/>
-          <w:szCs w:val="24"/>
-          <w:highlight w:val="yellow"/>
-          <w:lang w:val="en-US"/>
-        </w:rPr>
-        <w:t xml:space="preserve"> – 19.33 minutes</w:t>
+        <w:spacing w:line="480" w:lineRule="auto"/>
+        <w:rPr>
+          <w:sz w:val="24"/>
+          <w:szCs w:val="24"/>
+          <w:lang w:val="en-US"/>
+        </w:rPr>
+      </w:pPr>
+      <w:r>
+        <w:rPr>
+          <w:noProof/>
+          <w:sz w:val="24"/>
+          <w:szCs w:val="24"/>
+          <w:lang w:val="en-US"/>
+        </w:rPr>
+        <w:lastRenderedPageBreak/>
+        <w:drawing>
+          <wp:inline distT="0" distB="0" distL="0" distR="0" wp14:anchorId="29FD4926" wp14:editId="2FE5E105">
+            <wp:extent cx="5838825" cy="7029450"/>
+            <wp:effectExtent l="0" t="0" r="9525" b="0"/>
+            <wp:docPr id="979553040" name="Picture 5" descr="A screenshot of a computer&#10;&#10;AI-generated content may be incorrect."/>
+            <wp:cNvGraphicFramePr>
+              <a:graphicFrameLocks xmlns:a="http://schemas.openxmlformats.org/drawingml/2006/main" noChangeAspect="1"/>
+            </wp:cNvGraphicFramePr>
+            <a:graphic xmlns:a="http://schemas.openxmlformats.org/drawingml/2006/main">
+              <a:graphicData uri="http://schemas.openxmlformats.org/drawingml/2006/picture">
+                <pic:pic xmlns:pic="http://schemas.openxmlformats.org/drawingml/2006/picture">
+                  <pic:nvPicPr>
+                    <pic:cNvPr id="979553040" name="Picture 5" descr="A screenshot of a computer&#10;&#10;AI-generated content may be incorrect."/>
+                    <pic:cNvPicPr/>
+                  </pic:nvPicPr>
+                  <pic:blipFill>
+                    <a:blip r:embed="rId13">
+                      <a:extLst>
+                        <a:ext uri="{28A0092B-C50C-407E-A947-70E740481C1C}">
+                          <a14:useLocalDpi xmlns:a14="http://schemas.microsoft.com/office/drawing/2010/main" val="0"/>
+                        </a:ext>
+                      </a:extLst>
+                    </a:blip>
+                    <a:stretch>
+                      <a:fillRect/>
+                    </a:stretch>
+                  </pic:blipFill>
+                  <pic:spPr>
+                    <a:xfrm>
+                      <a:off x="0" y="0"/>
+                      <a:ext cx="5838825" cy="7029450"/>
+                    </a:xfrm>
+                    <a:prstGeom prst="rect">
+                      <a:avLst/>
+                    </a:prstGeom>
+                  </pic:spPr>
+                </pic:pic>
+              </a:graphicData>
+            </a:graphic>
+          </wp:inline>
+        </w:drawing>
+      </w:r>
+    </w:p>
+    <w:p>
+      <w:pPr>
+        <w:spacing w:line="480" w:lineRule="auto"/>
+        <w:rPr>
+          <w:sz w:val="24"/>
+          <w:szCs w:val="24"/>
+          <w:lang w:val="en-US"/>
+        </w:rPr>
+      </w:pPr>
+      <w:r>
+        <w:rPr>
+          <w:sz w:val="24"/>
+          <w:szCs w:val="24"/>
+          <w:lang w:val="en-US"/>
+        </w:rPr>
+        <w:t>Successful ping.</w:t>
       </w:r>
     </w:p>
     <w:p>
@@ -3284,7 +3164,7 @@
           <w:lang w:val="en-US"/>
         </w:rPr>
       </w:pPr>
-      <w:bookmarkStart w:id="3" w:name="_Toc212021796"/>
+      <w:bookmarkStart w:id="3" w:name="_Toc212242736"/>
       <w:r>
         <w:rPr>
           <w:rFonts w:asciiTheme="minorHAnsi" w:hAnsiTheme="minorHAnsi" w:cstheme="minorHAnsi"/>
@@ -3349,7 +3229,6 @@
         </w:rPr>
         <w:t xml:space="preserve">Right-click the network icon then </w:t>
       </w:r>
-      <w:proofErr w:type="gramStart"/>
       <w:r>
         <w:rPr>
           <w:sz w:val="24"/>
@@ -3358,7 +3237,6 @@
         </w:rPr>
         <w:t>click</w:t>
       </w:r>
-      <w:proofErr w:type="gramEnd"/>
       <w:r>
         <w:rPr>
           <w:sz w:val="24"/>
@@ -3400,7 +3278,7 @@
                     <pic:cNvPicPr/>
                   </pic:nvPicPr>
                   <pic:blipFill>
-                    <a:blip r:embed="rId13">
+                    <a:blip r:embed="rId14">
                       <a:extLst>
                         <a:ext uri="{28A0092B-C50C-407E-A947-70E740481C1C}">
                           <a14:useLocalDpi xmlns:a14="http://schemas.microsoft.com/office/drawing/2010/main" val="0"/>
@@ -3501,7 +3379,7 @@
                     <pic:cNvPicPr/>
                   </pic:nvPicPr>
                   <pic:blipFill>
-                    <a:blip r:embed="rId14">
+                    <a:blip r:embed="rId15">
                       <a:extLst>
                         <a:ext uri="{28A0092B-C50C-407E-A947-70E740481C1C}">
                           <a14:useLocalDpi xmlns:a14="http://schemas.microsoft.com/office/drawing/2010/main" val="0"/>
@@ -3602,7 +3480,7 @@
                     <pic:cNvPicPr/>
                   </pic:nvPicPr>
                   <pic:blipFill>
-                    <a:blip r:embed="rId15">
+                    <a:blip r:embed="rId16">
                       <a:extLst>
                         <a:ext uri="{28A0092B-C50C-407E-A947-70E740481C1C}">
                           <a14:useLocalDpi xmlns:a14="http://schemas.microsoft.com/office/drawing/2010/main" val="0"/>
@@ -3822,7 +3700,7 @@
                     <pic:cNvPicPr/>
                   </pic:nvPicPr>
                   <pic:blipFill>
-                    <a:blip r:embed="rId16">
+                    <a:blip r:embed="rId17">
                       <a:extLst>
                         <a:ext uri="{28A0092B-C50C-407E-A947-70E740481C1C}">
                           <a14:useLocalDpi xmlns:a14="http://schemas.microsoft.com/office/drawing/2010/main" val="0"/>
@@ -3887,6 +3765,454 @@
           <w:szCs w:val="24"/>
           <w:lang w:val="en-US"/>
         </w:rPr>
+        <w:t>Windows 11 doesn’t automatically allow ping. So in order to ping Windows 11 device, need some configuration on Windows Defender Firewall with Advanced Security.</w:t>
+      </w:r>
+    </w:p>
+    <w:p>
+      <w:pPr>
+        <w:pStyle w:val="ListParagraph"/>
+        <w:numPr>
+          <w:ilvl w:val="0"/>
+          <w:numId w:val="4"/>
+        </w:numPr>
+        <w:spacing w:line="480" w:lineRule="auto"/>
+        <w:rPr>
+          <w:sz w:val="24"/>
+          <w:szCs w:val="24"/>
+          <w:lang w:val="en-US"/>
+        </w:rPr>
+      </w:pPr>
+      <w:r>
+        <w:rPr>
+          <w:sz w:val="24"/>
+          <w:szCs w:val="24"/>
+          <w:lang w:val="en-US"/>
+        </w:rPr>
+        <w:t>Click Windows icon, type "Windows Defender Firewall with Advanced Security", and press enter.</w:t>
+      </w:r>
+    </w:p>
+    <w:p>
+      <w:pPr>
+        <w:pStyle w:val="ListParagraph"/>
+        <w:numPr>
+          <w:ilvl w:val="0"/>
+          <w:numId w:val="4"/>
+        </w:numPr>
+        <w:spacing w:line="480" w:lineRule="auto"/>
+        <w:rPr>
+          <w:sz w:val="24"/>
+          <w:szCs w:val="24"/>
+          <w:lang w:val="en-US"/>
+        </w:rPr>
+      </w:pPr>
+      <w:r>
+        <w:rPr>
+          <w:sz w:val="24"/>
+          <w:szCs w:val="24"/>
+          <w:lang w:val="en-US"/>
+        </w:rPr>
+        <w:t>On left pane, click "Inbound Rules".</w:t>
+      </w:r>
+    </w:p>
+    <w:p>
+      <w:pPr>
+        <w:pStyle w:val="ListParagraph"/>
+        <w:numPr>
+          <w:ilvl w:val="0"/>
+          <w:numId w:val="4"/>
+        </w:numPr>
+        <w:spacing w:line="480" w:lineRule="auto"/>
+        <w:rPr>
+          <w:sz w:val="24"/>
+          <w:szCs w:val="24"/>
+          <w:lang w:val="en-US"/>
+        </w:rPr>
+      </w:pPr>
+      <w:r>
+        <w:rPr>
+          <w:sz w:val="24"/>
+          <w:szCs w:val="24"/>
+          <w:lang w:val="en-US"/>
+        </w:rPr>
+        <w:t>Right-click all "File and Printer Sharing (Echo Request - ICMPv4-In)" and click "Enable Rule".</w:t>
+      </w:r>
+    </w:p>
+    <w:p>
+      <w:pPr>
+        <w:spacing w:line="480" w:lineRule="auto"/>
+        <w:rPr>
+          <w:sz w:val="24"/>
+          <w:szCs w:val="24"/>
+          <w:lang w:val="en-US"/>
+        </w:rPr>
+      </w:pPr>
+      <w:r>
+        <w:rPr>
+          <w:noProof/>
+          <w:sz w:val="24"/>
+          <w:szCs w:val="24"/>
+          <w:lang w:val="en-US"/>
+        </w:rPr>
+        <w:lastRenderedPageBreak/>
+        <w:drawing>
+          <wp:inline distT="0" distB="0" distL="0" distR="0" wp14:anchorId="544B0C11" wp14:editId="4CF04706">
+            <wp:extent cx="5943600" cy="2628900"/>
+            <wp:effectExtent l="0" t="0" r="0" b="0"/>
+            <wp:docPr id="1182179637" name="Picture 9" descr="A screenshot of a computer&#10;&#10;AI-generated content may be incorrect."/>
+            <wp:cNvGraphicFramePr>
+              <a:graphicFrameLocks xmlns:a="http://schemas.openxmlformats.org/drawingml/2006/main" noChangeAspect="1"/>
+            </wp:cNvGraphicFramePr>
+            <a:graphic xmlns:a="http://schemas.openxmlformats.org/drawingml/2006/main">
+              <a:graphicData uri="http://schemas.openxmlformats.org/drawingml/2006/picture">
+                <pic:pic xmlns:pic="http://schemas.openxmlformats.org/drawingml/2006/picture">
+                  <pic:nvPicPr>
+                    <pic:cNvPr id="1182179637" name="Picture 9" descr="A screenshot of a computer&#10;&#10;AI-generated content may be incorrect."/>
+                    <pic:cNvPicPr/>
+                  </pic:nvPicPr>
+                  <pic:blipFill>
+                    <a:blip r:embed="rId18">
+                      <a:extLst>
+                        <a:ext uri="{28A0092B-C50C-407E-A947-70E740481C1C}">
+                          <a14:useLocalDpi xmlns:a14="http://schemas.microsoft.com/office/drawing/2010/main" val="0"/>
+                        </a:ext>
+                      </a:extLst>
+                    </a:blip>
+                    <a:stretch>
+                      <a:fillRect/>
+                    </a:stretch>
+                  </pic:blipFill>
+                  <pic:spPr>
+                    <a:xfrm>
+                      <a:off x="0" y="0"/>
+                      <a:ext cx="5943600" cy="2628900"/>
+                    </a:xfrm>
+                    <a:prstGeom prst="rect">
+                      <a:avLst/>
+                    </a:prstGeom>
+                  </pic:spPr>
+                </pic:pic>
+              </a:graphicData>
+            </a:graphic>
+          </wp:inline>
+        </w:drawing>
+      </w:r>
+    </w:p>
+    <w:p>
+      <w:pPr>
+        <w:spacing w:line="480" w:lineRule="auto"/>
+        <w:rPr>
+          <w:sz w:val="24"/>
+          <w:szCs w:val="24"/>
+          <w:lang w:val="en-US"/>
+        </w:rPr>
+      </w:pPr>
+      <w:r>
+        <w:rPr>
+          <w:sz w:val="24"/>
+          <w:szCs w:val="24"/>
+          <w:lang w:val="en-US"/>
+        </w:rPr>
+        <w:t>Configuration of firewall inbound rules.</w:t>
+      </w:r>
+    </w:p>
+    <w:p>
+      <w:pPr>
+        <w:pStyle w:val="ListParagraph"/>
+        <w:numPr>
+          <w:ilvl w:val="0"/>
+          <w:numId w:val="15"/>
+        </w:numPr>
+        <w:spacing w:line="480" w:lineRule="auto"/>
+        <w:ind w:left="1134"/>
+        <w:rPr>
+          <w:sz w:val="24"/>
+          <w:szCs w:val="24"/>
+          <w:lang w:val="en-US"/>
+        </w:rPr>
+      </w:pPr>
+      <w:r>
+        <w:rPr>
+          <w:sz w:val="24"/>
+          <w:szCs w:val="24"/>
+          <w:lang w:val="en-US"/>
+        </w:rPr>
+        <w:t xml:space="preserve">Also, create a “New Rule”. </w:t>
+      </w:r>
+      <w:r>
+        <w:rPr>
+          <w:sz w:val="24"/>
+          <w:szCs w:val="24"/>
+          <w:lang w:val="en-US"/>
+        </w:rPr>
+        <w:t>On the right pane, click "New Rule".</w:t>
+      </w:r>
+    </w:p>
+    <w:p>
+      <w:pPr>
+        <w:pStyle w:val="ListParagraph"/>
+        <w:numPr>
+          <w:ilvl w:val="0"/>
+          <w:numId w:val="15"/>
+        </w:numPr>
+        <w:spacing w:line="480" w:lineRule="auto"/>
+        <w:ind w:left="1134"/>
+        <w:rPr>
+          <w:sz w:val="24"/>
+          <w:szCs w:val="24"/>
+          <w:lang w:val="en-US"/>
+        </w:rPr>
+      </w:pPr>
+      <w:r>
+        <w:rPr>
+          <w:sz w:val="24"/>
+          <w:szCs w:val="24"/>
+          <w:lang w:val="en-US"/>
+        </w:rPr>
+        <w:t>Choose "Custom" and click "Next".</w:t>
+      </w:r>
+    </w:p>
+    <w:p>
+      <w:pPr>
+        <w:pStyle w:val="ListParagraph"/>
+        <w:numPr>
+          <w:ilvl w:val="0"/>
+          <w:numId w:val="15"/>
+        </w:numPr>
+        <w:spacing w:line="480" w:lineRule="auto"/>
+        <w:ind w:left="1134"/>
+        <w:rPr>
+          <w:sz w:val="24"/>
+          <w:szCs w:val="24"/>
+          <w:lang w:val="en-US"/>
+        </w:rPr>
+      </w:pPr>
+      <w:r>
+        <w:rPr>
+          <w:sz w:val="24"/>
+          <w:szCs w:val="24"/>
+          <w:lang w:val="en-US"/>
+        </w:rPr>
+        <w:t>Choose "All programs" and click "Next".</w:t>
+      </w:r>
+    </w:p>
+    <w:p>
+      <w:pPr>
+        <w:pStyle w:val="ListParagraph"/>
+        <w:numPr>
+          <w:ilvl w:val="0"/>
+          <w:numId w:val="15"/>
+        </w:numPr>
+        <w:spacing w:line="480" w:lineRule="auto"/>
+        <w:ind w:left="1134"/>
+        <w:rPr>
+          <w:sz w:val="24"/>
+          <w:szCs w:val="24"/>
+          <w:lang w:val="en-US"/>
+        </w:rPr>
+      </w:pPr>
+      <w:r>
+        <w:rPr>
+          <w:sz w:val="24"/>
+          <w:szCs w:val="24"/>
+          <w:lang w:val="en-US"/>
+        </w:rPr>
+        <w:t>On Protocol type, choose "ICMPv4" and click "Next".</w:t>
+      </w:r>
+    </w:p>
+    <w:p>
+      <w:pPr>
+        <w:pStyle w:val="ListParagraph"/>
+        <w:numPr>
+          <w:ilvl w:val="0"/>
+          <w:numId w:val="15"/>
+        </w:numPr>
+        <w:spacing w:line="480" w:lineRule="auto"/>
+        <w:ind w:left="1134"/>
+        <w:rPr>
+          <w:sz w:val="24"/>
+          <w:szCs w:val="24"/>
+          <w:lang w:val="en-US"/>
+        </w:rPr>
+      </w:pPr>
+      <w:r>
+        <w:rPr>
+          <w:sz w:val="24"/>
+          <w:szCs w:val="24"/>
+          <w:lang w:val="en-US"/>
+        </w:rPr>
+        <w:t>Keep default and click Next.</w:t>
+      </w:r>
+    </w:p>
+    <w:p>
+      <w:pPr>
+        <w:pStyle w:val="ListParagraph"/>
+        <w:numPr>
+          <w:ilvl w:val="0"/>
+          <w:numId w:val="15"/>
+        </w:numPr>
+        <w:spacing w:line="480" w:lineRule="auto"/>
+        <w:ind w:left="1134"/>
+        <w:rPr>
+          <w:sz w:val="24"/>
+          <w:szCs w:val="24"/>
+          <w:lang w:val="en-US"/>
+        </w:rPr>
+      </w:pPr>
+      <w:r>
+        <w:rPr>
+          <w:sz w:val="24"/>
+          <w:szCs w:val="24"/>
+          <w:lang w:val="en-US"/>
+        </w:rPr>
+        <w:t>Check "Allow the connection" and click Next.</w:t>
+      </w:r>
+    </w:p>
+    <w:p>
+      <w:pPr>
+        <w:pStyle w:val="ListParagraph"/>
+        <w:numPr>
+          <w:ilvl w:val="0"/>
+          <w:numId w:val="15"/>
+        </w:numPr>
+        <w:spacing w:line="480" w:lineRule="auto"/>
+        <w:ind w:left="1134"/>
+        <w:rPr>
+          <w:sz w:val="24"/>
+          <w:szCs w:val="24"/>
+          <w:lang w:val="en-US"/>
+        </w:rPr>
+      </w:pPr>
+      <w:r>
+        <w:rPr>
+          <w:sz w:val="24"/>
+          <w:szCs w:val="24"/>
+          <w:lang w:val="en-US"/>
+        </w:rPr>
+        <w:t>All options must be checked and click Next.</w:t>
+      </w:r>
+    </w:p>
+    <w:p>
+      <w:pPr>
+        <w:pStyle w:val="ListParagraph"/>
+        <w:numPr>
+          <w:ilvl w:val="0"/>
+          <w:numId w:val="15"/>
+        </w:numPr>
+        <w:spacing w:line="480" w:lineRule="auto"/>
+        <w:ind w:left="1134"/>
+        <w:rPr>
+          <w:sz w:val="24"/>
+          <w:szCs w:val="24"/>
+          <w:lang w:val="en-US"/>
+        </w:rPr>
+      </w:pPr>
+      <w:r>
+        <w:rPr>
+          <w:sz w:val="24"/>
+          <w:szCs w:val="24"/>
+          <w:lang w:val="en-US"/>
+        </w:rPr>
+        <w:t>Put name (Allow ICMP) and click "Finish".</w:t>
+      </w:r>
+    </w:p>
+    <w:p>
+      <w:pPr>
+        <w:spacing w:line="480" w:lineRule="auto"/>
+        <w:rPr>
+          <w:sz w:val="24"/>
+          <w:szCs w:val="24"/>
+          <w:lang w:val="en-US"/>
+        </w:rPr>
+      </w:pPr>
+      <w:r>
+        <w:rPr>
+          <w:noProof/>
+          <w:sz w:val="24"/>
+          <w:szCs w:val="24"/>
+          <w:lang w:val="en-US"/>
+        </w:rPr>
+        <w:drawing>
+          <wp:inline distT="0" distB="0" distL="0" distR="0" wp14:anchorId="62FF8D71" wp14:editId="767D1127">
+            <wp:extent cx="5943600" cy="1545590"/>
+            <wp:effectExtent l="0" t="0" r="0" b="0"/>
+            <wp:docPr id="1233552132" name="Picture 10" descr="A screenshot of a computer&#10;&#10;AI-generated content may be incorrect."/>
+            <wp:cNvGraphicFramePr>
+              <a:graphicFrameLocks xmlns:a="http://schemas.openxmlformats.org/drawingml/2006/main" noChangeAspect="1"/>
+            </wp:cNvGraphicFramePr>
+            <a:graphic xmlns:a="http://schemas.openxmlformats.org/drawingml/2006/main">
+              <a:graphicData uri="http://schemas.openxmlformats.org/drawingml/2006/picture">
+                <pic:pic xmlns:pic="http://schemas.openxmlformats.org/drawingml/2006/picture">
+                  <pic:nvPicPr>
+                    <pic:cNvPr id="1233552132" name="Picture 10" descr="A screenshot of a computer&#10;&#10;AI-generated content may be incorrect."/>
+                    <pic:cNvPicPr/>
+                  </pic:nvPicPr>
+                  <pic:blipFill>
+                    <a:blip r:embed="rId19">
+                      <a:extLst>
+                        <a:ext uri="{28A0092B-C50C-407E-A947-70E740481C1C}">
+                          <a14:useLocalDpi xmlns:a14="http://schemas.microsoft.com/office/drawing/2010/main" val="0"/>
+                        </a:ext>
+                      </a:extLst>
+                    </a:blip>
+                    <a:stretch>
+                      <a:fillRect/>
+                    </a:stretch>
+                  </pic:blipFill>
+                  <pic:spPr>
+                    <a:xfrm>
+                      <a:off x="0" y="0"/>
+                      <a:ext cx="5943600" cy="1545590"/>
+                    </a:xfrm>
+                    <a:prstGeom prst="rect">
+                      <a:avLst/>
+                    </a:prstGeom>
+                  </pic:spPr>
+                </pic:pic>
+              </a:graphicData>
+            </a:graphic>
+          </wp:inline>
+        </w:drawing>
+      </w:r>
+    </w:p>
+    <w:p>
+      <w:pPr>
+        <w:spacing w:line="480" w:lineRule="auto"/>
+        <w:rPr>
+          <w:sz w:val="24"/>
+          <w:szCs w:val="24"/>
+          <w:lang w:val="en-US"/>
+        </w:rPr>
+      </w:pPr>
+      <w:r>
+        <w:rPr>
+          <w:sz w:val="24"/>
+          <w:szCs w:val="24"/>
+          <w:lang w:val="en-US"/>
+        </w:rPr>
+        <w:lastRenderedPageBreak/>
+        <w:t>Firewall configuration to Allow ICMP.</w:t>
+      </w:r>
+    </w:p>
+    <w:p>
+      <w:pPr>
+        <w:pStyle w:val="ListParagraph"/>
+        <w:numPr>
+          <w:ilvl w:val="0"/>
+          <w:numId w:val="3"/>
+        </w:numPr>
+        <w:spacing w:line="480" w:lineRule="auto"/>
+        <w:rPr>
+          <w:sz w:val="24"/>
+          <w:szCs w:val="24"/>
+          <w:lang w:val="en-US"/>
+        </w:rPr>
+      </w:pPr>
+      <w:r>
+        <w:rPr>
+          <w:sz w:val="24"/>
+          <w:szCs w:val="24"/>
+          <w:lang w:val="en-US"/>
+        </w:rPr>
         <w:t>To verify the IP address, open CMD and type “ipconfig /all”.</w:t>
       </w:r>
     </w:p>
@@ -3922,7 +4248,7 @@
                     <pic:cNvPicPr/>
                   </pic:nvPicPr>
                   <pic:blipFill>
-                    <a:blip r:embed="rId17">
+                    <a:blip r:embed="rId20">
                       <a:extLst>
                         <a:ext uri="{28A0092B-C50C-407E-A947-70E740481C1C}">
                           <a14:useLocalDpi xmlns:a14="http://schemas.microsoft.com/office/drawing/2010/main" val="0"/>
@@ -3964,7 +4290,6 @@
           <w:szCs w:val="24"/>
           <w:lang w:val="en-US"/>
         </w:rPr>
-        <w:lastRenderedPageBreak/>
         <w:t xml:space="preserve">IP address of Client 20 is 192.168.0.12. IP address of Client 30 is 192.168.0.13. </w:t>
       </w:r>
       <w:r>
@@ -3987,159 +4312,103 @@
         <w:rPr>
           <w:sz w:val="24"/>
           <w:szCs w:val="24"/>
+          <w:lang w:val="en-US"/>
+        </w:rPr>
+      </w:pPr>
+      <w:r>
+        <w:rPr>
+          <w:sz w:val="24"/>
+          <w:szCs w:val="24"/>
+          <w:lang w:val="en-US"/>
+        </w:rPr>
+        <w:t>To verify the connection, ping the device using its own IP address and IP address of other device.</w:t>
+      </w:r>
+    </w:p>
+    <w:p>
+      <w:pPr>
+        <w:spacing w:line="480" w:lineRule="auto"/>
+        <w:rPr>
+          <w:sz w:val="24"/>
+          <w:szCs w:val="24"/>
           <w:highlight w:val="yellow"/>
           <w:lang w:val="en-US"/>
         </w:rPr>
       </w:pPr>
       <w:r>
         <w:rPr>
-          <w:sz w:val="24"/>
-          <w:szCs w:val="24"/>
-          <w:highlight w:val="yellow"/>
-          <w:lang w:val="en-US"/>
-        </w:rPr>
-        <w:t xml:space="preserve">To verify the connection, ping the device using its own IP address and IP address of </w:t>
-      </w:r>
-      <w:proofErr w:type="gramStart"/>
-      <w:r>
-        <w:rPr>
-          <w:sz w:val="24"/>
-          <w:szCs w:val="24"/>
-          <w:highlight w:val="yellow"/>
-          <w:lang w:val="en-US"/>
-        </w:rPr>
-        <w:t>other</w:t>
-      </w:r>
-      <w:proofErr w:type="gramEnd"/>
-      <w:r>
-        <w:rPr>
-          <w:sz w:val="24"/>
-          <w:szCs w:val="24"/>
-          <w:highlight w:val="yellow"/>
-          <w:lang w:val="en-US"/>
-        </w:rPr>
-        <w:t xml:space="preserve"> </w:t>
-      </w:r>
-      <w:proofErr w:type="gramStart"/>
-      <w:r>
-        <w:rPr>
-          <w:sz w:val="24"/>
-          <w:szCs w:val="24"/>
-          <w:highlight w:val="yellow"/>
-          <w:lang w:val="en-US"/>
-        </w:rPr>
-        <w:t>device</w:t>
-      </w:r>
-      <w:proofErr w:type="gramEnd"/>
-      <w:r>
-        <w:rPr>
-          <w:sz w:val="24"/>
-          <w:szCs w:val="24"/>
-          <w:highlight w:val="yellow"/>
-          <w:lang w:val="en-US"/>
-        </w:rPr>
-        <w:t>.</w:t>
-      </w:r>
-    </w:p>
-    <w:p>
-      <w:pPr>
-        <w:pStyle w:val="ListParagraph"/>
-        <w:spacing w:line="480" w:lineRule="auto"/>
-        <w:rPr>
-          <w:sz w:val="24"/>
-          <w:szCs w:val="24"/>
-          <w:highlight w:val="yellow"/>
-          <w:lang w:val="en-US"/>
-        </w:rPr>
-      </w:pPr>
-      <w:r>
-        <w:rPr>
-          <w:sz w:val="24"/>
-          <w:szCs w:val="24"/>
-          <w:highlight w:val="yellow"/>
-          <w:lang w:val="en-US"/>
-        </w:rPr>
-        <w:t>Ping 192.168.0.11 (Kali self ping)</w:t>
-      </w:r>
-    </w:p>
-    <w:p>
-      <w:pPr>
-        <w:pStyle w:val="ListParagraph"/>
-        <w:spacing w:line="480" w:lineRule="auto"/>
-        <w:rPr>
-          <w:sz w:val="24"/>
-          <w:szCs w:val="24"/>
-          <w:highlight w:val="yellow"/>
-          <w:lang w:val="en-US"/>
-        </w:rPr>
-      </w:pPr>
-      <w:r>
-        <w:rPr>
-          <w:sz w:val="24"/>
-          <w:szCs w:val="24"/>
-          <w:highlight w:val="yellow"/>
-          <w:lang w:val="en-US"/>
-        </w:rPr>
-        <w:t>Ping 192.168.0.12 (Client 20 win11)</w:t>
-      </w:r>
-    </w:p>
-    <w:p>
-      <w:pPr>
-        <w:pStyle w:val="ListParagraph"/>
-        <w:spacing w:line="480" w:lineRule="auto"/>
-        <w:rPr>
-          <w:sz w:val="24"/>
-          <w:szCs w:val="24"/>
-          <w:highlight w:val="yellow"/>
-          <w:lang w:val="en-US"/>
-        </w:rPr>
-      </w:pPr>
-      <w:r>
-        <w:rPr>
-          <w:sz w:val="24"/>
-          <w:szCs w:val="24"/>
-          <w:highlight w:val="yellow"/>
-          <w:lang w:val="en-US"/>
-        </w:rPr>
-        <w:t>Ping 192.168.0.13 (Client 30 win11)</w:t>
-      </w:r>
-    </w:p>
-    <w:p>
-      <w:pPr>
-        <w:spacing w:line="480" w:lineRule="auto"/>
-        <w:rPr>
-          <w:sz w:val="24"/>
-          <w:szCs w:val="24"/>
-        </w:rPr>
-      </w:pPr>
-      <w:r>
-        <w:rPr>
-          <w:sz w:val="24"/>
-          <w:szCs w:val="24"/>
-          <w:highlight w:val="yellow"/>
-          <w:lang w:val="en-US"/>
-        </w:rPr>
-        <w:t>Screenshot here (</w:t>
-      </w:r>
-      <w:proofErr w:type="spellStart"/>
-      <w:r>
-        <w:rPr>
-          <w:sz w:val="24"/>
-          <w:szCs w:val="24"/>
-          <w:highlight w:val="yellow"/>
-          <w:lang w:val="en-US"/>
-        </w:rPr>
-        <w:t>todo</w:t>
-      </w:r>
-      <w:proofErr w:type="spellEnd"/>
-      <w:r>
-        <w:rPr>
-          <w:sz w:val="24"/>
-          <w:szCs w:val="24"/>
-          <w:highlight w:val="yellow"/>
-          <w:lang w:val="en-US"/>
-        </w:rPr>
-        <w:t>) – 19.33 minutes</w:t>
+          <w:noProof/>
+          <w:sz w:val="24"/>
+          <w:szCs w:val="24"/>
+          <w:lang w:val="en-US"/>
+        </w:rPr>
+        <w:lastRenderedPageBreak/>
+        <w:drawing>
+          <wp:inline distT="0" distB="0" distL="0" distR="0" wp14:anchorId="595EB266" wp14:editId="79104574">
+            <wp:extent cx="5078186" cy="5924550"/>
+            <wp:effectExtent l="0" t="0" r="8255" b="0"/>
+            <wp:docPr id="179465000" name="Picture 6" descr="A screenshot of a computer&#10;&#10;AI-generated content may be incorrect."/>
+            <wp:cNvGraphicFramePr>
+              <a:graphicFrameLocks xmlns:a="http://schemas.openxmlformats.org/drawingml/2006/main" noChangeAspect="1"/>
+            </wp:cNvGraphicFramePr>
+            <a:graphic xmlns:a="http://schemas.openxmlformats.org/drawingml/2006/main">
+              <a:graphicData uri="http://schemas.openxmlformats.org/drawingml/2006/picture">
+                <pic:pic xmlns:pic="http://schemas.openxmlformats.org/drawingml/2006/picture">
+                  <pic:nvPicPr>
+                    <pic:cNvPr id="179465000" name="Picture 6" descr="A screenshot of a computer&#10;&#10;AI-generated content may be incorrect."/>
+                    <pic:cNvPicPr/>
+                  </pic:nvPicPr>
+                  <pic:blipFill>
+                    <a:blip r:embed="rId21">
+                      <a:extLst>
+                        <a:ext uri="{28A0092B-C50C-407E-A947-70E740481C1C}">
+                          <a14:useLocalDpi xmlns:a14="http://schemas.microsoft.com/office/drawing/2010/main" val="0"/>
+                        </a:ext>
+                      </a:extLst>
+                    </a:blip>
+                    <a:stretch>
+                      <a:fillRect/>
+                    </a:stretch>
+                  </pic:blipFill>
+                  <pic:spPr>
+                    <a:xfrm>
+                      <a:off x="0" y="0"/>
+                      <a:ext cx="5081248" cy="5928122"/>
+                    </a:xfrm>
+                    <a:prstGeom prst="rect">
+                      <a:avLst/>
+                    </a:prstGeom>
+                  </pic:spPr>
+                </pic:pic>
+              </a:graphicData>
+            </a:graphic>
+          </wp:inline>
+        </w:drawing>
+      </w:r>
+    </w:p>
+    <w:p>
+      <w:pPr>
+        <w:spacing w:line="480" w:lineRule="auto"/>
+        <w:rPr>
+          <w:sz w:val="24"/>
+          <w:szCs w:val="24"/>
+          <w:lang w:val="en-US"/>
+        </w:rPr>
+      </w:pPr>
+      <w:r>
+        <w:rPr>
+          <w:sz w:val="24"/>
+          <w:szCs w:val="24"/>
+          <w:lang w:val="en-US"/>
+        </w:rPr>
+        <w:t>Sa</w:t>
+      </w:r>
+      <w:r>
+        <w:rPr>
+          <w:sz w:val="24"/>
+          <w:szCs w:val="24"/>
+          <w:lang w:val="en-US"/>
+        </w:rPr>
+        <w:t>me ping idea for Client 30.</w:t>
       </w:r>
     </w:p>
     <w:p>
@@ -4164,7 +4433,7 @@
           <w:lang w:val="en-US"/>
         </w:rPr>
       </w:pPr>
-      <w:bookmarkStart w:id="4" w:name="_Toc212021797"/>
+      <w:bookmarkStart w:id="4" w:name="_Toc212242737"/>
       <w:r>
         <w:rPr>
           <w:rFonts w:asciiTheme="minorHAnsi" w:hAnsiTheme="minorHAnsi" w:cstheme="minorHAnsi"/>
@@ -4186,24 +4455,6 @@
         <w:t>the Firewall</w:t>
       </w:r>
       <w:bookmarkEnd w:id="4"/>
-    </w:p>
-    <w:p>
-      <w:pPr>
-        <w:spacing w:line="480" w:lineRule="auto"/>
-        <w:rPr>
-          <w:sz w:val="24"/>
-          <w:szCs w:val="24"/>
-          <w:lang w:val="en-US"/>
-        </w:rPr>
-      </w:pPr>
-      <w:r>
-        <w:rPr>
-          <w:sz w:val="24"/>
-          <w:szCs w:val="24"/>
-          <w:lang w:val="en-US"/>
-        </w:rPr>
-        <w:t>…add steps and screenshots here</w:t>
-      </w:r>
     </w:p>
     <w:p>
       <w:pPr>
@@ -4225,23 +4476,7 @@
           <w:szCs w:val="24"/>
           <w:lang w:val="en-US"/>
         </w:rPr>
-        <w:t xml:space="preserve">Start the firewall </w:t>
-      </w:r>
-      <w:r>
-        <w:rPr>
-          <w:sz w:val="24"/>
-          <w:szCs w:val="24"/>
-          <w:lang w:val="en-US"/>
-        </w:rPr>
-        <w:t>(FW01)</w:t>
-      </w:r>
-      <w:r>
-        <w:rPr>
-          <w:sz w:val="24"/>
-          <w:szCs w:val="24"/>
-          <w:lang w:val="en-US"/>
-        </w:rPr>
-        <w:t xml:space="preserve"> as well as all the devices.</w:t>
+        <w:t>Start the firewall (FW01) as well as all the devices.</w:t>
       </w:r>
     </w:p>
     <w:p>
@@ -4264,25 +4499,8 @@
           <w:szCs w:val="24"/>
           <w:lang w:val="en-US"/>
         </w:rPr>
-        <w:t xml:space="preserve">Right click the firewall (FW01) and choose “Console”.  You know firewall is done booting when you </w:t>
-      </w:r>
-      <w:proofErr w:type="gramStart"/>
-      <w:r>
-        <w:rPr>
-          <w:sz w:val="24"/>
-          <w:szCs w:val="24"/>
-          <w:lang w:val="en-US"/>
-        </w:rPr>
-        <w:t>are able to</w:t>
-      </w:r>
-      <w:proofErr w:type="gramEnd"/>
-      <w:r>
-        <w:rPr>
-          <w:sz w:val="24"/>
-          <w:szCs w:val="24"/>
-          <w:lang w:val="en-US"/>
-        </w:rPr>
-        <w:t xml:space="preserve"> see the serial number and the firewall login.</w:t>
+        <w:lastRenderedPageBreak/>
+        <w:t>Right click the firewall (FW01) and choose “Console”.  You know firewall is done booting when you are able to see the serial number and the firewall login.</w:t>
       </w:r>
     </w:p>
     <w:p>
@@ -4365,7 +4583,6 @@
           <w:szCs w:val="24"/>
           <w:lang w:val="en-US"/>
         </w:rPr>
-        <w:lastRenderedPageBreak/>
         <w:drawing>
           <wp:inline distT="0" distB="0" distL="0" distR="0" wp14:anchorId="0DCBA0A4" wp14:editId="1BA928C6">
             <wp:extent cx="5943600" cy="4927600"/>
@@ -4382,7 +4599,7 @@
                     <pic:cNvPicPr/>
                   </pic:nvPicPr>
                   <pic:blipFill>
-                    <a:blip r:embed="rId18">
+                    <a:blip r:embed="rId22">
                       <a:extLst>
                         <a:ext uri="{28A0092B-C50C-407E-A947-70E740481C1C}">
                           <a14:useLocalDpi xmlns:a14="http://schemas.microsoft.com/office/drawing/2010/main" val="0"/>
@@ -4463,7 +4680,23 @@
           <w:szCs w:val="24"/>
           <w:lang w:val="en-US"/>
         </w:rPr>
-        <w:t>” to get information about port 1.</w:t>
+        <w:t>” to get information about port 1</w:t>
+      </w:r>
+      <w:r>
+        <w:rPr>
+          <w:sz w:val="24"/>
+          <w:szCs w:val="24"/>
+          <w:lang w:val="en-US"/>
+        </w:rPr>
+        <w:t xml:space="preserve"> that is connected to the internet</w:t>
+      </w:r>
+      <w:r>
+        <w:rPr>
+          <w:sz w:val="24"/>
+          <w:szCs w:val="24"/>
+          <w:lang w:val="en-US"/>
+        </w:rPr>
+        <w:t>.</w:t>
       </w:r>
       <w:r>
         <w:rPr>
@@ -4492,10 +4725,10 @@
         </w:rPr>
         <w:lastRenderedPageBreak/>
         <w:drawing>
-          <wp:inline distT="0" distB="0" distL="0" distR="0" wp14:anchorId="0B745B01" wp14:editId="57F13F84">
-            <wp:extent cx="5353050" cy="2766314"/>
-            <wp:effectExtent l="0" t="0" r="0" b="0"/>
-            <wp:docPr id="914112959" name="Picture 3" descr="A screenshot of a computer&#10;&#10;AI-generated content may be incorrect."/>
+          <wp:inline distT="0" distB="0" distL="0" distR="0" wp14:anchorId="426E2B56" wp14:editId="32B32DBE">
+            <wp:extent cx="5876925" cy="5334000"/>
+            <wp:effectExtent l="0" t="0" r="9525" b="0"/>
+            <wp:docPr id="482758275" name="Picture 2" descr="A screenshot of a computer&#10;&#10;AI-generated content may be incorrect."/>
             <wp:cNvGraphicFramePr>
               <a:graphicFrameLocks xmlns:a="http://schemas.openxmlformats.org/drawingml/2006/main" noChangeAspect="1"/>
             </wp:cNvGraphicFramePr>
@@ -4503,11 +4736,11 @@
               <a:graphicData uri="http://schemas.openxmlformats.org/drawingml/2006/picture">
                 <pic:pic xmlns:pic="http://schemas.openxmlformats.org/drawingml/2006/picture">
                   <pic:nvPicPr>
-                    <pic:cNvPr id="914112959" name="Picture 3" descr="A screenshot of a computer&#10;&#10;AI-generated content may be incorrect."/>
+                    <pic:cNvPr id="482758275" name="Picture 2" descr="A screenshot of a computer&#10;&#10;AI-generated content may be incorrect."/>
                     <pic:cNvPicPr/>
                   </pic:nvPicPr>
                   <pic:blipFill>
-                    <a:blip r:embed="rId19">
+                    <a:blip r:embed="rId23">
                       <a:extLst>
                         <a:ext uri="{28A0092B-C50C-407E-A947-70E740481C1C}">
                           <a14:useLocalDpi xmlns:a14="http://schemas.microsoft.com/office/drawing/2010/main" val="0"/>
@@ -4521,7 +4754,7 @@
                   <pic:spPr>
                     <a:xfrm>
                       <a:off x="0" y="0"/>
-                      <a:ext cx="5356381" cy="2768035"/>
+                      <a:ext cx="5876925" cy="5334000"/>
                     </a:xfrm>
                     <a:prstGeom prst="rect">
                       <a:avLst/>
@@ -4752,6 +4985,7 @@
           <w:szCs w:val="24"/>
           <w:lang w:val="en-US"/>
         </w:rPr>
+        <w:lastRenderedPageBreak/>
         <w:t>In the Dashboard Setup, choose the default which is "Optimal" and press "OK"</w:t>
       </w:r>
       <w:r>
@@ -4783,25 +5017,7 @@
           <w:szCs w:val="24"/>
           <w:lang w:val="en-US"/>
         </w:rPr>
-        <w:t xml:space="preserve">Firewall (FW01) dashboard will </w:t>
-      </w:r>
-      <w:proofErr w:type="gramStart"/>
-      <w:r>
-        <w:rPr>
-          <w:sz w:val="24"/>
-          <w:szCs w:val="24"/>
-          <w:lang w:val="en-US"/>
-        </w:rPr>
-        <w:t>open up</w:t>
-      </w:r>
-      <w:proofErr w:type="gramEnd"/>
-      <w:r>
-        <w:rPr>
-          <w:sz w:val="24"/>
-          <w:szCs w:val="24"/>
-          <w:lang w:val="en-US"/>
-        </w:rPr>
-        <w:t>.</w:t>
+        <w:t>Firewall (FW01) dashboard will open up.</w:t>
       </w:r>
     </w:p>
     <w:p>
@@ -4820,7 +5036,6 @@
           <w:szCs w:val="24"/>
           <w:lang w:val="en-US"/>
         </w:rPr>
-        <w:lastRenderedPageBreak/>
         <w:drawing>
           <wp:inline distT="0" distB="0" distL="0" distR="0" wp14:anchorId="0B83B020" wp14:editId="6325924F">
             <wp:extent cx="5943600" cy="5516880"/>
@@ -4837,7 +5052,7 @@
                     <pic:cNvPicPr/>
                   </pic:nvPicPr>
                   <pic:blipFill>
-                    <a:blip r:embed="rId20">
+                    <a:blip r:embed="rId24">
                       <a:extLst>
                         <a:ext uri="{28A0092B-C50C-407E-A947-70E740481C1C}">
                           <a14:useLocalDpi xmlns:a14="http://schemas.microsoft.com/office/drawing/2010/main" val="0"/>
@@ -4979,6 +5194,7 @@
           <w:szCs w:val="24"/>
           <w:lang w:val="en-US"/>
         </w:rPr>
+        <w:lastRenderedPageBreak/>
         <w:t>On “Edit Interface” window, enter the following details:</w:t>
       </w:r>
     </w:p>
@@ -5025,7 +5241,6 @@
           <w:szCs w:val="24"/>
           <w:lang w:val="en-US"/>
         </w:rPr>
-        <w:lastRenderedPageBreak/>
         <w:t>IP/Netmask: 192.168.0.1/24</w:t>
       </w:r>
     </w:p>
@@ -5107,7 +5322,7 @@
                     <pic:cNvPicPr/>
                   </pic:nvPicPr>
                   <pic:blipFill>
-                    <a:blip r:embed="rId21">
+                    <a:blip r:embed="rId25">
                       <a:extLst>
                         <a:ext uri="{28A0092B-C50C-407E-A947-70E740481C1C}">
                           <a14:useLocalDpi xmlns:a14="http://schemas.microsoft.com/office/drawing/2010/main" val="0"/>
@@ -5163,69 +5378,119 @@
         <w:rPr>
           <w:sz w:val="24"/>
           <w:szCs w:val="24"/>
-          <w:highlight w:val="yellow"/>
-          <w:lang w:val="en-US"/>
-        </w:rPr>
-      </w:pPr>
-      <w:r>
-        <w:rPr>
-          <w:sz w:val="24"/>
-          <w:szCs w:val="24"/>
-          <w:highlight w:val="yellow"/>
-          <w:lang w:val="en-US"/>
-        </w:rPr>
-        <w:t xml:space="preserve">From </w:t>
-      </w:r>
-      <w:proofErr w:type="gramStart"/>
-      <w:r>
-        <w:rPr>
-          <w:sz w:val="24"/>
-          <w:szCs w:val="24"/>
-          <w:highlight w:val="yellow"/>
-          <w:lang w:val="en-US"/>
-        </w:rPr>
-        <w:t>the client</w:t>
-      </w:r>
-      <w:proofErr w:type="gramEnd"/>
-      <w:r>
-        <w:rPr>
-          <w:sz w:val="24"/>
-          <w:szCs w:val="24"/>
-          <w:highlight w:val="yellow"/>
-          <w:lang w:val="en-US"/>
-        </w:rPr>
-        <w:t xml:space="preserve"> VM, ping the firewall IP (192.168.0.1) to check the connection.</w:t>
-      </w:r>
-    </w:p>
-    <w:p>
-      <w:pPr>
-        <w:pStyle w:val="ListParagraph"/>
-        <w:spacing w:line="480" w:lineRule="auto"/>
-        <w:rPr>
-          <w:sz w:val="24"/>
-          <w:szCs w:val="24"/>
-          <w:lang w:val="en-US"/>
-        </w:rPr>
-      </w:pPr>
-      <w:r>
-        <w:rPr>
-          <w:sz w:val="24"/>
-          <w:szCs w:val="24"/>
-          <w:highlight w:val="yellow"/>
-          <w:lang w:val="en-US"/>
-        </w:rPr>
-        <w:t>Screenshot should be added here….</w:t>
-      </w:r>
-    </w:p>
-    <w:p>
-      <w:pPr>
-        <w:spacing w:line="480" w:lineRule="auto"/>
-        <w:rPr>
-          <w:sz w:val="24"/>
-          <w:szCs w:val="24"/>
-          <w:lang w:val="en-US"/>
-        </w:rPr>
-      </w:pPr>
+          <w:lang w:val="en-US"/>
+        </w:rPr>
+      </w:pPr>
+      <w:r>
+        <w:rPr>
+          <w:sz w:val="24"/>
+          <w:szCs w:val="24"/>
+          <w:lang w:val="en-US"/>
+        </w:rPr>
+        <w:t>From the client VM, ping the firewall</w:t>
+      </w:r>
+      <w:r>
+        <w:rPr>
+          <w:sz w:val="24"/>
+          <w:szCs w:val="24"/>
+          <w:lang w:val="en-US"/>
+        </w:rPr>
+        <w:t>/gateway</w:t>
+      </w:r>
+      <w:r>
+        <w:rPr>
+          <w:sz w:val="24"/>
+          <w:szCs w:val="24"/>
+          <w:lang w:val="en-US"/>
+        </w:rPr>
+        <w:t xml:space="preserve"> IP (192.168.0.1) to check the connection.</w:t>
+      </w:r>
+      <w:r>
+        <w:rPr>
+          <w:sz w:val="24"/>
+          <w:szCs w:val="24"/>
+          <w:lang w:val="en-US"/>
+        </w:rPr>
+        <w:t xml:space="preserve"> </w:t>
+      </w:r>
+    </w:p>
+    <w:p>
+      <w:pPr>
+        <w:spacing w:line="480" w:lineRule="auto"/>
+        <w:rPr>
+          <w:sz w:val="24"/>
+          <w:szCs w:val="24"/>
+          <w:lang w:val="en-US"/>
+        </w:rPr>
+      </w:pPr>
+      <w:r>
+        <w:rPr>
+          <w:noProof/>
+          <w:sz w:val="24"/>
+          <w:szCs w:val="24"/>
+          <w:lang w:val="en-US"/>
+        </w:rPr>
+        <w:lastRenderedPageBreak/>
+        <w:drawing>
+          <wp:inline distT="0" distB="0" distL="0" distR="0" wp14:anchorId="45D77BE1" wp14:editId="4683C8FA">
+            <wp:extent cx="5943600" cy="1625600"/>
+            <wp:effectExtent l="0" t="0" r="0" b="0"/>
+            <wp:docPr id="1135386108" name="Picture 7" descr="A screenshot of a computer&#10;&#10;AI-generated content may be incorrect."/>
+            <wp:cNvGraphicFramePr>
+              <a:graphicFrameLocks xmlns:a="http://schemas.openxmlformats.org/drawingml/2006/main" noChangeAspect="1"/>
+            </wp:cNvGraphicFramePr>
+            <a:graphic xmlns:a="http://schemas.openxmlformats.org/drawingml/2006/main">
+              <a:graphicData uri="http://schemas.openxmlformats.org/drawingml/2006/picture">
+                <pic:pic xmlns:pic="http://schemas.openxmlformats.org/drawingml/2006/picture">
+                  <pic:nvPicPr>
+                    <pic:cNvPr id="1135386108" name="Picture 7" descr="A screenshot of a computer&#10;&#10;AI-generated content may be incorrect."/>
+                    <pic:cNvPicPr/>
+                  </pic:nvPicPr>
+                  <pic:blipFill>
+                    <a:blip r:embed="rId26" cstate="print">
+                      <a:extLst>
+                        <a:ext uri="{28A0092B-C50C-407E-A947-70E740481C1C}">
+                          <a14:useLocalDpi xmlns:a14="http://schemas.microsoft.com/office/drawing/2010/main" val="0"/>
+                        </a:ext>
+                      </a:extLst>
+                    </a:blip>
+                    <a:stretch>
+                      <a:fillRect/>
+                    </a:stretch>
+                  </pic:blipFill>
+                  <pic:spPr>
+                    <a:xfrm>
+                      <a:off x="0" y="0"/>
+                      <a:ext cx="5943600" cy="1625600"/>
+                    </a:xfrm>
+                    <a:prstGeom prst="rect">
+                      <a:avLst/>
+                    </a:prstGeom>
+                  </pic:spPr>
+                </pic:pic>
+              </a:graphicData>
+            </a:graphic>
+          </wp:inline>
+        </w:drawing>
+      </w:r>
+    </w:p>
+    <w:p>
+      <w:pPr>
+        <w:spacing w:line="480" w:lineRule="auto"/>
+        <w:rPr>
+          <w:sz w:val="24"/>
+          <w:szCs w:val="24"/>
+          <w:lang w:val="en-US"/>
+        </w:rPr>
+      </w:pPr>
+      <w:r>
+        <w:rPr>
+          <w:sz w:val="24"/>
+          <w:szCs w:val="24"/>
+          <w:lang w:val="en-US"/>
+        </w:rPr>
+        <w:t>Successful ping of client machines to the firewall/gateway IP.</w:t>
+      </w:r>
     </w:p>
     <w:p>
       <w:pPr>
@@ -5249,7 +5514,7 @@
           <w:lang w:val="en-US"/>
         </w:rPr>
       </w:pPr>
-      <w:bookmarkStart w:id="5" w:name="_Toc212021798"/>
+      <w:bookmarkStart w:id="5" w:name="_Toc212242738"/>
       <w:r>
         <w:rPr>
           <w:rFonts w:asciiTheme="minorHAnsi" w:hAnsiTheme="minorHAnsi" w:cstheme="minorHAnsi"/>
@@ -5268,9 +5533,446 @@
           <w:szCs w:val="24"/>
           <w:lang w:val="en-US"/>
         </w:rPr>
-        <w:t xml:space="preserve"> the</w:t>
-      </w:r>
-      <w:r>
+        <w:t xml:space="preserve"> the Firewall to be a DHCP Server</w:t>
+      </w:r>
+      <w:bookmarkEnd w:id="5"/>
+    </w:p>
+    <w:p>
+      <w:pPr>
+        <w:pStyle w:val="ListParagraph"/>
+        <w:numPr>
+          <w:ilvl w:val="0"/>
+          <w:numId w:val="9"/>
+        </w:numPr>
+        <w:spacing w:line="480" w:lineRule="auto"/>
+        <w:rPr>
+          <w:sz w:val="24"/>
+          <w:szCs w:val="24"/>
+          <w:lang w:val="en-US"/>
+        </w:rPr>
+      </w:pPr>
+      <w:r>
+        <w:rPr>
+          <w:sz w:val="24"/>
+          <w:szCs w:val="24"/>
+          <w:lang w:val="en-US"/>
+        </w:rPr>
+        <w:t>With the same static IP address setup on port2, click to enable “DHCP Server”.</w:t>
+      </w:r>
+    </w:p>
+    <w:p>
+      <w:pPr>
+        <w:pStyle w:val="ListParagraph"/>
+        <w:numPr>
+          <w:ilvl w:val="0"/>
+          <w:numId w:val="9"/>
+        </w:numPr>
+        <w:spacing w:line="480" w:lineRule="auto"/>
+        <w:rPr>
+          <w:sz w:val="24"/>
+          <w:szCs w:val="24"/>
+          <w:lang w:val="en-US"/>
+        </w:rPr>
+      </w:pPr>
+      <w:r>
+        <w:rPr>
+          <w:sz w:val="24"/>
+          <w:szCs w:val="24"/>
+          <w:lang w:val="en-US"/>
+        </w:rPr>
+        <w:t>On the “Address range”, leave an IP address for other devices such as printer</w:t>
+      </w:r>
+      <w:r>
+        <w:rPr>
+          <w:sz w:val="24"/>
+          <w:szCs w:val="24"/>
+          <w:lang w:val="en-US"/>
+        </w:rPr>
+        <w:t xml:space="preserve">, fax machine, etc. Therefore, just put </w:t>
+      </w:r>
+      <w:r>
+        <w:rPr>
+          <w:sz w:val="24"/>
+          <w:szCs w:val="24"/>
+          <w:lang w:val="en-US"/>
+        </w:rPr>
+        <w:t>192.168.0.50-192.168.0.200</w:t>
+      </w:r>
+      <w:r>
+        <w:rPr>
+          <w:sz w:val="24"/>
+          <w:szCs w:val="24"/>
+          <w:lang w:val="en-US"/>
+        </w:rPr>
+        <w:t>.</w:t>
+      </w:r>
+    </w:p>
+    <w:p>
+      <w:pPr>
+        <w:pStyle w:val="ListParagraph"/>
+        <w:numPr>
+          <w:ilvl w:val="0"/>
+          <w:numId w:val="9"/>
+        </w:numPr>
+        <w:spacing w:line="480" w:lineRule="auto"/>
+        <w:rPr>
+          <w:sz w:val="24"/>
+          <w:szCs w:val="24"/>
+          <w:lang w:val="en-US"/>
+        </w:rPr>
+      </w:pPr>
+      <w:r>
+        <w:rPr>
+          <w:sz w:val="24"/>
+          <w:szCs w:val="24"/>
+          <w:lang w:val="en-US"/>
+        </w:rPr>
+        <w:t>Keep the “Default gateway” and “DNS server” as is.</w:t>
+      </w:r>
+    </w:p>
+    <w:p>
+      <w:pPr>
+        <w:pStyle w:val="ListParagraph"/>
+        <w:numPr>
+          <w:ilvl w:val="0"/>
+          <w:numId w:val="9"/>
+        </w:numPr>
+        <w:spacing w:line="480" w:lineRule="auto"/>
+        <w:rPr>
+          <w:sz w:val="24"/>
+          <w:szCs w:val="24"/>
+          <w:lang w:val="en-US"/>
+        </w:rPr>
+      </w:pPr>
+      <w:r>
+        <w:rPr>
+          <w:sz w:val="24"/>
+          <w:szCs w:val="24"/>
+          <w:lang w:val="en-US"/>
+        </w:rPr>
+        <w:t>Click OK.</w:t>
+      </w:r>
+    </w:p>
+    <w:p>
+      <w:pPr>
+        <w:spacing w:line="480" w:lineRule="auto"/>
+        <w:rPr>
+          <w:sz w:val="24"/>
+          <w:szCs w:val="24"/>
+          <w:lang w:val="en-US"/>
+        </w:rPr>
+      </w:pPr>
+      <w:r>
+        <w:rPr>
+          <w:noProof/>
+          <w:sz w:val="24"/>
+          <w:szCs w:val="24"/>
+          <w:lang w:val="en-US"/>
+        </w:rPr>
+        <w:lastRenderedPageBreak/>
+        <w:drawing>
+          <wp:inline distT="0" distB="0" distL="0" distR="0" wp14:anchorId="6912998A" wp14:editId="6B64339C">
+            <wp:extent cx="5943600" cy="6365240"/>
+            <wp:effectExtent l="0" t="0" r="0" b="0"/>
+            <wp:docPr id="1623699861" name="Picture 3" descr="A screenshot of a computer&#10;&#10;AI-generated content may be incorrect."/>
+            <wp:cNvGraphicFramePr>
+              <a:graphicFrameLocks xmlns:a="http://schemas.openxmlformats.org/drawingml/2006/main" noChangeAspect="1"/>
+            </wp:cNvGraphicFramePr>
+            <a:graphic xmlns:a="http://schemas.openxmlformats.org/drawingml/2006/main">
+              <a:graphicData uri="http://schemas.openxmlformats.org/drawingml/2006/picture">
+                <pic:pic xmlns:pic="http://schemas.openxmlformats.org/drawingml/2006/picture">
+                  <pic:nvPicPr>
+                    <pic:cNvPr id="1623699861" name="Picture 3" descr="A screenshot of a computer&#10;&#10;AI-generated content may be incorrect."/>
+                    <pic:cNvPicPr/>
+                  </pic:nvPicPr>
+                  <pic:blipFill>
+                    <a:blip r:embed="rId27">
+                      <a:extLst>
+                        <a:ext uri="{28A0092B-C50C-407E-A947-70E740481C1C}">
+                          <a14:useLocalDpi xmlns:a14="http://schemas.microsoft.com/office/drawing/2010/main" val="0"/>
+                        </a:ext>
+                      </a:extLst>
+                    </a:blip>
+                    <a:stretch>
+                      <a:fillRect/>
+                    </a:stretch>
+                  </pic:blipFill>
+                  <pic:spPr>
+                    <a:xfrm>
+                      <a:off x="0" y="0"/>
+                      <a:ext cx="5943600" cy="6365240"/>
+                    </a:xfrm>
+                    <a:prstGeom prst="rect">
+                      <a:avLst/>
+                    </a:prstGeom>
+                  </pic:spPr>
+                </pic:pic>
+              </a:graphicData>
+            </a:graphic>
+          </wp:inline>
+        </w:drawing>
+      </w:r>
+    </w:p>
+    <w:p>
+      <w:pPr>
+        <w:spacing w:line="480" w:lineRule="auto"/>
+        <w:rPr>
+          <w:sz w:val="24"/>
+          <w:szCs w:val="24"/>
+          <w:lang w:val="en-US"/>
+        </w:rPr>
+      </w:pPr>
+      <w:r>
+        <w:rPr>
+          <w:sz w:val="24"/>
+          <w:szCs w:val="24"/>
+          <w:lang w:val="en-US"/>
+        </w:rPr>
+        <w:t>Firewall with DHCP Server enabled.</w:t>
+      </w:r>
+    </w:p>
+    <w:p>
+      <w:pPr>
+        <w:pStyle w:val="ListParagraph"/>
+        <w:numPr>
+          <w:ilvl w:val="0"/>
+          <w:numId w:val="10"/>
+        </w:numPr>
+        <w:spacing w:line="480" w:lineRule="auto"/>
+        <w:rPr>
+          <w:sz w:val="24"/>
+          <w:szCs w:val="24"/>
+          <w:lang w:val="en-US"/>
+        </w:rPr>
+      </w:pPr>
+      <w:r>
+        <w:rPr>
+          <w:sz w:val="24"/>
+          <w:szCs w:val="24"/>
+          <w:lang w:val="en-US"/>
+        </w:rPr>
+        <w:t>On the client machines, type the command “ipconfig /renew”</w:t>
+      </w:r>
+      <w:r>
+        <w:rPr>
+          <w:sz w:val="24"/>
+          <w:szCs w:val="24"/>
+          <w:lang w:val="en-US"/>
+        </w:rPr>
+        <w:t xml:space="preserve"> to request a new </w:t>
+      </w:r>
+      <w:r>
+        <w:rPr>
+          <w:sz w:val="24"/>
+          <w:szCs w:val="24"/>
+          <w:lang w:val="en-US"/>
+        </w:rPr>
+        <w:t>IP address from a DHCP server</w:t>
+      </w:r>
+      <w:r>
+        <w:rPr>
+          <w:sz w:val="24"/>
+          <w:szCs w:val="24"/>
+          <w:lang w:val="en-US"/>
+        </w:rPr>
+        <w:t>.</w:t>
+      </w:r>
+      <w:r>
+        <w:rPr>
+          <w:sz w:val="24"/>
+          <w:szCs w:val="24"/>
+          <w:lang w:val="en-US"/>
+        </w:rPr>
+        <w:t xml:space="preserve"> This will take some time to process.</w:t>
+      </w:r>
+    </w:p>
+    <w:p>
+      <w:pPr>
+        <w:pStyle w:val="ListParagraph"/>
+        <w:numPr>
+          <w:ilvl w:val="0"/>
+          <w:numId w:val="10"/>
+        </w:numPr>
+        <w:spacing w:line="480" w:lineRule="auto"/>
+        <w:rPr>
+          <w:sz w:val="24"/>
+          <w:szCs w:val="24"/>
+          <w:lang w:val="en-US"/>
+        </w:rPr>
+      </w:pPr>
+      <w:r>
+        <w:rPr>
+          <w:sz w:val="24"/>
+          <w:szCs w:val="24"/>
+          <w:lang w:val="en-US"/>
+        </w:rPr>
+        <w:lastRenderedPageBreak/>
+        <w:t>Or the other way which is faster is to go to &gt;Control Panel &gt;Network and Internet &gt;Network and Sharing Center &gt;Change Adapter Settings &gt;Right click Ethernet to disable &gt;Right click Ethernet to enable</w:t>
+      </w:r>
+      <w:r>
+        <w:rPr>
+          <w:sz w:val="24"/>
+          <w:szCs w:val="24"/>
+          <w:lang w:val="en-US"/>
+        </w:rPr>
+        <w:t>.</w:t>
+      </w:r>
+    </w:p>
+    <w:p>
+      <w:pPr>
+        <w:spacing w:line="480" w:lineRule="auto"/>
+        <w:rPr>
+          <w:sz w:val="24"/>
+          <w:szCs w:val="24"/>
+          <w:lang w:val="en-US"/>
+        </w:rPr>
+      </w:pPr>
+      <w:r>
+        <w:rPr>
+          <w:noProof/>
+          <w:sz w:val="24"/>
+          <w:szCs w:val="24"/>
+          <w:lang w:val="en-US"/>
+        </w:rPr>
+        <w:drawing>
+          <wp:inline distT="0" distB="0" distL="0" distR="0" wp14:anchorId="24CB58AE" wp14:editId="71DE81B7">
+            <wp:extent cx="5943600" cy="1824990"/>
+            <wp:effectExtent l="0" t="0" r="0" b="3810"/>
+            <wp:docPr id="954001061" name="Picture 4" descr="A screenshot of a computer&#10;&#10;AI-generated content may be incorrect."/>
+            <wp:cNvGraphicFramePr>
+              <a:graphicFrameLocks xmlns:a="http://schemas.openxmlformats.org/drawingml/2006/main" noChangeAspect="1"/>
+            </wp:cNvGraphicFramePr>
+            <a:graphic xmlns:a="http://schemas.openxmlformats.org/drawingml/2006/main">
+              <a:graphicData uri="http://schemas.openxmlformats.org/drawingml/2006/picture">
+                <pic:pic xmlns:pic="http://schemas.openxmlformats.org/drawingml/2006/picture">
+                  <pic:nvPicPr>
+                    <pic:cNvPr id="954001061" name="Picture 4" descr="A screenshot of a computer&#10;&#10;AI-generated content may be incorrect."/>
+                    <pic:cNvPicPr/>
+                  </pic:nvPicPr>
+                  <pic:blipFill>
+                    <a:blip r:embed="rId28" cstate="print">
+                      <a:extLst>
+                        <a:ext uri="{28A0092B-C50C-407E-A947-70E740481C1C}">
+                          <a14:useLocalDpi xmlns:a14="http://schemas.microsoft.com/office/drawing/2010/main" val="0"/>
+                        </a:ext>
+                      </a:extLst>
+                    </a:blip>
+                    <a:stretch>
+                      <a:fillRect/>
+                    </a:stretch>
+                  </pic:blipFill>
+                  <pic:spPr>
+                    <a:xfrm>
+                      <a:off x="0" y="0"/>
+                      <a:ext cx="5943600" cy="1824990"/>
+                    </a:xfrm>
+                    <a:prstGeom prst="rect">
+                      <a:avLst/>
+                    </a:prstGeom>
+                  </pic:spPr>
+                </pic:pic>
+              </a:graphicData>
+            </a:graphic>
+          </wp:inline>
+        </w:drawing>
+      </w:r>
+    </w:p>
+    <w:p>
+      <w:pPr>
+        <w:spacing w:line="480" w:lineRule="auto"/>
+        <w:rPr>
+          <w:sz w:val="24"/>
+          <w:szCs w:val="24"/>
+          <w:lang w:val="en-US"/>
+        </w:rPr>
+      </w:pPr>
+      <w:r>
+        <w:rPr>
+          <w:sz w:val="24"/>
+          <w:szCs w:val="24"/>
+          <w:lang w:val="en-US"/>
+        </w:rPr>
+        <w:t xml:space="preserve">Dynamic IP of Kali Linux is 192.168.0.52. </w:t>
+      </w:r>
+      <w:r>
+        <w:rPr>
+          <w:sz w:val="24"/>
+          <w:szCs w:val="24"/>
+          <w:lang w:val="en-US"/>
+        </w:rPr>
+        <w:t>Dynamic IP</w:t>
+      </w:r>
+      <w:r>
+        <w:rPr>
+          <w:sz w:val="24"/>
+          <w:szCs w:val="24"/>
+          <w:lang w:val="en-US"/>
+        </w:rPr>
+        <w:t xml:space="preserve"> of Client20 is </w:t>
+      </w:r>
+      <w:r>
+        <w:rPr>
+          <w:sz w:val="24"/>
+          <w:szCs w:val="24"/>
+          <w:lang w:val="en-US"/>
+        </w:rPr>
+        <w:t>192.168.0.5</w:t>
+      </w:r>
+      <w:r>
+        <w:rPr>
+          <w:sz w:val="24"/>
+          <w:szCs w:val="24"/>
+          <w:lang w:val="en-US"/>
+        </w:rPr>
+        <w:t xml:space="preserve">1. </w:t>
+      </w:r>
+      <w:r>
+        <w:rPr>
+          <w:sz w:val="24"/>
+          <w:szCs w:val="24"/>
+          <w:lang w:val="en-US"/>
+        </w:rPr>
+        <w:t>Dynamic IP of Client</w:t>
+      </w:r>
+      <w:r>
+        <w:rPr>
+          <w:sz w:val="24"/>
+          <w:szCs w:val="24"/>
+          <w:lang w:val="en-US"/>
+        </w:rPr>
+        <w:t>3</w:t>
+      </w:r>
+      <w:r>
+        <w:rPr>
+          <w:sz w:val="24"/>
+          <w:szCs w:val="24"/>
+          <w:lang w:val="en-US"/>
+        </w:rPr>
+        <w:t>0 is 192.168.0.5</w:t>
+      </w:r>
+      <w:r>
+        <w:rPr>
+          <w:sz w:val="24"/>
+          <w:szCs w:val="24"/>
+          <w:lang w:val="en-US"/>
+        </w:rPr>
+        <w:t>0.</w:t>
+      </w:r>
+    </w:p>
+    <w:p>
+      <w:pPr>
+        <w:spacing w:line="480" w:lineRule="auto"/>
+        <w:rPr>
+          <w:sz w:val="24"/>
+          <w:szCs w:val="24"/>
+        </w:rPr>
+      </w:pPr>
+    </w:p>
+    <w:p>
+      <w:pPr>
+        <w:pStyle w:val="Heading1"/>
+        <w:spacing w:line="480" w:lineRule="auto"/>
+        <w:jc w:val="both"/>
         <w:rPr>
           <w:rFonts w:asciiTheme="minorHAnsi" w:hAnsiTheme="minorHAnsi" w:cstheme="minorHAnsi"/>
           <w:color w:val="auto"/>
@@ -5278,8 +5980,8 @@
           <w:szCs w:val="24"/>
           <w:lang w:val="en-US"/>
         </w:rPr>
-        <w:t xml:space="preserve"> </w:t>
-      </w:r>
+      </w:pPr>
+      <w:bookmarkStart w:id="6" w:name="_Toc212242739"/>
       <w:r>
         <w:rPr>
           <w:rFonts w:asciiTheme="minorHAnsi" w:hAnsiTheme="minorHAnsi" w:cstheme="minorHAnsi"/>
@@ -5288,74 +5990,42 @@
           <w:szCs w:val="24"/>
           <w:lang w:val="en-US"/>
         </w:rPr>
-        <w:t>Switch</w:t>
-      </w:r>
-      <w:bookmarkEnd w:id="5"/>
-    </w:p>
-    <w:p>
-      <w:pPr>
-        <w:spacing w:line="480" w:lineRule="auto"/>
-        <w:rPr>
-          <w:sz w:val="24"/>
-          <w:szCs w:val="24"/>
-          <w:lang w:val="en-US"/>
-        </w:rPr>
-      </w:pPr>
-      <w:r>
-        <w:rPr>
-          <w:sz w:val="24"/>
-          <w:szCs w:val="24"/>
-          <w:lang w:val="en-US"/>
-        </w:rPr>
-        <w:t>…add steps and screenshots here</w:t>
-      </w:r>
-    </w:p>
-    <w:p>
-      <w:pPr>
-        <w:spacing w:line="480" w:lineRule="auto"/>
-        <w:rPr>
-          <w:sz w:val="24"/>
-          <w:szCs w:val="24"/>
-          <w:lang w:val="en-US"/>
-        </w:rPr>
-      </w:pPr>
-    </w:p>
-    <w:p>
-      <w:pPr>
-        <w:spacing w:line="480" w:lineRule="auto"/>
-        <w:rPr>
-          <w:sz w:val="24"/>
-          <w:szCs w:val="24"/>
-          <w:lang w:val="en-US"/>
-        </w:rPr>
-      </w:pPr>
-    </w:p>
-    <w:p>
-      <w:pPr>
-        <w:spacing w:line="480" w:lineRule="auto"/>
-        <w:rPr>
-          <w:sz w:val="24"/>
-          <w:szCs w:val="24"/>
-          <w:lang w:val="en-US"/>
-        </w:rPr>
-      </w:pPr>
-    </w:p>
-    <w:p>
-      <w:pPr>
-        <w:spacing w:line="480" w:lineRule="auto"/>
-        <w:rPr>
-          <w:sz w:val="24"/>
-          <w:szCs w:val="24"/>
-          <w:lang w:val="en-US"/>
-        </w:rPr>
-      </w:pPr>
-    </w:p>
-    <w:p>
-      <w:pPr>
-        <w:spacing w:line="480" w:lineRule="auto"/>
-        <w:rPr>
-          <w:sz w:val="24"/>
-          <w:szCs w:val="24"/>
+        <w:t>Network Diagram</w:t>
+      </w:r>
+      <w:bookmarkEnd w:id="6"/>
+    </w:p>
+    <w:p>
+      <w:pPr>
+        <w:spacing w:line="480" w:lineRule="auto"/>
+        <w:ind w:firstLine="709"/>
+        <w:jc w:val="both"/>
+        <w:rPr>
+          <w:rFonts w:cstheme="minorHAnsi"/>
+          <w:sz w:val="24"/>
+          <w:szCs w:val="24"/>
+          <w:lang w:val="en-US"/>
+        </w:rPr>
+      </w:pPr>
+      <w:r>
+        <w:rPr>
+          <w:rFonts w:cstheme="minorHAnsi"/>
+          <w:sz w:val="24"/>
+          <w:szCs w:val="24"/>
+          <w:lang w:val="en-US"/>
+        </w:rPr>
+        <w:t>One of the crucial components of an organization’s security strategy is often referred to as Identity and Access Management (IAM). IAM ensures that the right people, machines, and software components access the right digital resources at the right time and for the right reasons.</w:t>
+      </w:r>
+    </w:p>
+    <w:p>
+      <w:pPr>
+        <w:rPr>
+          <w:lang w:val="en-US"/>
+        </w:rPr>
+      </w:pPr>
+    </w:p>
+    <w:p>
+      <w:pPr>
+        <w:rPr>
           <w:lang w:val="en-US"/>
         </w:rPr>
       </w:pPr>
@@ -5373,7 +6043,7 @@
           <w:lang w:val="en-US"/>
         </w:rPr>
       </w:pPr>
-      <w:bookmarkStart w:id="6" w:name="_Toc212021799"/>
+      <w:bookmarkStart w:id="7" w:name="_Toc212242740"/>
       <w:r>
         <w:rPr>
           <w:rFonts w:asciiTheme="minorHAnsi" w:hAnsiTheme="minorHAnsi" w:cstheme="minorHAnsi"/>
@@ -5382,49 +6052,20 @@
           <w:szCs w:val="24"/>
           <w:lang w:val="en-US"/>
         </w:rPr>
-        <w:t>Network Diagram</w:t>
-      </w:r>
-      <w:bookmarkEnd w:id="6"/>
-    </w:p>
-    <w:p>
-      <w:pPr>
-        <w:spacing w:line="480" w:lineRule="auto"/>
-        <w:ind w:firstLine="709"/>
-        <w:jc w:val="both"/>
-        <w:rPr>
-          <w:rFonts w:cstheme="minorHAnsi"/>
-          <w:sz w:val="24"/>
-          <w:szCs w:val="24"/>
-          <w:lang w:val="en-US"/>
-        </w:rPr>
-      </w:pPr>
-      <w:r>
-        <w:rPr>
-          <w:rFonts w:cstheme="minorHAnsi"/>
-          <w:sz w:val="24"/>
-          <w:szCs w:val="24"/>
-          <w:lang w:val="en-US"/>
-        </w:rPr>
-        <w:t>One of the crucial components of an organization’s security strategy is often referred to as Identity and Access Management (IAM). IAM ensures that the right people, machines, and software components access the right digital resources at the right time and for the right reasons.</w:t>
-      </w:r>
-    </w:p>
-    <w:p>
-      <w:pPr>
-        <w:rPr>
-          <w:lang w:val="en-US"/>
-        </w:rPr>
-      </w:pPr>
-    </w:p>
-    <w:p>
-      <w:pPr>
-        <w:rPr>
-          <w:lang w:val="en-US"/>
-        </w:rPr>
-      </w:pPr>
-    </w:p>
-    <w:p>
-      <w:pPr>
-        <w:pStyle w:val="Heading1"/>
+        <w:t>VLAN Interfaces</w:t>
+      </w:r>
+      <w:bookmarkEnd w:id="7"/>
+    </w:p>
+    <w:p>
+      <w:pPr>
+        <w:rPr>
+          <w:lang w:val="en-US"/>
+        </w:rPr>
+      </w:pPr>
+    </w:p>
+    <w:p>
+      <w:pPr>
+        <w:pStyle w:val="Heading2"/>
         <w:spacing w:line="480" w:lineRule="auto"/>
         <w:jc w:val="both"/>
         <w:rPr>
@@ -5435,7 +6076,7 @@
           <w:lang w:val="en-US"/>
         </w:rPr>
       </w:pPr>
-      <w:bookmarkStart w:id="7" w:name="_Toc212021800"/>
+      <w:bookmarkStart w:id="8" w:name="_Toc212242741"/>
       <w:r>
         <w:rPr>
           <w:rFonts w:asciiTheme="minorHAnsi" w:hAnsiTheme="minorHAnsi" w:cstheme="minorHAnsi"/>
@@ -5444,20 +6085,21 @@
           <w:szCs w:val="24"/>
           <w:lang w:val="en-US"/>
         </w:rPr>
-        <w:t>VLAN Interfaces</w:t>
-      </w:r>
-      <w:bookmarkEnd w:id="7"/>
-    </w:p>
-    <w:p>
-      <w:pPr>
-        <w:rPr>
-          <w:lang w:val="en-US"/>
-        </w:rPr>
-      </w:pPr>
-    </w:p>
-    <w:p>
-      <w:pPr>
-        <w:pStyle w:val="Heading2"/>
+        <w:lastRenderedPageBreak/>
+        <w:t>Subtopic 2.1</w:t>
+      </w:r>
+      <w:bookmarkEnd w:id="8"/>
+    </w:p>
+    <w:p>
+      <w:pPr>
+        <w:rPr>
+          <w:lang w:val="en-US"/>
+        </w:rPr>
+      </w:pPr>
+    </w:p>
+    <w:p>
+      <w:pPr>
+        <w:pStyle w:val="Heading1"/>
         <w:spacing w:line="480" w:lineRule="auto"/>
         <w:jc w:val="both"/>
         <w:rPr>
@@ -5468,7 +6110,7 @@
           <w:lang w:val="en-US"/>
         </w:rPr>
       </w:pPr>
-      <w:bookmarkStart w:id="8" w:name="_Toc212021801"/>
+      <w:bookmarkStart w:id="9" w:name="_Toc212242742"/>
       <w:r>
         <w:rPr>
           <w:rFonts w:asciiTheme="minorHAnsi" w:hAnsiTheme="minorHAnsi" w:cstheme="minorHAnsi"/>
@@ -5477,20 +6119,20 @@
           <w:szCs w:val="24"/>
           <w:lang w:val="en-US"/>
         </w:rPr>
-        <w:t>Subtopic 2.1</w:t>
-      </w:r>
-      <w:bookmarkEnd w:id="8"/>
-    </w:p>
-    <w:p>
-      <w:pPr>
-        <w:rPr>
-          <w:lang w:val="en-US"/>
-        </w:rPr>
-      </w:pPr>
-    </w:p>
-    <w:p>
-      <w:pPr>
-        <w:pStyle w:val="Heading1"/>
+        <w:t>DHCP Configuration</w:t>
+      </w:r>
+      <w:bookmarkEnd w:id="9"/>
+    </w:p>
+    <w:p>
+      <w:pPr>
+        <w:rPr>
+          <w:lang w:val="en-US"/>
+        </w:rPr>
+      </w:pPr>
+    </w:p>
+    <w:p>
+      <w:pPr>
+        <w:pStyle w:val="Heading2"/>
         <w:spacing w:line="480" w:lineRule="auto"/>
         <w:jc w:val="both"/>
         <w:rPr>
@@ -5501,7 +6143,7 @@
           <w:lang w:val="en-US"/>
         </w:rPr>
       </w:pPr>
-      <w:bookmarkStart w:id="9" w:name="_Toc212021802"/>
+      <w:bookmarkStart w:id="10" w:name="_Toc212242743"/>
       <w:r>
         <w:rPr>
           <w:rFonts w:asciiTheme="minorHAnsi" w:hAnsiTheme="minorHAnsi" w:cstheme="minorHAnsi"/>
@@ -5510,21 +6152,27 @@
           <w:szCs w:val="24"/>
           <w:lang w:val="en-US"/>
         </w:rPr>
-        <w:lastRenderedPageBreak/>
-        <w:t>DHCP Configuration</w:t>
-      </w:r>
-      <w:bookmarkEnd w:id="9"/>
-    </w:p>
-    <w:p>
-      <w:pPr>
-        <w:rPr>
-          <w:lang w:val="en-US"/>
-        </w:rPr>
-      </w:pPr>
-    </w:p>
-    <w:p>
-      <w:pPr>
-        <w:pStyle w:val="Heading2"/>
+        <w:t>Subtopic 2.1</w:t>
+      </w:r>
+      <w:bookmarkEnd w:id="10"/>
+    </w:p>
+    <w:p>
+      <w:pPr>
+        <w:rPr>
+          <w:lang w:val="en-US"/>
+        </w:rPr>
+      </w:pPr>
+    </w:p>
+    <w:p>
+      <w:pPr>
+        <w:rPr>
+          <w:lang w:val="en-US"/>
+        </w:rPr>
+      </w:pPr>
+    </w:p>
+    <w:p>
+      <w:pPr>
+        <w:pStyle w:val="Heading1"/>
         <w:spacing w:line="480" w:lineRule="auto"/>
         <w:jc w:val="both"/>
         <w:rPr>
@@ -5535,7 +6183,7 @@
           <w:lang w:val="en-US"/>
         </w:rPr>
       </w:pPr>
-      <w:bookmarkStart w:id="10" w:name="_Toc212021803"/>
+      <w:bookmarkStart w:id="11" w:name="_Toc212242744"/>
       <w:r>
         <w:rPr>
           <w:rFonts w:asciiTheme="minorHAnsi" w:hAnsiTheme="minorHAnsi" w:cstheme="minorHAnsi"/>
@@ -5544,27 +6192,20 @@
           <w:szCs w:val="24"/>
           <w:lang w:val="en-US"/>
         </w:rPr>
-        <w:t>Subtopic 2.1</w:t>
-      </w:r>
-      <w:bookmarkEnd w:id="10"/>
-    </w:p>
-    <w:p>
-      <w:pPr>
-        <w:rPr>
-          <w:lang w:val="en-US"/>
-        </w:rPr>
-      </w:pPr>
-    </w:p>
-    <w:p>
-      <w:pPr>
-        <w:rPr>
-          <w:lang w:val="en-US"/>
-        </w:rPr>
-      </w:pPr>
-    </w:p>
-    <w:p>
-      <w:pPr>
-        <w:pStyle w:val="Heading1"/>
+        <w:t>NAT Configuration</w:t>
+      </w:r>
+      <w:bookmarkEnd w:id="11"/>
+    </w:p>
+    <w:p>
+      <w:pPr>
+        <w:rPr>
+          <w:lang w:val="en-US"/>
+        </w:rPr>
+      </w:pPr>
+    </w:p>
+    <w:p>
+      <w:pPr>
+        <w:pStyle w:val="Heading2"/>
         <w:spacing w:line="480" w:lineRule="auto"/>
         <w:jc w:val="both"/>
         <w:rPr>
@@ -5575,7 +6216,7 @@
           <w:lang w:val="en-US"/>
         </w:rPr>
       </w:pPr>
-      <w:bookmarkStart w:id="11" w:name="_Toc212021804"/>
+      <w:bookmarkStart w:id="12" w:name="_Toc212242745"/>
       <w:r>
         <w:rPr>
           <w:rFonts w:asciiTheme="minorHAnsi" w:hAnsiTheme="minorHAnsi" w:cstheme="minorHAnsi"/>
@@ -5584,20 +6225,27 @@
           <w:szCs w:val="24"/>
           <w:lang w:val="en-US"/>
         </w:rPr>
-        <w:t>NAT Configuration</w:t>
-      </w:r>
-      <w:bookmarkEnd w:id="11"/>
-    </w:p>
-    <w:p>
-      <w:pPr>
-        <w:rPr>
-          <w:lang w:val="en-US"/>
-        </w:rPr>
-      </w:pPr>
-    </w:p>
-    <w:p>
-      <w:pPr>
-        <w:pStyle w:val="Heading2"/>
+        <w:t>Subtopic 2.1</w:t>
+      </w:r>
+      <w:bookmarkEnd w:id="12"/>
+    </w:p>
+    <w:p>
+      <w:pPr>
+        <w:rPr>
+          <w:lang w:val="en-US"/>
+        </w:rPr>
+      </w:pPr>
+    </w:p>
+    <w:p>
+      <w:pPr>
+        <w:rPr>
+          <w:lang w:val="en-US"/>
+        </w:rPr>
+      </w:pPr>
+    </w:p>
+    <w:p>
+      <w:pPr>
+        <w:pStyle w:val="Heading1"/>
         <w:spacing w:line="480" w:lineRule="auto"/>
         <w:jc w:val="both"/>
         <w:rPr>
@@ -5608,7 +6256,7 @@
           <w:lang w:val="en-US"/>
         </w:rPr>
       </w:pPr>
-      <w:bookmarkStart w:id="12" w:name="_Toc212021805"/>
+      <w:bookmarkStart w:id="13" w:name="_Toc212242746"/>
       <w:r>
         <w:rPr>
           <w:rFonts w:asciiTheme="minorHAnsi" w:hAnsiTheme="minorHAnsi" w:cstheme="minorHAnsi"/>
@@ -5617,29 +6265,10 @@
           <w:szCs w:val="24"/>
           <w:lang w:val="en-US"/>
         </w:rPr>
-        <w:t>Subtopic 2.1</w:t>
-      </w:r>
-      <w:bookmarkEnd w:id="12"/>
-    </w:p>
-    <w:p>
-      <w:pPr>
-        <w:rPr>
-          <w:lang w:val="en-US"/>
-        </w:rPr>
-      </w:pPr>
-    </w:p>
-    <w:p>
-      <w:pPr>
-        <w:rPr>
-          <w:lang w:val="en-US"/>
-        </w:rPr>
-      </w:pPr>
-    </w:p>
-    <w:p>
-      <w:pPr>
-        <w:pStyle w:val="Heading1"/>
-        <w:spacing w:line="480" w:lineRule="auto"/>
-        <w:jc w:val="both"/>
+        <w:t>Layer 3 Attack</w:t>
+      </w:r>
+      <w:bookmarkEnd w:id="13"/>
+      <w:r>
         <w:rPr>
           <w:rFonts w:asciiTheme="minorHAnsi" w:hAnsiTheme="minorHAnsi" w:cstheme="minorHAnsi"/>
           <w:color w:val="auto"/>
@@ -5647,8 +6276,8 @@
           <w:szCs w:val="24"/>
           <w:lang w:val="en-US"/>
         </w:rPr>
-      </w:pPr>
-      <w:bookmarkStart w:id="13" w:name="_Toc212021806"/>
+        <w:t xml:space="preserve"> using </w:t>
+      </w:r>
       <w:r>
         <w:rPr>
           <w:rFonts w:asciiTheme="minorHAnsi" w:hAnsiTheme="minorHAnsi" w:cstheme="minorHAnsi"/>
@@ -5657,22 +6286,9 @@
           <w:szCs w:val="24"/>
           <w:lang w:val="en-US"/>
         </w:rPr>
-        <w:t>Layer 3 Attack</w:t>
-      </w:r>
-      <w:bookmarkEnd w:id="13"/>
-    </w:p>
-    <w:p>
-      <w:pPr>
-        <w:rPr>
-          <w:lang w:val="en-US"/>
-        </w:rPr>
-      </w:pPr>
-    </w:p>
-    <w:p>
-      <w:pPr>
-        <w:pStyle w:val="Heading2"/>
-        <w:spacing w:line="480" w:lineRule="auto"/>
-        <w:jc w:val="both"/>
+        <w:t>Ze</w:t>
+      </w:r>
+      <w:r>
         <w:rPr>
           <w:rFonts w:asciiTheme="minorHAnsi" w:hAnsiTheme="minorHAnsi" w:cstheme="minorHAnsi"/>
           <w:color w:val="auto"/>
@@ -5680,9 +6296,253 @@
           <w:szCs w:val="24"/>
           <w:lang w:val="en-US"/>
         </w:rPr>
-      </w:pPr>
-      <w:bookmarkStart w:id="14" w:name="_Toc212021807"/>
-      <w:r>
+        <w:t>map</w:t>
+      </w:r>
+    </w:p>
+    <w:p>
+      <w:pPr>
+        <w:pStyle w:val="ListParagraph"/>
+        <w:spacing w:line="480" w:lineRule="auto"/>
+        <w:jc w:val="both"/>
+        <w:rPr>
+          <w:sz w:val="24"/>
+          <w:szCs w:val="24"/>
+          <w:lang w:val="en-US"/>
+        </w:rPr>
+      </w:pPr>
+      <w:r>
+        <w:rPr>
+          <w:sz w:val="24"/>
+          <w:szCs w:val="24"/>
+          <w:lang w:val="en-US"/>
+        </w:rPr>
+        <w:t>Zenmap is used to launch certain attacks on network.</w:t>
+      </w:r>
+    </w:p>
+    <w:p>
+      <w:pPr>
+        <w:pStyle w:val="ListParagraph"/>
+        <w:numPr>
+          <w:ilvl w:val="0"/>
+          <w:numId w:val="11"/>
+        </w:numPr>
+        <w:spacing w:line="480" w:lineRule="auto"/>
+        <w:jc w:val="both"/>
+        <w:rPr>
+          <w:sz w:val="24"/>
+          <w:szCs w:val="24"/>
+          <w:lang w:val="en-US"/>
+        </w:rPr>
+      </w:pPr>
+      <w:r>
+        <w:rPr>
+          <w:sz w:val="24"/>
+          <w:szCs w:val="24"/>
+          <w:lang w:val="en-US"/>
+        </w:rPr>
+        <w:t xml:space="preserve">Click Kali Linux icon and type “zenmap”. </w:t>
+      </w:r>
+    </w:p>
+    <w:p>
+      <w:pPr>
+        <w:pStyle w:val="ListParagraph"/>
+        <w:numPr>
+          <w:ilvl w:val="0"/>
+          <w:numId w:val="11"/>
+        </w:numPr>
+        <w:spacing w:line="480" w:lineRule="auto"/>
+        <w:jc w:val="both"/>
+        <w:rPr>
+          <w:sz w:val="24"/>
+          <w:szCs w:val="24"/>
+          <w:lang w:val="en-US"/>
+        </w:rPr>
+      </w:pPr>
+      <w:r>
+        <w:rPr>
+          <w:sz w:val="24"/>
+          <w:szCs w:val="24"/>
+          <w:lang w:val="en-US"/>
+        </w:rPr>
+        <w:t xml:space="preserve">Type “cisco” </w:t>
+      </w:r>
+      <w:r>
+        <w:rPr>
+          <w:sz w:val="24"/>
+          <w:szCs w:val="24"/>
+          <w:lang w:val="en-US"/>
+        </w:rPr>
+        <w:t xml:space="preserve">as the </w:t>
+      </w:r>
+      <w:r>
+        <w:rPr>
+          <w:sz w:val="24"/>
+          <w:szCs w:val="24"/>
+          <w:lang w:val="en-US"/>
+        </w:rPr>
+        <w:t>password and click “Authenticate”</w:t>
+      </w:r>
+      <w:r>
+        <w:rPr>
+          <w:sz w:val="24"/>
+          <w:szCs w:val="24"/>
+          <w:lang w:val="en-US"/>
+        </w:rPr>
+        <w:t xml:space="preserve"> to open up zenmap</w:t>
+      </w:r>
+      <w:r>
+        <w:rPr>
+          <w:sz w:val="24"/>
+          <w:szCs w:val="24"/>
+          <w:lang w:val="en-US"/>
+        </w:rPr>
+        <w:t>.</w:t>
+      </w:r>
+    </w:p>
+    <w:p>
+      <w:pPr>
+        <w:spacing w:line="480" w:lineRule="auto"/>
+        <w:jc w:val="both"/>
+        <w:rPr>
+          <w:sz w:val="24"/>
+          <w:szCs w:val="24"/>
+          <w:lang w:val="en-US"/>
+        </w:rPr>
+      </w:pPr>
+      <w:r>
+        <w:rPr>
+          <w:noProof/>
+          <w:sz w:val="24"/>
+          <w:szCs w:val="24"/>
+          <w:lang w:val="en-US"/>
+        </w:rPr>
+        <w:lastRenderedPageBreak/>
+        <w:drawing>
+          <wp:inline distT="0" distB="0" distL="0" distR="0" wp14:anchorId="402E145C" wp14:editId="5C4429AB">
+            <wp:extent cx="5943600" cy="4634230"/>
+            <wp:effectExtent l="0" t="0" r="0" b="0"/>
+            <wp:docPr id="1211958793" name="Picture 8" descr="A screenshot of a computer&#10;&#10;AI-generated content may be incorrect."/>
+            <wp:cNvGraphicFramePr>
+              <a:graphicFrameLocks xmlns:a="http://schemas.openxmlformats.org/drawingml/2006/main" noChangeAspect="1"/>
+            </wp:cNvGraphicFramePr>
+            <a:graphic xmlns:a="http://schemas.openxmlformats.org/drawingml/2006/main">
+              <a:graphicData uri="http://schemas.openxmlformats.org/drawingml/2006/picture">
+                <pic:pic xmlns:pic="http://schemas.openxmlformats.org/drawingml/2006/picture">
+                  <pic:nvPicPr>
+                    <pic:cNvPr id="1211958793" name="Picture 8" descr="A screenshot of a computer&#10;&#10;AI-generated content may be incorrect."/>
+                    <pic:cNvPicPr/>
+                  </pic:nvPicPr>
+                  <pic:blipFill>
+                    <a:blip r:embed="rId29">
+                      <a:extLst>
+                        <a:ext uri="{28A0092B-C50C-407E-A947-70E740481C1C}">
+                          <a14:useLocalDpi xmlns:a14="http://schemas.microsoft.com/office/drawing/2010/main" val="0"/>
+                        </a:ext>
+                      </a:extLst>
+                    </a:blip>
+                    <a:stretch>
+                      <a:fillRect/>
+                    </a:stretch>
+                  </pic:blipFill>
+                  <pic:spPr>
+                    <a:xfrm>
+                      <a:off x="0" y="0"/>
+                      <a:ext cx="5943600" cy="4634230"/>
+                    </a:xfrm>
+                    <a:prstGeom prst="rect">
+                      <a:avLst/>
+                    </a:prstGeom>
+                  </pic:spPr>
+                </pic:pic>
+              </a:graphicData>
+            </a:graphic>
+          </wp:inline>
+        </w:drawing>
+      </w:r>
+    </w:p>
+    <w:p>
+      <w:pPr>
+        <w:pStyle w:val="ListParagraph"/>
+        <w:numPr>
+          <w:ilvl w:val="0"/>
+          <w:numId w:val="11"/>
+        </w:numPr>
+        <w:spacing w:line="480" w:lineRule="auto"/>
+        <w:jc w:val="both"/>
+        <w:rPr>
+          <w:sz w:val="24"/>
+          <w:szCs w:val="24"/>
+          <w:lang w:val="en-US"/>
+        </w:rPr>
+      </w:pPr>
+      <w:r>
+        <w:rPr>
+          <w:sz w:val="24"/>
+          <w:szCs w:val="24"/>
+          <w:lang w:val="en-US"/>
+        </w:rPr>
+        <w:t>On “Target”, put IP address network range which is “192.168.0.0-250”. On “Profile”, choose “Quick Scan”. Click “Scan”</w:t>
+      </w:r>
+      <w:r>
+        <w:rPr>
+          <w:sz w:val="24"/>
+          <w:szCs w:val="24"/>
+          <w:lang w:val="en-US"/>
+        </w:rPr>
+        <w:t xml:space="preserve"> to quickly see what is in the network</w:t>
+      </w:r>
+      <w:r>
+        <w:rPr>
+          <w:sz w:val="24"/>
+          <w:szCs w:val="24"/>
+          <w:lang w:val="en-US"/>
+        </w:rPr>
+        <w:t>.</w:t>
+      </w:r>
+    </w:p>
+    <w:p>
+      <w:pPr>
+        <w:spacing w:line="480" w:lineRule="auto"/>
+        <w:jc w:val="both"/>
+        <w:rPr>
+          <w:sz w:val="24"/>
+          <w:szCs w:val="24"/>
+          <w:lang w:val="en-US"/>
+        </w:rPr>
+      </w:pPr>
+    </w:p>
+    <w:p>
+      <w:pPr>
+        <w:spacing w:line="480" w:lineRule="auto"/>
+        <w:jc w:val="both"/>
+        <w:rPr>
+          <w:sz w:val="24"/>
+          <w:szCs w:val="24"/>
+          <w:lang w:val="en-US"/>
+        </w:rPr>
+      </w:pPr>
+      <w:r>
+        <w:rPr>
+          <w:sz w:val="24"/>
+          <w:szCs w:val="24"/>
+          <w:highlight w:val="yellow"/>
+          <w:lang w:val="en-US"/>
+        </w:rPr>
+        <w:t>&gt;&gt;&gt; Mitigation of Zenmap is VLAN</w:t>
+      </w:r>
+    </w:p>
+    <w:p>
+      <w:pPr>
+        <w:rPr>
+          <w:lang w:val="en-US"/>
+        </w:rPr>
+      </w:pPr>
+    </w:p>
+    <w:p>
+      <w:pPr>
+        <w:pStyle w:val="Heading1"/>
+        <w:spacing w:line="480" w:lineRule="auto"/>
+        <w:jc w:val="both"/>
         <w:rPr>
           <w:rFonts w:asciiTheme="minorHAnsi" w:hAnsiTheme="minorHAnsi" w:cstheme="minorHAnsi"/>
           <w:color w:val="auto"/>
@@ -5690,22 +6550,9 @@
           <w:szCs w:val="24"/>
           <w:lang w:val="en-US"/>
         </w:rPr>
-        <w:t>Subtopic 2.1</w:t>
-      </w:r>
-      <w:bookmarkEnd w:id="14"/>
-    </w:p>
-    <w:p>
-      <w:pPr>
-        <w:rPr>
-          <w:lang w:val="en-US"/>
-        </w:rPr>
-      </w:pPr>
-    </w:p>
-    <w:p>
-      <w:pPr>
-        <w:pStyle w:val="Heading1"/>
-        <w:spacing w:line="480" w:lineRule="auto"/>
-        <w:jc w:val="both"/>
+      </w:pPr>
+      <w:bookmarkStart w:id="14" w:name="_Toc212242748"/>
+      <w:r>
         <w:rPr>
           <w:rFonts w:asciiTheme="minorHAnsi" w:hAnsiTheme="minorHAnsi" w:cstheme="minorHAnsi"/>
           <w:color w:val="auto"/>
@@ -5713,9 +6560,22 @@
           <w:szCs w:val="24"/>
           <w:lang w:val="en-US"/>
         </w:rPr>
-      </w:pPr>
-      <w:bookmarkStart w:id="15" w:name="_Toc212021808"/>
-      <w:r>
+        <w:t>Test Results (before and after scenarios)</w:t>
+      </w:r>
+      <w:bookmarkEnd w:id="14"/>
+    </w:p>
+    <w:p>
+      <w:pPr>
+        <w:rPr>
+          <w:lang w:val="en-US"/>
+        </w:rPr>
+      </w:pPr>
+    </w:p>
+    <w:p>
+      <w:pPr>
+        <w:pStyle w:val="Heading2"/>
+        <w:spacing w:line="480" w:lineRule="auto"/>
+        <w:jc w:val="both"/>
         <w:rPr>
           <w:rFonts w:asciiTheme="minorHAnsi" w:hAnsiTheme="minorHAnsi" w:cstheme="minorHAnsi"/>
           <w:color w:val="auto"/>
@@ -5723,22 +6583,9 @@
           <w:szCs w:val="24"/>
           <w:lang w:val="en-US"/>
         </w:rPr>
-        <w:t>Test Results (before and after scenarios)</w:t>
-      </w:r>
-      <w:bookmarkEnd w:id="15"/>
-    </w:p>
-    <w:p>
-      <w:pPr>
-        <w:rPr>
-          <w:lang w:val="en-US"/>
-        </w:rPr>
-      </w:pPr>
-    </w:p>
-    <w:p>
-      <w:pPr>
-        <w:pStyle w:val="Heading2"/>
-        <w:spacing w:line="480" w:lineRule="auto"/>
-        <w:jc w:val="both"/>
+      </w:pPr>
+      <w:bookmarkStart w:id="15" w:name="_Toc212242749"/>
+      <w:r>
         <w:rPr>
           <w:rFonts w:asciiTheme="minorHAnsi" w:hAnsiTheme="minorHAnsi" w:cstheme="minorHAnsi"/>
           <w:color w:val="auto"/>
@@ -5746,9 +6593,23 @@
           <w:szCs w:val="24"/>
           <w:lang w:val="en-US"/>
         </w:rPr>
-      </w:pPr>
-      <w:bookmarkStart w:id="16" w:name="_Toc212021809"/>
-      <w:r>
+        <w:lastRenderedPageBreak/>
+        <w:t>Subtopic 2.1</w:t>
+      </w:r>
+      <w:bookmarkEnd w:id="15"/>
+    </w:p>
+    <w:p>
+      <w:pPr>
+        <w:rPr>
+          <w:lang w:val="en-US"/>
+        </w:rPr>
+      </w:pPr>
+    </w:p>
+    <w:p>
+      <w:pPr>
+        <w:pStyle w:val="Heading1"/>
+        <w:spacing w:line="480" w:lineRule="auto"/>
+        <w:jc w:val="both"/>
         <w:rPr>
           <w:rFonts w:asciiTheme="minorHAnsi" w:hAnsiTheme="minorHAnsi" w:cstheme="minorHAnsi"/>
           <w:color w:val="auto"/>
@@ -5756,22 +6617,9 @@
           <w:szCs w:val="24"/>
           <w:lang w:val="en-US"/>
         </w:rPr>
-        <w:t>Subtopic 2.1</w:t>
-      </w:r>
-      <w:bookmarkEnd w:id="16"/>
-    </w:p>
-    <w:p>
-      <w:pPr>
-        <w:rPr>
-          <w:lang w:val="en-US"/>
-        </w:rPr>
-      </w:pPr>
-    </w:p>
-    <w:p>
-      <w:pPr>
-        <w:pStyle w:val="Heading1"/>
-        <w:spacing w:line="480" w:lineRule="auto"/>
-        <w:jc w:val="both"/>
+      </w:pPr>
+      <w:bookmarkStart w:id="16" w:name="_Toc212242750"/>
+      <w:r>
         <w:rPr>
           <w:rFonts w:asciiTheme="minorHAnsi" w:hAnsiTheme="minorHAnsi" w:cstheme="minorHAnsi"/>
           <w:color w:val="auto"/>
@@ -5779,9 +6627,22 @@
           <w:szCs w:val="24"/>
           <w:lang w:val="en-US"/>
         </w:rPr>
-      </w:pPr>
-      <w:bookmarkStart w:id="17" w:name="_Toc212021810"/>
-      <w:r>
+        <w:t>Prevention and Mitigation</w:t>
+      </w:r>
+      <w:bookmarkEnd w:id="16"/>
+    </w:p>
+    <w:p>
+      <w:pPr>
+        <w:rPr>
+          <w:lang w:val="en-US"/>
+        </w:rPr>
+      </w:pPr>
+    </w:p>
+    <w:p>
+      <w:pPr>
+        <w:pStyle w:val="Heading2"/>
+        <w:spacing w:line="480" w:lineRule="auto"/>
+        <w:jc w:val="both"/>
         <w:rPr>
           <w:rFonts w:asciiTheme="minorHAnsi" w:hAnsiTheme="minorHAnsi" w:cstheme="minorHAnsi"/>
           <w:color w:val="auto"/>
@@ -5789,22 +6650,9 @@
           <w:szCs w:val="24"/>
           <w:lang w:val="en-US"/>
         </w:rPr>
-        <w:t>Prevention and Mitigation</w:t>
-      </w:r>
-      <w:bookmarkEnd w:id="17"/>
-    </w:p>
-    <w:p>
-      <w:pPr>
-        <w:rPr>
-          <w:lang w:val="en-US"/>
-        </w:rPr>
-      </w:pPr>
-    </w:p>
-    <w:p>
-      <w:pPr>
-        <w:pStyle w:val="Heading2"/>
-        <w:spacing w:line="480" w:lineRule="auto"/>
-        <w:jc w:val="both"/>
+      </w:pPr>
+      <w:bookmarkStart w:id="17" w:name="_Toc212242751"/>
+      <w:r>
         <w:rPr>
           <w:rFonts w:asciiTheme="minorHAnsi" w:hAnsiTheme="minorHAnsi" w:cstheme="minorHAnsi"/>
           <w:color w:val="auto"/>
@@ -5812,9 +6660,57 @@
           <w:szCs w:val="24"/>
           <w:lang w:val="en-US"/>
         </w:rPr>
-      </w:pPr>
-      <w:bookmarkStart w:id="18" w:name="_Toc212021811"/>
-      <w:r>
+        <w:t>Subtopic 2.1</w:t>
+      </w:r>
+      <w:bookmarkEnd w:id="17"/>
+    </w:p>
+    <w:p>
+      <w:pPr>
+        <w:rPr>
+          <w:lang w:val="en-US"/>
+        </w:rPr>
+      </w:pPr>
+    </w:p>
+    <w:p>
+      <w:pPr>
+        <w:rPr>
+          <w:lang w:val="en-US"/>
+        </w:rPr>
+      </w:pPr>
+    </w:p>
+    <w:p>
+      <w:pPr>
+        <w:rPr>
+          <w:lang w:val="en-US"/>
+        </w:rPr>
+      </w:pPr>
+    </w:p>
+    <w:p>
+      <w:pPr>
+        <w:rPr>
+          <w:lang w:val="en-US"/>
+        </w:rPr>
+      </w:pPr>
+    </w:p>
+    <w:p>
+      <w:pPr>
+        <w:rPr>
+          <w:lang w:val="en-US"/>
+        </w:rPr>
+      </w:pPr>
+    </w:p>
+    <w:p>
+      <w:pPr>
+        <w:rPr>
+          <w:lang w:val="en-US"/>
+        </w:rPr>
+      </w:pPr>
+    </w:p>
+    <w:p>
+      <w:pPr>
+        <w:pStyle w:val="Heading1"/>
+        <w:spacing w:line="480" w:lineRule="auto"/>
+        <w:jc w:val="both"/>
         <w:rPr>
           <w:rFonts w:asciiTheme="minorHAnsi" w:hAnsiTheme="minorHAnsi" w:cstheme="minorHAnsi"/>
           <w:color w:val="auto"/>
@@ -5822,57 +6718,9 @@
           <w:szCs w:val="24"/>
           <w:lang w:val="en-US"/>
         </w:rPr>
-        <w:t>Subtopic 2.1</w:t>
-      </w:r>
-      <w:bookmarkEnd w:id="18"/>
-    </w:p>
-    <w:p>
-      <w:pPr>
-        <w:rPr>
-          <w:lang w:val="en-US"/>
-        </w:rPr>
-      </w:pPr>
-    </w:p>
-    <w:p>
-      <w:pPr>
-        <w:rPr>
-          <w:lang w:val="en-US"/>
-        </w:rPr>
-      </w:pPr>
-    </w:p>
-    <w:p>
-      <w:pPr>
-        <w:rPr>
-          <w:lang w:val="en-US"/>
-        </w:rPr>
-      </w:pPr>
-    </w:p>
-    <w:p>
-      <w:pPr>
-        <w:rPr>
-          <w:lang w:val="en-US"/>
-        </w:rPr>
-      </w:pPr>
-    </w:p>
-    <w:p>
-      <w:pPr>
-        <w:rPr>
-          <w:lang w:val="en-US"/>
-        </w:rPr>
-      </w:pPr>
-    </w:p>
-    <w:p>
-      <w:pPr>
-        <w:rPr>
-          <w:lang w:val="en-US"/>
-        </w:rPr>
-      </w:pPr>
-    </w:p>
-    <w:p>
-      <w:pPr>
-        <w:pStyle w:val="Heading1"/>
-        <w:spacing w:line="480" w:lineRule="auto"/>
-        <w:jc w:val="both"/>
+      </w:pPr>
+      <w:bookmarkStart w:id="18" w:name="_Toc212242752"/>
+      <w:r>
         <w:rPr>
           <w:rFonts w:asciiTheme="minorHAnsi" w:hAnsiTheme="minorHAnsi" w:cstheme="minorHAnsi"/>
           <w:color w:val="auto"/>
@@ -5880,9 +6728,15 @@
           <w:szCs w:val="24"/>
           <w:lang w:val="en-US"/>
         </w:rPr>
-      </w:pPr>
-      <w:bookmarkStart w:id="19" w:name="_Toc212021812"/>
-      <w:r>
+        <w:t>Questions and Answers</w:t>
+      </w:r>
+      <w:bookmarkEnd w:id="18"/>
+    </w:p>
+    <w:p>
+      <w:pPr>
+        <w:pStyle w:val="Heading2"/>
+        <w:spacing w:line="480" w:lineRule="auto"/>
+        <w:jc w:val="both"/>
         <w:rPr>
           <w:rFonts w:asciiTheme="minorHAnsi" w:hAnsiTheme="minorHAnsi" w:cstheme="minorHAnsi"/>
           <w:color w:val="auto"/>
@@ -5890,15 +6744,9 @@
           <w:szCs w:val="24"/>
           <w:lang w:val="en-US"/>
         </w:rPr>
-        <w:t>Questions and Answers</w:t>
-      </w:r>
-      <w:bookmarkEnd w:id="19"/>
-    </w:p>
-    <w:p>
-      <w:pPr>
-        <w:pStyle w:val="Heading2"/>
-        <w:spacing w:line="480" w:lineRule="auto"/>
-        <w:jc w:val="both"/>
+      </w:pPr>
+      <w:bookmarkStart w:id="19" w:name="_Toc212242753"/>
+      <w:r>
         <w:rPr>
           <w:rFonts w:asciiTheme="minorHAnsi" w:hAnsiTheme="minorHAnsi" w:cstheme="minorHAnsi"/>
           <w:color w:val="auto"/>
@@ -5906,19 +6754,9 @@
           <w:szCs w:val="24"/>
           <w:lang w:val="en-US"/>
         </w:rPr>
-      </w:pPr>
-      <w:bookmarkStart w:id="20" w:name="_Toc212021813"/>
-      <w:r>
-        <w:rPr>
-          <w:rFonts w:asciiTheme="minorHAnsi" w:hAnsiTheme="minorHAnsi" w:cstheme="minorHAnsi"/>
-          <w:color w:val="auto"/>
-          <w:sz w:val="24"/>
-          <w:szCs w:val="24"/>
-          <w:lang w:val="en-US"/>
-        </w:rPr>
         <w:t>Subtopic 3.1</w:t>
       </w:r>
-      <w:bookmarkEnd w:id="20"/>
+      <w:bookmarkEnd w:id="19"/>
     </w:p>
     <w:p>
       <w:pPr>
@@ -5940,7 +6778,7 @@
           <w:lang w:val="en-US"/>
         </w:rPr>
         <w:sectPr>
-          <w:footerReference w:type="default" r:id="rId22"/>
+          <w:footerReference w:type="default" r:id="rId30"/>
           <w:pgSz w:w="12240" w:h="15840"/>
           <w:pgMar w:top="1440" w:right="1440" w:bottom="1440" w:left="1440" w:header="708" w:footer="708" w:gutter="0"/>
           <w:pgNumType w:start="1"/>
@@ -5949,8 +6787,8 @@
         </w:sectPr>
       </w:pPr>
     </w:p>
-    <w:bookmarkStart w:id="21" w:name="_Toc212021814" w:displacedByCustomXml="next"/>
-    <w:bookmarkStart w:id="22" w:name="_Toc211854451" w:displacedByCustomXml="next"/>
+    <w:bookmarkStart w:id="20" w:name="_Toc212242754" w:displacedByCustomXml="next"/>
+    <w:bookmarkStart w:id="21" w:name="_Toc211854451" w:displacedByCustomXml="next"/>
     <w:sdt>
       <w:sdtPr>
         <w:rPr>
@@ -5973,8 +6811,8 @@
           <w:r>
             <w:t>References</w:t>
           </w:r>
-          <w:bookmarkEnd w:id="22"/>
           <w:bookmarkEnd w:id="21"/>
+          <w:bookmarkEnd w:id="20"/>
         </w:p>
         <w:p/>
         <w:sdt>
@@ -6032,7 +6870,7 @@
       </w:sdtContent>
     </w:sdt>
     <w:sectPr>
-      <w:footerReference w:type="default" r:id="rId23"/>
+      <w:footerReference w:type="default" r:id="rId31"/>
       <w:pgSz w:w="12240" w:h="15840"/>
       <w:pgMar w:top="1440" w:right="1440" w:bottom="1440" w:left="1440" w:header="708" w:footer="708" w:gutter="0"/>
       <w:pgNumType w:start="1"/>
@@ -6401,9 +7239,121 @@
     </w:lvl>
   </w:abstractNum>
   <w:abstractNum w:abstractNumId="2" w15:restartNumberingAfterBreak="0">
+    <w:nsid w:val="17F82F34"/>
+    <w:multiLevelType w:val="hybridMultilevel"/>
+    <w:tmpl w:val="34BEA7FA"/>
+    <w:lvl w:ilvl="0" w:tplc="A54256FA">
+      <w:numFmt w:val="bullet"/>
+      <w:lvlText w:val="-"/>
+      <w:lvlJc w:val="left"/>
+      <w:pPr>
+        <w:ind w:left="1440" w:hanging="360"/>
+      </w:pPr>
+      <w:rPr>
+        <w:rFonts w:ascii="Calibri" w:eastAsiaTheme="minorHAnsi" w:hAnsi="Calibri" w:cs="Calibri" w:hint="default"/>
+      </w:rPr>
+    </w:lvl>
+    <w:lvl w:ilvl="1" w:tplc="10090003" w:tentative="1">
+      <w:start w:val="1"/>
+      <w:numFmt w:val="bullet"/>
+      <w:lvlText w:val="o"/>
+      <w:lvlJc w:val="left"/>
+      <w:pPr>
+        <w:ind w:left="2160" w:hanging="360"/>
+      </w:pPr>
+      <w:rPr>
+        <w:rFonts w:ascii="Courier New" w:hAnsi="Courier New" w:cs="Courier New" w:hint="default"/>
+      </w:rPr>
+    </w:lvl>
+    <w:lvl w:ilvl="2" w:tplc="10090005" w:tentative="1">
+      <w:start w:val="1"/>
+      <w:numFmt w:val="bullet"/>
+      <w:lvlText w:val=""/>
+      <w:lvlJc w:val="left"/>
+      <w:pPr>
+        <w:ind w:left="2880" w:hanging="360"/>
+      </w:pPr>
+      <w:rPr>
+        <w:rFonts w:ascii="Wingdings" w:hAnsi="Wingdings" w:hint="default"/>
+      </w:rPr>
+    </w:lvl>
+    <w:lvl w:ilvl="3" w:tplc="10090001" w:tentative="1">
+      <w:start w:val="1"/>
+      <w:numFmt w:val="bullet"/>
+      <w:lvlText w:val=""/>
+      <w:lvlJc w:val="left"/>
+      <w:pPr>
+        <w:ind w:left="3600" w:hanging="360"/>
+      </w:pPr>
+      <w:rPr>
+        <w:rFonts w:ascii="Symbol" w:hAnsi="Symbol" w:hint="default"/>
+      </w:rPr>
+    </w:lvl>
+    <w:lvl w:ilvl="4" w:tplc="10090003" w:tentative="1">
+      <w:start w:val="1"/>
+      <w:numFmt w:val="bullet"/>
+      <w:lvlText w:val="o"/>
+      <w:lvlJc w:val="left"/>
+      <w:pPr>
+        <w:ind w:left="4320" w:hanging="360"/>
+      </w:pPr>
+      <w:rPr>
+        <w:rFonts w:ascii="Courier New" w:hAnsi="Courier New" w:cs="Courier New" w:hint="default"/>
+      </w:rPr>
+    </w:lvl>
+    <w:lvl w:ilvl="5" w:tplc="10090005" w:tentative="1">
+      <w:start w:val="1"/>
+      <w:numFmt w:val="bullet"/>
+      <w:lvlText w:val=""/>
+      <w:lvlJc w:val="left"/>
+      <w:pPr>
+        <w:ind w:left="5040" w:hanging="360"/>
+      </w:pPr>
+      <w:rPr>
+        <w:rFonts w:ascii="Wingdings" w:hAnsi="Wingdings" w:hint="default"/>
+      </w:rPr>
+    </w:lvl>
+    <w:lvl w:ilvl="6" w:tplc="10090001" w:tentative="1">
+      <w:start w:val="1"/>
+      <w:numFmt w:val="bullet"/>
+      <w:lvlText w:val=""/>
+      <w:lvlJc w:val="left"/>
+      <w:pPr>
+        <w:ind w:left="5760" w:hanging="360"/>
+      </w:pPr>
+      <w:rPr>
+        <w:rFonts w:ascii="Symbol" w:hAnsi="Symbol" w:hint="default"/>
+      </w:rPr>
+    </w:lvl>
+    <w:lvl w:ilvl="7" w:tplc="10090003" w:tentative="1">
+      <w:start w:val="1"/>
+      <w:numFmt w:val="bullet"/>
+      <w:lvlText w:val="o"/>
+      <w:lvlJc w:val="left"/>
+      <w:pPr>
+        <w:ind w:left="6480" w:hanging="360"/>
+      </w:pPr>
+      <w:rPr>
+        <w:rFonts w:ascii="Courier New" w:hAnsi="Courier New" w:cs="Courier New" w:hint="default"/>
+      </w:rPr>
+    </w:lvl>
+    <w:lvl w:ilvl="8" w:tplc="10090005" w:tentative="1">
+      <w:start w:val="1"/>
+      <w:numFmt w:val="bullet"/>
+      <w:lvlText w:val=""/>
+      <w:lvlJc w:val="left"/>
+      <w:pPr>
+        <w:ind w:left="7200" w:hanging="360"/>
+      </w:pPr>
+      <w:rPr>
+        <w:rFonts w:ascii="Wingdings" w:hAnsi="Wingdings" w:hint="default"/>
+      </w:rPr>
+    </w:lvl>
+  </w:abstractNum>
+  <w:abstractNum w:abstractNumId="3" w15:restartNumberingAfterBreak="0">
     <w:nsid w:val="29677C4F"/>
     <w:multiLevelType w:val="hybridMultilevel"/>
-    <w:tmpl w:val="B7A48810"/>
+    <w:tmpl w:val="E744A26E"/>
     <w:lvl w:ilvl="0" w:tplc="10090001">
       <w:start w:val="1"/>
       <w:numFmt w:val="bullet"/>
@@ -6513,7 +7463,119 @@
       </w:rPr>
     </w:lvl>
   </w:abstractNum>
-  <w:abstractNum w:abstractNumId="3" w15:restartNumberingAfterBreak="0">
+  <w:abstractNum w:abstractNumId="4" w15:restartNumberingAfterBreak="0">
+    <w:nsid w:val="2BD95B3E"/>
+    <w:multiLevelType w:val="hybridMultilevel"/>
+    <w:tmpl w:val="58541228"/>
+    <w:lvl w:ilvl="0" w:tplc="A54256FA">
+      <w:numFmt w:val="bullet"/>
+      <w:lvlText w:val="-"/>
+      <w:lvlJc w:val="left"/>
+      <w:pPr>
+        <w:ind w:left="1440" w:hanging="360"/>
+      </w:pPr>
+      <w:rPr>
+        <w:rFonts w:ascii="Calibri" w:eastAsiaTheme="minorHAnsi" w:hAnsi="Calibri" w:cs="Calibri" w:hint="default"/>
+      </w:rPr>
+    </w:lvl>
+    <w:lvl w:ilvl="1" w:tplc="10090003" w:tentative="1">
+      <w:start w:val="1"/>
+      <w:numFmt w:val="bullet"/>
+      <w:lvlText w:val="o"/>
+      <w:lvlJc w:val="left"/>
+      <w:pPr>
+        <w:ind w:left="2160" w:hanging="360"/>
+      </w:pPr>
+      <w:rPr>
+        <w:rFonts w:ascii="Courier New" w:hAnsi="Courier New" w:cs="Courier New" w:hint="default"/>
+      </w:rPr>
+    </w:lvl>
+    <w:lvl w:ilvl="2" w:tplc="10090005" w:tentative="1">
+      <w:start w:val="1"/>
+      <w:numFmt w:val="bullet"/>
+      <w:lvlText w:val=""/>
+      <w:lvlJc w:val="left"/>
+      <w:pPr>
+        <w:ind w:left="2880" w:hanging="360"/>
+      </w:pPr>
+      <w:rPr>
+        <w:rFonts w:ascii="Wingdings" w:hAnsi="Wingdings" w:hint="default"/>
+      </w:rPr>
+    </w:lvl>
+    <w:lvl w:ilvl="3" w:tplc="10090001" w:tentative="1">
+      <w:start w:val="1"/>
+      <w:numFmt w:val="bullet"/>
+      <w:lvlText w:val=""/>
+      <w:lvlJc w:val="left"/>
+      <w:pPr>
+        <w:ind w:left="3600" w:hanging="360"/>
+      </w:pPr>
+      <w:rPr>
+        <w:rFonts w:ascii="Symbol" w:hAnsi="Symbol" w:hint="default"/>
+      </w:rPr>
+    </w:lvl>
+    <w:lvl w:ilvl="4" w:tplc="10090003" w:tentative="1">
+      <w:start w:val="1"/>
+      <w:numFmt w:val="bullet"/>
+      <w:lvlText w:val="o"/>
+      <w:lvlJc w:val="left"/>
+      <w:pPr>
+        <w:ind w:left="4320" w:hanging="360"/>
+      </w:pPr>
+      <w:rPr>
+        <w:rFonts w:ascii="Courier New" w:hAnsi="Courier New" w:cs="Courier New" w:hint="default"/>
+      </w:rPr>
+    </w:lvl>
+    <w:lvl w:ilvl="5" w:tplc="10090005" w:tentative="1">
+      <w:start w:val="1"/>
+      <w:numFmt w:val="bullet"/>
+      <w:lvlText w:val=""/>
+      <w:lvlJc w:val="left"/>
+      <w:pPr>
+        <w:ind w:left="5040" w:hanging="360"/>
+      </w:pPr>
+      <w:rPr>
+        <w:rFonts w:ascii="Wingdings" w:hAnsi="Wingdings" w:hint="default"/>
+      </w:rPr>
+    </w:lvl>
+    <w:lvl w:ilvl="6" w:tplc="10090001" w:tentative="1">
+      <w:start w:val="1"/>
+      <w:numFmt w:val="bullet"/>
+      <w:lvlText w:val=""/>
+      <w:lvlJc w:val="left"/>
+      <w:pPr>
+        <w:ind w:left="5760" w:hanging="360"/>
+      </w:pPr>
+      <w:rPr>
+        <w:rFonts w:ascii="Symbol" w:hAnsi="Symbol" w:hint="default"/>
+      </w:rPr>
+    </w:lvl>
+    <w:lvl w:ilvl="7" w:tplc="10090003" w:tentative="1">
+      <w:start w:val="1"/>
+      <w:numFmt w:val="bullet"/>
+      <w:lvlText w:val="o"/>
+      <w:lvlJc w:val="left"/>
+      <w:pPr>
+        <w:ind w:left="6480" w:hanging="360"/>
+      </w:pPr>
+      <w:rPr>
+        <w:rFonts w:ascii="Courier New" w:hAnsi="Courier New" w:cs="Courier New" w:hint="default"/>
+      </w:rPr>
+    </w:lvl>
+    <w:lvl w:ilvl="8" w:tplc="10090005" w:tentative="1">
+      <w:start w:val="1"/>
+      <w:numFmt w:val="bullet"/>
+      <w:lvlText w:val=""/>
+      <w:lvlJc w:val="left"/>
+      <w:pPr>
+        <w:ind w:left="7200" w:hanging="360"/>
+      </w:pPr>
+      <w:rPr>
+        <w:rFonts w:ascii="Wingdings" w:hAnsi="Wingdings" w:hint="default"/>
+      </w:rPr>
+    </w:lvl>
+  </w:abstractNum>
+  <w:abstractNum w:abstractNumId="5" w15:restartNumberingAfterBreak="0">
     <w:nsid w:val="33D95100"/>
     <w:multiLevelType w:val="hybridMultilevel"/>
     <w:tmpl w:val="6E1EE008"/>
@@ -6625,7 +7687,7 @@
       </w:rPr>
     </w:lvl>
   </w:abstractNum>
-  <w:abstractNum w:abstractNumId="4" w15:restartNumberingAfterBreak="0">
+  <w:abstractNum w:abstractNumId="6" w15:restartNumberingAfterBreak="0">
     <w:nsid w:val="36C721B9"/>
     <w:multiLevelType w:val="hybridMultilevel"/>
     <w:tmpl w:val="BABEA7F8"/>
@@ -6738,7 +7800,119 @@
       </w:rPr>
     </w:lvl>
   </w:abstractNum>
-  <w:abstractNum w:abstractNumId="5" w15:restartNumberingAfterBreak="0">
+  <w:abstractNum w:abstractNumId="7" w15:restartNumberingAfterBreak="0">
+    <w:nsid w:val="3EA207E3"/>
+    <w:multiLevelType w:val="hybridMultilevel"/>
+    <w:tmpl w:val="6C22CEFE"/>
+    <w:lvl w:ilvl="0" w:tplc="A54256FA">
+      <w:numFmt w:val="bullet"/>
+      <w:lvlText w:val="-"/>
+      <w:lvlJc w:val="left"/>
+      <w:pPr>
+        <w:ind w:left="1440" w:hanging="360"/>
+      </w:pPr>
+      <w:rPr>
+        <w:rFonts w:ascii="Calibri" w:eastAsiaTheme="minorHAnsi" w:hAnsi="Calibri" w:cs="Calibri" w:hint="default"/>
+      </w:rPr>
+    </w:lvl>
+    <w:lvl w:ilvl="1" w:tplc="10090003" w:tentative="1">
+      <w:start w:val="1"/>
+      <w:numFmt w:val="bullet"/>
+      <w:lvlText w:val="o"/>
+      <w:lvlJc w:val="left"/>
+      <w:pPr>
+        <w:ind w:left="2160" w:hanging="360"/>
+      </w:pPr>
+      <w:rPr>
+        <w:rFonts w:ascii="Courier New" w:hAnsi="Courier New" w:cs="Courier New" w:hint="default"/>
+      </w:rPr>
+    </w:lvl>
+    <w:lvl w:ilvl="2" w:tplc="10090005" w:tentative="1">
+      <w:start w:val="1"/>
+      <w:numFmt w:val="bullet"/>
+      <w:lvlText w:val=""/>
+      <w:lvlJc w:val="left"/>
+      <w:pPr>
+        <w:ind w:left="2880" w:hanging="360"/>
+      </w:pPr>
+      <w:rPr>
+        <w:rFonts w:ascii="Wingdings" w:hAnsi="Wingdings" w:hint="default"/>
+      </w:rPr>
+    </w:lvl>
+    <w:lvl w:ilvl="3" w:tplc="10090001" w:tentative="1">
+      <w:start w:val="1"/>
+      <w:numFmt w:val="bullet"/>
+      <w:lvlText w:val=""/>
+      <w:lvlJc w:val="left"/>
+      <w:pPr>
+        <w:ind w:left="3600" w:hanging="360"/>
+      </w:pPr>
+      <w:rPr>
+        <w:rFonts w:ascii="Symbol" w:hAnsi="Symbol" w:hint="default"/>
+      </w:rPr>
+    </w:lvl>
+    <w:lvl w:ilvl="4" w:tplc="10090003" w:tentative="1">
+      <w:start w:val="1"/>
+      <w:numFmt w:val="bullet"/>
+      <w:lvlText w:val="o"/>
+      <w:lvlJc w:val="left"/>
+      <w:pPr>
+        <w:ind w:left="4320" w:hanging="360"/>
+      </w:pPr>
+      <w:rPr>
+        <w:rFonts w:ascii="Courier New" w:hAnsi="Courier New" w:cs="Courier New" w:hint="default"/>
+      </w:rPr>
+    </w:lvl>
+    <w:lvl w:ilvl="5" w:tplc="10090005" w:tentative="1">
+      <w:start w:val="1"/>
+      <w:numFmt w:val="bullet"/>
+      <w:lvlText w:val=""/>
+      <w:lvlJc w:val="left"/>
+      <w:pPr>
+        <w:ind w:left="5040" w:hanging="360"/>
+      </w:pPr>
+      <w:rPr>
+        <w:rFonts w:ascii="Wingdings" w:hAnsi="Wingdings" w:hint="default"/>
+      </w:rPr>
+    </w:lvl>
+    <w:lvl w:ilvl="6" w:tplc="10090001" w:tentative="1">
+      <w:start w:val="1"/>
+      <w:numFmt w:val="bullet"/>
+      <w:lvlText w:val=""/>
+      <w:lvlJc w:val="left"/>
+      <w:pPr>
+        <w:ind w:left="5760" w:hanging="360"/>
+      </w:pPr>
+      <w:rPr>
+        <w:rFonts w:ascii="Symbol" w:hAnsi="Symbol" w:hint="default"/>
+      </w:rPr>
+    </w:lvl>
+    <w:lvl w:ilvl="7" w:tplc="10090003" w:tentative="1">
+      <w:start w:val="1"/>
+      <w:numFmt w:val="bullet"/>
+      <w:lvlText w:val="o"/>
+      <w:lvlJc w:val="left"/>
+      <w:pPr>
+        <w:ind w:left="6480" w:hanging="360"/>
+      </w:pPr>
+      <w:rPr>
+        <w:rFonts w:ascii="Courier New" w:hAnsi="Courier New" w:cs="Courier New" w:hint="default"/>
+      </w:rPr>
+    </w:lvl>
+    <w:lvl w:ilvl="8" w:tplc="10090005" w:tentative="1">
+      <w:start w:val="1"/>
+      <w:numFmt w:val="bullet"/>
+      <w:lvlText w:val=""/>
+      <w:lvlJc w:val="left"/>
+      <w:pPr>
+        <w:ind w:left="7200" w:hanging="360"/>
+      </w:pPr>
+      <w:rPr>
+        <w:rFonts w:ascii="Wingdings" w:hAnsi="Wingdings" w:hint="default"/>
+      </w:rPr>
+    </w:lvl>
+  </w:abstractNum>
+  <w:abstractNum w:abstractNumId="8" w15:restartNumberingAfterBreak="0">
     <w:nsid w:val="4EF717A3"/>
     <w:multiLevelType w:val="hybridMultilevel"/>
     <w:tmpl w:val="E71CD0CE"/>
@@ -6851,7 +8025,7 @@
       </w:rPr>
     </w:lvl>
   </w:abstractNum>
-  <w:abstractNum w:abstractNumId="6" w15:restartNumberingAfterBreak="0">
+  <w:abstractNum w:abstractNumId="9" w15:restartNumberingAfterBreak="0">
     <w:nsid w:val="617C1673"/>
     <w:multiLevelType w:val="hybridMultilevel"/>
     <w:tmpl w:val="BB32F640"/>
@@ -6963,7 +8137,7 @@
       </w:rPr>
     </w:lvl>
   </w:abstractNum>
-  <w:abstractNum w:abstractNumId="7" w15:restartNumberingAfterBreak="0">
+  <w:abstractNum w:abstractNumId="10" w15:restartNumberingAfterBreak="0">
     <w:nsid w:val="619F4EDA"/>
     <w:multiLevelType w:val="hybridMultilevel"/>
     <w:tmpl w:val="9F02B0A8"/>
@@ -7075,10 +8249,348 @@
       </w:rPr>
     </w:lvl>
   </w:abstractNum>
-  <w:abstractNum w:abstractNumId="8" w15:restartNumberingAfterBreak="0">
+  <w:abstractNum w:abstractNumId="11" w15:restartNumberingAfterBreak="0">
+    <w:nsid w:val="661B618C"/>
+    <w:multiLevelType w:val="hybridMultilevel"/>
+    <w:tmpl w:val="FB58E5CE"/>
+    <w:lvl w:ilvl="0" w:tplc="A54256FA">
+      <w:numFmt w:val="bullet"/>
+      <w:lvlText w:val="-"/>
+      <w:lvlJc w:val="left"/>
+      <w:pPr>
+        <w:ind w:left="720" w:hanging="360"/>
+      </w:pPr>
+      <w:rPr>
+        <w:rFonts w:ascii="Calibri" w:eastAsiaTheme="minorHAnsi" w:hAnsi="Calibri" w:cs="Calibri" w:hint="default"/>
+      </w:rPr>
+    </w:lvl>
+    <w:lvl w:ilvl="1" w:tplc="10090003" w:tentative="1">
+      <w:start w:val="1"/>
+      <w:numFmt w:val="bullet"/>
+      <w:lvlText w:val="o"/>
+      <w:lvlJc w:val="left"/>
+      <w:pPr>
+        <w:ind w:left="1440" w:hanging="360"/>
+      </w:pPr>
+      <w:rPr>
+        <w:rFonts w:ascii="Courier New" w:hAnsi="Courier New" w:cs="Courier New" w:hint="default"/>
+      </w:rPr>
+    </w:lvl>
+    <w:lvl w:ilvl="2" w:tplc="10090005" w:tentative="1">
+      <w:start w:val="1"/>
+      <w:numFmt w:val="bullet"/>
+      <w:lvlText w:val=""/>
+      <w:lvlJc w:val="left"/>
+      <w:pPr>
+        <w:ind w:left="2160" w:hanging="360"/>
+      </w:pPr>
+      <w:rPr>
+        <w:rFonts w:ascii="Wingdings" w:hAnsi="Wingdings" w:hint="default"/>
+      </w:rPr>
+    </w:lvl>
+    <w:lvl w:ilvl="3" w:tplc="10090001" w:tentative="1">
+      <w:start w:val="1"/>
+      <w:numFmt w:val="bullet"/>
+      <w:lvlText w:val=""/>
+      <w:lvlJc w:val="left"/>
+      <w:pPr>
+        <w:ind w:left="2880" w:hanging="360"/>
+      </w:pPr>
+      <w:rPr>
+        <w:rFonts w:ascii="Symbol" w:hAnsi="Symbol" w:hint="default"/>
+      </w:rPr>
+    </w:lvl>
+    <w:lvl w:ilvl="4" w:tplc="10090003" w:tentative="1">
+      <w:start w:val="1"/>
+      <w:numFmt w:val="bullet"/>
+      <w:lvlText w:val="o"/>
+      <w:lvlJc w:val="left"/>
+      <w:pPr>
+        <w:ind w:left="3600" w:hanging="360"/>
+      </w:pPr>
+      <w:rPr>
+        <w:rFonts w:ascii="Courier New" w:hAnsi="Courier New" w:cs="Courier New" w:hint="default"/>
+      </w:rPr>
+    </w:lvl>
+    <w:lvl w:ilvl="5" w:tplc="10090005" w:tentative="1">
+      <w:start w:val="1"/>
+      <w:numFmt w:val="bullet"/>
+      <w:lvlText w:val=""/>
+      <w:lvlJc w:val="left"/>
+      <w:pPr>
+        <w:ind w:left="4320" w:hanging="360"/>
+      </w:pPr>
+      <w:rPr>
+        <w:rFonts w:ascii="Wingdings" w:hAnsi="Wingdings" w:hint="default"/>
+      </w:rPr>
+    </w:lvl>
+    <w:lvl w:ilvl="6" w:tplc="10090001" w:tentative="1">
+      <w:start w:val="1"/>
+      <w:numFmt w:val="bullet"/>
+      <w:lvlText w:val=""/>
+      <w:lvlJc w:val="left"/>
+      <w:pPr>
+        <w:ind w:left="5040" w:hanging="360"/>
+      </w:pPr>
+      <w:rPr>
+        <w:rFonts w:ascii="Symbol" w:hAnsi="Symbol" w:hint="default"/>
+      </w:rPr>
+    </w:lvl>
+    <w:lvl w:ilvl="7" w:tplc="10090003" w:tentative="1">
+      <w:start w:val="1"/>
+      <w:numFmt w:val="bullet"/>
+      <w:lvlText w:val="o"/>
+      <w:lvlJc w:val="left"/>
+      <w:pPr>
+        <w:ind w:left="5760" w:hanging="360"/>
+      </w:pPr>
+      <w:rPr>
+        <w:rFonts w:ascii="Courier New" w:hAnsi="Courier New" w:cs="Courier New" w:hint="default"/>
+      </w:rPr>
+    </w:lvl>
+    <w:lvl w:ilvl="8" w:tplc="10090005" w:tentative="1">
+      <w:start w:val="1"/>
+      <w:numFmt w:val="bullet"/>
+      <w:lvlText w:val=""/>
+      <w:lvlJc w:val="left"/>
+      <w:pPr>
+        <w:ind w:left="6480" w:hanging="360"/>
+      </w:pPr>
+      <w:rPr>
+        <w:rFonts w:ascii="Wingdings" w:hAnsi="Wingdings" w:hint="default"/>
+      </w:rPr>
+    </w:lvl>
+  </w:abstractNum>
+  <w:abstractNum w:abstractNumId="12" w15:restartNumberingAfterBreak="0">
+    <w:nsid w:val="684F647D"/>
+    <w:multiLevelType w:val="hybridMultilevel"/>
+    <w:tmpl w:val="D354D5C4"/>
+    <w:lvl w:ilvl="0" w:tplc="10090001">
+      <w:start w:val="1"/>
+      <w:numFmt w:val="bullet"/>
+      <w:lvlText w:val=""/>
+      <w:lvlJc w:val="left"/>
+      <w:pPr>
+        <w:ind w:left="720" w:hanging="360"/>
+      </w:pPr>
+      <w:rPr>
+        <w:rFonts w:ascii="Symbol" w:hAnsi="Symbol" w:hint="default"/>
+      </w:rPr>
+    </w:lvl>
+    <w:lvl w:ilvl="1" w:tplc="10090003" w:tentative="1">
+      <w:start w:val="1"/>
+      <w:numFmt w:val="bullet"/>
+      <w:lvlText w:val="o"/>
+      <w:lvlJc w:val="left"/>
+      <w:pPr>
+        <w:ind w:left="1440" w:hanging="360"/>
+      </w:pPr>
+      <w:rPr>
+        <w:rFonts w:ascii="Courier New" w:hAnsi="Courier New" w:cs="Courier New" w:hint="default"/>
+      </w:rPr>
+    </w:lvl>
+    <w:lvl w:ilvl="2" w:tplc="10090005" w:tentative="1">
+      <w:start w:val="1"/>
+      <w:numFmt w:val="bullet"/>
+      <w:lvlText w:val=""/>
+      <w:lvlJc w:val="left"/>
+      <w:pPr>
+        <w:ind w:left="2160" w:hanging="360"/>
+      </w:pPr>
+      <w:rPr>
+        <w:rFonts w:ascii="Wingdings" w:hAnsi="Wingdings" w:hint="default"/>
+      </w:rPr>
+    </w:lvl>
+    <w:lvl w:ilvl="3" w:tplc="10090001" w:tentative="1">
+      <w:start w:val="1"/>
+      <w:numFmt w:val="bullet"/>
+      <w:lvlText w:val=""/>
+      <w:lvlJc w:val="left"/>
+      <w:pPr>
+        <w:ind w:left="2880" w:hanging="360"/>
+      </w:pPr>
+      <w:rPr>
+        <w:rFonts w:ascii="Symbol" w:hAnsi="Symbol" w:hint="default"/>
+      </w:rPr>
+    </w:lvl>
+    <w:lvl w:ilvl="4" w:tplc="10090003" w:tentative="1">
+      <w:start w:val="1"/>
+      <w:numFmt w:val="bullet"/>
+      <w:lvlText w:val="o"/>
+      <w:lvlJc w:val="left"/>
+      <w:pPr>
+        <w:ind w:left="3600" w:hanging="360"/>
+      </w:pPr>
+      <w:rPr>
+        <w:rFonts w:ascii="Courier New" w:hAnsi="Courier New" w:cs="Courier New" w:hint="default"/>
+      </w:rPr>
+    </w:lvl>
+    <w:lvl w:ilvl="5" w:tplc="10090005" w:tentative="1">
+      <w:start w:val="1"/>
+      <w:numFmt w:val="bullet"/>
+      <w:lvlText w:val=""/>
+      <w:lvlJc w:val="left"/>
+      <w:pPr>
+        <w:ind w:left="4320" w:hanging="360"/>
+      </w:pPr>
+      <w:rPr>
+        <w:rFonts w:ascii="Wingdings" w:hAnsi="Wingdings" w:hint="default"/>
+      </w:rPr>
+    </w:lvl>
+    <w:lvl w:ilvl="6" w:tplc="10090001" w:tentative="1">
+      <w:start w:val="1"/>
+      <w:numFmt w:val="bullet"/>
+      <w:lvlText w:val=""/>
+      <w:lvlJc w:val="left"/>
+      <w:pPr>
+        <w:ind w:left="5040" w:hanging="360"/>
+      </w:pPr>
+      <w:rPr>
+        <w:rFonts w:ascii="Symbol" w:hAnsi="Symbol" w:hint="default"/>
+      </w:rPr>
+    </w:lvl>
+    <w:lvl w:ilvl="7" w:tplc="10090003" w:tentative="1">
+      <w:start w:val="1"/>
+      <w:numFmt w:val="bullet"/>
+      <w:lvlText w:val="o"/>
+      <w:lvlJc w:val="left"/>
+      <w:pPr>
+        <w:ind w:left="5760" w:hanging="360"/>
+      </w:pPr>
+      <w:rPr>
+        <w:rFonts w:ascii="Courier New" w:hAnsi="Courier New" w:cs="Courier New" w:hint="default"/>
+      </w:rPr>
+    </w:lvl>
+    <w:lvl w:ilvl="8" w:tplc="10090005" w:tentative="1">
+      <w:start w:val="1"/>
+      <w:numFmt w:val="bullet"/>
+      <w:lvlText w:val=""/>
+      <w:lvlJc w:val="left"/>
+      <w:pPr>
+        <w:ind w:left="6480" w:hanging="360"/>
+      </w:pPr>
+      <w:rPr>
+        <w:rFonts w:ascii="Wingdings" w:hAnsi="Wingdings" w:hint="default"/>
+      </w:rPr>
+    </w:lvl>
+  </w:abstractNum>
+  <w:abstractNum w:abstractNumId="13" w15:restartNumberingAfterBreak="0">
+    <w:nsid w:val="74A950AE"/>
+    <w:multiLevelType w:val="hybridMultilevel"/>
+    <w:tmpl w:val="BB704546"/>
+    <w:lvl w:ilvl="0" w:tplc="10090001">
+      <w:start w:val="1"/>
+      <w:numFmt w:val="bullet"/>
+      <w:lvlText w:val=""/>
+      <w:lvlJc w:val="left"/>
+      <w:pPr>
+        <w:ind w:left="720" w:hanging="360"/>
+      </w:pPr>
+      <w:rPr>
+        <w:rFonts w:ascii="Symbol" w:hAnsi="Symbol" w:hint="default"/>
+      </w:rPr>
+    </w:lvl>
+    <w:lvl w:ilvl="1" w:tplc="10090003" w:tentative="1">
+      <w:start w:val="1"/>
+      <w:numFmt w:val="bullet"/>
+      <w:lvlText w:val="o"/>
+      <w:lvlJc w:val="left"/>
+      <w:pPr>
+        <w:ind w:left="1440" w:hanging="360"/>
+      </w:pPr>
+      <w:rPr>
+        <w:rFonts w:ascii="Courier New" w:hAnsi="Courier New" w:cs="Courier New" w:hint="default"/>
+      </w:rPr>
+    </w:lvl>
+    <w:lvl w:ilvl="2" w:tplc="10090005" w:tentative="1">
+      <w:start w:val="1"/>
+      <w:numFmt w:val="bullet"/>
+      <w:lvlText w:val=""/>
+      <w:lvlJc w:val="left"/>
+      <w:pPr>
+        <w:ind w:left="2160" w:hanging="360"/>
+      </w:pPr>
+      <w:rPr>
+        <w:rFonts w:ascii="Wingdings" w:hAnsi="Wingdings" w:hint="default"/>
+      </w:rPr>
+    </w:lvl>
+    <w:lvl w:ilvl="3" w:tplc="10090001" w:tentative="1">
+      <w:start w:val="1"/>
+      <w:numFmt w:val="bullet"/>
+      <w:lvlText w:val=""/>
+      <w:lvlJc w:val="left"/>
+      <w:pPr>
+        <w:ind w:left="2880" w:hanging="360"/>
+      </w:pPr>
+      <w:rPr>
+        <w:rFonts w:ascii="Symbol" w:hAnsi="Symbol" w:hint="default"/>
+      </w:rPr>
+    </w:lvl>
+    <w:lvl w:ilvl="4" w:tplc="10090003" w:tentative="1">
+      <w:start w:val="1"/>
+      <w:numFmt w:val="bullet"/>
+      <w:lvlText w:val="o"/>
+      <w:lvlJc w:val="left"/>
+      <w:pPr>
+        <w:ind w:left="3600" w:hanging="360"/>
+      </w:pPr>
+      <w:rPr>
+        <w:rFonts w:ascii="Courier New" w:hAnsi="Courier New" w:cs="Courier New" w:hint="default"/>
+      </w:rPr>
+    </w:lvl>
+    <w:lvl w:ilvl="5" w:tplc="10090005" w:tentative="1">
+      <w:start w:val="1"/>
+      <w:numFmt w:val="bullet"/>
+      <w:lvlText w:val=""/>
+      <w:lvlJc w:val="left"/>
+      <w:pPr>
+        <w:ind w:left="4320" w:hanging="360"/>
+      </w:pPr>
+      <w:rPr>
+        <w:rFonts w:ascii="Wingdings" w:hAnsi="Wingdings" w:hint="default"/>
+      </w:rPr>
+    </w:lvl>
+    <w:lvl w:ilvl="6" w:tplc="10090001" w:tentative="1">
+      <w:start w:val="1"/>
+      <w:numFmt w:val="bullet"/>
+      <w:lvlText w:val=""/>
+      <w:lvlJc w:val="left"/>
+      <w:pPr>
+        <w:ind w:left="5040" w:hanging="360"/>
+      </w:pPr>
+      <w:rPr>
+        <w:rFonts w:ascii="Symbol" w:hAnsi="Symbol" w:hint="default"/>
+      </w:rPr>
+    </w:lvl>
+    <w:lvl w:ilvl="7" w:tplc="10090003" w:tentative="1">
+      <w:start w:val="1"/>
+      <w:numFmt w:val="bullet"/>
+      <w:lvlText w:val="o"/>
+      <w:lvlJc w:val="left"/>
+      <w:pPr>
+        <w:ind w:left="5760" w:hanging="360"/>
+      </w:pPr>
+      <w:rPr>
+        <w:rFonts w:ascii="Courier New" w:hAnsi="Courier New" w:cs="Courier New" w:hint="default"/>
+      </w:rPr>
+    </w:lvl>
+    <w:lvl w:ilvl="8" w:tplc="10090005" w:tentative="1">
+      <w:start w:val="1"/>
+      <w:numFmt w:val="bullet"/>
+      <w:lvlText w:val=""/>
+      <w:lvlJc w:val="left"/>
+      <w:pPr>
+        <w:ind w:left="6480" w:hanging="360"/>
+      </w:pPr>
+      <w:rPr>
+        <w:rFonts w:ascii="Wingdings" w:hAnsi="Wingdings" w:hint="default"/>
+      </w:rPr>
+    </w:lvl>
+  </w:abstractNum>
+  <w:abstractNum w:abstractNumId="14" w15:restartNumberingAfterBreak="0">
     <w:nsid w:val="7E986618"/>
     <w:multiLevelType w:val="hybridMultilevel"/>
-    <w:tmpl w:val="723E4140"/>
+    <w:tmpl w:val="E6E22578"/>
     <w:lvl w:ilvl="0" w:tplc="10090001">
       <w:start w:val="1"/>
       <w:numFmt w:val="bullet"/>
@@ -7189,31 +8701,49 @@
     </w:lvl>
   </w:abstractNum>
   <w:num w:numId="1" w16cid:durableId="716469003">
-    <w:abstractNumId w:val="5"/>
+    <w:abstractNumId w:val="8"/>
   </w:num>
   <w:num w:numId="2" w16cid:durableId="864170287">
     <w:abstractNumId w:val="0"/>
   </w:num>
   <w:num w:numId="3" w16cid:durableId="965039954">
-    <w:abstractNumId w:val="2"/>
+    <w:abstractNumId w:val="3"/>
   </w:num>
   <w:num w:numId="4" w16cid:durableId="2000885239">
-    <w:abstractNumId w:val="7"/>
+    <w:abstractNumId w:val="10"/>
   </w:num>
   <w:num w:numId="5" w16cid:durableId="2023971019">
-    <w:abstractNumId w:val="3"/>
+    <w:abstractNumId w:val="5"/>
   </w:num>
   <w:num w:numId="6" w16cid:durableId="1081947848">
-    <w:abstractNumId w:val="6"/>
+    <w:abstractNumId w:val="9"/>
   </w:num>
   <w:num w:numId="7" w16cid:durableId="937907542">
     <w:abstractNumId w:val="1"/>
   </w:num>
   <w:num w:numId="8" w16cid:durableId="1898084831">
+    <w:abstractNumId w:val="6"/>
+  </w:num>
+  <w:num w:numId="9" w16cid:durableId="650523937">
+    <w:abstractNumId w:val="14"/>
+  </w:num>
+  <w:num w:numId="10" w16cid:durableId="101269093">
+    <w:abstractNumId w:val="12"/>
+  </w:num>
+  <w:num w:numId="11" w16cid:durableId="1656060215">
+    <w:abstractNumId w:val="13"/>
+  </w:num>
+  <w:num w:numId="12" w16cid:durableId="1039748320">
+    <w:abstractNumId w:val="11"/>
+  </w:num>
+  <w:num w:numId="13" w16cid:durableId="1019772360">
+    <w:abstractNumId w:val="7"/>
+  </w:num>
+  <w:num w:numId="14" w16cid:durableId="1158879914">
     <w:abstractNumId w:val="4"/>
   </w:num>
-  <w:num w:numId="9" w16cid:durableId="650523937">
-    <w:abstractNumId w:val="8"/>
+  <w:num w:numId="15" w16cid:durableId="383137639">
+    <w:abstractNumId w:val="2"/>
   </w:num>
 </w:numbering>
 </file>
@@ -7819,7 +9349,6 @@
   <w:style w:type="character" w:default="1" w:styleId="DefaultParagraphFont">
     <w:name w:val="Default Paragraph Font"/>
     <w:uiPriority w:val="1"/>
-    <w:semiHidden/>
     <w:unhideWhenUsed/>
   </w:style>
   <w:style w:type="table" w:default="1" w:styleId="TableNormal">

--- a/Fall 2025/CYBR3010 Cybersecurity Foundations/Assignments/3 Layer 3 4 Security Lab/Layer 3 and Layer 4 Security Lab - Arr Domingo.docx
+++ b/Fall 2025/CYBR3010 Cybersecurity Foundations/Assignments/3 Layer 3 4 Security Lab/Layer 3 and Layer 4 Security Lab - Arr Domingo.docx
@@ -344,7 +344,7 @@
             </w:rPr>
             <w:fldChar w:fldCharType="separate"/>
           </w:r>
-          <w:hyperlink w:anchor="_Toc212242733" w:history="1">
+          <w:hyperlink w:anchor="_Toc212330591" w:history="1">
             <w:r>
               <w:rPr>
                 <w:rStyle w:val="Hyperlink"/>
@@ -374,7 +374,7 @@
                 <w:noProof/>
                 <w:webHidden/>
               </w:rPr>
-              <w:instrText xml:space="preserve"> PAGEREF _Toc212242733 \h </w:instrText>
+              <w:instrText xml:space="preserve"> PAGEREF _Toc212330591 \h </w:instrText>
             </w:r>
             <w:r>
               <w:rPr>
@@ -421,7 +421,7 @@
               <w14:ligatures w14:val="standardContextual"/>
             </w:rPr>
           </w:pPr>
-          <w:hyperlink w:anchor="_Toc212242734" w:history="1">
+          <w:hyperlink w:anchor="_Toc212330592" w:history="1">
             <w:r>
               <w:rPr>
                 <w:rStyle w:val="Hyperlink"/>
@@ -452,7 +452,7 @@
                 <w:noProof/>
                 <w:webHidden/>
               </w:rPr>
-              <w:instrText xml:space="preserve"> PAGEREF _Toc212242734 \h </w:instrText>
+              <w:instrText xml:space="preserve"> PAGEREF _Toc212330592 \h </w:instrText>
             </w:r>
             <w:r>
               <w:rPr>
@@ -499,7 +499,7 @@
               <w14:ligatures w14:val="standardContextual"/>
             </w:rPr>
           </w:pPr>
-          <w:hyperlink w:anchor="_Toc212242735" w:history="1">
+          <w:hyperlink w:anchor="_Toc212330593" w:history="1">
             <w:r>
               <w:rPr>
                 <w:rStyle w:val="Hyperlink"/>
@@ -528,7 +528,7 @@
                 <w:noProof/>
                 <w:webHidden/>
               </w:rPr>
-              <w:instrText xml:space="preserve"> PAGEREF _Toc212242735 \h </w:instrText>
+              <w:instrText xml:space="preserve"> PAGEREF _Toc212330593 \h </w:instrText>
             </w:r>
             <w:r>
               <w:rPr>
@@ -575,7 +575,7 @@
               <w14:ligatures w14:val="standardContextual"/>
             </w:rPr>
           </w:pPr>
-          <w:hyperlink w:anchor="_Toc212242736" w:history="1">
+          <w:hyperlink w:anchor="_Toc212330594" w:history="1">
             <w:r>
               <w:rPr>
                 <w:rStyle w:val="Hyperlink"/>
@@ -604,7 +604,7 @@
                 <w:noProof/>
                 <w:webHidden/>
               </w:rPr>
-              <w:instrText xml:space="preserve"> PAGEREF _Toc212242736 \h </w:instrText>
+              <w:instrText xml:space="preserve"> PAGEREF _Toc212330594 \h </w:instrText>
             </w:r>
             <w:r>
               <w:rPr>
@@ -651,7 +651,7 @@
               <w14:ligatures w14:val="standardContextual"/>
             </w:rPr>
           </w:pPr>
-          <w:hyperlink w:anchor="_Toc212242737" w:history="1">
+          <w:hyperlink w:anchor="_Toc212330595" w:history="1">
             <w:r>
               <w:rPr>
                 <w:rStyle w:val="Hyperlink"/>
@@ -680,7 +680,7 @@
                 <w:noProof/>
                 <w:webHidden/>
               </w:rPr>
-              <w:instrText xml:space="preserve"> PAGEREF _Toc212242737 \h </w:instrText>
+              <w:instrText xml:space="preserve"> PAGEREF _Toc212330595 \h </w:instrText>
             </w:r>
             <w:r>
               <w:rPr>
@@ -700,7 +700,7 @@
                 <w:noProof/>
                 <w:webHidden/>
               </w:rPr>
-              <w:t>11</w:t>
+              <w:t>12</w:t>
             </w:r>
             <w:r>
               <w:rPr>
@@ -727,7 +727,7 @@
               <w14:ligatures w14:val="standardContextual"/>
             </w:rPr>
           </w:pPr>
-          <w:hyperlink w:anchor="_Toc212242738" w:history="1">
+          <w:hyperlink w:anchor="_Toc212330596" w:history="1">
             <w:r>
               <w:rPr>
                 <w:rStyle w:val="Hyperlink"/>
@@ -756,7 +756,7 @@
                 <w:noProof/>
                 <w:webHidden/>
               </w:rPr>
-              <w:instrText xml:space="preserve"> PAGEREF _Toc212242738 \h </w:instrText>
+              <w:instrText xml:space="preserve"> PAGEREF _Toc212330596 \h </w:instrText>
             </w:r>
             <w:r>
               <w:rPr>
@@ -776,7 +776,7 @@
                 <w:noProof/>
                 <w:webHidden/>
               </w:rPr>
-              <w:t>16</w:t>
+              <w:t>17</w:t>
             </w:r>
             <w:r>
               <w:rPr>
@@ -803,7 +803,7 @@
               <w14:ligatures w14:val="standardContextual"/>
             </w:rPr>
           </w:pPr>
-          <w:hyperlink w:anchor="_Toc212242739" w:history="1">
+          <w:hyperlink w:anchor="_Toc212330597" w:history="1">
             <w:r>
               <w:rPr>
                 <w:rStyle w:val="Hyperlink"/>
@@ -832,7 +832,7 @@
                 <w:noProof/>
                 <w:webHidden/>
               </w:rPr>
-              <w:instrText xml:space="preserve"> PAGEREF _Toc212242739 \h </w:instrText>
+              <w:instrText xml:space="preserve"> PAGEREF _Toc212330597 \h </w:instrText>
             </w:r>
             <w:r>
               <w:rPr>
@@ -852,7 +852,7 @@
                 <w:noProof/>
                 <w:webHidden/>
               </w:rPr>
-              <w:t>18</w:t>
+              <w:t>19</w:t>
             </w:r>
             <w:r>
               <w:rPr>
@@ -879,7 +879,7 @@
               <w14:ligatures w14:val="standardContextual"/>
             </w:rPr>
           </w:pPr>
-          <w:hyperlink w:anchor="_Toc212242740" w:history="1">
+          <w:hyperlink w:anchor="_Toc212330598" w:history="1">
             <w:r>
               <w:rPr>
                 <w:rStyle w:val="Hyperlink"/>
@@ -908,7 +908,7 @@
                 <w:noProof/>
                 <w:webHidden/>
               </w:rPr>
-              <w:instrText xml:space="preserve"> PAGEREF _Toc212242740 \h </w:instrText>
+              <w:instrText xml:space="preserve"> PAGEREF _Toc212330598 \h </w:instrText>
             </w:r>
             <w:r>
               <w:rPr>
@@ -928,7 +928,7 @@
                 <w:noProof/>
                 <w:webHidden/>
               </w:rPr>
-              <w:t>18</w:t>
+              <w:t>19</w:t>
             </w:r>
             <w:r>
               <w:rPr>
@@ -955,7 +955,7 @@
               <w14:ligatures w14:val="standardContextual"/>
             </w:rPr>
           </w:pPr>
-          <w:hyperlink w:anchor="_Toc212242741" w:history="1">
+          <w:hyperlink w:anchor="_Toc212330599" w:history="1">
             <w:r>
               <w:rPr>
                 <w:rStyle w:val="Hyperlink"/>
@@ -984,7 +984,7 @@
                 <w:noProof/>
                 <w:webHidden/>
               </w:rPr>
-              <w:instrText xml:space="preserve"> PAGEREF _Toc212242741 \h </w:instrText>
+              <w:instrText xml:space="preserve"> PAGEREF _Toc212330599 \h </w:instrText>
             </w:r>
             <w:r>
               <w:rPr>
@@ -1004,7 +1004,7 @@
                 <w:noProof/>
                 <w:webHidden/>
               </w:rPr>
-              <w:t>19</w:t>
+              <w:t>20</w:t>
             </w:r>
             <w:r>
               <w:rPr>
@@ -1031,7 +1031,7 @@
               <w14:ligatures w14:val="standardContextual"/>
             </w:rPr>
           </w:pPr>
-          <w:hyperlink w:anchor="_Toc212242742" w:history="1">
+          <w:hyperlink w:anchor="_Toc212330600" w:history="1">
             <w:r>
               <w:rPr>
                 <w:rStyle w:val="Hyperlink"/>
@@ -1060,7 +1060,7 @@
                 <w:noProof/>
                 <w:webHidden/>
               </w:rPr>
-              <w:instrText xml:space="preserve"> PAGEREF _Toc212242742 \h </w:instrText>
+              <w:instrText xml:space="preserve"> PAGEREF _Toc212330600 \h </w:instrText>
             </w:r>
             <w:r>
               <w:rPr>
@@ -1080,7 +1080,7 @@
                 <w:noProof/>
                 <w:webHidden/>
               </w:rPr>
-              <w:t>19</w:t>
+              <w:t>20</w:t>
             </w:r>
             <w:r>
               <w:rPr>
@@ -1107,7 +1107,7 @@
               <w14:ligatures w14:val="standardContextual"/>
             </w:rPr>
           </w:pPr>
-          <w:hyperlink w:anchor="_Toc212242743" w:history="1">
+          <w:hyperlink w:anchor="_Toc212330601" w:history="1">
             <w:r>
               <w:rPr>
                 <w:rStyle w:val="Hyperlink"/>
@@ -1136,7 +1136,7 @@
                 <w:noProof/>
                 <w:webHidden/>
               </w:rPr>
-              <w:instrText xml:space="preserve"> PAGEREF _Toc212242743 \h </w:instrText>
+              <w:instrText xml:space="preserve"> PAGEREF _Toc212330601 \h </w:instrText>
             </w:r>
             <w:r>
               <w:rPr>
@@ -1156,7 +1156,7 @@
                 <w:noProof/>
                 <w:webHidden/>
               </w:rPr>
-              <w:t>19</w:t>
+              <w:t>20</w:t>
             </w:r>
             <w:r>
               <w:rPr>
@@ -1183,7 +1183,7 @@
               <w14:ligatures w14:val="standardContextual"/>
             </w:rPr>
           </w:pPr>
-          <w:hyperlink w:anchor="_Toc212242744" w:history="1">
+          <w:hyperlink w:anchor="_Toc212330602" w:history="1">
             <w:r>
               <w:rPr>
                 <w:rStyle w:val="Hyperlink"/>
@@ -1212,7 +1212,7 @@
                 <w:noProof/>
                 <w:webHidden/>
               </w:rPr>
-              <w:instrText xml:space="preserve"> PAGEREF _Toc212242744 \h </w:instrText>
+              <w:instrText xml:space="preserve"> PAGEREF _Toc212330602 \h </w:instrText>
             </w:r>
             <w:r>
               <w:rPr>
@@ -1232,7 +1232,7 @@
                 <w:noProof/>
                 <w:webHidden/>
               </w:rPr>
-              <w:t>19</w:t>
+              <w:t>20</w:t>
             </w:r>
             <w:r>
               <w:rPr>
@@ -1259,7 +1259,7 @@
               <w14:ligatures w14:val="standardContextual"/>
             </w:rPr>
           </w:pPr>
-          <w:hyperlink w:anchor="_Toc212242745" w:history="1">
+          <w:hyperlink w:anchor="_Toc212330603" w:history="1">
             <w:r>
               <w:rPr>
                 <w:rStyle w:val="Hyperlink"/>
@@ -1288,7 +1288,7 @@
                 <w:noProof/>
                 <w:webHidden/>
               </w:rPr>
-              <w:instrText xml:space="preserve"> PAGEREF _Toc212242745 \h </w:instrText>
+              <w:instrText xml:space="preserve"> PAGEREF _Toc212330603 \h </w:instrText>
             </w:r>
             <w:r>
               <w:rPr>
@@ -1308,7 +1308,7 @@
                 <w:noProof/>
                 <w:webHidden/>
               </w:rPr>
-              <w:t>19</w:t>
+              <w:t>20</w:t>
             </w:r>
             <w:r>
               <w:rPr>
@@ -1335,7 +1335,7 @@
               <w14:ligatures w14:val="standardContextual"/>
             </w:rPr>
           </w:pPr>
-          <w:hyperlink w:anchor="_Toc212242746" w:history="1">
+          <w:hyperlink w:anchor="_Toc212330604" w:history="1">
             <w:r>
               <w:rPr>
                 <w:rStyle w:val="Hyperlink"/>
@@ -1343,7 +1343,7 @@
                 <w:noProof/>
                 <w:lang w:val="en-US"/>
               </w:rPr>
-              <w:t>Layer 3 Attack</w:t>
+              <w:t>Layer 3 Attack using Zemap</w:t>
             </w:r>
             <w:r>
               <w:rPr>
@@ -1364,7 +1364,7 @@
                 <w:noProof/>
                 <w:webHidden/>
               </w:rPr>
-              <w:instrText xml:space="preserve"> PAGEREF _Toc212242746 \h </w:instrText>
+              <w:instrText xml:space="preserve"> PAGEREF _Toc212330604 \h </w:instrText>
             </w:r>
             <w:r>
               <w:rPr>
@@ -1384,7 +1384,7 @@
                 <w:noProof/>
                 <w:webHidden/>
               </w:rPr>
-              <w:t>19</w:t>
+              <w:t>20</w:t>
             </w:r>
             <w:r>
               <w:rPr>
@@ -1411,7 +1411,7 @@
               <w14:ligatures w14:val="standardContextual"/>
             </w:rPr>
           </w:pPr>
-          <w:hyperlink w:anchor="_Toc212242747" w:history="1">
+          <w:hyperlink w:anchor="_Toc212330605" w:history="1">
             <w:r>
               <w:rPr>
                 <w:rStyle w:val="Hyperlink"/>
@@ -1419,7 +1419,7 @@
                 <w:noProof/>
                 <w:lang w:val="en-US"/>
               </w:rPr>
-              <w:t>Subtopic 2.1</w:t>
+              <w:t>Mitigation of Zenmap is the implementation of VLAN</w:t>
             </w:r>
             <w:r>
               <w:rPr>
@@ -1440,7 +1440,7 @@
                 <w:noProof/>
                 <w:webHidden/>
               </w:rPr>
-              <w:instrText xml:space="preserve"> PAGEREF _Toc212242747 \h </w:instrText>
+              <w:instrText xml:space="preserve"> PAGEREF _Toc212330605 \h </w:instrText>
             </w:r>
             <w:r>
               <w:rPr>
@@ -1460,7 +1460,7 @@
                 <w:noProof/>
                 <w:webHidden/>
               </w:rPr>
-              <w:t>19</w:t>
+              <w:t>23</w:t>
             </w:r>
             <w:r>
               <w:rPr>
@@ -1487,7 +1487,7 @@
               <w14:ligatures w14:val="standardContextual"/>
             </w:rPr>
           </w:pPr>
-          <w:hyperlink w:anchor="_Toc212242748" w:history="1">
+          <w:hyperlink w:anchor="_Toc212330606" w:history="1">
             <w:r>
               <w:rPr>
                 <w:rStyle w:val="Hyperlink"/>
@@ -1516,7 +1516,7 @@
                 <w:noProof/>
                 <w:webHidden/>
               </w:rPr>
-              <w:instrText xml:space="preserve"> PAGEREF _Toc212242748 \h </w:instrText>
+              <w:instrText xml:space="preserve"> PAGEREF _Toc212330606 \h </w:instrText>
             </w:r>
             <w:r>
               <w:rPr>
@@ -1536,7 +1536,7 @@
                 <w:noProof/>
                 <w:webHidden/>
               </w:rPr>
-              <w:t>19</w:t>
+              <w:t>37</w:t>
             </w:r>
             <w:r>
               <w:rPr>
@@ -1563,7 +1563,7 @@
               <w14:ligatures w14:val="standardContextual"/>
             </w:rPr>
           </w:pPr>
-          <w:hyperlink w:anchor="_Toc212242749" w:history="1">
+          <w:hyperlink w:anchor="_Toc212330607" w:history="1">
             <w:r>
               <w:rPr>
                 <w:rStyle w:val="Hyperlink"/>
@@ -1592,7 +1592,7 @@
                 <w:noProof/>
                 <w:webHidden/>
               </w:rPr>
-              <w:instrText xml:space="preserve"> PAGEREF _Toc212242749 \h </w:instrText>
+              <w:instrText xml:space="preserve"> PAGEREF _Toc212330607 \h </w:instrText>
             </w:r>
             <w:r>
               <w:rPr>
@@ -1612,7 +1612,7 @@
                 <w:noProof/>
                 <w:webHidden/>
               </w:rPr>
-              <w:t>19</w:t>
+              <w:t>37</w:t>
             </w:r>
             <w:r>
               <w:rPr>
@@ -1639,7 +1639,7 @@
               <w14:ligatures w14:val="standardContextual"/>
             </w:rPr>
           </w:pPr>
-          <w:hyperlink w:anchor="_Toc212242750" w:history="1">
+          <w:hyperlink w:anchor="_Toc212330608" w:history="1">
             <w:r>
               <w:rPr>
                 <w:rStyle w:val="Hyperlink"/>
@@ -1668,7 +1668,7 @@
                 <w:noProof/>
                 <w:webHidden/>
               </w:rPr>
-              <w:instrText xml:space="preserve"> PAGEREF _Toc212242750 \h </w:instrText>
+              <w:instrText xml:space="preserve"> PAGEREF _Toc212330608 \h </w:instrText>
             </w:r>
             <w:r>
               <w:rPr>
@@ -1688,7 +1688,7 @@
                 <w:noProof/>
                 <w:webHidden/>
               </w:rPr>
-              <w:t>19</w:t>
+              <w:t>37</w:t>
             </w:r>
             <w:r>
               <w:rPr>
@@ -1715,7 +1715,7 @@
               <w14:ligatures w14:val="standardContextual"/>
             </w:rPr>
           </w:pPr>
-          <w:hyperlink w:anchor="_Toc212242751" w:history="1">
+          <w:hyperlink w:anchor="_Toc212330609" w:history="1">
             <w:r>
               <w:rPr>
                 <w:rStyle w:val="Hyperlink"/>
@@ -1744,7 +1744,7 @@
                 <w:noProof/>
                 <w:webHidden/>
               </w:rPr>
-              <w:instrText xml:space="preserve"> PAGEREF _Toc212242751 \h </w:instrText>
+              <w:instrText xml:space="preserve"> PAGEREF _Toc212330609 \h </w:instrText>
             </w:r>
             <w:r>
               <w:rPr>
@@ -1764,7 +1764,7 @@
                 <w:noProof/>
                 <w:webHidden/>
               </w:rPr>
-              <w:t>20</w:t>
+              <w:t>37</w:t>
             </w:r>
             <w:r>
               <w:rPr>
@@ -1791,7 +1791,7 @@
               <w14:ligatures w14:val="standardContextual"/>
             </w:rPr>
           </w:pPr>
-          <w:hyperlink w:anchor="_Toc212242752" w:history="1">
+          <w:hyperlink w:anchor="_Toc212330610" w:history="1">
             <w:r>
               <w:rPr>
                 <w:rStyle w:val="Hyperlink"/>
@@ -1820,7 +1820,7 @@
                 <w:noProof/>
                 <w:webHidden/>
               </w:rPr>
-              <w:instrText xml:space="preserve"> PAGEREF _Toc212242752 \h </w:instrText>
+              <w:instrText xml:space="preserve"> PAGEREF _Toc212330610 \h </w:instrText>
             </w:r>
             <w:r>
               <w:rPr>
@@ -1840,7 +1840,7 @@
                 <w:noProof/>
                 <w:webHidden/>
               </w:rPr>
-              <w:t>20</w:t>
+              <w:t>37</w:t>
             </w:r>
             <w:r>
               <w:rPr>
@@ -1867,7 +1867,7 @@
               <w14:ligatures w14:val="standardContextual"/>
             </w:rPr>
           </w:pPr>
-          <w:hyperlink w:anchor="_Toc212242753" w:history="1">
+          <w:hyperlink w:anchor="_Toc212330611" w:history="1">
             <w:r>
               <w:rPr>
                 <w:rStyle w:val="Hyperlink"/>
@@ -1896,7 +1896,7 @@
                 <w:noProof/>
                 <w:webHidden/>
               </w:rPr>
-              <w:instrText xml:space="preserve"> PAGEREF _Toc212242753 \h </w:instrText>
+              <w:instrText xml:space="preserve"> PAGEREF _Toc212330611 \h </w:instrText>
             </w:r>
             <w:r>
               <w:rPr>
@@ -1916,7 +1916,7 @@
                 <w:noProof/>
                 <w:webHidden/>
               </w:rPr>
-              <w:t>20</w:t>
+              <w:t>37</w:t>
             </w:r>
             <w:r>
               <w:rPr>
@@ -1943,7 +1943,7 @@
               <w14:ligatures w14:val="standardContextual"/>
             </w:rPr>
           </w:pPr>
-          <w:hyperlink w:anchor="_Toc212242754" w:history="1">
+          <w:hyperlink w:anchor="_Toc212330612" w:history="1">
             <w:r>
               <w:rPr>
                 <w:rStyle w:val="Hyperlink"/>
@@ -1970,7 +1970,7 @@
                 <w:noProof/>
                 <w:webHidden/>
               </w:rPr>
-              <w:instrText xml:space="preserve"> PAGEREF _Toc212242754 \h </w:instrText>
+              <w:instrText xml:space="preserve"> PAGEREF _Toc212330612 \h </w:instrText>
             </w:r>
             <w:r>
               <w:rPr>
@@ -2048,7 +2048,7 @@
           <w:u w:val="single"/>
         </w:rPr>
       </w:pPr>
-      <w:bookmarkStart w:id="0" w:name="_Toc212242733"/>
+      <w:bookmarkStart w:id="0" w:name="_Toc212330591"/>
       <w:r>
         <w:rPr>
           <w:rFonts w:asciiTheme="minorHAnsi" w:hAnsiTheme="minorHAnsi" w:cstheme="minorHAnsi"/>
@@ -2168,7 +2168,7 @@
           <w:lang w:val="en-US"/>
         </w:rPr>
       </w:pPr>
-      <w:bookmarkStart w:id="1" w:name="_Toc212242734"/>
+      <w:bookmarkStart w:id="1" w:name="_Toc212330592"/>
       <w:r>
         <w:rPr>
           <w:rFonts w:asciiTheme="minorHAnsi" w:hAnsiTheme="minorHAnsi" w:cstheme="minorHAnsi"/>
@@ -2362,7 +2362,7 @@
           <w:lang w:val="en-US"/>
         </w:rPr>
       </w:pPr>
-      <w:bookmarkStart w:id="2" w:name="_Toc212242735"/>
+      <w:bookmarkStart w:id="2" w:name="_Toc212330593"/>
       <w:r>
         <w:rPr>
           <w:rFonts w:asciiTheme="minorHAnsi" w:hAnsiTheme="minorHAnsi" w:cstheme="minorHAnsi"/>
@@ -3164,7 +3164,7 @@
           <w:lang w:val="en-US"/>
         </w:rPr>
       </w:pPr>
-      <w:bookmarkStart w:id="3" w:name="_Toc212242736"/>
+      <w:bookmarkStart w:id="3" w:name="_Toc212330594"/>
       <w:r>
         <w:rPr>
           <w:rFonts w:asciiTheme="minorHAnsi" w:hAnsiTheme="minorHAnsi" w:cstheme="minorHAnsi"/>
@@ -4433,7 +4433,7 @@
           <w:lang w:val="en-US"/>
         </w:rPr>
       </w:pPr>
-      <w:bookmarkStart w:id="4" w:name="_Toc212242737"/>
+      <w:bookmarkStart w:id="4" w:name="_Toc212330595"/>
       <w:r>
         <w:rPr>
           <w:rFonts w:asciiTheme="minorHAnsi" w:hAnsiTheme="minorHAnsi" w:cstheme="minorHAnsi"/>
@@ -5432,9 +5432,9 @@
         </w:rPr>
         <w:lastRenderedPageBreak/>
         <w:drawing>
-          <wp:inline distT="0" distB="0" distL="0" distR="0" wp14:anchorId="45D77BE1" wp14:editId="4683C8FA">
-            <wp:extent cx="5943600" cy="1625600"/>
-            <wp:effectExtent l="0" t="0" r="0" b="0"/>
+          <wp:inline distT="0" distB="0" distL="0" distR="0" wp14:anchorId="45D77BE1" wp14:editId="76017017">
+            <wp:extent cx="6512421" cy="1781175"/>
+            <wp:effectExtent l="0" t="0" r="3175" b="0"/>
             <wp:docPr id="1135386108" name="Picture 7" descr="A screenshot of a computer&#10;&#10;AI-generated content may be incorrect."/>
             <wp:cNvGraphicFramePr>
               <a:graphicFrameLocks xmlns:a="http://schemas.openxmlformats.org/drawingml/2006/main" noChangeAspect="1"/>
@@ -5461,7 +5461,7 @@
                   <pic:spPr>
                     <a:xfrm>
                       <a:off x="0" y="0"/>
-                      <a:ext cx="5943600" cy="1625600"/>
+                      <a:ext cx="6515488" cy="1782014"/>
                     </a:xfrm>
                     <a:prstGeom prst="rect">
                       <a:avLst/>
@@ -5514,7 +5514,7 @@
           <w:lang w:val="en-US"/>
         </w:rPr>
       </w:pPr>
-      <w:bookmarkStart w:id="5" w:name="_Toc212242738"/>
+      <w:bookmarkStart w:id="5" w:name="_Toc212330596"/>
       <w:r>
         <w:rPr>
           <w:rFonts w:asciiTheme="minorHAnsi" w:hAnsiTheme="minorHAnsi" w:cstheme="minorHAnsi"/>
@@ -5835,7 +5835,7 @@
           <w:lang w:val="en-US"/>
         </w:rPr>
         <w:drawing>
-          <wp:inline distT="0" distB="0" distL="0" distR="0" wp14:anchorId="24CB58AE" wp14:editId="71DE81B7">
+          <wp:inline distT="0" distB="0" distL="0" distR="0" wp14:anchorId="24CB58AE" wp14:editId="37B6AC6C">
             <wp:extent cx="5943600" cy="1824990"/>
             <wp:effectExtent l="0" t="0" r="0" b="3810"/>
             <wp:docPr id="954001061" name="Picture 4" descr="A screenshot of a computer&#10;&#10;AI-generated content may be incorrect."/>
@@ -5892,71 +5892,15 @@
           <w:szCs w:val="24"/>
           <w:lang w:val="en-US"/>
         </w:rPr>
-        <w:t xml:space="preserve">Dynamic IP of Kali Linux is 192.168.0.52. </w:t>
-      </w:r>
-      <w:r>
-        <w:rPr>
-          <w:sz w:val="24"/>
-          <w:szCs w:val="24"/>
-          <w:lang w:val="en-US"/>
-        </w:rPr>
-        <w:t>Dynamic IP</w:t>
-      </w:r>
-      <w:r>
-        <w:rPr>
-          <w:sz w:val="24"/>
-          <w:szCs w:val="24"/>
-          <w:lang w:val="en-US"/>
-        </w:rPr>
-        <w:t xml:space="preserve"> of Client20 is </w:t>
-      </w:r>
-      <w:r>
-        <w:rPr>
-          <w:sz w:val="24"/>
-          <w:szCs w:val="24"/>
-          <w:lang w:val="en-US"/>
-        </w:rPr>
-        <w:t>192.168.0.5</w:t>
-      </w:r>
-      <w:r>
-        <w:rPr>
-          <w:sz w:val="24"/>
-          <w:szCs w:val="24"/>
-          <w:lang w:val="en-US"/>
-        </w:rPr>
-        <w:t xml:space="preserve">1. </w:t>
-      </w:r>
-      <w:r>
-        <w:rPr>
-          <w:sz w:val="24"/>
-          <w:szCs w:val="24"/>
-          <w:lang w:val="en-US"/>
-        </w:rPr>
-        <w:t>Dynamic IP of Client</w:t>
-      </w:r>
-      <w:r>
-        <w:rPr>
-          <w:sz w:val="24"/>
-          <w:szCs w:val="24"/>
-          <w:lang w:val="en-US"/>
-        </w:rPr>
-        <w:t>3</w:t>
-      </w:r>
-      <w:r>
-        <w:rPr>
-          <w:sz w:val="24"/>
-          <w:szCs w:val="24"/>
-          <w:lang w:val="en-US"/>
-        </w:rPr>
-        <w:t>0 is 192.168.0.5</w:t>
-      </w:r>
-      <w:r>
-        <w:rPr>
-          <w:sz w:val="24"/>
-          <w:szCs w:val="24"/>
-          <w:lang w:val="en-US"/>
-        </w:rPr>
-        <w:t>0.</w:t>
+        <w:t xml:space="preserve">Dynamic IP of Kali Linux is 192.168.0.52. Dynamic IP of Client20 is </w:t>
+      </w:r>
+      <w:r>
+        <w:rPr>
+          <w:sz w:val="24"/>
+          <w:szCs w:val="24"/>
+          <w:lang w:val="en-US"/>
+        </w:rPr>
+        <w:t>192.168.0.51. Dynamic IP of Client30 is 192.168.0.50.</w:t>
       </w:r>
     </w:p>
     <w:p>
@@ -5981,7 +5925,7 @@
           <w:lang w:val="en-US"/>
         </w:rPr>
       </w:pPr>
-      <w:bookmarkStart w:id="6" w:name="_Toc212242739"/>
+      <w:bookmarkStart w:id="6" w:name="_Toc212330597"/>
       <w:r>
         <w:rPr>
           <w:rFonts w:asciiTheme="minorHAnsi" w:hAnsiTheme="minorHAnsi" w:cstheme="minorHAnsi"/>
@@ -6043,7 +5987,7 @@
           <w:lang w:val="en-US"/>
         </w:rPr>
       </w:pPr>
-      <w:bookmarkStart w:id="7" w:name="_Toc212242740"/>
+      <w:bookmarkStart w:id="7" w:name="_Toc212330598"/>
       <w:r>
         <w:rPr>
           <w:rFonts w:asciiTheme="minorHAnsi" w:hAnsiTheme="minorHAnsi" w:cstheme="minorHAnsi"/>
@@ -6076,7 +6020,7 @@
           <w:lang w:val="en-US"/>
         </w:rPr>
       </w:pPr>
-      <w:bookmarkStart w:id="8" w:name="_Toc212242741"/>
+      <w:bookmarkStart w:id="8" w:name="_Toc212330599"/>
       <w:r>
         <w:rPr>
           <w:rFonts w:asciiTheme="minorHAnsi" w:hAnsiTheme="minorHAnsi" w:cstheme="minorHAnsi"/>
@@ -6110,7 +6054,7 @@
           <w:lang w:val="en-US"/>
         </w:rPr>
       </w:pPr>
-      <w:bookmarkStart w:id="9" w:name="_Toc212242742"/>
+      <w:bookmarkStart w:id="9" w:name="_Toc212330600"/>
       <w:r>
         <w:rPr>
           <w:rFonts w:asciiTheme="minorHAnsi" w:hAnsiTheme="minorHAnsi" w:cstheme="minorHAnsi"/>
@@ -6143,7 +6087,7 @@
           <w:lang w:val="en-US"/>
         </w:rPr>
       </w:pPr>
-      <w:bookmarkStart w:id="10" w:name="_Toc212242743"/>
+      <w:bookmarkStart w:id="10" w:name="_Toc212330601"/>
       <w:r>
         <w:rPr>
           <w:rFonts w:asciiTheme="minorHAnsi" w:hAnsiTheme="minorHAnsi" w:cstheme="minorHAnsi"/>
@@ -6183,7 +6127,7 @@
           <w:lang w:val="en-US"/>
         </w:rPr>
       </w:pPr>
-      <w:bookmarkStart w:id="11" w:name="_Toc212242744"/>
+      <w:bookmarkStart w:id="11" w:name="_Toc212330602"/>
       <w:r>
         <w:rPr>
           <w:rFonts w:asciiTheme="minorHAnsi" w:hAnsiTheme="minorHAnsi" w:cstheme="minorHAnsi"/>
@@ -6216,7 +6160,7 @@
           <w:lang w:val="en-US"/>
         </w:rPr>
       </w:pPr>
-      <w:bookmarkStart w:id="12" w:name="_Toc212242745"/>
+      <w:bookmarkStart w:id="12" w:name="_Toc212330603"/>
       <w:r>
         <w:rPr>
           <w:rFonts w:asciiTheme="minorHAnsi" w:hAnsiTheme="minorHAnsi" w:cstheme="minorHAnsi"/>
@@ -6256,7 +6200,7 @@
           <w:lang w:val="en-US"/>
         </w:rPr>
       </w:pPr>
-      <w:bookmarkStart w:id="13" w:name="_Toc212242746"/>
+      <w:bookmarkStart w:id="13" w:name="_Toc212330604"/>
       <w:r>
         <w:rPr>
           <w:rFonts w:asciiTheme="minorHAnsi" w:hAnsiTheme="minorHAnsi" w:cstheme="minorHAnsi"/>
@@ -6267,7 +6211,6 @@
         </w:rPr>
         <w:t>Layer 3 Attack</w:t>
       </w:r>
-      <w:bookmarkEnd w:id="13"/>
       <w:r>
         <w:rPr>
           <w:rFonts w:asciiTheme="minorHAnsi" w:hAnsiTheme="minorHAnsi" w:cstheme="minorHAnsi"/>
@@ -6298,11 +6241,13 @@
         </w:rPr>
         <w:t>map</w:t>
       </w:r>
+      <w:bookmarkEnd w:id="13"/>
     </w:p>
     <w:p>
       <w:pPr>
         <w:pStyle w:val="ListParagraph"/>
         <w:spacing w:line="480" w:lineRule="auto"/>
+        <w:ind w:left="0" w:firstLine="720"/>
         <w:jc w:val="both"/>
         <w:rPr>
           <w:sz w:val="24"/>
@@ -6316,7 +6261,55 @@
           <w:szCs w:val="24"/>
           <w:lang w:val="en-US"/>
         </w:rPr>
-        <w:t>Zenmap is used to launch certain attacks on network.</w:t>
+        <w:t>Zenmap is</w:t>
+      </w:r>
+      <w:r>
+        <w:rPr>
+          <w:sz w:val="24"/>
+          <w:szCs w:val="24"/>
+          <w:lang w:val="en-US"/>
+        </w:rPr>
+        <w:t xml:space="preserve"> </w:t>
+      </w:r>
+      <w:r>
+        <w:rPr>
+          <w:sz w:val="24"/>
+          <w:szCs w:val="24"/>
+          <w:lang w:val="en-US"/>
+        </w:rPr>
+        <w:t xml:space="preserve">the official Nmap Security Scanner GUI that </w:t>
+      </w:r>
+      <w:r>
+        <w:rPr>
+          <w:sz w:val="24"/>
+          <w:szCs w:val="24"/>
+          <w:lang w:val="en-US"/>
+        </w:rPr>
+        <w:t>provides a user-friendly interface for tasks like finding active devices, identifying open ports, and analyzing network topology without requiring extensive command-line knowledge</w:t>
+      </w:r>
+      <w:r>
+        <w:rPr>
+          <w:sz w:val="24"/>
+          <w:szCs w:val="24"/>
+          <w:lang w:val="en-US"/>
+        </w:rPr>
+        <w:t xml:space="preserve">. It is a </w:t>
+      </w:r>
+      <w:r>
+        <w:rPr>
+          <w:sz w:val="24"/>
+          <w:szCs w:val="24"/>
+          <w:lang w:val="en-US"/>
+        </w:rPr>
+        <w:t>powerful tool for security auditing, network-attached device discovery, and security reconnaissance</w:t>
+      </w:r>
+      <w:r>
+        <w:rPr>
+          <w:sz w:val="24"/>
+          <w:szCs w:val="24"/>
+          <w:lang w:val="en-US"/>
+        </w:rPr>
+        <w:t>.</w:t>
       </w:r>
     </w:p>
     <w:p>
@@ -6462,6 +6455,25 @@
     </w:p>
     <w:p>
       <w:pPr>
+        <w:spacing w:line="480" w:lineRule="auto"/>
+        <w:jc w:val="both"/>
+        <w:rPr>
+          <w:sz w:val="24"/>
+          <w:szCs w:val="24"/>
+          <w:lang w:val="en-US"/>
+        </w:rPr>
+      </w:pPr>
+      <w:r>
+        <w:rPr>
+          <w:sz w:val="24"/>
+          <w:szCs w:val="24"/>
+          <w:lang w:val="en-US"/>
+        </w:rPr>
+        <w:t>Zenmap is a tool used to launch an attack to the network.</w:t>
+      </w:r>
+    </w:p>
+    <w:p>
+      <w:pPr>
         <w:pStyle w:val="ListParagraph"/>
         <w:numPr>
           <w:ilvl w:val="0"/>
@@ -6481,7 +6493,111 @@
           <w:szCs w:val="24"/>
           <w:lang w:val="en-US"/>
         </w:rPr>
-        <w:t>On “Target”, put IP address network range which is “192.168.0.0-250”. On “Profile”, choose “Quick Scan”. Click “Scan”</w:t>
+        <w:t>On a real cyber-attack scenario, o</w:t>
+      </w:r>
+      <w:r>
+        <w:rPr>
+          <w:sz w:val="24"/>
+          <w:szCs w:val="24"/>
+          <w:lang w:val="en-US"/>
+        </w:rPr>
+        <w:t>n</w:t>
+      </w:r>
+      <w:r>
+        <w:rPr>
+          <w:sz w:val="24"/>
+          <w:szCs w:val="24"/>
+          <w:lang w:val="en-US"/>
+        </w:rPr>
+        <w:t>ce access is gained to a network,</w:t>
+      </w:r>
+      <w:r>
+        <w:rPr>
+          <w:sz w:val="24"/>
+          <w:szCs w:val="24"/>
+          <w:lang w:val="en-US"/>
+        </w:rPr>
+        <w:t xml:space="preserve"> </w:t>
+      </w:r>
+      <w:r>
+        <w:rPr>
+          <w:sz w:val="24"/>
+          <w:szCs w:val="24"/>
+          <w:lang w:val="en-US"/>
+        </w:rPr>
+        <w:t xml:space="preserve">you will get an idea of what range of IP addresses to scan.  But for this purpose, </w:t>
+      </w:r>
+      <w:r>
+        <w:rPr>
+          <w:sz w:val="24"/>
+          <w:szCs w:val="24"/>
+          <w:lang w:val="en-US"/>
+        </w:rPr>
+        <w:t>put IP address network range which is “192.168.0.0-250”</w:t>
+      </w:r>
+      <w:r>
+        <w:rPr>
+          <w:sz w:val="24"/>
+          <w:szCs w:val="24"/>
+          <w:lang w:val="en-US"/>
+        </w:rPr>
+        <w:t xml:space="preserve"> on “Target”</w:t>
+      </w:r>
+      <w:r>
+        <w:rPr>
+          <w:sz w:val="24"/>
+          <w:szCs w:val="24"/>
+          <w:lang w:val="en-US"/>
+        </w:rPr>
+        <w:t xml:space="preserve">. </w:t>
+      </w:r>
+    </w:p>
+    <w:p>
+      <w:pPr>
+        <w:pStyle w:val="ListParagraph"/>
+        <w:numPr>
+          <w:ilvl w:val="0"/>
+          <w:numId w:val="11"/>
+        </w:numPr>
+        <w:spacing w:line="480" w:lineRule="auto"/>
+        <w:jc w:val="both"/>
+        <w:rPr>
+          <w:sz w:val="24"/>
+          <w:szCs w:val="24"/>
+          <w:lang w:val="en-US"/>
+        </w:rPr>
+      </w:pPr>
+      <w:r>
+        <w:rPr>
+          <w:sz w:val="24"/>
+          <w:szCs w:val="24"/>
+          <w:lang w:val="en-US"/>
+        </w:rPr>
+        <w:t xml:space="preserve">On “Profile”, choose “Quick Scan”. </w:t>
+      </w:r>
+    </w:p>
+    <w:p>
+      <w:pPr>
+        <w:pStyle w:val="ListParagraph"/>
+        <w:numPr>
+          <w:ilvl w:val="0"/>
+          <w:numId w:val="11"/>
+        </w:numPr>
+        <w:spacing w:line="480" w:lineRule="auto"/>
+        <w:jc w:val="both"/>
+        <w:rPr>
+          <w:sz w:val="24"/>
+          <w:szCs w:val="24"/>
+          <w:lang w:val="en-US"/>
+        </w:rPr>
+      </w:pPr>
+      <w:r>
+        <w:rPr>
+          <w:sz w:val="24"/>
+          <w:szCs w:val="24"/>
+          <w:lang w:val="en-US"/>
+        </w:rPr>
+        <w:t>Click “Scan”</w:t>
       </w:r>
       <w:r>
         <w:rPr>
@@ -6497,6 +6613,30 @@
           <w:szCs w:val="24"/>
           <w:lang w:val="en-US"/>
         </w:rPr>
+        <w:t xml:space="preserve">, figure out more information of what </w:t>
+      </w:r>
+      <w:r>
+        <w:rPr>
+          <w:sz w:val="24"/>
+          <w:szCs w:val="24"/>
+          <w:lang w:val="en-US"/>
+        </w:rPr>
+        <w:t>hosts</w:t>
+      </w:r>
+      <w:r>
+        <w:rPr>
+          <w:sz w:val="24"/>
+          <w:szCs w:val="24"/>
+          <w:lang w:val="en-US"/>
+        </w:rPr>
+        <w:t xml:space="preserve"> are active, and from there, it is possibly start of the attack</w:t>
+      </w:r>
+      <w:r>
+        <w:rPr>
+          <w:sz w:val="24"/>
+          <w:szCs w:val="24"/>
+          <w:lang w:val="en-US"/>
+        </w:rPr>
         <w:t>.</w:t>
       </w:r>
     </w:p>
@@ -6510,6 +6650,56 @@
           <w:lang w:val="en-US"/>
         </w:rPr>
       </w:pPr>
+      <w:r>
+        <w:rPr>
+          <w:noProof/>
+          <w:sz w:val="24"/>
+          <w:szCs w:val="24"/>
+          <w:lang w:val="en-US"/>
+        </w:rPr>
+        <w:lastRenderedPageBreak/>
+        <w:drawing>
+          <wp:inline distT="0" distB="0" distL="0" distR="0" wp14:anchorId="0544A9D1" wp14:editId="2D357A8A">
+            <wp:extent cx="5943600" cy="4355465"/>
+            <wp:effectExtent l="0" t="0" r="0" b="6985"/>
+            <wp:docPr id="119685872" name="Picture 1" descr="A screenshot of a computer&#10;&#10;AI-generated content may be incorrect."/>
+            <wp:cNvGraphicFramePr>
+              <a:graphicFrameLocks xmlns:a="http://schemas.openxmlformats.org/drawingml/2006/main" noChangeAspect="1"/>
+            </wp:cNvGraphicFramePr>
+            <a:graphic xmlns:a="http://schemas.openxmlformats.org/drawingml/2006/main">
+              <a:graphicData uri="http://schemas.openxmlformats.org/drawingml/2006/picture">
+                <pic:pic xmlns:pic="http://schemas.openxmlformats.org/drawingml/2006/picture">
+                  <pic:nvPicPr>
+                    <pic:cNvPr id="119685872" name="Picture 1" descr="A screenshot of a computer&#10;&#10;AI-generated content may be incorrect."/>
+                    <pic:cNvPicPr/>
+                  </pic:nvPicPr>
+                  <pic:blipFill>
+                    <a:blip r:embed="rId30">
+                      <a:extLst>
+                        <a:ext uri="{28A0092B-C50C-407E-A947-70E740481C1C}">
+                          <a14:useLocalDpi xmlns:a14="http://schemas.microsoft.com/office/drawing/2010/main" val="0"/>
+                        </a:ext>
+                      </a:extLst>
+                    </a:blip>
+                    <a:stretch>
+                      <a:fillRect/>
+                    </a:stretch>
+                  </pic:blipFill>
+                  <pic:spPr>
+                    <a:xfrm>
+                      <a:off x="0" y="0"/>
+                      <a:ext cx="5943600" cy="4355465"/>
+                    </a:xfrm>
+                    <a:prstGeom prst="rect">
+                      <a:avLst/>
+                    </a:prstGeom>
+                  </pic:spPr>
+                </pic:pic>
+              </a:graphicData>
+            </a:graphic>
+          </wp:inline>
+        </w:drawing>
+      </w:r>
     </w:p>
     <w:p>
       <w:pPr>
@@ -6525,22 +6715,169 @@
         <w:rPr>
           <w:sz w:val="24"/>
           <w:szCs w:val="24"/>
-          <w:highlight w:val="yellow"/>
-          <w:lang w:val="en-US"/>
-        </w:rPr>
-        <w:t>&gt;&gt;&gt; Mitigation of Zenmap is VLAN</w:t>
-      </w:r>
-    </w:p>
-    <w:p>
-      <w:pPr>
-        <w:rPr>
-          <w:lang w:val="en-US"/>
-        </w:rPr>
-      </w:pPr>
-    </w:p>
-    <w:p>
-      <w:pPr>
-        <w:pStyle w:val="Heading1"/>
+          <w:lang w:val="en-US"/>
+        </w:rPr>
+        <w:t xml:space="preserve">Result of Zenmap scan where 3 active </w:t>
+      </w:r>
+      <w:r>
+        <w:rPr>
+          <w:sz w:val="24"/>
+          <w:szCs w:val="24"/>
+          <w:lang w:val="en-US"/>
+        </w:rPr>
+        <w:t>hosts/</w:t>
+      </w:r>
+      <w:r>
+        <w:rPr>
+          <w:sz w:val="24"/>
+          <w:szCs w:val="24"/>
+          <w:lang w:val="en-US"/>
+        </w:rPr>
+        <w:t>networks were found.</w:t>
+      </w:r>
+    </w:p>
+    <w:p>
+      <w:pPr>
+        <w:pStyle w:val="ListParagraph"/>
+        <w:numPr>
+          <w:ilvl w:val="0"/>
+          <w:numId w:val="11"/>
+        </w:numPr>
+        <w:spacing w:line="480" w:lineRule="auto"/>
+        <w:jc w:val="both"/>
+        <w:rPr>
+          <w:sz w:val="24"/>
+          <w:szCs w:val="24"/>
+          <w:lang w:val="en-US"/>
+        </w:rPr>
+      </w:pPr>
+      <w:r>
+        <w:rPr>
+          <w:sz w:val="24"/>
+          <w:szCs w:val="24"/>
+          <w:lang w:val="en-US"/>
+        </w:rPr>
+        <w:t xml:space="preserve">From those active </w:t>
+      </w:r>
+      <w:r>
+        <w:rPr>
+          <w:sz w:val="24"/>
+          <w:szCs w:val="24"/>
+          <w:lang w:val="en-US"/>
+        </w:rPr>
+        <w:t>hosts/</w:t>
+      </w:r>
+      <w:r>
+        <w:rPr>
+          <w:sz w:val="24"/>
+          <w:szCs w:val="24"/>
+          <w:lang w:val="en-US"/>
+        </w:rPr>
+        <w:t>ne</w:t>
+      </w:r>
+      <w:r>
+        <w:rPr>
+          <w:sz w:val="24"/>
+          <w:szCs w:val="24"/>
+          <w:lang w:val="en-US"/>
+        </w:rPr>
+        <w:t>tworks, choose one IP address to scan in order to get more information. This time, choose “Intense Attack” on Profile and click Scan.</w:t>
+      </w:r>
+    </w:p>
+    <w:p>
+      <w:pPr>
+        <w:spacing w:line="480" w:lineRule="auto"/>
+        <w:jc w:val="both"/>
+        <w:rPr>
+          <w:sz w:val="24"/>
+          <w:szCs w:val="24"/>
+          <w:lang w:val="en-US"/>
+        </w:rPr>
+      </w:pPr>
+      <w:r>
+        <w:rPr>
+          <w:noProof/>
+          <w:sz w:val="24"/>
+          <w:szCs w:val="24"/>
+          <w:lang w:val="en-US"/>
+        </w:rPr>
+        <w:lastRenderedPageBreak/>
+        <w:drawing>
+          <wp:inline distT="0" distB="0" distL="0" distR="0" wp14:anchorId="7EDBB45D" wp14:editId="4EFCB7F2">
+            <wp:extent cx="5943600" cy="4443095"/>
+            <wp:effectExtent l="0" t="0" r="0" b="0"/>
+            <wp:docPr id="1627013380" name="Picture 2" descr="A screenshot of a computer&#10;&#10;AI-generated content may be incorrect."/>
+            <wp:cNvGraphicFramePr>
+              <a:graphicFrameLocks xmlns:a="http://schemas.openxmlformats.org/drawingml/2006/main" noChangeAspect="1"/>
+            </wp:cNvGraphicFramePr>
+            <a:graphic xmlns:a="http://schemas.openxmlformats.org/drawingml/2006/main">
+              <a:graphicData uri="http://schemas.openxmlformats.org/drawingml/2006/picture">
+                <pic:pic xmlns:pic="http://schemas.openxmlformats.org/drawingml/2006/picture">
+                  <pic:nvPicPr>
+                    <pic:cNvPr id="1627013380" name="Picture 2" descr="A screenshot of a computer&#10;&#10;AI-generated content may be incorrect."/>
+                    <pic:cNvPicPr/>
+                  </pic:nvPicPr>
+                  <pic:blipFill>
+                    <a:blip r:embed="rId31">
+                      <a:extLst>
+                        <a:ext uri="{28A0092B-C50C-407E-A947-70E740481C1C}">
+                          <a14:useLocalDpi xmlns:a14="http://schemas.microsoft.com/office/drawing/2010/main" val="0"/>
+                        </a:ext>
+                      </a:extLst>
+                    </a:blip>
+                    <a:stretch>
+                      <a:fillRect/>
+                    </a:stretch>
+                  </pic:blipFill>
+                  <pic:spPr>
+                    <a:xfrm>
+                      <a:off x="0" y="0"/>
+                      <a:ext cx="5943600" cy="4443095"/>
+                    </a:xfrm>
+                    <a:prstGeom prst="rect">
+                      <a:avLst/>
+                    </a:prstGeom>
+                  </pic:spPr>
+                </pic:pic>
+              </a:graphicData>
+            </a:graphic>
+          </wp:inline>
+        </w:drawing>
+      </w:r>
+    </w:p>
+    <w:p>
+      <w:pPr>
+        <w:spacing w:line="480" w:lineRule="auto"/>
+        <w:jc w:val="both"/>
+        <w:rPr>
+          <w:sz w:val="24"/>
+          <w:szCs w:val="24"/>
+          <w:lang w:val="en-US"/>
+        </w:rPr>
+      </w:pPr>
+      <w:r>
+        <w:rPr>
+          <w:sz w:val="24"/>
+          <w:szCs w:val="24"/>
+          <w:lang w:val="en-US"/>
+        </w:rPr>
+        <w:t xml:space="preserve">Result of Zenmap scan for specific host, which is a successful cyber-attack. </w:t>
+      </w:r>
+    </w:p>
+    <w:p>
+      <w:pPr>
+        <w:spacing w:line="480" w:lineRule="auto"/>
+        <w:jc w:val="both"/>
+        <w:rPr>
+          <w:sz w:val="24"/>
+          <w:szCs w:val="24"/>
+          <w:lang w:val="en-US"/>
+        </w:rPr>
+      </w:pPr>
+    </w:p>
+    <w:p>
+      <w:pPr>
+        <w:pStyle w:val="Heading2"/>
         <w:spacing w:line="480" w:lineRule="auto"/>
         <w:jc w:val="both"/>
         <w:rPr>
@@ -6551,7 +6888,7 @@
           <w:lang w:val="en-US"/>
         </w:rPr>
       </w:pPr>
-      <w:bookmarkStart w:id="14" w:name="_Toc212242748"/>
+      <w:bookmarkStart w:id="14" w:name="_Toc212330605"/>
       <w:r>
         <w:rPr>
           <w:rFonts w:asciiTheme="minorHAnsi" w:hAnsiTheme="minorHAnsi" w:cstheme="minorHAnsi"/>
@@ -6560,20 +6897,2640 @@
           <w:szCs w:val="24"/>
           <w:lang w:val="en-US"/>
         </w:rPr>
-        <w:t>Test Results (before and after scenarios)</w:t>
+        <w:t>Mitigation of Zenmap is the implementation of VLAN</w:t>
       </w:r>
       <w:bookmarkEnd w:id="14"/>
     </w:p>
     <w:p>
       <w:pPr>
-        <w:rPr>
-          <w:lang w:val="en-US"/>
-        </w:rPr>
-      </w:pPr>
-    </w:p>
-    <w:p>
-      <w:pPr>
-        <w:pStyle w:val="Heading2"/>
+        <w:spacing w:line="480" w:lineRule="auto"/>
+        <w:rPr>
+          <w:sz w:val="24"/>
+          <w:szCs w:val="24"/>
+          <w:lang w:val="en-US"/>
+        </w:rPr>
+      </w:pPr>
+      <w:r>
+        <w:rPr>
+          <w:sz w:val="24"/>
+          <w:szCs w:val="24"/>
+          <w:lang w:val="en-US"/>
+        </w:rPr>
+        <w:t>To mitigate from getting information on the network via Zenmap, the solution is to conf</w:t>
+      </w:r>
+      <w:r>
+        <w:rPr>
+          <w:sz w:val="24"/>
+          <w:szCs w:val="24"/>
+          <w:lang w:val="en-US"/>
+        </w:rPr>
+        <w:t>i</w:t>
+      </w:r>
+      <w:r>
+        <w:rPr>
+          <w:sz w:val="24"/>
+          <w:szCs w:val="24"/>
+          <w:lang w:val="en-US"/>
+        </w:rPr>
+        <w:t>gure VLAN so that every device cannot be on the same network</w:t>
+      </w:r>
+      <w:r>
+        <w:rPr>
+          <w:sz w:val="24"/>
+          <w:szCs w:val="24"/>
+          <w:highlight w:val="yellow"/>
+          <w:lang w:val="en-US"/>
+        </w:rPr>
+        <w:t>.</w:t>
+      </w:r>
+      <w:r>
+        <w:rPr>
+          <w:sz w:val="24"/>
+          <w:szCs w:val="24"/>
+          <w:highlight w:val="yellow"/>
+          <w:lang w:val="en-US"/>
+        </w:rPr>
+        <w:t xml:space="preserve"> &gt;&gt;this is VLAN config in switch</w:t>
+      </w:r>
+    </w:p>
+    <w:p>
+      <w:pPr>
+        <w:pStyle w:val="ListParagraph"/>
+        <w:numPr>
+          <w:ilvl w:val="0"/>
+          <w:numId w:val="11"/>
+        </w:numPr>
+        <w:spacing w:line="480" w:lineRule="auto"/>
+        <w:rPr>
+          <w:sz w:val="24"/>
+          <w:szCs w:val="24"/>
+          <w:lang w:val="en-US"/>
+        </w:rPr>
+      </w:pPr>
+      <w:r>
+        <w:rPr>
+          <w:sz w:val="24"/>
+          <w:szCs w:val="24"/>
+          <w:lang w:val="en-US"/>
+        </w:rPr>
+        <w:t>On the switch console, type “enable”.</w:t>
+      </w:r>
+    </w:p>
+    <w:p>
+      <w:pPr>
+        <w:pStyle w:val="ListParagraph"/>
+        <w:numPr>
+          <w:ilvl w:val="0"/>
+          <w:numId w:val="11"/>
+        </w:numPr>
+        <w:spacing w:line="480" w:lineRule="auto"/>
+        <w:rPr>
+          <w:sz w:val="24"/>
+          <w:szCs w:val="24"/>
+          <w:lang w:val="en-US"/>
+        </w:rPr>
+      </w:pPr>
+      <w:r>
+        <w:rPr>
+          <w:sz w:val="24"/>
+          <w:szCs w:val="24"/>
+          <w:lang w:val="en-US"/>
+        </w:rPr>
+        <w:t>Type “config” to configure the switch.</w:t>
+      </w:r>
+    </w:p>
+    <w:p>
+      <w:pPr>
+        <w:pStyle w:val="ListParagraph"/>
+        <w:numPr>
+          <w:ilvl w:val="0"/>
+          <w:numId w:val="11"/>
+        </w:numPr>
+        <w:spacing w:line="480" w:lineRule="auto"/>
+        <w:rPr>
+          <w:sz w:val="24"/>
+          <w:szCs w:val="24"/>
+          <w:lang w:val="en-US"/>
+        </w:rPr>
+      </w:pPr>
+      <w:r>
+        <w:rPr>
+          <w:sz w:val="24"/>
+          <w:szCs w:val="24"/>
+          <w:lang w:val="en-US"/>
+        </w:rPr>
+        <w:t>Press enter</w:t>
+      </w:r>
+      <w:r>
+        <w:rPr>
+          <w:sz w:val="24"/>
+          <w:szCs w:val="24"/>
+          <w:lang w:val="en-US"/>
+        </w:rPr>
+        <w:t xml:space="preserve"> when ask “Configure from terminal?”</w:t>
+      </w:r>
+      <w:r>
+        <w:rPr>
+          <w:sz w:val="24"/>
+          <w:szCs w:val="24"/>
+          <w:lang w:val="en-US"/>
+        </w:rPr>
+        <w:t>.</w:t>
+      </w:r>
+    </w:p>
+    <w:p>
+      <w:pPr>
+        <w:pStyle w:val="ListParagraph"/>
+        <w:numPr>
+          <w:ilvl w:val="0"/>
+          <w:numId w:val="11"/>
+        </w:numPr>
+        <w:spacing w:line="480" w:lineRule="auto"/>
+        <w:rPr>
+          <w:sz w:val="24"/>
+          <w:szCs w:val="24"/>
+          <w:lang w:val="en-US"/>
+        </w:rPr>
+      </w:pPr>
+      <w:r>
+        <w:rPr>
+          <w:sz w:val="24"/>
+          <w:szCs w:val="24"/>
+          <w:lang w:val="en-US"/>
+        </w:rPr>
+        <w:lastRenderedPageBreak/>
+        <w:t>Inside the switch config, type “vlan 10” and press enter.</w:t>
+      </w:r>
+    </w:p>
+    <w:p>
+      <w:pPr>
+        <w:pStyle w:val="ListParagraph"/>
+        <w:numPr>
+          <w:ilvl w:val="0"/>
+          <w:numId w:val="11"/>
+        </w:numPr>
+        <w:spacing w:line="480" w:lineRule="auto"/>
+        <w:rPr>
+          <w:sz w:val="24"/>
+          <w:szCs w:val="24"/>
+          <w:lang w:val="en-US"/>
+        </w:rPr>
+      </w:pPr>
+      <w:r>
+        <w:rPr>
+          <w:sz w:val="24"/>
+          <w:szCs w:val="24"/>
+          <w:lang w:val="en-US"/>
+        </w:rPr>
+        <w:t>Type “name HR” to put a name on vlan 10 and press enter.</w:t>
+      </w:r>
+    </w:p>
+    <w:p>
+      <w:pPr>
+        <w:pStyle w:val="ListParagraph"/>
+        <w:numPr>
+          <w:ilvl w:val="0"/>
+          <w:numId w:val="11"/>
+        </w:numPr>
+        <w:spacing w:line="480" w:lineRule="auto"/>
+        <w:rPr>
+          <w:sz w:val="24"/>
+          <w:szCs w:val="24"/>
+          <w:lang w:val="en-US"/>
+        </w:rPr>
+      </w:pPr>
+      <w:r>
+        <w:rPr>
+          <w:sz w:val="24"/>
+          <w:szCs w:val="24"/>
+          <w:lang w:val="en-US"/>
+        </w:rPr>
+        <w:t>Add another vlan which is “vlan 20” and press enter.</w:t>
+      </w:r>
+    </w:p>
+    <w:p>
+      <w:pPr>
+        <w:pStyle w:val="ListParagraph"/>
+        <w:numPr>
+          <w:ilvl w:val="0"/>
+          <w:numId w:val="11"/>
+        </w:numPr>
+        <w:spacing w:line="480" w:lineRule="auto"/>
+        <w:rPr>
+          <w:sz w:val="24"/>
+          <w:szCs w:val="24"/>
+          <w:lang w:val="en-US"/>
+        </w:rPr>
+      </w:pPr>
+      <w:r>
+        <w:rPr>
+          <w:sz w:val="24"/>
+          <w:szCs w:val="24"/>
+          <w:lang w:val="en-US"/>
+        </w:rPr>
+        <w:t>Type “name IT” and press enter.</w:t>
+      </w:r>
+    </w:p>
+    <w:p>
+      <w:pPr>
+        <w:pStyle w:val="ListParagraph"/>
+        <w:numPr>
+          <w:ilvl w:val="0"/>
+          <w:numId w:val="11"/>
+        </w:numPr>
+        <w:spacing w:line="480" w:lineRule="auto"/>
+        <w:rPr>
+          <w:sz w:val="24"/>
+          <w:szCs w:val="24"/>
+          <w:lang w:val="en-US"/>
+        </w:rPr>
+      </w:pPr>
+      <w:r>
+        <w:rPr>
+          <w:sz w:val="24"/>
+          <w:szCs w:val="24"/>
+          <w:lang w:val="en-US"/>
+        </w:rPr>
+        <w:t>Another vlan which is “vlan 30” and press enter.</w:t>
+      </w:r>
+    </w:p>
+    <w:p>
+      <w:pPr>
+        <w:pStyle w:val="ListParagraph"/>
+        <w:numPr>
+          <w:ilvl w:val="0"/>
+          <w:numId w:val="11"/>
+        </w:numPr>
+        <w:spacing w:line="480" w:lineRule="auto"/>
+        <w:rPr>
+          <w:sz w:val="24"/>
+          <w:szCs w:val="24"/>
+          <w:lang w:val="en-US"/>
+        </w:rPr>
+      </w:pPr>
+      <w:r>
+        <w:rPr>
+          <w:sz w:val="24"/>
+          <w:szCs w:val="24"/>
+          <w:lang w:val="en-US"/>
+        </w:rPr>
+        <w:t>Type “name Finance” and press enter.</w:t>
+      </w:r>
+    </w:p>
+    <w:p>
+      <w:pPr>
+        <w:spacing w:line="480" w:lineRule="auto"/>
+        <w:rPr>
+          <w:lang w:val="en-US"/>
+        </w:rPr>
+      </w:pPr>
+      <w:r>
+        <w:rPr>
+          <w:noProof/>
+          <w:lang w:val="en-US"/>
+        </w:rPr>
+        <w:lastRenderedPageBreak/>
+        <w:drawing>
+          <wp:inline distT="0" distB="0" distL="0" distR="0" wp14:anchorId="2347E9AC" wp14:editId="2AA971AB">
+            <wp:extent cx="5943600" cy="6323965"/>
+            <wp:effectExtent l="0" t="0" r="0" b="635"/>
+            <wp:docPr id="2099512022" name="Picture 3" descr="A screenshot of a computer program&#10;&#10;AI-generated content may be incorrect."/>
+            <wp:cNvGraphicFramePr>
+              <a:graphicFrameLocks xmlns:a="http://schemas.openxmlformats.org/drawingml/2006/main" noChangeAspect="1"/>
+            </wp:cNvGraphicFramePr>
+            <a:graphic xmlns:a="http://schemas.openxmlformats.org/drawingml/2006/main">
+              <a:graphicData uri="http://schemas.openxmlformats.org/drawingml/2006/picture">
+                <pic:pic xmlns:pic="http://schemas.openxmlformats.org/drawingml/2006/picture">
+                  <pic:nvPicPr>
+                    <pic:cNvPr id="2099512022" name="Picture 3" descr="A screenshot of a computer program&#10;&#10;AI-generated content may be incorrect."/>
+                    <pic:cNvPicPr/>
+                  </pic:nvPicPr>
+                  <pic:blipFill>
+                    <a:blip r:embed="rId32">
+                      <a:extLst>
+                        <a:ext uri="{28A0092B-C50C-407E-A947-70E740481C1C}">
+                          <a14:useLocalDpi xmlns:a14="http://schemas.microsoft.com/office/drawing/2010/main" val="0"/>
+                        </a:ext>
+                      </a:extLst>
+                    </a:blip>
+                    <a:stretch>
+                      <a:fillRect/>
+                    </a:stretch>
+                  </pic:blipFill>
+                  <pic:spPr>
+                    <a:xfrm>
+                      <a:off x="0" y="0"/>
+                      <a:ext cx="5943600" cy="6323965"/>
+                    </a:xfrm>
+                    <a:prstGeom prst="rect">
+                      <a:avLst/>
+                    </a:prstGeom>
+                  </pic:spPr>
+                </pic:pic>
+              </a:graphicData>
+            </a:graphic>
+          </wp:inline>
+        </w:drawing>
+      </w:r>
+    </w:p>
+    <w:p>
+      <w:pPr>
+        <w:spacing w:line="480" w:lineRule="auto"/>
+        <w:rPr>
+          <w:sz w:val="24"/>
+          <w:szCs w:val="24"/>
+          <w:lang w:val="en-US"/>
+        </w:rPr>
+      </w:pPr>
+      <w:r>
+        <w:rPr>
+          <w:sz w:val="24"/>
+          <w:szCs w:val="24"/>
+          <w:lang w:val="en-US"/>
+        </w:rPr>
+        <w:t>Vlan configuration.</w:t>
+      </w:r>
+    </w:p>
+    <w:p>
+      <w:pPr>
+        <w:pStyle w:val="ListParagraph"/>
+        <w:numPr>
+          <w:ilvl w:val="0"/>
+          <w:numId w:val="11"/>
+        </w:numPr>
+        <w:spacing w:line="480" w:lineRule="auto"/>
+        <w:rPr>
+          <w:sz w:val="24"/>
+          <w:szCs w:val="24"/>
+          <w:lang w:val="en-US"/>
+        </w:rPr>
+      </w:pPr>
+      <w:r>
+        <w:rPr>
+          <w:sz w:val="24"/>
+          <w:szCs w:val="24"/>
+          <w:lang w:val="en-US"/>
+        </w:rPr>
+        <w:t>Type “exit” and press enter.</w:t>
+      </w:r>
+    </w:p>
+    <w:p>
+      <w:pPr>
+        <w:pStyle w:val="ListParagraph"/>
+        <w:numPr>
+          <w:ilvl w:val="0"/>
+          <w:numId w:val="11"/>
+        </w:numPr>
+        <w:spacing w:line="480" w:lineRule="auto"/>
+        <w:rPr>
+          <w:sz w:val="24"/>
+          <w:szCs w:val="24"/>
+          <w:lang w:val="en-US"/>
+        </w:rPr>
+      </w:pPr>
+      <w:r>
+        <w:rPr>
+          <w:sz w:val="24"/>
+          <w:szCs w:val="24"/>
+          <w:lang w:val="en-US"/>
+        </w:rPr>
+        <w:t>Type “exit” and press enter.</w:t>
+      </w:r>
+    </w:p>
+    <w:p>
+      <w:pPr>
+        <w:pStyle w:val="ListParagraph"/>
+        <w:numPr>
+          <w:ilvl w:val="0"/>
+          <w:numId w:val="11"/>
+        </w:numPr>
+        <w:spacing w:line="480" w:lineRule="auto"/>
+        <w:rPr>
+          <w:sz w:val="24"/>
+          <w:szCs w:val="24"/>
+          <w:lang w:val="en-US"/>
+        </w:rPr>
+      </w:pPr>
+      <w:r>
+        <w:rPr>
+          <w:sz w:val="24"/>
+          <w:szCs w:val="24"/>
+          <w:lang w:val="en-US"/>
+        </w:rPr>
+        <w:t>Type “show vlan” to show lists of existing vlan.</w:t>
+      </w:r>
+    </w:p>
+    <w:p>
+      <w:pPr>
+        <w:spacing w:line="480" w:lineRule="auto"/>
+        <w:rPr>
+          <w:sz w:val="24"/>
+          <w:szCs w:val="24"/>
+          <w:lang w:val="en-US"/>
+        </w:rPr>
+      </w:pPr>
+      <w:r>
+        <w:rPr>
+          <w:noProof/>
+          <w:sz w:val="24"/>
+          <w:szCs w:val="24"/>
+          <w:lang w:val="en-US"/>
+        </w:rPr>
+        <w:lastRenderedPageBreak/>
+        <w:drawing>
+          <wp:inline distT="0" distB="0" distL="0" distR="0" wp14:anchorId="290F5EFA" wp14:editId="6673E330">
+            <wp:extent cx="5836257" cy="6473506"/>
+            <wp:effectExtent l="0" t="0" r="0" b="3810"/>
+            <wp:docPr id="1367670368" name="Picture 4" descr="A screenshot of a computer&#10;&#10;AI-generated content may be incorrect."/>
+            <wp:cNvGraphicFramePr>
+              <a:graphicFrameLocks xmlns:a="http://schemas.openxmlformats.org/drawingml/2006/main" noChangeAspect="1"/>
+            </wp:cNvGraphicFramePr>
+            <a:graphic xmlns:a="http://schemas.openxmlformats.org/drawingml/2006/main">
+              <a:graphicData uri="http://schemas.openxmlformats.org/drawingml/2006/picture">
+                <pic:pic xmlns:pic="http://schemas.openxmlformats.org/drawingml/2006/picture">
+                  <pic:nvPicPr>
+                    <pic:cNvPr id="1367670368" name="Picture 4" descr="A screenshot of a computer&#10;&#10;AI-generated content may be incorrect."/>
+                    <pic:cNvPicPr/>
+                  </pic:nvPicPr>
+                  <pic:blipFill>
+                    <a:blip r:embed="rId33">
+                      <a:extLst>
+                        <a:ext uri="{28A0092B-C50C-407E-A947-70E740481C1C}">
+                          <a14:useLocalDpi xmlns:a14="http://schemas.microsoft.com/office/drawing/2010/main" val="0"/>
+                        </a:ext>
+                      </a:extLst>
+                    </a:blip>
+                    <a:stretch>
+                      <a:fillRect/>
+                    </a:stretch>
+                  </pic:blipFill>
+                  <pic:spPr>
+                    <a:xfrm>
+                      <a:off x="0" y="0"/>
+                      <a:ext cx="5838146" cy="6475601"/>
+                    </a:xfrm>
+                    <a:prstGeom prst="rect">
+                      <a:avLst/>
+                    </a:prstGeom>
+                  </pic:spPr>
+                </pic:pic>
+              </a:graphicData>
+            </a:graphic>
+          </wp:inline>
+        </w:drawing>
+      </w:r>
+    </w:p>
+    <w:p>
+      <w:pPr>
+        <w:spacing w:line="480" w:lineRule="auto"/>
+        <w:jc w:val="both"/>
+        <w:rPr>
+          <w:sz w:val="24"/>
+          <w:szCs w:val="24"/>
+          <w:lang w:val="en-US"/>
+        </w:rPr>
+      </w:pPr>
+      <w:r>
+        <w:rPr>
+          <w:sz w:val="24"/>
+          <w:szCs w:val="24"/>
+          <w:lang w:val="en-US"/>
+        </w:rPr>
+        <w:t xml:space="preserve">Trunk port is </w:t>
+      </w:r>
+      <w:r>
+        <w:rPr>
+          <w:sz w:val="24"/>
+          <w:szCs w:val="24"/>
+          <w:lang w:val="en-US"/>
+        </w:rPr>
+        <w:t>used to connect switches or routers, transmitting data from multiple VLANs simultaneously</w:t>
+      </w:r>
+      <w:r>
+        <w:rPr>
+          <w:sz w:val="24"/>
+          <w:szCs w:val="24"/>
+          <w:lang w:val="en-US"/>
+        </w:rPr>
+        <w:t xml:space="preserve">. Access port </w:t>
+      </w:r>
+      <w:r>
+        <w:rPr>
+          <w:sz w:val="24"/>
+          <w:szCs w:val="24"/>
+          <w:lang w:val="en-US"/>
+        </w:rPr>
+        <w:t>connects virtual machines to a switch or VLAN, transmitting data within a single VLAN</w:t>
+      </w:r>
+      <w:r>
+        <w:rPr>
+          <w:sz w:val="24"/>
+          <w:szCs w:val="24"/>
+          <w:lang w:val="en-US"/>
+        </w:rPr>
+        <w:t>.</w:t>
+      </w:r>
+    </w:p>
+    <w:p>
+      <w:pPr>
+        <w:pStyle w:val="ListParagraph"/>
+        <w:numPr>
+          <w:ilvl w:val="0"/>
+          <w:numId w:val="11"/>
+        </w:numPr>
+        <w:spacing w:line="480" w:lineRule="auto"/>
+        <w:rPr>
+          <w:sz w:val="24"/>
+          <w:szCs w:val="24"/>
+          <w:lang w:val="en-US"/>
+        </w:rPr>
+      </w:pPr>
+      <w:r>
+        <w:rPr>
+          <w:sz w:val="24"/>
+          <w:szCs w:val="24"/>
+          <w:lang w:val="en-US"/>
+        </w:rPr>
+        <w:t>Trunk port configuration</w:t>
+      </w:r>
+      <w:r>
+        <w:rPr>
+          <w:sz w:val="24"/>
+          <w:szCs w:val="24"/>
+          <w:lang w:val="en-US"/>
+        </w:rPr>
+        <w:t xml:space="preserve"> (e0/0)</w:t>
+      </w:r>
+    </w:p>
+    <w:p>
+      <w:pPr>
+        <w:pStyle w:val="ListParagraph"/>
+        <w:numPr>
+          <w:ilvl w:val="0"/>
+          <w:numId w:val="4"/>
+        </w:numPr>
+        <w:spacing w:line="480" w:lineRule="auto"/>
+        <w:rPr>
+          <w:sz w:val="24"/>
+          <w:szCs w:val="24"/>
+          <w:lang w:val="en-US"/>
+        </w:rPr>
+      </w:pPr>
+      <w:r>
+        <w:rPr>
+          <w:sz w:val="24"/>
+          <w:szCs w:val="24"/>
+          <w:lang w:val="en-US"/>
+        </w:rPr>
+        <w:lastRenderedPageBreak/>
+        <w:t>Type “configure terminal” and press enter.</w:t>
+      </w:r>
+    </w:p>
+    <w:p>
+      <w:pPr>
+        <w:pStyle w:val="ListParagraph"/>
+        <w:numPr>
+          <w:ilvl w:val="0"/>
+          <w:numId w:val="4"/>
+        </w:numPr>
+        <w:spacing w:line="480" w:lineRule="auto"/>
+        <w:rPr>
+          <w:sz w:val="24"/>
+          <w:szCs w:val="24"/>
+          <w:lang w:val="en-US"/>
+        </w:rPr>
+      </w:pPr>
+      <w:r>
+        <w:rPr>
+          <w:sz w:val="24"/>
+          <w:szCs w:val="24"/>
+          <w:lang w:val="en-US"/>
+        </w:rPr>
+        <w:t>Type “</w:t>
+      </w:r>
+      <w:r>
+        <w:rPr>
+          <w:sz w:val="24"/>
+          <w:szCs w:val="24"/>
+          <w:lang w:val="en-US"/>
+        </w:rPr>
+        <w:t>int e0/0</w:t>
+      </w:r>
+      <w:r>
+        <w:rPr>
+          <w:sz w:val="24"/>
+          <w:szCs w:val="24"/>
+          <w:lang w:val="en-US"/>
+        </w:rPr>
+        <w:t>” and press enter.</w:t>
+      </w:r>
+    </w:p>
+    <w:p>
+      <w:pPr>
+        <w:pStyle w:val="ListParagraph"/>
+        <w:numPr>
+          <w:ilvl w:val="0"/>
+          <w:numId w:val="4"/>
+        </w:numPr>
+        <w:spacing w:line="480" w:lineRule="auto"/>
+        <w:rPr>
+          <w:sz w:val="24"/>
+          <w:szCs w:val="24"/>
+          <w:lang w:val="en-US"/>
+        </w:rPr>
+      </w:pPr>
+      <w:r>
+        <w:rPr>
+          <w:sz w:val="24"/>
+          <w:szCs w:val="24"/>
+          <w:lang w:val="en-US"/>
+        </w:rPr>
+        <w:t>Type “</w:t>
+      </w:r>
+      <w:r>
+        <w:rPr>
+          <w:sz w:val="24"/>
+          <w:szCs w:val="24"/>
+          <w:lang w:val="en-US"/>
+        </w:rPr>
+        <w:t>switchport trunk encapsulation dot1q</w:t>
+      </w:r>
+      <w:r>
+        <w:rPr>
+          <w:sz w:val="24"/>
+          <w:szCs w:val="24"/>
+          <w:lang w:val="en-US"/>
+        </w:rPr>
+        <w:t>” and press enter.</w:t>
+      </w:r>
+    </w:p>
+    <w:p>
+      <w:pPr>
+        <w:pStyle w:val="ListParagraph"/>
+        <w:numPr>
+          <w:ilvl w:val="0"/>
+          <w:numId w:val="4"/>
+        </w:numPr>
+        <w:spacing w:line="480" w:lineRule="auto"/>
+        <w:rPr>
+          <w:sz w:val="24"/>
+          <w:szCs w:val="24"/>
+          <w:lang w:val="en-US"/>
+        </w:rPr>
+      </w:pPr>
+      <w:r>
+        <w:rPr>
+          <w:sz w:val="24"/>
+          <w:szCs w:val="24"/>
+          <w:lang w:val="en-US"/>
+        </w:rPr>
+        <w:t>Type “</w:t>
+      </w:r>
+      <w:r>
+        <w:rPr>
+          <w:sz w:val="24"/>
+          <w:szCs w:val="24"/>
+          <w:lang w:val="en-US"/>
+        </w:rPr>
+        <w:t>switchport mode trunk</w:t>
+      </w:r>
+      <w:r>
+        <w:rPr>
+          <w:sz w:val="24"/>
+          <w:szCs w:val="24"/>
+          <w:lang w:val="en-US"/>
+        </w:rPr>
+        <w:t>”</w:t>
+      </w:r>
+      <w:r>
+        <w:rPr>
+          <w:sz w:val="24"/>
+          <w:szCs w:val="24"/>
+          <w:lang w:val="en-US"/>
+        </w:rPr>
+        <w:t xml:space="preserve"> and press enter.</w:t>
+      </w:r>
+    </w:p>
+    <w:p>
+      <w:pPr>
+        <w:spacing w:line="480" w:lineRule="auto"/>
+        <w:rPr>
+          <w:sz w:val="24"/>
+          <w:szCs w:val="24"/>
+          <w:lang w:val="en-US"/>
+        </w:rPr>
+      </w:pPr>
+      <w:r>
+        <w:rPr>
+          <w:noProof/>
+          <w:sz w:val="24"/>
+          <w:szCs w:val="24"/>
+          <w:lang w:val="en-US"/>
+        </w:rPr>
+        <w:drawing>
+          <wp:inline distT="0" distB="0" distL="0" distR="0" wp14:anchorId="3EA7E545" wp14:editId="17F41D3E">
+            <wp:extent cx="5406887" cy="5050854"/>
+            <wp:effectExtent l="0" t="0" r="3810" b="0"/>
+            <wp:docPr id="1927672905" name="Picture 5" descr="A screenshot of a computer program&#10;&#10;AI-generated content may be incorrect."/>
+            <wp:cNvGraphicFramePr>
+              <a:graphicFrameLocks xmlns:a="http://schemas.openxmlformats.org/drawingml/2006/main" noChangeAspect="1"/>
+            </wp:cNvGraphicFramePr>
+            <a:graphic xmlns:a="http://schemas.openxmlformats.org/drawingml/2006/main">
+              <a:graphicData uri="http://schemas.openxmlformats.org/drawingml/2006/picture">
+                <pic:pic xmlns:pic="http://schemas.openxmlformats.org/drawingml/2006/picture">
+                  <pic:nvPicPr>
+                    <pic:cNvPr id="1927672905" name="Picture 5" descr="A screenshot of a computer program&#10;&#10;AI-generated content may be incorrect."/>
+                    <pic:cNvPicPr/>
+                  </pic:nvPicPr>
+                  <pic:blipFill rotWithShape="1">
+                    <a:blip r:embed="rId34">
+                      <a:extLst>
+                        <a:ext uri="{28A0092B-C50C-407E-A947-70E740481C1C}">
+                          <a14:useLocalDpi xmlns:a14="http://schemas.microsoft.com/office/drawing/2010/main" val="0"/>
+                        </a:ext>
+                      </a:extLst>
+                    </a:blip>
+                    <a:srcRect b="11626"/>
+                    <a:stretch>
+                      <a:fillRect/>
+                    </a:stretch>
+                  </pic:blipFill>
+                  <pic:spPr bwMode="auto">
+                    <a:xfrm>
+                      <a:off x="0" y="0"/>
+                      <a:ext cx="5416792" cy="5060107"/>
+                    </a:xfrm>
+                    <a:prstGeom prst="rect">
+                      <a:avLst/>
+                    </a:prstGeom>
+                    <a:ln>
+                      <a:noFill/>
+                    </a:ln>
+                    <a:extLst>
+                      <a:ext uri="{53640926-AAD7-44D8-BBD7-CCE9431645EC}">
+                        <a14:shadowObscured xmlns:a14="http://schemas.microsoft.com/office/drawing/2010/main"/>
+                      </a:ext>
+                    </a:extLst>
+                  </pic:spPr>
+                </pic:pic>
+              </a:graphicData>
+            </a:graphic>
+          </wp:inline>
+        </w:drawing>
+      </w:r>
+    </w:p>
+    <w:p>
+      <w:pPr>
+        <w:spacing w:line="480" w:lineRule="auto"/>
+        <w:rPr>
+          <w:sz w:val="24"/>
+          <w:szCs w:val="24"/>
+          <w:lang w:val="en-US"/>
+        </w:rPr>
+      </w:pPr>
+      <w:r>
+        <w:rPr>
+          <w:sz w:val="24"/>
+          <w:szCs w:val="24"/>
+          <w:lang w:val="en-US"/>
+        </w:rPr>
+        <w:t>Steps to configure trunk port.</w:t>
+      </w:r>
+    </w:p>
+    <w:p>
+      <w:pPr>
+        <w:spacing w:line="480" w:lineRule="auto"/>
+        <w:rPr>
+          <w:sz w:val="24"/>
+          <w:szCs w:val="24"/>
+          <w:lang w:val="en-US"/>
+        </w:rPr>
+      </w:pPr>
+    </w:p>
+    <w:p>
+      <w:pPr>
+        <w:spacing w:line="480" w:lineRule="auto"/>
+        <w:rPr>
+          <w:sz w:val="24"/>
+          <w:szCs w:val="24"/>
+          <w:lang w:val="en-US"/>
+        </w:rPr>
+      </w:pPr>
+    </w:p>
+    <w:p>
+      <w:pPr>
+        <w:pStyle w:val="ListParagraph"/>
+        <w:numPr>
+          <w:ilvl w:val="0"/>
+          <w:numId w:val="11"/>
+        </w:numPr>
+        <w:spacing w:line="480" w:lineRule="auto"/>
+        <w:rPr>
+          <w:sz w:val="24"/>
+          <w:szCs w:val="24"/>
+          <w:lang w:val="en-US"/>
+        </w:rPr>
+      </w:pPr>
+      <w:r>
+        <w:rPr>
+          <w:sz w:val="24"/>
+          <w:szCs w:val="24"/>
+          <w:lang w:val="en-US"/>
+        </w:rPr>
+        <w:lastRenderedPageBreak/>
+        <w:t>Access port configuration</w:t>
+      </w:r>
+      <w:r>
+        <w:rPr>
+          <w:sz w:val="24"/>
+          <w:szCs w:val="24"/>
+          <w:lang w:val="en-US"/>
+        </w:rPr>
+        <w:t xml:space="preserve"> (e0/1, e0/2, e0/3)</w:t>
+      </w:r>
+    </w:p>
+    <w:p>
+      <w:pPr>
+        <w:pStyle w:val="ListParagraph"/>
+        <w:numPr>
+          <w:ilvl w:val="0"/>
+          <w:numId w:val="4"/>
+        </w:numPr>
+        <w:spacing w:line="480" w:lineRule="auto"/>
+        <w:rPr>
+          <w:sz w:val="24"/>
+          <w:szCs w:val="24"/>
+          <w:lang w:val="en-US"/>
+        </w:rPr>
+      </w:pPr>
+      <w:r>
+        <w:rPr>
+          <w:sz w:val="24"/>
+          <w:szCs w:val="24"/>
+          <w:lang w:val="en-US"/>
+        </w:rPr>
+        <w:t>In the same switch configuration, type “int e0/1” and press enter.</w:t>
+      </w:r>
+    </w:p>
+    <w:p>
+      <w:pPr>
+        <w:pStyle w:val="ListParagraph"/>
+        <w:numPr>
+          <w:ilvl w:val="0"/>
+          <w:numId w:val="4"/>
+        </w:numPr>
+        <w:spacing w:line="480" w:lineRule="auto"/>
+        <w:rPr>
+          <w:sz w:val="24"/>
+          <w:szCs w:val="24"/>
+          <w:lang w:val="en-US"/>
+        </w:rPr>
+      </w:pPr>
+      <w:r>
+        <w:rPr>
+          <w:sz w:val="24"/>
+          <w:szCs w:val="24"/>
+          <w:lang w:val="en-US"/>
+        </w:rPr>
+        <w:t>Type “switchport mode access” and press enter.</w:t>
+      </w:r>
+    </w:p>
+    <w:p>
+      <w:pPr>
+        <w:pStyle w:val="ListParagraph"/>
+        <w:numPr>
+          <w:ilvl w:val="0"/>
+          <w:numId w:val="4"/>
+        </w:numPr>
+        <w:spacing w:line="480" w:lineRule="auto"/>
+        <w:rPr>
+          <w:sz w:val="24"/>
+          <w:szCs w:val="24"/>
+          <w:lang w:val="en-US"/>
+        </w:rPr>
+      </w:pPr>
+      <w:r>
+        <w:rPr>
+          <w:sz w:val="24"/>
+          <w:szCs w:val="24"/>
+          <w:lang w:val="en-US"/>
+        </w:rPr>
+        <w:t>Type “switchport access vlan 10” and press enter.</w:t>
+      </w:r>
+    </w:p>
+    <w:p>
+      <w:pPr>
+        <w:spacing w:line="480" w:lineRule="auto"/>
+        <w:rPr>
+          <w:sz w:val="24"/>
+          <w:szCs w:val="24"/>
+          <w:lang w:val="en-US"/>
+        </w:rPr>
+      </w:pPr>
+      <w:r>
+        <w:rPr>
+          <w:noProof/>
+          <w:sz w:val="24"/>
+          <w:szCs w:val="24"/>
+          <w:lang w:val="en-US"/>
+        </w:rPr>
+        <w:drawing>
+          <wp:inline distT="0" distB="0" distL="0" distR="0" wp14:anchorId="71BDED93" wp14:editId="60ECB5AD">
+            <wp:extent cx="5943600" cy="3834765"/>
+            <wp:effectExtent l="0" t="0" r="0" b="0"/>
+            <wp:docPr id="808951677" name="Picture 10" descr="A computer screen shot of a computer&#10;&#10;AI-generated content may be incorrect."/>
+            <wp:cNvGraphicFramePr>
+              <a:graphicFrameLocks xmlns:a="http://schemas.openxmlformats.org/drawingml/2006/main" noChangeAspect="1"/>
+            </wp:cNvGraphicFramePr>
+            <a:graphic xmlns:a="http://schemas.openxmlformats.org/drawingml/2006/main">
+              <a:graphicData uri="http://schemas.openxmlformats.org/drawingml/2006/picture">
+                <pic:pic xmlns:pic="http://schemas.openxmlformats.org/drawingml/2006/picture">
+                  <pic:nvPicPr>
+                    <pic:cNvPr id="808951677" name="Picture 10" descr="A computer screen shot of a computer&#10;&#10;AI-generated content may be incorrect."/>
+                    <pic:cNvPicPr/>
+                  </pic:nvPicPr>
+                  <pic:blipFill>
+                    <a:blip r:embed="rId35">
+                      <a:extLst>
+                        <a:ext uri="{28A0092B-C50C-407E-A947-70E740481C1C}">
+                          <a14:useLocalDpi xmlns:a14="http://schemas.microsoft.com/office/drawing/2010/main" val="0"/>
+                        </a:ext>
+                      </a:extLst>
+                    </a:blip>
+                    <a:stretch>
+                      <a:fillRect/>
+                    </a:stretch>
+                  </pic:blipFill>
+                  <pic:spPr>
+                    <a:xfrm>
+                      <a:off x="0" y="0"/>
+                      <a:ext cx="5943600" cy="3834765"/>
+                    </a:xfrm>
+                    <a:prstGeom prst="rect">
+                      <a:avLst/>
+                    </a:prstGeom>
+                  </pic:spPr>
+                </pic:pic>
+              </a:graphicData>
+            </a:graphic>
+          </wp:inline>
+        </w:drawing>
+      </w:r>
+    </w:p>
+    <w:p>
+      <w:pPr>
+        <w:spacing w:line="480" w:lineRule="auto"/>
+        <w:rPr>
+          <w:sz w:val="24"/>
+          <w:szCs w:val="24"/>
+          <w:lang w:val="en-US"/>
+        </w:rPr>
+      </w:pPr>
+      <w:r>
+        <w:rPr>
+          <w:sz w:val="24"/>
+          <w:szCs w:val="24"/>
+          <w:lang w:val="en-US"/>
+        </w:rPr>
+        <w:t>Access port configuration of e0/1.</w:t>
+      </w:r>
+    </w:p>
+    <w:p>
+      <w:pPr>
+        <w:pStyle w:val="ListParagraph"/>
+        <w:numPr>
+          <w:ilvl w:val="0"/>
+          <w:numId w:val="4"/>
+        </w:numPr>
+        <w:spacing w:line="480" w:lineRule="auto"/>
+        <w:rPr>
+          <w:sz w:val="24"/>
+          <w:szCs w:val="24"/>
+          <w:lang w:val="en-US"/>
+        </w:rPr>
+      </w:pPr>
+      <w:r>
+        <w:rPr>
+          <w:sz w:val="24"/>
+          <w:szCs w:val="24"/>
+          <w:lang w:val="en-US"/>
+        </w:rPr>
+        <w:t>For e0/2, type “int e0/2” and press enter.</w:t>
+      </w:r>
+    </w:p>
+    <w:p>
+      <w:pPr>
+        <w:pStyle w:val="ListParagraph"/>
+        <w:numPr>
+          <w:ilvl w:val="0"/>
+          <w:numId w:val="4"/>
+        </w:numPr>
+        <w:spacing w:line="480" w:lineRule="auto"/>
+        <w:rPr>
+          <w:sz w:val="24"/>
+          <w:szCs w:val="24"/>
+          <w:lang w:val="en-US"/>
+        </w:rPr>
+      </w:pPr>
+      <w:r>
+        <w:rPr>
+          <w:sz w:val="24"/>
+          <w:szCs w:val="24"/>
+          <w:lang w:val="en-US"/>
+        </w:rPr>
+        <w:t>Type “switchport mode access” and press enter.</w:t>
+      </w:r>
+    </w:p>
+    <w:p>
+      <w:pPr>
+        <w:pStyle w:val="ListParagraph"/>
+        <w:numPr>
+          <w:ilvl w:val="0"/>
+          <w:numId w:val="4"/>
+        </w:numPr>
+        <w:spacing w:line="480" w:lineRule="auto"/>
+        <w:rPr>
+          <w:sz w:val="24"/>
+          <w:szCs w:val="24"/>
+          <w:lang w:val="en-US"/>
+        </w:rPr>
+      </w:pPr>
+      <w:r>
+        <w:rPr>
+          <w:sz w:val="24"/>
+          <w:szCs w:val="24"/>
+          <w:lang w:val="en-US"/>
+        </w:rPr>
+        <w:t>Type “switchport access vlan 20” and press enter.</w:t>
+      </w:r>
+    </w:p>
+    <w:p>
+      <w:pPr>
+        <w:spacing w:line="480" w:lineRule="auto"/>
+        <w:rPr>
+          <w:sz w:val="24"/>
+          <w:szCs w:val="24"/>
+          <w:lang w:val="en-US"/>
+        </w:rPr>
+      </w:pPr>
+      <w:r>
+        <w:rPr>
+          <w:noProof/>
+          <w:sz w:val="24"/>
+          <w:szCs w:val="24"/>
+          <w:lang w:val="en-US"/>
+        </w:rPr>
+        <w:lastRenderedPageBreak/>
+        <w:drawing>
+          <wp:inline distT="0" distB="0" distL="0" distR="0" wp14:anchorId="47348308" wp14:editId="10190825">
+            <wp:extent cx="5019675" cy="3676650"/>
+            <wp:effectExtent l="0" t="0" r="9525" b="0"/>
+            <wp:docPr id="1499405864" name="Picture 11" descr="A screenshot of a computer&#10;&#10;AI-generated content may be incorrect."/>
+            <wp:cNvGraphicFramePr>
+              <a:graphicFrameLocks xmlns:a="http://schemas.openxmlformats.org/drawingml/2006/main" noChangeAspect="1"/>
+            </wp:cNvGraphicFramePr>
+            <a:graphic xmlns:a="http://schemas.openxmlformats.org/drawingml/2006/main">
+              <a:graphicData uri="http://schemas.openxmlformats.org/drawingml/2006/picture">
+                <pic:pic xmlns:pic="http://schemas.openxmlformats.org/drawingml/2006/picture">
+                  <pic:nvPicPr>
+                    <pic:cNvPr id="1499405864" name="Picture 11" descr="A screenshot of a computer&#10;&#10;AI-generated content may be incorrect."/>
+                    <pic:cNvPicPr/>
+                  </pic:nvPicPr>
+                  <pic:blipFill>
+                    <a:blip r:embed="rId36">
+                      <a:extLst>
+                        <a:ext uri="{28A0092B-C50C-407E-A947-70E740481C1C}">
+                          <a14:useLocalDpi xmlns:a14="http://schemas.microsoft.com/office/drawing/2010/main" val="0"/>
+                        </a:ext>
+                      </a:extLst>
+                    </a:blip>
+                    <a:stretch>
+                      <a:fillRect/>
+                    </a:stretch>
+                  </pic:blipFill>
+                  <pic:spPr>
+                    <a:xfrm>
+                      <a:off x="0" y="0"/>
+                      <a:ext cx="5019675" cy="3676650"/>
+                    </a:xfrm>
+                    <a:prstGeom prst="rect">
+                      <a:avLst/>
+                    </a:prstGeom>
+                  </pic:spPr>
+                </pic:pic>
+              </a:graphicData>
+            </a:graphic>
+          </wp:inline>
+        </w:drawing>
+      </w:r>
+    </w:p>
+    <w:p>
+      <w:pPr>
+        <w:spacing w:line="480" w:lineRule="auto"/>
+        <w:rPr>
+          <w:sz w:val="24"/>
+          <w:szCs w:val="24"/>
+          <w:lang w:val="en-US"/>
+        </w:rPr>
+      </w:pPr>
+      <w:r>
+        <w:rPr>
+          <w:sz w:val="24"/>
+          <w:szCs w:val="24"/>
+          <w:lang w:val="en-US"/>
+        </w:rPr>
+        <w:t>Access port configuration of e0/2.</w:t>
+      </w:r>
+    </w:p>
+    <w:p>
+      <w:pPr>
+        <w:pStyle w:val="ListParagraph"/>
+        <w:numPr>
+          <w:ilvl w:val="0"/>
+          <w:numId w:val="4"/>
+        </w:numPr>
+        <w:spacing w:line="480" w:lineRule="auto"/>
+        <w:rPr>
+          <w:sz w:val="24"/>
+          <w:szCs w:val="24"/>
+          <w:lang w:val="en-US"/>
+        </w:rPr>
+      </w:pPr>
+      <w:r>
+        <w:rPr>
+          <w:sz w:val="24"/>
+          <w:szCs w:val="24"/>
+          <w:lang w:val="en-US"/>
+        </w:rPr>
+        <w:t>For e0/3, type “int e0/3” and press enter.</w:t>
+      </w:r>
+    </w:p>
+    <w:p>
+      <w:pPr>
+        <w:pStyle w:val="ListParagraph"/>
+        <w:numPr>
+          <w:ilvl w:val="0"/>
+          <w:numId w:val="4"/>
+        </w:numPr>
+        <w:spacing w:line="480" w:lineRule="auto"/>
+        <w:rPr>
+          <w:sz w:val="24"/>
+          <w:szCs w:val="24"/>
+          <w:lang w:val="en-US"/>
+        </w:rPr>
+      </w:pPr>
+      <w:r>
+        <w:rPr>
+          <w:sz w:val="24"/>
+          <w:szCs w:val="24"/>
+          <w:lang w:val="en-US"/>
+        </w:rPr>
+        <w:t>Type “switchport mode access” and press enter.</w:t>
+      </w:r>
+    </w:p>
+    <w:p>
+      <w:pPr>
+        <w:pStyle w:val="ListParagraph"/>
+        <w:numPr>
+          <w:ilvl w:val="0"/>
+          <w:numId w:val="4"/>
+        </w:numPr>
+        <w:spacing w:line="480" w:lineRule="auto"/>
+        <w:rPr>
+          <w:sz w:val="24"/>
+          <w:szCs w:val="24"/>
+          <w:lang w:val="en-US"/>
+        </w:rPr>
+      </w:pPr>
+      <w:r>
+        <w:rPr>
+          <w:sz w:val="24"/>
+          <w:szCs w:val="24"/>
+          <w:lang w:val="en-US"/>
+        </w:rPr>
+        <w:t>Type “switchport access vlan 30” and press enter.</w:t>
+      </w:r>
+    </w:p>
+    <w:p>
+      <w:pPr>
+        <w:spacing w:line="480" w:lineRule="auto"/>
+        <w:rPr>
+          <w:sz w:val="24"/>
+          <w:szCs w:val="24"/>
+          <w:lang w:val="en-US"/>
+        </w:rPr>
+      </w:pPr>
+      <w:r>
+        <w:rPr>
+          <w:noProof/>
+          <w:lang w:val="en-US"/>
+        </w:rPr>
+        <w:lastRenderedPageBreak/>
+        <w:drawing>
+          <wp:inline distT="0" distB="0" distL="0" distR="0" wp14:anchorId="6C1BE202" wp14:editId="04BA4810">
+            <wp:extent cx="5276850" cy="3657600"/>
+            <wp:effectExtent l="0" t="0" r="0" b="0"/>
+            <wp:docPr id="1342247606" name="Picture 12" descr="A computer screen shot of a computer&#10;&#10;AI-generated content may be incorrect."/>
+            <wp:cNvGraphicFramePr>
+              <a:graphicFrameLocks xmlns:a="http://schemas.openxmlformats.org/drawingml/2006/main" noChangeAspect="1"/>
+            </wp:cNvGraphicFramePr>
+            <a:graphic xmlns:a="http://schemas.openxmlformats.org/drawingml/2006/main">
+              <a:graphicData uri="http://schemas.openxmlformats.org/drawingml/2006/picture">
+                <pic:pic xmlns:pic="http://schemas.openxmlformats.org/drawingml/2006/picture">
+                  <pic:nvPicPr>
+                    <pic:cNvPr id="1342247606" name="Picture 12" descr="A computer screen shot of a computer&#10;&#10;AI-generated content may be incorrect."/>
+                    <pic:cNvPicPr/>
+                  </pic:nvPicPr>
+                  <pic:blipFill>
+                    <a:blip r:embed="rId37">
+                      <a:extLst>
+                        <a:ext uri="{28A0092B-C50C-407E-A947-70E740481C1C}">
+                          <a14:useLocalDpi xmlns:a14="http://schemas.microsoft.com/office/drawing/2010/main" val="0"/>
+                        </a:ext>
+                      </a:extLst>
+                    </a:blip>
+                    <a:stretch>
+                      <a:fillRect/>
+                    </a:stretch>
+                  </pic:blipFill>
+                  <pic:spPr>
+                    <a:xfrm>
+                      <a:off x="0" y="0"/>
+                      <a:ext cx="5276850" cy="3657600"/>
+                    </a:xfrm>
+                    <a:prstGeom prst="rect">
+                      <a:avLst/>
+                    </a:prstGeom>
+                  </pic:spPr>
+                </pic:pic>
+              </a:graphicData>
+            </a:graphic>
+          </wp:inline>
+        </w:drawing>
+      </w:r>
+    </w:p>
+    <w:p>
+      <w:pPr>
+        <w:spacing w:line="480" w:lineRule="auto"/>
+        <w:rPr>
+          <w:sz w:val="24"/>
+          <w:szCs w:val="24"/>
+          <w:lang w:val="en-US"/>
+        </w:rPr>
+      </w:pPr>
+      <w:r>
+        <w:rPr>
+          <w:sz w:val="24"/>
+          <w:szCs w:val="24"/>
+          <w:lang w:val="en-US"/>
+        </w:rPr>
+        <w:t>Access port configuration of e0/3.</w:t>
+      </w:r>
+    </w:p>
+    <w:p>
+      <w:pPr>
+        <w:pStyle w:val="ListParagraph"/>
+        <w:numPr>
+          <w:ilvl w:val="0"/>
+          <w:numId w:val="4"/>
+        </w:numPr>
+        <w:spacing w:line="480" w:lineRule="auto"/>
+        <w:rPr>
+          <w:sz w:val="24"/>
+          <w:szCs w:val="24"/>
+          <w:lang w:val="en-US"/>
+        </w:rPr>
+      </w:pPr>
+      <w:r>
+        <w:rPr>
+          <w:sz w:val="24"/>
+          <w:szCs w:val="24"/>
+          <w:lang w:val="en-US"/>
+        </w:rPr>
+        <w:t>Type “exit” and press enter.</w:t>
+      </w:r>
+    </w:p>
+    <w:p>
+      <w:pPr>
+        <w:pStyle w:val="ListParagraph"/>
+        <w:numPr>
+          <w:ilvl w:val="0"/>
+          <w:numId w:val="4"/>
+        </w:numPr>
+        <w:spacing w:line="480" w:lineRule="auto"/>
+        <w:rPr>
+          <w:sz w:val="24"/>
+          <w:szCs w:val="24"/>
+          <w:lang w:val="en-US"/>
+        </w:rPr>
+      </w:pPr>
+      <w:r>
+        <w:rPr>
+          <w:sz w:val="24"/>
+          <w:szCs w:val="24"/>
+          <w:lang w:val="en-US"/>
+        </w:rPr>
+        <w:t>Type “exit” and press enter.</w:t>
+      </w:r>
+    </w:p>
+    <w:p>
+      <w:pPr>
+        <w:pStyle w:val="ListParagraph"/>
+        <w:numPr>
+          <w:ilvl w:val="0"/>
+          <w:numId w:val="4"/>
+        </w:numPr>
+        <w:spacing w:line="480" w:lineRule="auto"/>
+        <w:rPr>
+          <w:sz w:val="24"/>
+          <w:szCs w:val="24"/>
+          <w:lang w:val="en-US"/>
+        </w:rPr>
+      </w:pPr>
+      <w:r>
+        <w:rPr>
+          <w:sz w:val="24"/>
+          <w:szCs w:val="24"/>
+          <w:lang w:val="en-US"/>
+        </w:rPr>
+        <w:t>Type “show vlan” and press enter to show lists of vlan .</w:t>
+      </w:r>
+    </w:p>
+    <w:p>
+      <w:pPr>
+        <w:spacing w:line="480" w:lineRule="auto"/>
+        <w:rPr>
+          <w:sz w:val="24"/>
+          <w:szCs w:val="24"/>
+          <w:lang w:val="en-US"/>
+        </w:rPr>
+      </w:pPr>
+      <w:r>
+        <w:rPr>
+          <w:noProof/>
+          <w:sz w:val="24"/>
+          <w:szCs w:val="24"/>
+          <w:lang w:val="en-US"/>
+        </w:rPr>
+        <w:lastRenderedPageBreak/>
+        <w:drawing>
+          <wp:inline distT="0" distB="0" distL="0" distR="0" wp14:anchorId="04C7D1D0" wp14:editId="02FE1A3D">
+            <wp:extent cx="5057030" cy="2747868"/>
+            <wp:effectExtent l="0" t="0" r="0" b="0"/>
+            <wp:docPr id="1178950077" name="Picture 13" descr="A screenshot of a computer&#10;&#10;AI-generated content may be incorrect."/>
+            <wp:cNvGraphicFramePr>
+              <a:graphicFrameLocks xmlns:a="http://schemas.openxmlformats.org/drawingml/2006/main" noChangeAspect="1"/>
+            </wp:cNvGraphicFramePr>
+            <a:graphic xmlns:a="http://schemas.openxmlformats.org/drawingml/2006/main">
+              <a:graphicData uri="http://schemas.openxmlformats.org/drawingml/2006/picture">
+                <pic:pic xmlns:pic="http://schemas.openxmlformats.org/drawingml/2006/picture">
+                  <pic:nvPicPr>
+                    <pic:cNvPr id="1178950077" name="Picture 13" descr="A screenshot of a computer&#10;&#10;AI-generated content may be incorrect."/>
+                    <pic:cNvPicPr/>
+                  </pic:nvPicPr>
+                  <pic:blipFill>
+                    <a:blip r:embed="rId38">
+                      <a:extLst>
+                        <a:ext uri="{28A0092B-C50C-407E-A947-70E740481C1C}">
+                          <a14:useLocalDpi xmlns:a14="http://schemas.microsoft.com/office/drawing/2010/main" val="0"/>
+                        </a:ext>
+                      </a:extLst>
+                    </a:blip>
+                    <a:stretch>
+                      <a:fillRect/>
+                    </a:stretch>
+                  </pic:blipFill>
+                  <pic:spPr>
+                    <a:xfrm>
+                      <a:off x="0" y="0"/>
+                      <a:ext cx="5067659" cy="2753644"/>
+                    </a:xfrm>
+                    <a:prstGeom prst="rect">
+                      <a:avLst/>
+                    </a:prstGeom>
+                  </pic:spPr>
+                </pic:pic>
+              </a:graphicData>
+            </a:graphic>
+          </wp:inline>
+        </w:drawing>
+      </w:r>
+    </w:p>
+    <w:p>
+      <w:pPr>
+        <w:spacing w:line="480" w:lineRule="auto"/>
+        <w:rPr>
+          <w:sz w:val="24"/>
+          <w:szCs w:val="24"/>
+          <w:lang w:val="en-US"/>
+        </w:rPr>
+      </w:pPr>
+      <w:r>
+        <w:rPr>
+          <w:sz w:val="24"/>
+          <w:szCs w:val="24"/>
+          <w:lang w:val="en-US"/>
+        </w:rPr>
+        <w:t>Show lists of vlan after the configuration.</w:t>
+      </w:r>
+    </w:p>
+    <w:p>
+      <w:pPr>
+        <w:pStyle w:val="ListParagraph"/>
+        <w:numPr>
+          <w:ilvl w:val="0"/>
+          <w:numId w:val="11"/>
+        </w:numPr>
+        <w:spacing w:line="480" w:lineRule="auto"/>
+        <w:rPr>
+          <w:sz w:val="24"/>
+          <w:szCs w:val="24"/>
+          <w:lang w:val="en-US"/>
+        </w:rPr>
+      </w:pPr>
+      <w:r>
+        <w:rPr>
+          <w:sz w:val="24"/>
+          <w:szCs w:val="24"/>
+          <w:lang w:val="en-US"/>
+        </w:rPr>
+        <w:t>Finally, type “write” and press enter to save the configuration made.</w:t>
+      </w:r>
+    </w:p>
+    <w:p>
+      <w:pPr>
+        <w:spacing w:line="480" w:lineRule="auto"/>
+        <w:rPr>
+          <w:sz w:val="24"/>
+          <w:szCs w:val="24"/>
+          <w:lang w:val="en-US"/>
+        </w:rPr>
+      </w:pPr>
+    </w:p>
+    <w:p>
+      <w:pPr>
+        <w:spacing w:line="480" w:lineRule="auto"/>
+        <w:rPr>
+          <w:sz w:val="24"/>
+          <w:szCs w:val="24"/>
+          <w:lang w:val="en-US"/>
+        </w:rPr>
+      </w:pPr>
+      <w:r>
+        <w:rPr>
+          <w:sz w:val="24"/>
+          <w:szCs w:val="24"/>
+          <w:highlight w:val="yellow"/>
+          <w:lang w:val="en-US"/>
+        </w:rPr>
+        <w:t>&gt;&gt; Firewall configuration with VLAN in place in the switch,</w:t>
+      </w:r>
+    </w:p>
+    <w:p>
+      <w:pPr>
+        <w:pStyle w:val="ListParagraph"/>
+        <w:numPr>
+          <w:ilvl w:val="0"/>
+          <w:numId w:val="11"/>
+        </w:numPr>
+        <w:spacing w:line="480" w:lineRule="auto"/>
+        <w:rPr>
+          <w:sz w:val="24"/>
+          <w:szCs w:val="24"/>
+          <w:lang w:val="en-US"/>
+        </w:rPr>
+      </w:pPr>
+      <w:r>
+        <w:rPr>
+          <w:sz w:val="24"/>
+          <w:szCs w:val="24"/>
+          <w:lang w:val="en-US"/>
+        </w:rPr>
+        <w:t>Go back to the firewall (FW01) specifically on port 2. On “IP/Netmask”, remove the existing IP and replace it with “0.0.0.0/0”. Disable “DHCP Server” as well. Press OK. This is like going back to the basic LAN.</w:t>
+      </w:r>
+    </w:p>
+    <w:p>
+      <w:pPr>
+        <w:pStyle w:val="ListParagraph"/>
+        <w:numPr>
+          <w:ilvl w:val="0"/>
+          <w:numId w:val="11"/>
+        </w:numPr>
+        <w:spacing w:line="480" w:lineRule="auto"/>
+        <w:rPr>
+          <w:sz w:val="24"/>
+          <w:szCs w:val="24"/>
+          <w:lang w:val="en-US"/>
+        </w:rPr>
+      </w:pPr>
+      <w:r>
+        <w:rPr>
+          <w:sz w:val="24"/>
+          <w:szCs w:val="24"/>
+          <w:lang w:val="en-US"/>
+        </w:rPr>
+        <w:t xml:space="preserve">Next step is to create 3 different virtual interfaces under port 2 that talk to each VLANs created in switch. </w:t>
+      </w:r>
+    </w:p>
+    <w:p>
+      <w:pPr>
+        <w:pStyle w:val="ListParagraph"/>
+        <w:numPr>
+          <w:ilvl w:val="0"/>
+          <w:numId w:val="11"/>
+        </w:numPr>
+        <w:spacing w:line="480" w:lineRule="auto"/>
+        <w:rPr>
+          <w:sz w:val="24"/>
+          <w:szCs w:val="24"/>
+          <w:lang w:val="en-US"/>
+        </w:rPr>
+      </w:pPr>
+      <w:r>
+        <w:rPr>
+          <w:sz w:val="24"/>
+          <w:szCs w:val="24"/>
+          <w:lang w:val="en-US"/>
+        </w:rPr>
+        <w:t>----</w:t>
+      </w:r>
+    </w:p>
+    <w:p>
+      <w:pPr>
+        <w:pStyle w:val="ListParagraph"/>
+        <w:numPr>
+          <w:ilvl w:val="0"/>
+          <w:numId w:val="11"/>
+        </w:numPr>
+        <w:spacing w:line="480" w:lineRule="auto"/>
+        <w:rPr>
+          <w:sz w:val="24"/>
+          <w:szCs w:val="24"/>
+          <w:lang w:val="en-US"/>
+        </w:rPr>
+      </w:pPr>
+      <w:r>
+        <w:rPr>
+          <w:sz w:val="24"/>
+          <w:szCs w:val="24"/>
+          <w:lang w:val="en-US"/>
+        </w:rPr>
+        <w:t>On the left panel of firewall (FW01) UI, go to “Network” and click “Interfaces”.</w:t>
+      </w:r>
+    </w:p>
+    <w:p>
+      <w:pPr>
+        <w:pStyle w:val="ListParagraph"/>
+        <w:numPr>
+          <w:ilvl w:val="0"/>
+          <w:numId w:val="11"/>
+        </w:numPr>
+        <w:spacing w:line="480" w:lineRule="auto"/>
+        <w:rPr>
+          <w:sz w:val="24"/>
+          <w:szCs w:val="24"/>
+          <w:lang w:val="en-US"/>
+        </w:rPr>
+      </w:pPr>
+      <w:r>
+        <w:rPr>
+          <w:sz w:val="24"/>
+          <w:szCs w:val="24"/>
+          <w:lang w:val="en-US"/>
+        </w:rPr>
+        <w:t>Click “Create New” and click on “Interface”.</w:t>
+      </w:r>
+    </w:p>
+    <w:p>
+      <w:pPr>
+        <w:pStyle w:val="ListParagraph"/>
+        <w:numPr>
+          <w:ilvl w:val="0"/>
+          <w:numId w:val="11"/>
+        </w:numPr>
+        <w:spacing w:line="480" w:lineRule="auto"/>
+        <w:rPr>
+          <w:sz w:val="24"/>
+          <w:szCs w:val="24"/>
+          <w:lang w:val="en-US"/>
+        </w:rPr>
+      </w:pPr>
+      <w:r>
+        <w:rPr>
+          <w:sz w:val="24"/>
+          <w:szCs w:val="24"/>
+          <w:lang w:val="en-US"/>
+        </w:rPr>
+        <w:lastRenderedPageBreak/>
+        <w:t xml:space="preserve">On “New Interface” window, </w:t>
+      </w:r>
+      <w:r>
+        <w:rPr>
+          <w:sz w:val="24"/>
+          <w:szCs w:val="24"/>
+          <w:lang w:val="en-US"/>
+        </w:rPr>
+        <w:t>put</w:t>
+      </w:r>
+      <w:r>
+        <w:rPr>
+          <w:sz w:val="24"/>
+          <w:szCs w:val="24"/>
+          <w:lang w:val="en-US"/>
+        </w:rPr>
+        <w:t xml:space="preserve"> “VLAN10” under “Name”</w:t>
+      </w:r>
+      <w:r>
+        <w:rPr>
+          <w:sz w:val="24"/>
+          <w:szCs w:val="24"/>
+          <w:lang w:val="en-US"/>
+        </w:rPr>
+        <w:t xml:space="preserve"> (others are VLAN20 and VLAN30)</w:t>
+      </w:r>
+      <w:r>
+        <w:rPr>
+          <w:sz w:val="24"/>
+          <w:szCs w:val="24"/>
+          <w:lang w:val="en-US"/>
+        </w:rPr>
+        <w:t>.</w:t>
+      </w:r>
+    </w:p>
+    <w:p>
+      <w:pPr>
+        <w:pStyle w:val="ListParagraph"/>
+        <w:numPr>
+          <w:ilvl w:val="0"/>
+          <w:numId w:val="11"/>
+        </w:numPr>
+        <w:spacing w:line="480" w:lineRule="auto"/>
+        <w:rPr>
+          <w:sz w:val="24"/>
+          <w:szCs w:val="24"/>
+          <w:lang w:val="en-US"/>
+        </w:rPr>
+      </w:pPr>
+      <w:r>
+        <w:rPr>
+          <w:sz w:val="24"/>
+          <w:szCs w:val="24"/>
+          <w:lang w:val="en-US"/>
+        </w:rPr>
+        <w:t xml:space="preserve"> Alias</w:t>
+      </w:r>
+      <w:r>
+        <w:rPr>
+          <w:sz w:val="24"/>
+          <w:szCs w:val="24"/>
+          <w:lang w:val="en-US"/>
+        </w:rPr>
+        <w:t xml:space="preserve"> is “HR”</w:t>
+      </w:r>
+      <w:r>
+        <w:rPr>
+          <w:sz w:val="24"/>
+          <w:szCs w:val="24"/>
+          <w:lang w:val="en-US"/>
+        </w:rPr>
+        <w:t xml:space="preserve"> (IT for VLAN20; Finance for VLAN30)</w:t>
+      </w:r>
+      <w:r>
+        <w:rPr>
+          <w:sz w:val="24"/>
+          <w:szCs w:val="24"/>
+          <w:lang w:val="en-US"/>
+        </w:rPr>
+        <w:t>.</w:t>
+      </w:r>
+    </w:p>
+    <w:p>
+      <w:pPr>
+        <w:pStyle w:val="ListParagraph"/>
+        <w:numPr>
+          <w:ilvl w:val="0"/>
+          <w:numId w:val="11"/>
+        </w:numPr>
+        <w:spacing w:line="480" w:lineRule="auto"/>
+        <w:rPr>
+          <w:sz w:val="24"/>
+          <w:szCs w:val="24"/>
+          <w:lang w:val="en-US"/>
+        </w:rPr>
+      </w:pPr>
+      <w:r>
+        <w:rPr>
+          <w:sz w:val="24"/>
+          <w:szCs w:val="24"/>
+          <w:lang w:val="en-US"/>
+        </w:rPr>
+        <w:t>Type is VLAN.</w:t>
+      </w:r>
+    </w:p>
+    <w:p>
+      <w:pPr>
+        <w:pStyle w:val="ListParagraph"/>
+        <w:numPr>
+          <w:ilvl w:val="0"/>
+          <w:numId w:val="11"/>
+        </w:numPr>
+        <w:spacing w:line="480" w:lineRule="auto"/>
+        <w:rPr>
+          <w:sz w:val="24"/>
+          <w:szCs w:val="24"/>
+          <w:lang w:val="en-US"/>
+        </w:rPr>
+      </w:pPr>
+      <w:r>
+        <w:rPr>
+          <w:sz w:val="24"/>
+          <w:szCs w:val="24"/>
+          <w:lang w:val="en-US"/>
+        </w:rPr>
+        <w:t>VLAN protocol is 802.1Q.</w:t>
+      </w:r>
+    </w:p>
+    <w:p>
+      <w:pPr>
+        <w:pStyle w:val="ListParagraph"/>
+        <w:numPr>
+          <w:ilvl w:val="0"/>
+          <w:numId w:val="11"/>
+        </w:numPr>
+        <w:spacing w:line="480" w:lineRule="auto"/>
+        <w:rPr>
+          <w:sz w:val="24"/>
+          <w:szCs w:val="24"/>
+          <w:lang w:val="en-US"/>
+        </w:rPr>
+      </w:pPr>
+      <w:r>
+        <w:rPr>
+          <w:sz w:val="24"/>
+          <w:szCs w:val="24"/>
+          <w:lang w:val="en-US"/>
+        </w:rPr>
+        <w:t>In Interface, choose “LAN(port2)”.</w:t>
+      </w:r>
+    </w:p>
+    <w:p>
+      <w:pPr>
+        <w:pStyle w:val="ListParagraph"/>
+        <w:numPr>
+          <w:ilvl w:val="0"/>
+          <w:numId w:val="11"/>
+        </w:numPr>
+        <w:spacing w:line="480" w:lineRule="auto"/>
+        <w:rPr>
+          <w:sz w:val="24"/>
+          <w:szCs w:val="24"/>
+          <w:lang w:val="en-US"/>
+        </w:rPr>
+      </w:pPr>
+      <w:r>
+        <w:rPr>
+          <w:sz w:val="24"/>
+          <w:szCs w:val="24"/>
+          <w:lang w:val="en-US"/>
+        </w:rPr>
+        <w:t>VLAN ID is “10”</w:t>
+      </w:r>
+      <w:r>
+        <w:rPr>
+          <w:sz w:val="24"/>
+          <w:szCs w:val="24"/>
+          <w:lang w:val="en-US"/>
+        </w:rPr>
+        <w:t xml:space="preserve"> (</w:t>
+      </w:r>
+      <w:r>
+        <w:rPr>
+          <w:sz w:val="24"/>
+          <w:szCs w:val="24"/>
+          <w:lang w:val="en-US"/>
+        </w:rPr>
+        <w:t>“</w:t>
+      </w:r>
+      <w:r>
+        <w:rPr>
+          <w:sz w:val="24"/>
+          <w:szCs w:val="24"/>
+          <w:lang w:val="en-US"/>
+        </w:rPr>
+        <w:t>20</w:t>
+      </w:r>
+      <w:r>
+        <w:rPr>
+          <w:sz w:val="24"/>
+          <w:szCs w:val="24"/>
+          <w:lang w:val="en-US"/>
+        </w:rPr>
+        <w:t>”</w:t>
+      </w:r>
+      <w:r>
+        <w:rPr>
+          <w:sz w:val="24"/>
+          <w:szCs w:val="24"/>
+          <w:lang w:val="en-US"/>
+        </w:rPr>
+        <w:t xml:space="preserve"> for VLAN20; </w:t>
+      </w:r>
+      <w:r>
+        <w:rPr>
+          <w:sz w:val="24"/>
+          <w:szCs w:val="24"/>
+          <w:lang w:val="en-US"/>
+        </w:rPr>
+        <w:t>"</w:t>
+      </w:r>
+      <w:r>
+        <w:rPr>
+          <w:sz w:val="24"/>
+          <w:szCs w:val="24"/>
+          <w:lang w:val="en-US"/>
+        </w:rPr>
+        <w:t>30</w:t>
+      </w:r>
+      <w:r>
+        <w:rPr>
+          <w:sz w:val="24"/>
+          <w:szCs w:val="24"/>
+          <w:lang w:val="en-US"/>
+        </w:rPr>
+        <w:t>”</w:t>
+      </w:r>
+      <w:r>
+        <w:rPr>
+          <w:sz w:val="24"/>
+          <w:szCs w:val="24"/>
+          <w:lang w:val="en-US"/>
+        </w:rPr>
+        <w:t xml:space="preserve"> for VLAN30)</w:t>
+      </w:r>
+      <w:r>
+        <w:rPr>
+          <w:sz w:val="24"/>
+          <w:szCs w:val="24"/>
+          <w:lang w:val="en-US"/>
+        </w:rPr>
+        <w:t>.</w:t>
+      </w:r>
+    </w:p>
+    <w:p>
+      <w:pPr>
+        <w:pStyle w:val="ListParagraph"/>
+        <w:numPr>
+          <w:ilvl w:val="0"/>
+          <w:numId w:val="11"/>
+        </w:numPr>
+        <w:spacing w:line="480" w:lineRule="auto"/>
+        <w:rPr>
+          <w:sz w:val="24"/>
+          <w:szCs w:val="24"/>
+          <w:lang w:val="en-US"/>
+        </w:rPr>
+      </w:pPr>
+      <w:r>
+        <w:rPr>
+          <w:sz w:val="24"/>
+          <w:szCs w:val="24"/>
+          <w:lang w:val="en-US"/>
+        </w:rPr>
+        <w:t>Click “Manual” in the “Addressing mode”.</w:t>
+      </w:r>
+    </w:p>
+    <w:p>
+      <w:pPr>
+        <w:pStyle w:val="ListParagraph"/>
+        <w:numPr>
+          <w:ilvl w:val="0"/>
+          <w:numId w:val="11"/>
+        </w:numPr>
+        <w:spacing w:line="480" w:lineRule="auto"/>
+        <w:rPr>
+          <w:sz w:val="24"/>
+          <w:szCs w:val="24"/>
+          <w:lang w:val="en-US"/>
+        </w:rPr>
+      </w:pPr>
+      <w:r>
+        <w:rPr>
+          <w:sz w:val="24"/>
+          <w:szCs w:val="24"/>
+          <w:lang w:val="en-US"/>
+        </w:rPr>
+        <w:t>IP/Netmask</w:t>
+      </w:r>
+      <w:r>
+        <w:rPr>
+          <w:sz w:val="24"/>
+          <w:szCs w:val="24"/>
+          <w:lang w:val="en-US"/>
+        </w:rPr>
+        <w:t xml:space="preserve"> </w:t>
+      </w:r>
+      <w:r>
+        <w:rPr>
+          <w:sz w:val="24"/>
+          <w:szCs w:val="24"/>
+          <w:lang w:val="en-US"/>
+        </w:rPr>
+        <w:t xml:space="preserve">is “192.168.10.1/24” </w:t>
+      </w:r>
+      <w:r>
+        <w:rPr>
+          <w:sz w:val="24"/>
+          <w:szCs w:val="24"/>
+          <w:lang w:val="en-US"/>
+        </w:rPr>
+        <w:t>(192.168.20.1/24 for VLAN20; 192.168.30.1/24 for VLAN30)</w:t>
+      </w:r>
+      <w:r>
+        <w:rPr>
+          <w:sz w:val="24"/>
+          <w:szCs w:val="24"/>
+          <w:lang w:val="en-US"/>
+        </w:rPr>
+        <w:t>.</w:t>
+      </w:r>
+    </w:p>
+    <w:p>
+      <w:pPr>
+        <w:pStyle w:val="ListParagraph"/>
+        <w:numPr>
+          <w:ilvl w:val="0"/>
+          <w:numId w:val="11"/>
+        </w:numPr>
+        <w:spacing w:line="480" w:lineRule="auto"/>
+        <w:rPr>
+          <w:sz w:val="24"/>
+          <w:szCs w:val="24"/>
+          <w:lang w:val="en-US"/>
+        </w:rPr>
+      </w:pPr>
+      <w:r>
+        <w:rPr>
+          <w:sz w:val="24"/>
+          <w:szCs w:val="24"/>
+          <w:lang w:val="en-US"/>
+        </w:rPr>
+        <w:t>Check “PING” on IPv4.</w:t>
+      </w:r>
+    </w:p>
+    <w:p>
+      <w:pPr>
+        <w:pStyle w:val="ListParagraph"/>
+        <w:numPr>
+          <w:ilvl w:val="0"/>
+          <w:numId w:val="11"/>
+        </w:numPr>
+        <w:spacing w:line="480" w:lineRule="auto"/>
+        <w:rPr>
+          <w:sz w:val="24"/>
+          <w:szCs w:val="24"/>
+          <w:lang w:val="en-US"/>
+        </w:rPr>
+      </w:pPr>
+      <w:r>
+        <w:rPr>
+          <w:sz w:val="24"/>
+          <w:szCs w:val="24"/>
+          <w:lang w:val="en-US"/>
+        </w:rPr>
+        <w:t>Enable “DHCP Server”.</w:t>
+      </w:r>
+    </w:p>
+    <w:p>
+      <w:pPr>
+        <w:pStyle w:val="ListParagraph"/>
+        <w:numPr>
+          <w:ilvl w:val="0"/>
+          <w:numId w:val="11"/>
+        </w:numPr>
+        <w:spacing w:line="480" w:lineRule="auto"/>
+        <w:rPr>
+          <w:sz w:val="24"/>
+          <w:szCs w:val="24"/>
+          <w:lang w:val="en-US"/>
+        </w:rPr>
+      </w:pPr>
+      <w:r>
+        <w:rPr>
+          <w:sz w:val="24"/>
+          <w:szCs w:val="24"/>
+          <w:lang w:val="en-US"/>
+        </w:rPr>
+        <w:t>Put “</w:t>
+      </w:r>
+      <w:r>
+        <w:rPr>
+          <w:sz w:val="24"/>
+          <w:szCs w:val="24"/>
+          <w:lang w:val="en-US"/>
+        </w:rPr>
+        <w:t>192.168.10.50-192.168.10.200</w:t>
+      </w:r>
+      <w:r>
+        <w:rPr>
+          <w:sz w:val="24"/>
+          <w:szCs w:val="24"/>
+          <w:lang w:val="en-US"/>
+        </w:rPr>
+        <w:t>” in the “Address range”</w:t>
+      </w:r>
+      <w:r>
+        <w:rPr>
+          <w:sz w:val="24"/>
+          <w:szCs w:val="24"/>
+          <w:lang w:val="en-US"/>
+        </w:rPr>
+        <w:t xml:space="preserve"> (</w:t>
+      </w:r>
+      <w:r>
+        <w:rPr>
+          <w:sz w:val="24"/>
+          <w:szCs w:val="24"/>
+          <w:lang w:val="en-US"/>
+        </w:rPr>
+        <w:t>192.168.20.50-192.168.20.200</w:t>
+      </w:r>
+      <w:r>
+        <w:rPr>
+          <w:sz w:val="24"/>
+          <w:szCs w:val="24"/>
+          <w:lang w:val="en-US"/>
+        </w:rPr>
+        <w:t xml:space="preserve"> for VLAN20;</w:t>
+      </w:r>
+      <w:r>
+        <w:rPr>
+          <w:sz w:val="24"/>
+          <w:szCs w:val="24"/>
+          <w:lang w:val="en-US"/>
+        </w:rPr>
+        <w:t xml:space="preserve"> </w:t>
+      </w:r>
+      <w:r>
+        <w:rPr>
+          <w:sz w:val="24"/>
+          <w:szCs w:val="24"/>
+          <w:lang w:val="en-US"/>
+        </w:rPr>
+        <w:t>192.168.30.50-192.168.30.200</w:t>
+      </w:r>
+      <w:r>
+        <w:rPr>
+          <w:sz w:val="24"/>
+          <w:szCs w:val="24"/>
+          <w:lang w:val="en-US"/>
+        </w:rPr>
+        <w:t xml:space="preserve"> </w:t>
+      </w:r>
+      <w:r>
+        <w:rPr>
+          <w:sz w:val="24"/>
+          <w:szCs w:val="24"/>
+          <w:lang w:val="en-US"/>
+        </w:rPr>
+        <w:t>for VLAN30</w:t>
+      </w:r>
+      <w:r>
+        <w:rPr>
+          <w:sz w:val="24"/>
+          <w:szCs w:val="24"/>
+          <w:lang w:val="en-US"/>
+        </w:rPr>
+        <w:t>)</w:t>
+      </w:r>
+      <w:r>
+        <w:rPr>
+          <w:sz w:val="24"/>
+          <w:szCs w:val="24"/>
+          <w:lang w:val="en-US"/>
+        </w:rPr>
+        <w:t>.</w:t>
+      </w:r>
+    </w:p>
+    <w:p>
+      <w:pPr>
+        <w:pStyle w:val="ListParagraph"/>
+        <w:numPr>
+          <w:ilvl w:val="0"/>
+          <w:numId w:val="11"/>
+        </w:numPr>
+        <w:spacing w:line="480" w:lineRule="auto"/>
+        <w:rPr>
+          <w:sz w:val="24"/>
+          <w:szCs w:val="24"/>
+          <w:lang w:val="en-US"/>
+        </w:rPr>
+      </w:pPr>
+      <w:r>
+        <w:rPr>
+          <w:sz w:val="24"/>
+          <w:szCs w:val="24"/>
+          <w:lang w:val="en-US"/>
+        </w:rPr>
+        <w:t>Click OK.</w:t>
+      </w:r>
+    </w:p>
+    <w:p>
+      <w:pPr>
+        <w:pStyle w:val="ListParagraph"/>
+        <w:numPr>
+          <w:ilvl w:val="0"/>
+          <w:numId w:val="11"/>
+        </w:numPr>
+        <w:spacing w:line="480" w:lineRule="auto"/>
+        <w:rPr>
+          <w:sz w:val="24"/>
+          <w:szCs w:val="24"/>
+          <w:lang w:val="en-US"/>
+        </w:rPr>
+      </w:pPr>
+      <w:r>
+        <w:rPr>
+          <w:sz w:val="24"/>
+          <w:szCs w:val="24"/>
+          <w:lang w:val="en-US"/>
+        </w:rPr>
+        <w:t>Repeat the process for VLAN20 and VLAN30.</w:t>
+      </w:r>
+    </w:p>
+    <w:p>
+      <w:pPr>
+        <w:spacing w:line="480" w:lineRule="auto"/>
+        <w:rPr>
+          <w:sz w:val="24"/>
+          <w:szCs w:val="24"/>
+          <w:lang w:val="en-US"/>
+        </w:rPr>
+      </w:pPr>
+      <w:r>
+        <w:rPr>
+          <w:noProof/>
+          <w:sz w:val="24"/>
+          <w:szCs w:val="24"/>
+          <w:lang w:val="en-US"/>
+        </w:rPr>
+        <w:lastRenderedPageBreak/>
+        <w:drawing>
+          <wp:inline distT="0" distB="0" distL="0" distR="0" wp14:anchorId="57167E3E" wp14:editId="2CFE6E41">
+            <wp:extent cx="5943600" cy="5904865"/>
+            <wp:effectExtent l="0" t="0" r="0" b="635"/>
+            <wp:docPr id="161579210" name="Picture 15" descr="A screenshot of a computer&#10;&#10;AI-generated content may be incorrect."/>
+            <wp:cNvGraphicFramePr>
+              <a:graphicFrameLocks xmlns:a="http://schemas.openxmlformats.org/drawingml/2006/main" noChangeAspect="1"/>
+            </wp:cNvGraphicFramePr>
+            <a:graphic xmlns:a="http://schemas.openxmlformats.org/drawingml/2006/main">
+              <a:graphicData uri="http://schemas.openxmlformats.org/drawingml/2006/picture">
+                <pic:pic xmlns:pic="http://schemas.openxmlformats.org/drawingml/2006/picture">
+                  <pic:nvPicPr>
+                    <pic:cNvPr id="161579210" name="Picture 15" descr="A screenshot of a computer&#10;&#10;AI-generated content may be incorrect."/>
+                    <pic:cNvPicPr/>
+                  </pic:nvPicPr>
+                  <pic:blipFill>
+                    <a:blip r:embed="rId39">
+                      <a:extLst>
+                        <a:ext uri="{28A0092B-C50C-407E-A947-70E740481C1C}">
+                          <a14:useLocalDpi xmlns:a14="http://schemas.microsoft.com/office/drawing/2010/main" val="0"/>
+                        </a:ext>
+                      </a:extLst>
+                    </a:blip>
+                    <a:stretch>
+                      <a:fillRect/>
+                    </a:stretch>
+                  </pic:blipFill>
+                  <pic:spPr>
+                    <a:xfrm>
+                      <a:off x="0" y="0"/>
+                      <a:ext cx="5943600" cy="5904865"/>
+                    </a:xfrm>
+                    <a:prstGeom prst="rect">
+                      <a:avLst/>
+                    </a:prstGeom>
+                  </pic:spPr>
+                </pic:pic>
+              </a:graphicData>
+            </a:graphic>
+          </wp:inline>
+        </w:drawing>
+      </w:r>
+    </w:p>
+    <w:p>
+      <w:pPr>
+        <w:spacing w:line="480" w:lineRule="auto"/>
+        <w:rPr>
+          <w:sz w:val="24"/>
+          <w:szCs w:val="24"/>
+          <w:lang w:val="en-US"/>
+        </w:rPr>
+      </w:pPr>
+      <w:r>
+        <w:rPr>
+          <w:sz w:val="24"/>
+          <w:szCs w:val="24"/>
+          <w:lang w:val="en-US"/>
+        </w:rPr>
+        <w:t>VLAN 10</w:t>
+      </w:r>
+      <w:r>
+        <w:rPr>
+          <w:sz w:val="24"/>
+          <w:szCs w:val="24"/>
+          <w:lang w:val="en-US"/>
+        </w:rPr>
+        <w:t xml:space="preserve"> (HR)</w:t>
+      </w:r>
+      <w:r>
+        <w:rPr>
+          <w:sz w:val="24"/>
+          <w:szCs w:val="24"/>
+          <w:lang w:val="en-US"/>
+        </w:rPr>
+        <w:t xml:space="preserve"> configuration.</w:t>
+      </w:r>
+    </w:p>
+    <w:p>
+      <w:pPr>
+        <w:spacing w:line="480" w:lineRule="auto"/>
+        <w:rPr>
+          <w:sz w:val="24"/>
+          <w:szCs w:val="24"/>
+          <w:lang w:val="en-US"/>
+        </w:rPr>
+      </w:pPr>
+      <w:r>
+        <w:rPr>
+          <w:noProof/>
+          <w:sz w:val="24"/>
+          <w:szCs w:val="24"/>
+          <w:lang w:val="en-US"/>
+        </w:rPr>
+        <w:lastRenderedPageBreak/>
+        <w:drawing>
+          <wp:inline distT="0" distB="0" distL="0" distR="0" wp14:anchorId="6E9696E0" wp14:editId="684EB187">
+            <wp:extent cx="5943600" cy="5917565"/>
+            <wp:effectExtent l="0" t="0" r="0" b="6985"/>
+            <wp:docPr id="1740586419" name="Picture 16" descr="A screenshot of a computer&#10;&#10;AI-generated content may be incorrect."/>
+            <wp:cNvGraphicFramePr>
+              <a:graphicFrameLocks xmlns:a="http://schemas.openxmlformats.org/drawingml/2006/main" noChangeAspect="1"/>
+            </wp:cNvGraphicFramePr>
+            <a:graphic xmlns:a="http://schemas.openxmlformats.org/drawingml/2006/main">
+              <a:graphicData uri="http://schemas.openxmlformats.org/drawingml/2006/picture">
+                <pic:pic xmlns:pic="http://schemas.openxmlformats.org/drawingml/2006/picture">
+                  <pic:nvPicPr>
+                    <pic:cNvPr id="1740586419" name="Picture 16" descr="A screenshot of a computer&#10;&#10;AI-generated content may be incorrect."/>
+                    <pic:cNvPicPr/>
+                  </pic:nvPicPr>
+                  <pic:blipFill>
+                    <a:blip r:embed="rId40">
+                      <a:extLst>
+                        <a:ext uri="{28A0092B-C50C-407E-A947-70E740481C1C}">
+                          <a14:useLocalDpi xmlns:a14="http://schemas.microsoft.com/office/drawing/2010/main" val="0"/>
+                        </a:ext>
+                      </a:extLst>
+                    </a:blip>
+                    <a:stretch>
+                      <a:fillRect/>
+                    </a:stretch>
+                  </pic:blipFill>
+                  <pic:spPr>
+                    <a:xfrm>
+                      <a:off x="0" y="0"/>
+                      <a:ext cx="5943600" cy="5917565"/>
+                    </a:xfrm>
+                    <a:prstGeom prst="rect">
+                      <a:avLst/>
+                    </a:prstGeom>
+                  </pic:spPr>
+                </pic:pic>
+              </a:graphicData>
+            </a:graphic>
+          </wp:inline>
+        </w:drawing>
+      </w:r>
+    </w:p>
+    <w:p>
+      <w:pPr>
+        <w:spacing w:line="480" w:lineRule="auto"/>
+        <w:rPr>
+          <w:sz w:val="24"/>
+          <w:szCs w:val="24"/>
+          <w:lang w:val="en-US"/>
+        </w:rPr>
+      </w:pPr>
+      <w:r>
+        <w:rPr>
+          <w:sz w:val="24"/>
+          <w:szCs w:val="24"/>
+          <w:lang w:val="en-US"/>
+        </w:rPr>
+        <w:t>VLAN 20 (IT) configuration.</w:t>
+      </w:r>
+    </w:p>
+    <w:p>
+      <w:pPr>
+        <w:spacing w:line="480" w:lineRule="auto"/>
+        <w:rPr>
+          <w:sz w:val="24"/>
+          <w:szCs w:val="24"/>
+          <w:lang w:val="en-US"/>
+        </w:rPr>
+      </w:pPr>
+      <w:r>
+        <w:rPr>
+          <w:noProof/>
+          <w:sz w:val="24"/>
+          <w:szCs w:val="24"/>
+          <w:lang w:val="en-US"/>
+        </w:rPr>
+        <w:lastRenderedPageBreak/>
+        <w:drawing>
+          <wp:inline distT="0" distB="0" distL="0" distR="0" wp14:anchorId="2DE6CC2B" wp14:editId="3E75BA8B">
+            <wp:extent cx="5943600" cy="5937250"/>
+            <wp:effectExtent l="0" t="0" r="0" b="6350"/>
+            <wp:docPr id="88867536" name="Picture 17" descr="A screenshot of a computer&#10;&#10;AI-generated content may be incorrect."/>
+            <wp:cNvGraphicFramePr>
+              <a:graphicFrameLocks xmlns:a="http://schemas.openxmlformats.org/drawingml/2006/main" noChangeAspect="1"/>
+            </wp:cNvGraphicFramePr>
+            <a:graphic xmlns:a="http://schemas.openxmlformats.org/drawingml/2006/main">
+              <a:graphicData uri="http://schemas.openxmlformats.org/drawingml/2006/picture">
+                <pic:pic xmlns:pic="http://schemas.openxmlformats.org/drawingml/2006/picture">
+                  <pic:nvPicPr>
+                    <pic:cNvPr id="88867536" name="Picture 17" descr="A screenshot of a computer&#10;&#10;AI-generated content may be incorrect."/>
+                    <pic:cNvPicPr/>
+                  </pic:nvPicPr>
+                  <pic:blipFill>
+                    <a:blip r:embed="rId41">
+                      <a:extLst>
+                        <a:ext uri="{28A0092B-C50C-407E-A947-70E740481C1C}">
+                          <a14:useLocalDpi xmlns:a14="http://schemas.microsoft.com/office/drawing/2010/main" val="0"/>
+                        </a:ext>
+                      </a:extLst>
+                    </a:blip>
+                    <a:stretch>
+                      <a:fillRect/>
+                    </a:stretch>
+                  </pic:blipFill>
+                  <pic:spPr>
+                    <a:xfrm>
+                      <a:off x="0" y="0"/>
+                      <a:ext cx="5943600" cy="5937250"/>
+                    </a:xfrm>
+                    <a:prstGeom prst="rect">
+                      <a:avLst/>
+                    </a:prstGeom>
+                  </pic:spPr>
+                </pic:pic>
+              </a:graphicData>
+            </a:graphic>
+          </wp:inline>
+        </w:drawing>
+      </w:r>
+    </w:p>
+    <w:p>
+      <w:pPr>
+        <w:spacing w:line="480" w:lineRule="auto"/>
+        <w:rPr>
+          <w:sz w:val="24"/>
+          <w:szCs w:val="24"/>
+          <w:lang w:val="en-US"/>
+        </w:rPr>
+      </w:pPr>
+      <w:r>
+        <w:rPr>
+          <w:sz w:val="24"/>
+          <w:szCs w:val="24"/>
+          <w:lang w:val="en-US"/>
+        </w:rPr>
+        <w:t>VLAN 30 (Finance) configuration.</w:t>
+      </w:r>
+    </w:p>
+    <w:p>
+      <w:pPr>
+        <w:spacing w:line="480" w:lineRule="auto"/>
+        <w:rPr>
+          <w:sz w:val="24"/>
+          <w:szCs w:val="24"/>
+          <w:lang w:val="en-US"/>
+        </w:rPr>
+      </w:pPr>
+      <w:r>
+        <w:rPr>
+          <w:noProof/>
+          <w:sz w:val="24"/>
+          <w:szCs w:val="24"/>
+          <w:lang w:val="en-US"/>
+        </w:rPr>
+        <w:lastRenderedPageBreak/>
+        <w:drawing>
+          <wp:inline distT="0" distB="0" distL="0" distR="0" wp14:anchorId="40827F94" wp14:editId="704239F7">
+            <wp:extent cx="5943600" cy="2859405"/>
+            <wp:effectExtent l="0" t="0" r="0" b="0"/>
+            <wp:docPr id="375947383" name="Picture 18" descr="A screenshot of a computer&#10;&#10;AI-generated content may be incorrect."/>
+            <wp:cNvGraphicFramePr>
+              <a:graphicFrameLocks xmlns:a="http://schemas.openxmlformats.org/drawingml/2006/main" noChangeAspect="1"/>
+            </wp:cNvGraphicFramePr>
+            <a:graphic xmlns:a="http://schemas.openxmlformats.org/drawingml/2006/main">
+              <a:graphicData uri="http://schemas.openxmlformats.org/drawingml/2006/picture">
+                <pic:pic xmlns:pic="http://schemas.openxmlformats.org/drawingml/2006/picture">
+                  <pic:nvPicPr>
+                    <pic:cNvPr id="375947383" name="Picture 18" descr="A screenshot of a computer&#10;&#10;AI-generated content may be incorrect."/>
+                    <pic:cNvPicPr/>
+                  </pic:nvPicPr>
+                  <pic:blipFill>
+                    <a:blip r:embed="rId42" cstate="print">
+                      <a:extLst>
+                        <a:ext uri="{28A0092B-C50C-407E-A947-70E740481C1C}">
+                          <a14:useLocalDpi xmlns:a14="http://schemas.microsoft.com/office/drawing/2010/main" val="0"/>
+                        </a:ext>
+                      </a:extLst>
+                    </a:blip>
+                    <a:stretch>
+                      <a:fillRect/>
+                    </a:stretch>
+                  </pic:blipFill>
+                  <pic:spPr>
+                    <a:xfrm>
+                      <a:off x="0" y="0"/>
+                      <a:ext cx="5943600" cy="2859405"/>
+                    </a:xfrm>
+                    <a:prstGeom prst="rect">
+                      <a:avLst/>
+                    </a:prstGeom>
+                  </pic:spPr>
+                </pic:pic>
+              </a:graphicData>
+            </a:graphic>
+          </wp:inline>
+        </w:drawing>
+      </w:r>
+    </w:p>
+    <w:p>
+      <w:pPr>
+        <w:spacing w:line="480" w:lineRule="auto"/>
+        <w:rPr>
+          <w:sz w:val="24"/>
+          <w:szCs w:val="24"/>
+          <w:lang w:val="en-US"/>
+        </w:rPr>
+      </w:pPr>
+      <w:r>
+        <w:rPr>
+          <w:sz w:val="24"/>
+          <w:szCs w:val="24"/>
+          <w:lang w:val="en-US"/>
+        </w:rPr>
+        <w:t>These are the 3 VLANs created.</w:t>
+      </w:r>
+    </w:p>
+    <w:p>
+      <w:pPr>
+        <w:pStyle w:val="ListParagraph"/>
+        <w:numPr>
+          <w:ilvl w:val="0"/>
+          <w:numId w:val="11"/>
+        </w:numPr>
+        <w:spacing w:line="480" w:lineRule="auto"/>
+        <w:rPr>
+          <w:sz w:val="24"/>
+          <w:szCs w:val="24"/>
+          <w:lang w:val="en-US"/>
+        </w:rPr>
+      </w:pPr>
+      <w:r>
+        <w:rPr>
+          <w:sz w:val="24"/>
+          <w:szCs w:val="24"/>
+          <w:highlight w:val="yellow"/>
+          <w:lang w:val="en-US"/>
+        </w:rPr>
+        <w:t>Verify if machines have the VLAN configured</w:t>
+      </w:r>
+      <w:r>
+        <w:rPr>
+          <w:sz w:val="24"/>
+          <w:szCs w:val="24"/>
+          <w:lang w:val="en-US"/>
+        </w:rPr>
+        <w:t>.</w:t>
+      </w:r>
+    </w:p>
+    <w:p>
+      <w:pPr>
+        <w:spacing w:line="480" w:lineRule="auto"/>
+        <w:rPr>
+          <w:sz w:val="24"/>
+          <w:szCs w:val="24"/>
+          <w:lang w:val="en-US"/>
+        </w:rPr>
+      </w:pPr>
+      <w:r>
+        <w:rPr>
+          <w:sz w:val="24"/>
+          <w:szCs w:val="24"/>
+          <w:highlight w:val="yellow"/>
+          <w:lang w:val="en-US"/>
+        </w:rPr>
+        <w:t>Insert ss of folder 6 images 5-7 here!</w:t>
+      </w:r>
+    </w:p>
+    <w:p>
+      <w:pPr>
+        <w:spacing w:line="480" w:lineRule="auto"/>
+        <w:rPr>
+          <w:sz w:val="24"/>
+          <w:szCs w:val="24"/>
+          <w:lang w:val="en-US"/>
+        </w:rPr>
+      </w:pPr>
+    </w:p>
+    <w:p>
+      <w:pPr>
+        <w:pStyle w:val="ListParagraph"/>
+        <w:numPr>
+          <w:ilvl w:val="0"/>
+          <w:numId w:val="11"/>
+        </w:numPr>
+        <w:spacing w:line="480" w:lineRule="auto"/>
+        <w:rPr>
+          <w:sz w:val="24"/>
+          <w:szCs w:val="24"/>
+          <w:lang w:val="en-US"/>
+        </w:rPr>
+      </w:pPr>
+      <w:r>
+        <w:rPr>
+          <w:sz w:val="24"/>
+          <w:szCs w:val="24"/>
+          <w:lang w:val="en-US"/>
+        </w:rPr>
+        <w:t>At this point, VLAN is now in-place. It means VLAN10, VLAN20, and VLAN30 cannot communicate with each other anymore.</w:t>
+      </w:r>
+    </w:p>
+    <w:p>
+      <w:pPr>
+        <w:spacing w:line="480" w:lineRule="auto"/>
+        <w:rPr>
+          <w:sz w:val="24"/>
+          <w:szCs w:val="24"/>
+          <w:lang w:val="en-US"/>
+        </w:rPr>
+      </w:pPr>
+      <w:r>
+        <w:rPr>
+          <w:sz w:val="24"/>
+          <w:szCs w:val="24"/>
+          <w:highlight w:val="yellow"/>
+          <w:lang w:val="en-US"/>
+        </w:rPr>
+        <w:t>Insert ss of folder 6 image 8 here!</w:t>
+      </w:r>
+    </w:p>
+    <w:p>
+      <w:pPr>
+        <w:spacing w:line="480" w:lineRule="auto"/>
+        <w:rPr>
+          <w:sz w:val="24"/>
+          <w:szCs w:val="24"/>
+          <w:lang w:val="en-US"/>
+        </w:rPr>
+      </w:pPr>
+    </w:p>
+    <w:p>
+      <w:pPr>
+        <w:spacing w:line="480" w:lineRule="auto"/>
+        <w:rPr>
+          <w:sz w:val="24"/>
+          <w:szCs w:val="24"/>
+          <w:lang w:val="en-US"/>
+        </w:rPr>
+      </w:pPr>
+    </w:p>
+    <w:p>
+      <w:pPr>
+        <w:spacing w:line="480" w:lineRule="auto"/>
+        <w:rPr>
+          <w:sz w:val="24"/>
+          <w:szCs w:val="24"/>
+          <w:lang w:val="en-US"/>
+        </w:rPr>
+      </w:pPr>
+    </w:p>
+    <w:p>
+      <w:pPr>
+        <w:spacing w:line="480" w:lineRule="auto"/>
+        <w:rPr>
+          <w:sz w:val="24"/>
+          <w:szCs w:val="24"/>
+          <w:lang w:val="en-US"/>
+        </w:rPr>
+      </w:pPr>
+    </w:p>
+    <w:p>
+      <w:pPr>
+        <w:pStyle w:val="Heading1"/>
         <w:spacing w:line="480" w:lineRule="auto"/>
         <w:jc w:val="both"/>
         <w:rPr>
@@ -6584,7 +9541,7 @@
           <w:lang w:val="en-US"/>
         </w:rPr>
       </w:pPr>
-      <w:bookmarkStart w:id="15" w:name="_Toc212242749"/>
+      <w:bookmarkStart w:id="15" w:name="_Toc212330606"/>
       <w:r>
         <w:rPr>
           <w:rFonts w:asciiTheme="minorHAnsi" w:hAnsiTheme="minorHAnsi" w:cstheme="minorHAnsi"/>
@@ -6594,7 +9551,7 @@
           <w:lang w:val="en-US"/>
         </w:rPr>
         <w:lastRenderedPageBreak/>
-        <w:t>Subtopic 2.1</w:t>
+        <w:t>Test Results (before and after scenarios)</w:t>
       </w:r>
       <w:bookmarkEnd w:id="15"/>
     </w:p>
@@ -6607,7 +9564,7 @@
     </w:p>
     <w:p>
       <w:pPr>
-        <w:pStyle w:val="Heading1"/>
+        <w:pStyle w:val="Heading2"/>
         <w:spacing w:line="480" w:lineRule="auto"/>
         <w:jc w:val="both"/>
         <w:rPr>
@@ -6618,7 +9575,7 @@
           <w:lang w:val="en-US"/>
         </w:rPr>
       </w:pPr>
-      <w:bookmarkStart w:id="16" w:name="_Toc212242750"/>
+      <w:bookmarkStart w:id="16" w:name="_Toc212330607"/>
       <w:r>
         <w:rPr>
           <w:rFonts w:asciiTheme="minorHAnsi" w:hAnsiTheme="minorHAnsi" w:cstheme="minorHAnsi"/>
@@ -6627,7 +9584,7 @@
           <w:szCs w:val="24"/>
           <w:lang w:val="en-US"/>
         </w:rPr>
-        <w:t>Prevention and Mitigation</w:t>
+        <w:t>Subtopic 2.1</w:t>
       </w:r>
       <w:bookmarkEnd w:id="16"/>
     </w:p>
@@ -6640,7 +9597,7 @@
     </w:p>
     <w:p>
       <w:pPr>
-        <w:pStyle w:val="Heading2"/>
+        <w:pStyle w:val="Heading1"/>
         <w:spacing w:line="480" w:lineRule="auto"/>
         <w:jc w:val="both"/>
         <w:rPr>
@@ -6651,7 +9608,7 @@
           <w:lang w:val="en-US"/>
         </w:rPr>
       </w:pPr>
-      <w:bookmarkStart w:id="17" w:name="_Toc212242751"/>
+      <w:bookmarkStart w:id="17" w:name="_Toc212330608"/>
       <w:r>
         <w:rPr>
           <w:rFonts w:asciiTheme="minorHAnsi" w:hAnsiTheme="minorHAnsi" w:cstheme="minorHAnsi"/>
@@ -6660,7 +9617,7 @@
           <w:szCs w:val="24"/>
           <w:lang w:val="en-US"/>
         </w:rPr>
-        <w:t>Subtopic 2.1</w:t>
+        <w:t>Prevention and Mitigation</w:t>
       </w:r>
       <w:bookmarkEnd w:id="17"/>
     </w:p>
@@ -6673,42 +9630,7 @@
     </w:p>
     <w:p>
       <w:pPr>
-        <w:rPr>
-          <w:lang w:val="en-US"/>
-        </w:rPr>
-      </w:pPr>
-    </w:p>
-    <w:p>
-      <w:pPr>
-        <w:rPr>
-          <w:lang w:val="en-US"/>
-        </w:rPr>
-      </w:pPr>
-    </w:p>
-    <w:p>
-      <w:pPr>
-        <w:rPr>
-          <w:lang w:val="en-US"/>
-        </w:rPr>
-      </w:pPr>
-    </w:p>
-    <w:p>
-      <w:pPr>
-        <w:rPr>
-          <w:lang w:val="en-US"/>
-        </w:rPr>
-      </w:pPr>
-    </w:p>
-    <w:p>
-      <w:pPr>
-        <w:rPr>
-          <w:lang w:val="en-US"/>
-        </w:rPr>
-      </w:pPr>
-    </w:p>
-    <w:p>
-      <w:pPr>
-        <w:pStyle w:val="Heading1"/>
+        <w:pStyle w:val="Heading2"/>
         <w:spacing w:line="480" w:lineRule="auto"/>
         <w:jc w:val="both"/>
         <w:rPr>
@@ -6716,10 +9638,9 @@
           <w:color w:val="auto"/>
           <w:sz w:val="24"/>
           <w:szCs w:val="24"/>
-          <w:lang w:val="en-US"/>
-        </w:rPr>
-      </w:pPr>
-      <w:bookmarkStart w:id="18" w:name="_Toc212242752"/>
+        </w:rPr>
+      </w:pPr>
+      <w:bookmarkStart w:id="18" w:name="_Toc212330609"/>
       <w:r>
         <w:rPr>
           <w:rFonts w:asciiTheme="minorHAnsi" w:hAnsiTheme="minorHAnsi" w:cstheme="minorHAnsi"/>
@@ -6728,13 +9649,55 @@
           <w:szCs w:val="24"/>
           <w:lang w:val="en-US"/>
         </w:rPr>
-        <w:t>Questions and Answers</w:t>
+        <w:t>Subtopic 2.1</w:t>
       </w:r>
       <w:bookmarkEnd w:id="18"/>
     </w:p>
     <w:p>
       <w:pPr>
-        <w:pStyle w:val="Heading2"/>
+        <w:rPr>
+          <w:lang w:val="en-US"/>
+        </w:rPr>
+      </w:pPr>
+    </w:p>
+    <w:p>
+      <w:pPr>
+        <w:rPr>
+          <w:lang w:val="en-US"/>
+        </w:rPr>
+      </w:pPr>
+    </w:p>
+    <w:p>
+      <w:pPr>
+        <w:rPr>
+          <w:lang w:val="en-US"/>
+        </w:rPr>
+      </w:pPr>
+    </w:p>
+    <w:p>
+      <w:pPr>
+        <w:rPr>
+          <w:lang w:val="en-US"/>
+        </w:rPr>
+      </w:pPr>
+    </w:p>
+    <w:p>
+      <w:pPr>
+        <w:rPr>
+          <w:lang w:val="en-US"/>
+        </w:rPr>
+      </w:pPr>
+    </w:p>
+    <w:p>
+      <w:pPr>
+        <w:rPr>
+          <w:lang w:val="en-US"/>
+        </w:rPr>
+      </w:pPr>
+    </w:p>
+    <w:p>
+      <w:pPr>
+        <w:pStyle w:val="Heading1"/>
         <w:spacing w:line="480" w:lineRule="auto"/>
         <w:jc w:val="both"/>
         <w:rPr>
@@ -6745,7 +9708,7 @@
           <w:lang w:val="en-US"/>
         </w:rPr>
       </w:pPr>
-      <w:bookmarkStart w:id="19" w:name="_Toc212242753"/>
+      <w:bookmarkStart w:id="19" w:name="_Toc212330610"/>
       <w:r>
         <w:rPr>
           <w:rFonts w:asciiTheme="minorHAnsi" w:hAnsiTheme="minorHAnsi" w:cstheme="minorHAnsi"/>
@@ -6754,9 +9717,35 @@
           <w:szCs w:val="24"/>
           <w:lang w:val="en-US"/>
         </w:rPr>
+        <w:t>Questions and Answers</w:t>
+      </w:r>
+      <w:bookmarkEnd w:id="19"/>
+    </w:p>
+    <w:p>
+      <w:pPr>
+        <w:pStyle w:val="Heading2"/>
+        <w:spacing w:line="480" w:lineRule="auto"/>
+        <w:jc w:val="both"/>
+        <w:rPr>
+          <w:rFonts w:asciiTheme="minorHAnsi" w:hAnsiTheme="minorHAnsi" w:cstheme="minorHAnsi"/>
+          <w:color w:val="auto"/>
+          <w:sz w:val="24"/>
+          <w:szCs w:val="24"/>
+          <w:lang w:val="en-US"/>
+        </w:rPr>
+      </w:pPr>
+      <w:bookmarkStart w:id="20" w:name="_Toc212330611"/>
+      <w:r>
+        <w:rPr>
+          <w:rFonts w:asciiTheme="minorHAnsi" w:hAnsiTheme="minorHAnsi" w:cstheme="minorHAnsi"/>
+          <w:color w:val="auto"/>
+          <w:sz w:val="24"/>
+          <w:szCs w:val="24"/>
+          <w:lang w:val="en-US"/>
+        </w:rPr>
         <w:t>Subtopic 3.1</w:t>
       </w:r>
-      <w:bookmarkEnd w:id="19"/>
+      <w:bookmarkEnd w:id="20"/>
     </w:p>
     <w:p>
       <w:pPr>
@@ -6778,7 +9767,7 @@
           <w:lang w:val="en-US"/>
         </w:rPr>
         <w:sectPr>
-          <w:footerReference w:type="default" r:id="rId30"/>
+          <w:footerReference w:type="default" r:id="rId43"/>
           <w:pgSz w:w="12240" w:h="15840"/>
           <w:pgMar w:top="1440" w:right="1440" w:bottom="1440" w:left="1440" w:header="708" w:footer="708" w:gutter="0"/>
           <w:pgNumType w:start="1"/>
@@ -6787,8 +9776,8 @@
         </w:sectPr>
       </w:pPr>
     </w:p>
-    <w:bookmarkStart w:id="20" w:name="_Toc212242754" w:displacedByCustomXml="next"/>
-    <w:bookmarkStart w:id="21" w:name="_Toc211854451" w:displacedByCustomXml="next"/>
+    <w:bookmarkStart w:id="21" w:name="_Toc212330612" w:displacedByCustomXml="next"/>
+    <w:bookmarkStart w:id="22" w:name="_Toc211854451" w:displacedByCustomXml="next"/>
     <w:sdt>
       <w:sdtPr>
         <w:rPr>
@@ -6811,8 +9800,8 @@
           <w:r>
             <w:t>References</w:t>
           </w:r>
+          <w:bookmarkEnd w:id="22"/>
           <w:bookmarkEnd w:id="21"/>
-          <w:bookmarkEnd w:id="20"/>
         </w:p>
         <w:p/>
         <w:sdt>
@@ -6846,6 +9835,58 @@
                   <w:iCs/>
                   <w:noProof/>
                 </w:rPr>
+                <w:t>Difference Between Trunk Port and Access Port</w:t>
+              </w:r>
+              <w:r>
+                <w:rPr>
+                  <w:noProof/>
+                </w:rPr>
+                <w:t>. (2025, July 23). Retrieved from Geeks for Geeks: https://www.geeksforgeeks.org/computer-networks/difference-between-trunk-port-and-access-port/</w:t>
+              </w:r>
+            </w:p>
+            <w:p>
+              <w:pPr>
+                <w:pStyle w:val="Bibliography"/>
+                <w:ind w:left="720" w:hanging="720"/>
+                <w:rPr>
+                  <w:noProof/>
+                </w:rPr>
+              </w:pPr>
+              <w:r>
+                <w:rPr>
+                  <w:noProof/>
+                </w:rPr>
+                <w:t xml:space="preserve">Hess, K. (n.d.). </w:t>
+              </w:r>
+              <w:r>
+                <w:rPr>
+                  <w:i/>
+                  <w:iCs/>
+                  <w:noProof/>
+                </w:rPr>
+                <w:t>Scanning with Zenmap</w:t>
+              </w:r>
+              <w:r>
+                <w:rPr>
+                  <w:noProof/>
+                </w:rPr>
+                <w:t>. Retrieved from Linux Magazine: https://www.linux-magazine.com/Online/Features/Scanning-with-Zenmap</w:t>
+              </w:r>
+            </w:p>
+            <w:p>
+              <w:pPr>
+                <w:pStyle w:val="Bibliography"/>
+                <w:ind w:left="720" w:hanging="720"/>
+                <w:rPr>
+                  <w:noProof/>
+                </w:rPr>
+              </w:pPr>
+              <w:r>
+                <w:rPr>
+                  <w:i/>
+                  <w:iCs/>
+                  <w:noProof/>
+                </w:rPr>
                 <w:t>What is an IP Address?</w:t>
               </w:r>
               <w:r>
@@ -6870,7 +9911,7 @@
       </w:sdtContent>
     </w:sdt>
     <w:sectPr>
-      <w:footerReference w:type="default" r:id="rId31"/>
+      <w:footerReference w:type="default" r:id="rId44"/>
       <w:pgSz w:w="12240" w:h="15840"/>
       <w:pgMar w:top="1440" w:right="1440" w:bottom="1440" w:left="1440" w:header="708" w:footer="708" w:gutter="0"/>
       <w:pgNumType w:start="1"/>
@@ -7126,6 +10167,118 @@
     </w:lvl>
   </w:abstractNum>
   <w:abstractNum w:abstractNumId="1" w15:restartNumberingAfterBreak="0">
+    <w:nsid w:val="080A1488"/>
+    <w:multiLevelType w:val="hybridMultilevel"/>
+    <w:tmpl w:val="BDBC5BB8"/>
+    <w:lvl w:ilvl="0" w:tplc="A54256FA">
+      <w:numFmt w:val="bullet"/>
+      <w:lvlText w:val="-"/>
+      <w:lvlJc w:val="left"/>
+      <w:pPr>
+        <w:ind w:left="1446" w:hanging="360"/>
+      </w:pPr>
+      <w:rPr>
+        <w:rFonts w:ascii="Calibri" w:eastAsiaTheme="minorHAnsi" w:hAnsi="Calibri" w:cs="Calibri" w:hint="default"/>
+      </w:rPr>
+    </w:lvl>
+    <w:lvl w:ilvl="1" w:tplc="10090003" w:tentative="1">
+      <w:start w:val="1"/>
+      <w:numFmt w:val="bullet"/>
+      <w:lvlText w:val="o"/>
+      <w:lvlJc w:val="left"/>
+      <w:pPr>
+        <w:ind w:left="2166" w:hanging="360"/>
+      </w:pPr>
+      <w:rPr>
+        <w:rFonts w:ascii="Courier New" w:hAnsi="Courier New" w:cs="Courier New" w:hint="default"/>
+      </w:rPr>
+    </w:lvl>
+    <w:lvl w:ilvl="2" w:tplc="10090005" w:tentative="1">
+      <w:start w:val="1"/>
+      <w:numFmt w:val="bullet"/>
+      <w:lvlText w:val=""/>
+      <w:lvlJc w:val="left"/>
+      <w:pPr>
+        <w:ind w:left="2886" w:hanging="360"/>
+      </w:pPr>
+      <w:rPr>
+        <w:rFonts w:ascii="Wingdings" w:hAnsi="Wingdings" w:hint="default"/>
+      </w:rPr>
+    </w:lvl>
+    <w:lvl w:ilvl="3" w:tplc="10090001" w:tentative="1">
+      <w:start w:val="1"/>
+      <w:numFmt w:val="bullet"/>
+      <w:lvlText w:val=""/>
+      <w:lvlJc w:val="left"/>
+      <w:pPr>
+        <w:ind w:left="3606" w:hanging="360"/>
+      </w:pPr>
+      <w:rPr>
+        <w:rFonts w:ascii="Symbol" w:hAnsi="Symbol" w:hint="default"/>
+      </w:rPr>
+    </w:lvl>
+    <w:lvl w:ilvl="4" w:tplc="10090003" w:tentative="1">
+      <w:start w:val="1"/>
+      <w:numFmt w:val="bullet"/>
+      <w:lvlText w:val="o"/>
+      <w:lvlJc w:val="left"/>
+      <w:pPr>
+        <w:ind w:left="4326" w:hanging="360"/>
+      </w:pPr>
+      <w:rPr>
+        <w:rFonts w:ascii="Courier New" w:hAnsi="Courier New" w:cs="Courier New" w:hint="default"/>
+      </w:rPr>
+    </w:lvl>
+    <w:lvl w:ilvl="5" w:tplc="10090005" w:tentative="1">
+      <w:start w:val="1"/>
+      <w:numFmt w:val="bullet"/>
+      <w:lvlText w:val=""/>
+      <w:lvlJc w:val="left"/>
+      <w:pPr>
+        <w:ind w:left="5046" w:hanging="360"/>
+      </w:pPr>
+      <w:rPr>
+        <w:rFonts w:ascii="Wingdings" w:hAnsi="Wingdings" w:hint="default"/>
+      </w:rPr>
+    </w:lvl>
+    <w:lvl w:ilvl="6" w:tplc="10090001" w:tentative="1">
+      <w:start w:val="1"/>
+      <w:numFmt w:val="bullet"/>
+      <w:lvlText w:val=""/>
+      <w:lvlJc w:val="left"/>
+      <w:pPr>
+        <w:ind w:left="5766" w:hanging="360"/>
+      </w:pPr>
+      <w:rPr>
+        <w:rFonts w:ascii="Symbol" w:hAnsi="Symbol" w:hint="default"/>
+      </w:rPr>
+    </w:lvl>
+    <w:lvl w:ilvl="7" w:tplc="10090003" w:tentative="1">
+      <w:start w:val="1"/>
+      <w:numFmt w:val="bullet"/>
+      <w:lvlText w:val="o"/>
+      <w:lvlJc w:val="left"/>
+      <w:pPr>
+        <w:ind w:left="6486" w:hanging="360"/>
+      </w:pPr>
+      <w:rPr>
+        <w:rFonts w:ascii="Courier New" w:hAnsi="Courier New" w:cs="Courier New" w:hint="default"/>
+      </w:rPr>
+    </w:lvl>
+    <w:lvl w:ilvl="8" w:tplc="10090005" w:tentative="1">
+      <w:start w:val="1"/>
+      <w:numFmt w:val="bullet"/>
+      <w:lvlText w:val=""/>
+      <w:lvlJc w:val="left"/>
+      <w:pPr>
+        <w:ind w:left="7206" w:hanging="360"/>
+      </w:pPr>
+      <w:rPr>
+        <w:rFonts w:ascii="Wingdings" w:hAnsi="Wingdings" w:hint="default"/>
+      </w:rPr>
+    </w:lvl>
+  </w:abstractNum>
+  <w:abstractNum w:abstractNumId="2" w15:restartNumberingAfterBreak="0">
     <w:nsid w:val="0C5848EC"/>
     <w:multiLevelType w:val="hybridMultilevel"/>
     <w:tmpl w:val="13261ADA"/>
@@ -7238,7 +10391,7 @@
       </w:rPr>
     </w:lvl>
   </w:abstractNum>
-  <w:abstractNum w:abstractNumId="2" w15:restartNumberingAfterBreak="0">
+  <w:abstractNum w:abstractNumId="3" w15:restartNumberingAfterBreak="0">
     <w:nsid w:val="17F82F34"/>
     <w:multiLevelType w:val="hybridMultilevel"/>
     <w:tmpl w:val="34BEA7FA"/>
@@ -7350,7 +10503,119 @@
       </w:rPr>
     </w:lvl>
   </w:abstractNum>
-  <w:abstractNum w:abstractNumId="3" w15:restartNumberingAfterBreak="0">
+  <w:abstractNum w:abstractNumId="4" w15:restartNumberingAfterBreak="0">
+    <w:nsid w:val="1CF47EE7"/>
+    <w:multiLevelType w:val="hybridMultilevel"/>
+    <w:tmpl w:val="4F3066CC"/>
+    <w:lvl w:ilvl="0" w:tplc="A54256FA">
+      <w:numFmt w:val="bullet"/>
+      <w:lvlText w:val="-"/>
+      <w:lvlJc w:val="left"/>
+      <w:pPr>
+        <w:ind w:left="720" w:hanging="360"/>
+      </w:pPr>
+      <w:rPr>
+        <w:rFonts w:ascii="Calibri" w:eastAsiaTheme="minorHAnsi" w:hAnsi="Calibri" w:cs="Calibri" w:hint="default"/>
+      </w:rPr>
+    </w:lvl>
+    <w:lvl w:ilvl="1" w:tplc="10090003" w:tentative="1">
+      <w:start w:val="1"/>
+      <w:numFmt w:val="bullet"/>
+      <w:lvlText w:val="o"/>
+      <w:lvlJc w:val="left"/>
+      <w:pPr>
+        <w:ind w:left="1440" w:hanging="360"/>
+      </w:pPr>
+      <w:rPr>
+        <w:rFonts w:ascii="Courier New" w:hAnsi="Courier New" w:cs="Courier New" w:hint="default"/>
+      </w:rPr>
+    </w:lvl>
+    <w:lvl w:ilvl="2" w:tplc="10090005" w:tentative="1">
+      <w:start w:val="1"/>
+      <w:numFmt w:val="bullet"/>
+      <w:lvlText w:val=""/>
+      <w:lvlJc w:val="left"/>
+      <w:pPr>
+        <w:ind w:left="2160" w:hanging="360"/>
+      </w:pPr>
+      <w:rPr>
+        <w:rFonts w:ascii="Wingdings" w:hAnsi="Wingdings" w:hint="default"/>
+      </w:rPr>
+    </w:lvl>
+    <w:lvl w:ilvl="3" w:tplc="10090001" w:tentative="1">
+      <w:start w:val="1"/>
+      <w:numFmt w:val="bullet"/>
+      <w:lvlText w:val=""/>
+      <w:lvlJc w:val="left"/>
+      <w:pPr>
+        <w:ind w:left="2880" w:hanging="360"/>
+      </w:pPr>
+      <w:rPr>
+        <w:rFonts w:ascii="Symbol" w:hAnsi="Symbol" w:hint="default"/>
+      </w:rPr>
+    </w:lvl>
+    <w:lvl w:ilvl="4" w:tplc="10090003" w:tentative="1">
+      <w:start w:val="1"/>
+      <w:numFmt w:val="bullet"/>
+      <w:lvlText w:val="o"/>
+      <w:lvlJc w:val="left"/>
+      <w:pPr>
+        <w:ind w:left="3600" w:hanging="360"/>
+      </w:pPr>
+      <w:rPr>
+        <w:rFonts w:ascii="Courier New" w:hAnsi="Courier New" w:cs="Courier New" w:hint="default"/>
+      </w:rPr>
+    </w:lvl>
+    <w:lvl w:ilvl="5" w:tplc="10090005" w:tentative="1">
+      <w:start w:val="1"/>
+      <w:numFmt w:val="bullet"/>
+      <w:lvlText w:val=""/>
+      <w:lvlJc w:val="left"/>
+      <w:pPr>
+        <w:ind w:left="4320" w:hanging="360"/>
+      </w:pPr>
+      <w:rPr>
+        <w:rFonts w:ascii="Wingdings" w:hAnsi="Wingdings" w:hint="default"/>
+      </w:rPr>
+    </w:lvl>
+    <w:lvl w:ilvl="6" w:tplc="10090001" w:tentative="1">
+      <w:start w:val="1"/>
+      <w:numFmt w:val="bullet"/>
+      <w:lvlText w:val=""/>
+      <w:lvlJc w:val="left"/>
+      <w:pPr>
+        <w:ind w:left="5040" w:hanging="360"/>
+      </w:pPr>
+      <w:rPr>
+        <w:rFonts w:ascii="Symbol" w:hAnsi="Symbol" w:hint="default"/>
+      </w:rPr>
+    </w:lvl>
+    <w:lvl w:ilvl="7" w:tplc="10090003" w:tentative="1">
+      <w:start w:val="1"/>
+      <w:numFmt w:val="bullet"/>
+      <w:lvlText w:val="o"/>
+      <w:lvlJc w:val="left"/>
+      <w:pPr>
+        <w:ind w:left="5760" w:hanging="360"/>
+      </w:pPr>
+      <w:rPr>
+        <w:rFonts w:ascii="Courier New" w:hAnsi="Courier New" w:cs="Courier New" w:hint="default"/>
+      </w:rPr>
+    </w:lvl>
+    <w:lvl w:ilvl="8" w:tplc="10090005" w:tentative="1">
+      <w:start w:val="1"/>
+      <w:numFmt w:val="bullet"/>
+      <w:lvlText w:val=""/>
+      <w:lvlJc w:val="left"/>
+      <w:pPr>
+        <w:ind w:left="6480" w:hanging="360"/>
+      </w:pPr>
+      <w:rPr>
+        <w:rFonts w:ascii="Wingdings" w:hAnsi="Wingdings" w:hint="default"/>
+      </w:rPr>
+    </w:lvl>
+  </w:abstractNum>
+  <w:abstractNum w:abstractNumId="5" w15:restartNumberingAfterBreak="0">
     <w:nsid w:val="29677C4F"/>
     <w:multiLevelType w:val="hybridMultilevel"/>
     <w:tmpl w:val="E744A26E"/>
@@ -7463,7 +10728,7 @@
       </w:rPr>
     </w:lvl>
   </w:abstractNum>
-  <w:abstractNum w:abstractNumId="4" w15:restartNumberingAfterBreak="0">
+  <w:abstractNum w:abstractNumId="6" w15:restartNumberingAfterBreak="0">
     <w:nsid w:val="2BD95B3E"/>
     <w:multiLevelType w:val="hybridMultilevel"/>
     <w:tmpl w:val="58541228"/>
@@ -7575,7 +10840,7 @@
       </w:rPr>
     </w:lvl>
   </w:abstractNum>
-  <w:abstractNum w:abstractNumId="5" w15:restartNumberingAfterBreak="0">
+  <w:abstractNum w:abstractNumId="7" w15:restartNumberingAfterBreak="0">
     <w:nsid w:val="33D95100"/>
     <w:multiLevelType w:val="hybridMultilevel"/>
     <w:tmpl w:val="6E1EE008"/>
@@ -7687,7 +10952,7 @@
       </w:rPr>
     </w:lvl>
   </w:abstractNum>
-  <w:abstractNum w:abstractNumId="6" w15:restartNumberingAfterBreak="0">
+  <w:abstractNum w:abstractNumId="8" w15:restartNumberingAfterBreak="0">
     <w:nsid w:val="36C721B9"/>
     <w:multiLevelType w:val="hybridMultilevel"/>
     <w:tmpl w:val="BABEA7F8"/>
@@ -7800,7 +11065,7 @@
       </w:rPr>
     </w:lvl>
   </w:abstractNum>
-  <w:abstractNum w:abstractNumId="7" w15:restartNumberingAfterBreak="0">
+  <w:abstractNum w:abstractNumId="9" w15:restartNumberingAfterBreak="0">
     <w:nsid w:val="3EA207E3"/>
     <w:multiLevelType w:val="hybridMultilevel"/>
     <w:tmpl w:val="6C22CEFE"/>
@@ -7912,7 +11177,7 @@
       </w:rPr>
     </w:lvl>
   </w:abstractNum>
-  <w:abstractNum w:abstractNumId="8" w15:restartNumberingAfterBreak="0">
+  <w:abstractNum w:abstractNumId="10" w15:restartNumberingAfterBreak="0">
     <w:nsid w:val="4EF717A3"/>
     <w:multiLevelType w:val="hybridMultilevel"/>
     <w:tmpl w:val="E71CD0CE"/>
@@ -8025,7 +11290,7 @@
       </w:rPr>
     </w:lvl>
   </w:abstractNum>
-  <w:abstractNum w:abstractNumId="9" w15:restartNumberingAfterBreak="0">
+  <w:abstractNum w:abstractNumId="11" w15:restartNumberingAfterBreak="0">
     <w:nsid w:val="617C1673"/>
     <w:multiLevelType w:val="hybridMultilevel"/>
     <w:tmpl w:val="BB32F640"/>
@@ -8137,7 +11402,7 @@
       </w:rPr>
     </w:lvl>
   </w:abstractNum>
-  <w:abstractNum w:abstractNumId="10" w15:restartNumberingAfterBreak="0">
+  <w:abstractNum w:abstractNumId="12" w15:restartNumberingAfterBreak="0">
     <w:nsid w:val="619F4EDA"/>
     <w:multiLevelType w:val="hybridMultilevel"/>
     <w:tmpl w:val="9F02B0A8"/>
@@ -8249,7 +11514,7 @@
       </w:rPr>
     </w:lvl>
   </w:abstractNum>
-  <w:abstractNum w:abstractNumId="11" w15:restartNumberingAfterBreak="0">
+  <w:abstractNum w:abstractNumId="13" w15:restartNumberingAfterBreak="0">
     <w:nsid w:val="661B618C"/>
     <w:multiLevelType w:val="hybridMultilevel"/>
     <w:tmpl w:val="FB58E5CE"/>
@@ -8361,7 +11626,7 @@
       </w:rPr>
     </w:lvl>
   </w:abstractNum>
-  <w:abstractNum w:abstractNumId="12" w15:restartNumberingAfterBreak="0">
+  <w:abstractNum w:abstractNumId="14" w15:restartNumberingAfterBreak="0">
     <w:nsid w:val="684F647D"/>
     <w:multiLevelType w:val="hybridMultilevel"/>
     <w:tmpl w:val="D354D5C4"/>
@@ -8474,10 +11739,10 @@
       </w:rPr>
     </w:lvl>
   </w:abstractNum>
-  <w:abstractNum w:abstractNumId="13" w15:restartNumberingAfterBreak="0">
+  <w:abstractNum w:abstractNumId="15" w15:restartNumberingAfterBreak="0">
     <w:nsid w:val="74A950AE"/>
     <w:multiLevelType w:val="hybridMultilevel"/>
-    <w:tmpl w:val="BB704546"/>
+    <w:tmpl w:val="EE6C500C"/>
     <w:lvl w:ilvl="0" w:tplc="10090001">
       <w:start w:val="1"/>
       <w:numFmt w:val="bullet"/>
@@ -8587,7 +11852,7 @@
       </w:rPr>
     </w:lvl>
   </w:abstractNum>
-  <w:abstractNum w:abstractNumId="14" w15:restartNumberingAfterBreak="0">
+  <w:abstractNum w:abstractNumId="16" w15:restartNumberingAfterBreak="0">
     <w:nsid w:val="7E986618"/>
     <w:multiLevelType w:val="hybridMultilevel"/>
     <w:tmpl w:val="E6E22578"/>
@@ -8701,49 +11966,55 @@
     </w:lvl>
   </w:abstractNum>
   <w:num w:numId="1" w16cid:durableId="716469003">
-    <w:abstractNumId w:val="8"/>
+    <w:abstractNumId w:val="10"/>
   </w:num>
   <w:num w:numId="2" w16cid:durableId="864170287">
     <w:abstractNumId w:val="0"/>
   </w:num>
   <w:num w:numId="3" w16cid:durableId="965039954">
+    <w:abstractNumId w:val="5"/>
+  </w:num>
+  <w:num w:numId="4" w16cid:durableId="2000885239">
+    <w:abstractNumId w:val="12"/>
+  </w:num>
+  <w:num w:numId="5" w16cid:durableId="2023971019">
+    <w:abstractNumId w:val="7"/>
+  </w:num>
+  <w:num w:numId="6" w16cid:durableId="1081947848">
+    <w:abstractNumId w:val="11"/>
+  </w:num>
+  <w:num w:numId="7" w16cid:durableId="937907542">
+    <w:abstractNumId w:val="2"/>
+  </w:num>
+  <w:num w:numId="8" w16cid:durableId="1898084831">
+    <w:abstractNumId w:val="8"/>
+  </w:num>
+  <w:num w:numId="9" w16cid:durableId="650523937">
+    <w:abstractNumId w:val="16"/>
+  </w:num>
+  <w:num w:numId="10" w16cid:durableId="101269093">
+    <w:abstractNumId w:val="14"/>
+  </w:num>
+  <w:num w:numId="11" w16cid:durableId="1656060215">
+    <w:abstractNumId w:val="15"/>
+  </w:num>
+  <w:num w:numId="12" w16cid:durableId="1039748320">
+    <w:abstractNumId w:val="13"/>
+  </w:num>
+  <w:num w:numId="13" w16cid:durableId="1019772360">
+    <w:abstractNumId w:val="9"/>
+  </w:num>
+  <w:num w:numId="14" w16cid:durableId="1158879914">
+    <w:abstractNumId w:val="6"/>
+  </w:num>
+  <w:num w:numId="15" w16cid:durableId="383137639">
     <w:abstractNumId w:val="3"/>
   </w:num>
-  <w:num w:numId="4" w16cid:durableId="2000885239">
-    <w:abstractNumId w:val="10"/>
-  </w:num>
-  <w:num w:numId="5" w16cid:durableId="2023971019">
-    <w:abstractNumId w:val="5"/>
-  </w:num>
-  <w:num w:numId="6" w16cid:durableId="1081947848">
-    <w:abstractNumId w:val="9"/>
-  </w:num>
-  <w:num w:numId="7" w16cid:durableId="937907542">
+  <w:num w:numId="16" w16cid:durableId="488982035">
     <w:abstractNumId w:val="1"/>
   </w:num>
-  <w:num w:numId="8" w16cid:durableId="1898084831">
-    <w:abstractNumId w:val="6"/>
-  </w:num>
-  <w:num w:numId="9" w16cid:durableId="650523937">
-    <w:abstractNumId w:val="14"/>
-  </w:num>
-  <w:num w:numId="10" w16cid:durableId="101269093">
-    <w:abstractNumId w:val="12"/>
-  </w:num>
-  <w:num w:numId="11" w16cid:durableId="1656060215">
-    <w:abstractNumId w:val="13"/>
-  </w:num>
-  <w:num w:numId="12" w16cid:durableId="1039748320">
-    <w:abstractNumId w:val="11"/>
-  </w:num>
-  <w:num w:numId="13" w16cid:durableId="1019772360">
-    <w:abstractNumId w:val="7"/>
-  </w:num>
-  <w:num w:numId="14" w16cid:durableId="1158879914">
+  <w:num w:numId="17" w16cid:durableId="894006006">
     <w:abstractNumId w:val="4"/>
-  </w:num>
-  <w:num w:numId="15" w16cid:durableId="383137639">
-    <w:abstractNumId w:val="2"/>
   </w:num>
 </w:numbering>
 </file>
@@ -10091,11 +13362,42 @@
     <b:URL>https://www.geeksforgeeks.org/computer-science-fundamentals/what-is-an-ip-address/</b:URL>
     <b:RefOrder>1</b:RefOrder>
   </b:Source>
+  <b:Source>
+    <b:Tag>Ken</b:Tag>
+    <b:SourceType>InternetSite</b:SourceType>
+    <b:Guid>{D16E3C03-CCE5-4D09-85C3-3BF18A67D2D9}</b:Guid>
+    <b:Author>
+      <b:Author>
+        <b:NameList>
+          <b:Person>
+            <b:Last>Hess</b:Last>
+            <b:First>Ken</b:First>
+          </b:Person>
+        </b:NameList>
+      </b:Author>
+    </b:Author>
+    <b:Title>Scanning with Zenmap</b:Title>
+    <b:InternetSiteTitle>Linux Magazine</b:InternetSiteTitle>
+    <b:URL>https://www.linux-magazine.com/Online/Features/Scanning-with-Zenmap</b:URL>
+    <b:RefOrder>2</b:RefOrder>
+  </b:Source>
+  <b:Source>
+    <b:Tag>Dif25</b:Tag>
+    <b:SourceType>InternetSite</b:SourceType>
+    <b:Guid>{BFC0622C-EC98-407A-A6A8-CE9A59479AD0}</b:Guid>
+    <b:Title>Difference Between Trunk Port and Access Port</b:Title>
+    <b:InternetSiteTitle>Geeks for Geeks</b:InternetSiteTitle>
+    <b:Year>2025</b:Year>
+    <b:Month>July</b:Month>
+    <b:Day>23</b:Day>
+    <b:URL>https://www.geeksforgeeks.org/computer-networks/difference-between-trunk-port-and-access-port/</b:URL>
+    <b:RefOrder>3</b:RefOrder>
+  </b:Source>
 </b:Sources>
 </file>
 
 <file path=customXml/itemProps1.xml><?xml version="1.0" encoding="utf-8"?>
-<ds:datastoreItem xmlns:ds="http://schemas.openxmlformats.org/officeDocument/2006/customXml" ds:itemID="{24AE93CA-CFEA-4EA1-921A-C9895139D5A5}">
+<ds:datastoreItem xmlns:ds="http://schemas.openxmlformats.org/officeDocument/2006/customXml" ds:itemID="{EF101F6A-432B-4D7F-9A62-C81BE982E30A}">
   <ds:schemaRefs>
     <ds:schemaRef ds:uri="http://schemas.openxmlformats.org/officeDocument/2006/bibliography"/>
   </ds:schemaRefs>

--- a/Fall 2025/CYBR3010 Cybersecurity Foundations/Assignments/3 Layer 3 4 Security Lab/Layer 3 and Layer 4 Security Lab - Arr Domingo.docx
+++ b/Fall 2025/CYBR3010 Cybersecurity Foundations/Assignments/3 Layer 3 4 Security Lab/Layer 3 and Layer 4 Security Lab - Arr Domingo.docx
@@ -308,6 +308,7 @@
           <w:pPr>
             <w:pStyle w:val="TOC1"/>
             <w:tabs>
+              <w:tab w:val="left" w:pos="480"/>
               <w:tab w:val="right" w:leader="dot" w:pos="9350"/>
             </w:tabs>
             <w:rPr>
@@ -344,7 +345,7 @@
             </w:rPr>
             <w:fldChar w:fldCharType="separate"/>
           </w:r>
-          <w:hyperlink w:anchor="_Toc212330591" w:history="1">
+          <w:hyperlink w:anchor="_Toc212375070" w:history="1">
             <w:r>
               <w:rPr>
                 <w:rStyle w:val="Hyperlink"/>
@@ -353,6 +354,28 @@
                 <w:bCs/>
                 <w:noProof/>
               </w:rPr>
+              <w:t>1.</w:t>
+            </w:r>
+            <w:r>
+              <w:rPr>
+                <w:rFonts w:eastAsiaTheme="minorEastAsia"/>
+                <w:noProof/>
+                <w:kern w:val="2"/>
+                <w:sz w:val="24"/>
+                <w:szCs w:val="24"/>
+                <w:lang w:eastAsia="en-CA"/>
+                <w14:ligatures w14:val="standardContextual"/>
+              </w:rPr>
+              <w:tab/>
+            </w:r>
+            <w:r>
+              <w:rPr>
+                <w:rStyle w:val="Hyperlink"/>
+                <w:rFonts w:cstheme="minorHAnsi"/>
+                <w:b/>
+                <w:bCs/>
+                <w:noProof/>
+              </w:rPr>
               <w:t>Introduction</w:t>
             </w:r>
             <w:r>
@@ -374,7 +397,7 @@
                 <w:noProof/>
                 <w:webHidden/>
               </w:rPr>
-              <w:instrText xml:space="preserve"> PAGEREF _Toc212330591 \h </w:instrText>
+              <w:instrText xml:space="preserve"> PAGEREF _Toc212375070 \h </w:instrText>
             </w:r>
             <w:r>
               <w:rPr>
@@ -395,6 +418,510 @@
                 <w:webHidden/>
               </w:rPr>
               <w:t>1</w:t>
+            </w:r>
+            <w:r>
+              <w:rPr>
+                <w:noProof/>
+                <w:webHidden/>
+              </w:rPr>
+              <w:fldChar w:fldCharType="end"/>
+            </w:r>
+          </w:hyperlink>
+        </w:p>
+        <w:p>
+          <w:pPr>
+            <w:pStyle w:val="TOC1"/>
+            <w:tabs>
+              <w:tab w:val="left" w:pos="480"/>
+              <w:tab w:val="right" w:leader="dot" w:pos="9350"/>
+            </w:tabs>
+            <w:rPr>
+              <w:rFonts w:eastAsiaTheme="minorEastAsia"/>
+              <w:noProof/>
+              <w:kern w:val="2"/>
+              <w:sz w:val="24"/>
+              <w:szCs w:val="24"/>
+              <w:lang w:eastAsia="en-CA"/>
+              <w14:ligatures w14:val="standardContextual"/>
+            </w:rPr>
+          </w:pPr>
+          <w:hyperlink w:anchor="_Toc212375071" w:history="1">
+            <w:r>
+              <w:rPr>
+                <w:rStyle w:val="Hyperlink"/>
+                <w:rFonts w:cstheme="minorHAnsi"/>
+                <w:b/>
+                <w:bCs/>
+                <w:noProof/>
+                <w:lang w:val="en-US"/>
+              </w:rPr>
+              <w:t>2.</w:t>
+            </w:r>
+            <w:r>
+              <w:rPr>
+                <w:rFonts w:eastAsiaTheme="minorEastAsia"/>
+                <w:noProof/>
+                <w:kern w:val="2"/>
+                <w:sz w:val="24"/>
+                <w:szCs w:val="24"/>
+                <w:lang w:eastAsia="en-CA"/>
+                <w14:ligatures w14:val="standardContextual"/>
+              </w:rPr>
+              <w:tab/>
+            </w:r>
+            <w:r>
+              <w:rPr>
+                <w:rStyle w:val="Hyperlink"/>
+                <w:rFonts w:cstheme="minorHAnsi"/>
+                <w:b/>
+                <w:bCs/>
+                <w:noProof/>
+                <w:lang w:val="en-US"/>
+              </w:rPr>
+              <w:t>IP Address Configuration</w:t>
+            </w:r>
+            <w:r>
+              <w:rPr>
+                <w:noProof/>
+                <w:webHidden/>
+              </w:rPr>
+              <w:tab/>
+            </w:r>
+            <w:r>
+              <w:rPr>
+                <w:noProof/>
+                <w:webHidden/>
+              </w:rPr>
+              <w:fldChar w:fldCharType="begin"/>
+            </w:r>
+            <w:r>
+              <w:rPr>
+                <w:noProof/>
+                <w:webHidden/>
+              </w:rPr>
+              <w:instrText xml:space="preserve"> PAGEREF _Toc212375071 \h </w:instrText>
+            </w:r>
+            <w:r>
+              <w:rPr>
+                <w:noProof/>
+                <w:webHidden/>
+              </w:rPr>
+            </w:r>
+            <w:r>
+              <w:rPr>
+                <w:noProof/>
+                <w:webHidden/>
+              </w:rPr>
+              <w:fldChar w:fldCharType="separate"/>
+            </w:r>
+            <w:r>
+              <w:rPr>
+                <w:noProof/>
+                <w:webHidden/>
+              </w:rPr>
+              <w:t>1</w:t>
+            </w:r>
+            <w:r>
+              <w:rPr>
+                <w:noProof/>
+                <w:webHidden/>
+              </w:rPr>
+              <w:fldChar w:fldCharType="end"/>
+            </w:r>
+          </w:hyperlink>
+        </w:p>
+        <w:p>
+          <w:pPr>
+            <w:pStyle w:val="TOC2"/>
+            <w:tabs>
+              <w:tab w:val="right" w:leader="dot" w:pos="9350"/>
+            </w:tabs>
+            <w:rPr>
+              <w:rFonts w:eastAsiaTheme="minorEastAsia"/>
+              <w:noProof/>
+              <w:kern w:val="2"/>
+              <w:sz w:val="24"/>
+              <w:szCs w:val="24"/>
+              <w:lang w:eastAsia="en-CA"/>
+              <w14:ligatures w14:val="standardContextual"/>
+            </w:rPr>
+          </w:pPr>
+          <w:hyperlink w:anchor="_Toc212375072" w:history="1">
+            <w:r>
+              <w:rPr>
+                <w:rStyle w:val="Hyperlink"/>
+                <w:rFonts w:cstheme="minorHAnsi"/>
+                <w:noProof/>
+                <w:lang w:val="en-US"/>
+              </w:rPr>
+              <w:t>2.1 Configure static IP address of Kali Linux</w:t>
+            </w:r>
+            <w:r>
+              <w:rPr>
+                <w:noProof/>
+                <w:webHidden/>
+              </w:rPr>
+              <w:tab/>
+            </w:r>
+            <w:r>
+              <w:rPr>
+                <w:noProof/>
+                <w:webHidden/>
+              </w:rPr>
+              <w:fldChar w:fldCharType="begin"/>
+            </w:r>
+            <w:r>
+              <w:rPr>
+                <w:noProof/>
+                <w:webHidden/>
+              </w:rPr>
+              <w:instrText xml:space="preserve"> PAGEREF _Toc212375072 \h </w:instrText>
+            </w:r>
+            <w:r>
+              <w:rPr>
+                <w:noProof/>
+                <w:webHidden/>
+              </w:rPr>
+            </w:r>
+            <w:r>
+              <w:rPr>
+                <w:noProof/>
+                <w:webHidden/>
+              </w:rPr>
+              <w:fldChar w:fldCharType="separate"/>
+            </w:r>
+            <w:r>
+              <w:rPr>
+                <w:noProof/>
+                <w:webHidden/>
+              </w:rPr>
+              <w:t>2</w:t>
+            </w:r>
+            <w:r>
+              <w:rPr>
+                <w:noProof/>
+                <w:webHidden/>
+              </w:rPr>
+              <w:fldChar w:fldCharType="end"/>
+            </w:r>
+          </w:hyperlink>
+        </w:p>
+        <w:p>
+          <w:pPr>
+            <w:pStyle w:val="TOC2"/>
+            <w:tabs>
+              <w:tab w:val="right" w:leader="dot" w:pos="9350"/>
+            </w:tabs>
+            <w:rPr>
+              <w:rFonts w:eastAsiaTheme="minorEastAsia"/>
+              <w:noProof/>
+              <w:kern w:val="2"/>
+              <w:sz w:val="24"/>
+              <w:szCs w:val="24"/>
+              <w:lang w:eastAsia="en-CA"/>
+              <w14:ligatures w14:val="standardContextual"/>
+            </w:rPr>
+          </w:pPr>
+          <w:hyperlink w:anchor="_Toc212375073" w:history="1">
+            <w:r>
+              <w:rPr>
+                <w:rStyle w:val="Hyperlink"/>
+                <w:rFonts w:cstheme="minorHAnsi"/>
+                <w:noProof/>
+                <w:lang w:val="en-US"/>
+              </w:rPr>
+              <w:t>2.2 Configure static IP address of Client 20 and Client 30 VM (both Windows 11)</w:t>
+            </w:r>
+            <w:r>
+              <w:rPr>
+                <w:noProof/>
+                <w:webHidden/>
+              </w:rPr>
+              <w:tab/>
+            </w:r>
+            <w:r>
+              <w:rPr>
+                <w:noProof/>
+                <w:webHidden/>
+              </w:rPr>
+              <w:fldChar w:fldCharType="begin"/>
+            </w:r>
+            <w:r>
+              <w:rPr>
+                <w:noProof/>
+                <w:webHidden/>
+              </w:rPr>
+              <w:instrText xml:space="preserve"> PAGEREF _Toc212375073 \h </w:instrText>
+            </w:r>
+            <w:r>
+              <w:rPr>
+                <w:noProof/>
+                <w:webHidden/>
+              </w:rPr>
+            </w:r>
+            <w:r>
+              <w:rPr>
+                <w:noProof/>
+                <w:webHidden/>
+              </w:rPr>
+              <w:fldChar w:fldCharType="separate"/>
+            </w:r>
+            <w:r>
+              <w:rPr>
+                <w:noProof/>
+                <w:webHidden/>
+              </w:rPr>
+              <w:t>2</w:t>
+            </w:r>
+            <w:r>
+              <w:rPr>
+                <w:noProof/>
+                <w:webHidden/>
+              </w:rPr>
+              <w:fldChar w:fldCharType="end"/>
+            </w:r>
+          </w:hyperlink>
+        </w:p>
+        <w:p>
+          <w:pPr>
+            <w:pStyle w:val="TOC2"/>
+            <w:tabs>
+              <w:tab w:val="right" w:leader="dot" w:pos="9350"/>
+            </w:tabs>
+            <w:rPr>
+              <w:rFonts w:eastAsiaTheme="minorEastAsia"/>
+              <w:noProof/>
+              <w:kern w:val="2"/>
+              <w:sz w:val="24"/>
+              <w:szCs w:val="24"/>
+              <w:lang w:eastAsia="en-CA"/>
+              <w14:ligatures w14:val="standardContextual"/>
+            </w:rPr>
+          </w:pPr>
+          <w:hyperlink w:anchor="_Toc212375074" w:history="1">
+            <w:r>
+              <w:rPr>
+                <w:rStyle w:val="Hyperlink"/>
+                <w:rFonts w:cstheme="minorHAnsi"/>
+                <w:noProof/>
+                <w:lang w:val="en-US"/>
+              </w:rPr>
+              <w:t>2.3 Configure the Firewall</w:t>
+            </w:r>
+            <w:r>
+              <w:rPr>
+                <w:noProof/>
+                <w:webHidden/>
+              </w:rPr>
+              <w:tab/>
+            </w:r>
+            <w:r>
+              <w:rPr>
+                <w:noProof/>
+                <w:webHidden/>
+              </w:rPr>
+              <w:fldChar w:fldCharType="begin"/>
+            </w:r>
+            <w:r>
+              <w:rPr>
+                <w:noProof/>
+                <w:webHidden/>
+              </w:rPr>
+              <w:instrText xml:space="preserve"> PAGEREF _Toc212375074 \h </w:instrText>
+            </w:r>
+            <w:r>
+              <w:rPr>
+                <w:noProof/>
+                <w:webHidden/>
+              </w:rPr>
+            </w:r>
+            <w:r>
+              <w:rPr>
+                <w:noProof/>
+                <w:webHidden/>
+              </w:rPr>
+              <w:fldChar w:fldCharType="separate"/>
+            </w:r>
+            <w:r>
+              <w:rPr>
+                <w:noProof/>
+                <w:webHidden/>
+              </w:rPr>
+              <w:t>2</w:t>
+            </w:r>
+            <w:r>
+              <w:rPr>
+                <w:noProof/>
+                <w:webHidden/>
+              </w:rPr>
+              <w:fldChar w:fldCharType="end"/>
+            </w:r>
+          </w:hyperlink>
+        </w:p>
+        <w:p>
+          <w:pPr>
+            <w:pStyle w:val="TOC2"/>
+            <w:tabs>
+              <w:tab w:val="right" w:leader="dot" w:pos="9350"/>
+            </w:tabs>
+            <w:rPr>
+              <w:rFonts w:eastAsiaTheme="minorEastAsia"/>
+              <w:noProof/>
+              <w:kern w:val="2"/>
+              <w:sz w:val="24"/>
+              <w:szCs w:val="24"/>
+              <w:lang w:eastAsia="en-CA"/>
+              <w14:ligatures w14:val="standardContextual"/>
+            </w:rPr>
+          </w:pPr>
+          <w:hyperlink w:anchor="_Toc212375075" w:history="1">
+            <w:r>
+              <w:rPr>
+                <w:rStyle w:val="Hyperlink"/>
+                <w:rFonts w:cstheme="minorHAnsi"/>
+                <w:noProof/>
+                <w:lang w:val="en-US"/>
+              </w:rPr>
+              <w:t>2.4 Configure the Firewall to be a DHCP Server</w:t>
+            </w:r>
+            <w:r>
+              <w:rPr>
+                <w:noProof/>
+                <w:webHidden/>
+              </w:rPr>
+              <w:tab/>
+            </w:r>
+            <w:r>
+              <w:rPr>
+                <w:noProof/>
+                <w:webHidden/>
+              </w:rPr>
+              <w:fldChar w:fldCharType="begin"/>
+            </w:r>
+            <w:r>
+              <w:rPr>
+                <w:noProof/>
+                <w:webHidden/>
+              </w:rPr>
+              <w:instrText xml:space="preserve"> PAGEREF _Toc212375075 \h </w:instrText>
+            </w:r>
+            <w:r>
+              <w:rPr>
+                <w:noProof/>
+                <w:webHidden/>
+              </w:rPr>
+            </w:r>
+            <w:r>
+              <w:rPr>
+                <w:noProof/>
+                <w:webHidden/>
+              </w:rPr>
+              <w:fldChar w:fldCharType="separate"/>
+            </w:r>
+            <w:r>
+              <w:rPr>
+                <w:noProof/>
+                <w:webHidden/>
+              </w:rPr>
+              <w:t>2</w:t>
+            </w:r>
+            <w:r>
+              <w:rPr>
+                <w:noProof/>
+                <w:webHidden/>
+              </w:rPr>
+              <w:fldChar w:fldCharType="end"/>
+            </w:r>
+          </w:hyperlink>
+        </w:p>
+        <w:p>
+          <w:pPr>
+            <w:pStyle w:val="TOC1"/>
+            <w:tabs>
+              <w:tab w:val="left" w:pos="480"/>
+              <w:tab w:val="right" w:leader="dot" w:pos="9350"/>
+            </w:tabs>
+            <w:rPr>
+              <w:rFonts w:eastAsiaTheme="minorEastAsia"/>
+              <w:noProof/>
+              <w:kern w:val="2"/>
+              <w:sz w:val="24"/>
+              <w:szCs w:val="24"/>
+              <w:lang w:eastAsia="en-CA"/>
+              <w14:ligatures w14:val="standardContextual"/>
+            </w:rPr>
+          </w:pPr>
+          <w:hyperlink w:anchor="_Toc212375076" w:history="1">
+            <w:r>
+              <w:rPr>
+                <w:rStyle w:val="Hyperlink"/>
+                <w:rFonts w:cstheme="minorHAnsi"/>
+                <w:noProof/>
+                <w:lang w:val="en-US"/>
+              </w:rPr>
+              <w:t>3.</w:t>
+            </w:r>
+            <w:r>
+              <w:rPr>
+                <w:rFonts w:eastAsiaTheme="minorEastAsia"/>
+                <w:noProof/>
+                <w:kern w:val="2"/>
+                <w:sz w:val="24"/>
+                <w:szCs w:val="24"/>
+                <w:lang w:eastAsia="en-CA"/>
+                <w14:ligatures w14:val="standardContextual"/>
+              </w:rPr>
+              <w:tab/>
+            </w:r>
+            <w:r>
+              <w:rPr>
+                <w:rStyle w:val="Hyperlink"/>
+                <w:rFonts w:cstheme="minorHAnsi"/>
+                <w:noProof/>
+                <w:lang w:val="en-US"/>
+              </w:rPr>
+              <w:t>Network Diagram</w:t>
+            </w:r>
+            <w:r>
+              <w:rPr>
+                <w:noProof/>
+                <w:webHidden/>
+              </w:rPr>
+              <w:tab/>
+            </w:r>
+            <w:r>
+              <w:rPr>
+                <w:noProof/>
+                <w:webHidden/>
+              </w:rPr>
+              <w:fldChar w:fldCharType="begin"/>
+            </w:r>
+            <w:r>
+              <w:rPr>
+                <w:noProof/>
+                <w:webHidden/>
+              </w:rPr>
+              <w:instrText xml:space="preserve"> PAGEREF _Toc212375076 \h </w:instrText>
+            </w:r>
+            <w:r>
+              <w:rPr>
+                <w:noProof/>
+                <w:webHidden/>
+              </w:rPr>
+            </w:r>
+            <w:r>
+              <w:rPr>
+                <w:noProof/>
+                <w:webHidden/>
+              </w:rPr>
+              <w:fldChar w:fldCharType="separate"/>
+            </w:r>
+            <w:r>
+              <w:rPr>
+                <w:noProof/>
+                <w:webHidden/>
+              </w:rPr>
+              <w:t>2</w:t>
             </w:r>
             <w:r>
               <w:rPr>
@@ -421,17 +948,15 @@
               <w14:ligatures w14:val="standardContextual"/>
             </w:rPr>
           </w:pPr>
-          <w:hyperlink w:anchor="_Toc212330592" w:history="1">
+          <w:hyperlink w:anchor="_Toc212375077" w:history="1">
             <w:r>
               <w:rPr>
                 <w:rStyle w:val="Hyperlink"/>
                 <w:rFonts w:cstheme="minorHAnsi"/>
-                <w:b/>
-                <w:bCs/>
                 <w:noProof/>
                 <w:lang w:val="en-US"/>
               </w:rPr>
-              <w:t>IP Address Configuration</w:t>
+              <w:t>VLAN Interfaces</w:t>
             </w:r>
             <w:r>
               <w:rPr>
@@ -452,7 +977,7 @@
                 <w:noProof/>
                 <w:webHidden/>
               </w:rPr>
-              <w:instrText xml:space="preserve"> PAGEREF _Toc212330592 \h </w:instrText>
+              <w:instrText xml:space="preserve"> PAGEREF _Toc212375077 \h </w:instrText>
             </w:r>
             <w:r>
               <w:rPr>
@@ -472,7 +997,7 @@
                 <w:noProof/>
                 <w:webHidden/>
               </w:rPr>
-              <w:t>1</w:t>
+              <w:t>2</w:t>
             </w:r>
             <w:r>
               <w:rPr>
@@ -499,7 +1024,7 @@
               <w14:ligatures w14:val="standardContextual"/>
             </w:rPr>
           </w:pPr>
-          <w:hyperlink w:anchor="_Toc212330593" w:history="1">
+          <w:hyperlink w:anchor="_Toc212375078" w:history="1">
             <w:r>
               <w:rPr>
                 <w:rStyle w:val="Hyperlink"/>
@@ -507,7 +1032,7 @@
                 <w:noProof/>
                 <w:lang w:val="en-US"/>
               </w:rPr>
-              <w:t>Configure static IP address of Kali Linux</w:t>
+              <w:t>Subtopic 2.1</w:t>
             </w:r>
             <w:r>
               <w:rPr>
@@ -528,7 +1053,7 @@
                 <w:noProof/>
                 <w:webHidden/>
               </w:rPr>
-              <w:instrText xml:space="preserve"> PAGEREF _Toc212330593 \h </w:instrText>
+              <w:instrText xml:space="preserve"> PAGEREF _Toc212375078 \h </w:instrText>
             </w:r>
             <w:r>
               <w:rPr>
@@ -548,7 +1073,83 @@
                 <w:noProof/>
                 <w:webHidden/>
               </w:rPr>
-              <w:t>1</w:t>
+              <w:t>2</w:t>
+            </w:r>
+            <w:r>
+              <w:rPr>
+                <w:noProof/>
+                <w:webHidden/>
+              </w:rPr>
+              <w:fldChar w:fldCharType="end"/>
+            </w:r>
+          </w:hyperlink>
+        </w:p>
+        <w:p>
+          <w:pPr>
+            <w:pStyle w:val="TOC1"/>
+            <w:tabs>
+              <w:tab w:val="right" w:leader="dot" w:pos="9350"/>
+            </w:tabs>
+            <w:rPr>
+              <w:rFonts w:eastAsiaTheme="minorEastAsia"/>
+              <w:noProof/>
+              <w:kern w:val="2"/>
+              <w:sz w:val="24"/>
+              <w:szCs w:val="24"/>
+              <w:lang w:eastAsia="en-CA"/>
+              <w14:ligatures w14:val="standardContextual"/>
+            </w:rPr>
+          </w:pPr>
+          <w:hyperlink w:anchor="_Toc212375079" w:history="1">
+            <w:r>
+              <w:rPr>
+                <w:rStyle w:val="Hyperlink"/>
+                <w:rFonts w:cstheme="minorHAnsi"/>
+                <w:noProof/>
+                <w:lang w:val="en-US"/>
+              </w:rPr>
+              <w:t>DHCP Configuration</w:t>
+            </w:r>
+            <w:r>
+              <w:rPr>
+                <w:noProof/>
+                <w:webHidden/>
+              </w:rPr>
+              <w:tab/>
+            </w:r>
+            <w:r>
+              <w:rPr>
+                <w:noProof/>
+                <w:webHidden/>
+              </w:rPr>
+              <w:fldChar w:fldCharType="begin"/>
+            </w:r>
+            <w:r>
+              <w:rPr>
+                <w:noProof/>
+                <w:webHidden/>
+              </w:rPr>
+              <w:instrText xml:space="preserve"> PAGEREF _Toc212375079 \h </w:instrText>
+            </w:r>
+            <w:r>
+              <w:rPr>
+                <w:noProof/>
+                <w:webHidden/>
+              </w:rPr>
+            </w:r>
+            <w:r>
+              <w:rPr>
+                <w:noProof/>
+                <w:webHidden/>
+              </w:rPr>
+              <w:fldChar w:fldCharType="separate"/>
+            </w:r>
+            <w:r>
+              <w:rPr>
+                <w:noProof/>
+                <w:webHidden/>
+              </w:rPr>
+              <w:t>2</w:t>
             </w:r>
             <w:r>
               <w:rPr>
@@ -575,7 +1176,7 @@
               <w14:ligatures w14:val="standardContextual"/>
             </w:rPr>
           </w:pPr>
-          <w:hyperlink w:anchor="_Toc212330594" w:history="1">
+          <w:hyperlink w:anchor="_Toc212375080" w:history="1">
             <w:r>
               <w:rPr>
                 <w:rStyle w:val="Hyperlink"/>
@@ -583,7 +1184,7 @@
                 <w:noProof/>
                 <w:lang w:val="en-US"/>
               </w:rPr>
-              <w:t>Configure static IP address of Client 20 and Client 30 VM (both Windows 11)</w:t>
+              <w:t>Subtopic 2.1</w:t>
             </w:r>
             <w:r>
               <w:rPr>
@@ -604,7 +1205,7 @@
                 <w:noProof/>
                 <w:webHidden/>
               </w:rPr>
-              <w:instrText xml:space="preserve"> PAGEREF _Toc212330594 \h </w:instrText>
+              <w:instrText xml:space="preserve"> PAGEREF _Toc212375080 \h </w:instrText>
             </w:r>
             <w:r>
               <w:rPr>
@@ -624,7 +1225,83 @@
                 <w:noProof/>
                 <w:webHidden/>
               </w:rPr>
-              <w:t>6</w:t>
+              <w:t>3</w:t>
+            </w:r>
+            <w:r>
+              <w:rPr>
+                <w:noProof/>
+                <w:webHidden/>
+              </w:rPr>
+              <w:fldChar w:fldCharType="end"/>
+            </w:r>
+          </w:hyperlink>
+        </w:p>
+        <w:p>
+          <w:pPr>
+            <w:pStyle w:val="TOC1"/>
+            <w:tabs>
+              <w:tab w:val="right" w:leader="dot" w:pos="9350"/>
+            </w:tabs>
+            <w:rPr>
+              <w:rFonts w:eastAsiaTheme="minorEastAsia"/>
+              <w:noProof/>
+              <w:kern w:val="2"/>
+              <w:sz w:val="24"/>
+              <w:szCs w:val="24"/>
+              <w:lang w:eastAsia="en-CA"/>
+              <w14:ligatures w14:val="standardContextual"/>
+            </w:rPr>
+          </w:pPr>
+          <w:hyperlink w:anchor="_Toc212375081" w:history="1">
+            <w:r>
+              <w:rPr>
+                <w:rStyle w:val="Hyperlink"/>
+                <w:rFonts w:cstheme="minorHAnsi"/>
+                <w:noProof/>
+                <w:lang w:val="en-US"/>
+              </w:rPr>
+              <w:t>NAT Configuration</w:t>
+            </w:r>
+            <w:r>
+              <w:rPr>
+                <w:noProof/>
+                <w:webHidden/>
+              </w:rPr>
+              <w:tab/>
+            </w:r>
+            <w:r>
+              <w:rPr>
+                <w:noProof/>
+                <w:webHidden/>
+              </w:rPr>
+              <w:fldChar w:fldCharType="begin"/>
+            </w:r>
+            <w:r>
+              <w:rPr>
+                <w:noProof/>
+                <w:webHidden/>
+              </w:rPr>
+              <w:instrText xml:space="preserve"> PAGEREF _Toc212375081 \h </w:instrText>
+            </w:r>
+            <w:r>
+              <w:rPr>
+                <w:noProof/>
+                <w:webHidden/>
+              </w:rPr>
+            </w:r>
+            <w:r>
+              <w:rPr>
+                <w:noProof/>
+                <w:webHidden/>
+              </w:rPr>
+              <w:fldChar w:fldCharType="separate"/>
+            </w:r>
+            <w:r>
+              <w:rPr>
+                <w:noProof/>
+                <w:webHidden/>
+              </w:rPr>
+              <w:t>3</w:t>
             </w:r>
             <w:r>
               <w:rPr>
@@ -651,7 +1328,7 @@
               <w14:ligatures w14:val="standardContextual"/>
             </w:rPr>
           </w:pPr>
-          <w:hyperlink w:anchor="_Toc212330595" w:history="1">
+          <w:hyperlink w:anchor="_Toc212375082" w:history="1">
             <w:r>
               <w:rPr>
                 <w:rStyle w:val="Hyperlink"/>
@@ -659,7 +1336,7 @@
                 <w:noProof/>
                 <w:lang w:val="en-US"/>
               </w:rPr>
-              <w:t>Configure the Firewall</w:t>
+              <w:t>Subtopic 2.1</w:t>
             </w:r>
             <w:r>
               <w:rPr>
@@ -680,7 +1357,7 @@
                 <w:noProof/>
                 <w:webHidden/>
               </w:rPr>
-              <w:instrText xml:space="preserve"> PAGEREF _Toc212330595 \h </w:instrText>
+              <w:instrText xml:space="preserve"> PAGEREF _Toc212375082 \h </w:instrText>
             </w:r>
             <w:r>
               <w:rPr>
@@ -700,7 +1377,109 @@
                 <w:noProof/>
                 <w:webHidden/>
               </w:rPr>
-              <w:t>12</w:t>
+              <w:t>3</w:t>
+            </w:r>
+            <w:r>
+              <w:rPr>
+                <w:noProof/>
+                <w:webHidden/>
+              </w:rPr>
+              <w:fldChar w:fldCharType="end"/>
+            </w:r>
+          </w:hyperlink>
+        </w:p>
+        <w:p>
+          <w:pPr>
+            <w:pStyle w:val="TOC1"/>
+            <w:tabs>
+              <w:tab w:val="left" w:pos="480"/>
+              <w:tab w:val="right" w:leader="dot" w:pos="9350"/>
+            </w:tabs>
+            <w:rPr>
+              <w:rFonts w:eastAsiaTheme="minorEastAsia"/>
+              <w:noProof/>
+              <w:kern w:val="2"/>
+              <w:sz w:val="24"/>
+              <w:szCs w:val="24"/>
+              <w:lang w:eastAsia="en-CA"/>
+              <w14:ligatures w14:val="standardContextual"/>
+            </w:rPr>
+          </w:pPr>
+          <w:hyperlink w:anchor="_Toc212375083" w:history="1">
+            <w:r>
+              <w:rPr>
+                <w:rStyle w:val="Hyperlink"/>
+                <w:rFonts w:cstheme="minorHAnsi"/>
+                <w:b/>
+                <w:bCs/>
+                <w:noProof/>
+                <w:lang w:val="en-US"/>
+              </w:rPr>
+              <w:t>4.</w:t>
+            </w:r>
+            <w:r>
+              <w:rPr>
+                <w:rFonts w:eastAsiaTheme="minorEastAsia"/>
+                <w:noProof/>
+                <w:kern w:val="2"/>
+                <w:sz w:val="24"/>
+                <w:szCs w:val="24"/>
+                <w:lang w:eastAsia="en-CA"/>
+                <w14:ligatures w14:val="standardContextual"/>
+              </w:rPr>
+              <w:tab/>
+            </w:r>
+            <w:r>
+              <w:rPr>
+                <w:rStyle w:val="Hyperlink"/>
+                <w:rFonts w:cstheme="minorHAnsi"/>
+                <w:b/>
+                <w:bCs/>
+                <w:noProof/>
+                <w:lang w:val="en-US"/>
+              </w:rPr>
+              <w:t>Vulnerabilities and potential impact</w:t>
+            </w:r>
+            <w:r>
+              <w:rPr>
+                <w:noProof/>
+                <w:webHidden/>
+              </w:rPr>
+              <w:tab/>
+            </w:r>
+            <w:r>
+              <w:rPr>
+                <w:noProof/>
+                <w:webHidden/>
+              </w:rPr>
+              <w:fldChar w:fldCharType="begin"/>
+            </w:r>
+            <w:r>
+              <w:rPr>
+                <w:noProof/>
+                <w:webHidden/>
+              </w:rPr>
+              <w:instrText xml:space="preserve"> PAGEREF _Toc212375083 \h </w:instrText>
+            </w:r>
+            <w:r>
+              <w:rPr>
+                <w:noProof/>
+                <w:webHidden/>
+              </w:rPr>
+            </w:r>
+            <w:r>
+              <w:rPr>
+                <w:noProof/>
+                <w:webHidden/>
+              </w:rPr>
+              <w:fldChar w:fldCharType="separate"/>
+            </w:r>
+            <w:r>
+              <w:rPr>
+                <w:noProof/>
+                <w:webHidden/>
+              </w:rPr>
+              <w:t>3</w:t>
             </w:r>
             <w:r>
               <w:rPr>
@@ -727,7 +1506,7 @@
               <w14:ligatures w14:val="standardContextual"/>
             </w:rPr>
           </w:pPr>
-          <w:hyperlink w:anchor="_Toc212330596" w:history="1">
+          <w:hyperlink w:anchor="_Toc212375084" w:history="1">
             <w:r>
               <w:rPr>
                 <w:rStyle w:val="Hyperlink"/>
@@ -735,7 +1514,7 @@
                 <w:noProof/>
                 <w:lang w:val="en-US"/>
               </w:rPr>
-              <w:t>Configure the Firewall to be a DHCP Server</w:t>
+              <w:t>4.1 IP address scanning using Zenmap</w:t>
             </w:r>
             <w:r>
               <w:rPr>
@@ -756,7 +1535,7 @@
                 <w:noProof/>
                 <w:webHidden/>
               </w:rPr>
-              <w:instrText xml:space="preserve"> PAGEREF _Toc212330596 \h </w:instrText>
+              <w:instrText xml:space="preserve"> PAGEREF _Toc212375084 \h </w:instrText>
             </w:r>
             <w:r>
               <w:rPr>
@@ -776,7 +1555,743 @@
                 <w:noProof/>
                 <w:webHidden/>
               </w:rPr>
-              <w:t>17</w:t>
+              <w:t>3</w:t>
+            </w:r>
+            <w:r>
+              <w:rPr>
+                <w:noProof/>
+                <w:webHidden/>
+              </w:rPr>
+              <w:fldChar w:fldCharType="end"/>
+            </w:r>
+          </w:hyperlink>
+        </w:p>
+        <w:p>
+          <w:pPr>
+            <w:pStyle w:val="TOC2"/>
+            <w:tabs>
+              <w:tab w:val="right" w:leader="dot" w:pos="9350"/>
+            </w:tabs>
+            <w:rPr>
+              <w:rFonts w:eastAsiaTheme="minorEastAsia"/>
+              <w:noProof/>
+              <w:kern w:val="2"/>
+              <w:sz w:val="24"/>
+              <w:szCs w:val="24"/>
+              <w:lang w:eastAsia="en-CA"/>
+              <w14:ligatures w14:val="standardContextual"/>
+            </w:rPr>
+          </w:pPr>
+          <w:hyperlink w:anchor="_Toc212375085" w:history="1">
+            <w:r>
+              <w:rPr>
+                <w:rStyle w:val="Hyperlink"/>
+                <w:rFonts w:cstheme="minorHAnsi"/>
+                <w:noProof/>
+                <w:lang w:val="en-US"/>
+              </w:rPr>
+              <w:t>4.2 Research another vuln</w:t>
+            </w:r>
+            <w:r>
+              <w:rPr>
+                <w:noProof/>
+                <w:webHidden/>
+              </w:rPr>
+              <w:tab/>
+            </w:r>
+            <w:r>
+              <w:rPr>
+                <w:noProof/>
+                <w:webHidden/>
+              </w:rPr>
+              <w:fldChar w:fldCharType="begin"/>
+            </w:r>
+            <w:r>
+              <w:rPr>
+                <w:noProof/>
+                <w:webHidden/>
+              </w:rPr>
+              <w:instrText xml:space="preserve"> PAGEREF _Toc212375085 \h </w:instrText>
+            </w:r>
+            <w:r>
+              <w:rPr>
+                <w:noProof/>
+                <w:webHidden/>
+              </w:rPr>
+            </w:r>
+            <w:r>
+              <w:rPr>
+                <w:noProof/>
+                <w:webHidden/>
+              </w:rPr>
+              <w:fldChar w:fldCharType="separate"/>
+            </w:r>
+            <w:r>
+              <w:rPr>
+                <w:noProof/>
+                <w:webHidden/>
+              </w:rPr>
+              <w:t>3</w:t>
+            </w:r>
+            <w:r>
+              <w:rPr>
+                <w:noProof/>
+                <w:webHidden/>
+              </w:rPr>
+              <w:fldChar w:fldCharType="end"/>
+            </w:r>
+          </w:hyperlink>
+        </w:p>
+        <w:p>
+          <w:pPr>
+            <w:pStyle w:val="TOC1"/>
+            <w:tabs>
+              <w:tab w:val="left" w:pos="480"/>
+              <w:tab w:val="right" w:leader="dot" w:pos="9350"/>
+            </w:tabs>
+            <w:rPr>
+              <w:rFonts w:eastAsiaTheme="minorEastAsia"/>
+              <w:noProof/>
+              <w:kern w:val="2"/>
+              <w:sz w:val="24"/>
+              <w:szCs w:val="24"/>
+              <w:lang w:eastAsia="en-CA"/>
+              <w14:ligatures w14:val="standardContextual"/>
+            </w:rPr>
+          </w:pPr>
+          <w:hyperlink w:anchor="_Toc212375086" w:history="1">
+            <w:r>
+              <w:rPr>
+                <w:rStyle w:val="Hyperlink"/>
+                <w:rFonts w:cstheme="minorHAnsi"/>
+                <w:b/>
+                <w:bCs/>
+                <w:noProof/>
+                <w:lang w:val="en-US"/>
+              </w:rPr>
+              <w:t>5.</w:t>
+            </w:r>
+            <w:r>
+              <w:rPr>
+                <w:rFonts w:eastAsiaTheme="minorEastAsia"/>
+                <w:noProof/>
+                <w:kern w:val="2"/>
+                <w:sz w:val="24"/>
+                <w:szCs w:val="24"/>
+                <w:lang w:eastAsia="en-CA"/>
+                <w14:ligatures w14:val="standardContextual"/>
+              </w:rPr>
+              <w:tab/>
+            </w:r>
+            <w:r>
+              <w:rPr>
+                <w:rStyle w:val="Hyperlink"/>
+                <w:rFonts w:cstheme="minorHAnsi"/>
+                <w:b/>
+                <w:bCs/>
+                <w:noProof/>
+                <w:lang w:val="en-US"/>
+              </w:rPr>
+              <w:t>Test Results (before and after scenarios)</w:t>
+            </w:r>
+            <w:r>
+              <w:rPr>
+                <w:noProof/>
+                <w:webHidden/>
+              </w:rPr>
+              <w:tab/>
+            </w:r>
+            <w:r>
+              <w:rPr>
+                <w:noProof/>
+                <w:webHidden/>
+              </w:rPr>
+              <w:fldChar w:fldCharType="begin"/>
+            </w:r>
+            <w:r>
+              <w:rPr>
+                <w:noProof/>
+                <w:webHidden/>
+              </w:rPr>
+              <w:instrText xml:space="preserve"> PAGEREF _Toc212375086 \h </w:instrText>
+            </w:r>
+            <w:r>
+              <w:rPr>
+                <w:noProof/>
+                <w:webHidden/>
+              </w:rPr>
+            </w:r>
+            <w:r>
+              <w:rPr>
+                <w:noProof/>
+                <w:webHidden/>
+              </w:rPr>
+              <w:fldChar w:fldCharType="separate"/>
+            </w:r>
+            <w:r>
+              <w:rPr>
+                <w:noProof/>
+                <w:webHidden/>
+              </w:rPr>
+              <w:t>3</w:t>
+            </w:r>
+            <w:r>
+              <w:rPr>
+                <w:noProof/>
+                <w:webHidden/>
+              </w:rPr>
+              <w:fldChar w:fldCharType="end"/>
+            </w:r>
+          </w:hyperlink>
+        </w:p>
+        <w:p>
+          <w:pPr>
+            <w:pStyle w:val="TOC2"/>
+            <w:tabs>
+              <w:tab w:val="right" w:leader="dot" w:pos="9350"/>
+            </w:tabs>
+            <w:rPr>
+              <w:rFonts w:eastAsiaTheme="minorEastAsia"/>
+              <w:noProof/>
+              <w:kern w:val="2"/>
+              <w:sz w:val="24"/>
+              <w:szCs w:val="24"/>
+              <w:lang w:eastAsia="en-CA"/>
+              <w14:ligatures w14:val="standardContextual"/>
+            </w:rPr>
+          </w:pPr>
+          <w:hyperlink w:anchor="_Toc212375087" w:history="1">
+            <w:r>
+              <w:rPr>
+                <w:rStyle w:val="Hyperlink"/>
+                <w:rFonts w:cstheme="minorHAnsi"/>
+                <w:noProof/>
+                <w:lang w:val="en-US"/>
+              </w:rPr>
+              <w:t>5.1a. Before scenario of the IP address scanning using Zenmap</w:t>
+            </w:r>
+            <w:r>
+              <w:rPr>
+                <w:noProof/>
+                <w:webHidden/>
+              </w:rPr>
+              <w:tab/>
+            </w:r>
+            <w:r>
+              <w:rPr>
+                <w:noProof/>
+                <w:webHidden/>
+              </w:rPr>
+              <w:fldChar w:fldCharType="begin"/>
+            </w:r>
+            <w:r>
+              <w:rPr>
+                <w:noProof/>
+                <w:webHidden/>
+              </w:rPr>
+              <w:instrText xml:space="preserve"> PAGEREF _Toc212375087 \h </w:instrText>
+            </w:r>
+            <w:r>
+              <w:rPr>
+                <w:noProof/>
+                <w:webHidden/>
+              </w:rPr>
+            </w:r>
+            <w:r>
+              <w:rPr>
+                <w:noProof/>
+                <w:webHidden/>
+              </w:rPr>
+              <w:fldChar w:fldCharType="separate"/>
+            </w:r>
+            <w:r>
+              <w:rPr>
+                <w:noProof/>
+                <w:webHidden/>
+              </w:rPr>
+              <w:t>3</w:t>
+            </w:r>
+            <w:r>
+              <w:rPr>
+                <w:noProof/>
+                <w:webHidden/>
+              </w:rPr>
+              <w:fldChar w:fldCharType="end"/>
+            </w:r>
+          </w:hyperlink>
+        </w:p>
+        <w:p>
+          <w:pPr>
+            <w:pStyle w:val="TOC2"/>
+            <w:tabs>
+              <w:tab w:val="right" w:leader="dot" w:pos="9350"/>
+            </w:tabs>
+            <w:rPr>
+              <w:rFonts w:eastAsiaTheme="minorEastAsia"/>
+              <w:noProof/>
+              <w:kern w:val="2"/>
+              <w:sz w:val="24"/>
+              <w:szCs w:val="24"/>
+              <w:lang w:eastAsia="en-CA"/>
+              <w14:ligatures w14:val="standardContextual"/>
+            </w:rPr>
+          </w:pPr>
+          <w:hyperlink w:anchor="_Toc212375088" w:history="1">
+            <w:r>
+              <w:rPr>
+                <w:rStyle w:val="Hyperlink"/>
+                <w:rFonts w:cstheme="minorHAnsi"/>
+                <w:noProof/>
+                <w:lang w:val="en-US"/>
+              </w:rPr>
+              <w:t>5.1b. After scenario of the IP address scanning using Zenmap</w:t>
+            </w:r>
+            <w:r>
+              <w:rPr>
+                <w:noProof/>
+                <w:webHidden/>
+              </w:rPr>
+              <w:tab/>
+            </w:r>
+            <w:r>
+              <w:rPr>
+                <w:noProof/>
+                <w:webHidden/>
+              </w:rPr>
+              <w:fldChar w:fldCharType="begin"/>
+            </w:r>
+            <w:r>
+              <w:rPr>
+                <w:noProof/>
+                <w:webHidden/>
+              </w:rPr>
+              <w:instrText xml:space="preserve"> PAGEREF _Toc212375088 \h </w:instrText>
+            </w:r>
+            <w:r>
+              <w:rPr>
+                <w:noProof/>
+                <w:webHidden/>
+              </w:rPr>
+            </w:r>
+            <w:r>
+              <w:rPr>
+                <w:noProof/>
+                <w:webHidden/>
+              </w:rPr>
+              <w:fldChar w:fldCharType="separate"/>
+            </w:r>
+            <w:r>
+              <w:rPr>
+                <w:noProof/>
+                <w:webHidden/>
+              </w:rPr>
+              <w:t>3</w:t>
+            </w:r>
+            <w:r>
+              <w:rPr>
+                <w:noProof/>
+                <w:webHidden/>
+              </w:rPr>
+              <w:fldChar w:fldCharType="end"/>
+            </w:r>
+          </w:hyperlink>
+        </w:p>
+        <w:p>
+          <w:pPr>
+            <w:pStyle w:val="TOC2"/>
+            <w:tabs>
+              <w:tab w:val="right" w:leader="dot" w:pos="9350"/>
+            </w:tabs>
+            <w:rPr>
+              <w:rFonts w:eastAsiaTheme="minorEastAsia"/>
+              <w:noProof/>
+              <w:kern w:val="2"/>
+              <w:sz w:val="24"/>
+              <w:szCs w:val="24"/>
+              <w:lang w:eastAsia="en-CA"/>
+              <w14:ligatures w14:val="standardContextual"/>
+            </w:rPr>
+          </w:pPr>
+          <w:hyperlink w:anchor="_Toc212375089" w:history="1">
+            <w:r>
+              <w:rPr>
+                <w:rStyle w:val="Hyperlink"/>
+                <w:rFonts w:cstheme="minorHAnsi"/>
+                <w:noProof/>
+                <w:lang w:val="en-US"/>
+              </w:rPr>
+              <w:t>5.2a. Before scenario –research</w:t>
+            </w:r>
+            <w:r>
+              <w:rPr>
+                <w:noProof/>
+                <w:webHidden/>
+              </w:rPr>
+              <w:tab/>
+            </w:r>
+            <w:r>
+              <w:rPr>
+                <w:noProof/>
+                <w:webHidden/>
+              </w:rPr>
+              <w:fldChar w:fldCharType="begin"/>
+            </w:r>
+            <w:r>
+              <w:rPr>
+                <w:noProof/>
+                <w:webHidden/>
+              </w:rPr>
+              <w:instrText xml:space="preserve"> PAGEREF _Toc212375089 \h </w:instrText>
+            </w:r>
+            <w:r>
+              <w:rPr>
+                <w:noProof/>
+                <w:webHidden/>
+              </w:rPr>
+            </w:r>
+            <w:r>
+              <w:rPr>
+                <w:noProof/>
+                <w:webHidden/>
+              </w:rPr>
+              <w:fldChar w:fldCharType="separate"/>
+            </w:r>
+            <w:r>
+              <w:rPr>
+                <w:noProof/>
+                <w:webHidden/>
+              </w:rPr>
+              <w:t>4</w:t>
+            </w:r>
+            <w:r>
+              <w:rPr>
+                <w:noProof/>
+                <w:webHidden/>
+              </w:rPr>
+              <w:fldChar w:fldCharType="end"/>
+            </w:r>
+          </w:hyperlink>
+        </w:p>
+        <w:p>
+          <w:pPr>
+            <w:pStyle w:val="TOC2"/>
+            <w:tabs>
+              <w:tab w:val="right" w:leader="dot" w:pos="9350"/>
+            </w:tabs>
+            <w:rPr>
+              <w:rFonts w:eastAsiaTheme="minorEastAsia"/>
+              <w:noProof/>
+              <w:kern w:val="2"/>
+              <w:sz w:val="24"/>
+              <w:szCs w:val="24"/>
+              <w:lang w:eastAsia="en-CA"/>
+              <w14:ligatures w14:val="standardContextual"/>
+            </w:rPr>
+          </w:pPr>
+          <w:hyperlink w:anchor="_Toc212375090" w:history="1">
+            <w:r>
+              <w:rPr>
+                <w:rStyle w:val="Hyperlink"/>
+                <w:rFonts w:cstheme="minorHAnsi"/>
+                <w:noProof/>
+                <w:lang w:val="en-US"/>
+              </w:rPr>
+              <w:t>5.2b. After scenario --research</w:t>
+            </w:r>
+            <w:r>
+              <w:rPr>
+                <w:noProof/>
+                <w:webHidden/>
+              </w:rPr>
+              <w:tab/>
+            </w:r>
+            <w:r>
+              <w:rPr>
+                <w:noProof/>
+                <w:webHidden/>
+              </w:rPr>
+              <w:fldChar w:fldCharType="begin"/>
+            </w:r>
+            <w:r>
+              <w:rPr>
+                <w:noProof/>
+                <w:webHidden/>
+              </w:rPr>
+              <w:instrText xml:space="preserve"> PAGEREF _Toc212375090 \h </w:instrText>
+            </w:r>
+            <w:r>
+              <w:rPr>
+                <w:noProof/>
+                <w:webHidden/>
+              </w:rPr>
+            </w:r>
+            <w:r>
+              <w:rPr>
+                <w:noProof/>
+                <w:webHidden/>
+              </w:rPr>
+              <w:fldChar w:fldCharType="separate"/>
+            </w:r>
+            <w:r>
+              <w:rPr>
+                <w:noProof/>
+                <w:webHidden/>
+              </w:rPr>
+              <w:t>4</w:t>
+            </w:r>
+            <w:r>
+              <w:rPr>
+                <w:noProof/>
+                <w:webHidden/>
+              </w:rPr>
+              <w:fldChar w:fldCharType="end"/>
+            </w:r>
+          </w:hyperlink>
+        </w:p>
+        <w:p>
+          <w:pPr>
+            <w:pStyle w:val="TOC1"/>
+            <w:tabs>
+              <w:tab w:val="left" w:pos="480"/>
+              <w:tab w:val="right" w:leader="dot" w:pos="9350"/>
+            </w:tabs>
+            <w:rPr>
+              <w:rFonts w:eastAsiaTheme="minorEastAsia"/>
+              <w:noProof/>
+              <w:kern w:val="2"/>
+              <w:sz w:val="24"/>
+              <w:szCs w:val="24"/>
+              <w:lang w:eastAsia="en-CA"/>
+              <w14:ligatures w14:val="standardContextual"/>
+            </w:rPr>
+          </w:pPr>
+          <w:hyperlink w:anchor="_Toc212375091" w:history="1">
+            <w:r>
+              <w:rPr>
+                <w:rStyle w:val="Hyperlink"/>
+                <w:rFonts w:cstheme="minorHAnsi"/>
+                <w:b/>
+                <w:bCs/>
+                <w:noProof/>
+                <w:lang w:val="en-US"/>
+              </w:rPr>
+              <w:t>6.</w:t>
+            </w:r>
+            <w:r>
+              <w:rPr>
+                <w:rFonts w:eastAsiaTheme="minorEastAsia"/>
+                <w:noProof/>
+                <w:kern w:val="2"/>
+                <w:sz w:val="24"/>
+                <w:szCs w:val="24"/>
+                <w:lang w:eastAsia="en-CA"/>
+                <w14:ligatures w14:val="standardContextual"/>
+              </w:rPr>
+              <w:tab/>
+            </w:r>
+            <w:r>
+              <w:rPr>
+                <w:rStyle w:val="Hyperlink"/>
+                <w:rFonts w:cstheme="minorHAnsi"/>
+                <w:b/>
+                <w:bCs/>
+                <w:noProof/>
+                <w:lang w:val="en-US"/>
+              </w:rPr>
+              <w:t>Prevention and Mitigation</w:t>
+            </w:r>
+            <w:r>
+              <w:rPr>
+                <w:noProof/>
+                <w:webHidden/>
+              </w:rPr>
+              <w:tab/>
+            </w:r>
+            <w:r>
+              <w:rPr>
+                <w:noProof/>
+                <w:webHidden/>
+              </w:rPr>
+              <w:fldChar w:fldCharType="begin"/>
+            </w:r>
+            <w:r>
+              <w:rPr>
+                <w:noProof/>
+                <w:webHidden/>
+              </w:rPr>
+              <w:instrText xml:space="preserve"> PAGEREF _Toc212375091 \h </w:instrText>
+            </w:r>
+            <w:r>
+              <w:rPr>
+                <w:noProof/>
+                <w:webHidden/>
+              </w:rPr>
+            </w:r>
+            <w:r>
+              <w:rPr>
+                <w:noProof/>
+                <w:webHidden/>
+              </w:rPr>
+              <w:fldChar w:fldCharType="separate"/>
+            </w:r>
+            <w:r>
+              <w:rPr>
+                <w:noProof/>
+                <w:webHidden/>
+              </w:rPr>
+              <w:t>4</w:t>
+            </w:r>
+            <w:r>
+              <w:rPr>
+                <w:noProof/>
+                <w:webHidden/>
+              </w:rPr>
+              <w:fldChar w:fldCharType="end"/>
+            </w:r>
+          </w:hyperlink>
+        </w:p>
+        <w:p>
+          <w:pPr>
+            <w:pStyle w:val="TOC2"/>
+            <w:tabs>
+              <w:tab w:val="right" w:leader="dot" w:pos="9350"/>
+            </w:tabs>
+            <w:rPr>
+              <w:rFonts w:eastAsiaTheme="minorEastAsia"/>
+              <w:noProof/>
+              <w:kern w:val="2"/>
+              <w:sz w:val="24"/>
+              <w:szCs w:val="24"/>
+              <w:lang w:eastAsia="en-CA"/>
+              <w14:ligatures w14:val="standardContextual"/>
+            </w:rPr>
+          </w:pPr>
+          <w:hyperlink w:anchor="_Toc212375092" w:history="1">
+            <w:r>
+              <w:rPr>
+                <w:rStyle w:val="Hyperlink"/>
+                <w:rFonts w:cstheme="minorHAnsi"/>
+                <w:noProof/>
+                <w:lang w:val="en-US"/>
+              </w:rPr>
+              <w:t>6.1 Implementation of VLAN to prevent and mitigate IP address scanning using Zenmap</w:t>
+            </w:r>
+            <w:r>
+              <w:rPr>
+                <w:noProof/>
+                <w:webHidden/>
+              </w:rPr>
+              <w:tab/>
+            </w:r>
+            <w:r>
+              <w:rPr>
+                <w:noProof/>
+                <w:webHidden/>
+              </w:rPr>
+              <w:fldChar w:fldCharType="begin"/>
+            </w:r>
+            <w:r>
+              <w:rPr>
+                <w:noProof/>
+                <w:webHidden/>
+              </w:rPr>
+              <w:instrText xml:space="preserve"> PAGEREF _Toc212375092 \h </w:instrText>
+            </w:r>
+            <w:r>
+              <w:rPr>
+                <w:noProof/>
+                <w:webHidden/>
+              </w:rPr>
+            </w:r>
+            <w:r>
+              <w:rPr>
+                <w:noProof/>
+                <w:webHidden/>
+              </w:rPr>
+              <w:fldChar w:fldCharType="separate"/>
+            </w:r>
+            <w:r>
+              <w:rPr>
+                <w:noProof/>
+                <w:webHidden/>
+              </w:rPr>
+              <w:t>4</w:t>
+            </w:r>
+            <w:r>
+              <w:rPr>
+                <w:noProof/>
+                <w:webHidden/>
+              </w:rPr>
+              <w:fldChar w:fldCharType="end"/>
+            </w:r>
+          </w:hyperlink>
+        </w:p>
+        <w:p>
+          <w:pPr>
+            <w:pStyle w:val="TOC2"/>
+            <w:tabs>
+              <w:tab w:val="right" w:leader="dot" w:pos="9350"/>
+            </w:tabs>
+            <w:rPr>
+              <w:rFonts w:eastAsiaTheme="minorEastAsia"/>
+              <w:noProof/>
+              <w:kern w:val="2"/>
+              <w:sz w:val="24"/>
+              <w:szCs w:val="24"/>
+              <w:lang w:eastAsia="en-CA"/>
+              <w14:ligatures w14:val="standardContextual"/>
+            </w:rPr>
+          </w:pPr>
+          <w:hyperlink w:anchor="_Toc212375093" w:history="1">
+            <w:r>
+              <w:rPr>
+                <w:rStyle w:val="Hyperlink"/>
+                <w:rFonts w:cstheme="minorHAnsi"/>
+                <w:noProof/>
+                <w:lang w:val="en-US"/>
+              </w:rPr>
+              <w:t>6.2. Implementation of …. --research</w:t>
+            </w:r>
+            <w:r>
+              <w:rPr>
+                <w:noProof/>
+                <w:webHidden/>
+              </w:rPr>
+              <w:tab/>
+            </w:r>
+            <w:r>
+              <w:rPr>
+                <w:noProof/>
+                <w:webHidden/>
+              </w:rPr>
+              <w:fldChar w:fldCharType="begin"/>
+            </w:r>
+            <w:r>
+              <w:rPr>
+                <w:noProof/>
+                <w:webHidden/>
+              </w:rPr>
+              <w:instrText xml:space="preserve"> PAGEREF _Toc212375093 \h </w:instrText>
+            </w:r>
+            <w:r>
+              <w:rPr>
+                <w:noProof/>
+                <w:webHidden/>
+              </w:rPr>
+            </w:r>
+            <w:r>
+              <w:rPr>
+                <w:noProof/>
+                <w:webHidden/>
+              </w:rPr>
+              <w:fldChar w:fldCharType="separate"/>
+            </w:r>
+            <w:r>
+              <w:rPr>
+                <w:noProof/>
+                <w:webHidden/>
+              </w:rPr>
+              <w:t>4</w:t>
             </w:r>
             <w:r>
               <w:rPr>
@@ -803,7 +2318,7 @@
               <w14:ligatures w14:val="standardContextual"/>
             </w:rPr>
           </w:pPr>
-          <w:hyperlink w:anchor="_Toc212330597" w:history="1">
+          <w:hyperlink w:anchor="_Toc212375094" w:history="1">
             <w:r>
               <w:rPr>
                 <w:rStyle w:val="Hyperlink"/>
@@ -811,7 +2326,7 @@
                 <w:noProof/>
                 <w:lang w:val="en-US"/>
               </w:rPr>
-              <w:t>Network Diagram</w:t>
+              <w:t>Questions and Answers</w:t>
             </w:r>
             <w:r>
               <w:rPr>
@@ -832,7 +2347,7 @@
                 <w:noProof/>
                 <w:webHidden/>
               </w:rPr>
-              <w:instrText xml:space="preserve"> PAGEREF _Toc212330597 \h </w:instrText>
+              <w:instrText xml:space="preserve"> PAGEREF _Toc212375094 \h </w:instrText>
             </w:r>
             <w:r>
               <w:rPr>
@@ -852,7 +2367,83 @@
                 <w:noProof/>
                 <w:webHidden/>
               </w:rPr>
-              <w:t>19</w:t>
+              <w:t>4</w:t>
+            </w:r>
+            <w:r>
+              <w:rPr>
+                <w:noProof/>
+                <w:webHidden/>
+              </w:rPr>
+              <w:fldChar w:fldCharType="end"/>
+            </w:r>
+          </w:hyperlink>
+        </w:p>
+        <w:p>
+          <w:pPr>
+            <w:pStyle w:val="TOC2"/>
+            <w:tabs>
+              <w:tab w:val="right" w:leader="dot" w:pos="9350"/>
+            </w:tabs>
+            <w:rPr>
+              <w:rFonts w:eastAsiaTheme="minorEastAsia"/>
+              <w:noProof/>
+              <w:kern w:val="2"/>
+              <w:sz w:val="24"/>
+              <w:szCs w:val="24"/>
+              <w:lang w:eastAsia="en-CA"/>
+              <w14:ligatures w14:val="standardContextual"/>
+            </w:rPr>
+          </w:pPr>
+          <w:hyperlink w:anchor="_Toc212375095" w:history="1">
+            <w:r>
+              <w:rPr>
+                <w:rStyle w:val="Hyperlink"/>
+                <w:rFonts w:cstheme="minorHAnsi"/>
+                <w:noProof/>
+                <w:lang w:val="en-US"/>
+              </w:rPr>
+              <w:t>Subtopic 3.1</w:t>
+            </w:r>
+            <w:r>
+              <w:rPr>
+                <w:noProof/>
+                <w:webHidden/>
+              </w:rPr>
+              <w:tab/>
+            </w:r>
+            <w:r>
+              <w:rPr>
+                <w:noProof/>
+                <w:webHidden/>
+              </w:rPr>
+              <w:fldChar w:fldCharType="begin"/>
+            </w:r>
+            <w:r>
+              <w:rPr>
+                <w:noProof/>
+                <w:webHidden/>
+              </w:rPr>
+              <w:instrText xml:space="preserve"> PAGEREF _Toc212375095 \h </w:instrText>
+            </w:r>
+            <w:r>
+              <w:rPr>
+                <w:noProof/>
+                <w:webHidden/>
+              </w:rPr>
+            </w:r>
+            <w:r>
+              <w:rPr>
+                <w:noProof/>
+                <w:webHidden/>
+              </w:rPr>
+              <w:fldChar w:fldCharType="separate"/>
+            </w:r>
+            <w:r>
+              <w:rPr>
+                <w:noProof/>
+                <w:webHidden/>
+              </w:rPr>
+              <w:t>4</w:t>
             </w:r>
             <w:r>
               <w:rPr>
@@ -879,15 +2470,13 @@
               <w14:ligatures w14:val="standardContextual"/>
             </w:rPr>
           </w:pPr>
-          <w:hyperlink w:anchor="_Toc212330598" w:history="1">
+          <w:hyperlink w:anchor="_Toc212375096" w:history="1">
             <w:r>
               <w:rPr>
                 <w:rStyle w:val="Hyperlink"/>
-                <w:rFonts w:cstheme="minorHAnsi"/>
-                <w:noProof/>
-                <w:lang w:val="en-US"/>
-              </w:rPr>
-              <w:t>VLAN Interfaces</w:t>
+                <w:noProof/>
+              </w:rPr>
+              <w:t>References</w:t>
             </w:r>
             <w:r>
               <w:rPr>
@@ -908,1069 +2497,7 @@
                 <w:noProof/>
                 <w:webHidden/>
               </w:rPr>
-              <w:instrText xml:space="preserve"> PAGEREF _Toc212330598 \h </w:instrText>
-            </w:r>
-            <w:r>
-              <w:rPr>
-                <w:noProof/>
-                <w:webHidden/>
-              </w:rPr>
-            </w:r>
-            <w:r>
-              <w:rPr>
-                <w:noProof/>
-                <w:webHidden/>
-              </w:rPr>
-              <w:fldChar w:fldCharType="separate"/>
-            </w:r>
-            <w:r>
-              <w:rPr>
-                <w:noProof/>
-                <w:webHidden/>
-              </w:rPr>
-              <w:t>19</w:t>
-            </w:r>
-            <w:r>
-              <w:rPr>
-                <w:noProof/>
-                <w:webHidden/>
-              </w:rPr>
-              <w:fldChar w:fldCharType="end"/>
-            </w:r>
-          </w:hyperlink>
-        </w:p>
-        <w:p>
-          <w:pPr>
-            <w:pStyle w:val="TOC2"/>
-            <w:tabs>
-              <w:tab w:val="right" w:leader="dot" w:pos="9350"/>
-            </w:tabs>
-            <w:rPr>
-              <w:rFonts w:eastAsiaTheme="minorEastAsia"/>
-              <w:noProof/>
-              <w:kern w:val="2"/>
-              <w:sz w:val="24"/>
-              <w:szCs w:val="24"/>
-              <w:lang w:eastAsia="en-CA"/>
-              <w14:ligatures w14:val="standardContextual"/>
-            </w:rPr>
-          </w:pPr>
-          <w:hyperlink w:anchor="_Toc212330599" w:history="1">
-            <w:r>
-              <w:rPr>
-                <w:rStyle w:val="Hyperlink"/>
-                <w:rFonts w:cstheme="minorHAnsi"/>
-                <w:noProof/>
-                <w:lang w:val="en-US"/>
-              </w:rPr>
-              <w:t>Subtopic 2.1</w:t>
-            </w:r>
-            <w:r>
-              <w:rPr>
-                <w:noProof/>
-                <w:webHidden/>
-              </w:rPr>
-              <w:tab/>
-            </w:r>
-            <w:r>
-              <w:rPr>
-                <w:noProof/>
-                <w:webHidden/>
-              </w:rPr>
-              <w:fldChar w:fldCharType="begin"/>
-            </w:r>
-            <w:r>
-              <w:rPr>
-                <w:noProof/>
-                <w:webHidden/>
-              </w:rPr>
-              <w:instrText xml:space="preserve"> PAGEREF _Toc212330599 \h </w:instrText>
-            </w:r>
-            <w:r>
-              <w:rPr>
-                <w:noProof/>
-                <w:webHidden/>
-              </w:rPr>
-            </w:r>
-            <w:r>
-              <w:rPr>
-                <w:noProof/>
-                <w:webHidden/>
-              </w:rPr>
-              <w:fldChar w:fldCharType="separate"/>
-            </w:r>
-            <w:r>
-              <w:rPr>
-                <w:noProof/>
-                <w:webHidden/>
-              </w:rPr>
-              <w:t>20</w:t>
-            </w:r>
-            <w:r>
-              <w:rPr>
-                <w:noProof/>
-                <w:webHidden/>
-              </w:rPr>
-              <w:fldChar w:fldCharType="end"/>
-            </w:r>
-          </w:hyperlink>
-        </w:p>
-        <w:p>
-          <w:pPr>
-            <w:pStyle w:val="TOC1"/>
-            <w:tabs>
-              <w:tab w:val="right" w:leader="dot" w:pos="9350"/>
-            </w:tabs>
-            <w:rPr>
-              <w:rFonts w:eastAsiaTheme="minorEastAsia"/>
-              <w:noProof/>
-              <w:kern w:val="2"/>
-              <w:sz w:val="24"/>
-              <w:szCs w:val="24"/>
-              <w:lang w:eastAsia="en-CA"/>
-              <w14:ligatures w14:val="standardContextual"/>
-            </w:rPr>
-          </w:pPr>
-          <w:hyperlink w:anchor="_Toc212330600" w:history="1">
-            <w:r>
-              <w:rPr>
-                <w:rStyle w:val="Hyperlink"/>
-                <w:rFonts w:cstheme="minorHAnsi"/>
-                <w:noProof/>
-                <w:lang w:val="en-US"/>
-              </w:rPr>
-              <w:t>DHCP Configuration</w:t>
-            </w:r>
-            <w:r>
-              <w:rPr>
-                <w:noProof/>
-                <w:webHidden/>
-              </w:rPr>
-              <w:tab/>
-            </w:r>
-            <w:r>
-              <w:rPr>
-                <w:noProof/>
-                <w:webHidden/>
-              </w:rPr>
-              <w:fldChar w:fldCharType="begin"/>
-            </w:r>
-            <w:r>
-              <w:rPr>
-                <w:noProof/>
-                <w:webHidden/>
-              </w:rPr>
-              <w:instrText xml:space="preserve"> PAGEREF _Toc212330600 \h </w:instrText>
-            </w:r>
-            <w:r>
-              <w:rPr>
-                <w:noProof/>
-                <w:webHidden/>
-              </w:rPr>
-            </w:r>
-            <w:r>
-              <w:rPr>
-                <w:noProof/>
-                <w:webHidden/>
-              </w:rPr>
-              <w:fldChar w:fldCharType="separate"/>
-            </w:r>
-            <w:r>
-              <w:rPr>
-                <w:noProof/>
-                <w:webHidden/>
-              </w:rPr>
-              <w:t>20</w:t>
-            </w:r>
-            <w:r>
-              <w:rPr>
-                <w:noProof/>
-                <w:webHidden/>
-              </w:rPr>
-              <w:fldChar w:fldCharType="end"/>
-            </w:r>
-          </w:hyperlink>
-        </w:p>
-        <w:p>
-          <w:pPr>
-            <w:pStyle w:val="TOC2"/>
-            <w:tabs>
-              <w:tab w:val="right" w:leader="dot" w:pos="9350"/>
-            </w:tabs>
-            <w:rPr>
-              <w:rFonts w:eastAsiaTheme="minorEastAsia"/>
-              <w:noProof/>
-              <w:kern w:val="2"/>
-              <w:sz w:val="24"/>
-              <w:szCs w:val="24"/>
-              <w:lang w:eastAsia="en-CA"/>
-              <w14:ligatures w14:val="standardContextual"/>
-            </w:rPr>
-          </w:pPr>
-          <w:hyperlink w:anchor="_Toc212330601" w:history="1">
-            <w:r>
-              <w:rPr>
-                <w:rStyle w:val="Hyperlink"/>
-                <w:rFonts w:cstheme="minorHAnsi"/>
-                <w:noProof/>
-                <w:lang w:val="en-US"/>
-              </w:rPr>
-              <w:t>Subtopic 2.1</w:t>
-            </w:r>
-            <w:r>
-              <w:rPr>
-                <w:noProof/>
-                <w:webHidden/>
-              </w:rPr>
-              <w:tab/>
-            </w:r>
-            <w:r>
-              <w:rPr>
-                <w:noProof/>
-                <w:webHidden/>
-              </w:rPr>
-              <w:fldChar w:fldCharType="begin"/>
-            </w:r>
-            <w:r>
-              <w:rPr>
-                <w:noProof/>
-                <w:webHidden/>
-              </w:rPr>
-              <w:instrText xml:space="preserve"> PAGEREF _Toc212330601 \h </w:instrText>
-            </w:r>
-            <w:r>
-              <w:rPr>
-                <w:noProof/>
-                <w:webHidden/>
-              </w:rPr>
-            </w:r>
-            <w:r>
-              <w:rPr>
-                <w:noProof/>
-                <w:webHidden/>
-              </w:rPr>
-              <w:fldChar w:fldCharType="separate"/>
-            </w:r>
-            <w:r>
-              <w:rPr>
-                <w:noProof/>
-                <w:webHidden/>
-              </w:rPr>
-              <w:t>20</w:t>
-            </w:r>
-            <w:r>
-              <w:rPr>
-                <w:noProof/>
-                <w:webHidden/>
-              </w:rPr>
-              <w:fldChar w:fldCharType="end"/>
-            </w:r>
-          </w:hyperlink>
-        </w:p>
-        <w:p>
-          <w:pPr>
-            <w:pStyle w:val="TOC1"/>
-            <w:tabs>
-              <w:tab w:val="right" w:leader="dot" w:pos="9350"/>
-            </w:tabs>
-            <w:rPr>
-              <w:rFonts w:eastAsiaTheme="minorEastAsia"/>
-              <w:noProof/>
-              <w:kern w:val="2"/>
-              <w:sz w:val="24"/>
-              <w:szCs w:val="24"/>
-              <w:lang w:eastAsia="en-CA"/>
-              <w14:ligatures w14:val="standardContextual"/>
-            </w:rPr>
-          </w:pPr>
-          <w:hyperlink w:anchor="_Toc212330602" w:history="1">
-            <w:r>
-              <w:rPr>
-                <w:rStyle w:val="Hyperlink"/>
-                <w:rFonts w:cstheme="minorHAnsi"/>
-                <w:noProof/>
-                <w:lang w:val="en-US"/>
-              </w:rPr>
-              <w:t>NAT Configuration</w:t>
-            </w:r>
-            <w:r>
-              <w:rPr>
-                <w:noProof/>
-                <w:webHidden/>
-              </w:rPr>
-              <w:tab/>
-            </w:r>
-            <w:r>
-              <w:rPr>
-                <w:noProof/>
-                <w:webHidden/>
-              </w:rPr>
-              <w:fldChar w:fldCharType="begin"/>
-            </w:r>
-            <w:r>
-              <w:rPr>
-                <w:noProof/>
-                <w:webHidden/>
-              </w:rPr>
-              <w:instrText xml:space="preserve"> PAGEREF _Toc212330602 \h </w:instrText>
-            </w:r>
-            <w:r>
-              <w:rPr>
-                <w:noProof/>
-                <w:webHidden/>
-              </w:rPr>
-            </w:r>
-            <w:r>
-              <w:rPr>
-                <w:noProof/>
-                <w:webHidden/>
-              </w:rPr>
-              <w:fldChar w:fldCharType="separate"/>
-            </w:r>
-            <w:r>
-              <w:rPr>
-                <w:noProof/>
-                <w:webHidden/>
-              </w:rPr>
-              <w:t>20</w:t>
-            </w:r>
-            <w:r>
-              <w:rPr>
-                <w:noProof/>
-                <w:webHidden/>
-              </w:rPr>
-              <w:fldChar w:fldCharType="end"/>
-            </w:r>
-          </w:hyperlink>
-        </w:p>
-        <w:p>
-          <w:pPr>
-            <w:pStyle w:val="TOC2"/>
-            <w:tabs>
-              <w:tab w:val="right" w:leader="dot" w:pos="9350"/>
-            </w:tabs>
-            <w:rPr>
-              <w:rFonts w:eastAsiaTheme="minorEastAsia"/>
-              <w:noProof/>
-              <w:kern w:val="2"/>
-              <w:sz w:val="24"/>
-              <w:szCs w:val="24"/>
-              <w:lang w:eastAsia="en-CA"/>
-              <w14:ligatures w14:val="standardContextual"/>
-            </w:rPr>
-          </w:pPr>
-          <w:hyperlink w:anchor="_Toc212330603" w:history="1">
-            <w:r>
-              <w:rPr>
-                <w:rStyle w:val="Hyperlink"/>
-                <w:rFonts w:cstheme="minorHAnsi"/>
-                <w:noProof/>
-                <w:lang w:val="en-US"/>
-              </w:rPr>
-              <w:t>Subtopic 2.1</w:t>
-            </w:r>
-            <w:r>
-              <w:rPr>
-                <w:noProof/>
-                <w:webHidden/>
-              </w:rPr>
-              <w:tab/>
-            </w:r>
-            <w:r>
-              <w:rPr>
-                <w:noProof/>
-                <w:webHidden/>
-              </w:rPr>
-              <w:fldChar w:fldCharType="begin"/>
-            </w:r>
-            <w:r>
-              <w:rPr>
-                <w:noProof/>
-                <w:webHidden/>
-              </w:rPr>
-              <w:instrText xml:space="preserve"> PAGEREF _Toc212330603 \h </w:instrText>
-            </w:r>
-            <w:r>
-              <w:rPr>
-                <w:noProof/>
-                <w:webHidden/>
-              </w:rPr>
-            </w:r>
-            <w:r>
-              <w:rPr>
-                <w:noProof/>
-                <w:webHidden/>
-              </w:rPr>
-              <w:fldChar w:fldCharType="separate"/>
-            </w:r>
-            <w:r>
-              <w:rPr>
-                <w:noProof/>
-                <w:webHidden/>
-              </w:rPr>
-              <w:t>20</w:t>
-            </w:r>
-            <w:r>
-              <w:rPr>
-                <w:noProof/>
-                <w:webHidden/>
-              </w:rPr>
-              <w:fldChar w:fldCharType="end"/>
-            </w:r>
-          </w:hyperlink>
-        </w:p>
-        <w:p>
-          <w:pPr>
-            <w:pStyle w:val="TOC1"/>
-            <w:tabs>
-              <w:tab w:val="right" w:leader="dot" w:pos="9350"/>
-            </w:tabs>
-            <w:rPr>
-              <w:rFonts w:eastAsiaTheme="minorEastAsia"/>
-              <w:noProof/>
-              <w:kern w:val="2"/>
-              <w:sz w:val="24"/>
-              <w:szCs w:val="24"/>
-              <w:lang w:eastAsia="en-CA"/>
-              <w14:ligatures w14:val="standardContextual"/>
-            </w:rPr>
-          </w:pPr>
-          <w:hyperlink w:anchor="_Toc212330604" w:history="1">
-            <w:r>
-              <w:rPr>
-                <w:rStyle w:val="Hyperlink"/>
-                <w:rFonts w:cstheme="minorHAnsi"/>
-                <w:noProof/>
-                <w:lang w:val="en-US"/>
-              </w:rPr>
-              <w:t>Layer 3 Attack using Zemap</w:t>
-            </w:r>
-            <w:r>
-              <w:rPr>
-                <w:noProof/>
-                <w:webHidden/>
-              </w:rPr>
-              <w:tab/>
-            </w:r>
-            <w:r>
-              <w:rPr>
-                <w:noProof/>
-                <w:webHidden/>
-              </w:rPr>
-              <w:fldChar w:fldCharType="begin"/>
-            </w:r>
-            <w:r>
-              <w:rPr>
-                <w:noProof/>
-                <w:webHidden/>
-              </w:rPr>
-              <w:instrText xml:space="preserve"> PAGEREF _Toc212330604 \h </w:instrText>
-            </w:r>
-            <w:r>
-              <w:rPr>
-                <w:noProof/>
-                <w:webHidden/>
-              </w:rPr>
-            </w:r>
-            <w:r>
-              <w:rPr>
-                <w:noProof/>
-                <w:webHidden/>
-              </w:rPr>
-              <w:fldChar w:fldCharType="separate"/>
-            </w:r>
-            <w:r>
-              <w:rPr>
-                <w:noProof/>
-                <w:webHidden/>
-              </w:rPr>
-              <w:t>20</w:t>
-            </w:r>
-            <w:r>
-              <w:rPr>
-                <w:noProof/>
-                <w:webHidden/>
-              </w:rPr>
-              <w:fldChar w:fldCharType="end"/>
-            </w:r>
-          </w:hyperlink>
-        </w:p>
-        <w:p>
-          <w:pPr>
-            <w:pStyle w:val="TOC2"/>
-            <w:tabs>
-              <w:tab w:val="right" w:leader="dot" w:pos="9350"/>
-            </w:tabs>
-            <w:rPr>
-              <w:rFonts w:eastAsiaTheme="minorEastAsia"/>
-              <w:noProof/>
-              <w:kern w:val="2"/>
-              <w:sz w:val="24"/>
-              <w:szCs w:val="24"/>
-              <w:lang w:eastAsia="en-CA"/>
-              <w14:ligatures w14:val="standardContextual"/>
-            </w:rPr>
-          </w:pPr>
-          <w:hyperlink w:anchor="_Toc212330605" w:history="1">
-            <w:r>
-              <w:rPr>
-                <w:rStyle w:val="Hyperlink"/>
-                <w:rFonts w:cstheme="minorHAnsi"/>
-                <w:noProof/>
-                <w:lang w:val="en-US"/>
-              </w:rPr>
-              <w:t>Mitigation of Zenmap is the implementation of VLAN</w:t>
-            </w:r>
-            <w:r>
-              <w:rPr>
-                <w:noProof/>
-                <w:webHidden/>
-              </w:rPr>
-              <w:tab/>
-            </w:r>
-            <w:r>
-              <w:rPr>
-                <w:noProof/>
-                <w:webHidden/>
-              </w:rPr>
-              <w:fldChar w:fldCharType="begin"/>
-            </w:r>
-            <w:r>
-              <w:rPr>
-                <w:noProof/>
-                <w:webHidden/>
-              </w:rPr>
-              <w:instrText xml:space="preserve"> PAGEREF _Toc212330605 \h </w:instrText>
-            </w:r>
-            <w:r>
-              <w:rPr>
-                <w:noProof/>
-                <w:webHidden/>
-              </w:rPr>
-            </w:r>
-            <w:r>
-              <w:rPr>
-                <w:noProof/>
-                <w:webHidden/>
-              </w:rPr>
-              <w:fldChar w:fldCharType="separate"/>
-            </w:r>
-            <w:r>
-              <w:rPr>
-                <w:noProof/>
-                <w:webHidden/>
-              </w:rPr>
-              <w:t>23</w:t>
-            </w:r>
-            <w:r>
-              <w:rPr>
-                <w:noProof/>
-                <w:webHidden/>
-              </w:rPr>
-              <w:fldChar w:fldCharType="end"/>
-            </w:r>
-          </w:hyperlink>
-        </w:p>
-        <w:p>
-          <w:pPr>
-            <w:pStyle w:val="TOC1"/>
-            <w:tabs>
-              <w:tab w:val="right" w:leader="dot" w:pos="9350"/>
-            </w:tabs>
-            <w:rPr>
-              <w:rFonts w:eastAsiaTheme="minorEastAsia"/>
-              <w:noProof/>
-              <w:kern w:val="2"/>
-              <w:sz w:val="24"/>
-              <w:szCs w:val="24"/>
-              <w:lang w:eastAsia="en-CA"/>
-              <w14:ligatures w14:val="standardContextual"/>
-            </w:rPr>
-          </w:pPr>
-          <w:hyperlink w:anchor="_Toc212330606" w:history="1">
-            <w:r>
-              <w:rPr>
-                <w:rStyle w:val="Hyperlink"/>
-                <w:rFonts w:cstheme="minorHAnsi"/>
-                <w:noProof/>
-                <w:lang w:val="en-US"/>
-              </w:rPr>
-              <w:t>Test Results (before and after scenarios)</w:t>
-            </w:r>
-            <w:r>
-              <w:rPr>
-                <w:noProof/>
-                <w:webHidden/>
-              </w:rPr>
-              <w:tab/>
-            </w:r>
-            <w:r>
-              <w:rPr>
-                <w:noProof/>
-                <w:webHidden/>
-              </w:rPr>
-              <w:fldChar w:fldCharType="begin"/>
-            </w:r>
-            <w:r>
-              <w:rPr>
-                <w:noProof/>
-                <w:webHidden/>
-              </w:rPr>
-              <w:instrText xml:space="preserve"> PAGEREF _Toc212330606 \h </w:instrText>
-            </w:r>
-            <w:r>
-              <w:rPr>
-                <w:noProof/>
-                <w:webHidden/>
-              </w:rPr>
-            </w:r>
-            <w:r>
-              <w:rPr>
-                <w:noProof/>
-                <w:webHidden/>
-              </w:rPr>
-              <w:fldChar w:fldCharType="separate"/>
-            </w:r>
-            <w:r>
-              <w:rPr>
-                <w:noProof/>
-                <w:webHidden/>
-              </w:rPr>
-              <w:t>37</w:t>
-            </w:r>
-            <w:r>
-              <w:rPr>
-                <w:noProof/>
-                <w:webHidden/>
-              </w:rPr>
-              <w:fldChar w:fldCharType="end"/>
-            </w:r>
-          </w:hyperlink>
-        </w:p>
-        <w:p>
-          <w:pPr>
-            <w:pStyle w:val="TOC2"/>
-            <w:tabs>
-              <w:tab w:val="right" w:leader="dot" w:pos="9350"/>
-            </w:tabs>
-            <w:rPr>
-              <w:rFonts w:eastAsiaTheme="minorEastAsia"/>
-              <w:noProof/>
-              <w:kern w:val="2"/>
-              <w:sz w:val="24"/>
-              <w:szCs w:val="24"/>
-              <w:lang w:eastAsia="en-CA"/>
-              <w14:ligatures w14:val="standardContextual"/>
-            </w:rPr>
-          </w:pPr>
-          <w:hyperlink w:anchor="_Toc212330607" w:history="1">
-            <w:r>
-              <w:rPr>
-                <w:rStyle w:val="Hyperlink"/>
-                <w:rFonts w:cstheme="minorHAnsi"/>
-                <w:noProof/>
-                <w:lang w:val="en-US"/>
-              </w:rPr>
-              <w:t>Subtopic 2.1</w:t>
-            </w:r>
-            <w:r>
-              <w:rPr>
-                <w:noProof/>
-                <w:webHidden/>
-              </w:rPr>
-              <w:tab/>
-            </w:r>
-            <w:r>
-              <w:rPr>
-                <w:noProof/>
-                <w:webHidden/>
-              </w:rPr>
-              <w:fldChar w:fldCharType="begin"/>
-            </w:r>
-            <w:r>
-              <w:rPr>
-                <w:noProof/>
-                <w:webHidden/>
-              </w:rPr>
-              <w:instrText xml:space="preserve"> PAGEREF _Toc212330607 \h </w:instrText>
-            </w:r>
-            <w:r>
-              <w:rPr>
-                <w:noProof/>
-                <w:webHidden/>
-              </w:rPr>
-            </w:r>
-            <w:r>
-              <w:rPr>
-                <w:noProof/>
-                <w:webHidden/>
-              </w:rPr>
-              <w:fldChar w:fldCharType="separate"/>
-            </w:r>
-            <w:r>
-              <w:rPr>
-                <w:noProof/>
-                <w:webHidden/>
-              </w:rPr>
-              <w:t>37</w:t>
-            </w:r>
-            <w:r>
-              <w:rPr>
-                <w:noProof/>
-                <w:webHidden/>
-              </w:rPr>
-              <w:fldChar w:fldCharType="end"/>
-            </w:r>
-          </w:hyperlink>
-        </w:p>
-        <w:p>
-          <w:pPr>
-            <w:pStyle w:val="TOC1"/>
-            <w:tabs>
-              <w:tab w:val="right" w:leader="dot" w:pos="9350"/>
-            </w:tabs>
-            <w:rPr>
-              <w:rFonts w:eastAsiaTheme="minorEastAsia"/>
-              <w:noProof/>
-              <w:kern w:val="2"/>
-              <w:sz w:val="24"/>
-              <w:szCs w:val="24"/>
-              <w:lang w:eastAsia="en-CA"/>
-              <w14:ligatures w14:val="standardContextual"/>
-            </w:rPr>
-          </w:pPr>
-          <w:hyperlink w:anchor="_Toc212330608" w:history="1">
-            <w:r>
-              <w:rPr>
-                <w:rStyle w:val="Hyperlink"/>
-                <w:rFonts w:cstheme="minorHAnsi"/>
-                <w:noProof/>
-                <w:lang w:val="en-US"/>
-              </w:rPr>
-              <w:t>Prevention and Mitigation</w:t>
-            </w:r>
-            <w:r>
-              <w:rPr>
-                <w:noProof/>
-                <w:webHidden/>
-              </w:rPr>
-              <w:tab/>
-            </w:r>
-            <w:r>
-              <w:rPr>
-                <w:noProof/>
-                <w:webHidden/>
-              </w:rPr>
-              <w:fldChar w:fldCharType="begin"/>
-            </w:r>
-            <w:r>
-              <w:rPr>
-                <w:noProof/>
-                <w:webHidden/>
-              </w:rPr>
-              <w:instrText xml:space="preserve"> PAGEREF _Toc212330608 \h </w:instrText>
-            </w:r>
-            <w:r>
-              <w:rPr>
-                <w:noProof/>
-                <w:webHidden/>
-              </w:rPr>
-            </w:r>
-            <w:r>
-              <w:rPr>
-                <w:noProof/>
-                <w:webHidden/>
-              </w:rPr>
-              <w:fldChar w:fldCharType="separate"/>
-            </w:r>
-            <w:r>
-              <w:rPr>
-                <w:noProof/>
-                <w:webHidden/>
-              </w:rPr>
-              <w:t>37</w:t>
-            </w:r>
-            <w:r>
-              <w:rPr>
-                <w:noProof/>
-                <w:webHidden/>
-              </w:rPr>
-              <w:fldChar w:fldCharType="end"/>
-            </w:r>
-          </w:hyperlink>
-        </w:p>
-        <w:p>
-          <w:pPr>
-            <w:pStyle w:val="TOC2"/>
-            <w:tabs>
-              <w:tab w:val="right" w:leader="dot" w:pos="9350"/>
-            </w:tabs>
-            <w:rPr>
-              <w:rFonts w:eastAsiaTheme="minorEastAsia"/>
-              <w:noProof/>
-              <w:kern w:val="2"/>
-              <w:sz w:val="24"/>
-              <w:szCs w:val="24"/>
-              <w:lang w:eastAsia="en-CA"/>
-              <w14:ligatures w14:val="standardContextual"/>
-            </w:rPr>
-          </w:pPr>
-          <w:hyperlink w:anchor="_Toc212330609" w:history="1">
-            <w:r>
-              <w:rPr>
-                <w:rStyle w:val="Hyperlink"/>
-                <w:rFonts w:cstheme="minorHAnsi"/>
-                <w:noProof/>
-                <w:lang w:val="en-US"/>
-              </w:rPr>
-              <w:t>Subtopic 2.1</w:t>
-            </w:r>
-            <w:r>
-              <w:rPr>
-                <w:noProof/>
-                <w:webHidden/>
-              </w:rPr>
-              <w:tab/>
-            </w:r>
-            <w:r>
-              <w:rPr>
-                <w:noProof/>
-                <w:webHidden/>
-              </w:rPr>
-              <w:fldChar w:fldCharType="begin"/>
-            </w:r>
-            <w:r>
-              <w:rPr>
-                <w:noProof/>
-                <w:webHidden/>
-              </w:rPr>
-              <w:instrText xml:space="preserve"> PAGEREF _Toc212330609 \h </w:instrText>
-            </w:r>
-            <w:r>
-              <w:rPr>
-                <w:noProof/>
-                <w:webHidden/>
-              </w:rPr>
-            </w:r>
-            <w:r>
-              <w:rPr>
-                <w:noProof/>
-                <w:webHidden/>
-              </w:rPr>
-              <w:fldChar w:fldCharType="separate"/>
-            </w:r>
-            <w:r>
-              <w:rPr>
-                <w:noProof/>
-                <w:webHidden/>
-              </w:rPr>
-              <w:t>37</w:t>
-            </w:r>
-            <w:r>
-              <w:rPr>
-                <w:noProof/>
-                <w:webHidden/>
-              </w:rPr>
-              <w:fldChar w:fldCharType="end"/>
-            </w:r>
-          </w:hyperlink>
-        </w:p>
-        <w:p>
-          <w:pPr>
-            <w:pStyle w:val="TOC1"/>
-            <w:tabs>
-              <w:tab w:val="right" w:leader="dot" w:pos="9350"/>
-            </w:tabs>
-            <w:rPr>
-              <w:rFonts w:eastAsiaTheme="minorEastAsia"/>
-              <w:noProof/>
-              <w:kern w:val="2"/>
-              <w:sz w:val="24"/>
-              <w:szCs w:val="24"/>
-              <w:lang w:eastAsia="en-CA"/>
-              <w14:ligatures w14:val="standardContextual"/>
-            </w:rPr>
-          </w:pPr>
-          <w:hyperlink w:anchor="_Toc212330610" w:history="1">
-            <w:r>
-              <w:rPr>
-                <w:rStyle w:val="Hyperlink"/>
-                <w:rFonts w:cstheme="minorHAnsi"/>
-                <w:noProof/>
-                <w:lang w:val="en-US"/>
-              </w:rPr>
-              <w:t>Questions and Answers</w:t>
-            </w:r>
-            <w:r>
-              <w:rPr>
-                <w:noProof/>
-                <w:webHidden/>
-              </w:rPr>
-              <w:tab/>
-            </w:r>
-            <w:r>
-              <w:rPr>
-                <w:noProof/>
-                <w:webHidden/>
-              </w:rPr>
-              <w:fldChar w:fldCharType="begin"/>
-            </w:r>
-            <w:r>
-              <w:rPr>
-                <w:noProof/>
-                <w:webHidden/>
-              </w:rPr>
-              <w:instrText xml:space="preserve"> PAGEREF _Toc212330610 \h </w:instrText>
-            </w:r>
-            <w:r>
-              <w:rPr>
-                <w:noProof/>
-                <w:webHidden/>
-              </w:rPr>
-            </w:r>
-            <w:r>
-              <w:rPr>
-                <w:noProof/>
-                <w:webHidden/>
-              </w:rPr>
-              <w:fldChar w:fldCharType="separate"/>
-            </w:r>
-            <w:r>
-              <w:rPr>
-                <w:noProof/>
-                <w:webHidden/>
-              </w:rPr>
-              <w:t>37</w:t>
-            </w:r>
-            <w:r>
-              <w:rPr>
-                <w:noProof/>
-                <w:webHidden/>
-              </w:rPr>
-              <w:fldChar w:fldCharType="end"/>
-            </w:r>
-          </w:hyperlink>
-        </w:p>
-        <w:p>
-          <w:pPr>
-            <w:pStyle w:val="TOC2"/>
-            <w:tabs>
-              <w:tab w:val="right" w:leader="dot" w:pos="9350"/>
-            </w:tabs>
-            <w:rPr>
-              <w:rFonts w:eastAsiaTheme="minorEastAsia"/>
-              <w:noProof/>
-              <w:kern w:val="2"/>
-              <w:sz w:val="24"/>
-              <w:szCs w:val="24"/>
-              <w:lang w:eastAsia="en-CA"/>
-              <w14:ligatures w14:val="standardContextual"/>
-            </w:rPr>
-          </w:pPr>
-          <w:hyperlink w:anchor="_Toc212330611" w:history="1">
-            <w:r>
-              <w:rPr>
-                <w:rStyle w:val="Hyperlink"/>
-                <w:rFonts w:cstheme="minorHAnsi"/>
-                <w:noProof/>
-                <w:lang w:val="en-US"/>
-              </w:rPr>
-              <w:t>Subtopic 3.1</w:t>
-            </w:r>
-            <w:r>
-              <w:rPr>
-                <w:noProof/>
-                <w:webHidden/>
-              </w:rPr>
-              <w:tab/>
-            </w:r>
-            <w:r>
-              <w:rPr>
-                <w:noProof/>
-                <w:webHidden/>
-              </w:rPr>
-              <w:fldChar w:fldCharType="begin"/>
-            </w:r>
-            <w:r>
-              <w:rPr>
-                <w:noProof/>
-                <w:webHidden/>
-              </w:rPr>
-              <w:instrText xml:space="preserve"> PAGEREF _Toc212330611 \h </w:instrText>
-            </w:r>
-            <w:r>
-              <w:rPr>
-                <w:noProof/>
-                <w:webHidden/>
-              </w:rPr>
-            </w:r>
-            <w:r>
-              <w:rPr>
-                <w:noProof/>
-                <w:webHidden/>
-              </w:rPr>
-              <w:fldChar w:fldCharType="separate"/>
-            </w:r>
-            <w:r>
-              <w:rPr>
-                <w:noProof/>
-                <w:webHidden/>
-              </w:rPr>
-              <w:t>37</w:t>
-            </w:r>
-            <w:r>
-              <w:rPr>
-                <w:noProof/>
-                <w:webHidden/>
-              </w:rPr>
-              <w:fldChar w:fldCharType="end"/>
-            </w:r>
-          </w:hyperlink>
-        </w:p>
-        <w:p>
-          <w:pPr>
-            <w:pStyle w:val="TOC1"/>
-            <w:tabs>
-              <w:tab w:val="right" w:leader="dot" w:pos="9350"/>
-            </w:tabs>
-            <w:rPr>
-              <w:rFonts w:eastAsiaTheme="minorEastAsia"/>
-              <w:noProof/>
-              <w:kern w:val="2"/>
-              <w:sz w:val="24"/>
-              <w:szCs w:val="24"/>
-              <w:lang w:eastAsia="en-CA"/>
-              <w14:ligatures w14:val="standardContextual"/>
-            </w:rPr>
-          </w:pPr>
-          <w:hyperlink w:anchor="_Toc212330612" w:history="1">
-            <w:r>
-              <w:rPr>
-                <w:rStyle w:val="Hyperlink"/>
-                <w:noProof/>
-              </w:rPr>
-              <w:t>References</w:t>
-            </w:r>
-            <w:r>
-              <w:rPr>
-                <w:noProof/>
-                <w:webHidden/>
-              </w:rPr>
-              <w:tab/>
-            </w:r>
-            <w:r>
-              <w:rPr>
-                <w:noProof/>
-                <w:webHidden/>
-              </w:rPr>
-              <w:fldChar w:fldCharType="begin"/>
-            </w:r>
-            <w:r>
-              <w:rPr>
-                <w:noProof/>
-                <w:webHidden/>
-              </w:rPr>
-              <w:instrText xml:space="preserve"> PAGEREF _Toc212330612 \h </w:instrText>
+              <w:instrText xml:space="preserve"> PAGEREF _Toc212375096 \h </w:instrText>
             </w:r>
             <w:r>
               <w:rPr>
@@ -2036,6 +2563,10 @@
     <w:p>
       <w:pPr>
         <w:pStyle w:val="Heading1"/>
+        <w:numPr>
+          <w:ilvl w:val="0"/>
+          <w:numId w:val="18"/>
+        </w:numPr>
         <w:spacing w:line="480" w:lineRule="auto"/>
         <w:jc w:val="both"/>
         <w:rPr>
@@ -2048,7 +2579,7 @@
           <w:u w:val="single"/>
         </w:rPr>
       </w:pPr>
-      <w:bookmarkStart w:id="0" w:name="_Toc212330591"/>
+      <w:bookmarkStart w:id="0" w:name="_Toc212375070"/>
       <w:r>
         <w:rPr>
           <w:rFonts w:asciiTheme="minorHAnsi" w:hAnsiTheme="minorHAnsi" w:cstheme="minorHAnsi"/>
@@ -2081,7 +2612,7 @@
           <w:sz w:val="24"/>
           <w:szCs w:val="24"/>
         </w:rPr>
-        <w:t>This document is about Layer 3 and Layer 4 of the OSI Layer, which is the Network Layer and Transport Layer. In here, normal communication in Layer 3 will be discussed, as well as the vulnerabilities and how to mitigate.</w:t>
+        <w:t>This document is about Layer 3 and Layer 4 of the OSI Layer, which is the Network Layer and Transport Layer.</w:t>
       </w:r>
       <w:r>
         <w:rPr>
@@ -2105,7 +2636,207 @@
           <w:sz w:val="24"/>
           <w:szCs w:val="24"/>
         </w:rPr>
-        <w:t xml:space="preserve">t is in Layer 3 where logical addressing happens with the use of an IP addresses. </w:t>
+        <w:t xml:space="preserve">t is in Layer 3 where logical addressing happens with the use of an IP </w:t>
+      </w:r>
+      <w:r>
+        <w:rPr>
+          <w:rFonts w:cstheme="minorHAnsi"/>
+          <w:sz w:val="24"/>
+          <w:szCs w:val="24"/>
+        </w:rPr>
+        <w:t>addresses;</w:t>
+      </w:r>
+      <w:r>
+        <w:rPr>
+          <w:rFonts w:cstheme="minorHAnsi"/>
+          <w:sz w:val="24"/>
+          <w:szCs w:val="24"/>
+        </w:rPr>
+        <w:t xml:space="preserve"> hence this document will cover on how to configure IP addresses statically and dynamically </w:t>
+      </w:r>
+      <w:r>
+        <w:rPr>
+          <w:rFonts w:cstheme="minorHAnsi"/>
+          <w:sz w:val="24"/>
+          <w:szCs w:val="24"/>
+        </w:rPr>
+        <w:t>through enabling</w:t>
+      </w:r>
+      <w:r>
+        <w:rPr>
+          <w:rFonts w:cstheme="minorHAnsi"/>
+          <w:sz w:val="24"/>
+          <w:szCs w:val="24"/>
+        </w:rPr>
+        <w:t xml:space="preserve"> D</w:t>
+      </w:r>
+      <w:r>
+        <w:rPr>
+          <w:rFonts w:cstheme="minorHAnsi"/>
+          <w:sz w:val="24"/>
+          <w:szCs w:val="24"/>
+        </w:rPr>
+        <w:t>ynamic Host Control Protocol (DHCP) on a firewall</w:t>
+      </w:r>
+      <w:r>
+        <w:rPr>
+          <w:rFonts w:cstheme="minorHAnsi"/>
+          <w:sz w:val="24"/>
+          <w:szCs w:val="24"/>
+        </w:rPr>
+        <w:t>.</w:t>
+      </w:r>
+      <w:r>
+        <w:rPr>
+          <w:rFonts w:cstheme="minorHAnsi"/>
+          <w:sz w:val="24"/>
+          <w:szCs w:val="24"/>
+        </w:rPr>
+        <w:t xml:space="preserve"> For Layer 4, </w:t>
+      </w:r>
+      <w:r>
+        <w:rPr>
+          <w:rFonts w:cstheme="minorHAnsi"/>
+          <w:sz w:val="24"/>
+          <w:szCs w:val="24"/>
+        </w:rPr>
+        <w:t xml:space="preserve">Transport layer </w:t>
+      </w:r>
+      <w:r>
+        <w:rPr>
+          <w:rFonts w:cstheme="minorHAnsi"/>
+          <w:sz w:val="24"/>
+          <w:szCs w:val="24"/>
+        </w:rPr>
+        <w:t>ensure</w:t>
+      </w:r>
+      <w:r>
+        <w:rPr>
+          <w:rFonts w:cstheme="minorHAnsi"/>
+          <w:sz w:val="24"/>
+          <w:szCs w:val="24"/>
+        </w:rPr>
+        <w:t>s</w:t>
+      </w:r>
+      <w:r>
+        <w:rPr>
+          <w:rFonts w:cstheme="minorHAnsi"/>
+          <w:sz w:val="24"/>
+          <w:szCs w:val="24"/>
+        </w:rPr>
+        <w:t xml:space="preserve"> </w:t>
+      </w:r>
+      <w:r>
+        <w:rPr>
+          <w:rFonts w:cstheme="minorHAnsi"/>
+          <w:sz w:val="24"/>
+          <w:szCs w:val="24"/>
+        </w:rPr>
+        <w:t xml:space="preserve">the </w:t>
+      </w:r>
+      <w:r>
+        <w:rPr>
+          <w:rFonts w:cstheme="minorHAnsi"/>
+          <w:sz w:val="24"/>
+          <w:szCs w:val="24"/>
+        </w:rPr>
+        <w:t xml:space="preserve">reliable and efficient </w:t>
+      </w:r>
+      <w:r>
+        <w:rPr>
+          <w:rFonts w:cstheme="minorHAnsi"/>
+          <w:sz w:val="24"/>
+          <w:szCs w:val="24"/>
+        </w:rPr>
+        <w:t>data</w:t>
+      </w:r>
+      <w:r>
+        <w:rPr>
+          <w:rFonts w:cstheme="minorHAnsi"/>
+          <w:sz w:val="24"/>
+          <w:szCs w:val="24"/>
+        </w:rPr>
+        <w:t xml:space="preserve"> deliver</w:t>
+      </w:r>
+      <w:r>
+        <w:rPr>
+          <w:rFonts w:cstheme="minorHAnsi"/>
+          <w:sz w:val="24"/>
+          <w:szCs w:val="24"/>
+        </w:rPr>
+        <w:t>y</w:t>
+      </w:r>
+      <w:r>
+        <w:rPr>
+          <w:rFonts w:cstheme="minorHAnsi"/>
+          <w:sz w:val="24"/>
+          <w:szCs w:val="24"/>
+        </w:rPr>
+        <w:t xml:space="preserve"> </w:t>
+      </w:r>
+      <w:r>
+        <w:rPr>
+          <w:rFonts w:cstheme="minorHAnsi"/>
+          <w:sz w:val="24"/>
+          <w:szCs w:val="24"/>
+        </w:rPr>
+        <w:t>through</w:t>
+      </w:r>
+      <w:r>
+        <w:rPr>
+          <w:rFonts w:cstheme="minorHAnsi"/>
+          <w:sz w:val="24"/>
+          <w:szCs w:val="24"/>
+        </w:rPr>
+        <w:t xml:space="preserve"> segmentation</w:t>
+      </w:r>
+      <w:r>
+        <w:rPr>
+          <w:rFonts w:cstheme="minorHAnsi"/>
+          <w:sz w:val="24"/>
+          <w:szCs w:val="24"/>
+        </w:rPr>
+        <w:t>; hence this document will cover the configuration of VLAN on the switch (</w:t>
+      </w:r>
+      <w:r>
+        <w:rPr>
+          <w:rFonts w:cstheme="minorHAnsi"/>
+          <w:sz w:val="24"/>
+          <w:szCs w:val="24"/>
+        </w:rPr>
+        <w:t xml:space="preserve">to segment the network for better </w:t>
+      </w:r>
+      <w:r>
+        <w:rPr>
+          <w:rFonts w:cstheme="minorHAnsi"/>
+          <w:sz w:val="24"/>
+          <w:szCs w:val="24"/>
+        </w:rPr>
+        <w:t xml:space="preserve">traffic </w:t>
+      </w:r>
+      <w:r>
+        <w:rPr>
+          <w:rFonts w:cstheme="minorHAnsi"/>
+          <w:sz w:val="24"/>
+          <w:szCs w:val="24"/>
+        </w:rPr>
+        <w:t>control and security</w:t>
+      </w:r>
+      <w:r>
+        <w:rPr>
+          <w:rFonts w:cstheme="minorHAnsi"/>
+          <w:sz w:val="24"/>
+          <w:szCs w:val="24"/>
+        </w:rPr>
+        <w:t>) and on the firewall.</w:t>
+      </w:r>
+      <w:r>
+        <w:rPr>
+          <w:rFonts w:cstheme="minorHAnsi"/>
+          <w:sz w:val="24"/>
+          <w:szCs w:val="24"/>
+        </w:rPr>
+        <w:t xml:space="preserve"> Moreover, this document will go through the configuration of NAT internet access.</w:t>
       </w:r>
     </w:p>
     <w:p>
@@ -2125,7 +2856,47 @@
           <w:sz w:val="24"/>
           <w:szCs w:val="24"/>
         </w:rPr>
-        <w:t>Static and Dynamic configuration of client machines and the firewall.</w:t>
+        <w:t xml:space="preserve">Finally, </w:t>
+      </w:r>
+      <w:r>
+        <w:rPr>
+          <w:rFonts w:cstheme="minorHAnsi"/>
+          <w:sz w:val="24"/>
+          <w:szCs w:val="24"/>
+        </w:rPr>
+        <w:t xml:space="preserve">network layer and transport layer are prone to cyberattacks. Therefore, this document will tackle the vulnerabilities </w:t>
+      </w:r>
+      <w:r>
+        <w:rPr>
+          <w:rFonts w:cstheme="minorHAnsi"/>
+          <w:sz w:val="24"/>
+          <w:szCs w:val="24"/>
+        </w:rPr>
+        <w:t xml:space="preserve">and potential impact </w:t>
+      </w:r>
+      <w:r>
+        <w:rPr>
+          <w:rFonts w:cstheme="minorHAnsi"/>
+          <w:sz w:val="24"/>
+          <w:szCs w:val="24"/>
+        </w:rPr>
+        <w:t>associated with this</w:t>
+      </w:r>
+      <w:r>
+        <w:rPr>
+          <w:rFonts w:cstheme="minorHAnsi"/>
+          <w:sz w:val="24"/>
+          <w:szCs w:val="24"/>
+        </w:rPr>
+        <w:t xml:space="preserve"> layer, compare results before and after the attack, and </w:t>
+      </w:r>
+      <w:r>
+        <w:rPr>
+          <w:rFonts w:cstheme="minorHAnsi"/>
+          <w:sz w:val="24"/>
+          <w:szCs w:val="24"/>
+        </w:rPr>
+        <w:t>apply security measures to mitigate these vulnerabilities effectively.</w:t>
       </w:r>
     </w:p>
     <w:p>
@@ -2142,19 +2913,11 @@
     </w:p>
     <w:p>
       <w:pPr>
-        <w:spacing w:line="480" w:lineRule="auto"/>
-        <w:jc w:val="both"/>
-        <w:rPr>
-          <w:rFonts w:cstheme="minorHAnsi"/>
-          <w:sz w:val="24"/>
-          <w:szCs w:val="24"/>
-          <w:lang w:val="en-US"/>
-        </w:rPr>
-      </w:pPr>
-    </w:p>
-    <w:p>
-      <w:pPr>
         <w:pStyle w:val="Heading1"/>
+        <w:numPr>
+          <w:ilvl w:val="0"/>
+          <w:numId w:val="18"/>
+        </w:numPr>
         <w:spacing w:line="480" w:lineRule="auto"/>
         <w:jc w:val="both"/>
         <w:rPr>
@@ -2168,7 +2931,7 @@
           <w:lang w:val="en-US"/>
         </w:rPr>
       </w:pPr>
-      <w:bookmarkStart w:id="1" w:name="_Toc212330592"/>
+      <w:bookmarkStart w:id="1" w:name="_Toc212375071"/>
       <w:r>
         <w:rPr>
           <w:rFonts w:asciiTheme="minorHAnsi" w:hAnsiTheme="minorHAnsi" w:cstheme="minorHAnsi"/>
@@ -2312,15 +3075,47 @@
           <w:szCs w:val="24"/>
           <w:lang w:val="en-US"/>
         </w:rPr>
-        <w:t>Static IP addresses are manually assigned and remain the same unless changed by an administrator, while dynamic IP addresses are assigned automatically by a DHCP server.</w:t>
-      </w:r>
-      <w:r>
-        <w:rPr>
-          <w:sz w:val="24"/>
-          <w:szCs w:val="24"/>
-          <w:lang w:val="en-US"/>
-        </w:rPr>
-        <w:t xml:space="preserve"> In this document, the focus is on static IP address.</w:t>
+        <w:t xml:space="preserve">Static IP addresses are manually assigned and remain the same unless changed by an administrator, while </w:t>
+      </w:r>
+      <w:r>
+        <w:rPr>
+          <w:sz w:val="24"/>
+          <w:szCs w:val="24"/>
+          <w:lang w:val="en-US"/>
+        </w:rPr>
+        <w:lastRenderedPageBreak/>
+        <w:t>dynamic IP addresses are assigned automatically by a DHCP server.</w:t>
+      </w:r>
+      <w:r>
+        <w:rPr>
+          <w:sz w:val="24"/>
+          <w:szCs w:val="24"/>
+          <w:lang w:val="en-US"/>
+        </w:rPr>
+        <w:t xml:space="preserve"> </w:t>
+      </w:r>
+      <w:r>
+        <w:rPr>
+          <w:sz w:val="24"/>
+          <w:szCs w:val="24"/>
+          <w:highlight w:val="yellow"/>
+        </w:rPr>
+        <w:t>DHCP allows a device to automatically obtain network configuration information, including an IP address, from a DHCP server on the network</w:t>
+      </w:r>
+      <w:r>
+        <w:rPr>
+          <w:sz w:val="24"/>
+          <w:szCs w:val="24"/>
+        </w:rPr>
+        <w:t>.</w:t>
+      </w:r>
+      <w:r>
+        <w:rPr>
+          <w:sz w:val="24"/>
+          <w:szCs w:val="24"/>
+          <w:lang w:val="en-US"/>
+        </w:rPr>
+        <w:t xml:space="preserve"> </w:t>
       </w:r>
     </w:p>
     <w:p>
@@ -2362,7 +3157,17 @@
           <w:lang w:val="en-US"/>
         </w:rPr>
       </w:pPr>
-      <w:bookmarkStart w:id="2" w:name="_Toc212330593"/>
+      <w:bookmarkStart w:id="2" w:name="_Toc212375072"/>
+      <w:r>
+        <w:rPr>
+          <w:rFonts w:asciiTheme="minorHAnsi" w:hAnsiTheme="minorHAnsi" w:cstheme="minorHAnsi"/>
+          <w:color w:val="auto"/>
+          <w:sz w:val="24"/>
+          <w:szCs w:val="24"/>
+          <w:lang w:val="en-US"/>
+        </w:rPr>
+        <w:t xml:space="preserve">2.1 </w:t>
+      </w:r>
       <w:r>
         <w:rPr>
           <w:rFonts w:asciiTheme="minorHAnsi" w:hAnsiTheme="minorHAnsi" w:cstheme="minorHAnsi"/>
@@ -2400,12 +3205,8 @@
     </w:p>
     <w:p>
       <w:pPr>
-        <w:spacing w:line="480" w:lineRule="auto"/>
-        <w:rPr>
-          <w:sz w:val="24"/>
-          <w:szCs w:val="24"/>
-          <w:lang w:val="en-US"/>
-        </w:rPr>
+        <w:keepNext/>
+        <w:spacing w:line="480" w:lineRule="auto"/>
       </w:pPr>
       <w:r>
         <w:rPr>
@@ -2414,11 +3215,10 @@
           <w:szCs w:val="24"/>
           <w:lang w:val="en-US"/>
         </w:rPr>
-        <w:lastRenderedPageBreak/>
         <w:drawing>
-          <wp:inline distT="0" distB="0" distL="0" distR="0" wp14:anchorId="35B486AA" wp14:editId="2185FCF0">
-            <wp:extent cx="5943600" cy="1975485"/>
-            <wp:effectExtent l="0" t="0" r="0" b="5715"/>
+          <wp:inline distT="0" distB="0" distL="0" distR="0" wp14:anchorId="35B486AA" wp14:editId="53907193">
+            <wp:extent cx="4858247" cy="1614744"/>
+            <wp:effectExtent l="0" t="0" r="0" b="5080"/>
             <wp:docPr id="1154781235" name="Picture 1"/>
             <wp:cNvGraphicFramePr>
               <a:graphicFrameLocks xmlns:a="http://schemas.openxmlformats.org/drawingml/2006/main" noChangeAspect="1"/>
@@ -2445,7 +3245,7 @@
                   <pic:spPr>
                     <a:xfrm>
                       <a:off x="0" y="0"/>
-                      <a:ext cx="5943600" cy="1975485"/>
+                      <a:ext cx="4871291" cy="1619080"/>
                     </a:xfrm>
                     <a:prstGeom prst="rect">
                       <a:avLst/>
@@ -2460,20 +3260,71 @@
     </w:p>
     <w:p>
       <w:pPr>
-        <w:spacing w:line="480" w:lineRule="auto"/>
-        <w:rPr>
-          <w:sz w:val="24"/>
-          <w:szCs w:val="24"/>
-          <w:lang w:val="en-US"/>
-        </w:rPr>
-      </w:pPr>
-      <w:r>
-        <w:rPr>
-          <w:sz w:val="24"/>
-          <w:szCs w:val="24"/>
-          <w:lang w:val="en-US"/>
-        </w:rPr>
-        <w:t>Starting point to configure static IP address of Kali Linux.</w:t>
+        <w:pStyle w:val="Caption"/>
+        <w:spacing w:line="480" w:lineRule="auto"/>
+        <w:rPr>
+          <w:sz w:val="24"/>
+          <w:szCs w:val="24"/>
+          <w:lang w:val="en-US"/>
+        </w:rPr>
+      </w:pPr>
+      <w:r>
+        <w:rPr>
+          <w:sz w:val="24"/>
+          <w:szCs w:val="24"/>
+        </w:rPr>
+        <w:t xml:space="preserve">Figure </w:t>
+      </w:r>
+      <w:r>
+        <w:rPr>
+          <w:sz w:val="24"/>
+          <w:szCs w:val="24"/>
+        </w:rPr>
+        <w:fldChar w:fldCharType="begin"/>
+      </w:r>
+      <w:r>
+        <w:rPr>
+          <w:sz w:val="24"/>
+          <w:szCs w:val="24"/>
+        </w:rPr>
+        <w:instrText xml:space="preserve"> SEQ Figure \* ARABIC </w:instrText>
+      </w:r>
+      <w:r>
+        <w:rPr>
+          <w:sz w:val="24"/>
+          <w:szCs w:val="24"/>
+        </w:rPr>
+        <w:fldChar w:fldCharType="separate"/>
+      </w:r>
+      <w:r>
+        <w:rPr>
+          <w:noProof/>
+          <w:sz w:val="24"/>
+          <w:szCs w:val="24"/>
+        </w:rPr>
+        <w:t>1</w:t>
+      </w:r>
+      <w:r>
+        <w:rPr>
+          <w:sz w:val="24"/>
+          <w:szCs w:val="24"/>
+        </w:rPr>
+        <w:fldChar w:fldCharType="end"/>
+      </w:r>
+      <w:r>
+        <w:rPr>
+          <w:sz w:val="24"/>
+          <w:szCs w:val="24"/>
+        </w:rPr>
+        <w:t xml:space="preserve">. Starting </w:t>
+      </w:r>
+      <w:r>
+        <w:rPr>
+          <w:sz w:val="24"/>
+          <w:szCs w:val="24"/>
+          <w:lang w:val="en-US"/>
+        </w:rPr>
+        <w:t>point to configure static IP address of Kali Linux.</w:t>
       </w:r>
     </w:p>
     <w:p>
@@ -2509,12 +3360,8 @@
     </w:p>
     <w:p>
       <w:pPr>
-        <w:spacing w:line="480" w:lineRule="auto"/>
-        <w:rPr>
-          <w:sz w:val="24"/>
-          <w:szCs w:val="24"/>
-          <w:lang w:val="en-US"/>
-        </w:rPr>
+        <w:keepNext/>
+        <w:spacing w:line="480" w:lineRule="auto"/>
       </w:pPr>
       <w:r>
         <w:rPr>
@@ -2524,9 +3371,9 @@
           <w:lang w:val="en-US"/>
         </w:rPr>
         <w:drawing>
-          <wp:inline distT="0" distB="0" distL="0" distR="0" wp14:anchorId="36BA257B" wp14:editId="73512935">
-            <wp:extent cx="5943600" cy="3424555"/>
-            <wp:effectExtent l="0" t="0" r="0" b="4445"/>
+          <wp:inline distT="0" distB="0" distL="0" distR="0" wp14:anchorId="36BA257B" wp14:editId="11F8076A">
+            <wp:extent cx="3792772" cy="2185300"/>
+            <wp:effectExtent l="0" t="0" r="0" b="5715"/>
             <wp:docPr id="1928876177" name="Picture 2"/>
             <wp:cNvGraphicFramePr>
               <a:graphicFrameLocks xmlns:a="http://schemas.openxmlformats.org/drawingml/2006/main" noChangeAspect="1"/>
@@ -2553,7 +3400,7 @@
                   <pic:spPr>
                     <a:xfrm>
                       <a:off x="0" y="0"/>
-                      <a:ext cx="5943600" cy="3424555"/>
+                      <a:ext cx="3812001" cy="2196379"/>
                     </a:xfrm>
                     <a:prstGeom prst="rect">
                       <a:avLst/>
@@ -2568,20 +3415,62 @@
     </w:p>
     <w:p>
       <w:pPr>
-        <w:spacing w:line="480" w:lineRule="auto"/>
-        <w:rPr>
-          <w:sz w:val="24"/>
-          <w:szCs w:val="24"/>
-          <w:lang w:val="en-US"/>
-        </w:rPr>
-      </w:pPr>
-      <w:r>
-        <w:rPr>
-          <w:sz w:val="24"/>
-          <w:szCs w:val="24"/>
-          <w:lang w:val="en-US"/>
-        </w:rPr>
-        <w:t>Step to choose the connection.</w:t>
+        <w:pStyle w:val="Caption"/>
+        <w:rPr>
+          <w:sz w:val="24"/>
+          <w:szCs w:val="24"/>
+          <w:lang w:val="en-US"/>
+        </w:rPr>
+      </w:pPr>
+      <w:r>
+        <w:rPr>
+          <w:sz w:val="24"/>
+          <w:szCs w:val="24"/>
+        </w:rPr>
+        <w:t xml:space="preserve">Figure </w:t>
+      </w:r>
+      <w:r>
+        <w:rPr>
+          <w:sz w:val="24"/>
+          <w:szCs w:val="24"/>
+        </w:rPr>
+        <w:fldChar w:fldCharType="begin"/>
+      </w:r>
+      <w:r>
+        <w:rPr>
+          <w:sz w:val="24"/>
+          <w:szCs w:val="24"/>
+        </w:rPr>
+        <w:instrText xml:space="preserve"> SEQ Figure \* ARABIC </w:instrText>
+      </w:r>
+      <w:r>
+        <w:rPr>
+          <w:sz w:val="24"/>
+          <w:szCs w:val="24"/>
+        </w:rPr>
+        <w:fldChar w:fldCharType="separate"/>
+      </w:r>
+      <w:r>
+        <w:rPr>
+          <w:noProof/>
+          <w:sz w:val="24"/>
+          <w:szCs w:val="24"/>
+        </w:rPr>
+        <w:t>2</w:t>
+      </w:r>
+      <w:r>
+        <w:rPr>
+          <w:sz w:val="24"/>
+          <w:szCs w:val="24"/>
+        </w:rPr>
+        <w:fldChar w:fldCharType="end"/>
+      </w:r>
+      <w:r>
+        <w:rPr>
+          <w:sz w:val="24"/>
+          <w:szCs w:val="24"/>
+        </w:rPr>
+        <w:t>. Choosing the connection.</w:t>
       </w:r>
     </w:p>
     <w:p>
@@ -2627,7 +3516,6 @@
           <w:szCs w:val="24"/>
           <w:lang w:val="en-US"/>
         </w:rPr>
-        <w:lastRenderedPageBreak/>
         <w:t>Address: 192.168.0.11</w:t>
       </w:r>
     </w:p>
@@ -2729,12 +3617,8 @@
     </w:p>
     <w:p>
       <w:pPr>
-        <w:spacing w:line="480" w:lineRule="auto"/>
-        <w:rPr>
-          <w:sz w:val="24"/>
-          <w:szCs w:val="24"/>
-          <w:lang w:val="en-US"/>
-        </w:rPr>
+        <w:keepNext/>
+        <w:spacing w:line="480" w:lineRule="auto"/>
       </w:pPr>
       <w:r>
         <w:rPr>
@@ -2744,9 +3628,9 @@
           <w:lang w:val="en-US"/>
         </w:rPr>
         <w:drawing>
-          <wp:inline distT="0" distB="0" distL="0" distR="0" wp14:anchorId="1D6C97E9" wp14:editId="0497847B">
-            <wp:extent cx="5486400" cy="4257675"/>
-            <wp:effectExtent l="0" t="0" r="0" b="9525"/>
+          <wp:inline distT="0" distB="0" distL="0" distR="0" wp14:anchorId="1D6C97E9" wp14:editId="6108839E">
+            <wp:extent cx="4587903" cy="3560403"/>
+            <wp:effectExtent l="0" t="0" r="3175" b="2540"/>
             <wp:docPr id="878683892" name="Picture 3"/>
             <wp:cNvGraphicFramePr>
               <a:graphicFrameLocks xmlns:a="http://schemas.openxmlformats.org/drawingml/2006/main" noChangeAspect="1"/>
@@ -2773,7 +3657,7 @@
                   <pic:spPr>
                     <a:xfrm>
                       <a:off x="0" y="0"/>
-                      <a:ext cx="5486400" cy="4257675"/>
+                      <a:ext cx="4599452" cy="3569365"/>
                     </a:xfrm>
                     <a:prstGeom prst="rect">
                       <a:avLst/>
@@ -2788,21 +3672,102 @@
     </w:p>
     <w:p>
       <w:pPr>
-        <w:spacing w:line="480" w:lineRule="auto"/>
-        <w:rPr>
-          <w:sz w:val="24"/>
-          <w:szCs w:val="24"/>
-          <w:lang w:val="en-US"/>
-        </w:rPr>
-      </w:pPr>
-      <w:r>
-        <w:rPr>
-          <w:sz w:val="24"/>
-          <w:szCs w:val="24"/>
-          <w:lang w:val="en-US"/>
-        </w:rPr>
-        <w:t>Step to edit connection and enter necessary details.</w:t>
-      </w:r>
+        <w:pStyle w:val="Caption"/>
+        <w:spacing w:line="480" w:lineRule="auto"/>
+        <w:rPr>
+          <w:sz w:val="24"/>
+          <w:szCs w:val="24"/>
+          <w:lang w:val="en-US"/>
+        </w:rPr>
+      </w:pPr>
+      <w:r>
+        <w:rPr>
+          <w:sz w:val="24"/>
+          <w:szCs w:val="24"/>
+        </w:rPr>
+        <w:t xml:space="preserve">Figure </w:t>
+      </w:r>
+      <w:r>
+        <w:rPr>
+          <w:sz w:val="24"/>
+          <w:szCs w:val="24"/>
+        </w:rPr>
+        <w:fldChar w:fldCharType="begin"/>
+      </w:r>
+      <w:r>
+        <w:rPr>
+          <w:sz w:val="24"/>
+          <w:szCs w:val="24"/>
+        </w:rPr>
+        <w:instrText xml:space="preserve"> SEQ Figure \* ARABIC </w:instrText>
+      </w:r>
+      <w:r>
+        <w:rPr>
+          <w:sz w:val="24"/>
+          <w:szCs w:val="24"/>
+        </w:rPr>
+        <w:fldChar w:fldCharType="separate"/>
+      </w:r>
+      <w:r>
+        <w:rPr>
+          <w:noProof/>
+          <w:sz w:val="24"/>
+          <w:szCs w:val="24"/>
+        </w:rPr>
+        <w:t>3</w:t>
+      </w:r>
+      <w:r>
+        <w:rPr>
+          <w:sz w:val="24"/>
+          <w:szCs w:val="24"/>
+        </w:rPr>
+        <w:fldChar w:fldCharType="end"/>
+      </w:r>
+      <w:r>
+        <w:rPr>
+          <w:sz w:val="24"/>
+          <w:szCs w:val="24"/>
+        </w:rPr>
+        <w:t xml:space="preserve">. </w:t>
+      </w:r>
+      <w:r>
+        <w:rPr>
+          <w:sz w:val="24"/>
+          <w:szCs w:val="24"/>
+          <w:lang w:val="en-US"/>
+        </w:rPr>
+        <w:t xml:space="preserve">Step to edit </w:t>
+      </w:r>
+      <w:r>
+        <w:rPr>
+          <w:sz w:val="24"/>
+          <w:szCs w:val="24"/>
+          <w:lang w:val="en-US"/>
+        </w:rPr>
+        <w:t xml:space="preserve">the </w:t>
+      </w:r>
+      <w:r>
+        <w:rPr>
+          <w:sz w:val="24"/>
+          <w:szCs w:val="24"/>
+          <w:lang w:val="en-US"/>
+        </w:rPr>
+        <w:t>connection and enter necessary details.</w:t>
+      </w:r>
+    </w:p>
+    <w:p>
+      <w:pPr>
+        <w:rPr>
+          <w:lang w:val="en-US"/>
+        </w:rPr>
+      </w:pPr>
+    </w:p>
+    <w:p>
+      <w:pPr>
+        <w:rPr>
+          <w:lang w:val="en-US"/>
+        </w:rPr>
+      </w:pPr>
     </w:p>
     <w:p>
       <w:pPr>
@@ -2832,67 +3797,21 @@
           <w:szCs w:val="24"/>
           <w:lang w:val="en-US"/>
         </w:rPr>
-        <w:t xml:space="preserve"> IP address of Kali Linux is configured. (</w:t>
-      </w:r>
-      <w:r>
-        <w:rPr>
-          <w:sz w:val="24"/>
-          <w:szCs w:val="24"/>
-          <w:lang w:val="en-US"/>
-        </w:rPr>
-        <w:t xml:space="preserve">Kali Linux is trying to connect to the gateway but </w:t>
-      </w:r>
-      <w:r>
-        <w:rPr>
-          <w:sz w:val="24"/>
-          <w:szCs w:val="24"/>
-          <w:lang w:val="en-US"/>
-        </w:rPr>
-        <w:t>it is not going to work yet even gateway is configured)</w:t>
-      </w:r>
-    </w:p>
-    <w:p>
-      <w:pPr>
-        <w:spacing w:line="480" w:lineRule="auto"/>
-        <w:rPr>
-          <w:sz w:val="24"/>
-          <w:szCs w:val="24"/>
-          <w:lang w:val="en-US"/>
-        </w:rPr>
-      </w:pPr>
-    </w:p>
-    <w:p>
-      <w:pPr>
-        <w:pStyle w:val="ListParagraph"/>
-        <w:numPr>
-          <w:ilvl w:val="0"/>
-          <w:numId w:val="3"/>
-        </w:numPr>
-        <w:spacing w:line="480" w:lineRule="auto"/>
-        <w:rPr>
-          <w:sz w:val="24"/>
-          <w:szCs w:val="24"/>
-          <w:lang w:val="en-US"/>
-        </w:rPr>
-      </w:pPr>
-      <w:r>
-        <w:rPr>
-          <w:sz w:val="24"/>
-          <w:szCs w:val="24"/>
-          <w:lang w:val="en-US"/>
-        </w:rPr>
-        <w:lastRenderedPageBreak/>
+        <w:t xml:space="preserve"> IP address of Kali Linux is configured. </w:t>
+      </w:r>
+      <w:r>
+        <w:rPr>
+          <w:sz w:val="24"/>
+          <w:szCs w:val="24"/>
+          <w:lang w:val="en-US"/>
+        </w:rPr>
         <w:t>To verify the IP address of Kali Linux, open terminal and type “ifconfig”.</w:t>
       </w:r>
     </w:p>
     <w:p>
       <w:pPr>
-        <w:spacing w:line="480" w:lineRule="auto"/>
-        <w:rPr>
-          <w:sz w:val="24"/>
-          <w:szCs w:val="24"/>
-          <w:lang w:val="en-US"/>
-        </w:rPr>
+        <w:keepNext/>
+        <w:spacing w:line="480" w:lineRule="auto"/>
       </w:pPr>
       <w:r>
         <w:rPr>
@@ -2902,9 +3821,9 @@
           <w:lang w:val="en-US"/>
         </w:rPr>
         <w:drawing>
-          <wp:inline distT="0" distB="0" distL="0" distR="0" wp14:anchorId="018CE1E9" wp14:editId="0A4B88B7">
-            <wp:extent cx="5509260" cy="4648200"/>
-            <wp:effectExtent l="0" t="0" r="0" b="0"/>
+          <wp:inline distT="0" distB="0" distL="0" distR="0" wp14:anchorId="018CE1E9" wp14:editId="7C507B57">
+            <wp:extent cx="5173980" cy="4365325"/>
+            <wp:effectExtent l="0" t="0" r="7620" b="0"/>
             <wp:docPr id="604672968" name="Picture 9" descr="A screenshot of a computer&#10;&#10;AI-generated content may be incorrect."/>
             <wp:cNvGraphicFramePr>
               <a:graphicFrameLocks xmlns:a="http://schemas.openxmlformats.org/drawingml/2006/main" noChangeAspect="1"/>
@@ -2931,7 +3850,7 @@
                   <pic:spPr>
                     <a:xfrm>
                       <a:off x="0" y="0"/>
-                      <a:ext cx="5509260" cy="4648200"/>
+                      <a:ext cx="5222850" cy="4406557"/>
                     </a:xfrm>
                     <a:prstGeom prst="rect">
                       <a:avLst/>
@@ -2946,13 +3865,64 @@
     </w:p>
     <w:p>
       <w:pPr>
-        <w:spacing w:line="480" w:lineRule="auto"/>
-        <w:rPr>
-          <w:sz w:val="24"/>
-          <w:szCs w:val="24"/>
-          <w:lang w:val="en-US"/>
-        </w:rPr>
-      </w:pPr>
+        <w:pStyle w:val="Caption"/>
+        <w:spacing w:line="480" w:lineRule="auto"/>
+        <w:rPr>
+          <w:sz w:val="24"/>
+          <w:szCs w:val="24"/>
+          <w:lang w:val="en-US"/>
+        </w:rPr>
+      </w:pPr>
+      <w:r>
+        <w:rPr>
+          <w:sz w:val="24"/>
+          <w:szCs w:val="24"/>
+        </w:rPr>
+        <w:t xml:space="preserve">Figure </w:t>
+      </w:r>
+      <w:r>
+        <w:rPr>
+          <w:sz w:val="24"/>
+          <w:szCs w:val="24"/>
+        </w:rPr>
+        <w:fldChar w:fldCharType="begin"/>
+      </w:r>
+      <w:r>
+        <w:rPr>
+          <w:sz w:val="24"/>
+          <w:szCs w:val="24"/>
+        </w:rPr>
+        <w:instrText xml:space="preserve"> SEQ Figure \* ARABIC </w:instrText>
+      </w:r>
+      <w:r>
+        <w:rPr>
+          <w:sz w:val="24"/>
+          <w:szCs w:val="24"/>
+        </w:rPr>
+        <w:fldChar w:fldCharType="separate"/>
+      </w:r>
+      <w:r>
+        <w:rPr>
+          <w:noProof/>
+          <w:sz w:val="24"/>
+          <w:szCs w:val="24"/>
+        </w:rPr>
+        <w:t>4</w:t>
+      </w:r>
+      <w:r>
+        <w:rPr>
+          <w:sz w:val="24"/>
+          <w:szCs w:val="24"/>
+        </w:rPr>
+        <w:fldChar w:fldCharType="end"/>
+      </w:r>
+      <w:r>
+        <w:rPr>
+          <w:sz w:val="24"/>
+          <w:szCs w:val="24"/>
+        </w:rPr>
+        <w:t xml:space="preserve">. </w:t>
+      </w:r>
       <w:r>
         <w:rPr>
           <w:sz w:val="24"/>
@@ -2969,6 +3939,48 @@
         </w:rPr>
         <w:t xml:space="preserve">  </w:t>
       </w:r>
+    </w:p>
+    <w:p>
+      <w:pPr>
+        <w:rPr>
+          <w:lang w:val="en-US"/>
+        </w:rPr>
+      </w:pPr>
+    </w:p>
+    <w:p>
+      <w:pPr>
+        <w:rPr>
+          <w:lang w:val="en-US"/>
+        </w:rPr>
+      </w:pPr>
+    </w:p>
+    <w:p>
+      <w:pPr>
+        <w:rPr>
+          <w:lang w:val="en-US"/>
+        </w:rPr>
+      </w:pPr>
+    </w:p>
+    <w:p>
+      <w:pPr>
+        <w:rPr>
+          <w:lang w:val="en-US"/>
+        </w:rPr>
+      </w:pPr>
+    </w:p>
+    <w:p>
+      <w:pPr>
+        <w:rPr>
+          <w:lang w:val="en-US"/>
+        </w:rPr>
+      </w:pPr>
+    </w:p>
+    <w:p>
+      <w:pPr>
+        <w:rPr>
+          <w:lang w:val="en-US"/>
+        </w:rPr>
+      </w:pPr>
     </w:p>
     <w:p>
       <w:pPr>
@@ -2990,7 +4002,23 @@
           <w:szCs w:val="24"/>
           <w:lang w:val="en-US"/>
         </w:rPr>
-        <w:t xml:space="preserve">To verify the connection, ping the device using its own IP address and IP address of other </w:t>
+        <w:t>Considering</w:t>
+      </w:r>
+      <w:r>
+        <w:rPr>
+          <w:sz w:val="24"/>
+          <w:szCs w:val="24"/>
+          <w:lang w:val="en-US"/>
+        </w:rPr>
+        <w:t xml:space="preserve"> other client VMs are properly configured, t</w:t>
+      </w:r>
+      <w:r>
+        <w:rPr>
+          <w:sz w:val="24"/>
+          <w:szCs w:val="24"/>
+          <w:lang w:val="en-US"/>
+        </w:rPr>
+        <w:t xml:space="preserve">o verify the connection, ping the device using its own IP address and IP address of other </w:t>
       </w:r>
       <w:r>
         <w:rPr>
@@ -3011,12 +4039,8 @@
     </w:p>
     <w:p>
       <w:pPr>
-        <w:spacing w:line="480" w:lineRule="auto"/>
-        <w:rPr>
-          <w:sz w:val="24"/>
-          <w:szCs w:val="24"/>
-          <w:lang w:val="en-US"/>
-        </w:rPr>
+        <w:keepNext/>
+        <w:spacing w:line="480" w:lineRule="auto"/>
       </w:pPr>
       <w:r>
         <w:rPr>
@@ -3025,11 +4049,10 @@
           <w:szCs w:val="24"/>
           <w:lang w:val="en-US"/>
         </w:rPr>
-        <w:lastRenderedPageBreak/>
         <w:drawing>
-          <wp:inline distT="0" distB="0" distL="0" distR="0" wp14:anchorId="29FD4926" wp14:editId="2FE5E105">
-            <wp:extent cx="5838825" cy="7029450"/>
-            <wp:effectExtent l="0" t="0" r="9525" b="0"/>
+          <wp:inline distT="0" distB="0" distL="0" distR="0" wp14:anchorId="29FD4926" wp14:editId="56A299FB">
+            <wp:extent cx="4320540" cy="5201562"/>
+            <wp:effectExtent l="0" t="0" r="3810" b="0"/>
             <wp:docPr id="979553040" name="Picture 5" descr="A screenshot of a computer&#10;&#10;AI-generated content may be incorrect."/>
             <wp:cNvGraphicFramePr>
               <a:graphicFrameLocks xmlns:a="http://schemas.openxmlformats.org/drawingml/2006/main" noChangeAspect="1"/>
@@ -3056,7 +4079,7 @@
                   <pic:spPr>
                     <a:xfrm>
                       <a:off x="0" y="0"/>
-                      <a:ext cx="5838825" cy="7029450"/>
+                      <a:ext cx="4346000" cy="5232214"/>
                     </a:xfrm>
                     <a:prstGeom prst="rect">
                       <a:avLst/>
@@ -3071,43 +4094,87 @@
     </w:p>
     <w:p>
       <w:pPr>
-        <w:spacing w:line="480" w:lineRule="auto"/>
-        <w:rPr>
-          <w:sz w:val="24"/>
-          <w:szCs w:val="24"/>
-          <w:lang w:val="en-US"/>
-        </w:rPr>
-      </w:pPr>
-      <w:r>
-        <w:rPr>
-          <w:sz w:val="24"/>
-          <w:szCs w:val="24"/>
-          <w:lang w:val="en-US"/>
-        </w:rPr>
-        <w:t>Successful ping.</w:t>
-      </w:r>
-    </w:p>
-    <w:p>
-      <w:pPr>
-        <w:pStyle w:val="ListParagraph"/>
-        <w:spacing w:line="480" w:lineRule="auto"/>
-        <w:rPr>
-          <w:sz w:val="24"/>
-          <w:szCs w:val="24"/>
-          <w:lang w:val="en-US"/>
-        </w:rPr>
-      </w:pPr>
-    </w:p>
-    <w:p>
-      <w:pPr>
-        <w:pStyle w:val="ListParagraph"/>
-        <w:spacing w:line="480" w:lineRule="auto"/>
-        <w:rPr>
-          <w:sz w:val="24"/>
-          <w:szCs w:val="24"/>
-          <w:lang w:val="en-US"/>
-        </w:rPr>
-      </w:pPr>
+        <w:pStyle w:val="Caption"/>
+        <w:rPr>
+          <w:sz w:val="24"/>
+          <w:szCs w:val="24"/>
+          <w:lang w:val="en-US"/>
+        </w:rPr>
+      </w:pPr>
+      <w:r>
+        <w:rPr>
+          <w:sz w:val="24"/>
+          <w:szCs w:val="24"/>
+        </w:rPr>
+        <w:t xml:space="preserve">Figure </w:t>
+      </w:r>
+      <w:r>
+        <w:rPr>
+          <w:sz w:val="24"/>
+          <w:szCs w:val="24"/>
+        </w:rPr>
+        <w:fldChar w:fldCharType="begin"/>
+      </w:r>
+      <w:r>
+        <w:rPr>
+          <w:sz w:val="24"/>
+          <w:szCs w:val="24"/>
+        </w:rPr>
+        <w:instrText xml:space="preserve"> SEQ Figure \* ARABIC </w:instrText>
+      </w:r>
+      <w:r>
+        <w:rPr>
+          <w:sz w:val="24"/>
+          <w:szCs w:val="24"/>
+        </w:rPr>
+        <w:fldChar w:fldCharType="separate"/>
+      </w:r>
+      <w:r>
+        <w:rPr>
+          <w:noProof/>
+          <w:sz w:val="24"/>
+          <w:szCs w:val="24"/>
+        </w:rPr>
+        <w:t>5</w:t>
+      </w:r>
+      <w:r>
+        <w:rPr>
+          <w:sz w:val="24"/>
+          <w:szCs w:val="24"/>
+        </w:rPr>
+        <w:fldChar w:fldCharType="end"/>
+      </w:r>
+      <w:r>
+        <w:rPr>
+          <w:sz w:val="24"/>
+          <w:szCs w:val="24"/>
+        </w:rPr>
+        <w:t xml:space="preserve">. </w:t>
+      </w:r>
+      <w:r>
+        <w:rPr>
+          <w:sz w:val="24"/>
+          <w:szCs w:val="24"/>
+          <w:lang w:val="en-US"/>
+        </w:rPr>
+        <w:t>Successful ping</w:t>
+      </w:r>
+      <w:r>
+        <w:rPr>
+          <w:sz w:val="24"/>
+          <w:szCs w:val="24"/>
+          <w:lang w:val="en-US"/>
+        </w:rPr>
+        <w:t xml:space="preserve"> for both self and other devices</w:t>
+      </w:r>
+      <w:r>
+        <w:rPr>
+          <w:sz w:val="24"/>
+          <w:szCs w:val="24"/>
+          <w:lang w:val="en-US"/>
+        </w:rPr>
+        <w:t>.</w:t>
+      </w:r>
     </w:p>
     <w:p>
       <w:pPr>
@@ -3164,7 +4231,17 @@
           <w:lang w:val="en-US"/>
         </w:rPr>
       </w:pPr>
-      <w:bookmarkStart w:id="3" w:name="_Toc212330594"/>
+      <w:bookmarkStart w:id="3" w:name="_Toc212375073"/>
+      <w:r>
+        <w:rPr>
+          <w:rFonts w:asciiTheme="minorHAnsi" w:hAnsiTheme="minorHAnsi" w:cstheme="minorHAnsi"/>
+          <w:color w:val="auto"/>
+          <w:sz w:val="24"/>
+          <w:szCs w:val="24"/>
+          <w:lang w:val="en-US"/>
+        </w:rPr>
+        <w:t xml:space="preserve">2.2 </w:t>
+      </w:r>
       <w:r>
         <w:rPr>
           <w:rFonts w:asciiTheme="minorHAnsi" w:hAnsiTheme="minorHAnsi" w:cstheme="minorHAnsi"/>
@@ -3248,12 +4325,8 @@
     </w:p>
     <w:p>
       <w:pPr>
-        <w:spacing w:line="480" w:lineRule="auto"/>
-        <w:rPr>
-          <w:sz w:val="24"/>
-          <w:szCs w:val="24"/>
-          <w:lang w:val="en-US"/>
-        </w:rPr>
+        <w:keepNext/>
+        <w:spacing w:line="480" w:lineRule="auto"/>
       </w:pPr>
       <w:r>
         <w:rPr>
@@ -3263,9 +4336,9 @@
           <w:lang w:val="en-US"/>
         </w:rPr>
         <w:drawing>
-          <wp:inline distT="0" distB="0" distL="0" distR="0" wp14:anchorId="4E848D43" wp14:editId="207021A7">
-            <wp:extent cx="5943600" cy="1171575"/>
-            <wp:effectExtent l="0" t="0" r="0" b="9525"/>
+          <wp:inline distT="0" distB="0" distL="0" distR="0" wp14:anchorId="4E848D43" wp14:editId="39F23305">
+            <wp:extent cx="5356860" cy="1055919"/>
+            <wp:effectExtent l="0" t="0" r="0" b="0"/>
             <wp:docPr id="310657430" name="Picture 4" descr="A screenshot of a computer&#10;&#10;AI-generated content may be incorrect."/>
             <wp:cNvGraphicFramePr>
               <a:graphicFrameLocks xmlns:a="http://schemas.openxmlformats.org/drawingml/2006/main" noChangeAspect="1"/>
@@ -3292,7 +4365,7 @@
                   <pic:spPr>
                     <a:xfrm>
                       <a:off x="0" y="0"/>
-                      <a:ext cx="5943600" cy="1171575"/>
+                      <a:ext cx="5375179" cy="1059530"/>
                     </a:xfrm>
                     <a:prstGeom prst="rect">
                       <a:avLst/>
@@ -3307,13 +4380,64 @@
     </w:p>
     <w:p>
       <w:pPr>
-        <w:spacing w:line="480" w:lineRule="auto"/>
-        <w:rPr>
-          <w:sz w:val="24"/>
-          <w:szCs w:val="24"/>
-          <w:lang w:val="en-US"/>
-        </w:rPr>
-      </w:pPr>
+        <w:pStyle w:val="Caption"/>
+        <w:spacing w:line="480" w:lineRule="auto"/>
+        <w:rPr>
+          <w:sz w:val="24"/>
+          <w:szCs w:val="24"/>
+          <w:lang w:val="en-US"/>
+        </w:rPr>
+      </w:pPr>
+      <w:r>
+        <w:rPr>
+          <w:sz w:val="24"/>
+          <w:szCs w:val="24"/>
+        </w:rPr>
+        <w:t xml:space="preserve">Figure </w:t>
+      </w:r>
+      <w:r>
+        <w:rPr>
+          <w:sz w:val="24"/>
+          <w:szCs w:val="24"/>
+        </w:rPr>
+        <w:fldChar w:fldCharType="begin"/>
+      </w:r>
+      <w:r>
+        <w:rPr>
+          <w:sz w:val="24"/>
+          <w:szCs w:val="24"/>
+        </w:rPr>
+        <w:instrText xml:space="preserve"> SEQ Figure \* ARABIC </w:instrText>
+      </w:r>
+      <w:r>
+        <w:rPr>
+          <w:sz w:val="24"/>
+          <w:szCs w:val="24"/>
+        </w:rPr>
+        <w:fldChar w:fldCharType="separate"/>
+      </w:r>
+      <w:r>
+        <w:rPr>
+          <w:noProof/>
+          <w:sz w:val="24"/>
+          <w:szCs w:val="24"/>
+        </w:rPr>
+        <w:t>6</w:t>
+      </w:r>
+      <w:r>
+        <w:rPr>
+          <w:sz w:val="24"/>
+          <w:szCs w:val="24"/>
+        </w:rPr>
+        <w:fldChar w:fldCharType="end"/>
+      </w:r>
+      <w:r>
+        <w:rPr>
+          <w:sz w:val="24"/>
+          <w:szCs w:val="24"/>
+        </w:rPr>
+        <w:t xml:space="preserve">. </w:t>
+      </w:r>
       <w:r>
         <w:rPr>
           <w:sz w:val="24"/>
@@ -3348,12 +4472,8 @@
     </w:p>
     <w:p>
       <w:pPr>
-        <w:spacing w:line="480" w:lineRule="auto"/>
-        <w:rPr>
-          <w:sz w:val="24"/>
-          <w:szCs w:val="24"/>
-          <w:lang w:val="en-US"/>
-        </w:rPr>
+        <w:keepNext/>
+        <w:spacing w:line="480" w:lineRule="auto"/>
       </w:pPr>
       <w:r>
         <w:rPr>
@@ -3362,11 +4482,10 @@
           <w:szCs w:val="24"/>
           <w:lang w:val="en-US"/>
         </w:rPr>
-        <w:lastRenderedPageBreak/>
         <w:drawing>
-          <wp:inline distT="0" distB="0" distL="0" distR="0" wp14:anchorId="5F516C1E" wp14:editId="51F21FDF">
-            <wp:extent cx="4975860" cy="3924300"/>
-            <wp:effectExtent l="0" t="0" r="0" b="0"/>
+          <wp:inline distT="0" distB="0" distL="0" distR="0" wp14:anchorId="5F516C1E" wp14:editId="690A830D">
+            <wp:extent cx="2575560" cy="2031262"/>
+            <wp:effectExtent l="0" t="0" r="0" b="7620"/>
             <wp:docPr id="1790512458" name="Picture 5" descr="A black screen with a black background&#10;&#10;AI-generated content may be incorrect."/>
             <wp:cNvGraphicFramePr>
               <a:graphicFrameLocks xmlns:a="http://schemas.openxmlformats.org/drawingml/2006/main" noChangeAspect="1"/>
@@ -3379,7 +4498,7 @@
                     <pic:cNvPicPr/>
                   </pic:nvPicPr>
                   <pic:blipFill>
-                    <a:blip r:embed="rId15">
+                    <a:blip r:embed="rId15" cstate="print">
                       <a:extLst>
                         <a:ext uri="{28A0092B-C50C-407E-A947-70E740481C1C}">
                           <a14:useLocalDpi xmlns:a14="http://schemas.microsoft.com/office/drawing/2010/main" val="0"/>
@@ -3393,7 +4512,7 @@
                   <pic:spPr>
                     <a:xfrm>
                       <a:off x="0" y="0"/>
-                      <a:ext cx="4975860" cy="3924300"/>
+                      <a:ext cx="2584508" cy="2038319"/>
                     </a:xfrm>
                     <a:prstGeom prst="rect">
                       <a:avLst/>
@@ -3408,13 +4527,64 @@
     </w:p>
     <w:p>
       <w:pPr>
-        <w:spacing w:line="480" w:lineRule="auto"/>
-        <w:rPr>
-          <w:sz w:val="24"/>
-          <w:szCs w:val="24"/>
-          <w:lang w:val="en-US"/>
-        </w:rPr>
-      </w:pPr>
+        <w:pStyle w:val="Caption"/>
+        <w:spacing w:line="480" w:lineRule="auto"/>
+        <w:rPr>
+          <w:sz w:val="24"/>
+          <w:szCs w:val="24"/>
+          <w:lang w:val="en-US"/>
+        </w:rPr>
+      </w:pPr>
+      <w:r>
+        <w:rPr>
+          <w:sz w:val="24"/>
+          <w:szCs w:val="24"/>
+        </w:rPr>
+        <w:t xml:space="preserve">Figure </w:t>
+      </w:r>
+      <w:r>
+        <w:rPr>
+          <w:sz w:val="24"/>
+          <w:szCs w:val="24"/>
+        </w:rPr>
+        <w:fldChar w:fldCharType="begin"/>
+      </w:r>
+      <w:r>
+        <w:rPr>
+          <w:sz w:val="24"/>
+          <w:szCs w:val="24"/>
+        </w:rPr>
+        <w:instrText xml:space="preserve"> SEQ Figure \* ARABIC </w:instrText>
+      </w:r>
+      <w:r>
+        <w:rPr>
+          <w:sz w:val="24"/>
+          <w:szCs w:val="24"/>
+        </w:rPr>
+        <w:fldChar w:fldCharType="separate"/>
+      </w:r>
+      <w:r>
+        <w:rPr>
+          <w:noProof/>
+          <w:sz w:val="24"/>
+          <w:szCs w:val="24"/>
+        </w:rPr>
+        <w:t>7</w:t>
+      </w:r>
+      <w:r>
+        <w:rPr>
+          <w:sz w:val="24"/>
+          <w:szCs w:val="24"/>
+        </w:rPr>
+        <w:fldChar w:fldCharType="end"/>
+      </w:r>
+      <w:r>
+        <w:rPr>
+          <w:sz w:val="24"/>
+          <w:szCs w:val="24"/>
+        </w:rPr>
+        <w:t xml:space="preserve">. </w:t>
+      </w:r>
       <w:r>
         <w:rPr>
           <w:sz w:val="24"/>
@@ -3449,12 +4619,8 @@
     </w:p>
     <w:p>
       <w:pPr>
-        <w:spacing w:line="480" w:lineRule="auto"/>
-        <w:rPr>
-          <w:sz w:val="24"/>
-          <w:szCs w:val="24"/>
-          <w:lang w:val="en-US"/>
-        </w:rPr>
+        <w:keepNext/>
+        <w:spacing w:line="480" w:lineRule="auto"/>
       </w:pPr>
       <w:r>
         <w:rPr>
@@ -3463,7 +4629,6 @@
           <w:szCs w:val="24"/>
           <w:lang w:val="en-US"/>
         </w:rPr>
-        <w:lastRenderedPageBreak/>
         <w:drawing>
           <wp:inline distT="0" distB="0" distL="0" distR="0" wp14:anchorId="2DFD205F" wp14:editId="760FC775">
             <wp:extent cx="4381500" cy="3169920"/>
@@ -3509,20 +4674,63 @@
     </w:p>
     <w:p>
       <w:pPr>
-        <w:spacing w:line="480" w:lineRule="auto"/>
-        <w:rPr>
-          <w:sz w:val="24"/>
-          <w:szCs w:val="24"/>
-          <w:lang w:val="en-US"/>
-        </w:rPr>
-      </w:pPr>
-      <w:r>
-        <w:rPr>
-          <w:sz w:val="24"/>
-          <w:szCs w:val="24"/>
-          <w:lang w:val="en-US"/>
-        </w:rPr>
-        <w:t>Still configuration process.</w:t>
+        <w:pStyle w:val="Caption"/>
+        <w:spacing w:line="480" w:lineRule="auto"/>
+        <w:rPr>
+          <w:sz w:val="24"/>
+          <w:szCs w:val="24"/>
+          <w:lang w:val="en-US"/>
+        </w:rPr>
+      </w:pPr>
+      <w:r>
+        <w:rPr>
+          <w:sz w:val="24"/>
+          <w:szCs w:val="24"/>
+        </w:rPr>
+        <w:t xml:space="preserve">Figure </w:t>
+      </w:r>
+      <w:r>
+        <w:rPr>
+          <w:sz w:val="24"/>
+          <w:szCs w:val="24"/>
+        </w:rPr>
+        <w:fldChar w:fldCharType="begin"/>
+      </w:r>
+      <w:r>
+        <w:rPr>
+          <w:sz w:val="24"/>
+          <w:szCs w:val="24"/>
+        </w:rPr>
+        <w:instrText xml:space="preserve"> SEQ Figure \* ARABIC </w:instrText>
+      </w:r>
+      <w:r>
+        <w:rPr>
+          <w:sz w:val="24"/>
+          <w:szCs w:val="24"/>
+        </w:rPr>
+        <w:fldChar w:fldCharType="separate"/>
+      </w:r>
+      <w:r>
+        <w:rPr>
+          <w:noProof/>
+          <w:sz w:val="24"/>
+          <w:szCs w:val="24"/>
+        </w:rPr>
+        <w:t>8</w:t>
+      </w:r>
+      <w:r>
+        <w:rPr>
+          <w:sz w:val="24"/>
+          <w:szCs w:val="24"/>
+        </w:rPr>
+        <w:fldChar w:fldCharType="end"/>
+      </w:r>
+      <w:r>
+        <w:rPr>
+          <w:sz w:val="24"/>
+          <w:szCs w:val="24"/>
+        </w:rPr>
+        <w:t xml:space="preserve"> Continuation of Ethernet connection. </w:t>
       </w:r>
     </w:p>
     <w:p>
@@ -3669,12 +4877,8 @@
     </w:p>
     <w:p>
       <w:pPr>
-        <w:spacing w:line="480" w:lineRule="auto"/>
-        <w:rPr>
-          <w:sz w:val="24"/>
-          <w:szCs w:val="24"/>
-          <w:lang w:val="en-US"/>
-        </w:rPr>
+        <w:keepNext/>
+        <w:spacing w:line="480" w:lineRule="auto"/>
       </w:pPr>
       <w:r>
         <w:rPr>
@@ -3683,7 +4887,6 @@
           <w:szCs w:val="24"/>
           <w:lang w:val="en-US"/>
         </w:rPr>
-        <w:lastRenderedPageBreak/>
         <w:drawing>
           <wp:inline distT="0" distB="0" distL="0" distR="0" wp14:anchorId="5F148434" wp14:editId="4CF5D1C1">
             <wp:extent cx="2758440" cy="3589020"/>
@@ -3729,13 +4932,64 @@
     </w:p>
     <w:p>
       <w:pPr>
-        <w:spacing w:line="480" w:lineRule="auto"/>
-        <w:rPr>
-          <w:sz w:val="24"/>
-          <w:szCs w:val="24"/>
-          <w:lang w:val="en-US"/>
-        </w:rPr>
-      </w:pPr>
+        <w:pStyle w:val="Caption"/>
+        <w:spacing w:line="480" w:lineRule="auto"/>
+        <w:rPr>
+          <w:sz w:val="24"/>
+          <w:szCs w:val="24"/>
+          <w:lang w:val="en-US"/>
+        </w:rPr>
+      </w:pPr>
+      <w:r>
+        <w:rPr>
+          <w:sz w:val="24"/>
+          <w:szCs w:val="24"/>
+        </w:rPr>
+        <w:t xml:space="preserve">Figure </w:t>
+      </w:r>
+      <w:r>
+        <w:rPr>
+          <w:sz w:val="24"/>
+          <w:szCs w:val="24"/>
+        </w:rPr>
+        <w:fldChar w:fldCharType="begin"/>
+      </w:r>
+      <w:r>
+        <w:rPr>
+          <w:sz w:val="24"/>
+          <w:szCs w:val="24"/>
+        </w:rPr>
+        <w:instrText xml:space="preserve"> SEQ Figure \* ARABIC </w:instrText>
+      </w:r>
+      <w:r>
+        <w:rPr>
+          <w:sz w:val="24"/>
+          <w:szCs w:val="24"/>
+        </w:rPr>
+        <w:fldChar w:fldCharType="separate"/>
+      </w:r>
+      <w:r>
+        <w:rPr>
+          <w:noProof/>
+          <w:sz w:val="24"/>
+          <w:szCs w:val="24"/>
+        </w:rPr>
+        <w:t>9</w:t>
+      </w:r>
+      <w:r>
+        <w:rPr>
+          <w:sz w:val="24"/>
+          <w:szCs w:val="24"/>
+        </w:rPr>
+        <w:fldChar w:fldCharType="end"/>
+      </w:r>
+      <w:r>
+        <w:rPr>
+          <w:sz w:val="24"/>
+          <w:szCs w:val="24"/>
+        </w:rPr>
+        <w:t xml:space="preserve">. </w:t>
+      </w:r>
       <w:r>
         <w:rPr>
           <w:sz w:val="24"/>
@@ -3839,12 +5093,8 @@
     </w:p>
     <w:p>
       <w:pPr>
-        <w:spacing w:line="480" w:lineRule="auto"/>
-        <w:rPr>
-          <w:sz w:val="24"/>
-          <w:szCs w:val="24"/>
-          <w:lang w:val="en-US"/>
-        </w:rPr>
+        <w:keepNext/>
+        <w:spacing w:line="480" w:lineRule="auto"/>
       </w:pPr>
       <w:r>
         <w:rPr>
@@ -3853,11 +5103,10 @@
           <w:szCs w:val="24"/>
           <w:lang w:val="en-US"/>
         </w:rPr>
-        <w:lastRenderedPageBreak/>
         <w:drawing>
-          <wp:inline distT="0" distB="0" distL="0" distR="0" wp14:anchorId="544B0C11" wp14:editId="4CF04706">
-            <wp:extent cx="5943600" cy="2628900"/>
-            <wp:effectExtent l="0" t="0" r="0" b="0"/>
+          <wp:inline distT="0" distB="0" distL="0" distR="0" wp14:anchorId="544B0C11" wp14:editId="1AE41E23">
+            <wp:extent cx="5891916" cy="2606040"/>
+            <wp:effectExtent l="0" t="0" r="0" b="3810"/>
             <wp:docPr id="1182179637" name="Picture 9" descr="A screenshot of a computer&#10;&#10;AI-generated content may be incorrect."/>
             <wp:cNvGraphicFramePr>
               <a:graphicFrameLocks xmlns:a="http://schemas.openxmlformats.org/drawingml/2006/main" noChangeAspect="1"/>
@@ -3884,7 +5133,7 @@
                   <pic:spPr>
                     <a:xfrm>
                       <a:off x="0" y="0"/>
-                      <a:ext cx="5943600" cy="2628900"/>
+                      <a:ext cx="5909616" cy="2613869"/>
                     </a:xfrm>
                     <a:prstGeom prst="rect">
                       <a:avLst/>
@@ -3899,13 +5148,64 @@
     </w:p>
     <w:p>
       <w:pPr>
-        <w:spacing w:line="480" w:lineRule="auto"/>
-        <w:rPr>
-          <w:sz w:val="24"/>
-          <w:szCs w:val="24"/>
-          <w:lang w:val="en-US"/>
-        </w:rPr>
-      </w:pPr>
+        <w:pStyle w:val="Caption"/>
+        <w:spacing w:line="480" w:lineRule="auto"/>
+        <w:rPr>
+          <w:sz w:val="24"/>
+          <w:szCs w:val="24"/>
+          <w:lang w:val="en-US"/>
+        </w:rPr>
+      </w:pPr>
+      <w:r>
+        <w:rPr>
+          <w:sz w:val="24"/>
+          <w:szCs w:val="24"/>
+        </w:rPr>
+        <w:t xml:space="preserve">Figure </w:t>
+      </w:r>
+      <w:r>
+        <w:rPr>
+          <w:sz w:val="24"/>
+          <w:szCs w:val="24"/>
+        </w:rPr>
+        <w:fldChar w:fldCharType="begin"/>
+      </w:r>
+      <w:r>
+        <w:rPr>
+          <w:sz w:val="24"/>
+          <w:szCs w:val="24"/>
+        </w:rPr>
+        <w:instrText xml:space="preserve"> SEQ Figure \* ARABIC </w:instrText>
+      </w:r>
+      <w:r>
+        <w:rPr>
+          <w:sz w:val="24"/>
+          <w:szCs w:val="24"/>
+        </w:rPr>
+        <w:fldChar w:fldCharType="separate"/>
+      </w:r>
+      <w:r>
+        <w:rPr>
+          <w:noProof/>
+          <w:sz w:val="24"/>
+          <w:szCs w:val="24"/>
+        </w:rPr>
+        <w:t>10</w:t>
+      </w:r>
+      <w:r>
+        <w:rPr>
+          <w:sz w:val="24"/>
+          <w:szCs w:val="24"/>
+        </w:rPr>
+        <w:fldChar w:fldCharType="end"/>
+      </w:r>
+      <w:r>
+        <w:rPr>
+          <w:sz w:val="24"/>
+          <w:szCs w:val="24"/>
+        </w:rPr>
+        <w:t xml:space="preserve">. </w:t>
+      </w:r>
       <w:r>
         <w:rPr>
           <w:sz w:val="24"/>
@@ -4117,12 +5417,8 @@
     </w:p>
     <w:p>
       <w:pPr>
-        <w:spacing w:line="480" w:lineRule="auto"/>
-        <w:rPr>
-          <w:sz w:val="24"/>
-          <w:szCs w:val="24"/>
-          <w:lang w:val="en-US"/>
-        </w:rPr>
+        <w:keepNext/>
+        <w:spacing w:line="480" w:lineRule="auto"/>
       </w:pPr>
       <w:r>
         <w:rPr>
@@ -4176,20 +5472,77 @@
     </w:p>
     <w:p>
       <w:pPr>
-        <w:spacing w:line="480" w:lineRule="auto"/>
-        <w:rPr>
-          <w:sz w:val="24"/>
-          <w:szCs w:val="24"/>
-          <w:lang w:val="en-US"/>
-        </w:rPr>
-      </w:pPr>
-      <w:r>
-        <w:rPr>
-          <w:sz w:val="24"/>
-          <w:szCs w:val="24"/>
-          <w:lang w:val="en-US"/>
-        </w:rPr>
-        <w:lastRenderedPageBreak/>
+        <w:pStyle w:val="Caption"/>
+        <w:spacing w:line="480" w:lineRule="auto"/>
+        <w:rPr>
+          <w:sz w:val="24"/>
+          <w:szCs w:val="24"/>
+          <w:lang w:val="en-US"/>
+        </w:rPr>
+      </w:pPr>
+      <w:r>
+        <w:rPr>
+          <w:sz w:val="24"/>
+          <w:szCs w:val="24"/>
+        </w:rPr>
+        <w:t xml:space="preserve">Figure </w:t>
+      </w:r>
+      <w:r>
+        <w:rPr>
+          <w:sz w:val="24"/>
+          <w:szCs w:val="24"/>
+        </w:rPr>
+        <w:fldChar w:fldCharType="begin"/>
+      </w:r>
+      <w:r>
+        <w:rPr>
+          <w:sz w:val="24"/>
+          <w:szCs w:val="24"/>
+        </w:rPr>
+        <w:instrText xml:space="preserve"> SEQ Figure \* ARABIC </w:instrText>
+      </w:r>
+      <w:r>
+        <w:rPr>
+          <w:sz w:val="24"/>
+          <w:szCs w:val="24"/>
+        </w:rPr>
+        <w:fldChar w:fldCharType="separate"/>
+      </w:r>
+      <w:r>
+        <w:rPr>
+          <w:noProof/>
+          <w:sz w:val="24"/>
+          <w:szCs w:val="24"/>
+        </w:rPr>
+        <w:t>11</w:t>
+      </w:r>
+      <w:r>
+        <w:rPr>
+          <w:sz w:val="24"/>
+          <w:szCs w:val="24"/>
+        </w:rPr>
+        <w:fldChar w:fldCharType="end"/>
+      </w:r>
+      <w:r>
+        <w:rPr>
+          <w:sz w:val="24"/>
+          <w:szCs w:val="24"/>
+        </w:rPr>
+        <w:t>.</w:t>
+      </w:r>
+      <w:r>
+        <w:rPr>
+          <w:sz w:val="24"/>
+          <w:szCs w:val="24"/>
+        </w:rPr>
+        <w:t xml:space="preserve"> </w:t>
+      </w:r>
+      <w:r>
+        <w:rPr>
+          <w:sz w:val="24"/>
+          <w:szCs w:val="24"/>
+          <w:lang w:val="en-US"/>
+        </w:rPr>
         <w:t>Firewall configuration to Allow ICMP.</w:t>
       </w:r>
     </w:p>
@@ -4218,12 +5571,8 @@
     </w:p>
     <w:p>
       <w:pPr>
-        <w:spacing w:line="480" w:lineRule="auto"/>
-        <w:rPr>
-          <w:sz w:val="24"/>
-          <w:szCs w:val="24"/>
-          <w:lang w:val="en-US"/>
-        </w:rPr>
+        <w:keepNext/>
+        <w:spacing w:line="480" w:lineRule="auto"/>
       </w:pPr>
       <w:r>
         <w:rPr>
@@ -4277,13 +5626,64 @@
     </w:p>
     <w:p>
       <w:pPr>
-        <w:spacing w:line="480" w:lineRule="auto"/>
-        <w:rPr>
-          <w:sz w:val="24"/>
-          <w:szCs w:val="24"/>
-          <w:lang w:val="en-US"/>
-        </w:rPr>
-      </w:pPr>
+        <w:pStyle w:val="Caption"/>
+        <w:spacing w:line="480" w:lineRule="auto"/>
+        <w:rPr>
+          <w:sz w:val="24"/>
+          <w:szCs w:val="24"/>
+          <w:lang w:val="en-US"/>
+        </w:rPr>
+      </w:pPr>
+      <w:r>
+        <w:rPr>
+          <w:sz w:val="24"/>
+          <w:szCs w:val="24"/>
+        </w:rPr>
+        <w:t xml:space="preserve">Figure </w:t>
+      </w:r>
+      <w:r>
+        <w:rPr>
+          <w:sz w:val="24"/>
+          <w:szCs w:val="24"/>
+        </w:rPr>
+        <w:fldChar w:fldCharType="begin"/>
+      </w:r>
+      <w:r>
+        <w:rPr>
+          <w:sz w:val="24"/>
+          <w:szCs w:val="24"/>
+        </w:rPr>
+        <w:instrText xml:space="preserve"> SEQ Figure \* ARABIC </w:instrText>
+      </w:r>
+      <w:r>
+        <w:rPr>
+          <w:sz w:val="24"/>
+          <w:szCs w:val="24"/>
+        </w:rPr>
+        <w:fldChar w:fldCharType="separate"/>
+      </w:r>
+      <w:r>
+        <w:rPr>
+          <w:noProof/>
+          <w:sz w:val="24"/>
+          <w:szCs w:val="24"/>
+        </w:rPr>
+        <w:t>12</w:t>
+      </w:r>
+      <w:r>
+        <w:rPr>
+          <w:sz w:val="24"/>
+          <w:szCs w:val="24"/>
+        </w:rPr>
+        <w:fldChar w:fldCharType="end"/>
+      </w:r>
+      <w:r>
+        <w:rPr>
+          <w:sz w:val="24"/>
+          <w:szCs w:val="24"/>
+        </w:rPr>
+        <w:t>.</w:t>
+      </w:r>
       <w:r>
         <w:rPr>
           <w:sz w:val="24"/>
@@ -4321,18 +5721,45 @@
           <w:szCs w:val="24"/>
           <w:lang w:val="en-US"/>
         </w:rPr>
-        <w:t>To verify the connection, ping the device using its own IP address and IP address of other device.</w:t>
-      </w:r>
-    </w:p>
-    <w:p>
-      <w:pPr>
-        <w:spacing w:line="480" w:lineRule="auto"/>
-        <w:rPr>
-          <w:sz w:val="24"/>
-          <w:szCs w:val="24"/>
-          <w:highlight w:val="yellow"/>
-          <w:lang w:val="en-US"/>
-        </w:rPr>
+        <w:t>Considering other client VMs are properly configured</w:t>
+      </w:r>
+      <w:r>
+        <w:rPr>
+          <w:sz w:val="24"/>
+          <w:szCs w:val="24"/>
+          <w:lang w:val="en-US"/>
+        </w:rPr>
+        <w:t>, t</w:t>
+      </w:r>
+      <w:r>
+        <w:rPr>
+          <w:sz w:val="24"/>
+          <w:szCs w:val="24"/>
+          <w:lang w:val="en-US"/>
+        </w:rPr>
+        <w:t xml:space="preserve">o verify the connection, ping the device using its own IP address and IP address of </w:t>
+      </w:r>
+      <w:r>
+        <w:rPr>
+          <w:sz w:val="24"/>
+          <w:szCs w:val="24"/>
+          <w:lang w:val="en-US"/>
+        </w:rPr>
+        <w:t>another</w:t>
+      </w:r>
+      <w:r>
+        <w:rPr>
+          <w:sz w:val="24"/>
+          <w:szCs w:val="24"/>
+          <w:lang w:val="en-US"/>
+        </w:rPr>
+        <w:t xml:space="preserve"> device.</w:t>
+      </w:r>
+    </w:p>
+    <w:p>
+      <w:pPr>
+        <w:keepNext/>
+        <w:spacing w:line="480" w:lineRule="auto"/>
       </w:pPr>
       <w:r>
         <w:rPr>
@@ -4341,7 +5768,6 @@
           <w:szCs w:val="24"/>
           <w:lang w:val="en-US"/>
         </w:rPr>
-        <w:lastRenderedPageBreak/>
         <w:drawing>
           <wp:inline distT="0" distB="0" distL="0" distR="0" wp14:anchorId="595EB266" wp14:editId="79104574">
             <wp:extent cx="5078186" cy="5924550"/>
@@ -4387,29 +5813,74 @@
     </w:p>
     <w:p>
       <w:pPr>
-        <w:spacing w:line="480" w:lineRule="auto"/>
-        <w:rPr>
-          <w:sz w:val="24"/>
-          <w:szCs w:val="24"/>
-          <w:lang w:val="en-US"/>
-        </w:rPr>
-      </w:pPr>
-      <w:r>
-        <w:rPr>
-          <w:sz w:val="24"/>
-          <w:szCs w:val="24"/>
-          <w:lang w:val="en-US"/>
-        </w:rPr>
-        <w:t>Sa</w:t>
-      </w:r>
-      <w:r>
-        <w:rPr>
-          <w:sz w:val="24"/>
-          <w:szCs w:val="24"/>
-          <w:lang w:val="en-US"/>
-        </w:rPr>
-        <w:t>me ping idea for Client 30.</w:t>
-      </w:r>
+        <w:pStyle w:val="Caption"/>
+        <w:spacing w:line="480" w:lineRule="auto"/>
+        <w:rPr>
+          <w:sz w:val="24"/>
+          <w:szCs w:val="24"/>
+          <w:lang w:val="en-US"/>
+        </w:rPr>
+      </w:pPr>
+      <w:r>
+        <w:rPr>
+          <w:sz w:val="24"/>
+          <w:szCs w:val="24"/>
+        </w:rPr>
+        <w:t xml:space="preserve">Figure </w:t>
+      </w:r>
+      <w:r>
+        <w:rPr>
+          <w:sz w:val="24"/>
+          <w:szCs w:val="24"/>
+        </w:rPr>
+        <w:fldChar w:fldCharType="begin"/>
+      </w:r>
+      <w:r>
+        <w:rPr>
+          <w:sz w:val="24"/>
+          <w:szCs w:val="24"/>
+        </w:rPr>
+        <w:instrText xml:space="preserve"> SEQ Figure \* ARABIC </w:instrText>
+      </w:r>
+      <w:r>
+        <w:rPr>
+          <w:sz w:val="24"/>
+          <w:szCs w:val="24"/>
+        </w:rPr>
+        <w:fldChar w:fldCharType="separate"/>
+      </w:r>
+      <w:r>
+        <w:rPr>
+          <w:noProof/>
+          <w:sz w:val="24"/>
+          <w:szCs w:val="24"/>
+        </w:rPr>
+        <w:t>13</w:t>
+      </w:r>
+      <w:r>
+        <w:rPr>
+          <w:sz w:val="24"/>
+          <w:szCs w:val="24"/>
+        </w:rPr>
+        <w:fldChar w:fldCharType="end"/>
+      </w:r>
+      <w:r>
+        <w:rPr>
+          <w:sz w:val="24"/>
+          <w:szCs w:val="24"/>
+        </w:rPr>
+        <w:t>. This is the result of ping from Client20 VM. Note that this ping result is similar for Client30 VM.</w:t>
+      </w:r>
+    </w:p>
+    <w:p>
+      <w:pPr>
+        <w:spacing w:line="480" w:lineRule="auto"/>
+        <w:rPr>
+          <w:sz w:val="24"/>
+          <w:szCs w:val="24"/>
+          <w:lang w:val="en-US"/>
+        </w:rPr>
+      </w:pPr>
     </w:p>
     <w:p>
       <w:pPr>
@@ -4433,7 +5904,17 @@
           <w:lang w:val="en-US"/>
         </w:rPr>
       </w:pPr>
-      <w:bookmarkStart w:id="4" w:name="_Toc212330595"/>
+      <w:bookmarkStart w:id="4" w:name="_Toc212375074"/>
+      <w:r>
+        <w:rPr>
+          <w:rFonts w:asciiTheme="minorHAnsi" w:hAnsiTheme="minorHAnsi" w:cstheme="minorHAnsi"/>
+          <w:color w:val="auto"/>
+          <w:sz w:val="24"/>
+          <w:szCs w:val="24"/>
+          <w:lang w:val="en-US"/>
+        </w:rPr>
+        <w:t xml:space="preserve">2.3 </w:t>
+      </w:r>
       <w:r>
         <w:rPr>
           <w:rFonts w:asciiTheme="minorHAnsi" w:hAnsiTheme="minorHAnsi" w:cstheme="minorHAnsi"/>
@@ -4499,7 +5980,6 @@
           <w:szCs w:val="24"/>
           <w:lang w:val="en-US"/>
         </w:rPr>
-        <w:lastRenderedPageBreak/>
         <w:t>Right click the firewall (FW01) and choose “Console”.  You know firewall is done booting when you are able to see the serial number and the firewall login.</w:t>
       </w:r>
     </w:p>
@@ -4723,7 +6203,6 @@
           <w:szCs w:val="24"/>
           <w:lang w:val="en-US"/>
         </w:rPr>
-        <w:lastRenderedPageBreak/>
         <w:drawing>
           <wp:inline distT="0" distB="0" distL="0" distR="0" wp14:anchorId="426E2B56" wp14:editId="32B32DBE">
             <wp:extent cx="5876925" cy="5334000"/>
@@ -4985,7 +6464,6 @@
           <w:szCs w:val="24"/>
           <w:lang w:val="en-US"/>
         </w:rPr>
-        <w:lastRenderedPageBreak/>
         <w:t>In the Dashboard Setup, choose the default which is "Optimal" and press "OK"</w:t>
       </w:r>
       <w:r>
@@ -5194,7 +6672,6 @@
           <w:szCs w:val="24"/>
           <w:lang w:val="en-US"/>
         </w:rPr>
-        <w:lastRenderedPageBreak/>
         <w:t>On “Edit Interface” window, enter the following details:</w:t>
       </w:r>
     </w:p>
@@ -5430,7 +6907,6 @@
           <w:szCs w:val="24"/>
           <w:lang w:val="en-US"/>
         </w:rPr>
-        <w:lastRenderedPageBreak/>
         <w:drawing>
           <wp:inline distT="0" distB="0" distL="0" distR="0" wp14:anchorId="45D77BE1" wp14:editId="76017017">
             <wp:extent cx="6512421" cy="1781175"/>
@@ -5514,7 +6990,17 @@
           <w:lang w:val="en-US"/>
         </w:rPr>
       </w:pPr>
-      <w:bookmarkStart w:id="5" w:name="_Toc212330596"/>
+      <w:bookmarkStart w:id="5" w:name="_Toc212375075"/>
+      <w:r>
+        <w:rPr>
+          <w:rFonts w:asciiTheme="minorHAnsi" w:hAnsiTheme="minorHAnsi" w:cstheme="minorHAnsi"/>
+          <w:color w:val="auto"/>
+          <w:sz w:val="24"/>
+          <w:szCs w:val="24"/>
+          <w:lang w:val="en-US"/>
+        </w:rPr>
+        <w:t xml:space="preserve">2.4 </w:t>
+      </w:r>
       <w:r>
         <w:rPr>
           <w:rFonts w:asciiTheme="minorHAnsi" w:hAnsiTheme="minorHAnsi" w:cstheme="minorHAnsi"/>
@@ -5669,7 +7155,6 @@
           <w:szCs w:val="24"/>
           <w:lang w:val="en-US"/>
         </w:rPr>
-        <w:lastRenderedPageBreak/>
         <w:drawing>
           <wp:inline distT="0" distB="0" distL="0" distR="0" wp14:anchorId="6912998A" wp14:editId="6B64339C">
             <wp:extent cx="5943600" cy="6365240"/>
@@ -5806,7 +7291,6 @@
           <w:szCs w:val="24"/>
           <w:lang w:val="en-US"/>
         </w:rPr>
-        <w:lastRenderedPageBreak/>
         <w:t>Or the other way which is faster is to go to &gt;Control Panel &gt;Network and Internet &gt;Network and Sharing Center &gt;Change Adapter Settings &gt;Right click Ethernet to disable &gt;Right click Ethernet to enable</w:t>
       </w:r>
       <w:r>
@@ -5915,6 +7399,10 @@
     <w:p>
       <w:pPr>
         <w:pStyle w:val="Heading1"/>
+        <w:numPr>
+          <w:ilvl w:val="0"/>
+          <w:numId w:val="18"/>
+        </w:numPr>
         <w:spacing w:line="480" w:lineRule="auto"/>
         <w:jc w:val="both"/>
         <w:rPr>
@@ -5925,7 +7413,7 @@
           <w:lang w:val="en-US"/>
         </w:rPr>
       </w:pPr>
-      <w:bookmarkStart w:id="6" w:name="_Toc212330597"/>
+      <w:bookmarkStart w:id="6" w:name="_Toc212375076"/>
       <w:r>
         <w:rPr>
           <w:rFonts w:asciiTheme="minorHAnsi" w:hAnsiTheme="minorHAnsi" w:cstheme="minorHAnsi"/>
@@ -5987,7 +7475,7 @@
           <w:lang w:val="en-US"/>
         </w:rPr>
       </w:pPr>
-      <w:bookmarkStart w:id="7" w:name="_Toc212330598"/>
+      <w:bookmarkStart w:id="7" w:name="_Toc212375077"/>
       <w:r>
         <w:rPr>
           <w:rFonts w:asciiTheme="minorHAnsi" w:hAnsiTheme="minorHAnsi" w:cstheme="minorHAnsi"/>
@@ -6020,7 +7508,7 @@
           <w:lang w:val="en-US"/>
         </w:rPr>
       </w:pPr>
-      <w:bookmarkStart w:id="8" w:name="_Toc212330599"/>
+      <w:bookmarkStart w:id="8" w:name="_Toc212375078"/>
       <w:r>
         <w:rPr>
           <w:rFonts w:asciiTheme="minorHAnsi" w:hAnsiTheme="minorHAnsi" w:cstheme="minorHAnsi"/>
@@ -6029,10 +7517,83 @@
           <w:szCs w:val="24"/>
           <w:lang w:val="en-US"/>
         </w:rPr>
+        <w:t>Subtopic 2.1</w:t>
+      </w:r>
+      <w:bookmarkEnd w:id="8"/>
+    </w:p>
+    <w:p>
+      <w:pPr>
+        <w:rPr>
+          <w:lang w:val="en-US"/>
+        </w:rPr>
+      </w:pPr>
+    </w:p>
+    <w:p>
+      <w:pPr>
+        <w:pStyle w:val="Heading1"/>
+        <w:spacing w:line="480" w:lineRule="auto"/>
+        <w:jc w:val="both"/>
+        <w:rPr>
+          <w:rFonts w:asciiTheme="minorHAnsi" w:hAnsiTheme="minorHAnsi" w:cstheme="minorHAnsi"/>
+          <w:color w:val="auto"/>
+          <w:sz w:val="24"/>
+          <w:szCs w:val="24"/>
+          <w:lang w:val="en-US"/>
+        </w:rPr>
+      </w:pPr>
+      <w:bookmarkStart w:id="9" w:name="_Toc212375079"/>
+      <w:r>
+        <w:rPr>
+          <w:rFonts w:asciiTheme="minorHAnsi" w:hAnsiTheme="minorHAnsi" w:cstheme="minorHAnsi"/>
+          <w:color w:val="auto"/>
+          <w:sz w:val="24"/>
+          <w:szCs w:val="24"/>
+          <w:lang w:val="en-US"/>
+        </w:rPr>
+        <w:t>DHCP Configuration</w:t>
+      </w:r>
+      <w:bookmarkEnd w:id="9"/>
+    </w:p>
+    <w:p>
+      <w:pPr>
+        <w:rPr>
+          <w:lang w:val="en-US"/>
+        </w:rPr>
+      </w:pPr>
+    </w:p>
+    <w:p>
+      <w:pPr>
+        <w:pStyle w:val="Heading2"/>
+        <w:spacing w:line="480" w:lineRule="auto"/>
+        <w:jc w:val="both"/>
+        <w:rPr>
+          <w:rFonts w:asciiTheme="minorHAnsi" w:hAnsiTheme="minorHAnsi" w:cstheme="minorHAnsi"/>
+          <w:color w:val="auto"/>
+          <w:sz w:val="24"/>
+          <w:szCs w:val="24"/>
+          <w:lang w:val="en-US"/>
+        </w:rPr>
+      </w:pPr>
+      <w:bookmarkStart w:id="10" w:name="_Toc212375080"/>
+      <w:r>
+        <w:rPr>
+          <w:rFonts w:asciiTheme="minorHAnsi" w:hAnsiTheme="minorHAnsi" w:cstheme="minorHAnsi"/>
+          <w:color w:val="auto"/>
+          <w:sz w:val="24"/>
+          <w:szCs w:val="24"/>
+          <w:lang w:val="en-US"/>
+        </w:rPr>
         <w:lastRenderedPageBreak/>
         <w:t>Subtopic 2.1</w:t>
       </w:r>
-      <w:bookmarkEnd w:id="8"/>
+      <w:bookmarkEnd w:id="10"/>
+    </w:p>
+    <w:p>
+      <w:pPr>
+        <w:rPr>
+          <w:lang w:val="en-US"/>
+        </w:rPr>
+      </w:pPr>
     </w:p>
     <w:p>
       <w:pPr>
@@ -6054,7 +7615,7 @@
           <w:lang w:val="en-US"/>
         </w:rPr>
       </w:pPr>
-      <w:bookmarkStart w:id="9" w:name="_Toc212330600"/>
+      <w:bookmarkStart w:id="11" w:name="_Toc212375081"/>
       <w:r>
         <w:rPr>
           <w:rFonts w:asciiTheme="minorHAnsi" w:hAnsiTheme="minorHAnsi" w:cstheme="minorHAnsi"/>
@@ -6063,9 +7624,9 @@
           <w:szCs w:val="24"/>
           <w:lang w:val="en-US"/>
         </w:rPr>
-        <w:t>DHCP Configuration</w:t>
-      </w:r>
-      <w:bookmarkEnd w:id="9"/>
+        <w:t>NAT Configuration</w:t>
+      </w:r>
+      <w:bookmarkEnd w:id="11"/>
     </w:p>
     <w:p>
       <w:pPr>
@@ -6087,7 +7648,7 @@
           <w:lang w:val="en-US"/>
         </w:rPr>
       </w:pPr>
-      <w:bookmarkStart w:id="10" w:name="_Toc212330601"/>
+      <w:bookmarkStart w:id="12" w:name="_Toc212375082"/>
       <w:r>
         <w:rPr>
           <w:rFonts w:asciiTheme="minorHAnsi" w:hAnsiTheme="minorHAnsi" w:cstheme="minorHAnsi"/>
@@ -6098,7 +7659,7 @@
         </w:rPr>
         <w:t>Subtopic 2.1</w:t>
       </w:r>
-      <w:bookmarkEnd w:id="10"/>
+      <w:bookmarkEnd w:id="12"/>
     </w:p>
     <w:p>
       <w:pPr>
@@ -6117,6 +7678,42 @@
     <w:p>
       <w:pPr>
         <w:pStyle w:val="Heading1"/>
+        <w:numPr>
+          <w:ilvl w:val="0"/>
+          <w:numId w:val="18"/>
+        </w:numPr>
+        <w:spacing w:line="480" w:lineRule="auto"/>
+        <w:jc w:val="both"/>
+        <w:rPr>
+          <w:rFonts w:asciiTheme="minorHAnsi" w:hAnsiTheme="minorHAnsi" w:cstheme="minorHAnsi"/>
+          <w:b/>
+          <w:bCs/>
+          <w:color w:val="auto"/>
+          <w:sz w:val="24"/>
+          <w:szCs w:val="24"/>
+          <w:u w:val="single"/>
+          <w:lang w:val="en-US"/>
+        </w:rPr>
+      </w:pPr>
+      <w:bookmarkStart w:id="13" w:name="_Toc212375083"/>
+      <w:r>
+        <w:rPr>
+          <w:rFonts w:asciiTheme="minorHAnsi" w:hAnsiTheme="minorHAnsi" w:cstheme="minorHAnsi"/>
+          <w:b/>
+          <w:bCs/>
+          <w:color w:val="auto"/>
+          <w:sz w:val="24"/>
+          <w:szCs w:val="24"/>
+          <w:u w:val="single"/>
+          <w:lang w:val="en-US"/>
+        </w:rPr>
+        <w:t>Vulnerabilities and potential impact</w:t>
+      </w:r>
+      <w:bookmarkEnd w:id="13"/>
+    </w:p>
+    <w:p>
+      <w:pPr>
+        <w:pStyle w:val="Heading2"/>
         <w:spacing w:line="480" w:lineRule="auto"/>
         <w:jc w:val="both"/>
         <w:rPr>
@@ -6127,7 +7724,7 @@
           <w:lang w:val="en-US"/>
         </w:rPr>
       </w:pPr>
-      <w:bookmarkStart w:id="11" w:name="_Toc212330602"/>
+      <w:bookmarkStart w:id="14" w:name="_Toc212375084"/>
       <w:r>
         <w:rPr>
           <w:rFonts w:asciiTheme="minorHAnsi" w:hAnsiTheme="minorHAnsi" w:cstheme="minorHAnsi"/>
@@ -6136,22 +7733,9 @@
           <w:szCs w:val="24"/>
           <w:lang w:val="en-US"/>
         </w:rPr>
-        <w:t>NAT Configuration</w:t>
-      </w:r>
-      <w:bookmarkEnd w:id="11"/>
-    </w:p>
-    <w:p>
-      <w:pPr>
-        <w:rPr>
-          <w:lang w:val="en-US"/>
-        </w:rPr>
-      </w:pPr>
-    </w:p>
-    <w:p>
-      <w:pPr>
-        <w:pStyle w:val="Heading2"/>
-        <w:spacing w:line="480" w:lineRule="auto"/>
-        <w:jc w:val="both"/>
+        <w:t xml:space="preserve">4.1 IP address scanning </w:t>
+      </w:r>
+      <w:r>
         <w:rPr>
           <w:rFonts w:asciiTheme="minorHAnsi" w:hAnsiTheme="minorHAnsi" w:cstheme="minorHAnsi"/>
           <w:color w:val="auto"/>
@@ -6159,8 +7743,8 @@
           <w:szCs w:val="24"/>
           <w:lang w:val="en-US"/>
         </w:rPr>
-      </w:pPr>
-      <w:bookmarkStart w:id="12" w:name="_Toc212330603"/>
+        <w:t>using</w:t>
+      </w:r>
       <w:r>
         <w:rPr>
           <w:rFonts w:asciiTheme="minorHAnsi" w:hAnsiTheme="minorHAnsi" w:cstheme="minorHAnsi"/>
@@ -6169,29 +7753,10 @@
           <w:szCs w:val="24"/>
           <w:lang w:val="en-US"/>
         </w:rPr>
-        <w:t>Subtopic 2.1</w:t>
-      </w:r>
-      <w:bookmarkEnd w:id="12"/>
-    </w:p>
-    <w:p>
-      <w:pPr>
-        <w:rPr>
-          <w:lang w:val="en-US"/>
-        </w:rPr>
-      </w:pPr>
-    </w:p>
-    <w:p>
-      <w:pPr>
-        <w:rPr>
-          <w:lang w:val="en-US"/>
-        </w:rPr>
-      </w:pPr>
-    </w:p>
-    <w:p>
-      <w:pPr>
-        <w:pStyle w:val="Heading1"/>
-        <w:spacing w:line="480" w:lineRule="auto"/>
-        <w:jc w:val="both"/>
+        <w:t xml:space="preserve"> </w:t>
+      </w:r>
+      <w:proofErr w:type="spellStart"/>
+      <w:r>
         <w:rPr>
           <w:rFonts w:asciiTheme="minorHAnsi" w:hAnsiTheme="minorHAnsi" w:cstheme="minorHAnsi"/>
           <w:color w:val="auto"/>
@@ -6199,9 +7764,174 @@
           <w:szCs w:val="24"/>
           <w:lang w:val="en-US"/>
         </w:rPr>
-      </w:pPr>
-      <w:bookmarkStart w:id="13" w:name="_Toc212330604"/>
-      <w:r>
+        <w:t>Zenmap</w:t>
+      </w:r>
+      <w:bookmarkEnd w:id="14"/>
+      <w:proofErr w:type="spellEnd"/>
+    </w:p>
+    <w:p>
+      <w:pPr>
+        <w:pStyle w:val="ListParagraph"/>
+        <w:spacing w:line="480" w:lineRule="auto"/>
+        <w:ind w:left="0" w:firstLine="720"/>
+        <w:jc w:val="both"/>
+        <w:rPr>
+          <w:sz w:val="24"/>
+          <w:szCs w:val="24"/>
+          <w:lang w:val="en-US"/>
+        </w:rPr>
+      </w:pPr>
+      <w:proofErr w:type="spellStart"/>
+      <w:r>
+        <w:rPr>
+          <w:sz w:val="24"/>
+          <w:szCs w:val="24"/>
+          <w:lang w:val="en-US"/>
+        </w:rPr>
+        <w:t>Zenmap</w:t>
+      </w:r>
+      <w:proofErr w:type="spellEnd"/>
+      <w:r>
+        <w:rPr>
+          <w:sz w:val="24"/>
+          <w:szCs w:val="24"/>
+          <w:lang w:val="en-US"/>
+        </w:rPr>
+        <w:t xml:space="preserve"> is the official Nmap Security Scanner GUI that </w:t>
+      </w:r>
+      <w:r>
+        <w:rPr>
+          <w:sz w:val="24"/>
+          <w:szCs w:val="24"/>
+          <w:lang w:val="en-US"/>
+        </w:rPr>
+        <w:t>provides a user-friendly interface for tasks like finding active devices, identifying open ports, and analyzing network topology without requiring extensive command-line knowledge</w:t>
+      </w:r>
+      <w:r>
+        <w:rPr>
+          <w:sz w:val="24"/>
+          <w:szCs w:val="24"/>
+          <w:lang w:val="en-US"/>
+        </w:rPr>
+        <w:t xml:space="preserve">. It is a </w:t>
+      </w:r>
+      <w:r>
+        <w:rPr>
+          <w:sz w:val="24"/>
+          <w:szCs w:val="24"/>
+          <w:lang w:val="en-US"/>
+        </w:rPr>
+        <w:t>powerful tool for security auditing, network-attached device discovery, and security reconnaissance</w:t>
+      </w:r>
+      <w:r>
+        <w:rPr>
+          <w:sz w:val="24"/>
+          <w:szCs w:val="24"/>
+          <w:lang w:val="en-US"/>
+        </w:rPr>
+        <w:t>.</w:t>
+      </w:r>
+    </w:p>
+    <w:p>
+      <w:pPr>
+        <w:pStyle w:val="ListParagraph"/>
+        <w:spacing w:line="480" w:lineRule="auto"/>
+        <w:ind w:left="0" w:firstLine="720"/>
+        <w:jc w:val="both"/>
+        <w:rPr>
+          <w:sz w:val="24"/>
+          <w:szCs w:val="24"/>
+          <w:lang w:val="en-US"/>
+        </w:rPr>
+      </w:pPr>
+      <w:proofErr w:type="spellStart"/>
+      <w:r>
+        <w:rPr>
+          <w:sz w:val="24"/>
+          <w:szCs w:val="24"/>
+          <w:highlight w:val="yellow"/>
+          <w:lang w:val="en-US"/>
+        </w:rPr>
+        <w:t>ip</w:t>
+      </w:r>
+      <w:proofErr w:type="spellEnd"/>
+      <w:r>
+        <w:rPr>
+          <w:sz w:val="24"/>
+          <w:szCs w:val="24"/>
+          <w:highlight w:val="yellow"/>
+          <w:lang w:val="en-US"/>
+        </w:rPr>
+        <w:t xml:space="preserve"> scanning using </w:t>
+      </w:r>
+      <w:proofErr w:type="spellStart"/>
+      <w:r>
+        <w:rPr>
+          <w:sz w:val="24"/>
+          <w:szCs w:val="24"/>
+          <w:highlight w:val="yellow"/>
+          <w:lang w:val="en-US"/>
+        </w:rPr>
+        <w:t>zenmap</w:t>
+      </w:r>
+      <w:proofErr w:type="spellEnd"/>
+      <w:r>
+        <w:rPr>
+          <w:sz w:val="24"/>
+          <w:szCs w:val="24"/>
+          <w:highlight w:val="yellow"/>
+          <w:lang w:val="en-US"/>
+        </w:rPr>
+        <w:t xml:space="preserve"> is an attack in which OSI </w:t>
+      </w:r>
+      <w:proofErr w:type="gramStart"/>
+      <w:r>
+        <w:rPr>
+          <w:sz w:val="24"/>
+          <w:szCs w:val="24"/>
+          <w:highlight w:val="yellow"/>
+          <w:lang w:val="en-US"/>
+        </w:rPr>
+        <w:t>layer?</w:t>
+      </w:r>
+      <w:proofErr w:type="gramEnd"/>
+    </w:p>
+    <w:p>
+      <w:pPr>
+        <w:pStyle w:val="ListParagraph"/>
+        <w:spacing w:line="480" w:lineRule="auto"/>
+        <w:ind w:left="0" w:firstLine="720"/>
+        <w:jc w:val="both"/>
+        <w:rPr>
+          <w:sz w:val="24"/>
+          <w:szCs w:val="24"/>
+          <w:lang w:val="en-US"/>
+        </w:rPr>
+      </w:pPr>
+      <w:r>
+        <w:rPr>
+          <w:sz w:val="24"/>
+          <w:szCs w:val="24"/>
+          <w:lang w:val="en-US"/>
+        </w:rPr>
+        <w:t>Potential impact</w:t>
+      </w:r>
+      <w:proofErr w:type="gramStart"/>
+      <w:r>
+        <w:rPr>
+          <w:sz w:val="24"/>
+          <w:szCs w:val="24"/>
+          <w:lang w:val="en-US"/>
+        </w:rPr>
+        <w:t>…..</w:t>
+      </w:r>
+      <w:proofErr w:type="gramEnd"/>
+    </w:p>
+    <w:p>
+      <w:pPr>
+        <w:pStyle w:val="Heading2"/>
+        <w:spacing w:line="480" w:lineRule="auto"/>
+        <w:jc w:val="both"/>
         <w:rPr>
           <w:rFonts w:asciiTheme="minorHAnsi" w:hAnsiTheme="minorHAnsi" w:cstheme="minorHAnsi"/>
           <w:color w:val="auto"/>
@@ -6209,8 +7939,8 @@
           <w:szCs w:val="24"/>
           <w:lang w:val="en-US"/>
         </w:rPr>
-        <w:t>Layer 3 Attack</w:t>
-      </w:r>
+      </w:pPr>
+      <w:bookmarkStart w:id="15" w:name="_Toc212375085"/>
       <w:r>
         <w:rPr>
           <w:rFonts w:asciiTheme="minorHAnsi" w:hAnsiTheme="minorHAnsi" w:cstheme="minorHAnsi"/>
@@ -6219,7 +7949,7 @@
           <w:szCs w:val="24"/>
           <w:lang w:val="en-US"/>
         </w:rPr>
-        <w:t xml:space="preserve"> using </w:t>
+        <w:t>4.</w:t>
       </w:r>
       <w:r>
         <w:rPr>
@@ -6229,7 +7959,7 @@
           <w:szCs w:val="24"/>
           <w:lang w:val="en-US"/>
         </w:rPr>
-        <w:t>Ze</w:t>
+        <w:t>2</w:t>
       </w:r>
       <w:r>
         <w:rPr>
@@ -6239,15 +7969,23 @@
           <w:szCs w:val="24"/>
           <w:lang w:val="en-US"/>
         </w:rPr>
-        <w:t>map</w:t>
-      </w:r>
-      <w:bookmarkEnd w:id="13"/>
-    </w:p>
-    <w:p>
-      <w:pPr>
-        <w:pStyle w:val="ListParagraph"/>
-        <w:spacing w:line="480" w:lineRule="auto"/>
-        <w:ind w:left="0" w:firstLine="720"/>
+        <w:t xml:space="preserve"> </w:t>
+      </w:r>
+      <w:r>
+        <w:rPr>
+          <w:rFonts w:asciiTheme="minorHAnsi" w:hAnsiTheme="minorHAnsi" w:cstheme="minorHAnsi"/>
+          <w:color w:val="auto"/>
+          <w:sz w:val="24"/>
+          <w:szCs w:val="24"/>
+          <w:lang w:val="en-US"/>
+        </w:rPr>
+        <w:t>Research another vuln</w:t>
+      </w:r>
+      <w:bookmarkEnd w:id="15"/>
+    </w:p>
+    <w:p>
+      <w:pPr>
+        <w:spacing w:line="480" w:lineRule="auto"/>
         <w:jc w:val="both"/>
         <w:rPr>
           <w:sz w:val="24"/>
@@ -6255,62 +7993,247 @@
           <w:lang w:val="en-US"/>
         </w:rPr>
       </w:pPr>
-      <w:r>
-        <w:rPr>
-          <w:sz w:val="24"/>
-          <w:szCs w:val="24"/>
-          <w:lang w:val="en-US"/>
-        </w:rPr>
-        <w:t>Zenmap is</w:t>
-      </w:r>
-      <w:r>
-        <w:rPr>
-          <w:sz w:val="24"/>
-          <w:szCs w:val="24"/>
+    </w:p>
+    <w:p>
+      <w:pPr>
+        <w:pStyle w:val="Heading1"/>
+        <w:numPr>
+          <w:ilvl w:val="0"/>
+          <w:numId w:val="18"/>
+        </w:numPr>
+        <w:spacing w:line="480" w:lineRule="auto"/>
+        <w:jc w:val="both"/>
+        <w:rPr>
+          <w:rFonts w:asciiTheme="minorHAnsi" w:hAnsiTheme="minorHAnsi" w:cstheme="minorHAnsi"/>
+          <w:b/>
+          <w:bCs/>
+          <w:color w:val="auto"/>
+          <w:sz w:val="24"/>
+          <w:szCs w:val="24"/>
+          <w:u w:val="single"/>
+          <w:lang w:val="en-US"/>
+        </w:rPr>
+      </w:pPr>
+      <w:bookmarkStart w:id="16" w:name="_Toc212375086"/>
+      <w:r>
+        <w:rPr>
+          <w:rFonts w:asciiTheme="minorHAnsi" w:hAnsiTheme="minorHAnsi" w:cstheme="minorHAnsi"/>
+          <w:b/>
+          <w:bCs/>
+          <w:color w:val="auto"/>
+          <w:sz w:val="24"/>
+          <w:szCs w:val="24"/>
+          <w:u w:val="single"/>
+          <w:lang w:val="en-US"/>
+        </w:rPr>
+        <w:t>Test Results (before and after scenarios)</w:t>
+      </w:r>
+      <w:bookmarkEnd w:id="16"/>
+    </w:p>
+    <w:p>
+      <w:pPr>
+        <w:pStyle w:val="Heading2"/>
+        <w:spacing w:line="480" w:lineRule="auto"/>
+        <w:jc w:val="both"/>
+        <w:rPr>
+          <w:rFonts w:asciiTheme="minorHAnsi" w:hAnsiTheme="minorHAnsi" w:cstheme="minorHAnsi"/>
+          <w:color w:val="auto"/>
+          <w:sz w:val="24"/>
+          <w:szCs w:val="24"/>
+          <w:lang w:val="en-US"/>
+        </w:rPr>
+      </w:pPr>
+      <w:bookmarkStart w:id="17" w:name="_Toc212375087"/>
+      <w:r>
+        <w:rPr>
+          <w:rFonts w:asciiTheme="minorHAnsi" w:hAnsiTheme="minorHAnsi" w:cstheme="minorHAnsi"/>
+          <w:color w:val="auto"/>
+          <w:sz w:val="24"/>
+          <w:szCs w:val="24"/>
+          <w:lang w:val="en-US"/>
+        </w:rPr>
+        <w:t>5.1a. Before</w:t>
+      </w:r>
+      <w:r>
+        <w:rPr>
+          <w:rFonts w:asciiTheme="minorHAnsi" w:hAnsiTheme="minorHAnsi" w:cstheme="minorHAnsi"/>
+          <w:color w:val="auto"/>
+          <w:sz w:val="24"/>
+          <w:szCs w:val="24"/>
+          <w:lang w:val="en-US"/>
+        </w:rPr>
+        <w:t xml:space="preserve"> scenario of</w:t>
+      </w:r>
+      <w:r>
+        <w:rPr>
+          <w:rFonts w:asciiTheme="minorHAnsi" w:hAnsiTheme="minorHAnsi" w:cstheme="minorHAnsi"/>
+          <w:color w:val="auto"/>
+          <w:sz w:val="24"/>
+          <w:szCs w:val="24"/>
+          <w:lang w:val="en-US"/>
+        </w:rPr>
+        <w:t xml:space="preserve"> the IP address scanning using </w:t>
+      </w:r>
+      <w:proofErr w:type="spellStart"/>
+      <w:r>
+        <w:rPr>
+          <w:rFonts w:asciiTheme="minorHAnsi" w:hAnsiTheme="minorHAnsi" w:cstheme="minorHAnsi"/>
+          <w:color w:val="auto"/>
+          <w:sz w:val="24"/>
+          <w:szCs w:val="24"/>
+          <w:lang w:val="en-US"/>
+        </w:rPr>
+        <w:t>Zenmap</w:t>
+      </w:r>
+      <w:bookmarkEnd w:id="17"/>
+      <w:proofErr w:type="spellEnd"/>
+    </w:p>
+    <w:p>
+      <w:pPr>
+        <w:rPr>
+          <w:lang w:val="en-US"/>
+        </w:rPr>
+      </w:pPr>
+      <w:r>
+        <w:rPr>
           <w:lang w:val="en-US"/>
         </w:rPr>
         <w:t xml:space="preserve"> </w:t>
       </w:r>
       <w:r>
         <w:rPr>
-          <w:sz w:val="24"/>
-          <w:szCs w:val="24"/>
-          <w:lang w:val="en-US"/>
-        </w:rPr>
-        <w:t xml:space="preserve">the official Nmap Security Scanner GUI that </w:t>
-      </w:r>
-      <w:r>
-        <w:rPr>
-          <w:sz w:val="24"/>
-          <w:szCs w:val="24"/>
-          <w:lang w:val="en-US"/>
-        </w:rPr>
-        <w:t>provides a user-friendly interface for tasks like finding active devices, identifying open ports, and analyzing network topology without requiring extensive command-line knowledge</w:t>
-      </w:r>
-      <w:r>
-        <w:rPr>
-          <w:sz w:val="24"/>
-          <w:szCs w:val="24"/>
-          <w:lang w:val="en-US"/>
-        </w:rPr>
-        <w:t xml:space="preserve">. It is a </w:t>
-      </w:r>
-      <w:r>
-        <w:rPr>
-          <w:sz w:val="24"/>
-          <w:szCs w:val="24"/>
-          <w:lang w:val="en-US"/>
-        </w:rPr>
-        <w:t>powerful tool for security auditing, network-attached device discovery, and security reconnaissance</w:t>
-      </w:r>
-      <w:r>
-        <w:rPr>
-          <w:sz w:val="24"/>
-          <w:szCs w:val="24"/>
-          <w:lang w:val="en-US"/>
-        </w:rPr>
-        <w:t>.</w:t>
-      </w:r>
+          <w:lang w:val="en-US"/>
+        </w:rPr>
+        <w:tab/>
+      </w:r>
+      <w:r>
+        <w:rPr>
+          <w:highlight w:val="yellow"/>
+          <w:lang w:val="en-US"/>
+        </w:rPr>
+        <w:t xml:space="preserve">There seems to be NO before scenario of </w:t>
+      </w:r>
+      <w:proofErr w:type="spellStart"/>
+      <w:r>
+        <w:rPr>
+          <w:highlight w:val="yellow"/>
+          <w:lang w:val="en-US"/>
+        </w:rPr>
+        <w:t>Zenmap</w:t>
+      </w:r>
+      <w:proofErr w:type="spellEnd"/>
+      <w:r>
+        <w:rPr>
+          <w:highlight w:val="yellow"/>
+          <w:lang w:val="en-US"/>
+        </w:rPr>
+        <w:t xml:space="preserve"> scanning.</w:t>
+      </w:r>
+    </w:p>
+    <w:p>
+      <w:pPr>
+        <w:rPr>
+          <w:lang w:val="en-US"/>
+        </w:rPr>
+      </w:pPr>
+    </w:p>
+    <w:p>
+      <w:pPr>
+        <w:pStyle w:val="Heading2"/>
+        <w:spacing w:line="480" w:lineRule="auto"/>
+        <w:jc w:val="both"/>
+        <w:rPr>
+          <w:rFonts w:asciiTheme="minorHAnsi" w:hAnsiTheme="minorHAnsi" w:cstheme="minorHAnsi"/>
+          <w:color w:val="auto"/>
+          <w:sz w:val="24"/>
+          <w:szCs w:val="24"/>
+          <w:lang w:val="en-US"/>
+        </w:rPr>
+      </w:pPr>
+      <w:bookmarkStart w:id="18" w:name="_Toc212375088"/>
+      <w:r>
+        <w:rPr>
+          <w:rFonts w:asciiTheme="minorHAnsi" w:hAnsiTheme="minorHAnsi" w:cstheme="minorHAnsi"/>
+          <w:color w:val="auto"/>
+          <w:sz w:val="24"/>
+          <w:szCs w:val="24"/>
+          <w:lang w:val="en-US"/>
+        </w:rPr>
+        <w:t>5.1</w:t>
+      </w:r>
+      <w:r>
+        <w:rPr>
+          <w:rFonts w:asciiTheme="minorHAnsi" w:hAnsiTheme="minorHAnsi" w:cstheme="minorHAnsi"/>
+          <w:color w:val="auto"/>
+          <w:sz w:val="24"/>
+          <w:szCs w:val="24"/>
+          <w:lang w:val="en-US"/>
+        </w:rPr>
+        <w:t>b</w:t>
+      </w:r>
+      <w:r>
+        <w:rPr>
+          <w:rFonts w:asciiTheme="minorHAnsi" w:hAnsiTheme="minorHAnsi" w:cstheme="minorHAnsi"/>
+          <w:color w:val="auto"/>
+          <w:sz w:val="24"/>
+          <w:szCs w:val="24"/>
+          <w:lang w:val="en-US"/>
+        </w:rPr>
+        <w:t xml:space="preserve">. </w:t>
+      </w:r>
+      <w:r>
+        <w:rPr>
+          <w:rFonts w:asciiTheme="minorHAnsi" w:hAnsiTheme="minorHAnsi" w:cstheme="minorHAnsi"/>
+          <w:color w:val="auto"/>
+          <w:sz w:val="24"/>
+          <w:szCs w:val="24"/>
+          <w:lang w:val="en-US"/>
+        </w:rPr>
+        <w:t>After</w:t>
+      </w:r>
+      <w:r>
+        <w:rPr>
+          <w:rFonts w:asciiTheme="minorHAnsi" w:hAnsiTheme="minorHAnsi" w:cstheme="minorHAnsi"/>
+          <w:color w:val="auto"/>
+          <w:sz w:val="24"/>
+          <w:szCs w:val="24"/>
+          <w:lang w:val="en-US"/>
+        </w:rPr>
+        <w:t xml:space="preserve"> </w:t>
+      </w:r>
+      <w:r>
+        <w:rPr>
+          <w:rFonts w:asciiTheme="minorHAnsi" w:hAnsiTheme="minorHAnsi" w:cstheme="minorHAnsi"/>
+          <w:color w:val="auto"/>
+          <w:sz w:val="24"/>
+          <w:szCs w:val="24"/>
+          <w:lang w:val="en-US"/>
+        </w:rPr>
+        <w:t xml:space="preserve">scenario of </w:t>
+      </w:r>
+      <w:r>
+        <w:rPr>
+          <w:rFonts w:asciiTheme="minorHAnsi" w:hAnsiTheme="minorHAnsi" w:cstheme="minorHAnsi"/>
+          <w:color w:val="auto"/>
+          <w:sz w:val="24"/>
+          <w:szCs w:val="24"/>
+          <w:lang w:val="en-US"/>
+        </w:rPr>
+        <w:t xml:space="preserve">the IP address scanning using </w:t>
+      </w:r>
+      <w:proofErr w:type="spellStart"/>
+      <w:r>
+        <w:rPr>
+          <w:rFonts w:asciiTheme="minorHAnsi" w:hAnsiTheme="minorHAnsi" w:cstheme="minorHAnsi"/>
+          <w:color w:val="auto"/>
+          <w:sz w:val="24"/>
+          <w:szCs w:val="24"/>
+          <w:lang w:val="en-US"/>
+        </w:rPr>
+        <w:t>Zenmap</w:t>
+      </w:r>
+      <w:bookmarkEnd w:id="18"/>
+      <w:proofErr w:type="spellEnd"/>
     </w:p>
     <w:p>
       <w:pPr>
@@ -6333,7 +8256,25 @@
           <w:szCs w:val="24"/>
           <w:lang w:val="en-US"/>
         </w:rPr>
-        <w:t xml:space="preserve">Click Kali Linux icon and type “zenmap”. </w:t>
+        <w:t>Click Kali Linux icon and type “</w:t>
+      </w:r>
+      <w:proofErr w:type="spellStart"/>
+      <w:r>
+        <w:rPr>
+          <w:sz w:val="24"/>
+          <w:szCs w:val="24"/>
+          <w:lang w:val="en-US"/>
+        </w:rPr>
+        <w:t>zenmap</w:t>
+      </w:r>
+      <w:proofErr w:type="spellEnd"/>
+      <w:r>
+        <w:rPr>
+          <w:sz w:val="24"/>
+          <w:szCs w:val="24"/>
+          <w:lang w:val="en-US"/>
+        </w:rPr>
+        <w:t xml:space="preserve">”. </w:t>
       </w:r>
     </w:p>
     <w:p>
@@ -6357,32 +8298,18 @@
           <w:szCs w:val="24"/>
           <w:lang w:val="en-US"/>
         </w:rPr>
-        <w:t xml:space="preserve">Type “cisco” </w:t>
-      </w:r>
-      <w:r>
-        <w:rPr>
-          <w:sz w:val="24"/>
-          <w:szCs w:val="24"/>
-          <w:lang w:val="en-US"/>
-        </w:rPr>
-        <w:t xml:space="preserve">as the </w:t>
-      </w:r>
-      <w:r>
-        <w:rPr>
-          <w:sz w:val="24"/>
-          <w:szCs w:val="24"/>
-          <w:lang w:val="en-US"/>
-        </w:rPr>
-        <w:t>password and click “Authenticate”</w:t>
-      </w:r>
-      <w:r>
-        <w:rPr>
-          <w:sz w:val="24"/>
-          <w:szCs w:val="24"/>
-          <w:lang w:val="en-US"/>
-        </w:rPr>
-        <w:t xml:space="preserve"> to open up zenmap</w:t>
-      </w:r>
+        <w:t xml:space="preserve">Type “cisco” as the password and click “Authenticate” to open up </w:t>
+      </w:r>
+      <w:proofErr w:type="spellStart"/>
+      <w:r>
+        <w:rPr>
+          <w:sz w:val="24"/>
+          <w:szCs w:val="24"/>
+          <w:lang w:val="en-US"/>
+        </w:rPr>
+        <w:t>zenmap</w:t>
+      </w:r>
+      <w:proofErr w:type="spellEnd"/>
       <w:r>
         <w:rPr>
           <w:sz w:val="24"/>
@@ -6409,9 +8336,8 @@
           <w:szCs w:val="24"/>
           <w:lang w:val="en-US"/>
         </w:rPr>
-        <w:lastRenderedPageBreak/>
         <w:drawing>
-          <wp:inline distT="0" distB="0" distL="0" distR="0" wp14:anchorId="402E145C" wp14:editId="5C4429AB">
+          <wp:inline distT="0" distB="0" distL="0" distR="0" wp14:anchorId="5BBF931D" wp14:editId="5F7BB70B">
             <wp:extent cx="5943600" cy="4634230"/>
             <wp:effectExtent l="0" t="0" r="0" b="0"/>
             <wp:docPr id="1211958793" name="Picture 8" descr="A screenshot of a computer&#10;&#10;AI-generated content may be incorrect."/>
@@ -6463,13 +8389,41 @@
           <w:lang w:val="en-US"/>
         </w:rPr>
       </w:pPr>
-      <w:r>
-        <w:rPr>
-          <w:sz w:val="24"/>
-          <w:szCs w:val="24"/>
-          <w:lang w:val="en-US"/>
-        </w:rPr>
-        <w:t>Zenmap is a tool used to launch an attack to the network.</w:t>
+      <w:proofErr w:type="spellStart"/>
+      <w:r>
+        <w:rPr>
+          <w:sz w:val="24"/>
+          <w:szCs w:val="24"/>
+          <w:lang w:val="en-US"/>
+        </w:rPr>
+        <w:t>Zenmap</w:t>
+      </w:r>
+      <w:proofErr w:type="spellEnd"/>
+      <w:r>
+        <w:rPr>
+          <w:sz w:val="24"/>
+          <w:szCs w:val="24"/>
+          <w:lang w:val="en-US"/>
+        </w:rPr>
+        <w:t xml:space="preserve"> is a tool used to launch an attack </w:t>
+      </w:r>
+      <w:proofErr w:type="gramStart"/>
+      <w:r>
+        <w:rPr>
+          <w:sz w:val="24"/>
+          <w:szCs w:val="24"/>
+          <w:lang w:val="en-US"/>
+        </w:rPr>
+        <w:t>to</w:t>
+      </w:r>
+      <w:proofErr w:type="gramEnd"/>
+      <w:r>
+        <w:rPr>
+          <w:sz w:val="24"/>
+          <w:szCs w:val="24"/>
+          <w:lang w:val="en-US"/>
+        </w:rPr>
+        <w:t xml:space="preserve"> the network.</w:t>
       </w:r>
     </w:p>
     <w:p>
@@ -6493,63 +8447,15 @@
           <w:szCs w:val="24"/>
           <w:lang w:val="en-US"/>
         </w:rPr>
-        <w:t>On a real cyber-attack scenario, o</w:t>
-      </w:r>
-      <w:r>
-        <w:rPr>
-          <w:sz w:val="24"/>
-          <w:szCs w:val="24"/>
-          <w:lang w:val="en-US"/>
-        </w:rPr>
-        <w:t>n</w:t>
-      </w:r>
-      <w:r>
-        <w:rPr>
-          <w:sz w:val="24"/>
-          <w:szCs w:val="24"/>
-          <w:lang w:val="en-US"/>
-        </w:rPr>
-        <w:t>ce access is gained to a network,</w:t>
-      </w:r>
-      <w:r>
-        <w:rPr>
-          <w:sz w:val="24"/>
-          <w:szCs w:val="24"/>
-          <w:lang w:val="en-US"/>
-        </w:rPr>
-        <w:t xml:space="preserve"> </w:t>
-      </w:r>
-      <w:r>
-        <w:rPr>
-          <w:sz w:val="24"/>
-          <w:szCs w:val="24"/>
-          <w:lang w:val="en-US"/>
-        </w:rPr>
-        <w:t xml:space="preserve">you will get an idea of what range of IP addresses to scan.  But for this purpose, </w:t>
-      </w:r>
-      <w:r>
-        <w:rPr>
-          <w:sz w:val="24"/>
-          <w:szCs w:val="24"/>
-          <w:lang w:val="en-US"/>
-        </w:rPr>
-        <w:t>put IP address network range which is “192.168.0.0-250”</w:t>
-      </w:r>
-      <w:r>
-        <w:rPr>
-          <w:sz w:val="24"/>
-          <w:szCs w:val="24"/>
-          <w:lang w:val="en-US"/>
-        </w:rPr>
-        <w:t xml:space="preserve"> on “Target”</w:t>
-      </w:r>
-      <w:r>
-        <w:rPr>
-          <w:sz w:val="24"/>
-          <w:szCs w:val="24"/>
-          <w:lang w:val="en-US"/>
-        </w:rPr>
-        <w:t xml:space="preserve">. </w:t>
+        <w:t xml:space="preserve">On a real cyber-attack scenario, once access is gained to a network, you will get an idea of what range of IP addresses to scan.  But for this purpose, </w:t>
+      </w:r>
+      <w:r>
+        <w:rPr>
+          <w:sz w:val="24"/>
+          <w:szCs w:val="24"/>
+          <w:lang w:val="en-US"/>
+        </w:rPr>
+        <w:t xml:space="preserve">put IP address network range which is “192.168.0.0-250” on “Target”. </w:t>
       </w:r>
     </w:p>
     <w:p>
@@ -6597,39 +8503,15 @@
           <w:szCs w:val="24"/>
           <w:lang w:val="en-US"/>
         </w:rPr>
-        <w:t>Click “Scan”</w:t>
-      </w:r>
-      <w:r>
-        <w:rPr>
-          <w:sz w:val="24"/>
-          <w:szCs w:val="24"/>
-          <w:lang w:val="en-US"/>
-        </w:rPr>
-        <w:t xml:space="preserve"> to quickly see what is in the network</w:t>
-      </w:r>
-      <w:r>
-        <w:rPr>
-          <w:sz w:val="24"/>
-          <w:szCs w:val="24"/>
-          <w:lang w:val="en-US"/>
-        </w:rPr>
-        <w:t xml:space="preserve">, figure out more information of what </w:t>
-      </w:r>
-      <w:r>
-        <w:rPr>
-          <w:sz w:val="24"/>
-          <w:szCs w:val="24"/>
-          <w:lang w:val="en-US"/>
-        </w:rPr>
-        <w:t>hosts</w:t>
-      </w:r>
-      <w:r>
-        <w:rPr>
-          <w:sz w:val="24"/>
-          <w:szCs w:val="24"/>
-          <w:lang w:val="en-US"/>
-        </w:rPr>
-        <w:t xml:space="preserve"> are active, and from there, it is possibly start of the attack</w:t>
+        <w:t>Click “Scan” to quickly see what is in the network</w:t>
+      </w:r>
+      <w:r>
+        <w:rPr>
+          <w:sz w:val="24"/>
+          <w:szCs w:val="24"/>
+          <w:lang w:val="en-US"/>
+        </w:rPr>
+        <w:t>, figure out more information of what hosts are active, and from there, it is possibly start of the attack</w:t>
       </w:r>
       <w:r>
         <w:rPr>
@@ -6657,9 +8539,8 @@
           <w:szCs w:val="24"/>
           <w:lang w:val="en-US"/>
         </w:rPr>
-        <w:lastRenderedPageBreak/>
         <w:drawing>
-          <wp:inline distT="0" distB="0" distL="0" distR="0" wp14:anchorId="0544A9D1" wp14:editId="2D357A8A">
+          <wp:inline distT="0" distB="0" distL="0" distR="0" wp14:anchorId="282A1656" wp14:editId="71A7A5F3">
             <wp:extent cx="5943600" cy="4355465"/>
             <wp:effectExtent l="0" t="0" r="0" b="6985"/>
             <wp:docPr id="119685872" name="Picture 1" descr="A screenshot of a computer&#10;&#10;AI-generated content may be incorrect."/>
@@ -6717,23 +8598,25 @@
           <w:szCs w:val="24"/>
           <w:lang w:val="en-US"/>
         </w:rPr>
-        <w:t xml:space="preserve">Result of Zenmap scan where 3 active </w:t>
-      </w:r>
-      <w:r>
-        <w:rPr>
-          <w:sz w:val="24"/>
-          <w:szCs w:val="24"/>
-          <w:lang w:val="en-US"/>
-        </w:rPr>
-        <w:t>hosts/</w:t>
-      </w:r>
-      <w:r>
-        <w:rPr>
-          <w:sz w:val="24"/>
-          <w:szCs w:val="24"/>
-          <w:lang w:val="en-US"/>
-        </w:rPr>
-        <w:t>networks were found.</w:t>
+        <w:t xml:space="preserve">Result of </w:t>
+      </w:r>
+      <w:proofErr w:type="spellStart"/>
+      <w:r>
+        <w:rPr>
+          <w:sz w:val="24"/>
+          <w:szCs w:val="24"/>
+          <w:lang w:val="en-US"/>
+        </w:rPr>
+        <w:t>Zenmap</w:t>
+      </w:r>
+      <w:proofErr w:type="spellEnd"/>
+      <w:r>
+        <w:rPr>
+          <w:sz w:val="24"/>
+          <w:szCs w:val="24"/>
+          <w:lang w:val="en-US"/>
+        </w:rPr>
+        <w:t xml:space="preserve"> scan where 3 active hosts/networks were found.</w:t>
       </w:r>
     </w:p>
     <w:p>
@@ -6751,41 +8634,14 @@
           <w:lang w:val="en-US"/>
         </w:rPr>
       </w:pPr>
-      <w:r>
-        <w:rPr>
-          <w:sz w:val="24"/>
-          <w:szCs w:val="24"/>
-          <w:lang w:val="en-US"/>
-        </w:rPr>
-        <w:t xml:space="preserve">From those active </w:t>
-      </w:r>
-      <w:r>
-        <w:rPr>
-          <w:sz w:val="24"/>
-          <w:szCs w:val="24"/>
-          <w:lang w:val="en-US"/>
-        </w:rPr>
-        <w:t>hosts/</w:t>
-      </w:r>
-      <w:r>
-        <w:rPr>
-          <w:sz w:val="24"/>
-          <w:szCs w:val="24"/>
-          <w:lang w:val="en-US"/>
-        </w:rPr>
-        <w:t>ne</w:t>
-      </w:r>
-      <w:r>
-        <w:rPr>
-          <w:sz w:val="24"/>
-          <w:szCs w:val="24"/>
-          <w:lang w:val="en-US"/>
-        </w:rPr>
-        <w:t>tworks, choose one IP address to scan in order to get more information. This time, choose “Intense Attack” on Profile and click Scan.</w:t>
-      </w:r>
-    </w:p>
-    <w:p>
-      <w:pPr>
+    </w:p>
+    <w:p>
+      <w:pPr>
+        <w:pStyle w:val="ListParagraph"/>
+        <w:numPr>
+          <w:ilvl w:val="0"/>
+          <w:numId w:val="11"/>
+        </w:numPr>
         <w:spacing w:line="480" w:lineRule="auto"/>
         <w:jc w:val="both"/>
         <w:rPr>
@@ -6796,14 +8652,50 @@
       </w:pPr>
       <w:r>
         <w:rPr>
+          <w:sz w:val="24"/>
+          <w:szCs w:val="24"/>
+          <w:lang w:val="en-US"/>
+        </w:rPr>
+        <w:t xml:space="preserve">From those active hosts/networks, choose one IP address to scan </w:t>
+      </w:r>
+      <w:proofErr w:type="gramStart"/>
+      <w:r>
+        <w:rPr>
+          <w:sz w:val="24"/>
+          <w:szCs w:val="24"/>
+          <w:lang w:val="en-US"/>
+        </w:rPr>
+        <w:t>in order to</w:t>
+      </w:r>
+      <w:proofErr w:type="gramEnd"/>
+      <w:r>
+        <w:rPr>
+          <w:sz w:val="24"/>
+          <w:szCs w:val="24"/>
+          <w:lang w:val="en-US"/>
+        </w:rPr>
+        <w:t xml:space="preserve"> get more information. This time, choose “Intense Attack” on Profile and click Scan.</w:t>
+      </w:r>
+    </w:p>
+    <w:p>
+      <w:pPr>
+        <w:spacing w:line="480" w:lineRule="auto"/>
+        <w:jc w:val="both"/>
+        <w:rPr>
+          <w:sz w:val="24"/>
+          <w:szCs w:val="24"/>
+          <w:lang w:val="en-US"/>
+        </w:rPr>
+      </w:pPr>
+      <w:r>
+        <w:rPr>
           <w:noProof/>
           <w:sz w:val="24"/>
           <w:szCs w:val="24"/>
           <w:lang w:val="en-US"/>
         </w:rPr>
-        <w:lastRenderedPageBreak/>
         <w:drawing>
-          <wp:inline distT="0" distB="0" distL="0" distR="0" wp14:anchorId="7EDBB45D" wp14:editId="4EFCB7F2">
+          <wp:inline distT="0" distB="0" distL="0" distR="0" wp14:anchorId="394C9977" wp14:editId="4AA84F02">
             <wp:extent cx="5943600" cy="4443095"/>
             <wp:effectExtent l="0" t="0" r="0" b="0"/>
             <wp:docPr id="1627013380" name="Picture 2" descr="A screenshot of a computer&#10;&#10;AI-generated content may be incorrect."/>
@@ -6861,16 +8753,30 @@
           <w:szCs w:val="24"/>
           <w:lang w:val="en-US"/>
         </w:rPr>
-        <w:t xml:space="preserve">Result of Zenmap scan for specific host, which is a successful cyber-attack. </w:t>
-      </w:r>
-    </w:p>
-    <w:p>
-      <w:pPr>
-        <w:spacing w:line="480" w:lineRule="auto"/>
-        <w:jc w:val="both"/>
-        <w:rPr>
-          <w:sz w:val="24"/>
-          <w:szCs w:val="24"/>
+        <w:t xml:space="preserve">Result of </w:t>
+      </w:r>
+      <w:proofErr w:type="spellStart"/>
+      <w:r>
+        <w:rPr>
+          <w:sz w:val="24"/>
+          <w:szCs w:val="24"/>
+          <w:lang w:val="en-US"/>
+        </w:rPr>
+        <w:t>Zenmap</w:t>
+      </w:r>
+      <w:proofErr w:type="spellEnd"/>
+      <w:r>
+        <w:rPr>
+          <w:sz w:val="24"/>
+          <w:szCs w:val="24"/>
+          <w:lang w:val="en-US"/>
+        </w:rPr>
+        <w:t xml:space="preserve"> scan for specific host, which is a successful cyber-attack. </w:t>
+      </w:r>
+    </w:p>
+    <w:p>
+      <w:pPr>
+        <w:rPr>
           <w:lang w:val="en-US"/>
         </w:rPr>
       </w:pPr>
@@ -6888,7 +8794,7 @@
           <w:lang w:val="en-US"/>
         </w:rPr>
       </w:pPr>
-      <w:bookmarkStart w:id="14" w:name="_Toc212330605"/>
+      <w:bookmarkStart w:id="19" w:name="_Toc212375089"/>
       <w:r>
         <w:rPr>
           <w:rFonts w:asciiTheme="minorHAnsi" w:hAnsiTheme="minorHAnsi" w:cstheme="minorHAnsi"/>
@@ -6897,26 +8803,287 @@
           <w:szCs w:val="24"/>
           <w:lang w:val="en-US"/>
         </w:rPr>
-        <w:t>Mitigation of Zenmap is the implementation of VLAN</w:t>
-      </w:r>
-      <w:bookmarkEnd w:id="14"/>
-    </w:p>
-    <w:p>
-      <w:pPr>
-        <w:spacing w:line="480" w:lineRule="auto"/>
-        <w:rPr>
-          <w:sz w:val="24"/>
-          <w:szCs w:val="24"/>
-          <w:lang w:val="en-US"/>
-        </w:rPr>
-      </w:pPr>
-      <w:r>
-        <w:rPr>
-          <w:sz w:val="24"/>
-          <w:szCs w:val="24"/>
-          <w:lang w:val="en-US"/>
-        </w:rPr>
-        <w:t>To mitigate from getting information on the network via Zenmap, the solution is to conf</w:t>
+        <w:lastRenderedPageBreak/>
+        <w:t xml:space="preserve">5.2a. </w:t>
+      </w:r>
+      <w:r>
+        <w:rPr>
+          <w:rFonts w:asciiTheme="minorHAnsi" w:hAnsiTheme="minorHAnsi" w:cstheme="minorHAnsi"/>
+          <w:color w:val="auto"/>
+          <w:sz w:val="24"/>
+          <w:szCs w:val="24"/>
+          <w:lang w:val="en-US"/>
+        </w:rPr>
+        <w:t>Before scenario</w:t>
+      </w:r>
+      <w:r>
+        <w:rPr>
+          <w:rFonts w:asciiTheme="minorHAnsi" w:hAnsiTheme="minorHAnsi" w:cstheme="minorHAnsi"/>
+          <w:color w:val="auto"/>
+          <w:sz w:val="24"/>
+          <w:szCs w:val="24"/>
+          <w:lang w:val="en-US"/>
+        </w:rPr>
+        <w:t xml:space="preserve"> –research</w:t>
+      </w:r>
+      <w:bookmarkEnd w:id="19"/>
+    </w:p>
+    <w:p>
+      <w:pPr>
+        <w:rPr>
+          <w:lang w:val="en-US"/>
+        </w:rPr>
+      </w:pPr>
+    </w:p>
+    <w:p>
+      <w:pPr>
+        <w:pStyle w:val="Heading2"/>
+        <w:spacing w:line="480" w:lineRule="auto"/>
+        <w:jc w:val="both"/>
+        <w:rPr>
+          <w:rFonts w:asciiTheme="minorHAnsi" w:hAnsiTheme="minorHAnsi" w:cstheme="minorHAnsi"/>
+          <w:color w:val="auto"/>
+          <w:sz w:val="24"/>
+          <w:szCs w:val="24"/>
+          <w:lang w:val="en-US"/>
+        </w:rPr>
+      </w:pPr>
+      <w:bookmarkStart w:id="20" w:name="_Toc212375090"/>
+      <w:r>
+        <w:rPr>
+          <w:rFonts w:asciiTheme="minorHAnsi" w:hAnsiTheme="minorHAnsi" w:cstheme="minorHAnsi"/>
+          <w:color w:val="auto"/>
+          <w:sz w:val="24"/>
+          <w:szCs w:val="24"/>
+          <w:lang w:val="en-US"/>
+        </w:rPr>
+        <w:t>5.2</w:t>
+      </w:r>
+      <w:r>
+        <w:rPr>
+          <w:rFonts w:asciiTheme="minorHAnsi" w:hAnsiTheme="minorHAnsi" w:cstheme="minorHAnsi"/>
+          <w:color w:val="auto"/>
+          <w:sz w:val="24"/>
+          <w:szCs w:val="24"/>
+          <w:lang w:val="en-US"/>
+        </w:rPr>
+        <w:t>b</w:t>
+      </w:r>
+      <w:r>
+        <w:rPr>
+          <w:rFonts w:asciiTheme="minorHAnsi" w:hAnsiTheme="minorHAnsi" w:cstheme="minorHAnsi"/>
+          <w:color w:val="auto"/>
+          <w:sz w:val="24"/>
+          <w:szCs w:val="24"/>
+          <w:lang w:val="en-US"/>
+        </w:rPr>
+        <w:t xml:space="preserve">. </w:t>
+      </w:r>
+      <w:r>
+        <w:rPr>
+          <w:rFonts w:asciiTheme="minorHAnsi" w:hAnsiTheme="minorHAnsi" w:cstheme="minorHAnsi"/>
+          <w:color w:val="auto"/>
+          <w:sz w:val="24"/>
+          <w:szCs w:val="24"/>
+          <w:lang w:val="en-US"/>
+        </w:rPr>
+        <w:t>After</w:t>
+      </w:r>
+      <w:r>
+        <w:rPr>
+          <w:rFonts w:asciiTheme="minorHAnsi" w:hAnsiTheme="minorHAnsi" w:cstheme="minorHAnsi"/>
+          <w:color w:val="auto"/>
+          <w:sz w:val="24"/>
+          <w:szCs w:val="24"/>
+          <w:lang w:val="en-US"/>
+        </w:rPr>
+        <w:t xml:space="preserve"> scenario --research</w:t>
+      </w:r>
+      <w:bookmarkEnd w:id="20"/>
+    </w:p>
+    <w:p>
+      <w:pPr>
+        <w:rPr>
+          <w:lang w:val="en-US"/>
+        </w:rPr>
+      </w:pPr>
+    </w:p>
+    <w:p>
+      <w:pPr>
+        <w:rPr>
+          <w:lang w:val="en-US"/>
+        </w:rPr>
+      </w:pPr>
+    </w:p>
+    <w:p>
+      <w:pPr>
+        <w:rPr>
+          <w:lang w:val="en-US"/>
+        </w:rPr>
+      </w:pPr>
+    </w:p>
+    <w:p>
+      <w:pPr>
+        <w:rPr>
+          <w:lang w:val="en-US"/>
+        </w:rPr>
+      </w:pPr>
+    </w:p>
+    <w:p>
+      <w:pPr>
+        <w:rPr>
+          <w:lang w:val="en-US"/>
+        </w:rPr>
+      </w:pPr>
+    </w:p>
+    <w:p>
+      <w:pPr>
+        <w:pStyle w:val="Heading1"/>
+        <w:numPr>
+          <w:ilvl w:val="0"/>
+          <w:numId w:val="18"/>
+        </w:numPr>
+        <w:spacing w:line="480" w:lineRule="auto"/>
+        <w:jc w:val="both"/>
+        <w:rPr>
+          <w:rFonts w:asciiTheme="minorHAnsi" w:hAnsiTheme="minorHAnsi" w:cstheme="minorHAnsi"/>
+          <w:b/>
+          <w:bCs/>
+          <w:color w:val="auto"/>
+          <w:sz w:val="24"/>
+          <w:szCs w:val="24"/>
+          <w:u w:val="single"/>
+          <w:lang w:val="en-US"/>
+        </w:rPr>
+      </w:pPr>
+      <w:bookmarkStart w:id="21" w:name="_Toc212375091"/>
+      <w:r>
+        <w:rPr>
+          <w:rFonts w:asciiTheme="minorHAnsi" w:hAnsiTheme="minorHAnsi" w:cstheme="minorHAnsi"/>
+          <w:b/>
+          <w:bCs/>
+          <w:color w:val="auto"/>
+          <w:sz w:val="24"/>
+          <w:szCs w:val="24"/>
+          <w:u w:val="single"/>
+          <w:lang w:val="en-US"/>
+        </w:rPr>
+        <w:t>Prevention and Mitigation</w:t>
+      </w:r>
+      <w:bookmarkEnd w:id="21"/>
+    </w:p>
+    <w:p>
+      <w:pPr>
+        <w:pStyle w:val="Heading2"/>
+        <w:spacing w:line="480" w:lineRule="auto"/>
+        <w:jc w:val="both"/>
+        <w:rPr>
+          <w:rFonts w:asciiTheme="minorHAnsi" w:hAnsiTheme="minorHAnsi" w:cstheme="minorHAnsi"/>
+          <w:color w:val="auto"/>
+          <w:sz w:val="24"/>
+          <w:szCs w:val="24"/>
+          <w:lang w:val="en-US"/>
+        </w:rPr>
+      </w:pPr>
+      <w:bookmarkStart w:id="22" w:name="_Toc212375092"/>
+      <w:r>
+        <w:rPr>
+          <w:rFonts w:asciiTheme="minorHAnsi" w:hAnsiTheme="minorHAnsi" w:cstheme="minorHAnsi"/>
+          <w:color w:val="auto"/>
+          <w:sz w:val="24"/>
+          <w:szCs w:val="24"/>
+          <w:lang w:val="en-US"/>
+        </w:rPr>
+        <w:t>6.1 I</w:t>
+      </w:r>
+      <w:r>
+        <w:rPr>
+          <w:rFonts w:asciiTheme="minorHAnsi" w:hAnsiTheme="minorHAnsi" w:cstheme="minorHAnsi"/>
+          <w:color w:val="auto"/>
+          <w:sz w:val="24"/>
+          <w:szCs w:val="24"/>
+          <w:lang w:val="en-US"/>
+        </w:rPr>
+        <w:t>mplementation of VLAN</w:t>
+      </w:r>
+      <w:r>
+        <w:rPr>
+          <w:rFonts w:asciiTheme="minorHAnsi" w:hAnsiTheme="minorHAnsi" w:cstheme="minorHAnsi"/>
+          <w:color w:val="auto"/>
+          <w:sz w:val="24"/>
+          <w:szCs w:val="24"/>
+          <w:lang w:val="en-US"/>
+        </w:rPr>
+        <w:t xml:space="preserve"> to prevent and mitigate IP address scanning </w:t>
+      </w:r>
+      <w:r>
+        <w:rPr>
+          <w:rFonts w:asciiTheme="minorHAnsi" w:hAnsiTheme="minorHAnsi" w:cstheme="minorHAnsi"/>
+          <w:color w:val="auto"/>
+          <w:sz w:val="24"/>
+          <w:szCs w:val="24"/>
+          <w:lang w:val="en-US"/>
+        </w:rPr>
+        <w:t>using</w:t>
+      </w:r>
+      <w:r>
+        <w:rPr>
+          <w:rFonts w:asciiTheme="minorHAnsi" w:hAnsiTheme="minorHAnsi" w:cstheme="minorHAnsi"/>
+          <w:color w:val="auto"/>
+          <w:sz w:val="24"/>
+          <w:szCs w:val="24"/>
+          <w:lang w:val="en-US"/>
+        </w:rPr>
+        <w:t xml:space="preserve"> </w:t>
+      </w:r>
+      <w:proofErr w:type="spellStart"/>
+      <w:r>
+        <w:rPr>
+          <w:rFonts w:asciiTheme="minorHAnsi" w:hAnsiTheme="minorHAnsi" w:cstheme="minorHAnsi"/>
+          <w:color w:val="auto"/>
+          <w:sz w:val="24"/>
+          <w:szCs w:val="24"/>
+          <w:lang w:val="en-US"/>
+        </w:rPr>
+        <w:t>Zenmap</w:t>
+      </w:r>
+      <w:bookmarkEnd w:id="22"/>
+      <w:proofErr w:type="spellEnd"/>
+    </w:p>
+    <w:p>
+      <w:pPr>
+        <w:spacing w:line="480" w:lineRule="auto"/>
+        <w:rPr>
+          <w:sz w:val="24"/>
+          <w:szCs w:val="24"/>
+          <w:lang w:val="en-US"/>
+        </w:rPr>
+      </w:pPr>
+      <w:r>
+        <w:rPr>
+          <w:sz w:val="24"/>
+          <w:szCs w:val="24"/>
+          <w:lang w:val="en-US"/>
+        </w:rPr>
+        <w:t xml:space="preserve">To mitigate from getting information on the network via </w:t>
+      </w:r>
+      <w:proofErr w:type="spellStart"/>
+      <w:r>
+        <w:rPr>
+          <w:sz w:val="24"/>
+          <w:szCs w:val="24"/>
+          <w:lang w:val="en-US"/>
+        </w:rPr>
+        <w:t>Zenmap</w:t>
+      </w:r>
+      <w:proofErr w:type="spellEnd"/>
+      <w:r>
+        <w:rPr>
+          <w:sz w:val="24"/>
+          <w:szCs w:val="24"/>
+          <w:lang w:val="en-US"/>
+        </w:rPr>
+        <w:t>, the solution is to conf</w:t>
       </w:r>
       <w:r>
         <w:rPr>
@@ -6941,16 +9108,7 @@
           <w:highlight w:val="yellow"/>
           <w:lang w:val="en-US"/>
         </w:rPr>
-        <w:t>.</w:t>
-      </w:r>
-      <w:r>
-        <w:rPr>
-          <w:sz w:val="24"/>
-          <w:szCs w:val="24"/>
-          <w:highlight w:val="yellow"/>
-          <w:lang w:val="en-US"/>
-        </w:rPr>
-        <w:t xml:space="preserve"> &gt;&gt;this is VLAN config in switch</w:t>
+        <w:t>. &gt;&gt;this is VLAN config in switch</w:t>
       </w:r>
     </w:p>
     <w:p>
@@ -7019,23 +9177,7 @@
           <w:szCs w:val="24"/>
           <w:lang w:val="en-US"/>
         </w:rPr>
-        <w:t>Press enter</w:t>
-      </w:r>
-      <w:r>
-        <w:rPr>
-          <w:sz w:val="24"/>
-          <w:szCs w:val="24"/>
-          <w:lang w:val="en-US"/>
-        </w:rPr>
-        <w:t xml:space="preserve"> when ask “Configure from terminal?”</w:t>
-      </w:r>
-      <w:r>
-        <w:rPr>
-          <w:sz w:val="24"/>
-          <w:szCs w:val="24"/>
-          <w:lang w:val="en-US"/>
-        </w:rPr>
-        <w:t>.</w:t>
+        <w:t>Press enter when ask “Configure from terminal?”.</w:t>
       </w:r>
     </w:p>
     <w:p>
@@ -7058,8 +9200,25 @@
           <w:szCs w:val="24"/>
           <w:lang w:val="en-US"/>
         </w:rPr>
-        <w:lastRenderedPageBreak/>
-        <w:t>Inside the switch config, type “vlan 10” and press enter.</w:t>
+        <w:t>Inside the switch config, type “</w:t>
+      </w:r>
+      <w:proofErr w:type="spellStart"/>
+      <w:r>
+        <w:rPr>
+          <w:sz w:val="24"/>
+          <w:szCs w:val="24"/>
+          <w:lang w:val="en-US"/>
+        </w:rPr>
+        <w:t>vlan</w:t>
+      </w:r>
+      <w:proofErr w:type="spellEnd"/>
+      <w:r>
+        <w:rPr>
+          <w:sz w:val="24"/>
+          <w:szCs w:val="24"/>
+          <w:lang w:val="en-US"/>
+        </w:rPr>
+        <w:t xml:space="preserve"> 10” and press enter.</w:t>
       </w:r>
     </w:p>
     <w:p>
@@ -7082,7 +9241,25 @@
           <w:szCs w:val="24"/>
           <w:lang w:val="en-US"/>
         </w:rPr>
-        <w:t>Type “name HR” to put a name on vlan 10 and press enter.</w:t>
+        <w:t xml:space="preserve">Type “name HR” to put a name on </w:t>
+      </w:r>
+      <w:proofErr w:type="spellStart"/>
+      <w:r>
+        <w:rPr>
+          <w:sz w:val="24"/>
+          <w:szCs w:val="24"/>
+          <w:lang w:val="en-US"/>
+        </w:rPr>
+        <w:t>vlan</w:t>
+      </w:r>
+      <w:proofErr w:type="spellEnd"/>
+      <w:r>
+        <w:rPr>
+          <w:sz w:val="24"/>
+          <w:szCs w:val="24"/>
+          <w:lang w:val="en-US"/>
+        </w:rPr>
+        <w:t xml:space="preserve"> 10 and press enter.</w:t>
       </w:r>
     </w:p>
     <w:p>
@@ -7105,7 +9282,43 @@
           <w:szCs w:val="24"/>
           <w:lang w:val="en-US"/>
         </w:rPr>
-        <w:t>Add another vlan which is “vlan 20” and press enter.</w:t>
+        <w:t xml:space="preserve">Add another </w:t>
+      </w:r>
+      <w:proofErr w:type="spellStart"/>
+      <w:r>
+        <w:rPr>
+          <w:sz w:val="24"/>
+          <w:szCs w:val="24"/>
+          <w:lang w:val="en-US"/>
+        </w:rPr>
+        <w:t>vlan</w:t>
+      </w:r>
+      <w:proofErr w:type="spellEnd"/>
+      <w:r>
+        <w:rPr>
+          <w:sz w:val="24"/>
+          <w:szCs w:val="24"/>
+          <w:lang w:val="en-US"/>
+        </w:rPr>
+        <w:t xml:space="preserve"> which is “</w:t>
+      </w:r>
+      <w:proofErr w:type="spellStart"/>
+      <w:r>
+        <w:rPr>
+          <w:sz w:val="24"/>
+          <w:szCs w:val="24"/>
+          <w:lang w:val="en-US"/>
+        </w:rPr>
+        <w:t>vlan</w:t>
+      </w:r>
+      <w:proofErr w:type="spellEnd"/>
+      <w:r>
+        <w:rPr>
+          <w:sz w:val="24"/>
+          <w:szCs w:val="24"/>
+          <w:lang w:val="en-US"/>
+        </w:rPr>
+        <w:t xml:space="preserve"> 20” and press enter.</w:t>
       </w:r>
     </w:p>
     <w:p>
@@ -7151,7 +9364,43 @@
           <w:szCs w:val="24"/>
           <w:lang w:val="en-US"/>
         </w:rPr>
-        <w:t>Another vlan which is “vlan 30” and press enter.</w:t>
+        <w:t xml:space="preserve">Another </w:t>
+      </w:r>
+      <w:proofErr w:type="spellStart"/>
+      <w:r>
+        <w:rPr>
+          <w:sz w:val="24"/>
+          <w:szCs w:val="24"/>
+          <w:lang w:val="en-US"/>
+        </w:rPr>
+        <w:t>vlan</w:t>
+      </w:r>
+      <w:proofErr w:type="spellEnd"/>
+      <w:r>
+        <w:rPr>
+          <w:sz w:val="24"/>
+          <w:szCs w:val="24"/>
+          <w:lang w:val="en-US"/>
+        </w:rPr>
+        <w:t xml:space="preserve"> which is “</w:t>
+      </w:r>
+      <w:proofErr w:type="spellStart"/>
+      <w:r>
+        <w:rPr>
+          <w:sz w:val="24"/>
+          <w:szCs w:val="24"/>
+          <w:lang w:val="en-US"/>
+        </w:rPr>
+        <w:t>vlan</w:t>
+      </w:r>
+      <w:proofErr w:type="spellEnd"/>
+      <w:r>
+        <w:rPr>
+          <w:sz w:val="24"/>
+          <w:szCs w:val="24"/>
+          <w:lang w:val="en-US"/>
+        </w:rPr>
+        <w:t xml:space="preserve"> 30” and press enter.</w:t>
       </w:r>
     </w:p>
     <w:p>
@@ -7189,9 +9438,8 @@
           <w:noProof/>
           <w:lang w:val="en-US"/>
         </w:rPr>
-        <w:lastRenderedPageBreak/>
         <w:drawing>
-          <wp:inline distT="0" distB="0" distL="0" distR="0" wp14:anchorId="2347E9AC" wp14:editId="2AA971AB">
+          <wp:inline distT="0" distB="0" distL="0" distR="0" wp14:anchorId="305C48A4" wp14:editId="5F5B79D8">
             <wp:extent cx="5943600" cy="6323965"/>
             <wp:effectExtent l="0" t="0" r="0" b="635"/>
             <wp:docPr id="2099512022" name="Picture 3" descr="A screenshot of a computer program&#10;&#10;AI-generated content may be incorrect."/>
@@ -7242,13 +9490,23 @@
           <w:lang w:val="en-US"/>
         </w:rPr>
       </w:pPr>
-      <w:r>
-        <w:rPr>
-          <w:sz w:val="24"/>
-          <w:szCs w:val="24"/>
-          <w:lang w:val="en-US"/>
-        </w:rPr>
-        <w:t>Vlan configuration.</w:t>
+      <w:proofErr w:type="spellStart"/>
+      <w:r>
+        <w:rPr>
+          <w:sz w:val="24"/>
+          <w:szCs w:val="24"/>
+          <w:lang w:val="en-US"/>
+        </w:rPr>
+        <w:t>Vlan</w:t>
+      </w:r>
+      <w:proofErr w:type="spellEnd"/>
+      <w:r>
+        <w:rPr>
+          <w:sz w:val="24"/>
+          <w:szCs w:val="24"/>
+          <w:lang w:val="en-US"/>
+        </w:rPr>
+        <w:t xml:space="preserve"> configuration.</w:t>
       </w:r>
     </w:p>
     <w:p>
@@ -7317,7 +9575,43 @@
           <w:szCs w:val="24"/>
           <w:lang w:val="en-US"/>
         </w:rPr>
-        <w:t>Type “show vlan” to show lists of existing vlan.</w:t>
+        <w:t xml:space="preserve">Type “show </w:t>
+      </w:r>
+      <w:proofErr w:type="spellStart"/>
+      <w:r>
+        <w:rPr>
+          <w:sz w:val="24"/>
+          <w:szCs w:val="24"/>
+          <w:lang w:val="en-US"/>
+        </w:rPr>
+        <w:t>vlan</w:t>
+      </w:r>
+      <w:proofErr w:type="spellEnd"/>
+      <w:r>
+        <w:rPr>
+          <w:sz w:val="24"/>
+          <w:szCs w:val="24"/>
+          <w:lang w:val="en-US"/>
+        </w:rPr>
+        <w:t xml:space="preserve">” to show lists of existing </w:t>
+      </w:r>
+      <w:proofErr w:type="spellStart"/>
+      <w:r>
+        <w:rPr>
+          <w:sz w:val="24"/>
+          <w:szCs w:val="24"/>
+          <w:lang w:val="en-US"/>
+        </w:rPr>
+        <w:t>vlan</w:t>
+      </w:r>
+      <w:proofErr w:type="spellEnd"/>
+      <w:r>
+        <w:rPr>
+          <w:sz w:val="24"/>
+          <w:szCs w:val="24"/>
+          <w:lang w:val="en-US"/>
+        </w:rPr>
+        <w:t>.</w:t>
       </w:r>
     </w:p>
     <w:p>
@@ -7336,9 +9630,8 @@
           <w:szCs w:val="24"/>
           <w:lang w:val="en-US"/>
         </w:rPr>
-        <w:lastRenderedPageBreak/>
         <w:drawing>
-          <wp:inline distT="0" distB="0" distL="0" distR="0" wp14:anchorId="290F5EFA" wp14:editId="6673E330">
+          <wp:inline distT="0" distB="0" distL="0" distR="0" wp14:anchorId="535E2B22" wp14:editId="5EA9A51F">
             <wp:extent cx="5836257" cy="6473506"/>
             <wp:effectExtent l="0" t="0" r="0" b="3810"/>
             <wp:docPr id="1367670368" name="Picture 4" descr="A screenshot of a computer&#10;&#10;AI-generated content may be incorrect."/>
@@ -7451,15 +9744,7 @@
           <w:szCs w:val="24"/>
           <w:lang w:val="en-US"/>
         </w:rPr>
-        <w:t>Trunk port configuration</w:t>
-      </w:r>
-      <w:r>
-        <w:rPr>
-          <w:sz w:val="24"/>
-          <w:szCs w:val="24"/>
-          <w:lang w:val="en-US"/>
-        </w:rPr>
-        <w:t xml:space="preserve"> (e0/0)</w:t>
+        <w:t>Trunk port configuration (e0/0)</w:t>
       </w:r>
     </w:p>
     <w:p>
@@ -7482,7 +9767,6 @@
           <w:szCs w:val="24"/>
           <w:lang w:val="en-US"/>
         </w:rPr>
-        <w:lastRenderedPageBreak/>
         <w:t>Type “configure terminal” and press enter.</w:t>
       </w:r>
     </w:p>
@@ -7600,15 +9884,7 @@
           <w:szCs w:val="24"/>
           <w:lang w:val="en-US"/>
         </w:rPr>
-        <w:t>”</w:t>
-      </w:r>
-      <w:r>
-        <w:rPr>
-          <w:sz w:val="24"/>
-          <w:szCs w:val="24"/>
-          <w:lang w:val="en-US"/>
-        </w:rPr>
-        <w:t xml:space="preserve"> and press enter.</w:t>
+        <w:t>” and press enter.</w:t>
       </w:r>
     </w:p>
     <w:p>
@@ -7628,7 +9904,7 @@
           <w:lang w:val="en-US"/>
         </w:rPr>
         <w:drawing>
-          <wp:inline distT="0" distB="0" distL="0" distR="0" wp14:anchorId="3EA7E545" wp14:editId="17F41D3E">
+          <wp:inline distT="0" distB="0" distL="0" distR="0" wp14:anchorId="2D307413" wp14:editId="36E1C044">
             <wp:extent cx="5406887" cy="5050854"/>
             <wp:effectExtent l="0" t="0" r="3810" b="0"/>
             <wp:docPr id="1927672905" name="Picture 5" descr="A screenshot of a computer program&#10;&#10;AI-generated content may be incorrect."/>
@@ -7737,16 +10013,7 @@
           <w:szCs w:val="24"/>
           <w:lang w:val="en-US"/>
         </w:rPr>
-        <w:lastRenderedPageBreak/>
-        <w:t>Access port configuration</w:t>
-      </w:r>
-      <w:r>
-        <w:rPr>
-          <w:sz w:val="24"/>
-          <w:szCs w:val="24"/>
-          <w:lang w:val="en-US"/>
-        </w:rPr>
-        <w:t xml:space="preserve"> (e0/1, e0/2, e0/3)</w:t>
+        <w:t>Access port configuration (e0/1, e0/2, e0/3)</w:t>
       </w:r>
     </w:p>
     <w:p>
@@ -7815,7 +10082,25 @@
           <w:szCs w:val="24"/>
           <w:lang w:val="en-US"/>
         </w:rPr>
-        <w:t>Type “switchport access vlan 10” and press enter.</w:t>
+        <w:t xml:space="preserve">Type “switchport access </w:t>
+      </w:r>
+      <w:proofErr w:type="spellStart"/>
+      <w:r>
+        <w:rPr>
+          <w:sz w:val="24"/>
+          <w:szCs w:val="24"/>
+          <w:lang w:val="en-US"/>
+        </w:rPr>
+        <w:t>vlan</w:t>
+      </w:r>
+      <w:proofErr w:type="spellEnd"/>
+      <w:r>
+        <w:rPr>
+          <w:sz w:val="24"/>
+          <w:szCs w:val="24"/>
+          <w:lang w:val="en-US"/>
+        </w:rPr>
+        <w:t xml:space="preserve"> 10” and press enter.</w:t>
       </w:r>
     </w:p>
     <w:p>
@@ -7835,7 +10120,7 @@
           <w:lang w:val="en-US"/>
         </w:rPr>
         <w:drawing>
-          <wp:inline distT="0" distB="0" distL="0" distR="0" wp14:anchorId="71BDED93" wp14:editId="60ECB5AD">
+          <wp:inline distT="0" distB="0" distL="0" distR="0" wp14:anchorId="0D99AF7F" wp14:editId="5BEE56DA">
             <wp:extent cx="5943600" cy="3834765"/>
             <wp:effectExtent l="0" t="0" r="0" b="0"/>
             <wp:docPr id="808951677" name="Picture 10" descr="A computer screen shot of a computer&#10;&#10;AI-generated content may be incorrect."/>
@@ -7961,7 +10246,25 @@
           <w:szCs w:val="24"/>
           <w:lang w:val="en-US"/>
         </w:rPr>
-        <w:t>Type “switchport access vlan 20” and press enter.</w:t>
+        <w:t xml:space="preserve">Type “switchport access </w:t>
+      </w:r>
+      <w:proofErr w:type="spellStart"/>
+      <w:r>
+        <w:rPr>
+          <w:sz w:val="24"/>
+          <w:szCs w:val="24"/>
+          <w:lang w:val="en-US"/>
+        </w:rPr>
+        <w:t>vlan</w:t>
+      </w:r>
+      <w:proofErr w:type="spellEnd"/>
+      <w:r>
+        <w:rPr>
+          <w:sz w:val="24"/>
+          <w:szCs w:val="24"/>
+          <w:lang w:val="en-US"/>
+        </w:rPr>
+        <w:t xml:space="preserve"> 20” and press enter.</w:t>
       </w:r>
     </w:p>
     <w:p>
@@ -7980,9 +10283,8 @@
           <w:szCs w:val="24"/>
           <w:lang w:val="en-US"/>
         </w:rPr>
-        <w:lastRenderedPageBreak/>
         <w:drawing>
-          <wp:inline distT="0" distB="0" distL="0" distR="0" wp14:anchorId="47348308" wp14:editId="10190825">
+          <wp:inline distT="0" distB="0" distL="0" distR="0" wp14:anchorId="6186E07B" wp14:editId="0E5EAF1F">
             <wp:extent cx="5019675" cy="3676650"/>
             <wp:effectExtent l="0" t="0" r="9525" b="0"/>
             <wp:docPr id="1499405864" name="Picture 11" descr="A screenshot of a computer&#10;&#10;AI-generated content may be incorrect."/>
@@ -8108,7 +10410,25 @@
           <w:szCs w:val="24"/>
           <w:lang w:val="en-US"/>
         </w:rPr>
-        <w:t>Type “switchport access vlan 30” and press enter.</w:t>
+        <w:t xml:space="preserve">Type “switchport access </w:t>
+      </w:r>
+      <w:proofErr w:type="spellStart"/>
+      <w:r>
+        <w:rPr>
+          <w:sz w:val="24"/>
+          <w:szCs w:val="24"/>
+          <w:lang w:val="en-US"/>
+        </w:rPr>
+        <w:t>vlan</w:t>
+      </w:r>
+      <w:proofErr w:type="spellEnd"/>
+      <w:r>
+        <w:rPr>
+          <w:sz w:val="24"/>
+          <w:szCs w:val="24"/>
+          <w:lang w:val="en-US"/>
+        </w:rPr>
+        <w:t xml:space="preserve"> 30” and press enter.</w:t>
       </w:r>
     </w:p>
     <w:p>
@@ -8125,9 +10445,8 @@
           <w:noProof/>
           <w:lang w:val="en-US"/>
         </w:rPr>
-        <w:lastRenderedPageBreak/>
         <w:drawing>
-          <wp:inline distT="0" distB="0" distL="0" distR="0" wp14:anchorId="6C1BE202" wp14:editId="04BA4810">
+          <wp:inline distT="0" distB="0" distL="0" distR="0" wp14:anchorId="6170E2F8" wp14:editId="42C03277">
             <wp:extent cx="5276850" cy="3657600"/>
             <wp:effectExtent l="0" t="0" r="0" b="0"/>
             <wp:docPr id="1342247606" name="Picture 12" descr="A computer screen shot of a computer&#10;&#10;AI-generated content may be incorrect."/>
@@ -8253,8 +10572,46 @@
           <w:szCs w:val="24"/>
           <w:lang w:val="en-US"/>
         </w:rPr>
-        <w:t>Type “show vlan” and press enter to show lists of vlan .</w:t>
-      </w:r>
+        <w:t xml:space="preserve">Type “show </w:t>
+      </w:r>
+      <w:proofErr w:type="spellStart"/>
+      <w:r>
+        <w:rPr>
+          <w:sz w:val="24"/>
+          <w:szCs w:val="24"/>
+          <w:lang w:val="en-US"/>
+        </w:rPr>
+        <w:t>vlan</w:t>
+      </w:r>
+      <w:proofErr w:type="spellEnd"/>
+      <w:r>
+        <w:rPr>
+          <w:sz w:val="24"/>
+          <w:szCs w:val="24"/>
+          <w:lang w:val="en-US"/>
+        </w:rPr>
+        <w:t xml:space="preserve">” and press enter to show lists of </w:t>
+      </w:r>
+      <w:proofErr w:type="spellStart"/>
+      <w:proofErr w:type="gramStart"/>
+      <w:r>
+        <w:rPr>
+          <w:sz w:val="24"/>
+          <w:szCs w:val="24"/>
+          <w:lang w:val="en-US"/>
+        </w:rPr>
+        <w:t>vlan</w:t>
+      </w:r>
+      <w:proofErr w:type="spellEnd"/>
+      <w:r>
+        <w:rPr>
+          <w:sz w:val="24"/>
+          <w:szCs w:val="24"/>
+          <w:lang w:val="en-US"/>
+        </w:rPr>
+        <w:t xml:space="preserve"> .</w:t>
+      </w:r>
+      <w:proofErr w:type="gramEnd"/>
     </w:p>
     <w:p>
       <w:pPr>
@@ -8272,9 +10629,8 @@
           <w:szCs w:val="24"/>
           <w:lang w:val="en-US"/>
         </w:rPr>
-        <w:lastRenderedPageBreak/>
         <w:drawing>
-          <wp:inline distT="0" distB="0" distL="0" distR="0" wp14:anchorId="04C7D1D0" wp14:editId="02FE1A3D">
+          <wp:inline distT="0" distB="0" distL="0" distR="0" wp14:anchorId="625CC80F" wp14:editId="1C73D692">
             <wp:extent cx="5057030" cy="2747868"/>
             <wp:effectExtent l="0" t="0" r="0" b="0"/>
             <wp:docPr id="1178950077" name="Picture 13" descr="A screenshot of a computer&#10;&#10;AI-generated content may be incorrect."/>
@@ -8331,7 +10687,25 @@
           <w:szCs w:val="24"/>
           <w:lang w:val="en-US"/>
         </w:rPr>
-        <w:t>Show lists of vlan after the configuration.</w:t>
+        <w:t xml:space="preserve">Show lists of </w:t>
+      </w:r>
+      <w:proofErr w:type="spellStart"/>
+      <w:r>
+        <w:rPr>
+          <w:sz w:val="24"/>
+          <w:szCs w:val="24"/>
+          <w:lang w:val="en-US"/>
+        </w:rPr>
+        <w:t>vlan</w:t>
+      </w:r>
+      <w:proofErr w:type="spellEnd"/>
+      <w:r>
+        <w:rPr>
+          <w:sz w:val="24"/>
+          <w:szCs w:val="24"/>
+          <w:lang w:val="en-US"/>
+        </w:rPr>
+        <w:t xml:space="preserve"> after the configuration.</w:t>
       </w:r>
     </w:p>
     <w:p>
@@ -8521,40 +10895,7 @@
           <w:szCs w:val="24"/>
           <w:lang w:val="en-US"/>
         </w:rPr>
-        <w:lastRenderedPageBreak/>
-        <w:t xml:space="preserve">On “New Interface” window, </w:t>
-      </w:r>
-      <w:r>
-        <w:rPr>
-          <w:sz w:val="24"/>
-          <w:szCs w:val="24"/>
-          <w:lang w:val="en-US"/>
-        </w:rPr>
-        <w:t>put</w:t>
-      </w:r>
-      <w:r>
-        <w:rPr>
-          <w:sz w:val="24"/>
-          <w:szCs w:val="24"/>
-          <w:lang w:val="en-US"/>
-        </w:rPr>
-        <w:t xml:space="preserve"> “VLAN10” under “Name”</w:t>
-      </w:r>
-      <w:r>
-        <w:rPr>
-          <w:sz w:val="24"/>
-          <w:szCs w:val="24"/>
-          <w:lang w:val="en-US"/>
-        </w:rPr>
-        <w:t xml:space="preserve"> (others are VLAN20 and VLAN30)</w:t>
-      </w:r>
-      <w:r>
-        <w:rPr>
-          <w:sz w:val="24"/>
-          <w:szCs w:val="24"/>
-          <w:lang w:val="en-US"/>
-        </w:rPr>
-        <w:t>.</w:t>
+        <w:t>On “New Interface” window, put “VLAN10” under “Name” (others are VLAN20 and VLAN30).</w:t>
       </w:r>
     </w:p>
     <w:p>
@@ -8577,31 +10918,7 @@
           <w:szCs w:val="24"/>
           <w:lang w:val="en-US"/>
         </w:rPr>
-        <w:t xml:space="preserve"> Alias</w:t>
-      </w:r>
-      <w:r>
-        <w:rPr>
-          <w:sz w:val="24"/>
-          <w:szCs w:val="24"/>
-          <w:lang w:val="en-US"/>
-        </w:rPr>
-        <w:t xml:space="preserve"> is “HR”</w:t>
-      </w:r>
-      <w:r>
-        <w:rPr>
-          <w:sz w:val="24"/>
-          <w:szCs w:val="24"/>
-          <w:lang w:val="en-US"/>
-        </w:rPr>
-        <w:t xml:space="preserve"> (IT for VLAN20; Finance for VLAN30)</w:t>
-      </w:r>
-      <w:r>
-        <w:rPr>
-          <w:sz w:val="24"/>
-          <w:szCs w:val="24"/>
-          <w:lang w:val="en-US"/>
-        </w:rPr>
-        <w:t>.</w:t>
+        <w:t xml:space="preserve"> Alias is “HR” (IT for VLAN20; Finance for VLAN30).</w:t>
       </w:r>
     </w:p>
     <w:p>
@@ -8670,7 +10987,25 @@
           <w:szCs w:val="24"/>
           <w:lang w:val="en-US"/>
         </w:rPr>
-        <w:t>In Interface, choose “LAN(port2)”.</w:t>
+        <w:t>In Interface, choose “</w:t>
+      </w:r>
+      <w:proofErr w:type="gramStart"/>
+      <w:r>
+        <w:rPr>
+          <w:sz w:val="24"/>
+          <w:szCs w:val="24"/>
+          <w:lang w:val="en-US"/>
+        </w:rPr>
+        <w:t>LAN(</w:t>
+      </w:r>
+      <w:proofErr w:type="gramEnd"/>
+      <w:r>
+        <w:rPr>
+          <w:sz w:val="24"/>
+          <w:szCs w:val="24"/>
+          <w:lang w:val="en-US"/>
+        </w:rPr>
+        <w:t>port2)”.</w:t>
       </w:r>
     </w:p>
     <w:p>
@@ -8693,87 +11028,7 @@
           <w:szCs w:val="24"/>
           <w:lang w:val="en-US"/>
         </w:rPr>
-        <w:t>VLAN ID is “10”</w:t>
-      </w:r>
-      <w:r>
-        <w:rPr>
-          <w:sz w:val="24"/>
-          <w:szCs w:val="24"/>
-          <w:lang w:val="en-US"/>
-        </w:rPr>
-        <w:t xml:space="preserve"> (</w:t>
-      </w:r>
-      <w:r>
-        <w:rPr>
-          <w:sz w:val="24"/>
-          <w:szCs w:val="24"/>
-          <w:lang w:val="en-US"/>
-        </w:rPr>
-        <w:t>“</w:t>
-      </w:r>
-      <w:r>
-        <w:rPr>
-          <w:sz w:val="24"/>
-          <w:szCs w:val="24"/>
-          <w:lang w:val="en-US"/>
-        </w:rPr>
-        <w:t>20</w:t>
-      </w:r>
-      <w:r>
-        <w:rPr>
-          <w:sz w:val="24"/>
-          <w:szCs w:val="24"/>
-          <w:lang w:val="en-US"/>
-        </w:rPr>
-        <w:t>”</w:t>
-      </w:r>
-      <w:r>
-        <w:rPr>
-          <w:sz w:val="24"/>
-          <w:szCs w:val="24"/>
-          <w:lang w:val="en-US"/>
-        </w:rPr>
-        <w:t xml:space="preserve"> for VLAN20; </w:t>
-      </w:r>
-      <w:r>
-        <w:rPr>
-          <w:sz w:val="24"/>
-          <w:szCs w:val="24"/>
-          <w:lang w:val="en-US"/>
-        </w:rPr>
-        <w:t>"</w:t>
-      </w:r>
-      <w:r>
-        <w:rPr>
-          <w:sz w:val="24"/>
-          <w:szCs w:val="24"/>
-          <w:lang w:val="en-US"/>
-        </w:rPr>
-        <w:t>30</w:t>
-      </w:r>
-      <w:r>
-        <w:rPr>
-          <w:sz w:val="24"/>
-          <w:szCs w:val="24"/>
-          <w:lang w:val="en-US"/>
-        </w:rPr>
-        <w:t>”</w:t>
-      </w:r>
-      <w:r>
-        <w:rPr>
-          <w:sz w:val="24"/>
-          <w:szCs w:val="24"/>
-          <w:lang w:val="en-US"/>
-        </w:rPr>
-        <w:t xml:space="preserve"> for VLAN30)</w:t>
-      </w:r>
-      <w:r>
-        <w:rPr>
-          <w:sz w:val="24"/>
-          <w:szCs w:val="24"/>
-          <w:lang w:val="en-US"/>
-        </w:rPr>
-        <w:t>.</w:t>
+        <w:t>VLAN ID is “10” (“20” for VLAN20; "30” for VLAN30).</w:t>
       </w:r>
     </w:p>
     <w:p>
@@ -8819,39 +11074,7 @@
           <w:szCs w:val="24"/>
           <w:lang w:val="en-US"/>
         </w:rPr>
-        <w:t>IP/Netmask</w:t>
-      </w:r>
-      <w:r>
-        <w:rPr>
-          <w:sz w:val="24"/>
-          <w:szCs w:val="24"/>
-          <w:lang w:val="en-US"/>
-        </w:rPr>
-        <w:t xml:space="preserve"> </w:t>
-      </w:r>
-      <w:r>
-        <w:rPr>
-          <w:sz w:val="24"/>
-          <w:szCs w:val="24"/>
-          <w:lang w:val="en-US"/>
-        </w:rPr>
-        <w:t xml:space="preserve">is “192.168.10.1/24” </w:t>
-      </w:r>
-      <w:r>
-        <w:rPr>
-          <w:sz w:val="24"/>
-          <w:szCs w:val="24"/>
-          <w:lang w:val="en-US"/>
-        </w:rPr>
-        <w:t>(192.168.20.1/24 for VLAN20; 192.168.30.1/24 for VLAN30)</w:t>
-      </w:r>
-      <w:r>
-        <w:rPr>
-          <w:sz w:val="24"/>
-          <w:szCs w:val="24"/>
-          <w:lang w:val="en-US"/>
-        </w:rPr>
-        <w:t>.</w:t>
+        <w:t>IP/Netmask is “192.168.10.1/24” (192.168.20.1/24 for VLAN20; 192.168.30.1/24 for VLAN30).</w:t>
       </w:r>
     </w:p>
     <w:p>
@@ -8936,15 +11159,7 @@
           <w:szCs w:val="24"/>
           <w:lang w:val="en-US"/>
         </w:rPr>
-        <w:t>” in the “Address range”</w:t>
-      </w:r>
-      <w:r>
-        <w:rPr>
-          <w:sz w:val="24"/>
-          <w:szCs w:val="24"/>
-          <w:lang w:val="en-US"/>
-        </w:rPr>
-        <w:t xml:space="preserve"> (</w:t>
+        <w:t>” in the “Address range” (</w:t>
       </w:r>
       <w:r>
         <w:rPr>
@@ -8960,15 +11175,7 @@
           <w:szCs w:val="24"/>
           <w:lang w:val="en-US"/>
         </w:rPr>
-        <w:t xml:space="preserve"> for VLAN20;</w:t>
-      </w:r>
-      <w:r>
-        <w:rPr>
-          <w:sz w:val="24"/>
-          <w:szCs w:val="24"/>
-          <w:lang w:val="en-US"/>
-        </w:rPr>
-        <w:t xml:space="preserve"> </w:t>
+        <w:t xml:space="preserve"> for VLAN20; </w:t>
       </w:r>
       <w:r>
         <w:rPr>
@@ -8984,31 +11191,7 @@
           <w:szCs w:val="24"/>
           <w:lang w:val="en-US"/>
         </w:rPr>
-        <w:t xml:space="preserve"> </w:t>
-      </w:r>
-      <w:r>
-        <w:rPr>
-          <w:sz w:val="24"/>
-          <w:szCs w:val="24"/>
-          <w:lang w:val="en-US"/>
-        </w:rPr>
-        <w:t>for VLAN30</w:t>
-      </w:r>
-      <w:r>
-        <w:rPr>
-          <w:sz w:val="24"/>
-          <w:szCs w:val="24"/>
-          <w:lang w:val="en-US"/>
-        </w:rPr>
-        <w:t>)</w:t>
-      </w:r>
-      <w:r>
-        <w:rPr>
-          <w:sz w:val="24"/>
-          <w:szCs w:val="24"/>
-          <w:lang w:val="en-US"/>
-        </w:rPr>
-        <w:t>.</w:t>
+        <w:t xml:space="preserve"> for VLAN30).</w:t>
       </w:r>
     </w:p>
     <w:p>
@@ -9073,9 +11256,8 @@
           <w:szCs w:val="24"/>
           <w:lang w:val="en-US"/>
         </w:rPr>
-        <w:lastRenderedPageBreak/>
         <w:drawing>
-          <wp:inline distT="0" distB="0" distL="0" distR="0" wp14:anchorId="57167E3E" wp14:editId="2CFE6E41">
+          <wp:inline distT="0" distB="0" distL="0" distR="0" wp14:anchorId="22FB60D4" wp14:editId="20BE6AED">
             <wp:extent cx="5943600" cy="5904865"/>
             <wp:effectExtent l="0" t="0" r="0" b="635"/>
             <wp:docPr id="161579210" name="Picture 15" descr="A screenshot of a computer&#10;&#10;AI-generated content may be incorrect."/>
@@ -9132,23 +11314,7 @@
           <w:szCs w:val="24"/>
           <w:lang w:val="en-US"/>
         </w:rPr>
-        <w:t>VLAN 10</w:t>
-      </w:r>
-      <w:r>
-        <w:rPr>
-          <w:sz w:val="24"/>
-          <w:szCs w:val="24"/>
-          <w:lang w:val="en-US"/>
-        </w:rPr>
-        <w:t xml:space="preserve"> (HR)</w:t>
-      </w:r>
-      <w:r>
-        <w:rPr>
-          <w:sz w:val="24"/>
-          <w:szCs w:val="24"/>
-          <w:lang w:val="en-US"/>
-        </w:rPr>
-        <w:t xml:space="preserve"> configuration.</w:t>
+        <w:t>VLAN 10 (HR) configuration.</w:t>
       </w:r>
     </w:p>
     <w:p>
@@ -9167,9 +11333,8 @@
           <w:szCs w:val="24"/>
           <w:lang w:val="en-US"/>
         </w:rPr>
-        <w:lastRenderedPageBreak/>
         <w:drawing>
-          <wp:inline distT="0" distB="0" distL="0" distR="0" wp14:anchorId="6E9696E0" wp14:editId="684EB187">
+          <wp:inline distT="0" distB="0" distL="0" distR="0" wp14:anchorId="4418CBA2" wp14:editId="0648CEE9">
             <wp:extent cx="5943600" cy="5917565"/>
             <wp:effectExtent l="0" t="0" r="0" b="6985"/>
             <wp:docPr id="1740586419" name="Picture 16" descr="A screenshot of a computer&#10;&#10;AI-generated content may be incorrect."/>
@@ -9245,9 +11410,8 @@
           <w:szCs w:val="24"/>
           <w:lang w:val="en-US"/>
         </w:rPr>
-        <w:lastRenderedPageBreak/>
         <w:drawing>
-          <wp:inline distT="0" distB="0" distL="0" distR="0" wp14:anchorId="2DE6CC2B" wp14:editId="3E75BA8B">
+          <wp:inline distT="0" distB="0" distL="0" distR="0" wp14:anchorId="323677F1" wp14:editId="6EA43456">
             <wp:extent cx="5943600" cy="5937250"/>
             <wp:effectExtent l="0" t="0" r="0" b="6350"/>
             <wp:docPr id="88867536" name="Picture 17" descr="A screenshot of a computer&#10;&#10;AI-generated content may be incorrect."/>
@@ -9323,9 +11487,8 @@
           <w:szCs w:val="24"/>
           <w:lang w:val="en-US"/>
         </w:rPr>
-        <w:lastRenderedPageBreak/>
         <w:drawing>
-          <wp:inline distT="0" distB="0" distL="0" distR="0" wp14:anchorId="40827F94" wp14:editId="704239F7">
+          <wp:inline distT="0" distB="0" distL="0" distR="0" wp14:anchorId="2C78B4A4" wp14:editId="2DB6B28C">
             <wp:extent cx="5943600" cy="2859405"/>
             <wp:effectExtent l="0" t="0" r="0" b="0"/>
             <wp:docPr id="375947383" name="Picture 18" descr="A screenshot of a computer&#10;&#10;AI-generated content may be incorrect."/>
@@ -9466,7 +11629,25 @@
           <w:szCs w:val="24"/>
           <w:lang w:val="en-US"/>
         </w:rPr>
-        <w:t>At this point, VLAN is now in-place. It means VLAN10, VLAN20, and VLAN30 cannot communicate with each other anymore.</w:t>
+        <w:t xml:space="preserve">At this point, VLAN is now </w:t>
+      </w:r>
+      <w:proofErr w:type="gramStart"/>
+      <w:r>
+        <w:rPr>
+          <w:sz w:val="24"/>
+          <w:szCs w:val="24"/>
+          <w:lang w:val="en-US"/>
+        </w:rPr>
+        <w:t>in-place</w:t>
+      </w:r>
+      <w:proofErr w:type="gramEnd"/>
+      <w:r>
+        <w:rPr>
+          <w:sz w:val="24"/>
+          <w:szCs w:val="24"/>
+          <w:lang w:val="en-US"/>
+        </w:rPr>
+        <w:t>. It means VLAN10, VLAN20, and VLAN30 cannot communicate with each other anymore.</w:t>
       </w:r>
     </w:p>
     <w:p>
@@ -9530,7 +11711,14 @@
     </w:p>
     <w:p>
       <w:pPr>
-        <w:pStyle w:val="Heading1"/>
+        <w:rPr>
+          <w:lang w:val="en-US"/>
+        </w:rPr>
+      </w:pPr>
+    </w:p>
+    <w:p>
+      <w:pPr>
+        <w:pStyle w:val="Heading2"/>
         <w:spacing w:line="480" w:lineRule="auto"/>
         <w:jc w:val="both"/>
         <w:rPr>
@@ -9541,7 +11729,7 @@
           <w:lang w:val="en-US"/>
         </w:rPr>
       </w:pPr>
-      <w:bookmarkStart w:id="15" w:name="_Toc212330606"/>
+      <w:bookmarkStart w:id="23" w:name="_Toc212375093"/>
       <w:r>
         <w:rPr>
           <w:rFonts w:asciiTheme="minorHAnsi" w:hAnsiTheme="minorHAnsi" w:cstheme="minorHAnsi"/>
@@ -9550,23 +11738,9 @@
           <w:szCs w:val="24"/>
           <w:lang w:val="en-US"/>
         </w:rPr>
-        <w:lastRenderedPageBreak/>
-        <w:t>Test Results (before and after scenarios)</w:t>
-      </w:r>
-      <w:bookmarkEnd w:id="15"/>
-    </w:p>
-    <w:p>
-      <w:pPr>
-        <w:rPr>
-          <w:lang w:val="en-US"/>
-        </w:rPr>
-      </w:pPr>
-    </w:p>
-    <w:p>
-      <w:pPr>
-        <w:pStyle w:val="Heading2"/>
-        <w:spacing w:line="480" w:lineRule="auto"/>
-        <w:jc w:val="both"/>
+        <w:t>6</w:t>
+      </w:r>
+      <w:r>
         <w:rPr>
           <w:rFonts w:asciiTheme="minorHAnsi" w:hAnsiTheme="minorHAnsi" w:cstheme="minorHAnsi"/>
           <w:color w:val="auto"/>
@@ -9574,8 +11748,8 @@
           <w:szCs w:val="24"/>
           <w:lang w:val="en-US"/>
         </w:rPr>
-      </w:pPr>
-      <w:bookmarkStart w:id="16" w:name="_Toc212330607"/>
+        <w:t xml:space="preserve">.2. </w:t>
+      </w:r>
       <w:r>
         <w:rPr>
           <w:rFonts w:asciiTheme="minorHAnsi" w:hAnsiTheme="minorHAnsi" w:cstheme="minorHAnsi"/>
@@ -9584,22 +11758,9 @@
           <w:szCs w:val="24"/>
           <w:lang w:val="en-US"/>
         </w:rPr>
-        <w:t>Subtopic 2.1</w:t>
-      </w:r>
-      <w:bookmarkEnd w:id="16"/>
-    </w:p>
-    <w:p>
-      <w:pPr>
-        <w:rPr>
-          <w:lang w:val="en-US"/>
-        </w:rPr>
-      </w:pPr>
-    </w:p>
-    <w:p>
-      <w:pPr>
-        <w:pStyle w:val="Heading1"/>
-        <w:spacing w:line="480" w:lineRule="auto"/>
-        <w:jc w:val="both"/>
+        <w:t>Implementation of ….</w:t>
+      </w:r>
+      <w:r>
         <w:rPr>
           <w:rFonts w:asciiTheme="minorHAnsi" w:hAnsiTheme="minorHAnsi" w:cstheme="minorHAnsi"/>
           <w:color w:val="auto"/>
@@ -9607,9 +11768,29 @@
           <w:szCs w:val="24"/>
           <w:lang w:val="en-US"/>
         </w:rPr>
-      </w:pPr>
-      <w:bookmarkStart w:id="17" w:name="_Toc212330608"/>
-      <w:r>
+        <w:t xml:space="preserve"> --research</w:t>
+      </w:r>
+      <w:bookmarkEnd w:id="23"/>
+    </w:p>
+    <w:p>
+      <w:pPr>
+        <w:rPr>
+          <w:lang w:val="en-US"/>
+        </w:rPr>
+      </w:pPr>
+    </w:p>
+    <w:p>
+      <w:pPr>
+        <w:rPr>
+          <w:lang w:val="en-US"/>
+        </w:rPr>
+      </w:pPr>
+    </w:p>
+    <w:p>
+      <w:pPr>
+        <w:pStyle w:val="Heading1"/>
+        <w:spacing w:line="480" w:lineRule="auto"/>
+        <w:jc w:val="both"/>
         <w:rPr>
           <w:rFonts w:asciiTheme="minorHAnsi" w:hAnsiTheme="minorHAnsi" w:cstheme="minorHAnsi"/>
           <w:color w:val="auto"/>
@@ -9617,31 +11798,25 @@
           <w:szCs w:val="24"/>
           <w:lang w:val="en-US"/>
         </w:rPr>
-        <w:t>Prevention and Mitigation</w:t>
-      </w:r>
-      <w:bookmarkEnd w:id="17"/>
-    </w:p>
-    <w:p>
-      <w:pPr>
-        <w:rPr>
-          <w:lang w:val="en-US"/>
-        </w:rPr>
-      </w:pPr>
-    </w:p>
-    <w:p>
-      <w:pPr>
-        <w:pStyle w:val="Heading2"/>
-        <w:spacing w:line="480" w:lineRule="auto"/>
-        <w:jc w:val="both"/>
+      </w:pPr>
+      <w:bookmarkStart w:id="24" w:name="_Toc212375094"/>
+      <w:r>
         <w:rPr>
           <w:rFonts w:asciiTheme="minorHAnsi" w:hAnsiTheme="minorHAnsi" w:cstheme="minorHAnsi"/>
           <w:color w:val="auto"/>
           <w:sz w:val="24"/>
           <w:szCs w:val="24"/>
-        </w:rPr>
-      </w:pPr>
-      <w:bookmarkStart w:id="18" w:name="_Toc212330609"/>
-      <w:r>
+          <w:lang w:val="en-US"/>
+        </w:rPr>
+        <w:t>Questions and Answers</w:t>
+      </w:r>
+      <w:bookmarkEnd w:id="24"/>
+    </w:p>
+    <w:p>
+      <w:pPr>
+        <w:pStyle w:val="Heading2"/>
+        <w:spacing w:line="480" w:lineRule="auto"/>
+        <w:jc w:val="both"/>
         <w:rPr>
           <w:rFonts w:asciiTheme="minorHAnsi" w:hAnsiTheme="minorHAnsi" w:cstheme="minorHAnsi"/>
           <w:color w:val="auto"/>
@@ -9649,57 +11824,9 @@
           <w:szCs w:val="24"/>
           <w:lang w:val="en-US"/>
         </w:rPr>
-        <w:t>Subtopic 2.1</w:t>
-      </w:r>
-      <w:bookmarkEnd w:id="18"/>
-    </w:p>
-    <w:p>
-      <w:pPr>
-        <w:rPr>
-          <w:lang w:val="en-US"/>
-        </w:rPr>
-      </w:pPr>
-    </w:p>
-    <w:p>
-      <w:pPr>
-        <w:rPr>
-          <w:lang w:val="en-US"/>
-        </w:rPr>
-      </w:pPr>
-    </w:p>
-    <w:p>
-      <w:pPr>
-        <w:rPr>
-          <w:lang w:val="en-US"/>
-        </w:rPr>
-      </w:pPr>
-    </w:p>
-    <w:p>
-      <w:pPr>
-        <w:rPr>
-          <w:lang w:val="en-US"/>
-        </w:rPr>
-      </w:pPr>
-    </w:p>
-    <w:p>
-      <w:pPr>
-        <w:rPr>
-          <w:lang w:val="en-US"/>
-        </w:rPr>
-      </w:pPr>
-    </w:p>
-    <w:p>
-      <w:pPr>
-        <w:rPr>
-          <w:lang w:val="en-US"/>
-        </w:rPr>
-      </w:pPr>
-    </w:p>
-    <w:p>
-      <w:pPr>
-        <w:pStyle w:val="Heading1"/>
-        <w:spacing w:line="480" w:lineRule="auto"/>
-        <w:jc w:val="both"/>
+      </w:pPr>
+      <w:bookmarkStart w:id="25" w:name="_Toc212375095"/>
+      <w:r>
         <w:rPr>
           <w:rFonts w:asciiTheme="minorHAnsi" w:hAnsiTheme="minorHAnsi" w:cstheme="minorHAnsi"/>
           <w:color w:val="auto"/>
@@ -9707,45 +11834,9 @@
           <w:szCs w:val="24"/>
           <w:lang w:val="en-US"/>
         </w:rPr>
-      </w:pPr>
-      <w:bookmarkStart w:id="19" w:name="_Toc212330610"/>
-      <w:r>
-        <w:rPr>
-          <w:rFonts w:asciiTheme="minorHAnsi" w:hAnsiTheme="minorHAnsi" w:cstheme="minorHAnsi"/>
-          <w:color w:val="auto"/>
-          <w:sz w:val="24"/>
-          <w:szCs w:val="24"/>
-          <w:lang w:val="en-US"/>
-        </w:rPr>
-        <w:t>Questions and Answers</w:t>
-      </w:r>
-      <w:bookmarkEnd w:id="19"/>
-    </w:p>
-    <w:p>
-      <w:pPr>
-        <w:pStyle w:val="Heading2"/>
-        <w:spacing w:line="480" w:lineRule="auto"/>
-        <w:jc w:val="both"/>
-        <w:rPr>
-          <w:rFonts w:asciiTheme="minorHAnsi" w:hAnsiTheme="minorHAnsi" w:cstheme="minorHAnsi"/>
-          <w:color w:val="auto"/>
-          <w:sz w:val="24"/>
-          <w:szCs w:val="24"/>
-          <w:lang w:val="en-US"/>
-        </w:rPr>
-      </w:pPr>
-      <w:bookmarkStart w:id="20" w:name="_Toc212330611"/>
-      <w:r>
-        <w:rPr>
-          <w:rFonts w:asciiTheme="minorHAnsi" w:hAnsiTheme="minorHAnsi" w:cstheme="minorHAnsi"/>
-          <w:color w:val="auto"/>
-          <w:sz w:val="24"/>
-          <w:szCs w:val="24"/>
-          <w:lang w:val="en-US"/>
-        </w:rPr>
         <w:t>Subtopic 3.1</w:t>
       </w:r>
-      <w:bookmarkEnd w:id="20"/>
+      <w:bookmarkEnd w:id="25"/>
     </w:p>
     <w:p>
       <w:pPr>
@@ -9776,8 +11867,8 @@
         </w:sectPr>
       </w:pPr>
     </w:p>
-    <w:bookmarkStart w:id="21" w:name="_Toc212330612" w:displacedByCustomXml="next"/>
-    <w:bookmarkStart w:id="22" w:name="_Toc211854451" w:displacedByCustomXml="next"/>
+    <w:bookmarkStart w:id="26" w:name="_Toc212375096" w:displacedByCustomXml="next"/>
+    <w:bookmarkStart w:id="27" w:name="_Toc211854451" w:displacedByCustomXml="next"/>
     <w:sdt>
       <w:sdtPr>
         <w:rPr>
@@ -9800,8 +11891,8 @@
           <w:r>
             <w:t>References</w:t>
           </w:r>
-          <w:bookmarkEnd w:id="22"/>
-          <w:bookmarkEnd w:id="21"/>
+          <w:bookmarkEnd w:id="27"/>
+          <w:bookmarkEnd w:id="26"/>
         </w:p>
         <w:p/>
         <w:sdt>
@@ -10392,6 +12483,95 @@
     </w:lvl>
   </w:abstractNum>
   <w:abstractNum w:abstractNumId="3" w15:restartNumberingAfterBreak="0">
+    <w:nsid w:val="0DD96E27"/>
+    <w:multiLevelType w:val="hybridMultilevel"/>
+    <w:tmpl w:val="6DAE2982"/>
+    <w:lvl w:ilvl="0" w:tplc="FFFFFFFF">
+      <w:start w:val="1"/>
+      <w:numFmt w:val="decimal"/>
+      <w:lvlText w:val="%1."/>
+      <w:lvlJc w:val="left"/>
+      <w:pPr>
+        <w:ind w:left="720" w:hanging="360"/>
+      </w:pPr>
+      <w:rPr>
+        <w:rFonts w:hint="default"/>
+      </w:rPr>
+    </w:lvl>
+    <w:lvl w:ilvl="1" w:tplc="FFFFFFFF" w:tentative="1">
+      <w:start w:val="1"/>
+      <w:numFmt w:val="lowerLetter"/>
+      <w:lvlText w:val="%2."/>
+      <w:lvlJc w:val="left"/>
+      <w:pPr>
+        <w:ind w:left="1440" w:hanging="360"/>
+      </w:pPr>
+    </w:lvl>
+    <w:lvl w:ilvl="2" w:tplc="FFFFFFFF" w:tentative="1">
+      <w:start w:val="1"/>
+      <w:numFmt w:val="lowerRoman"/>
+      <w:lvlText w:val="%3."/>
+      <w:lvlJc w:val="right"/>
+      <w:pPr>
+        <w:ind w:left="2160" w:hanging="180"/>
+      </w:pPr>
+    </w:lvl>
+    <w:lvl w:ilvl="3" w:tplc="FFFFFFFF" w:tentative="1">
+      <w:start w:val="1"/>
+      <w:numFmt w:val="decimal"/>
+      <w:lvlText w:val="%4."/>
+      <w:lvlJc w:val="left"/>
+      <w:pPr>
+        <w:ind w:left="2880" w:hanging="360"/>
+      </w:pPr>
+    </w:lvl>
+    <w:lvl w:ilvl="4" w:tplc="FFFFFFFF" w:tentative="1">
+      <w:start w:val="1"/>
+      <w:numFmt w:val="lowerLetter"/>
+      <w:lvlText w:val="%5."/>
+      <w:lvlJc w:val="left"/>
+      <w:pPr>
+        <w:ind w:left="3600" w:hanging="360"/>
+      </w:pPr>
+    </w:lvl>
+    <w:lvl w:ilvl="5" w:tplc="FFFFFFFF" w:tentative="1">
+      <w:start w:val="1"/>
+      <w:numFmt w:val="lowerRoman"/>
+      <w:lvlText w:val="%6."/>
+      <w:lvlJc w:val="right"/>
+      <w:pPr>
+        <w:ind w:left="4320" w:hanging="180"/>
+      </w:pPr>
+    </w:lvl>
+    <w:lvl w:ilvl="6" w:tplc="FFFFFFFF" w:tentative="1">
+      <w:start w:val="1"/>
+      <w:numFmt w:val="decimal"/>
+      <w:lvlText w:val="%7."/>
+      <w:lvlJc w:val="left"/>
+      <w:pPr>
+        <w:ind w:left="5040" w:hanging="360"/>
+      </w:pPr>
+    </w:lvl>
+    <w:lvl w:ilvl="7" w:tplc="FFFFFFFF" w:tentative="1">
+      <w:start w:val="1"/>
+      <w:numFmt w:val="lowerLetter"/>
+      <w:lvlText w:val="%8."/>
+      <w:lvlJc w:val="left"/>
+      <w:pPr>
+        <w:ind w:left="5760" w:hanging="360"/>
+      </w:pPr>
+    </w:lvl>
+    <w:lvl w:ilvl="8" w:tplc="FFFFFFFF" w:tentative="1">
+      <w:start w:val="1"/>
+      <w:numFmt w:val="lowerRoman"/>
+      <w:lvlText w:val="%9."/>
+      <w:lvlJc w:val="right"/>
+      <w:pPr>
+        <w:ind w:left="6480" w:hanging="180"/>
+      </w:pPr>
+    </w:lvl>
+  </w:abstractNum>
+  <w:abstractNum w:abstractNumId="4" w15:restartNumberingAfterBreak="0">
     <w:nsid w:val="17F82F34"/>
     <w:multiLevelType w:val="hybridMultilevel"/>
     <w:tmpl w:val="34BEA7FA"/>
@@ -10503,7 +12683,7 @@
       </w:rPr>
     </w:lvl>
   </w:abstractNum>
-  <w:abstractNum w:abstractNumId="4" w15:restartNumberingAfterBreak="0">
+  <w:abstractNum w:abstractNumId="5" w15:restartNumberingAfterBreak="0">
     <w:nsid w:val="1CF47EE7"/>
     <w:multiLevelType w:val="hybridMultilevel"/>
     <w:tmpl w:val="4F3066CC"/>
@@ -10615,7 +12795,7 @@
       </w:rPr>
     </w:lvl>
   </w:abstractNum>
-  <w:abstractNum w:abstractNumId="5" w15:restartNumberingAfterBreak="0">
+  <w:abstractNum w:abstractNumId="6" w15:restartNumberingAfterBreak="0">
     <w:nsid w:val="29677C4F"/>
     <w:multiLevelType w:val="hybridMultilevel"/>
     <w:tmpl w:val="E744A26E"/>
@@ -10728,7 +12908,7 @@
       </w:rPr>
     </w:lvl>
   </w:abstractNum>
-  <w:abstractNum w:abstractNumId="6" w15:restartNumberingAfterBreak="0">
+  <w:abstractNum w:abstractNumId="7" w15:restartNumberingAfterBreak="0">
     <w:nsid w:val="2BD95B3E"/>
     <w:multiLevelType w:val="hybridMultilevel"/>
     <w:tmpl w:val="58541228"/>
@@ -10840,7 +13020,96 @@
       </w:rPr>
     </w:lvl>
   </w:abstractNum>
-  <w:abstractNum w:abstractNumId="7" w15:restartNumberingAfterBreak="0">
+  <w:abstractNum w:abstractNumId="8" w15:restartNumberingAfterBreak="0">
+    <w:nsid w:val="2E0A5FE4"/>
+    <w:multiLevelType w:val="hybridMultilevel"/>
+    <w:tmpl w:val="6DAE2982"/>
+    <w:lvl w:ilvl="0" w:tplc="FFFFFFFF">
+      <w:start w:val="1"/>
+      <w:numFmt w:val="decimal"/>
+      <w:lvlText w:val="%1."/>
+      <w:lvlJc w:val="left"/>
+      <w:pPr>
+        <w:ind w:left="720" w:hanging="360"/>
+      </w:pPr>
+      <w:rPr>
+        <w:rFonts w:hint="default"/>
+      </w:rPr>
+    </w:lvl>
+    <w:lvl w:ilvl="1" w:tplc="FFFFFFFF" w:tentative="1">
+      <w:start w:val="1"/>
+      <w:numFmt w:val="lowerLetter"/>
+      <w:lvlText w:val="%2."/>
+      <w:lvlJc w:val="left"/>
+      <w:pPr>
+        <w:ind w:left="1440" w:hanging="360"/>
+      </w:pPr>
+    </w:lvl>
+    <w:lvl w:ilvl="2" w:tplc="FFFFFFFF" w:tentative="1">
+      <w:start w:val="1"/>
+      <w:numFmt w:val="lowerRoman"/>
+      <w:lvlText w:val="%3."/>
+      <w:lvlJc w:val="right"/>
+      <w:pPr>
+        <w:ind w:left="2160" w:hanging="180"/>
+      </w:pPr>
+    </w:lvl>
+    <w:lvl w:ilvl="3" w:tplc="FFFFFFFF" w:tentative="1">
+      <w:start w:val="1"/>
+      <w:numFmt w:val="decimal"/>
+      <w:lvlText w:val="%4."/>
+      <w:lvlJc w:val="left"/>
+      <w:pPr>
+        <w:ind w:left="2880" w:hanging="360"/>
+      </w:pPr>
+    </w:lvl>
+    <w:lvl w:ilvl="4" w:tplc="FFFFFFFF" w:tentative="1">
+      <w:start w:val="1"/>
+      <w:numFmt w:val="lowerLetter"/>
+      <w:lvlText w:val="%5."/>
+      <w:lvlJc w:val="left"/>
+      <w:pPr>
+        <w:ind w:left="3600" w:hanging="360"/>
+      </w:pPr>
+    </w:lvl>
+    <w:lvl w:ilvl="5" w:tplc="FFFFFFFF" w:tentative="1">
+      <w:start w:val="1"/>
+      <w:numFmt w:val="lowerRoman"/>
+      <w:lvlText w:val="%6."/>
+      <w:lvlJc w:val="right"/>
+      <w:pPr>
+        <w:ind w:left="4320" w:hanging="180"/>
+      </w:pPr>
+    </w:lvl>
+    <w:lvl w:ilvl="6" w:tplc="FFFFFFFF" w:tentative="1">
+      <w:start w:val="1"/>
+      <w:numFmt w:val="decimal"/>
+      <w:lvlText w:val="%7."/>
+      <w:lvlJc w:val="left"/>
+      <w:pPr>
+        <w:ind w:left="5040" w:hanging="360"/>
+      </w:pPr>
+    </w:lvl>
+    <w:lvl w:ilvl="7" w:tplc="FFFFFFFF" w:tentative="1">
+      <w:start w:val="1"/>
+      <w:numFmt w:val="lowerLetter"/>
+      <w:lvlText w:val="%8."/>
+      <w:lvlJc w:val="left"/>
+      <w:pPr>
+        <w:ind w:left="5760" w:hanging="360"/>
+      </w:pPr>
+    </w:lvl>
+    <w:lvl w:ilvl="8" w:tplc="FFFFFFFF" w:tentative="1">
+      <w:start w:val="1"/>
+      <w:numFmt w:val="lowerRoman"/>
+      <w:lvlText w:val="%9."/>
+      <w:lvlJc w:val="right"/>
+      <w:pPr>
+        <w:ind w:left="6480" w:hanging="180"/>
+      </w:pPr>
+    </w:lvl>
+  </w:abstractNum>
+  <w:abstractNum w:abstractNumId="9" w15:restartNumberingAfterBreak="0">
     <w:nsid w:val="33D95100"/>
     <w:multiLevelType w:val="hybridMultilevel"/>
     <w:tmpl w:val="6E1EE008"/>
@@ -10952,7 +13221,7 @@
       </w:rPr>
     </w:lvl>
   </w:abstractNum>
-  <w:abstractNum w:abstractNumId="8" w15:restartNumberingAfterBreak="0">
+  <w:abstractNum w:abstractNumId="10" w15:restartNumberingAfterBreak="0">
     <w:nsid w:val="36C721B9"/>
     <w:multiLevelType w:val="hybridMultilevel"/>
     <w:tmpl w:val="BABEA7F8"/>
@@ -11065,7 +13334,7 @@
       </w:rPr>
     </w:lvl>
   </w:abstractNum>
-  <w:abstractNum w:abstractNumId="9" w15:restartNumberingAfterBreak="0">
+  <w:abstractNum w:abstractNumId="11" w15:restartNumberingAfterBreak="0">
     <w:nsid w:val="3EA207E3"/>
     <w:multiLevelType w:val="hybridMultilevel"/>
     <w:tmpl w:val="6C22CEFE"/>
@@ -11177,7 +13446,96 @@
       </w:rPr>
     </w:lvl>
   </w:abstractNum>
-  <w:abstractNum w:abstractNumId="10" w15:restartNumberingAfterBreak="0">
+  <w:abstractNum w:abstractNumId="12" w15:restartNumberingAfterBreak="0">
+    <w:nsid w:val="452D2177"/>
+    <w:multiLevelType w:val="hybridMultilevel"/>
+    <w:tmpl w:val="6DAE2982"/>
+    <w:lvl w:ilvl="0" w:tplc="1009000F">
+      <w:start w:val="1"/>
+      <w:numFmt w:val="decimal"/>
+      <w:lvlText w:val="%1."/>
+      <w:lvlJc w:val="left"/>
+      <w:pPr>
+        <w:ind w:left="720" w:hanging="360"/>
+      </w:pPr>
+      <w:rPr>
+        <w:rFonts w:hint="default"/>
+      </w:rPr>
+    </w:lvl>
+    <w:lvl w:ilvl="1" w:tplc="10090019" w:tentative="1">
+      <w:start w:val="1"/>
+      <w:numFmt w:val="lowerLetter"/>
+      <w:lvlText w:val="%2."/>
+      <w:lvlJc w:val="left"/>
+      <w:pPr>
+        <w:ind w:left="1440" w:hanging="360"/>
+      </w:pPr>
+    </w:lvl>
+    <w:lvl w:ilvl="2" w:tplc="1009001B" w:tentative="1">
+      <w:start w:val="1"/>
+      <w:numFmt w:val="lowerRoman"/>
+      <w:lvlText w:val="%3."/>
+      <w:lvlJc w:val="right"/>
+      <w:pPr>
+        <w:ind w:left="2160" w:hanging="180"/>
+      </w:pPr>
+    </w:lvl>
+    <w:lvl w:ilvl="3" w:tplc="1009000F" w:tentative="1">
+      <w:start w:val="1"/>
+      <w:numFmt w:val="decimal"/>
+      <w:lvlText w:val="%4."/>
+      <w:lvlJc w:val="left"/>
+      <w:pPr>
+        <w:ind w:left="2880" w:hanging="360"/>
+      </w:pPr>
+    </w:lvl>
+    <w:lvl w:ilvl="4" w:tplc="10090019" w:tentative="1">
+      <w:start w:val="1"/>
+      <w:numFmt w:val="lowerLetter"/>
+      <w:lvlText w:val="%5."/>
+      <w:lvlJc w:val="left"/>
+      <w:pPr>
+        <w:ind w:left="3600" w:hanging="360"/>
+      </w:pPr>
+    </w:lvl>
+    <w:lvl w:ilvl="5" w:tplc="1009001B" w:tentative="1">
+      <w:start w:val="1"/>
+      <w:numFmt w:val="lowerRoman"/>
+      <w:lvlText w:val="%6."/>
+      <w:lvlJc w:val="right"/>
+      <w:pPr>
+        <w:ind w:left="4320" w:hanging="180"/>
+      </w:pPr>
+    </w:lvl>
+    <w:lvl w:ilvl="6" w:tplc="1009000F" w:tentative="1">
+      <w:start w:val="1"/>
+      <w:numFmt w:val="decimal"/>
+      <w:lvlText w:val="%7."/>
+      <w:lvlJc w:val="left"/>
+      <w:pPr>
+        <w:ind w:left="5040" w:hanging="360"/>
+      </w:pPr>
+    </w:lvl>
+    <w:lvl w:ilvl="7" w:tplc="10090019" w:tentative="1">
+      <w:start w:val="1"/>
+      <w:numFmt w:val="lowerLetter"/>
+      <w:lvlText w:val="%8."/>
+      <w:lvlJc w:val="left"/>
+      <w:pPr>
+        <w:ind w:left="5760" w:hanging="360"/>
+      </w:pPr>
+    </w:lvl>
+    <w:lvl w:ilvl="8" w:tplc="1009001B" w:tentative="1">
+      <w:start w:val="1"/>
+      <w:numFmt w:val="lowerRoman"/>
+      <w:lvlText w:val="%9."/>
+      <w:lvlJc w:val="right"/>
+      <w:pPr>
+        <w:ind w:left="6480" w:hanging="180"/>
+      </w:pPr>
+    </w:lvl>
+  </w:abstractNum>
+  <w:abstractNum w:abstractNumId="13" w15:restartNumberingAfterBreak="0">
     <w:nsid w:val="4EF717A3"/>
     <w:multiLevelType w:val="hybridMultilevel"/>
     <w:tmpl w:val="E71CD0CE"/>
@@ -11290,7 +13648,7 @@
       </w:rPr>
     </w:lvl>
   </w:abstractNum>
-  <w:abstractNum w:abstractNumId="11" w15:restartNumberingAfterBreak="0">
+  <w:abstractNum w:abstractNumId="14" w15:restartNumberingAfterBreak="0">
     <w:nsid w:val="617C1673"/>
     <w:multiLevelType w:val="hybridMultilevel"/>
     <w:tmpl w:val="BB32F640"/>
@@ -11402,7 +13760,7 @@
       </w:rPr>
     </w:lvl>
   </w:abstractNum>
-  <w:abstractNum w:abstractNumId="12" w15:restartNumberingAfterBreak="0">
+  <w:abstractNum w:abstractNumId="15" w15:restartNumberingAfterBreak="0">
     <w:nsid w:val="619F4EDA"/>
     <w:multiLevelType w:val="hybridMultilevel"/>
     <w:tmpl w:val="9F02B0A8"/>
@@ -11514,7 +13872,7 @@
       </w:rPr>
     </w:lvl>
   </w:abstractNum>
-  <w:abstractNum w:abstractNumId="13" w15:restartNumberingAfterBreak="0">
+  <w:abstractNum w:abstractNumId="16" w15:restartNumberingAfterBreak="0">
     <w:nsid w:val="661B618C"/>
     <w:multiLevelType w:val="hybridMultilevel"/>
     <w:tmpl w:val="FB58E5CE"/>
@@ -11626,7 +13984,7 @@
       </w:rPr>
     </w:lvl>
   </w:abstractNum>
-  <w:abstractNum w:abstractNumId="14" w15:restartNumberingAfterBreak="0">
+  <w:abstractNum w:abstractNumId="17" w15:restartNumberingAfterBreak="0">
     <w:nsid w:val="684F647D"/>
     <w:multiLevelType w:val="hybridMultilevel"/>
     <w:tmpl w:val="D354D5C4"/>
@@ -11739,7 +14097,7 @@
       </w:rPr>
     </w:lvl>
   </w:abstractNum>
-  <w:abstractNum w:abstractNumId="15" w15:restartNumberingAfterBreak="0">
+  <w:abstractNum w:abstractNumId="18" w15:restartNumberingAfterBreak="0">
     <w:nsid w:val="74A950AE"/>
     <w:multiLevelType w:val="hybridMultilevel"/>
     <w:tmpl w:val="EE6C500C"/>
@@ -11852,7 +14210,96 @@
       </w:rPr>
     </w:lvl>
   </w:abstractNum>
-  <w:abstractNum w:abstractNumId="16" w15:restartNumberingAfterBreak="0">
+  <w:abstractNum w:abstractNumId="19" w15:restartNumberingAfterBreak="0">
+    <w:nsid w:val="7DAF7FA9"/>
+    <w:multiLevelType w:val="hybridMultilevel"/>
+    <w:tmpl w:val="1766117C"/>
+    <w:lvl w:ilvl="0" w:tplc="355ECE40">
+      <w:start w:val="6"/>
+      <w:numFmt w:val="decimal"/>
+      <w:lvlText w:val="%1"/>
+      <w:lvlJc w:val="left"/>
+      <w:pPr>
+        <w:ind w:left="720" w:hanging="360"/>
+      </w:pPr>
+      <w:rPr>
+        <w:rFonts w:hint="default"/>
+      </w:rPr>
+    </w:lvl>
+    <w:lvl w:ilvl="1" w:tplc="10090019" w:tentative="1">
+      <w:start w:val="1"/>
+      <w:numFmt w:val="lowerLetter"/>
+      <w:lvlText w:val="%2."/>
+      <w:lvlJc w:val="left"/>
+      <w:pPr>
+        <w:ind w:left="1440" w:hanging="360"/>
+      </w:pPr>
+    </w:lvl>
+    <w:lvl w:ilvl="2" w:tplc="1009001B" w:tentative="1">
+      <w:start w:val="1"/>
+      <w:numFmt w:val="lowerRoman"/>
+      <w:lvlText w:val="%3."/>
+      <w:lvlJc w:val="right"/>
+      <w:pPr>
+        <w:ind w:left="2160" w:hanging="180"/>
+      </w:pPr>
+    </w:lvl>
+    <w:lvl w:ilvl="3" w:tplc="1009000F" w:tentative="1">
+      <w:start w:val="1"/>
+      <w:numFmt w:val="decimal"/>
+      <w:lvlText w:val="%4."/>
+      <w:lvlJc w:val="left"/>
+      <w:pPr>
+        <w:ind w:left="2880" w:hanging="360"/>
+      </w:pPr>
+    </w:lvl>
+    <w:lvl w:ilvl="4" w:tplc="10090019" w:tentative="1">
+      <w:start w:val="1"/>
+      <w:numFmt w:val="lowerLetter"/>
+      <w:lvlText w:val="%5."/>
+      <w:lvlJc w:val="left"/>
+      <w:pPr>
+        <w:ind w:left="3600" w:hanging="360"/>
+      </w:pPr>
+    </w:lvl>
+    <w:lvl w:ilvl="5" w:tplc="1009001B" w:tentative="1">
+      <w:start w:val="1"/>
+      <w:numFmt w:val="lowerRoman"/>
+      <w:lvlText w:val="%6."/>
+      <w:lvlJc w:val="right"/>
+      <w:pPr>
+        <w:ind w:left="4320" w:hanging="180"/>
+      </w:pPr>
+    </w:lvl>
+    <w:lvl w:ilvl="6" w:tplc="1009000F" w:tentative="1">
+      <w:start w:val="1"/>
+      <w:numFmt w:val="decimal"/>
+      <w:lvlText w:val="%7."/>
+      <w:lvlJc w:val="left"/>
+      <w:pPr>
+        <w:ind w:left="5040" w:hanging="360"/>
+      </w:pPr>
+    </w:lvl>
+    <w:lvl w:ilvl="7" w:tplc="10090019" w:tentative="1">
+      <w:start w:val="1"/>
+      <w:numFmt w:val="lowerLetter"/>
+      <w:lvlText w:val="%8."/>
+      <w:lvlJc w:val="left"/>
+      <w:pPr>
+        <w:ind w:left="5760" w:hanging="360"/>
+      </w:pPr>
+    </w:lvl>
+    <w:lvl w:ilvl="8" w:tplc="1009001B" w:tentative="1">
+      <w:start w:val="1"/>
+      <w:numFmt w:val="lowerRoman"/>
+      <w:lvlText w:val="%9."/>
+      <w:lvlJc w:val="right"/>
+      <w:pPr>
+        <w:ind w:left="6480" w:hanging="180"/>
+      </w:pPr>
+    </w:lvl>
+  </w:abstractNum>
+  <w:abstractNum w:abstractNumId="20" w15:restartNumberingAfterBreak="0">
     <w:nsid w:val="7E986618"/>
     <w:multiLevelType w:val="hybridMultilevel"/>
     <w:tmpl w:val="E6E22578"/>
@@ -11966,55 +14413,67 @@
     </w:lvl>
   </w:abstractNum>
   <w:num w:numId="1" w16cid:durableId="716469003">
-    <w:abstractNumId w:val="10"/>
+    <w:abstractNumId w:val="13"/>
   </w:num>
   <w:num w:numId="2" w16cid:durableId="864170287">
     <w:abstractNumId w:val="0"/>
   </w:num>
   <w:num w:numId="3" w16cid:durableId="965039954">
-    <w:abstractNumId w:val="5"/>
+    <w:abstractNumId w:val="6"/>
   </w:num>
   <w:num w:numId="4" w16cid:durableId="2000885239">
-    <w:abstractNumId w:val="12"/>
+    <w:abstractNumId w:val="15"/>
   </w:num>
   <w:num w:numId="5" w16cid:durableId="2023971019">
-    <w:abstractNumId w:val="7"/>
+    <w:abstractNumId w:val="9"/>
   </w:num>
   <w:num w:numId="6" w16cid:durableId="1081947848">
-    <w:abstractNumId w:val="11"/>
+    <w:abstractNumId w:val="14"/>
   </w:num>
   <w:num w:numId="7" w16cid:durableId="937907542">
     <w:abstractNumId w:val="2"/>
   </w:num>
   <w:num w:numId="8" w16cid:durableId="1898084831">
-    <w:abstractNumId w:val="8"/>
+    <w:abstractNumId w:val="10"/>
   </w:num>
   <w:num w:numId="9" w16cid:durableId="650523937">
+    <w:abstractNumId w:val="20"/>
+  </w:num>
+  <w:num w:numId="10" w16cid:durableId="101269093">
+    <w:abstractNumId w:val="17"/>
+  </w:num>
+  <w:num w:numId="11" w16cid:durableId="1656060215">
+    <w:abstractNumId w:val="18"/>
+  </w:num>
+  <w:num w:numId="12" w16cid:durableId="1039748320">
     <w:abstractNumId w:val="16"/>
   </w:num>
-  <w:num w:numId="10" w16cid:durableId="101269093">
-    <w:abstractNumId w:val="14"/>
-  </w:num>
-  <w:num w:numId="11" w16cid:durableId="1656060215">
-    <w:abstractNumId w:val="15"/>
-  </w:num>
-  <w:num w:numId="12" w16cid:durableId="1039748320">
-    <w:abstractNumId w:val="13"/>
-  </w:num>
   <w:num w:numId="13" w16cid:durableId="1019772360">
-    <w:abstractNumId w:val="9"/>
+    <w:abstractNumId w:val="11"/>
   </w:num>
   <w:num w:numId="14" w16cid:durableId="1158879914">
-    <w:abstractNumId w:val="6"/>
+    <w:abstractNumId w:val="7"/>
   </w:num>
   <w:num w:numId="15" w16cid:durableId="383137639">
-    <w:abstractNumId w:val="3"/>
+    <w:abstractNumId w:val="4"/>
   </w:num>
   <w:num w:numId="16" w16cid:durableId="488982035">
     <w:abstractNumId w:val="1"/>
   </w:num>
   <w:num w:numId="17" w16cid:durableId="894006006">
-    <w:abstractNumId w:val="4"/>
+    <w:abstractNumId w:val="5"/>
+  </w:num>
+  <w:num w:numId="18" w16cid:durableId="1756903421">
+    <w:abstractNumId w:val="12"/>
+  </w:num>
+  <w:num w:numId="19" w16cid:durableId="1813324873">
+    <w:abstractNumId w:val="8"/>
+  </w:num>
+  <w:num w:numId="20" w16cid:durableId="708069953">
+    <w:abstractNumId w:val="3"/>
+  </w:num>
+  <w:num w:numId="21" w16cid:durableId="554239366">
+    <w:abstractNumId w:val="19"/>
   </w:num>
 </w:numbering>
 </file>
@@ -13050,6 +15509,25 @@
     <w:unhideWhenUsed/>
     <w:rsid w:val="007E3684"/>
   </w:style>
+  <w:style w:type="paragraph" w:styleId="Caption">
+    <w:name w:val="caption"/>
+    <w:basedOn w:val="Normal"/>
+    <w:next w:val="Normal"/>
+    <w:uiPriority w:val="35"/>
+    <w:unhideWhenUsed/>
+    <w:qFormat/>
+    <w:rsid w:val="007C1A95"/>
+    <w:pPr>
+      <w:spacing w:after="200" w:line="240" w:lineRule="auto"/>
+    </w:pPr>
+    <w:rPr>
+      <w:i/>
+      <w:iCs/>
+      <w:color w:val="44546A" w:themeColor="text2"/>
+      <w:sz w:val="18"/>
+      <w:szCs w:val="18"/>
+    </w:rPr>
+  </w:style>
 </w:styles>
 </file>
 

--- a/Fall 2025/CYBR3010 Cybersecurity Foundations/Assignments/3 Layer 3 4 Security Lab/Layer 3 and Layer 4 Security Lab - Arr Domingo.docx
+++ b/Fall 2025/CYBR3010 Cybersecurity Foundations/Assignments/3 Layer 3 4 Security Lab/Layer 3 and Layer 4 Security Lab - Arr Domingo.docx
@@ -308,7 +308,7 @@
           <w:pPr>
             <w:pStyle w:val="TOC1"/>
             <w:tabs>
-              <w:tab w:val="left" w:pos="480"/>
+              <w:tab w:val="left" w:pos="440"/>
               <w:tab w:val="right" w:leader="dot" w:pos="9350"/>
             </w:tabs>
             <w:rPr>
@@ -345,7 +345,7 @@
             </w:rPr>
             <w:fldChar w:fldCharType="separate"/>
           </w:r>
-          <w:hyperlink w:anchor="_Toc212375070" w:history="1">
+          <w:hyperlink w:anchor="_Toc212396635" w:history="1">
             <w:r>
               <w:rPr>
                 <w:rStyle w:val="Hyperlink"/>
@@ -397,7 +397,7 @@
                 <w:noProof/>
                 <w:webHidden/>
               </w:rPr>
-              <w:instrText xml:space="preserve"> PAGEREF _Toc212375070 \h </w:instrText>
+              <w:instrText xml:space="preserve"> PAGEREF _Toc212396635 \h </w:instrText>
             </w:r>
             <w:r>
               <w:rPr>
@@ -432,7 +432,7 @@
           <w:pPr>
             <w:pStyle w:val="TOC1"/>
             <w:tabs>
-              <w:tab w:val="left" w:pos="480"/>
+              <w:tab w:val="left" w:pos="440"/>
               <w:tab w:val="right" w:leader="dot" w:pos="9350"/>
             </w:tabs>
             <w:rPr>
@@ -445,7 +445,7 @@
               <w14:ligatures w14:val="standardContextual"/>
             </w:rPr>
           </w:pPr>
-          <w:hyperlink w:anchor="_Toc212375071" w:history="1">
+          <w:hyperlink w:anchor="_Toc212396636" w:history="1">
             <w:r>
               <w:rPr>
                 <w:rStyle w:val="Hyperlink"/>
@@ -499,7 +499,7 @@
                 <w:noProof/>
                 <w:webHidden/>
               </w:rPr>
-              <w:instrText xml:space="preserve"> PAGEREF _Toc212375071 \h </w:instrText>
+              <w:instrText xml:space="preserve"> PAGEREF _Toc212396636 \h </w:instrText>
             </w:r>
             <w:r>
               <w:rPr>
@@ -546,11 +546,13 @@
               <w14:ligatures w14:val="standardContextual"/>
             </w:rPr>
           </w:pPr>
-          <w:hyperlink w:anchor="_Toc212375072" w:history="1">
+          <w:hyperlink w:anchor="_Toc212396637" w:history="1">
             <w:r>
               <w:rPr>
                 <w:rStyle w:val="Hyperlink"/>
                 <w:rFonts w:cstheme="minorHAnsi"/>
+                <w:b/>
+                <w:bCs/>
                 <w:noProof/>
                 <w:lang w:val="en-US"/>
               </w:rPr>
@@ -575,7 +577,7 @@
                 <w:noProof/>
                 <w:webHidden/>
               </w:rPr>
-              <w:instrText xml:space="preserve"> PAGEREF _Toc212375072 \h </w:instrText>
+              <w:instrText xml:space="preserve"> PAGEREF _Toc212396637 \h </w:instrText>
             </w:r>
             <w:r>
               <w:rPr>
@@ -595,7 +597,7 @@
                 <w:noProof/>
                 <w:webHidden/>
               </w:rPr>
-              <w:t>2</w:t>
+              <w:t>1</w:t>
             </w:r>
             <w:r>
               <w:rPr>
@@ -622,11 +624,13 @@
               <w14:ligatures w14:val="standardContextual"/>
             </w:rPr>
           </w:pPr>
-          <w:hyperlink w:anchor="_Toc212375073" w:history="1">
+          <w:hyperlink w:anchor="_Toc212396638" w:history="1">
             <w:r>
               <w:rPr>
                 <w:rStyle w:val="Hyperlink"/>
                 <w:rFonts w:cstheme="minorHAnsi"/>
+                <w:b/>
+                <w:bCs/>
                 <w:noProof/>
                 <w:lang w:val="en-US"/>
               </w:rPr>
@@ -651,7 +655,7 @@
                 <w:noProof/>
                 <w:webHidden/>
               </w:rPr>
-              <w:instrText xml:space="preserve"> PAGEREF _Toc212375073 \h </w:instrText>
+              <w:instrText xml:space="preserve"> PAGEREF _Toc212396638 \h </w:instrText>
             </w:r>
             <w:r>
               <w:rPr>
@@ -671,7 +675,7 @@
                 <w:noProof/>
                 <w:webHidden/>
               </w:rPr>
-              <w:t>2</w:t>
+              <w:t>1</w:t>
             </w:r>
             <w:r>
               <w:rPr>
@@ -698,15 +702,17 @@
               <w14:ligatures w14:val="standardContextual"/>
             </w:rPr>
           </w:pPr>
-          <w:hyperlink w:anchor="_Toc212375074" w:history="1">
+          <w:hyperlink w:anchor="_Toc212396639" w:history="1">
             <w:r>
               <w:rPr>
                 <w:rStyle w:val="Hyperlink"/>
                 <w:rFonts w:cstheme="minorHAnsi"/>
+                <w:b/>
+                <w:bCs/>
                 <w:noProof/>
                 <w:lang w:val="en-US"/>
               </w:rPr>
-              <w:t>2.3 Configure the Firewall</w:t>
+              <w:t>2.3 Configure the Firewall with static IP address</w:t>
             </w:r>
             <w:r>
               <w:rPr>
@@ -727,7 +733,7 @@
                 <w:noProof/>
                 <w:webHidden/>
               </w:rPr>
-              <w:instrText xml:space="preserve"> PAGEREF _Toc212375074 \h </w:instrText>
+              <w:instrText xml:space="preserve"> PAGEREF _Toc212396639 \h </w:instrText>
             </w:r>
             <w:r>
               <w:rPr>
@@ -747,7 +753,7 @@
                 <w:noProof/>
                 <w:webHidden/>
               </w:rPr>
-              <w:t>2</w:t>
+              <w:t>1</w:t>
             </w:r>
             <w:r>
               <w:rPr>
@@ -774,11 +780,13 @@
               <w14:ligatures w14:val="standardContextual"/>
             </w:rPr>
           </w:pPr>
-          <w:hyperlink w:anchor="_Toc212375075" w:history="1">
+          <w:hyperlink w:anchor="_Toc212396640" w:history="1">
             <w:r>
               <w:rPr>
                 <w:rStyle w:val="Hyperlink"/>
                 <w:rFonts w:cstheme="minorHAnsi"/>
+                <w:b/>
+                <w:bCs/>
                 <w:noProof/>
                 <w:lang w:val="en-US"/>
               </w:rPr>
@@ -803,7 +811,7 @@
                 <w:noProof/>
                 <w:webHidden/>
               </w:rPr>
-              <w:instrText xml:space="preserve"> PAGEREF _Toc212375075 \h </w:instrText>
+              <w:instrText xml:space="preserve"> PAGEREF _Toc212396640 \h </w:instrText>
             </w:r>
             <w:r>
               <w:rPr>
@@ -823,7 +831,7 @@
                 <w:noProof/>
                 <w:webHidden/>
               </w:rPr>
-              <w:t>2</w:t>
+              <w:t>1</w:t>
             </w:r>
             <w:r>
               <w:rPr>
@@ -838,7 +846,7 @@
           <w:pPr>
             <w:pStyle w:val="TOC1"/>
             <w:tabs>
-              <w:tab w:val="left" w:pos="480"/>
+              <w:tab w:val="left" w:pos="440"/>
               <w:tab w:val="right" w:leader="dot" w:pos="9350"/>
             </w:tabs>
             <w:rPr>
@@ -851,11 +859,13 @@
               <w14:ligatures w14:val="standardContextual"/>
             </w:rPr>
           </w:pPr>
-          <w:hyperlink w:anchor="_Toc212375076" w:history="1">
+          <w:hyperlink w:anchor="_Toc212396641" w:history="1">
             <w:r>
               <w:rPr>
                 <w:rStyle w:val="Hyperlink"/>
                 <w:rFonts w:cstheme="minorHAnsi"/>
+                <w:b/>
+                <w:bCs/>
                 <w:noProof/>
                 <w:lang w:val="en-US"/>
               </w:rPr>
@@ -877,6 +887,8 @@
               <w:rPr>
                 <w:rStyle w:val="Hyperlink"/>
                 <w:rFonts w:cstheme="minorHAnsi"/>
+                <w:b/>
+                <w:bCs/>
                 <w:noProof/>
                 <w:lang w:val="en-US"/>
               </w:rPr>
@@ -901,7 +913,7 @@
                 <w:noProof/>
                 <w:webHidden/>
               </w:rPr>
-              <w:instrText xml:space="preserve"> PAGEREF _Toc212375076 \h </w:instrText>
+              <w:instrText xml:space="preserve"> PAGEREF _Toc212396641 \h </w:instrText>
             </w:r>
             <w:r>
               <w:rPr>
@@ -921,7 +933,7 @@
                 <w:noProof/>
                 <w:webHidden/>
               </w:rPr>
-              <w:t>2</w:t>
+              <w:t>3</w:t>
             </w:r>
             <w:r>
               <w:rPr>
@@ -948,7 +960,7 @@
               <w14:ligatures w14:val="standardContextual"/>
             </w:rPr>
           </w:pPr>
-          <w:hyperlink w:anchor="_Toc212375077" w:history="1">
+          <w:hyperlink w:anchor="_Toc212396642" w:history="1">
             <w:r>
               <w:rPr>
                 <w:rStyle w:val="Hyperlink"/>
@@ -956,7 +968,7 @@
                 <w:noProof/>
                 <w:lang w:val="en-US"/>
               </w:rPr>
-              <w:t>VLAN Interfaces</w:t>
+              <w:t>NAT Configuration</w:t>
             </w:r>
             <w:r>
               <w:rPr>
@@ -977,7 +989,7 @@
                 <w:noProof/>
                 <w:webHidden/>
               </w:rPr>
-              <w:instrText xml:space="preserve"> PAGEREF _Toc212375077 \h </w:instrText>
+              <w:instrText xml:space="preserve"> PAGEREF _Toc212396642 \h </w:instrText>
             </w:r>
             <w:r>
               <w:rPr>
@@ -997,7 +1009,7 @@
                 <w:noProof/>
                 <w:webHidden/>
               </w:rPr>
-              <w:t>2</w:t>
+              <w:t>3</w:t>
             </w:r>
             <w:r>
               <w:rPr>
@@ -1024,7 +1036,7 @@
               <w14:ligatures w14:val="standardContextual"/>
             </w:rPr>
           </w:pPr>
-          <w:hyperlink w:anchor="_Toc212375078" w:history="1">
+          <w:hyperlink w:anchor="_Toc212396643" w:history="1">
             <w:r>
               <w:rPr>
                 <w:rStyle w:val="Hyperlink"/>
@@ -1053,7 +1065,7 @@
                 <w:noProof/>
                 <w:webHidden/>
               </w:rPr>
-              <w:instrText xml:space="preserve"> PAGEREF _Toc212375078 \h </w:instrText>
+              <w:instrText xml:space="preserve"> PAGEREF _Toc212396643 \h </w:instrText>
             </w:r>
             <w:r>
               <w:rPr>
@@ -1073,7 +1085,1113 @@
                 <w:noProof/>
                 <w:webHidden/>
               </w:rPr>
-              <w:t>2</w:t>
+              <w:t>3</w:t>
+            </w:r>
+            <w:r>
+              <w:rPr>
+                <w:noProof/>
+                <w:webHidden/>
+              </w:rPr>
+              <w:fldChar w:fldCharType="end"/>
+            </w:r>
+          </w:hyperlink>
+        </w:p>
+        <w:p>
+          <w:pPr>
+            <w:pStyle w:val="TOC1"/>
+            <w:tabs>
+              <w:tab w:val="left" w:pos="440"/>
+              <w:tab w:val="right" w:leader="dot" w:pos="9350"/>
+            </w:tabs>
+            <w:rPr>
+              <w:rFonts w:eastAsiaTheme="minorEastAsia"/>
+              <w:noProof/>
+              <w:kern w:val="2"/>
+              <w:sz w:val="24"/>
+              <w:szCs w:val="24"/>
+              <w:lang w:eastAsia="en-CA"/>
+              <w14:ligatures w14:val="standardContextual"/>
+            </w:rPr>
+          </w:pPr>
+          <w:hyperlink w:anchor="_Toc212396644" w:history="1">
+            <w:r>
+              <w:rPr>
+                <w:rStyle w:val="Hyperlink"/>
+                <w:rFonts w:cstheme="minorHAnsi"/>
+                <w:b/>
+                <w:bCs/>
+                <w:noProof/>
+                <w:lang w:val="en-US"/>
+              </w:rPr>
+              <w:t>4.</w:t>
+            </w:r>
+            <w:r>
+              <w:rPr>
+                <w:rFonts w:eastAsiaTheme="minorEastAsia"/>
+                <w:noProof/>
+                <w:kern w:val="2"/>
+                <w:sz w:val="24"/>
+                <w:szCs w:val="24"/>
+                <w:lang w:eastAsia="en-CA"/>
+                <w14:ligatures w14:val="standardContextual"/>
+              </w:rPr>
+              <w:tab/>
+            </w:r>
+            <w:r>
+              <w:rPr>
+                <w:rStyle w:val="Hyperlink"/>
+                <w:rFonts w:cstheme="minorHAnsi"/>
+                <w:b/>
+                <w:bCs/>
+                <w:noProof/>
+                <w:lang w:val="en-US"/>
+              </w:rPr>
+              <w:t>Vulnerabilities and potential impact</w:t>
+            </w:r>
+            <w:r>
+              <w:rPr>
+                <w:noProof/>
+                <w:webHidden/>
+              </w:rPr>
+              <w:tab/>
+            </w:r>
+            <w:r>
+              <w:rPr>
+                <w:noProof/>
+                <w:webHidden/>
+              </w:rPr>
+              <w:fldChar w:fldCharType="begin"/>
+            </w:r>
+            <w:r>
+              <w:rPr>
+                <w:noProof/>
+                <w:webHidden/>
+              </w:rPr>
+              <w:instrText xml:space="preserve"> PAGEREF _Toc212396644 \h </w:instrText>
+            </w:r>
+            <w:r>
+              <w:rPr>
+                <w:noProof/>
+                <w:webHidden/>
+              </w:rPr>
+            </w:r>
+            <w:r>
+              <w:rPr>
+                <w:noProof/>
+                <w:webHidden/>
+              </w:rPr>
+              <w:fldChar w:fldCharType="separate"/>
+            </w:r>
+            <w:r>
+              <w:rPr>
+                <w:noProof/>
+                <w:webHidden/>
+              </w:rPr>
+              <w:t>4</w:t>
+            </w:r>
+            <w:r>
+              <w:rPr>
+                <w:noProof/>
+                <w:webHidden/>
+              </w:rPr>
+              <w:fldChar w:fldCharType="end"/>
+            </w:r>
+          </w:hyperlink>
+        </w:p>
+        <w:p>
+          <w:pPr>
+            <w:pStyle w:val="TOC2"/>
+            <w:tabs>
+              <w:tab w:val="right" w:leader="dot" w:pos="9350"/>
+            </w:tabs>
+            <w:rPr>
+              <w:rFonts w:eastAsiaTheme="minorEastAsia"/>
+              <w:noProof/>
+              <w:kern w:val="2"/>
+              <w:sz w:val="24"/>
+              <w:szCs w:val="24"/>
+              <w:lang w:eastAsia="en-CA"/>
+              <w14:ligatures w14:val="standardContextual"/>
+            </w:rPr>
+          </w:pPr>
+          <w:hyperlink w:anchor="_Toc212396645" w:history="1">
+            <w:r>
+              <w:rPr>
+                <w:rStyle w:val="Hyperlink"/>
+                <w:rFonts w:cstheme="minorHAnsi"/>
+                <w:noProof/>
+                <w:lang w:val="en-US"/>
+              </w:rPr>
+              <w:t>4.1 Network reconnaissance using Zenmap</w:t>
+            </w:r>
+            <w:r>
+              <w:rPr>
+                <w:noProof/>
+                <w:webHidden/>
+              </w:rPr>
+              <w:tab/>
+            </w:r>
+            <w:r>
+              <w:rPr>
+                <w:noProof/>
+                <w:webHidden/>
+              </w:rPr>
+              <w:fldChar w:fldCharType="begin"/>
+            </w:r>
+            <w:r>
+              <w:rPr>
+                <w:noProof/>
+                <w:webHidden/>
+              </w:rPr>
+              <w:instrText xml:space="preserve"> PAGEREF _Toc212396645 \h </w:instrText>
+            </w:r>
+            <w:r>
+              <w:rPr>
+                <w:noProof/>
+                <w:webHidden/>
+              </w:rPr>
+            </w:r>
+            <w:r>
+              <w:rPr>
+                <w:noProof/>
+                <w:webHidden/>
+              </w:rPr>
+              <w:fldChar w:fldCharType="separate"/>
+            </w:r>
+            <w:r>
+              <w:rPr>
+                <w:noProof/>
+                <w:webHidden/>
+              </w:rPr>
+              <w:t>4</w:t>
+            </w:r>
+            <w:r>
+              <w:rPr>
+                <w:noProof/>
+                <w:webHidden/>
+              </w:rPr>
+              <w:fldChar w:fldCharType="end"/>
+            </w:r>
+          </w:hyperlink>
+        </w:p>
+        <w:p>
+          <w:pPr>
+            <w:pStyle w:val="TOC2"/>
+            <w:tabs>
+              <w:tab w:val="right" w:leader="dot" w:pos="9350"/>
+            </w:tabs>
+            <w:rPr>
+              <w:rFonts w:eastAsiaTheme="minorEastAsia"/>
+              <w:noProof/>
+              <w:kern w:val="2"/>
+              <w:sz w:val="24"/>
+              <w:szCs w:val="24"/>
+              <w:lang w:eastAsia="en-CA"/>
+              <w14:ligatures w14:val="standardContextual"/>
+            </w:rPr>
+          </w:pPr>
+          <w:hyperlink w:anchor="_Toc212396646" w:history="1">
+            <w:r>
+              <w:rPr>
+                <w:rStyle w:val="Hyperlink"/>
+                <w:rFonts w:cstheme="minorHAnsi"/>
+                <w:noProof/>
+                <w:lang w:val="en-US"/>
+              </w:rPr>
+              <w:t>4.2 Research another vuln</w:t>
+            </w:r>
+            <w:r>
+              <w:rPr>
+                <w:noProof/>
+                <w:webHidden/>
+              </w:rPr>
+              <w:tab/>
+            </w:r>
+            <w:r>
+              <w:rPr>
+                <w:noProof/>
+                <w:webHidden/>
+              </w:rPr>
+              <w:fldChar w:fldCharType="begin"/>
+            </w:r>
+            <w:r>
+              <w:rPr>
+                <w:noProof/>
+                <w:webHidden/>
+              </w:rPr>
+              <w:instrText xml:space="preserve"> PAGEREF _Toc212396646 \h </w:instrText>
+            </w:r>
+            <w:r>
+              <w:rPr>
+                <w:noProof/>
+                <w:webHidden/>
+              </w:rPr>
+            </w:r>
+            <w:r>
+              <w:rPr>
+                <w:noProof/>
+                <w:webHidden/>
+              </w:rPr>
+              <w:fldChar w:fldCharType="separate"/>
+            </w:r>
+            <w:r>
+              <w:rPr>
+                <w:noProof/>
+                <w:webHidden/>
+              </w:rPr>
+              <w:t>4</w:t>
+            </w:r>
+            <w:r>
+              <w:rPr>
+                <w:noProof/>
+                <w:webHidden/>
+              </w:rPr>
+              <w:fldChar w:fldCharType="end"/>
+            </w:r>
+          </w:hyperlink>
+        </w:p>
+        <w:p>
+          <w:pPr>
+            <w:pStyle w:val="TOC1"/>
+            <w:tabs>
+              <w:tab w:val="left" w:pos="440"/>
+              <w:tab w:val="right" w:leader="dot" w:pos="9350"/>
+            </w:tabs>
+            <w:rPr>
+              <w:rFonts w:eastAsiaTheme="minorEastAsia"/>
+              <w:noProof/>
+              <w:kern w:val="2"/>
+              <w:sz w:val="24"/>
+              <w:szCs w:val="24"/>
+              <w:lang w:eastAsia="en-CA"/>
+              <w14:ligatures w14:val="standardContextual"/>
+            </w:rPr>
+          </w:pPr>
+          <w:hyperlink w:anchor="_Toc212396647" w:history="1">
+            <w:r>
+              <w:rPr>
+                <w:rStyle w:val="Hyperlink"/>
+                <w:rFonts w:cstheme="minorHAnsi"/>
+                <w:b/>
+                <w:bCs/>
+                <w:noProof/>
+                <w:lang w:val="en-US"/>
+              </w:rPr>
+              <w:t>5.</w:t>
+            </w:r>
+            <w:r>
+              <w:rPr>
+                <w:rFonts w:eastAsiaTheme="minorEastAsia"/>
+                <w:noProof/>
+                <w:kern w:val="2"/>
+                <w:sz w:val="24"/>
+                <w:szCs w:val="24"/>
+                <w:lang w:eastAsia="en-CA"/>
+                <w14:ligatures w14:val="standardContextual"/>
+              </w:rPr>
+              <w:tab/>
+            </w:r>
+            <w:r>
+              <w:rPr>
+                <w:rStyle w:val="Hyperlink"/>
+                <w:rFonts w:cstheme="minorHAnsi"/>
+                <w:b/>
+                <w:bCs/>
+                <w:noProof/>
+                <w:lang w:val="en-US"/>
+              </w:rPr>
+              <w:t>Test Results (before and after scenarios)</w:t>
+            </w:r>
+            <w:r>
+              <w:rPr>
+                <w:noProof/>
+                <w:webHidden/>
+              </w:rPr>
+              <w:tab/>
+            </w:r>
+            <w:r>
+              <w:rPr>
+                <w:noProof/>
+                <w:webHidden/>
+              </w:rPr>
+              <w:fldChar w:fldCharType="begin"/>
+            </w:r>
+            <w:r>
+              <w:rPr>
+                <w:noProof/>
+                <w:webHidden/>
+              </w:rPr>
+              <w:instrText xml:space="preserve"> PAGEREF _Toc212396647 \h </w:instrText>
+            </w:r>
+            <w:r>
+              <w:rPr>
+                <w:noProof/>
+                <w:webHidden/>
+              </w:rPr>
+            </w:r>
+            <w:r>
+              <w:rPr>
+                <w:noProof/>
+                <w:webHidden/>
+              </w:rPr>
+              <w:fldChar w:fldCharType="separate"/>
+            </w:r>
+            <w:r>
+              <w:rPr>
+                <w:noProof/>
+                <w:webHidden/>
+              </w:rPr>
+              <w:t>4</w:t>
+            </w:r>
+            <w:r>
+              <w:rPr>
+                <w:noProof/>
+                <w:webHidden/>
+              </w:rPr>
+              <w:fldChar w:fldCharType="end"/>
+            </w:r>
+          </w:hyperlink>
+        </w:p>
+        <w:p>
+          <w:pPr>
+            <w:pStyle w:val="TOC2"/>
+            <w:tabs>
+              <w:tab w:val="right" w:leader="dot" w:pos="9350"/>
+            </w:tabs>
+            <w:rPr>
+              <w:rFonts w:eastAsiaTheme="minorEastAsia"/>
+              <w:noProof/>
+              <w:kern w:val="2"/>
+              <w:sz w:val="24"/>
+              <w:szCs w:val="24"/>
+              <w:lang w:eastAsia="en-CA"/>
+              <w14:ligatures w14:val="standardContextual"/>
+            </w:rPr>
+          </w:pPr>
+          <w:hyperlink w:anchor="_Toc212396648" w:history="1">
+            <w:r>
+              <w:rPr>
+                <w:rStyle w:val="Hyperlink"/>
+                <w:rFonts w:cstheme="minorHAnsi"/>
+                <w:noProof/>
+                <w:lang w:val="en-US"/>
+              </w:rPr>
+              <w:t>5.1a. Before the actual cyber-attack, perform network reconnaissance using Zenmap</w:t>
+            </w:r>
+            <w:r>
+              <w:rPr>
+                <w:noProof/>
+                <w:webHidden/>
+              </w:rPr>
+              <w:tab/>
+            </w:r>
+            <w:r>
+              <w:rPr>
+                <w:noProof/>
+                <w:webHidden/>
+              </w:rPr>
+              <w:fldChar w:fldCharType="begin"/>
+            </w:r>
+            <w:r>
+              <w:rPr>
+                <w:noProof/>
+                <w:webHidden/>
+              </w:rPr>
+              <w:instrText xml:space="preserve"> PAGEREF _Toc212396648 \h </w:instrText>
+            </w:r>
+            <w:r>
+              <w:rPr>
+                <w:noProof/>
+                <w:webHidden/>
+              </w:rPr>
+            </w:r>
+            <w:r>
+              <w:rPr>
+                <w:noProof/>
+                <w:webHidden/>
+              </w:rPr>
+              <w:fldChar w:fldCharType="separate"/>
+            </w:r>
+            <w:r>
+              <w:rPr>
+                <w:noProof/>
+                <w:webHidden/>
+              </w:rPr>
+              <w:t>4</w:t>
+            </w:r>
+            <w:r>
+              <w:rPr>
+                <w:noProof/>
+                <w:webHidden/>
+              </w:rPr>
+              <w:fldChar w:fldCharType="end"/>
+            </w:r>
+          </w:hyperlink>
+        </w:p>
+        <w:p>
+          <w:pPr>
+            <w:pStyle w:val="TOC2"/>
+            <w:tabs>
+              <w:tab w:val="right" w:leader="dot" w:pos="9350"/>
+            </w:tabs>
+            <w:rPr>
+              <w:rFonts w:eastAsiaTheme="minorEastAsia"/>
+              <w:noProof/>
+              <w:kern w:val="2"/>
+              <w:sz w:val="24"/>
+              <w:szCs w:val="24"/>
+              <w:lang w:eastAsia="en-CA"/>
+              <w14:ligatures w14:val="standardContextual"/>
+            </w:rPr>
+          </w:pPr>
+          <w:hyperlink w:anchor="_Toc212396649" w:history="1">
+            <w:r>
+              <w:rPr>
+                <w:rStyle w:val="Hyperlink"/>
+                <w:rFonts w:cstheme="minorHAnsi"/>
+                <w:noProof/>
+                <w:lang w:val="en-US"/>
+              </w:rPr>
+              <w:t>5.1b. After the successful network reconnaissance using Zenmap</w:t>
+            </w:r>
+            <w:r>
+              <w:rPr>
+                <w:noProof/>
+                <w:webHidden/>
+              </w:rPr>
+              <w:tab/>
+            </w:r>
+            <w:r>
+              <w:rPr>
+                <w:noProof/>
+                <w:webHidden/>
+              </w:rPr>
+              <w:fldChar w:fldCharType="begin"/>
+            </w:r>
+            <w:r>
+              <w:rPr>
+                <w:noProof/>
+                <w:webHidden/>
+              </w:rPr>
+              <w:instrText xml:space="preserve"> PAGEREF _Toc212396649 \h </w:instrText>
+            </w:r>
+            <w:r>
+              <w:rPr>
+                <w:noProof/>
+                <w:webHidden/>
+              </w:rPr>
+            </w:r>
+            <w:r>
+              <w:rPr>
+                <w:noProof/>
+                <w:webHidden/>
+              </w:rPr>
+              <w:fldChar w:fldCharType="separate"/>
+            </w:r>
+            <w:r>
+              <w:rPr>
+                <w:noProof/>
+                <w:webHidden/>
+              </w:rPr>
+              <w:t>4</w:t>
+            </w:r>
+            <w:r>
+              <w:rPr>
+                <w:noProof/>
+                <w:webHidden/>
+              </w:rPr>
+              <w:fldChar w:fldCharType="end"/>
+            </w:r>
+          </w:hyperlink>
+        </w:p>
+        <w:p>
+          <w:pPr>
+            <w:pStyle w:val="TOC2"/>
+            <w:tabs>
+              <w:tab w:val="right" w:leader="dot" w:pos="9350"/>
+            </w:tabs>
+            <w:rPr>
+              <w:rFonts w:eastAsiaTheme="minorEastAsia"/>
+              <w:noProof/>
+              <w:kern w:val="2"/>
+              <w:sz w:val="24"/>
+              <w:szCs w:val="24"/>
+              <w:lang w:eastAsia="en-CA"/>
+              <w14:ligatures w14:val="standardContextual"/>
+            </w:rPr>
+          </w:pPr>
+          <w:hyperlink w:anchor="_Toc212396650" w:history="1">
+            <w:r>
+              <w:rPr>
+                <w:rStyle w:val="Hyperlink"/>
+                <w:rFonts w:cstheme="minorHAnsi"/>
+                <w:noProof/>
+                <w:lang w:val="en-US"/>
+              </w:rPr>
+              <w:t>5.2a. Before scenario –research</w:t>
+            </w:r>
+            <w:r>
+              <w:rPr>
+                <w:noProof/>
+                <w:webHidden/>
+              </w:rPr>
+              <w:tab/>
+            </w:r>
+            <w:r>
+              <w:rPr>
+                <w:noProof/>
+                <w:webHidden/>
+              </w:rPr>
+              <w:fldChar w:fldCharType="begin"/>
+            </w:r>
+            <w:r>
+              <w:rPr>
+                <w:noProof/>
+                <w:webHidden/>
+              </w:rPr>
+              <w:instrText xml:space="preserve"> PAGEREF _Toc212396650 \h </w:instrText>
+            </w:r>
+            <w:r>
+              <w:rPr>
+                <w:noProof/>
+                <w:webHidden/>
+              </w:rPr>
+            </w:r>
+            <w:r>
+              <w:rPr>
+                <w:noProof/>
+                <w:webHidden/>
+              </w:rPr>
+              <w:fldChar w:fldCharType="separate"/>
+            </w:r>
+            <w:r>
+              <w:rPr>
+                <w:noProof/>
+                <w:webHidden/>
+              </w:rPr>
+              <w:t>4</w:t>
+            </w:r>
+            <w:r>
+              <w:rPr>
+                <w:noProof/>
+                <w:webHidden/>
+              </w:rPr>
+              <w:fldChar w:fldCharType="end"/>
+            </w:r>
+          </w:hyperlink>
+        </w:p>
+        <w:p>
+          <w:pPr>
+            <w:pStyle w:val="TOC2"/>
+            <w:tabs>
+              <w:tab w:val="right" w:leader="dot" w:pos="9350"/>
+            </w:tabs>
+            <w:rPr>
+              <w:rFonts w:eastAsiaTheme="minorEastAsia"/>
+              <w:noProof/>
+              <w:kern w:val="2"/>
+              <w:sz w:val="24"/>
+              <w:szCs w:val="24"/>
+              <w:lang w:eastAsia="en-CA"/>
+              <w14:ligatures w14:val="standardContextual"/>
+            </w:rPr>
+          </w:pPr>
+          <w:hyperlink w:anchor="_Toc212396651" w:history="1">
+            <w:r>
+              <w:rPr>
+                <w:rStyle w:val="Hyperlink"/>
+                <w:rFonts w:cstheme="minorHAnsi"/>
+                <w:noProof/>
+                <w:lang w:val="en-US"/>
+              </w:rPr>
+              <w:t>5.2b. After scenario --research</w:t>
+            </w:r>
+            <w:r>
+              <w:rPr>
+                <w:noProof/>
+                <w:webHidden/>
+              </w:rPr>
+              <w:tab/>
+            </w:r>
+            <w:r>
+              <w:rPr>
+                <w:noProof/>
+                <w:webHidden/>
+              </w:rPr>
+              <w:fldChar w:fldCharType="begin"/>
+            </w:r>
+            <w:r>
+              <w:rPr>
+                <w:noProof/>
+                <w:webHidden/>
+              </w:rPr>
+              <w:instrText xml:space="preserve"> PAGEREF _Toc212396651 \h </w:instrText>
+            </w:r>
+            <w:r>
+              <w:rPr>
+                <w:noProof/>
+                <w:webHidden/>
+              </w:rPr>
+            </w:r>
+            <w:r>
+              <w:rPr>
+                <w:noProof/>
+                <w:webHidden/>
+              </w:rPr>
+              <w:fldChar w:fldCharType="separate"/>
+            </w:r>
+            <w:r>
+              <w:rPr>
+                <w:noProof/>
+                <w:webHidden/>
+              </w:rPr>
+              <w:t>4</w:t>
+            </w:r>
+            <w:r>
+              <w:rPr>
+                <w:noProof/>
+                <w:webHidden/>
+              </w:rPr>
+              <w:fldChar w:fldCharType="end"/>
+            </w:r>
+          </w:hyperlink>
+        </w:p>
+        <w:p>
+          <w:pPr>
+            <w:pStyle w:val="TOC1"/>
+            <w:tabs>
+              <w:tab w:val="left" w:pos="440"/>
+              <w:tab w:val="right" w:leader="dot" w:pos="9350"/>
+            </w:tabs>
+            <w:rPr>
+              <w:rFonts w:eastAsiaTheme="minorEastAsia"/>
+              <w:noProof/>
+              <w:kern w:val="2"/>
+              <w:sz w:val="24"/>
+              <w:szCs w:val="24"/>
+              <w:lang w:eastAsia="en-CA"/>
+              <w14:ligatures w14:val="standardContextual"/>
+            </w:rPr>
+          </w:pPr>
+          <w:hyperlink w:anchor="_Toc212396652" w:history="1">
+            <w:r>
+              <w:rPr>
+                <w:rStyle w:val="Hyperlink"/>
+                <w:rFonts w:cstheme="minorHAnsi"/>
+                <w:b/>
+                <w:bCs/>
+                <w:noProof/>
+                <w:lang w:val="en-US"/>
+              </w:rPr>
+              <w:t>6.</w:t>
+            </w:r>
+            <w:r>
+              <w:rPr>
+                <w:rFonts w:eastAsiaTheme="minorEastAsia"/>
+                <w:noProof/>
+                <w:kern w:val="2"/>
+                <w:sz w:val="24"/>
+                <w:szCs w:val="24"/>
+                <w:lang w:eastAsia="en-CA"/>
+                <w14:ligatures w14:val="standardContextual"/>
+              </w:rPr>
+              <w:tab/>
+            </w:r>
+            <w:r>
+              <w:rPr>
+                <w:rStyle w:val="Hyperlink"/>
+                <w:rFonts w:cstheme="minorHAnsi"/>
+                <w:b/>
+                <w:bCs/>
+                <w:noProof/>
+                <w:lang w:val="en-US"/>
+              </w:rPr>
+              <w:t>Prevention and Mitigation</w:t>
+            </w:r>
+            <w:r>
+              <w:rPr>
+                <w:noProof/>
+                <w:webHidden/>
+              </w:rPr>
+              <w:tab/>
+            </w:r>
+            <w:r>
+              <w:rPr>
+                <w:noProof/>
+                <w:webHidden/>
+              </w:rPr>
+              <w:fldChar w:fldCharType="begin"/>
+            </w:r>
+            <w:r>
+              <w:rPr>
+                <w:noProof/>
+                <w:webHidden/>
+              </w:rPr>
+              <w:instrText xml:space="preserve"> PAGEREF _Toc212396652 \h </w:instrText>
+            </w:r>
+            <w:r>
+              <w:rPr>
+                <w:noProof/>
+                <w:webHidden/>
+              </w:rPr>
+            </w:r>
+            <w:r>
+              <w:rPr>
+                <w:noProof/>
+                <w:webHidden/>
+              </w:rPr>
+              <w:fldChar w:fldCharType="separate"/>
+            </w:r>
+            <w:r>
+              <w:rPr>
+                <w:noProof/>
+                <w:webHidden/>
+              </w:rPr>
+              <w:t>4</w:t>
+            </w:r>
+            <w:r>
+              <w:rPr>
+                <w:noProof/>
+                <w:webHidden/>
+              </w:rPr>
+              <w:fldChar w:fldCharType="end"/>
+            </w:r>
+          </w:hyperlink>
+        </w:p>
+        <w:p>
+          <w:pPr>
+            <w:pStyle w:val="TOC2"/>
+            <w:tabs>
+              <w:tab w:val="right" w:leader="dot" w:pos="9350"/>
+            </w:tabs>
+            <w:rPr>
+              <w:rFonts w:eastAsiaTheme="minorEastAsia"/>
+              <w:noProof/>
+              <w:kern w:val="2"/>
+              <w:sz w:val="24"/>
+              <w:szCs w:val="24"/>
+              <w:lang w:eastAsia="en-CA"/>
+              <w14:ligatures w14:val="standardContextual"/>
+            </w:rPr>
+          </w:pPr>
+          <w:hyperlink w:anchor="_Toc212396653" w:history="1">
+            <w:r>
+              <w:rPr>
+                <w:rStyle w:val="Hyperlink"/>
+                <w:rFonts w:cstheme="minorHAnsi"/>
+                <w:noProof/>
+                <w:lang w:val="en-US"/>
+              </w:rPr>
+              <w:t>6.1 Implementation of VLAN as protection to network reconnaissance using Zenmap</w:t>
+            </w:r>
+            <w:r>
+              <w:rPr>
+                <w:noProof/>
+                <w:webHidden/>
+              </w:rPr>
+              <w:tab/>
+            </w:r>
+            <w:r>
+              <w:rPr>
+                <w:noProof/>
+                <w:webHidden/>
+              </w:rPr>
+              <w:fldChar w:fldCharType="begin"/>
+            </w:r>
+            <w:r>
+              <w:rPr>
+                <w:noProof/>
+                <w:webHidden/>
+              </w:rPr>
+              <w:instrText xml:space="preserve"> PAGEREF _Toc212396653 \h </w:instrText>
+            </w:r>
+            <w:r>
+              <w:rPr>
+                <w:noProof/>
+                <w:webHidden/>
+              </w:rPr>
+            </w:r>
+            <w:r>
+              <w:rPr>
+                <w:noProof/>
+                <w:webHidden/>
+              </w:rPr>
+              <w:fldChar w:fldCharType="separate"/>
+            </w:r>
+            <w:r>
+              <w:rPr>
+                <w:noProof/>
+                <w:webHidden/>
+              </w:rPr>
+              <w:t>4</w:t>
+            </w:r>
+            <w:r>
+              <w:rPr>
+                <w:noProof/>
+                <w:webHidden/>
+              </w:rPr>
+              <w:fldChar w:fldCharType="end"/>
+            </w:r>
+          </w:hyperlink>
+        </w:p>
+        <w:p>
+          <w:pPr>
+            <w:pStyle w:val="TOC3"/>
+            <w:tabs>
+              <w:tab w:val="left" w:pos="1440"/>
+              <w:tab w:val="right" w:leader="dot" w:pos="9350"/>
+            </w:tabs>
+            <w:rPr>
+              <w:rFonts w:eastAsiaTheme="minorEastAsia"/>
+              <w:noProof/>
+              <w:kern w:val="2"/>
+              <w:sz w:val="24"/>
+              <w:szCs w:val="24"/>
+              <w:lang w:eastAsia="en-CA"/>
+              <w14:ligatures w14:val="standardContextual"/>
+            </w:rPr>
+          </w:pPr>
+          <w:hyperlink w:anchor="_Toc212396654" w:history="1">
+            <w:r>
+              <w:rPr>
+                <w:rStyle w:val="Hyperlink"/>
+                <w:noProof/>
+                <w:lang w:val="en-US"/>
+              </w:rPr>
+              <w:t>6.1.1.</w:t>
+            </w:r>
+            <w:r>
+              <w:rPr>
+                <w:rFonts w:eastAsiaTheme="minorEastAsia"/>
+                <w:noProof/>
+                <w:kern w:val="2"/>
+                <w:sz w:val="24"/>
+                <w:szCs w:val="24"/>
+                <w:lang w:eastAsia="en-CA"/>
+                <w14:ligatures w14:val="standardContextual"/>
+              </w:rPr>
+              <w:tab/>
+            </w:r>
+            <w:r>
+              <w:rPr>
+                <w:rStyle w:val="Hyperlink"/>
+                <w:noProof/>
+                <w:lang w:val="en-US"/>
+              </w:rPr>
+              <w:t>VLAN configuration in switch</w:t>
+            </w:r>
+            <w:r>
+              <w:rPr>
+                <w:noProof/>
+                <w:webHidden/>
+              </w:rPr>
+              <w:tab/>
+            </w:r>
+            <w:r>
+              <w:rPr>
+                <w:noProof/>
+                <w:webHidden/>
+              </w:rPr>
+              <w:fldChar w:fldCharType="begin"/>
+            </w:r>
+            <w:r>
+              <w:rPr>
+                <w:noProof/>
+                <w:webHidden/>
+              </w:rPr>
+              <w:instrText xml:space="preserve"> PAGEREF _Toc212396654 \h </w:instrText>
+            </w:r>
+            <w:r>
+              <w:rPr>
+                <w:noProof/>
+                <w:webHidden/>
+              </w:rPr>
+            </w:r>
+            <w:r>
+              <w:rPr>
+                <w:noProof/>
+                <w:webHidden/>
+              </w:rPr>
+              <w:fldChar w:fldCharType="separate"/>
+            </w:r>
+            <w:r>
+              <w:rPr>
+                <w:noProof/>
+                <w:webHidden/>
+              </w:rPr>
+              <w:t>4</w:t>
+            </w:r>
+            <w:r>
+              <w:rPr>
+                <w:noProof/>
+                <w:webHidden/>
+              </w:rPr>
+              <w:fldChar w:fldCharType="end"/>
+            </w:r>
+          </w:hyperlink>
+        </w:p>
+        <w:p>
+          <w:pPr>
+            <w:pStyle w:val="TOC3"/>
+            <w:tabs>
+              <w:tab w:val="left" w:pos="1440"/>
+              <w:tab w:val="right" w:leader="dot" w:pos="9350"/>
+            </w:tabs>
+            <w:rPr>
+              <w:rFonts w:eastAsiaTheme="minorEastAsia"/>
+              <w:noProof/>
+              <w:kern w:val="2"/>
+              <w:sz w:val="24"/>
+              <w:szCs w:val="24"/>
+              <w:lang w:eastAsia="en-CA"/>
+              <w14:ligatures w14:val="standardContextual"/>
+            </w:rPr>
+          </w:pPr>
+          <w:hyperlink w:anchor="_Toc212396655" w:history="1">
+            <w:r>
+              <w:rPr>
+                <w:rStyle w:val="Hyperlink"/>
+                <w:noProof/>
+                <w:lang w:val="en-US"/>
+              </w:rPr>
+              <w:t>6.1.2.</w:t>
+            </w:r>
+            <w:r>
+              <w:rPr>
+                <w:rFonts w:eastAsiaTheme="minorEastAsia"/>
+                <w:noProof/>
+                <w:kern w:val="2"/>
+                <w:sz w:val="24"/>
+                <w:szCs w:val="24"/>
+                <w:lang w:eastAsia="en-CA"/>
+                <w14:ligatures w14:val="standardContextual"/>
+              </w:rPr>
+              <w:tab/>
+            </w:r>
+            <w:r>
+              <w:rPr>
+                <w:rStyle w:val="Hyperlink"/>
+                <w:noProof/>
+                <w:lang w:val="en-US"/>
+              </w:rPr>
+              <w:t>VLAN configuration in firewall</w:t>
+            </w:r>
+            <w:r>
+              <w:rPr>
+                <w:noProof/>
+                <w:webHidden/>
+              </w:rPr>
+              <w:tab/>
+            </w:r>
+            <w:r>
+              <w:rPr>
+                <w:noProof/>
+                <w:webHidden/>
+              </w:rPr>
+              <w:fldChar w:fldCharType="begin"/>
+            </w:r>
+            <w:r>
+              <w:rPr>
+                <w:noProof/>
+                <w:webHidden/>
+              </w:rPr>
+              <w:instrText xml:space="preserve"> PAGEREF _Toc212396655 \h </w:instrText>
+            </w:r>
+            <w:r>
+              <w:rPr>
+                <w:noProof/>
+                <w:webHidden/>
+              </w:rPr>
+            </w:r>
+            <w:r>
+              <w:rPr>
+                <w:noProof/>
+                <w:webHidden/>
+              </w:rPr>
+              <w:fldChar w:fldCharType="separate"/>
+            </w:r>
+            <w:r>
+              <w:rPr>
+                <w:noProof/>
+                <w:webHidden/>
+              </w:rPr>
+              <w:t>4</w:t>
+            </w:r>
+            <w:r>
+              <w:rPr>
+                <w:noProof/>
+                <w:webHidden/>
+              </w:rPr>
+              <w:fldChar w:fldCharType="end"/>
+            </w:r>
+          </w:hyperlink>
+        </w:p>
+        <w:p>
+          <w:pPr>
+            <w:pStyle w:val="TOC2"/>
+            <w:tabs>
+              <w:tab w:val="right" w:leader="dot" w:pos="9350"/>
+            </w:tabs>
+            <w:rPr>
+              <w:rFonts w:eastAsiaTheme="minorEastAsia"/>
+              <w:noProof/>
+              <w:kern w:val="2"/>
+              <w:sz w:val="24"/>
+              <w:szCs w:val="24"/>
+              <w:lang w:eastAsia="en-CA"/>
+              <w14:ligatures w14:val="standardContextual"/>
+            </w:rPr>
+          </w:pPr>
+          <w:hyperlink w:anchor="_Toc212396656" w:history="1">
+            <w:r>
+              <w:rPr>
+                <w:rStyle w:val="Hyperlink"/>
+                <w:rFonts w:cstheme="minorHAnsi"/>
+                <w:noProof/>
+                <w:lang w:val="en-US"/>
+              </w:rPr>
+              <w:t>6.2. Implementation of …. --research</w:t>
+            </w:r>
+            <w:r>
+              <w:rPr>
+                <w:noProof/>
+                <w:webHidden/>
+              </w:rPr>
+              <w:tab/>
+            </w:r>
+            <w:r>
+              <w:rPr>
+                <w:noProof/>
+                <w:webHidden/>
+              </w:rPr>
+              <w:fldChar w:fldCharType="begin"/>
+            </w:r>
+            <w:r>
+              <w:rPr>
+                <w:noProof/>
+                <w:webHidden/>
+              </w:rPr>
+              <w:instrText xml:space="preserve"> PAGEREF _Toc212396656 \h </w:instrText>
+            </w:r>
+            <w:r>
+              <w:rPr>
+                <w:noProof/>
+                <w:webHidden/>
+              </w:rPr>
+            </w:r>
+            <w:r>
+              <w:rPr>
+                <w:noProof/>
+                <w:webHidden/>
+              </w:rPr>
+              <w:fldChar w:fldCharType="separate"/>
+            </w:r>
+            <w:r>
+              <w:rPr>
+                <w:noProof/>
+                <w:webHidden/>
+              </w:rPr>
+              <w:t>4</w:t>
             </w:r>
             <w:r>
               <w:rPr>
@@ -1100,7 +2218,7 @@
               <w14:ligatures w14:val="standardContextual"/>
             </w:rPr>
           </w:pPr>
-          <w:hyperlink w:anchor="_Toc212375079" w:history="1">
+          <w:hyperlink w:anchor="_Toc212396657" w:history="1">
             <w:r>
               <w:rPr>
                 <w:rStyle w:val="Hyperlink"/>
@@ -1108,7 +2226,7 @@
                 <w:noProof/>
                 <w:lang w:val="en-US"/>
               </w:rPr>
-              <w:t>DHCP Configuration</w:t>
+              <w:t>Questions and Answers</w:t>
             </w:r>
             <w:r>
               <w:rPr>
@@ -1129,7 +2247,7 @@
                 <w:noProof/>
                 <w:webHidden/>
               </w:rPr>
-              <w:instrText xml:space="preserve"> PAGEREF _Toc212375079 \h </w:instrText>
+              <w:instrText xml:space="preserve"> PAGEREF _Toc212396657 \h </w:instrText>
             </w:r>
             <w:r>
               <w:rPr>
@@ -1149,7 +2267,7 @@
                 <w:noProof/>
                 <w:webHidden/>
               </w:rPr>
-              <w:t>2</w:t>
+              <w:t>5</w:t>
             </w:r>
             <w:r>
               <w:rPr>
@@ -1176,7 +2294,7 @@
               <w14:ligatures w14:val="standardContextual"/>
             </w:rPr>
           </w:pPr>
-          <w:hyperlink w:anchor="_Toc212375080" w:history="1">
+          <w:hyperlink w:anchor="_Toc212396658" w:history="1">
             <w:r>
               <w:rPr>
                 <w:rStyle w:val="Hyperlink"/>
@@ -1184,7 +2302,7 @@
                 <w:noProof/>
                 <w:lang w:val="en-US"/>
               </w:rPr>
-              <w:t>Subtopic 2.1</w:t>
+              <w:t>Subtopic 3.1</w:t>
             </w:r>
             <w:r>
               <w:rPr>
@@ -1205,7 +2323,7 @@
                 <w:noProof/>
                 <w:webHidden/>
               </w:rPr>
-              <w:instrText xml:space="preserve"> PAGEREF _Toc212375080 \h </w:instrText>
+              <w:instrText xml:space="preserve"> PAGEREF _Toc212396658 \h </w:instrText>
             </w:r>
             <w:r>
               <w:rPr>
@@ -1225,7 +2343,7 @@
                 <w:noProof/>
                 <w:webHidden/>
               </w:rPr>
-              <w:t>3</w:t>
+              <w:t>5</w:t>
             </w:r>
             <w:r>
               <w:rPr>
@@ -1252,15 +2370,13 @@
               <w14:ligatures w14:val="standardContextual"/>
             </w:rPr>
           </w:pPr>
-          <w:hyperlink w:anchor="_Toc212375081" w:history="1">
+          <w:hyperlink w:anchor="_Toc212396659" w:history="1">
             <w:r>
               <w:rPr>
                 <w:rStyle w:val="Hyperlink"/>
-                <w:rFonts w:cstheme="minorHAnsi"/>
-                <w:noProof/>
-                <w:lang w:val="en-US"/>
-              </w:rPr>
-              <w:t>NAT Configuration</w:t>
+                <w:noProof/>
+              </w:rPr>
+              <w:t>References</w:t>
             </w:r>
             <w:r>
               <w:rPr>
@@ -1281,1223 +2397,7 @@
                 <w:noProof/>
                 <w:webHidden/>
               </w:rPr>
-              <w:instrText xml:space="preserve"> PAGEREF _Toc212375081 \h </w:instrText>
-            </w:r>
-            <w:r>
-              <w:rPr>
-                <w:noProof/>
-                <w:webHidden/>
-              </w:rPr>
-            </w:r>
-            <w:r>
-              <w:rPr>
-                <w:noProof/>
-                <w:webHidden/>
-              </w:rPr>
-              <w:fldChar w:fldCharType="separate"/>
-            </w:r>
-            <w:r>
-              <w:rPr>
-                <w:noProof/>
-                <w:webHidden/>
-              </w:rPr>
-              <w:t>3</w:t>
-            </w:r>
-            <w:r>
-              <w:rPr>
-                <w:noProof/>
-                <w:webHidden/>
-              </w:rPr>
-              <w:fldChar w:fldCharType="end"/>
-            </w:r>
-          </w:hyperlink>
-        </w:p>
-        <w:p>
-          <w:pPr>
-            <w:pStyle w:val="TOC2"/>
-            <w:tabs>
-              <w:tab w:val="right" w:leader="dot" w:pos="9350"/>
-            </w:tabs>
-            <w:rPr>
-              <w:rFonts w:eastAsiaTheme="minorEastAsia"/>
-              <w:noProof/>
-              <w:kern w:val="2"/>
-              <w:sz w:val="24"/>
-              <w:szCs w:val="24"/>
-              <w:lang w:eastAsia="en-CA"/>
-              <w14:ligatures w14:val="standardContextual"/>
-            </w:rPr>
-          </w:pPr>
-          <w:hyperlink w:anchor="_Toc212375082" w:history="1">
-            <w:r>
-              <w:rPr>
-                <w:rStyle w:val="Hyperlink"/>
-                <w:rFonts w:cstheme="minorHAnsi"/>
-                <w:noProof/>
-                <w:lang w:val="en-US"/>
-              </w:rPr>
-              <w:t>Subtopic 2.1</w:t>
-            </w:r>
-            <w:r>
-              <w:rPr>
-                <w:noProof/>
-                <w:webHidden/>
-              </w:rPr>
-              <w:tab/>
-            </w:r>
-            <w:r>
-              <w:rPr>
-                <w:noProof/>
-                <w:webHidden/>
-              </w:rPr>
-              <w:fldChar w:fldCharType="begin"/>
-            </w:r>
-            <w:r>
-              <w:rPr>
-                <w:noProof/>
-                <w:webHidden/>
-              </w:rPr>
-              <w:instrText xml:space="preserve"> PAGEREF _Toc212375082 \h </w:instrText>
-            </w:r>
-            <w:r>
-              <w:rPr>
-                <w:noProof/>
-                <w:webHidden/>
-              </w:rPr>
-            </w:r>
-            <w:r>
-              <w:rPr>
-                <w:noProof/>
-                <w:webHidden/>
-              </w:rPr>
-              <w:fldChar w:fldCharType="separate"/>
-            </w:r>
-            <w:r>
-              <w:rPr>
-                <w:noProof/>
-                <w:webHidden/>
-              </w:rPr>
-              <w:t>3</w:t>
-            </w:r>
-            <w:r>
-              <w:rPr>
-                <w:noProof/>
-                <w:webHidden/>
-              </w:rPr>
-              <w:fldChar w:fldCharType="end"/>
-            </w:r>
-          </w:hyperlink>
-        </w:p>
-        <w:p>
-          <w:pPr>
-            <w:pStyle w:val="TOC1"/>
-            <w:tabs>
-              <w:tab w:val="left" w:pos="480"/>
-              <w:tab w:val="right" w:leader="dot" w:pos="9350"/>
-            </w:tabs>
-            <w:rPr>
-              <w:rFonts w:eastAsiaTheme="minorEastAsia"/>
-              <w:noProof/>
-              <w:kern w:val="2"/>
-              <w:sz w:val="24"/>
-              <w:szCs w:val="24"/>
-              <w:lang w:eastAsia="en-CA"/>
-              <w14:ligatures w14:val="standardContextual"/>
-            </w:rPr>
-          </w:pPr>
-          <w:hyperlink w:anchor="_Toc212375083" w:history="1">
-            <w:r>
-              <w:rPr>
-                <w:rStyle w:val="Hyperlink"/>
-                <w:rFonts w:cstheme="minorHAnsi"/>
-                <w:b/>
-                <w:bCs/>
-                <w:noProof/>
-                <w:lang w:val="en-US"/>
-              </w:rPr>
-              <w:t>4.</w:t>
-            </w:r>
-            <w:r>
-              <w:rPr>
-                <w:rFonts w:eastAsiaTheme="minorEastAsia"/>
-                <w:noProof/>
-                <w:kern w:val="2"/>
-                <w:sz w:val="24"/>
-                <w:szCs w:val="24"/>
-                <w:lang w:eastAsia="en-CA"/>
-                <w14:ligatures w14:val="standardContextual"/>
-              </w:rPr>
-              <w:tab/>
-            </w:r>
-            <w:r>
-              <w:rPr>
-                <w:rStyle w:val="Hyperlink"/>
-                <w:rFonts w:cstheme="minorHAnsi"/>
-                <w:b/>
-                <w:bCs/>
-                <w:noProof/>
-                <w:lang w:val="en-US"/>
-              </w:rPr>
-              <w:t>Vulnerabilities and potential impact</w:t>
-            </w:r>
-            <w:r>
-              <w:rPr>
-                <w:noProof/>
-                <w:webHidden/>
-              </w:rPr>
-              <w:tab/>
-            </w:r>
-            <w:r>
-              <w:rPr>
-                <w:noProof/>
-                <w:webHidden/>
-              </w:rPr>
-              <w:fldChar w:fldCharType="begin"/>
-            </w:r>
-            <w:r>
-              <w:rPr>
-                <w:noProof/>
-                <w:webHidden/>
-              </w:rPr>
-              <w:instrText xml:space="preserve"> PAGEREF _Toc212375083 \h </w:instrText>
-            </w:r>
-            <w:r>
-              <w:rPr>
-                <w:noProof/>
-                <w:webHidden/>
-              </w:rPr>
-            </w:r>
-            <w:r>
-              <w:rPr>
-                <w:noProof/>
-                <w:webHidden/>
-              </w:rPr>
-              <w:fldChar w:fldCharType="separate"/>
-            </w:r>
-            <w:r>
-              <w:rPr>
-                <w:noProof/>
-                <w:webHidden/>
-              </w:rPr>
-              <w:t>3</w:t>
-            </w:r>
-            <w:r>
-              <w:rPr>
-                <w:noProof/>
-                <w:webHidden/>
-              </w:rPr>
-              <w:fldChar w:fldCharType="end"/>
-            </w:r>
-          </w:hyperlink>
-        </w:p>
-        <w:p>
-          <w:pPr>
-            <w:pStyle w:val="TOC2"/>
-            <w:tabs>
-              <w:tab w:val="right" w:leader="dot" w:pos="9350"/>
-            </w:tabs>
-            <w:rPr>
-              <w:rFonts w:eastAsiaTheme="minorEastAsia"/>
-              <w:noProof/>
-              <w:kern w:val="2"/>
-              <w:sz w:val="24"/>
-              <w:szCs w:val="24"/>
-              <w:lang w:eastAsia="en-CA"/>
-              <w14:ligatures w14:val="standardContextual"/>
-            </w:rPr>
-          </w:pPr>
-          <w:hyperlink w:anchor="_Toc212375084" w:history="1">
-            <w:r>
-              <w:rPr>
-                <w:rStyle w:val="Hyperlink"/>
-                <w:rFonts w:cstheme="minorHAnsi"/>
-                <w:noProof/>
-                <w:lang w:val="en-US"/>
-              </w:rPr>
-              <w:t>4.1 IP address scanning using Zenmap</w:t>
-            </w:r>
-            <w:r>
-              <w:rPr>
-                <w:noProof/>
-                <w:webHidden/>
-              </w:rPr>
-              <w:tab/>
-            </w:r>
-            <w:r>
-              <w:rPr>
-                <w:noProof/>
-                <w:webHidden/>
-              </w:rPr>
-              <w:fldChar w:fldCharType="begin"/>
-            </w:r>
-            <w:r>
-              <w:rPr>
-                <w:noProof/>
-                <w:webHidden/>
-              </w:rPr>
-              <w:instrText xml:space="preserve"> PAGEREF _Toc212375084 \h </w:instrText>
-            </w:r>
-            <w:r>
-              <w:rPr>
-                <w:noProof/>
-                <w:webHidden/>
-              </w:rPr>
-            </w:r>
-            <w:r>
-              <w:rPr>
-                <w:noProof/>
-                <w:webHidden/>
-              </w:rPr>
-              <w:fldChar w:fldCharType="separate"/>
-            </w:r>
-            <w:r>
-              <w:rPr>
-                <w:noProof/>
-                <w:webHidden/>
-              </w:rPr>
-              <w:t>3</w:t>
-            </w:r>
-            <w:r>
-              <w:rPr>
-                <w:noProof/>
-                <w:webHidden/>
-              </w:rPr>
-              <w:fldChar w:fldCharType="end"/>
-            </w:r>
-          </w:hyperlink>
-        </w:p>
-        <w:p>
-          <w:pPr>
-            <w:pStyle w:val="TOC2"/>
-            <w:tabs>
-              <w:tab w:val="right" w:leader="dot" w:pos="9350"/>
-            </w:tabs>
-            <w:rPr>
-              <w:rFonts w:eastAsiaTheme="minorEastAsia"/>
-              <w:noProof/>
-              <w:kern w:val="2"/>
-              <w:sz w:val="24"/>
-              <w:szCs w:val="24"/>
-              <w:lang w:eastAsia="en-CA"/>
-              <w14:ligatures w14:val="standardContextual"/>
-            </w:rPr>
-          </w:pPr>
-          <w:hyperlink w:anchor="_Toc212375085" w:history="1">
-            <w:r>
-              <w:rPr>
-                <w:rStyle w:val="Hyperlink"/>
-                <w:rFonts w:cstheme="minorHAnsi"/>
-                <w:noProof/>
-                <w:lang w:val="en-US"/>
-              </w:rPr>
-              <w:t>4.2 Research another vuln</w:t>
-            </w:r>
-            <w:r>
-              <w:rPr>
-                <w:noProof/>
-                <w:webHidden/>
-              </w:rPr>
-              <w:tab/>
-            </w:r>
-            <w:r>
-              <w:rPr>
-                <w:noProof/>
-                <w:webHidden/>
-              </w:rPr>
-              <w:fldChar w:fldCharType="begin"/>
-            </w:r>
-            <w:r>
-              <w:rPr>
-                <w:noProof/>
-                <w:webHidden/>
-              </w:rPr>
-              <w:instrText xml:space="preserve"> PAGEREF _Toc212375085 \h </w:instrText>
-            </w:r>
-            <w:r>
-              <w:rPr>
-                <w:noProof/>
-                <w:webHidden/>
-              </w:rPr>
-            </w:r>
-            <w:r>
-              <w:rPr>
-                <w:noProof/>
-                <w:webHidden/>
-              </w:rPr>
-              <w:fldChar w:fldCharType="separate"/>
-            </w:r>
-            <w:r>
-              <w:rPr>
-                <w:noProof/>
-                <w:webHidden/>
-              </w:rPr>
-              <w:t>3</w:t>
-            </w:r>
-            <w:r>
-              <w:rPr>
-                <w:noProof/>
-                <w:webHidden/>
-              </w:rPr>
-              <w:fldChar w:fldCharType="end"/>
-            </w:r>
-          </w:hyperlink>
-        </w:p>
-        <w:p>
-          <w:pPr>
-            <w:pStyle w:val="TOC1"/>
-            <w:tabs>
-              <w:tab w:val="left" w:pos="480"/>
-              <w:tab w:val="right" w:leader="dot" w:pos="9350"/>
-            </w:tabs>
-            <w:rPr>
-              <w:rFonts w:eastAsiaTheme="minorEastAsia"/>
-              <w:noProof/>
-              <w:kern w:val="2"/>
-              <w:sz w:val="24"/>
-              <w:szCs w:val="24"/>
-              <w:lang w:eastAsia="en-CA"/>
-              <w14:ligatures w14:val="standardContextual"/>
-            </w:rPr>
-          </w:pPr>
-          <w:hyperlink w:anchor="_Toc212375086" w:history="1">
-            <w:r>
-              <w:rPr>
-                <w:rStyle w:val="Hyperlink"/>
-                <w:rFonts w:cstheme="minorHAnsi"/>
-                <w:b/>
-                <w:bCs/>
-                <w:noProof/>
-                <w:lang w:val="en-US"/>
-              </w:rPr>
-              <w:t>5.</w:t>
-            </w:r>
-            <w:r>
-              <w:rPr>
-                <w:rFonts w:eastAsiaTheme="minorEastAsia"/>
-                <w:noProof/>
-                <w:kern w:val="2"/>
-                <w:sz w:val="24"/>
-                <w:szCs w:val="24"/>
-                <w:lang w:eastAsia="en-CA"/>
-                <w14:ligatures w14:val="standardContextual"/>
-              </w:rPr>
-              <w:tab/>
-            </w:r>
-            <w:r>
-              <w:rPr>
-                <w:rStyle w:val="Hyperlink"/>
-                <w:rFonts w:cstheme="minorHAnsi"/>
-                <w:b/>
-                <w:bCs/>
-                <w:noProof/>
-                <w:lang w:val="en-US"/>
-              </w:rPr>
-              <w:t>Test Results (before and after scenarios)</w:t>
-            </w:r>
-            <w:r>
-              <w:rPr>
-                <w:noProof/>
-                <w:webHidden/>
-              </w:rPr>
-              <w:tab/>
-            </w:r>
-            <w:r>
-              <w:rPr>
-                <w:noProof/>
-                <w:webHidden/>
-              </w:rPr>
-              <w:fldChar w:fldCharType="begin"/>
-            </w:r>
-            <w:r>
-              <w:rPr>
-                <w:noProof/>
-                <w:webHidden/>
-              </w:rPr>
-              <w:instrText xml:space="preserve"> PAGEREF _Toc212375086 \h </w:instrText>
-            </w:r>
-            <w:r>
-              <w:rPr>
-                <w:noProof/>
-                <w:webHidden/>
-              </w:rPr>
-            </w:r>
-            <w:r>
-              <w:rPr>
-                <w:noProof/>
-                <w:webHidden/>
-              </w:rPr>
-              <w:fldChar w:fldCharType="separate"/>
-            </w:r>
-            <w:r>
-              <w:rPr>
-                <w:noProof/>
-                <w:webHidden/>
-              </w:rPr>
-              <w:t>3</w:t>
-            </w:r>
-            <w:r>
-              <w:rPr>
-                <w:noProof/>
-                <w:webHidden/>
-              </w:rPr>
-              <w:fldChar w:fldCharType="end"/>
-            </w:r>
-          </w:hyperlink>
-        </w:p>
-        <w:p>
-          <w:pPr>
-            <w:pStyle w:val="TOC2"/>
-            <w:tabs>
-              <w:tab w:val="right" w:leader="dot" w:pos="9350"/>
-            </w:tabs>
-            <w:rPr>
-              <w:rFonts w:eastAsiaTheme="minorEastAsia"/>
-              <w:noProof/>
-              <w:kern w:val="2"/>
-              <w:sz w:val="24"/>
-              <w:szCs w:val="24"/>
-              <w:lang w:eastAsia="en-CA"/>
-              <w14:ligatures w14:val="standardContextual"/>
-            </w:rPr>
-          </w:pPr>
-          <w:hyperlink w:anchor="_Toc212375087" w:history="1">
-            <w:r>
-              <w:rPr>
-                <w:rStyle w:val="Hyperlink"/>
-                <w:rFonts w:cstheme="minorHAnsi"/>
-                <w:noProof/>
-                <w:lang w:val="en-US"/>
-              </w:rPr>
-              <w:t>5.1a. Before scenario of the IP address scanning using Zenmap</w:t>
-            </w:r>
-            <w:r>
-              <w:rPr>
-                <w:noProof/>
-                <w:webHidden/>
-              </w:rPr>
-              <w:tab/>
-            </w:r>
-            <w:r>
-              <w:rPr>
-                <w:noProof/>
-                <w:webHidden/>
-              </w:rPr>
-              <w:fldChar w:fldCharType="begin"/>
-            </w:r>
-            <w:r>
-              <w:rPr>
-                <w:noProof/>
-                <w:webHidden/>
-              </w:rPr>
-              <w:instrText xml:space="preserve"> PAGEREF _Toc212375087 \h </w:instrText>
-            </w:r>
-            <w:r>
-              <w:rPr>
-                <w:noProof/>
-                <w:webHidden/>
-              </w:rPr>
-            </w:r>
-            <w:r>
-              <w:rPr>
-                <w:noProof/>
-                <w:webHidden/>
-              </w:rPr>
-              <w:fldChar w:fldCharType="separate"/>
-            </w:r>
-            <w:r>
-              <w:rPr>
-                <w:noProof/>
-                <w:webHidden/>
-              </w:rPr>
-              <w:t>3</w:t>
-            </w:r>
-            <w:r>
-              <w:rPr>
-                <w:noProof/>
-                <w:webHidden/>
-              </w:rPr>
-              <w:fldChar w:fldCharType="end"/>
-            </w:r>
-          </w:hyperlink>
-        </w:p>
-        <w:p>
-          <w:pPr>
-            <w:pStyle w:val="TOC2"/>
-            <w:tabs>
-              <w:tab w:val="right" w:leader="dot" w:pos="9350"/>
-            </w:tabs>
-            <w:rPr>
-              <w:rFonts w:eastAsiaTheme="minorEastAsia"/>
-              <w:noProof/>
-              <w:kern w:val="2"/>
-              <w:sz w:val="24"/>
-              <w:szCs w:val="24"/>
-              <w:lang w:eastAsia="en-CA"/>
-              <w14:ligatures w14:val="standardContextual"/>
-            </w:rPr>
-          </w:pPr>
-          <w:hyperlink w:anchor="_Toc212375088" w:history="1">
-            <w:r>
-              <w:rPr>
-                <w:rStyle w:val="Hyperlink"/>
-                <w:rFonts w:cstheme="minorHAnsi"/>
-                <w:noProof/>
-                <w:lang w:val="en-US"/>
-              </w:rPr>
-              <w:t>5.1b. After scenario of the IP address scanning using Zenmap</w:t>
-            </w:r>
-            <w:r>
-              <w:rPr>
-                <w:noProof/>
-                <w:webHidden/>
-              </w:rPr>
-              <w:tab/>
-            </w:r>
-            <w:r>
-              <w:rPr>
-                <w:noProof/>
-                <w:webHidden/>
-              </w:rPr>
-              <w:fldChar w:fldCharType="begin"/>
-            </w:r>
-            <w:r>
-              <w:rPr>
-                <w:noProof/>
-                <w:webHidden/>
-              </w:rPr>
-              <w:instrText xml:space="preserve"> PAGEREF _Toc212375088 \h </w:instrText>
-            </w:r>
-            <w:r>
-              <w:rPr>
-                <w:noProof/>
-                <w:webHidden/>
-              </w:rPr>
-            </w:r>
-            <w:r>
-              <w:rPr>
-                <w:noProof/>
-                <w:webHidden/>
-              </w:rPr>
-              <w:fldChar w:fldCharType="separate"/>
-            </w:r>
-            <w:r>
-              <w:rPr>
-                <w:noProof/>
-                <w:webHidden/>
-              </w:rPr>
-              <w:t>3</w:t>
-            </w:r>
-            <w:r>
-              <w:rPr>
-                <w:noProof/>
-                <w:webHidden/>
-              </w:rPr>
-              <w:fldChar w:fldCharType="end"/>
-            </w:r>
-          </w:hyperlink>
-        </w:p>
-        <w:p>
-          <w:pPr>
-            <w:pStyle w:val="TOC2"/>
-            <w:tabs>
-              <w:tab w:val="right" w:leader="dot" w:pos="9350"/>
-            </w:tabs>
-            <w:rPr>
-              <w:rFonts w:eastAsiaTheme="minorEastAsia"/>
-              <w:noProof/>
-              <w:kern w:val="2"/>
-              <w:sz w:val="24"/>
-              <w:szCs w:val="24"/>
-              <w:lang w:eastAsia="en-CA"/>
-              <w14:ligatures w14:val="standardContextual"/>
-            </w:rPr>
-          </w:pPr>
-          <w:hyperlink w:anchor="_Toc212375089" w:history="1">
-            <w:r>
-              <w:rPr>
-                <w:rStyle w:val="Hyperlink"/>
-                <w:rFonts w:cstheme="minorHAnsi"/>
-                <w:noProof/>
-                <w:lang w:val="en-US"/>
-              </w:rPr>
-              <w:t>5.2a. Before scenario –research</w:t>
-            </w:r>
-            <w:r>
-              <w:rPr>
-                <w:noProof/>
-                <w:webHidden/>
-              </w:rPr>
-              <w:tab/>
-            </w:r>
-            <w:r>
-              <w:rPr>
-                <w:noProof/>
-                <w:webHidden/>
-              </w:rPr>
-              <w:fldChar w:fldCharType="begin"/>
-            </w:r>
-            <w:r>
-              <w:rPr>
-                <w:noProof/>
-                <w:webHidden/>
-              </w:rPr>
-              <w:instrText xml:space="preserve"> PAGEREF _Toc212375089 \h </w:instrText>
-            </w:r>
-            <w:r>
-              <w:rPr>
-                <w:noProof/>
-                <w:webHidden/>
-              </w:rPr>
-            </w:r>
-            <w:r>
-              <w:rPr>
-                <w:noProof/>
-                <w:webHidden/>
-              </w:rPr>
-              <w:fldChar w:fldCharType="separate"/>
-            </w:r>
-            <w:r>
-              <w:rPr>
-                <w:noProof/>
-                <w:webHidden/>
-              </w:rPr>
-              <w:t>4</w:t>
-            </w:r>
-            <w:r>
-              <w:rPr>
-                <w:noProof/>
-                <w:webHidden/>
-              </w:rPr>
-              <w:fldChar w:fldCharType="end"/>
-            </w:r>
-          </w:hyperlink>
-        </w:p>
-        <w:p>
-          <w:pPr>
-            <w:pStyle w:val="TOC2"/>
-            <w:tabs>
-              <w:tab w:val="right" w:leader="dot" w:pos="9350"/>
-            </w:tabs>
-            <w:rPr>
-              <w:rFonts w:eastAsiaTheme="minorEastAsia"/>
-              <w:noProof/>
-              <w:kern w:val="2"/>
-              <w:sz w:val="24"/>
-              <w:szCs w:val="24"/>
-              <w:lang w:eastAsia="en-CA"/>
-              <w14:ligatures w14:val="standardContextual"/>
-            </w:rPr>
-          </w:pPr>
-          <w:hyperlink w:anchor="_Toc212375090" w:history="1">
-            <w:r>
-              <w:rPr>
-                <w:rStyle w:val="Hyperlink"/>
-                <w:rFonts w:cstheme="minorHAnsi"/>
-                <w:noProof/>
-                <w:lang w:val="en-US"/>
-              </w:rPr>
-              <w:t>5.2b. After scenario --research</w:t>
-            </w:r>
-            <w:r>
-              <w:rPr>
-                <w:noProof/>
-                <w:webHidden/>
-              </w:rPr>
-              <w:tab/>
-            </w:r>
-            <w:r>
-              <w:rPr>
-                <w:noProof/>
-                <w:webHidden/>
-              </w:rPr>
-              <w:fldChar w:fldCharType="begin"/>
-            </w:r>
-            <w:r>
-              <w:rPr>
-                <w:noProof/>
-                <w:webHidden/>
-              </w:rPr>
-              <w:instrText xml:space="preserve"> PAGEREF _Toc212375090 \h </w:instrText>
-            </w:r>
-            <w:r>
-              <w:rPr>
-                <w:noProof/>
-                <w:webHidden/>
-              </w:rPr>
-            </w:r>
-            <w:r>
-              <w:rPr>
-                <w:noProof/>
-                <w:webHidden/>
-              </w:rPr>
-              <w:fldChar w:fldCharType="separate"/>
-            </w:r>
-            <w:r>
-              <w:rPr>
-                <w:noProof/>
-                <w:webHidden/>
-              </w:rPr>
-              <w:t>4</w:t>
-            </w:r>
-            <w:r>
-              <w:rPr>
-                <w:noProof/>
-                <w:webHidden/>
-              </w:rPr>
-              <w:fldChar w:fldCharType="end"/>
-            </w:r>
-          </w:hyperlink>
-        </w:p>
-        <w:p>
-          <w:pPr>
-            <w:pStyle w:val="TOC1"/>
-            <w:tabs>
-              <w:tab w:val="left" w:pos="480"/>
-              <w:tab w:val="right" w:leader="dot" w:pos="9350"/>
-            </w:tabs>
-            <w:rPr>
-              <w:rFonts w:eastAsiaTheme="minorEastAsia"/>
-              <w:noProof/>
-              <w:kern w:val="2"/>
-              <w:sz w:val="24"/>
-              <w:szCs w:val="24"/>
-              <w:lang w:eastAsia="en-CA"/>
-              <w14:ligatures w14:val="standardContextual"/>
-            </w:rPr>
-          </w:pPr>
-          <w:hyperlink w:anchor="_Toc212375091" w:history="1">
-            <w:r>
-              <w:rPr>
-                <w:rStyle w:val="Hyperlink"/>
-                <w:rFonts w:cstheme="minorHAnsi"/>
-                <w:b/>
-                <w:bCs/>
-                <w:noProof/>
-                <w:lang w:val="en-US"/>
-              </w:rPr>
-              <w:t>6.</w:t>
-            </w:r>
-            <w:r>
-              <w:rPr>
-                <w:rFonts w:eastAsiaTheme="minorEastAsia"/>
-                <w:noProof/>
-                <w:kern w:val="2"/>
-                <w:sz w:val="24"/>
-                <w:szCs w:val="24"/>
-                <w:lang w:eastAsia="en-CA"/>
-                <w14:ligatures w14:val="standardContextual"/>
-              </w:rPr>
-              <w:tab/>
-            </w:r>
-            <w:r>
-              <w:rPr>
-                <w:rStyle w:val="Hyperlink"/>
-                <w:rFonts w:cstheme="minorHAnsi"/>
-                <w:b/>
-                <w:bCs/>
-                <w:noProof/>
-                <w:lang w:val="en-US"/>
-              </w:rPr>
-              <w:t>Prevention and Mitigation</w:t>
-            </w:r>
-            <w:r>
-              <w:rPr>
-                <w:noProof/>
-                <w:webHidden/>
-              </w:rPr>
-              <w:tab/>
-            </w:r>
-            <w:r>
-              <w:rPr>
-                <w:noProof/>
-                <w:webHidden/>
-              </w:rPr>
-              <w:fldChar w:fldCharType="begin"/>
-            </w:r>
-            <w:r>
-              <w:rPr>
-                <w:noProof/>
-                <w:webHidden/>
-              </w:rPr>
-              <w:instrText xml:space="preserve"> PAGEREF _Toc212375091 \h </w:instrText>
-            </w:r>
-            <w:r>
-              <w:rPr>
-                <w:noProof/>
-                <w:webHidden/>
-              </w:rPr>
-            </w:r>
-            <w:r>
-              <w:rPr>
-                <w:noProof/>
-                <w:webHidden/>
-              </w:rPr>
-              <w:fldChar w:fldCharType="separate"/>
-            </w:r>
-            <w:r>
-              <w:rPr>
-                <w:noProof/>
-                <w:webHidden/>
-              </w:rPr>
-              <w:t>4</w:t>
-            </w:r>
-            <w:r>
-              <w:rPr>
-                <w:noProof/>
-                <w:webHidden/>
-              </w:rPr>
-              <w:fldChar w:fldCharType="end"/>
-            </w:r>
-          </w:hyperlink>
-        </w:p>
-        <w:p>
-          <w:pPr>
-            <w:pStyle w:val="TOC2"/>
-            <w:tabs>
-              <w:tab w:val="right" w:leader="dot" w:pos="9350"/>
-            </w:tabs>
-            <w:rPr>
-              <w:rFonts w:eastAsiaTheme="minorEastAsia"/>
-              <w:noProof/>
-              <w:kern w:val="2"/>
-              <w:sz w:val="24"/>
-              <w:szCs w:val="24"/>
-              <w:lang w:eastAsia="en-CA"/>
-              <w14:ligatures w14:val="standardContextual"/>
-            </w:rPr>
-          </w:pPr>
-          <w:hyperlink w:anchor="_Toc212375092" w:history="1">
-            <w:r>
-              <w:rPr>
-                <w:rStyle w:val="Hyperlink"/>
-                <w:rFonts w:cstheme="minorHAnsi"/>
-                <w:noProof/>
-                <w:lang w:val="en-US"/>
-              </w:rPr>
-              <w:t>6.1 Implementation of VLAN to prevent and mitigate IP address scanning using Zenmap</w:t>
-            </w:r>
-            <w:r>
-              <w:rPr>
-                <w:noProof/>
-                <w:webHidden/>
-              </w:rPr>
-              <w:tab/>
-            </w:r>
-            <w:r>
-              <w:rPr>
-                <w:noProof/>
-                <w:webHidden/>
-              </w:rPr>
-              <w:fldChar w:fldCharType="begin"/>
-            </w:r>
-            <w:r>
-              <w:rPr>
-                <w:noProof/>
-                <w:webHidden/>
-              </w:rPr>
-              <w:instrText xml:space="preserve"> PAGEREF _Toc212375092 \h </w:instrText>
-            </w:r>
-            <w:r>
-              <w:rPr>
-                <w:noProof/>
-                <w:webHidden/>
-              </w:rPr>
-            </w:r>
-            <w:r>
-              <w:rPr>
-                <w:noProof/>
-                <w:webHidden/>
-              </w:rPr>
-              <w:fldChar w:fldCharType="separate"/>
-            </w:r>
-            <w:r>
-              <w:rPr>
-                <w:noProof/>
-                <w:webHidden/>
-              </w:rPr>
-              <w:t>4</w:t>
-            </w:r>
-            <w:r>
-              <w:rPr>
-                <w:noProof/>
-                <w:webHidden/>
-              </w:rPr>
-              <w:fldChar w:fldCharType="end"/>
-            </w:r>
-          </w:hyperlink>
-        </w:p>
-        <w:p>
-          <w:pPr>
-            <w:pStyle w:val="TOC2"/>
-            <w:tabs>
-              <w:tab w:val="right" w:leader="dot" w:pos="9350"/>
-            </w:tabs>
-            <w:rPr>
-              <w:rFonts w:eastAsiaTheme="minorEastAsia"/>
-              <w:noProof/>
-              <w:kern w:val="2"/>
-              <w:sz w:val="24"/>
-              <w:szCs w:val="24"/>
-              <w:lang w:eastAsia="en-CA"/>
-              <w14:ligatures w14:val="standardContextual"/>
-            </w:rPr>
-          </w:pPr>
-          <w:hyperlink w:anchor="_Toc212375093" w:history="1">
-            <w:r>
-              <w:rPr>
-                <w:rStyle w:val="Hyperlink"/>
-                <w:rFonts w:cstheme="minorHAnsi"/>
-                <w:noProof/>
-                <w:lang w:val="en-US"/>
-              </w:rPr>
-              <w:t>6.2. Implementation of …. --research</w:t>
-            </w:r>
-            <w:r>
-              <w:rPr>
-                <w:noProof/>
-                <w:webHidden/>
-              </w:rPr>
-              <w:tab/>
-            </w:r>
-            <w:r>
-              <w:rPr>
-                <w:noProof/>
-                <w:webHidden/>
-              </w:rPr>
-              <w:fldChar w:fldCharType="begin"/>
-            </w:r>
-            <w:r>
-              <w:rPr>
-                <w:noProof/>
-                <w:webHidden/>
-              </w:rPr>
-              <w:instrText xml:space="preserve"> PAGEREF _Toc212375093 \h </w:instrText>
-            </w:r>
-            <w:r>
-              <w:rPr>
-                <w:noProof/>
-                <w:webHidden/>
-              </w:rPr>
-            </w:r>
-            <w:r>
-              <w:rPr>
-                <w:noProof/>
-                <w:webHidden/>
-              </w:rPr>
-              <w:fldChar w:fldCharType="separate"/>
-            </w:r>
-            <w:r>
-              <w:rPr>
-                <w:noProof/>
-                <w:webHidden/>
-              </w:rPr>
-              <w:t>4</w:t>
-            </w:r>
-            <w:r>
-              <w:rPr>
-                <w:noProof/>
-                <w:webHidden/>
-              </w:rPr>
-              <w:fldChar w:fldCharType="end"/>
-            </w:r>
-          </w:hyperlink>
-        </w:p>
-        <w:p>
-          <w:pPr>
-            <w:pStyle w:val="TOC1"/>
-            <w:tabs>
-              <w:tab w:val="right" w:leader="dot" w:pos="9350"/>
-            </w:tabs>
-            <w:rPr>
-              <w:rFonts w:eastAsiaTheme="minorEastAsia"/>
-              <w:noProof/>
-              <w:kern w:val="2"/>
-              <w:sz w:val="24"/>
-              <w:szCs w:val="24"/>
-              <w:lang w:eastAsia="en-CA"/>
-              <w14:ligatures w14:val="standardContextual"/>
-            </w:rPr>
-          </w:pPr>
-          <w:hyperlink w:anchor="_Toc212375094" w:history="1">
-            <w:r>
-              <w:rPr>
-                <w:rStyle w:val="Hyperlink"/>
-                <w:rFonts w:cstheme="minorHAnsi"/>
-                <w:noProof/>
-                <w:lang w:val="en-US"/>
-              </w:rPr>
-              <w:t>Questions and Answers</w:t>
-            </w:r>
-            <w:r>
-              <w:rPr>
-                <w:noProof/>
-                <w:webHidden/>
-              </w:rPr>
-              <w:tab/>
-            </w:r>
-            <w:r>
-              <w:rPr>
-                <w:noProof/>
-                <w:webHidden/>
-              </w:rPr>
-              <w:fldChar w:fldCharType="begin"/>
-            </w:r>
-            <w:r>
-              <w:rPr>
-                <w:noProof/>
-                <w:webHidden/>
-              </w:rPr>
-              <w:instrText xml:space="preserve"> PAGEREF _Toc212375094 \h </w:instrText>
-            </w:r>
-            <w:r>
-              <w:rPr>
-                <w:noProof/>
-                <w:webHidden/>
-              </w:rPr>
-            </w:r>
-            <w:r>
-              <w:rPr>
-                <w:noProof/>
-                <w:webHidden/>
-              </w:rPr>
-              <w:fldChar w:fldCharType="separate"/>
-            </w:r>
-            <w:r>
-              <w:rPr>
-                <w:noProof/>
-                <w:webHidden/>
-              </w:rPr>
-              <w:t>4</w:t>
-            </w:r>
-            <w:r>
-              <w:rPr>
-                <w:noProof/>
-                <w:webHidden/>
-              </w:rPr>
-              <w:fldChar w:fldCharType="end"/>
-            </w:r>
-          </w:hyperlink>
-        </w:p>
-        <w:p>
-          <w:pPr>
-            <w:pStyle w:val="TOC2"/>
-            <w:tabs>
-              <w:tab w:val="right" w:leader="dot" w:pos="9350"/>
-            </w:tabs>
-            <w:rPr>
-              <w:rFonts w:eastAsiaTheme="minorEastAsia"/>
-              <w:noProof/>
-              <w:kern w:val="2"/>
-              <w:sz w:val="24"/>
-              <w:szCs w:val="24"/>
-              <w:lang w:eastAsia="en-CA"/>
-              <w14:ligatures w14:val="standardContextual"/>
-            </w:rPr>
-          </w:pPr>
-          <w:hyperlink w:anchor="_Toc212375095" w:history="1">
-            <w:r>
-              <w:rPr>
-                <w:rStyle w:val="Hyperlink"/>
-                <w:rFonts w:cstheme="minorHAnsi"/>
-                <w:noProof/>
-                <w:lang w:val="en-US"/>
-              </w:rPr>
-              <w:t>Subtopic 3.1</w:t>
-            </w:r>
-            <w:r>
-              <w:rPr>
-                <w:noProof/>
-                <w:webHidden/>
-              </w:rPr>
-              <w:tab/>
-            </w:r>
-            <w:r>
-              <w:rPr>
-                <w:noProof/>
-                <w:webHidden/>
-              </w:rPr>
-              <w:fldChar w:fldCharType="begin"/>
-            </w:r>
-            <w:r>
-              <w:rPr>
-                <w:noProof/>
-                <w:webHidden/>
-              </w:rPr>
-              <w:instrText xml:space="preserve"> PAGEREF _Toc212375095 \h </w:instrText>
-            </w:r>
-            <w:r>
-              <w:rPr>
-                <w:noProof/>
-                <w:webHidden/>
-              </w:rPr>
-            </w:r>
-            <w:r>
-              <w:rPr>
-                <w:noProof/>
-                <w:webHidden/>
-              </w:rPr>
-              <w:fldChar w:fldCharType="separate"/>
-            </w:r>
-            <w:r>
-              <w:rPr>
-                <w:noProof/>
-                <w:webHidden/>
-              </w:rPr>
-              <w:t>4</w:t>
-            </w:r>
-            <w:r>
-              <w:rPr>
-                <w:noProof/>
-                <w:webHidden/>
-              </w:rPr>
-              <w:fldChar w:fldCharType="end"/>
-            </w:r>
-          </w:hyperlink>
-        </w:p>
-        <w:p>
-          <w:pPr>
-            <w:pStyle w:val="TOC1"/>
-            <w:tabs>
-              <w:tab w:val="right" w:leader="dot" w:pos="9350"/>
-            </w:tabs>
-            <w:rPr>
-              <w:rFonts w:eastAsiaTheme="minorEastAsia"/>
-              <w:noProof/>
-              <w:kern w:val="2"/>
-              <w:sz w:val="24"/>
-              <w:szCs w:val="24"/>
-              <w:lang w:eastAsia="en-CA"/>
-              <w14:ligatures w14:val="standardContextual"/>
-            </w:rPr>
-          </w:pPr>
-          <w:hyperlink w:anchor="_Toc212375096" w:history="1">
-            <w:r>
-              <w:rPr>
-                <w:rStyle w:val="Hyperlink"/>
-                <w:noProof/>
-              </w:rPr>
-              <w:t>References</w:t>
-            </w:r>
-            <w:r>
-              <w:rPr>
-                <w:noProof/>
-                <w:webHidden/>
-              </w:rPr>
-              <w:tab/>
-            </w:r>
-            <w:r>
-              <w:rPr>
-                <w:noProof/>
-                <w:webHidden/>
-              </w:rPr>
-              <w:fldChar w:fldCharType="begin"/>
-            </w:r>
-            <w:r>
-              <w:rPr>
-                <w:noProof/>
-                <w:webHidden/>
-              </w:rPr>
-              <w:instrText xml:space="preserve"> PAGEREF _Toc212375096 \h </w:instrText>
+              <w:instrText xml:space="preserve"> PAGEREF _Toc212396659 \h </w:instrText>
             </w:r>
             <w:r>
               <w:rPr>
@@ -2579,7 +2479,7 @@
           <w:u w:val="single"/>
         </w:rPr>
       </w:pPr>
-      <w:bookmarkStart w:id="0" w:name="_Toc212375070"/>
+      <w:bookmarkStart w:id="0" w:name="_Toc212396635"/>
       <w:r>
         <w:rPr>
           <w:rFonts w:asciiTheme="minorHAnsi" w:hAnsiTheme="minorHAnsi" w:cstheme="minorHAnsi"/>
@@ -2636,7 +2536,7 @@
           <w:sz w:val="24"/>
           <w:szCs w:val="24"/>
         </w:rPr>
-        <w:t xml:space="preserve">t is in Layer 3 where logical addressing happens with the use of an IP </w:t>
+        <w:t xml:space="preserve">t is in Layer 3 where </w:t>
       </w:r>
       <w:r>
         <w:rPr>
@@ -2644,7 +2544,23 @@
           <w:sz w:val="24"/>
           <w:szCs w:val="24"/>
         </w:rPr>
-        <w:t>addresses;</w:t>
+        <w:t xml:space="preserve">routing, packet forwarding, and </w:t>
+      </w:r>
+      <w:r>
+        <w:rPr>
+          <w:rFonts w:cstheme="minorHAnsi"/>
+          <w:sz w:val="24"/>
+          <w:szCs w:val="24"/>
+        </w:rPr>
+        <w:t xml:space="preserve">logical addressing happens with the use of an IP </w:t>
+      </w:r>
+      <w:r>
+        <w:rPr>
+          <w:rFonts w:cstheme="minorHAnsi"/>
+          <w:sz w:val="24"/>
+          <w:szCs w:val="24"/>
+        </w:rPr>
+        <w:t>address;</w:t>
       </w:r>
       <w:r>
         <w:rPr>
@@ -2931,7 +2847,7 @@
           <w:lang w:val="en-US"/>
         </w:rPr>
       </w:pPr>
-      <w:bookmarkStart w:id="1" w:name="_Toc212375071"/>
+      <w:bookmarkStart w:id="1" w:name="_Toc212396636"/>
       <w:r>
         <w:rPr>
           <w:rFonts w:asciiTheme="minorHAnsi" w:hAnsiTheme="minorHAnsi" w:cstheme="minorHAnsi"/>
@@ -3084,7 +3000,21 @@
           <w:lang w:val="en-US"/>
         </w:rPr>
         <w:lastRenderedPageBreak/>
-        <w:t>dynamic IP addresses are assigned automatically by a DHCP server.</w:t>
+        <w:t xml:space="preserve">dynamic IP addresses </w:t>
+      </w:r>
+      <w:r>
+        <w:rPr>
+          <w:sz w:val="24"/>
+          <w:szCs w:val="24"/>
+        </w:rPr>
+        <w:t>allow</w:t>
+      </w:r>
+      <w:r>
+        <w:rPr>
+          <w:sz w:val="24"/>
+          <w:szCs w:val="24"/>
+        </w:rPr>
+        <w:t xml:space="preserve"> a device to automatically obtain network configuration information, including an IP address, from a DHCP server on the network.</w:t>
       </w:r>
       <w:r>
         <w:rPr>
@@ -3094,20 +3024,24 @@
         </w:rPr>
         <w:t xml:space="preserve"> </w:t>
       </w:r>
-      <w:r>
-        <w:rPr>
-          <w:sz w:val="24"/>
-          <w:szCs w:val="24"/>
-          <w:highlight w:val="yellow"/>
-        </w:rPr>
-        <w:t>DHCP allows a device to automatically obtain network configuration information, including an IP address, from a DHCP server on the network</w:t>
-      </w:r>
-      <w:r>
-        <w:rPr>
-          <w:sz w:val="24"/>
-          <w:szCs w:val="24"/>
-        </w:rPr>
-        <w:t>.</w:t>
+    </w:p>
+    <w:p>
+      <w:pPr>
+        <w:spacing w:line="480" w:lineRule="auto"/>
+        <w:jc w:val="both"/>
+        <w:rPr>
+          <w:sz w:val="24"/>
+          <w:szCs w:val="24"/>
+          <w:lang w:val="en-US"/>
+        </w:rPr>
+      </w:pPr>
+      <w:r>
+        <w:rPr>
+          <w:sz w:val="24"/>
+          <w:szCs w:val="24"/>
+          <w:lang w:val="en-US"/>
+        </w:rPr>
+        <w:tab/>
       </w:r>
       <w:r>
         <w:rPr>
@@ -3120,47 +3054,24 @@
     </w:p>
     <w:p>
       <w:pPr>
-        <w:spacing w:line="480" w:lineRule="auto"/>
-        <w:jc w:val="both"/>
-        <w:rPr>
-          <w:sz w:val="24"/>
-          <w:szCs w:val="24"/>
-          <w:lang w:val="en-US"/>
-        </w:rPr>
-      </w:pPr>
-      <w:r>
-        <w:rPr>
-          <w:sz w:val="24"/>
-          <w:szCs w:val="24"/>
-          <w:lang w:val="en-US"/>
-        </w:rPr>
-        <w:tab/>
-      </w:r>
-      <w:r>
-        <w:rPr>
-          <w:sz w:val="24"/>
-          <w:szCs w:val="24"/>
-          <w:lang w:val="en-US"/>
-        </w:rPr>
-        <w:t xml:space="preserve"> </w:t>
-      </w:r>
-    </w:p>
-    <w:p>
-      <w:pPr>
         <w:pStyle w:val="Heading2"/>
         <w:spacing w:line="480" w:lineRule="auto"/>
         <w:rPr>
           <w:rFonts w:asciiTheme="minorHAnsi" w:hAnsiTheme="minorHAnsi" w:cstheme="minorHAnsi"/>
+          <w:b/>
+          <w:bCs/>
           <w:color w:val="auto"/>
           <w:sz w:val="24"/>
           <w:szCs w:val="24"/>
           <w:lang w:val="en-US"/>
         </w:rPr>
       </w:pPr>
-      <w:bookmarkStart w:id="2" w:name="_Toc212375072"/>
+      <w:bookmarkStart w:id="2" w:name="_Toc212396637"/>
       <w:r>
         <w:rPr>
           <w:rFonts w:asciiTheme="minorHAnsi" w:hAnsiTheme="minorHAnsi" w:cstheme="minorHAnsi"/>
+          <w:b/>
+          <w:bCs/>
           <w:color w:val="auto"/>
           <w:sz w:val="24"/>
           <w:szCs w:val="24"/>
@@ -3171,6 +3082,8 @@
       <w:r>
         <w:rPr>
           <w:rFonts w:asciiTheme="minorHAnsi" w:hAnsiTheme="minorHAnsi" w:cstheme="minorHAnsi"/>
+          <w:b/>
+          <w:bCs/>
           <w:color w:val="auto"/>
           <w:sz w:val="24"/>
           <w:szCs w:val="24"/>
@@ -4225,16 +4138,20 @@
         <w:spacing w:line="480" w:lineRule="auto"/>
         <w:rPr>
           <w:rFonts w:asciiTheme="minorHAnsi" w:hAnsiTheme="minorHAnsi" w:cstheme="minorHAnsi"/>
+          <w:b/>
+          <w:bCs/>
           <w:color w:val="auto"/>
           <w:sz w:val="24"/>
           <w:szCs w:val="24"/>
           <w:lang w:val="en-US"/>
         </w:rPr>
       </w:pPr>
-      <w:bookmarkStart w:id="3" w:name="_Toc212375073"/>
+      <w:bookmarkStart w:id="3" w:name="_Toc212396638"/>
       <w:r>
         <w:rPr>
           <w:rFonts w:asciiTheme="minorHAnsi" w:hAnsiTheme="minorHAnsi" w:cstheme="minorHAnsi"/>
+          <w:b/>
+          <w:bCs/>
           <w:color w:val="auto"/>
           <w:sz w:val="24"/>
           <w:szCs w:val="24"/>
@@ -4245,6 +4162,8 @@
       <w:r>
         <w:rPr>
           <w:rFonts w:asciiTheme="minorHAnsi" w:hAnsiTheme="minorHAnsi" w:cstheme="minorHAnsi"/>
+          <w:b/>
+          <w:bCs/>
           <w:color w:val="auto"/>
           <w:sz w:val="24"/>
           <w:szCs w:val="24"/>
@@ -4255,6 +4174,8 @@
       <w:r>
         <w:rPr>
           <w:rFonts w:asciiTheme="minorHAnsi" w:hAnsiTheme="minorHAnsi" w:cstheme="minorHAnsi"/>
+          <w:b/>
+          <w:bCs/>
           <w:color w:val="auto"/>
           <w:sz w:val="24"/>
           <w:szCs w:val="24"/>
@@ -4265,6 +4186,8 @@
       <w:r>
         <w:rPr>
           <w:rFonts w:asciiTheme="minorHAnsi" w:hAnsiTheme="minorHAnsi" w:cstheme="minorHAnsi"/>
+          <w:b/>
+          <w:bCs/>
           <w:color w:val="auto"/>
           <w:sz w:val="24"/>
           <w:szCs w:val="24"/>
@@ -4275,6 +4198,8 @@
       <w:r>
         <w:rPr>
           <w:rFonts w:asciiTheme="minorHAnsi" w:hAnsiTheme="minorHAnsi" w:cstheme="minorHAnsi"/>
+          <w:b/>
+          <w:bCs/>
           <w:color w:val="auto"/>
           <w:sz w:val="24"/>
           <w:szCs w:val="24"/>
@@ -4483,7 +4408,7 @@
           <w:lang w:val="en-US"/>
         </w:rPr>
         <w:drawing>
-          <wp:inline distT="0" distB="0" distL="0" distR="0" wp14:anchorId="5F516C1E" wp14:editId="690A830D">
+          <wp:inline distT="0" distB="0" distL="0" distR="0" wp14:anchorId="5F516C1E" wp14:editId="4BC648B9">
             <wp:extent cx="2575560" cy="2031262"/>
             <wp:effectExtent l="0" t="0" r="0" b="7620"/>
             <wp:docPr id="1790512458" name="Picture 5" descr="A black screen with a black background&#10;&#10;AI-generated content may be incorrect."/>
@@ -5721,15 +5646,7 @@
           <w:szCs w:val="24"/>
           <w:lang w:val="en-US"/>
         </w:rPr>
-        <w:t>Considering other client VMs are properly configured</w:t>
-      </w:r>
-      <w:r>
-        <w:rPr>
-          <w:sz w:val="24"/>
-          <w:szCs w:val="24"/>
-          <w:lang w:val="en-US"/>
-        </w:rPr>
-        <w:t>, t</w:t>
+        <w:t>Considering other client VMs are properly configured, t</w:t>
       </w:r>
       <w:r>
         <w:rPr>
@@ -5898,16 +5815,20 @@
         <w:spacing w:line="480" w:lineRule="auto"/>
         <w:rPr>
           <w:rFonts w:asciiTheme="minorHAnsi" w:hAnsiTheme="minorHAnsi" w:cstheme="minorHAnsi"/>
+          <w:b/>
+          <w:bCs/>
           <w:color w:val="auto"/>
           <w:sz w:val="24"/>
           <w:szCs w:val="24"/>
           <w:lang w:val="en-US"/>
         </w:rPr>
       </w:pPr>
-      <w:bookmarkStart w:id="4" w:name="_Toc212375074"/>
+      <w:bookmarkStart w:id="4" w:name="_Toc212396639"/>
       <w:r>
         <w:rPr>
           <w:rFonts w:asciiTheme="minorHAnsi" w:hAnsiTheme="minorHAnsi" w:cstheme="minorHAnsi"/>
+          <w:b/>
+          <w:bCs/>
           <w:color w:val="auto"/>
           <w:sz w:val="24"/>
           <w:szCs w:val="24"/>
@@ -5918,22 +5839,26 @@
       <w:r>
         <w:rPr>
           <w:rFonts w:asciiTheme="minorHAnsi" w:hAnsiTheme="minorHAnsi" w:cstheme="minorHAnsi"/>
+          <w:b/>
+          <w:bCs/>
           <w:color w:val="auto"/>
           <w:sz w:val="24"/>
           <w:szCs w:val="24"/>
           <w:lang w:val="en-US"/>
         </w:rPr>
-        <w:t xml:space="preserve">Configure </w:t>
+        <w:t>Configure the Firewall</w:t>
       </w:r>
       <w:r>
         <w:rPr>
           <w:rFonts w:asciiTheme="minorHAnsi" w:hAnsiTheme="minorHAnsi" w:cstheme="minorHAnsi"/>
+          <w:b/>
+          <w:bCs/>
           <w:color w:val="auto"/>
           <w:sz w:val="24"/>
           <w:szCs w:val="24"/>
           <w:lang w:val="en-US"/>
         </w:rPr>
-        <w:t>the Firewall</w:t>
+        <w:t xml:space="preserve"> with static IP address</w:t>
       </w:r>
       <w:bookmarkEnd w:id="4"/>
     </w:p>
@@ -6063,6 +5988,7 @@
           <w:szCs w:val="24"/>
           <w:lang w:val="en-US"/>
         </w:rPr>
+        <w:lastRenderedPageBreak/>
         <w:drawing>
           <wp:inline distT="0" distB="0" distL="0" distR="0" wp14:anchorId="0DCBA0A4" wp14:editId="1BA928C6">
             <wp:extent cx="5943600" cy="4927600"/>
@@ -6203,6 +6129,7 @@
           <w:szCs w:val="24"/>
           <w:lang w:val="en-US"/>
         </w:rPr>
+        <w:lastRenderedPageBreak/>
         <w:drawing>
           <wp:inline distT="0" distB="0" distL="0" distR="0" wp14:anchorId="426E2B56" wp14:editId="32B32DBE">
             <wp:extent cx="5876925" cy="5334000"/>
@@ -6464,6 +6391,7 @@
           <w:szCs w:val="24"/>
           <w:lang w:val="en-US"/>
         </w:rPr>
+        <w:lastRenderedPageBreak/>
         <w:t>In the Dashboard Setup, choose the default which is "Optimal" and press "OK"</w:t>
       </w:r>
       <w:r>
@@ -6672,6 +6600,7 @@
           <w:szCs w:val="24"/>
           <w:lang w:val="en-US"/>
         </w:rPr>
+        <w:lastRenderedPageBreak/>
         <w:t>On “Edit Interface” window, enter the following details:</w:t>
       </w:r>
     </w:p>
@@ -6907,8 +6836,9 @@
           <w:szCs w:val="24"/>
           <w:lang w:val="en-US"/>
         </w:rPr>
+        <w:lastRenderedPageBreak/>
         <w:drawing>
-          <wp:inline distT="0" distB="0" distL="0" distR="0" wp14:anchorId="45D77BE1" wp14:editId="76017017">
+          <wp:inline distT="0" distB="0" distL="0" distR="0" wp14:anchorId="45D77BE1" wp14:editId="66C918B8">
             <wp:extent cx="6512421" cy="1781175"/>
             <wp:effectExtent l="0" t="0" r="3175" b="0"/>
             <wp:docPr id="1135386108" name="Picture 7" descr="A screenshot of a computer&#10;&#10;AI-generated content may be incorrect."/>
@@ -6984,16 +6914,20 @@
         <w:spacing w:line="480" w:lineRule="auto"/>
         <w:rPr>
           <w:rFonts w:asciiTheme="minorHAnsi" w:hAnsiTheme="minorHAnsi" w:cstheme="minorHAnsi"/>
+          <w:b/>
+          <w:bCs/>
           <w:color w:val="auto"/>
           <w:sz w:val="24"/>
           <w:szCs w:val="24"/>
           <w:lang w:val="en-US"/>
         </w:rPr>
       </w:pPr>
-      <w:bookmarkStart w:id="5" w:name="_Toc212375075"/>
+      <w:bookmarkStart w:id="5" w:name="_Toc212396640"/>
       <w:r>
         <w:rPr>
           <w:rFonts w:asciiTheme="minorHAnsi" w:hAnsiTheme="minorHAnsi" w:cstheme="minorHAnsi"/>
+          <w:b/>
+          <w:bCs/>
           <w:color w:val="auto"/>
           <w:sz w:val="24"/>
           <w:szCs w:val="24"/>
@@ -7004,6 +6938,8 @@
       <w:r>
         <w:rPr>
           <w:rFonts w:asciiTheme="minorHAnsi" w:hAnsiTheme="minorHAnsi" w:cstheme="minorHAnsi"/>
+          <w:b/>
+          <w:bCs/>
           <w:color w:val="auto"/>
           <w:sz w:val="24"/>
           <w:szCs w:val="24"/>
@@ -7014,6 +6950,8 @@
       <w:r>
         <w:rPr>
           <w:rFonts w:asciiTheme="minorHAnsi" w:hAnsiTheme="minorHAnsi" w:cstheme="minorHAnsi"/>
+          <w:b/>
+          <w:bCs/>
           <w:color w:val="auto"/>
           <w:sz w:val="24"/>
           <w:szCs w:val="24"/>
@@ -7155,6 +7093,7 @@
           <w:szCs w:val="24"/>
           <w:lang w:val="en-US"/>
         </w:rPr>
+        <w:lastRenderedPageBreak/>
         <w:drawing>
           <wp:inline distT="0" distB="0" distL="0" distR="0" wp14:anchorId="6912998A" wp14:editId="6B64339C">
             <wp:extent cx="5943600" cy="6365240"/>
@@ -7270,6 +7209,103 @@
         </w:rPr>
         <w:t xml:space="preserve"> This will take some time to process.</w:t>
       </w:r>
+      <w:r>
+        <w:rPr>
+          <w:sz w:val="24"/>
+          <w:szCs w:val="24"/>
+          <w:lang w:val="en-US"/>
+        </w:rPr>
+        <w:t xml:space="preserve"> </w:t>
+      </w:r>
+      <w:r>
+        <w:rPr>
+          <w:sz w:val="24"/>
+          <w:szCs w:val="24"/>
+          <w:lang w:val="en-US"/>
+        </w:rPr>
+        <w:t>O</w:t>
+      </w:r>
+      <w:r>
+        <w:rPr>
+          <w:sz w:val="24"/>
+          <w:szCs w:val="24"/>
+          <w:lang w:val="en-US"/>
+        </w:rPr>
+        <w:t>r</w:t>
+      </w:r>
+      <w:r>
+        <w:rPr>
+          <w:sz w:val="24"/>
+          <w:szCs w:val="24"/>
+          <w:lang w:val="en-US"/>
+        </w:rPr>
+        <w:t xml:space="preserve"> </w:t>
+      </w:r>
+      <w:r>
+        <w:rPr>
+          <w:sz w:val="24"/>
+          <w:szCs w:val="24"/>
+          <w:lang w:val="en-US"/>
+        </w:rPr>
+        <w:t xml:space="preserve">do </w:t>
+      </w:r>
+      <w:r>
+        <w:rPr>
+          <w:sz w:val="24"/>
+          <w:szCs w:val="24"/>
+          <w:lang w:val="en-US"/>
+        </w:rPr>
+        <w:t>the other way which is faster</w:t>
+      </w:r>
+      <w:r>
+        <w:rPr>
+          <w:sz w:val="24"/>
+          <w:szCs w:val="24"/>
+          <w:lang w:val="en-US"/>
+        </w:rPr>
+        <w:t>.</w:t>
+      </w:r>
+      <w:r>
+        <w:rPr>
+          <w:sz w:val="24"/>
+          <w:szCs w:val="24"/>
+          <w:lang w:val="en-US"/>
+        </w:rPr>
+        <w:t xml:space="preserve"> </w:t>
+      </w:r>
+      <w:r>
+        <w:rPr>
+          <w:sz w:val="24"/>
+          <w:szCs w:val="24"/>
+          <w:lang w:val="en-US"/>
+        </w:rPr>
+        <w:t>G</w:t>
+      </w:r>
+      <w:r>
+        <w:rPr>
+          <w:sz w:val="24"/>
+          <w:szCs w:val="24"/>
+          <w:lang w:val="en-US"/>
+        </w:rPr>
+        <w:t xml:space="preserve">o to &gt;Control Panel &gt;Network and Internet &gt;Network and Sharing </w:t>
+      </w:r>
+      <w:r>
+        <w:rPr>
+          <w:sz w:val="24"/>
+          <w:szCs w:val="24"/>
+          <w:lang w:val="en-US"/>
+        </w:rPr>
+        <w:lastRenderedPageBreak/>
+        <w:t>Center &gt;Change Adapter Settings &gt;Right click Ethernet to disable &gt;Right click Ethernet to enable</w:t>
+      </w:r>
+      <w:r>
+        <w:rPr>
+          <w:sz w:val="24"/>
+          <w:szCs w:val="24"/>
+          <w:lang w:val="en-US"/>
+        </w:rPr>
+        <w:t>.</w:t>
+      </w:r>
     </w:p>
     <w:p>
       <w:pPr>
@@ -7291,15 +7327,41 @@
           <w:szCs w:val="24"/>
           <w:lang w:val="en-US"/>
         </w:rPr>
-        <w:t>Or the other way which is faster is to go to &gt;Control Panel &gt;Network and Internet &gt;Network and Sharing Center &gt;Change Adapter Settings &gt;Right click Ethernet to disable &gt;Right click Ethernet to enable</w:t>
-      </w:r>
-      <w:r>
-        <w:rPr>
-          <w:sz w:val="24"/>
-          <w:szCs w:val="24"/>
-          <w:lang w:val="en-US"/>
-        </w:rPr>
-        <w:t>.</w:t>
+        <w:t xml:space="preserve">At this moment, client VMs must be taking dynamic IP </w:t>
+      </w:r>
+      <w:r>
+        <w:rPr>
+          <w:sz w:val="24"/>
+          <w:szCs w:val="24"/>
+          <w:lang w:val="en-US"/>
+        </w:rPr>
+        <w:t>addresses</w:t>
+      </w:r>
+      <w:r>
+        <w:rPr>
+          <w:sz w:val="24"/>
+          <w:szCs w:val="24"/>
+          <w:lang w:val="en-US"/>
+        </w:rPr>
+        <w:t>. For Kali Linux, type “</w:t>
+      </w:r>
+      <w:proofErr w:type="spellStart"/>
+      <w:r>
+        <w:rPr>
+          <w:sz w:val="24"/>
+          <w:szCs w:val="24"/>
+          <w:lang w:val="en-US"/>
+        </w:rPr>
+        <w:t>ifconfig</w:t>
+      </w:r>
+      <w:proofErr w:type="spellEnd"/>
+      <w:r>
+        <w:rPr>
+          <w:sz w:val="24"/>
+          <w:szCs w:val="24"/>
+          <w:lang w:val="en-US"/>
+        </w:rPr>
+        <w:t>” in the terminal. For Client20 and Client30, type “ipconfig” in the CMD.</w:t>
       </w:r>
     </w:p>
     <w:p>
@@ -7319,7 +7381,7 @@
           <w:lang w:val="en-US"/>
         </w:rPr>
         <w:drawing>
-          <wp:inline distT="0" distB="0" distL="0" distR="0" wp14:anchorId="24CB58AE" wp14:editId="37B6AC6C">
+          <wp:inline distT="0" distB="0" distL="0" distR="0" wp14:anchorId="24CB58AE" wp14:editId="3EDAB11A">
             <wp:extent cx="5943600" cy="1824990"/>
             <wp:effectExtent l="0" t="0" r="0" b="3810"/>
             <wp:docPr id="954001061" name="Picture 4" descr="A screenshot of a computer&#10;&#10;AI-generated content may be incorrect."/>
@@ -7407,14 +7469,65 @@
         <w:jc w:val="both"/>
         <w:rPr>
           <w:rFonts w:asciiTheme="minorHAnsi" w:hAnsiTheme="minorHAnsi" w:cstheme="minorHAnsi"/>
+          <w:b/>
+          <w:bCs/>
           <w:color w:val="auto"/>
           <w:sz w:val="24"/>
           <w:szCs w:val="24"/>
-          <w:lang w:val="en-US"/>
-        </w:rPr>
-      </w:pPr>
-      <w:bookmarkStart w:id="6" w:name="_Toc212375076"/>
-      <w:r>
+          <w:u w:val="single"/>
+          <w:lang w:val="en-US"/>
+        </w:rPr>
+      </w:pPr>
+      <w:bookmarkStart w:id="6" w:name="_Toc212396641"/>
+      <w:r>
+        <w:rPr>
+          <w:rFonts w:asciiTheme="minorHAnsi" w:hAnsiTheme="minorHAnsi" w:cstheme="minorHAnsi"/>
+          <w:b/>
+          <w:bCs/>
+          <w:color w:val="auto"/>
+          <w:sz w:val="24"/>
+          <w:szCs w:val="24"/>
+          <w:u w:val="single"/>
+          <w:lang w:val="en-US"/>
+        </w:rPr>
+        <w:t>Network Diagram</w:t>
+      </w:r>
+      <w:bookmarkEnd w:id="6"/>
+    </w:p>
+    <w:p>
+      <w:pPr>
+        <w:spacing w:line="480" w:lineRule="auto"/>
+        <w:ind w:firstLine="709"/>
+        <w:jc w:val="both"/>
+        <w:rPr>
+          <w:rFonts w:cstheme="minorHAnsi"/>
+          <w:sz w:val="24"/>
+          <w:szCs w:val="24"/>
+          <w:lang w:val="en-US"/>
+        </w:rPr>
+      </w:pPr>
+      <w:r>
+        <w:rPr>
+          <w:rFonts w:cstheme="minorHAnsi"/>
+          <w:sz w:val="24"/>
+          <w:szCs w:val="24"/>
+          <w:lang w:val="en-US"/>
+        </w:rPr>
+        <w:t>One of the crucial components of an organization’s security strategy is often referred to as Identity and Access Management (IAM). IAM ensures that the right people, machines, and software components access the right digital resources at the right time and for the right reasons.</w:t>
+      </w:r>
+    </w:p>
+    <w:p>
+      <w:pPr>
+        <w:rPr>
+          <w:lang w:val="en-US"/>
+        </w:rPr>
+      </w:pPr>
+    </w:p>
+    <w:p>
+      <w:pPr>
+        <w:pStyle w:val="Heading1"/>
+        <w:spacing w:line="480" w:lineRule="auto"/>
+        <w:jc w:val="both"/>
         <w:rPr>
           <w:rFonts w:asciiTheme="minorHAnsi" w:hAnsiTheme="minorHAnsi" w:cstheme="minorHAnsi"/>
           <w:color w:val="auto"/>
@@ -7422,51 +7535,9 @@
           <w:szCs w:val="24"/>
           <w:lang w:val="en-US"/>
         </w:rPr>
-        <w:t>Network Diagram</w:t>
-      </w:r>
-      <w:bookmarkEnd w:id="6"/>
-    </w:p>
-    <w:p>
-      <w:pPr>
-        <w:spacing w:line="480" w:lineRule="auto"/>
-        <w:ind w:firstLine="709"/>
-        <w:jc w:val="both"/>
-        <w:rPr>
-          <w:rFonts w:cstheme="minorHAnsi"/>
-          <w:sz w:val="24"/>
-          <w:szCs w:val="24"/>
-          <w:lang w:val="en-US"/>
-        </w:rPr>
-      </w:pPr>
-      <w:r>
-        <w:rPr>
-          <w:rFonts w:cstheme="minorHAnsi"/>
-          <w:sz w:val="24"/>
-          <w:szCs w:val="24"/>
-          <w:lang w:val="en-US"/>
-        </w:rPr>
-        <w:t>One of the crucial components of an organization’s security strategy is often referred to as Identity and Access Management (IAM). IAM ensures that the right people, machines, and software components access the right digital resources at the right time and for the right reasons.</w:t>
-      </w:r>
-    </w:p>
-    <w:p>
-      <w:pPr>
-        <w:rPr>
-          <w:lang w:val="en-US"/>
-        </w:rPr>
-      </w:pPr>
-    </w:p>
-    <w:p>
-      <w:pPr>
-        <w:rPr>
-          <w:lang w:val="en-US"/>
-        </w:rPr>
-      </w:pPr>
-    </w:p>
-    <w:p>
-      <w:pPr>
-        <w:pStyle w:val="Heading1"/>
-        <w:spacing w:line="480" w:lineRule="auto"/>
-        <w:jc w:val="both"/>
+      </w:pPr>
+      <w:bookmarkStart w:id="7" w:name="_Toc212396642"/>
+      <w:r>
         <w:rPr>
           <w:rFonts w:asciiTheme="minorHAnsi" w:hAnsiTheme="minorHAnsi" w:cstheme="minorHAnsi"/>
           <w:color w:val="auto"/>
@@ -7474,9 +7545,22 @@
           <w:szCs w:val="24"/>
           <w:lang w:val="en-US"/>
         </w:rPr>
-      </w:pPr>
-      <w:bookmarkStart w:id="7" w:name="_Toc212375077"/>
-      <w:r>
+        <w:t>NAT Configuration</w:t>
+      </w:r>
+      <w:bookmarkEnd w:id="7"/>
+    </w:p>
+    <w:p>
+      <w:pPr>
+        <w:rPr>
+          <w:lang w:val="en-US"/>
+        </w:rPr>
+      </w:pPr>
+    </w:p>
+    <w:p>
+      <w:pPr>
+        <w:pStyle w:val="Heading2"/>
+        <w:spacing w:line="480" w:lineRule="auto"/>
+        <w:jc w:val="both"/>
         <w:rPr>
           <w:rFonts w:asciiTheme="minorHAnsi" w:hAnsiTheme="minorHAnsi" w:cstheme="minorHAnsi"/>
           <w:color w:val="auto"/>
@@ -7484,22 +7568,9 @@
           <w:szCs w:val="24"/>
           <w:lang w:val="en-US"/>
         </w:rPr>
-        <w:t>VLAN Interfaces</w:t>
-      </w:r>
-      <w:bookmarkEnd w:id="7"/>
-    </w:p>
-    <w:p>
-      <w:pPr>
-        <w:rPr>
-          <w:lang w:val="en-US"/>
-        </w:rPr>
-      </w:pPr>
-    </w:p>
-    <w:p>
-      <w:pPr>
-        <w:pStyle w:val="Heading2"/>
-        <w:spacing w:line="480" w:lineRule="auto"/>
-        <w:jc w:val="both"/>
+      </w:pPr>
+      <w:bookmarkStart w:id="8" w:name="_Toc212396643"/>
+      <w:r>
         <w:rPr>
           <w:rFonts w:asciiTheme="minorHAnsi" w:hAnsiTheme="minorHAnsi" w:cstheme="minorHAnsi"/>
           <w:color w:val="auto"/>
@@ -7507,159 +7578,10 @@
           <w:szCs w:val="24"/>
           <w:lang w:val="en-US"/>
         </w:rPr>
-      </w:pPr>
-      <w:bookmarkStart w:id="8" w:name="_Toc212375078"/>
-      <w:r>
-        <w:rPr>
-          <w:rFonts w:asciiTheme="minorHAnsi" w:hAnsiTheme="minorHAnsi" w:cstheme="minorHAnsi"/>
-          <w:color w:val="auto"/>
-          <w:sz w:val="24"/>
-          <w:szCs w:val="24"/>
-          <w:lang w:val="en-US"/>
-        </w:rPr>
-        <w:t>Subtopic 2.1</w:t>
-      </w:r>
-      <w:bookmarkEnd w:id="8"/>
-    </w:p>
-    <w:p>
-      <w:pPr>
-        <w:rPr>
-          <w:lang w:val="en-US"/>
-        </w:rPr>
-      </w:pPr>
-    </w:p>
-    <w:p>
-      <w:pPr>
-        <w:pStyle w:val="Heading1"/>
-        <w:spacing w:line="480" w:lineRule="auto"/>
-        <w:jc w:val="both"/>
-        <w:rPr>
-          <w:rFonts w:asciiTheme="minorHAnsi" w:hAnsiTheme="minorHAnsi" w:cstheme="minorHAnsi"/>
-          <w:color w:val="auto"/>
-          <w:sz w:val="24"/>
-          <w:szCs w:val="24"/>
-          <w:lang w:val="en-US"/>
-        </w:rPr>
-      </w:pPr>
-      <w:bookmarkStart w:id="9" w:name="_Toc212375079"/>
-      <w:r>
-        <w:rPr>
-          <w:rFonts w:asciiTheme="minorHAnsi" w:hAnsiTheme="minorHAnsi" w:cstheme="minorHAnsi"/>
-          <w:color w:val="auto"/>
-          <w:sz w:val="24"/>
-          <w:szCs w:val="24"/>
-          <w:lang w:val="en-US"/>
-        </w:rPr>
-        <w:t>DHCP Configuration</w:t>
-      </w:r>
-      <w:bookmarkEnd w:id="9"/>
-    </w:p>
-    <w:p>
-      <w:pPr>
-        <w:rPr>
-          <w:lang w:val="en-US"/>
-        </w:rPr>
-      </w:pPr>
-    </w:p>
-    <w:p>
-      <w:pPr>
-        <w:pStyle w:val="Heading2"/>
-        <w:spacing w:line="480" w:lineRule="auto"/>
-        <w:jc w:val="both"/>
-        <w:rPr>
-          <w:rFonts w:asciiTheme="minorHAnsi" w:hAnsiTheme="minorHAnsi" w:cstheme="minorHAnsi"/>
-          <w:color w:val="auto"/>
-          <w:sz w:val="24"/>
-          <w:szCs w:val="24"/>
-          <w:lang w:val="en-US"/>
-        </w:rPr>
-      </w:pPr>
-      <w:bookmarkStart w:id="10" w:name="_Toc212375080"/>
-      <w:r>
-        <w:rPr>
-          <w:rFonts w:asciiTheme="minorHAnsi" w:hAnsiTheme="minorHAnsi" w:cstheme="minorHAnsi"/>
-          <w:color w:val="auto"/>
-          <w:sz w:val="24"/>
-          <w:szCs w:val="24"/>
-          <w:lang w:val="en-US"/>
-        </w:rPr>
         <w:lastRenderedPageBreak/>
         <w:t>Subtopic 2.1</w:t>
       </w:r>
-      <w:bookmarkEnd w:id="10"/>
-    </w:p>
-    <w:p>
-      <w:pPr>
-        <w:rPr>
-          <w:lang w:val="en-US"/>
-        </w:rPr>
-      </w:pPr>
-    </w:p>
-    <w:p>
-      <w:pPr>
-        <w:rPr>
-          <w:lang w:val="en-US"/>
-        </w:rPr>
-      </w:pPr>
-    </w:p>
-    <w:p>
-      <w:pPr>
-        <w:pStyle w:val="Heading1"/>
-        <w:spacing w:line="480" w:lineRule="auto"/>
-        <w:jc w:val="both"/>
-        <w:rPr>
-          <w:rFonts w:asciiTheme="minorHAnsi" w:hAnsiTheme="minorHAnsi" w:cstheme="minorHAnsi"/>
-          <w:color w:val="auto"/>
-          <w:sz w:val="24"/>
-          <w:szCs w:val="24"/>
-          <w:lang w:val="en-US"/>
-        </w:rPr>
-      </w:pPr>
-      <w:bookmarkStart w:id="11" w:name="_Toc212375081"/>
-      <w:r>
-        <w:rPr>
-          <w:rFonts w:asciiTheme="minorHAnsi" w:hAnsiTheme="minorHAnsi" w:cstheme="minorHAnsi"/>
-          <w:color w:val="auto"/>
-          <w:sz w:val="24"/>
-          <w:szCs w:val="24"/>
-          <w:lang w:val="en-US"/>
-        </w:rPr>
-        <w:t>NAT Configuration</w:t>
-      </w:r>
-      <w:bookmarkEnd w:id="11"/>
-    </w:p>
-    <w:p>
-      <w:pPr>
-        <w:rPr>
-          <w:lang w:val="en-US"/>
-        </w:rPr>
-      </w:pPr>
-    </w:p>
-    <w:p>
-      <w:pPr>
-        <w:pStyle w:val="Heading2"/>
-        <w:spacing w:line="480" w:lineRule="auto"/>
-        <w:jc w:val="both"/>
-        <w:rPr>
-          <w:rFonts w:asciiTheme="minorHAnsi" w:hAnsiTheme="minorHAnsi" w:cstheme="minorHAnsi"/>
-          <w:color w:val="auto"/>
-          <w:sz w:val="24"/>
-          <w:szCs w:val="24"/>
-          <w:lang w:val="en-US"/>
-        </w:rPr>
-      </w:pPr>
-      <w:bookmarkStart w:id="12" w:name="_Toc212375082"/>
-      <w:r>
-        <w:rPr>
-          <w:rFonts w:asciiTheme="minorHAnsi" w:hAnsiTheme="minorHAnsi" w:cstheme="minorHAnsi"/>
-          <w:color w:val="auto"/>
-          <w:sz w:val="24"/>
-          <w:szCs w:val="24"/>
-          <w:lang w:val="en-US"/>
-        </w:rPr>
-        <w:t>Subtopic 2.1</w:t>
-      </w:r>
-      <w:bookmarkEnd w:id="12"/>
+      <w:bookmarkEnd w:id="8"/>
     </w:p>
     <w:p>
       <w:pPr>
@@ -7695,7 +7617,7 @@
           <w:lang w:val="en-US"/>
         </w:rPr>
       </w:pPr>
-      <w:bookmarkStart w:id="13" w:name="_Toc212375083"/>
+      <w:bookmarkStart w:id="9" w:name="_Toc212396644"/>
       <w:r>
         <w:rPr>
           <w:rFonts w:asciiTheme="minorHAnsi" w:hAnsiTheme="minorHAnsi" w:cstheme="minorHAnsi"/>
@@ -7709,7 +7631,7 @@
         </w:rPr>
         <w:t>Vulnerabilities and potential impact</w:t>
       </w:r>
-      <w:bookmarkEnd w:id="13"/>
+      <w:bookmarkEnd w:id="9"/>
     </w:p>
     <w:p>
       <w:pPr>
@@ -7724,7 +7646,7 @@
           <w:lang w:val="en-US"/>
         </w:rPr>
       </w:pPr>
-      <w:bookmarkStart w:id="14" w:name="_Toc212375084"/>
+      <w:bookmarkStart w:id="10" w:name="_Toc212396645"/>
       <w:r>
         <w:rPr>
           <w:rFonts w:asciiTheme="minorHAnsi" w:hAnsiTheme="minorHAnsi" w:cstheme="minorHAnsi"/>
@@ -7733,7 +7655,7 @@
           <w:szCs w:val="24"/>
           <w:lang w:val="en-US"/>
         </w:rPr>
-        <w:t xml:space="preserve">4.1 IP address scanning </w:t>
+        <w:t xml:space="preserve">4.1 </w:t>
       </w:r>
       <w:r>
         <w:rPr>
@@ -7743,7 +7665,7 @@
           <w:szCs w:val="24"/>
           <w:lang w:val="en-US"/>
         </w:rPr>
-        <w:t>using</w:t>
+        <w:t xml:space="preserve">Network </w:t>
       </w:r>
       <w:r>
         <w:rPr>
@@ -7753,9 +7675,8 @@
           <w:szCs w:val="24"/>
           <w:lang w:val="en-US"/>
         </w:rPr>
-        <w:t xml:space="preserve"> </w:t>
-      </w:r>
-      <w:proofErr w:type="spellStart"/>
+        <w:t>reconnaissance</w:t>
+      </w:r>
       <w:r>
         <w:rPr>
           <w:rFonts w:asciiTheme="minorHAnsi" w:hAnsiTheme="minorHAnsi" w:cstheme="minorHAnsi"/>
@@ -7764,9 +7685,40 @@
           <w:szCs w:val="24"/>
           <w:lang w:val="en-US"/>
         </w:rPr>
+        <w:t xml:space="preserve"> </w:t>
+      </w:r>
+      <w:r>
+        <w:rPr>
+          <w:rFonts w:asciiTheme="minorHAnsi" w:hAnsiTheme="minorHAnsi" w:cstheme="minorHAnsi"/>
+          <w:color w:val="auto"/>
+          <w:sz w:val="24"/>
+          <w:szCs w:val="24"/>
+          <w:lang w:val="en-US"/>
+        </w:rPr>
+        <w:t>using</w:t>
+      </w:r>
+      <w:r>
+        <w:rPr>
+          <w:rFonts w:asciiTheme="minorHAnsi" w:hAnsiTheme="minorHAnsi" w:cstheme="minorHAnsi"/>
+          <w:color w:val="auto"/>
+          <w:sz w:val="24"/>
+          <w:szCs w:val="24"/>
+          <w:lang w:val="en-US"/>
+        </w:rPr>
+        <w:t xml:space="preserve"> </w:t>
+      </w:r>
+      <w:proofErr w:type="spellStart"/>
+      <w:r>
+        <w:rPr>
+          <w:rFonts w:asciiTheme="minorHAnsi" w:hAnsiTheme="minorHAnsi" w:cstheme="minorHAnsi"/>
+          <w:color w:val="auto"/>
+          <w:sz w:val="24"/>
+          <w:szCs w:val="24"/>
+          <w:lang w:val="en-US"/>
+        </w:rPr>
         <w:t>Zenmap</w:t>
       </w:r>
-      <w:bookmarkEnd w:id="14"/>
+      <w:bookmarkEnd w:id="10"/>
       <w:proofErr w:type="spellEnd"/>
     </w:p>
     <w:p>
@@ -7797,15 +7749,79 @@
           <w:szCs w:val="24"/>
           <w:lang w:val="en-US"/>
         </w:rPr>
-        <w:t xml:space="preserve"> is the official Nmap Security Scanner GUI that </w:t>
-      </w:r>
-      <w:r>
-        <w:rPr>
-          <w:sz w:val="24"/>
-          <w:szCs w:val="24"/>
-          <w:lang w:val="en-US"/>
-        </w:rPr>
-        <w:t>provides a user-friendly interface for tasks like finding active devices, identifying open ports, and analyzing network topology without requiring extensive command-line knowledge</w:t>
+        <w:t xml:space="preserve"> is the </w:t>
+      </w:r>
+      <w:r>
+        <w:rPr>
+          <w:sz w:val="24"/>
+          <w:szCs w:val="24"/>
+          <w:lang w:val="en-US"/>
+        </w:rPr>
+        <w:t xml:space="preserve">graphical user interface (GUI) for Nmap </w:t>
+      </w:r>
+      <w:r>
+        <w:rPr>
+          <w:sz w:val="24"/>
+          <w:szCs w:val="24"/>
+          <w:lang w:val="en-US"/>
+        </w:rPr>
+        <w:t xml:space="preserve">that </w:t>
+      </w:r>
+      <w:r>
+        <w:rPr>
+          <w:sz w:val="24"/>
+          <w:szCs w:val="24"/>
+          <w:lang w:val="en-US"/>
+        </w:rPr>
+        <w:t xml:space="preserve">provides a user-friendly interface for tasks like </w:t>
+      </w:r>
+      <w:r>
+        <w:rPr>
+          <w:sz w:val="24"/>
+          <w:szCs w:val="24"/>
+          <w:lang w:val="en-US"/>
+        </w:rPr>
+        <w:t>discovering</w:t>
+      </w:r>
+      <w:r>
+        <w:rPr>
+          <w:sz w:val="24"/>
+          <w:szCs w:val="24"/>
+          <w:lang w:val="en-US"/>
+        </w:rPr>
+        <w:t xml:space="preserve"> active devices</w:t>
+      </w:r>
+      <w:r>
+        <w:rPr>
+          <w:sz w:val="24"/>
+          <w:szCs w:val="24"/>
+          <w:lang w:val="en-US"/>
+        </w:rPr>
+        <w:t>/hosts</w:t>
+      </w:r>
+      <w:r>
+        <w:rPr>
+          <w:sz w:val="24"/>
+          <w:szCs w:val="24"/>
+          <w:lang w:val="en-US"/>
+        </w:rPr>
+        <w:t xml:space="preserve">, identifying open ports, and </w:t>
+      </w:r>
+      <w:r>
+        <w:rPr>
+          <w:sz w:val="24"/>
+          <w:szCs w:val="24"/>
+          <w:lang w:val="en-US"/>
+        </w:rPr>
+        <w:t>finding vulnerabilities</w:t>
+      </w:r>
+      <w:r>
+        <w:rPr>
+          <w:sz w:val="24"/>
+          <w:szCs w:val="24"/>
+          <w:lang w:val="en-US"/>
+        </w:rPr>
+        <w:t xml:space="preserve"> without requiring extensive command-line knowledge</w:t>
       </w:r>
       <w:r>
         <w:rPr>
@@ -7821,13 +7837,144 @@
           <w:szCs w:val="24"/>
           <w:lang w:val="en-US"/>
         </w:rPr>
-        <w:t>powerful tool for security auditing, network-attached device discovery, and security reconnaissance</w:t>
-      </w:r>
-      <w:r>
-        <w:rPr>
-          <w:sz w:val="24"/>
-          <w:szCs w:val="24"/>
-          <w:lang w:val="en-US"/>
+        <w:t>powerful tool</w:t>
+      </w:r>
+      <w:r>
+        <w:rPr>
+          <w:sz w:val="24"/>
+          <w:szCs w:val="24"/>
+          <w:lang w:val="en-US"/>
+        </w:rPr>
+        <w:t xml:space="preserve"> in the context of the network and transport layers, as they are reconnaissance techniques used as </w:t>
+      </w:r>
+      <w:r>
+        <w:rPr>
+          <w:sz w:val="24"/>
+          <w:szCs w:val="24"/>
+          <w:lang w:val="en-US"/>
+        </w:rPr>
+        <w:t>critical</w:t>
+      </w:r>
+      <w:r>
+        <w:rPr>
+          <w:sz w:val="24"/>
+          <w:szCs w:val="24"/>
+          <w:lang w:val="en-US"/>
+        </w:rPr>
+        <w:t xml:space="preserve"> initial </w:t>
+      </w:r>
+      <w:r>
+        <w:rPr>
+          <w:sz w:val="24"/>
+          <w:szCs w:val="24"/>
+          <w:lang w:val="en-US"/>
+        </w:rPr>
+        <w:t>steps</w:t>
+      </w:r>
+      <w:r>
+        <w:rPr>
+          <w:sz w:val="24"/>
+          <w:szCs w:val="24"/>
+          <w:lang w:val="en-US"/>
+        </w:rPr>
+        <w:t xml:space="preserve"> </w:t>
+      </w:r>
+      <w:r>
+        <w:rPr>
+          <w:sz w:val="24"/>
+          <w:szCs w:val="24"/>
+          <w:lang w:val="en-US"/>
+        </w:rPr>
+        <w:t xml:space="preserve">to </w:t>
+      </w:r>
+      <w:r>
+        <w:rPr>
+          <w:sz w:val="24"/>
+          <w:szCs w:val="24"/>
+          <w:lang w:val="en-US"/>
+        </w:rPr>
+        <w:t>a more malicious activity</w:t>
+      </w:r>
+      <w:r>
+        <w:rPr>
+          <w:sz w:val="24"/>
+          <w:szCs w:val="24"/>
+          <w:lang w:val="en-US"/>
+        </w:rPr>
+        <w:t>.</w:t>
+      </w:r>
+      <w:r>
+        <w:rPr>
+          <w:sz w:val="24"/>
+          <w:szCs w:val="24"/>
+          <w:lang w:val="en-US"/>
+        </w:rPr>
+        <w:t xml:space="preserve"> </w:t>
+      </w:r>
+      <w:r>
+        <w:rPr>
+          <w:sz w:val="24"/>
+          <w:szCs w:val="24"/>
+          <w:lang w:val="en-US"/>
+        </w:rPr>
+        <w:t>It also helps</w:t>
+      </w:r>
+      <w:r>
+        <w:rPr>
+          <w:sz w:val="24"/>
+          <w:szCs w:val="24"/>
+          <w:lang w:val="en-US"/>
+        </w:rPr>
+        <w:t xml:space="preserve"> in</w:t>
+      </w:r>
+      <w:r>
+        <w:rPr>
+          <w:sz w:val="24"/>
+          <w:szCs w:val="24"/>
+          <w:lang w:val="en-US"/>
+        </w:rPr>
+        <w:t xml:space="preserve"> identify</w:t>
+      </w:r>
+      <w:r>
+        <w:rPr>
+          <w:sz w:val="24"/>
+          <w:szCs w:val="24"/>
+          <w:lang w:val="en-US"/>
+        </w:rPr>
+        <w:t>ing the</w:t>
+      </w:r>
+      <w:r>
+        <w:rPr>
+          <w:sz w:val="24"/>
+          <w:szCs w:val="24"/>
+        </w:rPr>
+        <w:t xml:space="preserve"> operating systems</w:t>
+      </w:r>
+      <w:r>
+        <w:rPr>
+          <w:sz w:val="24"/>
+          <w:szCs w:val="24"/>
+        </w:rPr>
+        <w:t xml:space="preserve"> and</w:t>
+      </w:r>
+      <w:r>
+        <w:rPr>
+          <w:sz w:val="24"/>
+          <w:szCs w:val="24"/>
+        </w:rPr>
+        <w:t xml:space="preserve"> application/service versions</w:t>
+      </w:r>
+      <w:r>
+        <w:rPr>
+          <w:sz w:val="24"/>
+          <w:szCs w:val="24"/>
+        </w:rPr>
+        <w:t xml:space="preserve"> that can be exploited in the later stages of an attack</w:t>
+      </w:r>
+      <w:r>
+        <w:rPr>
+          <w:sz w:val="24"/>
+          <w:szCs w:val="24"/>
         </w:rPr>
         <w:t>.</w:t>
       </w:r>
@@ -7844,57 +7991,48 @@
           <w:lang w:val="en-US"/>
         </w:rPr>
       </w:pPr>
+      <w:r>
+        <w:rPr>
+          <w:sz w:val="24"/>
+          <w:szCs w:val="24"/>
+          <w:lang w:val="en-US"/>
+        </w:rPr>
+        <w:t xml:space="preserve">As a result of the </w:t>
+      </w:r>
+      <w:r>
+        <w:rPr>
+          <w:sz w:val="24"/>
+          <w:szCs w:val="24"/>
+          <w:lang w:val="en-US"/>
+        </w:rPr>
+        <w:t xml:space="preserve">network scan with </w:t>
+      </w:r>
       <w:proofErr w:type="spellStart"/>
       <w:r>
         <w:rPr>
           <w:sz w:val="24"/>
           <w:szCs w:val="24"/>
-          <w:highlight w:val="yellow"/>
-          <w:lang w:val="en-US"/>
-        </w:rPr>
-        <w:t>ip</w:t>
+          <w:lang w:val="en-US"/>
+        </w:rPr>
+        <w:t>zenmap</w:t>
       </w:r>
       <w:proofErr w:type="spellEnd"/>
       <w:r>
         <w:rPr>
           <w:sz w:val="24"/>
           <w:szCs w:val="24"/>
-          <w:highlight w:val="yellow"/>
-          <w:lang w:val="en-US"/>
-        </w:rPr>
-        <w:t xml:space="preserve"> scanning using </w:t>
-      </w:r>
-      <w:proofErr w:type="spellStart"/>
-      <w:r>
-        <w:rPr>
-          <w:sz w:val="24"/>
-          <w:szCs w:val="24"/>
-          <w:highlight w:val="yellow"/>
-          <w:lang w:val="en-US"/>
-        </w:rPr>
-        <w:t>zenmap</w:t>
-      </w:r>
-      <w:proofErr w:type="spellEnd"/>
-      <w:r>
-        <w:rPr>
-          <w:sz w:val="24"/>
-          <w:szCs w:val="24"/>
-          <w:highlight w:val="yellow"/>
-          <w:lang w:val="en-US"/>
-        </w:rPr>
-        <w:t xml:space="preserve"> is an attack in which OSI </w:t>
-      </w:r>
-      <w:proofErr w:type="gramStart"/>
-      <w:r>
-        <w:rPr>
-          <w:sz w:val="24"/>
-          <w:szCs w:val="24"/>
-          <w:highlight w:val="yellow"/>
-          <w:lang w:val="en-US"/>
-        </w:rPr>
-        <w:t>layer?</w:t>
-      </w:r>
-      <w:proofErr w:type="gramEnd"/>
+          <w:lang w:val="en-US"/>
+        </w:rPr>
+        <w:t xml:space="preserve">, the information gathered will be used to plan and execute more damaging actions like denial-of-service (DOS) attacks, data breaches, etc. </w:t>
+      </w:r>
+      <w:r>
+        <w:rPr>
+          <w:sz w:val="24"/>
+          <w:szCs w:val="24"/>
+          <w:lang w:val="en-US"/>
+        </w:rPr>
+        <w:t>For example, an attacker might discover an open port for a specific version of a service and then use a known exploit for that vulnerability.</w:t>
+      </w:r>
     </w:p>
     <w:p>
       <w:pPr>
@@ -7908,24 +8046,6 @@
           <w:lang w:val="en-US"/>
         </w:rPr>
       </w:pPr>
-      <w:r>
-        <w:rPr>
-          <w:sz w:val="24"/>
-          <w:szCs w:val="24"/>
-          <w:lang w:val="en-US"/>
-        </w:rPr>
-        <w:t>Potential impact</w:t>
-      </w:r>
-      <w:proofErr w:type="gramStart"/>
-      <w:r>
-        <w:rPr>
-          <w:sz w:val="24"/>
-          <w:szCs w:val="24"/>
-          <w:lang w:val="en-US"/>
-        </w:rPr>
-        <w:t>…..</w:t>
-      </w:r>
-      <w:proofErr w:type="gramEnd"/>
     </w:p>
     <w:p>
       <w:pPr>
@@ -7940,7 +8060,7 @@
           <w:lang w:val="en-US"/>
         </w:rPr>
       </w:pPr>
-      <w:bookmarkStart w:id="15" w:name="_Toc212375085"/>
+      <w:bookmarkStart w:id="11" w:name="_Toc212396646"/>
       <w:r>
         <w:rPr>
           <w:rFonts w:asciiTheme="minorHAnsi" w:hAnsiTheme="minorHAnsi" w:cstheme="minorHAnsi"/>
@@ -7949,39 +8069,9 @@
           <w:szCs w:val="24"/>
           <w:lang w:val="en-US"/>
         </w:rPr>
-        <w:t>4.</w:t>
-      </w:r>
-      <w:r>
-        <w:rPr>
-          <w:rFonts w:asciiTheme="minorHAnsi" w:hAnsiTheme="minorHAnsi" w:cstheme="minorHAnsi"/>
-          <w:color w:val="auto"/>
-          <w:sz w:val="24"/>
-          <w:szCs w:val="24"/>
-          <w:lang w:val="en-US"/>
-        </w:rPr>
-        <w:t>2</w:t>
-      </w:r>
-      <w:r>
-        <w:rPr>
-          <w:rFonts w:asciiTheme="minorHAnsi" w:hAnsiTheme="minorHAnsi" w:cstheme="minorHAnsi"/>
-          <w:color w:val="auto"/>
-          <w:sz w:val="24"/>
-          <w:szCs w:val="24"/>
-          <w:lang w:val="en-US"/>
-        </w:rPr>
-        <w:t xml:space="preserve"> </w:t>
-      </w:r>
-      <w:r>
-        <w:rPr>
-          <w:rFonts w:asciiTheme="minorHAnsi" w:hAnsiTheme="minorHAnsi" w:cstheme="minorHAnsi"/>
-          <w:color w:val="auto"/>
-          <w:sz w:val="24"/>
-          <w:szCs w:val="24"/>
-          <w:lang w:val="en-US"/>
-        </w:rPr>
-        <w:t>Research another vuln</w:t>
-      </w:r>
-      <w:bookmarkEnd w:id="15"/>
+        <w:t>4.2 Research another vuln</w:t>
+      </w:r>
+      <w:bookmarkEnd w:id="11"/>
     </w:p>
     <w:p>
       <w:pPr>
@@ -8014,7 +8104,7 @@
           <w:lang w:val="en-US"/>
         </w:rPr>
       </w:pPr>
-      <w:bookmarkStart w:id="16" w:name="_Toc212375086"/>
+      <w:bookmarkStart w:id="12" w:name="_Toc212396647"/>
       <w:r>
         <w:rPr>
           <w:rFonts w:asciiTheme="minorHAnsi" w:hAnsiTheme="minorHAnsi" w:cstheme="minorHAnsi"/>
@@ -8028,7 +8118,7 @@
         </w:rPr>
         <w:t>Test Results (before and after scenarios)</w:t>
       </w:r>
-      <w:bookmarkEnd w:id="16"/>
+      <w:bookmarkEnd w:id="12"/>
     </w:p>
     <w:p>
       <w:pPr>
@@ -8043,7 +8133,7 @@
           <w:lang w:val="en-US"/>
         </w:rPr>
       </w:pPr>
-      <w:bookmarkStart w:id="17" w:name="_Toc212375087"/>
+      <w:bookmarkStart w:id="13" w:name="_Toc212396648"/>
       <w:r>
         <w:rPr>
           <w:rFonts w:asciiTheme="minorHAnsi" w:hAnsiTheme="minorHAnsi" w:cstheme="minorHAnsi"/>
@@ -8062,7 +8152,7 @@
           <w:szCs w:val="24"/>
           <w:lang w:val="en-US"/>
         </w:rPr>
-        <w:t xml:space="preserve"> scenario of</w:t>
+        <w:t xml:space="preserve"> </w:t>
       </w:r>
       <w:r>
         <w:rPr>
@@ -8072,9 +8162,8 @@
           <w:szCs w:val="24"/>
           <w:lang w:val="en-US"/>
         </w:rPr>
-        <w:t xml:space="preserve"> the IP address scanning using </w:t>
-      </w:r>
-      <w:proofErr w:type="spellStart"/>
+        <w:t>the actual cyber-attack,</w:t>
+      </w:r>
       <w:r>
         <w:rPr>
           <w:rFonts w:asciiTheme="minorHAnsi" w:hAnsiTheme="minorHAnsi" w:cstheme="minorHAnsi"/>
@@ -8083,65 +8172,9 @@
           <w:szCs w:val="24"/>
           <w:lang w:val="en-US"/>
         </w:rPr>
-        <w:t>Zenmap</w:t>
-      </w:r>
-      <w:bookmarkEnd w:id="17"/>
-      <w:proofErr w:type="spellEnd"/>
-    </w:p>
-    <w:p>
-      <w:pPr>
-        <w:rPr>
-          <w:lang w:val="en-US"/>
-        </w:rPr>
-      </w:pPr>
-      <w:r>
-        <w:rPr>
-          <w:lang w:val="en-US"/>
-        </w:rPr>
         <w:t xml:space="preserve"> </w:t>
       </w:r>
       <w:r>
-        <w:rPr>
-          <w:lang w:val="en-US"/>
-        </w:rPr>
-        <w:tab/>
-      </w:r>
-      <w:r>
-        <w:rPr>
-          <w:highlight w:val="yellow"/>
-          <w:lang w:val="en-US"/>
-        </w:rPr>
-        <w:t xml:space="preserve">There seems to be NO before scenario of </w:t>
-      </w:r>
-      <w:proofErr w:type="spellStart"/>
-      <w:r>
-        <w:rPr>
-          <w:highlight w:val="yellow"/>
-          <w:lang w:val="en-US"/>
-        </w:rPr>
-        <w:t>Zenmap</w:t>
-      </w:r>
-      <w:proofErr w:type="spellEnd"/>
-      <w:r>
-        <w:rPr>
-          <w:highlight w:val="yellow"/>
-          <w:lang w:val="en-US"/>
-        </w:rPr>
-        <w:t xml:space="preserve"> scanning.</w:t>
-      </w:r>
-    </w:p>
-    <w:p>
-      <w:pPr>
-        <w:rPr>
-          <w:lang w:val="en-US"/>
-        </w:rPr>
-      </w:pPr>
-    </w:p>
-    <w:p>
-      <w:pPr>
-        <w:pStyle w:val="Heading2"/>
-        <w:spacing w:line="480" w:lineRule="auto"/>
-        <w:jc w:val="both"/>
         <w:rPr>
           <w:rFonts w:asciiTheme="minorHAnsi" w:hAnsiTheme="minorHAnsi" w:cstheme="minorHAnsi"/>
           <w:color w:val="auto"/>
@@ -8149,8 +8182,8 @@
           <w:szCs w:val="24"/>
           <w:lang w:val="en-US"/>
         </w:rPr>
-      </w:pPr>
-      <w:bookmarkStart w:id="18" w:name="_Toc212375088"/>
+        <w:t>perform</w:t>
+      </w:r>
       <w:r>
         <w:rPr>
           <w:rFonts w:asciiTheme="minorHAnsi" w:hAnsiTheme="minorHAnsi" w:cstheme="minorHAnsi"/>
@@ -8159,7 +8192,7 @@
           <w:szCs w:val="24"/>
           <w:lang w:val="en-US"/>
         </w:rPr>
-        <w:t>5.1</w:t>
+        <w:t xml:space="preserve"> network</w:t>
       </w:r>
       <w:r>
         <w:rPr>
@@ -8169,7 +8202,7 @@
           <w:szCs w:val="24"/>
           <w:lang w:val="en-US"/>
         </w:rPr>
-        <w:t>b</w:t>
+        <w:t xml:space="preserve"> reconnaissance</w:t>
       </w:r>
       <w:r>
         <w:rPr>
@@ -8179,8 +8212,9 @@
           <w:szCs w:val="24"/>
           <w:lang w:val="en-US"/>
         </w:rPr>
-        <w:t xml:space="preserve">. </w:t>
-      </w:r>
+        <w:t xml:space="preserve"> using </w:t>
+      </w:r>
+      <w:proofErr w:type="spellStart"/>
       <w:r>
         <w:rPr>
           <w:rFonts w:asciiTheme="minorHAnsi" w:hAnsiTheme="minorHAnsi" w:cstheme="minorHAnsi"/>
@@ -8189,8 +8223,10 @@
           <w:szCs w:val="24"/>
           <w:lang w:val="en-US"/>
         </w:rPr>
-        <w:t>After</w:t>
-      </w:r>
+        <w:t>Zenmap</w:t>
+      </w:r>
+      <w:bookmarkEnd w:id="13"/>
+      <w:proofErr w:type="spellEnd"/>
       <w:r>
         <w:rPr>
           <w:rFonts w:asciiTheme="minorHAnsi" w:hAnsiTheme="minorHAnsi" w:cstheme="minorHAnsi"/>
@@ -8201,39 +8237,6 @@
         </w:rPr>
         <w:t xml:space="preserve"> </w:t>
       </w:r>
-      <w:r>
-        <w:rPr>
-          <w:rFonts w:asciiTheme="minorHAnsi" w:hAnsiTheme="minorHAnsi" w:cstheme="minorHAnsi"/>
-          <w:color w:val="auto"/>
-          <w:sz w:val="24"/>
-          <w:szCs w:val="24"/>
-          <w:lang w:val="en-US"/>
-        </w:rPr>
-        <w:t xml:space="preserve">scenario of </w:t>
-      </w:r>
-      <w:r>
-        <w:rPr>
-          <w:rFonts w:asciiTheme="minorHAnsi" w:hAnsiTheme="minorHAnsi" w:cstheme="minorHAnsi"/>
-          <w:color w:val="auto"/>
-          <w:sz w:val="24"/>
-          <w:szCs w:val="24"/>
-          <w:lang w:val="en-US"/>
-        </w:rPr>
-        <w:t xml:space="preserve">the IP address scanning using </w:t>
-      </w:r>
-      <w:proofErr w:type="spellStart"/>
-      <w:r>
-        <w:rPr>
-          <w:rFonts w:asciiTheme="minorHAnsi" w:hAnsiTheme="minorHAnsi" w:cstheme="minorHAnsi"/>
-          <w:color w:val="auto"/>
-          <w:sz w:val="24"/>
-          <w:szCs w:val="24"/>
-          <w:lang w:val="en-US"/>
-        </w:rPr>
-        <w:t>Zenmap</w:t>
-      </w:r>
-      <w:bookmarkEnd w:id="18"/>
-      <w:proofErr w:type="spellEnd"/>
     </w:p>
     <w:p>
       <w:pPr>
@@ -8337,9 +8340,9 @@
           <w:lang w:val="en-US"/>
         </w:rPr>
         <w:drawing>
-          <wp:inline distT="0" distB="0" distL="0" distR="0" wp14:anchorId="5BBF931D" wp14:editId="5F7BB70B">
-            <wp:extent cx="5943600" cy="4634230"/>
-            <wp:effectExtent l="0" t="0" r="0" b="0"/>
+          <wp:inline distT="0" distB="0" distL="0" distR="0" wp14:anchorId="3A5ECEB2" wp14:editId="772DF299">
+            <wp:extent cx="5943600" cy="2028825"/>
+            <wp:effectExtent l="0" t="0" r="0" b="9525"/>
             <wp:docPr id="1211958793" name="Picture 8" descr="A screenshot of a computer&#10;&#10;AI-generated content may be incorrect."/>
             <wp:cNvGraphicFramePr>
               <a:graphicFrameLocks xmlns:a="http://schemas.openxmlformats.org/drawingml/2006/main" noChangeAspect="1"/>
@@ -8351,7 +8354,7 @@
                     <pic:cNvPr id="1211958793" name="Picture 8" descr="A screenshot of a computer&#10;&#10;AI-generated content may be incorrect."/>
                     <pic:cNvPicPr/>
                   </pic:nvPicPr>
-                  <pic:blipFill>
+                  <pic:blipFill rotWithShape="1">
                     <a:blip r:embed="rId29">
                       <a:extLst>
                         <a:ext uri="{28A0092B-C50C-407E-A947-70E740481C1C}">
@@ -8359,18 +8362,27 @@
                         </a:ext>
                       </a:extLst>
                     </a:blip>
+                    <a:srcRect b="56221"/>
                     <a:stretch>
                       <a:fillRect/>
                     </a:stretch>
                   </pic:blipFill>
-                  <pic:spPr>
+                  <pic:spPr bwMode="auto">
                     <a:xfrm>
                       <a:off x="0" y="0"/>
-                      <a:ext cx="5943600" cy="4634230"/>
+                      <a:ext cx="5943600" cy="2028825"/>
                     </a:xfrm>
                     <a:prstGeom prst="rect">
                       <a:avLst/>
                     </a:prstGeom>
+                    <a:ln>
+                      <a:noFill/>
+                    </a:ln>
+                    <a:extLst>
+                      <a:ext uri="{53640926-AAD7-44D8-BBD7-CCE9431645EC}">
+                        <a14:shadowObscured xmlns:a14="http://schemas.microsoft.com/office/drawing/2010/main"/>
+                      </a:ext>
+                    </a:extLst>
                   </pic:spPr>
                 </pic:pic>
               </a:graphicData>
@@ -8405,25 +8417,15 @@
           <w:szCs w:val="24"/>
           <w:lang w:val="en-US"/>
         </w:rPr>
-        <w:t xml:space="preserve"> is a tool used to launch an attack </w:t>
-      </w:r>
-      <w:proofErr w:type="gramStart"/>
-      <w:r>
-        <w:rPr>
-          <w:sz w:val="24"/>
-          <w:szCs w:val="24"/>
-          <w:lang w:val="en-US"/>
-        </w:rPr>
-        <w:t>to</w:t>
-      </w:r>
-      <w:proofErr w:type="gramEnd"/>
-      <w:r>
-        <w:rPr>
-          <w:sz w:val="24"/>
-          <w:szCs w:val="24"/>
-          <w:lang w:val="en-US"/>
-        </w:rPr>
-        <w:t xml:space="preserve"> the network.</w:t>
+        <w:t xml:space="preserve"> is a tool use</w:t>
+      </w:r>
+      <w:r>
+        <w:rPr>
+          <w:sz w:val="24"/>
+          <w:szCs w:val="24"/>
+          <w:lang w:val="en-US"/>
+        </w:rPr>
+        <w:t xml:space="preserve"> to do network reconnaissance.</w:t>
       </w:r>
     </w:p>
     <w:p>
@@ -8447,7 +8449,7 @@
           <w:szCs w:val="24"/>
           <w:lang w:val="en-US"/>
         </w:rPr>
-        <w:t xml:space="preserve">On a real cyber-attack scenario, once access is gained to a network, you will get an idea of what range of IP addresses to scan.  But for this purpose, </w:t>
+        <w:t xml:space="preserve">On a real cyber-attack scenario, once you are connected to a network, you will get an idea of what range of IP addresses to scan.  For this purpose, </w:t>
       </w:r>
       <w:r>
         <w:rPr>
@@ -8511,7 +8513,31 @@
           <w:szCs w:val="24"/>
           <w:lang w:val="en-US"/>
         </w:rPr>
-        <w:t>, figure out more information of what hosts are active, and from there, it is possibly start of the attack</w:t>
+        <w:t xml:space="preserve">, figure out more information of what hosts are active, and from there, it is possibly </w:t>
+      </w:r>
+      <w:r>
+        <w:rPr>
+          <w:sz w:val="24"/>
+          <w:szCs w:val="24"/>
+          <w:lang w:val="en-US"/>
+        </w:rPr>
+        <w:t xml:space="preserve">the launch of </w:t>
+      </w:r>
+      <w:r>
+        <w:rPr>
+          <w:sz w:val="24"/>
+          <w:szCs w:val="24"/>
+          <w:lang w:val="en-US"/>
+        </w:rPr>
+        <w:t>further</w:t>
+      </w:r>
+      <w:r>
+        <w:rPr>
+          <w:sz w:val="24"/>
+          <w:szCs w:val="24"/>
+          <w:lang w:val="en-US"/>
+        </w:rPr>
+        <w:t xml:space="preserve"> attack</w:t>
       </w:r>
       <w:r>
         <w:rPr>
@@ -8540,10 +8566,10 @@
           <w:lang w:val="en-US"/>
         </w:rPr>
         <w:drawing>
-          <wp:inline distT="0" distB="0" distL="0" distR="0" wp14:anchorId="282A1656" wp14:editId="71A7A5F3">
+          <wp:inline distT="0" distB="0" distL="0" distR="0" wp14:anchorId="235BF3D1" wp14:editId="263B6E5F">
             <wp:extent cx="5943600" cy="4355465"/>
             <wp:effectExtent l="0" t="0" r="0" b="6985"/>
-            <wp:docPr id="119685872" name="Picture 1" descr="A screenshot of a computer&#10;&#10;AI-generated content may be incorrect."/>
+            <wp:docPr id="394265195" name="Picture 1" descr="A screenshot of a computer&#10;&#10;AI-generated content may be incorrect."/>
             <wp:cNvGraphicFramePr>
               <a:graphicFrameLocks xmlns:a="http://schemas.openxmlformats.org/drawingml/2006/main" noChangeAspect="1"/>
             </wp:cNvGraphicFramePr>
@@ -8551,7 +8577,7 @@
               <a:graphicData uri="http://schemas.openxmlformats.org/drawingml/2006/picture">
                 <pic:pic xmlns:pic="http://schemas.openxmlformats.org/drawingml/2006/picture">
                   <pic:nvPicPr>
-                    <pic:cNvPr id="119685872" name="Picture 1" descr="A screenshot of a computer&#10;&#10;AI-generated content may be incorrect."/>
+                    <pic:cNvPr id="394265195" name="Picture 1" descr="A screenshot of a computer&#10;&#10;AI-generated content may be incorrect."/>
                     <pic:cNvPicPr/>
                   </pic:nvPicPr>
                   <pic:blipFill>
@@ -8616,8 +8642,130 @@
           <w:szCs w:val="24"/>
           <w:lang w:val="en-US"/>
         </w:rPr>
-        <w:t xml:space="preserve"> scan where 3 active hosts/networks were found.</w:t>
-      </w:r>
+        <w:t xml:space="preserve"> scan where 3 active hosts were found.</w:t>
+      </w:r>
+    </w:p>
+    <w:p>
+      <w:pPr>
+        <w:rPr>
+          <w:lang w:val="en-US"/>
+        </w:rPr>
+      </w:pPr>
+    </w:p>
+    <w:p>
+      <w:pPr>
+        <w:rPr>
+          <w:lang w:val="en-US"/>
+        </w:rPr>
+      </w:pPr>
+    </w:p>
+    <w:p>
+      <w:pPr>
+        <w:pStyle w:val="Heading2"/>
+        <w:spacing w:line="480" w:lineRule="auto"/>
+        <w:jc w:val="both"/>
+        <w:rPr>
+          <w:rFonts w:asciiTheme="minorHAnsi" w:hAnsiTheme="minorHAnsi" w:cstheme="minorHAnsi"/>
+          <w:color w:val="auto"/>
+          <w:sz w:val="24"/>
+          <w:szCs w:val="24"/>
+          <w:lang w:val="en-US"/>
+        </w:rPr>
+      </w:pPr>
+      <w:bookmarkStart w:id="14" w:name="_Toc212396649"/>
+      <w:r>
+        <w:rPr>
+          <w:rFonts w:asciiTheme="minorHAnsi" w:hAnsiTheme="minorHAnsi" w:cstheme="minorHAnsi"/>
+          <w:color w:val="auto"/>
+          <w:sz w:val="24"/>
+          <w:szCs w:val="24"/>
+          <w:lang w:val="en-US"/>
+        </w:rPr>
+        <w:t>5.1</w:t>
+      </w:r>
+      <w:r>
+        <w:rPr>
+          <w:rFonts w:asciiTheme="minorHAnsi" w:hAnsiTheme="minorHAnsi" w:cstheme="minorHAnsi"/>
+          <w:color w:val="auto"/>
+          <w:sz w:val="24"/>
+          <w:szCs w:val="24"/>
+          <w:lang w:val="en-US"/>
+        </w:rPr>
+        <w:t>b</w:t>
+      </w:r>
+      <w:r>
+        <w:rPr>
+          <w:rFonts w:asciiTheme="minorHAnsi" w:hAnsiTheme="minorHAnsi" w:cstheme="minorHAnsi"/>
+          <w:color w:val="auto"/>
+          <w:sz w:val="24"/>
+          <w:szCs w:val="24"/>
+          <w:lang w:val="en-US"/>
+        </w:rPr>
+        <w:t>. After</w:t>
+      </w:r>
+      <w:r>
+        <w:rPr>
+          <w:rFonts w:asciiTheme="minorHAnsi" w:hAnsiTheme="minorHAnsi" w:cstheme="minorHAnsi"/>
+          <w:color w:val="auto"/>
+          <w:sz w:val="24"/>
+          <w:szCs w:val="24"/>
+          <w:lang w:val="en-US"/>
+        </w:rPr>
+        <w:t xml:space="preserve"> the</w:t>
+      </w:r>
+      <w:r>
+        <w:rPr>
+          <w:rFonts w:asciiTheme="minorHAnsi" w:hAnsiTheme="minorHAnsi" w:cstheme="minorHAnsi"/>
+          <w:color w:val="auto"/>
+          <w:sz w:val="24"/>
+          <w:szCs w:val="24"/>
+          <w:lang w:val="en-US"/>
+        </w:rPr>
+        <w:t xml:space="preserve"> </w:t>
+      </w:r>
+      <w:r>
+        <w:rPr>
+          <w:rFonts w:asciiTheme="minorHAnsi" w:hAnsiTheme="minorHAnsi" w:cstheme="minorHAnsi"/>
+          <w:color w:val="auto"/>
+          <w:sz w:val="24"/>
+          <w:szCs w:val="24"/>
+          <w:lang w:val="en-US"/>
+        </w:rPr>
+        <w:t xml:space="preserve">successful network </w:t>
+      </w:r>
+      <w:r>
+        <w:rPr>
+          <w:rFonts w:asciiTheme="minorHAnsi" w:hAnsiTheme="minorHAnsi" w:cstheme="minorHAnsi"/>
+          <w:color w:val="auto"/>
+          <w:sz w:val="24"/>
+          <w:szCs w:val="24"/>
+          <w:lang w:val="en-US"/>
+        </w:rPr>
+        <w:t>reconnaissance</w:t>
+      </w:r>
+      <w:r>
+        <w:rPr>
+          <w:rFonts w:asciiTheme="minorHAnsi" w:hAnsiTheme="minorHAnsi" w:cstheme="minorHAnsi"/>
+          <w:color w:val="auto"/>
+          <w:sz w:val="24"/>
+          <w:szCs w:val="24"/>
+          <w:lang w:val="en-US"/>
+        </w:rPr>
+        <w:t xml:space="preserve"> using </w:t>
+      </w:r>
+      <w:proofErr w:type="spellStart"/>
+      <w:r>
+        <w:rPr>
+          <w:rFonts w:asciiTheme="minorHAnsi" w:hAnsiTheme="minorHAnsi" w:cstheme="minorHAnsi"/>
+          <w:color w:val="auto"/>
+          <w:sz w:val="24"/>
+          <w:szCs w:val="24"/>
+          <w:lang w:val="en-US"/>
+        </w:rPr>
+        <w:t>Zenmap</w:t>
+      </w:r>
+      <w:bookmarkEnd w:id="14"/>
+      <w:proofErr w:type="spellEnd"/>
     </w:p>
     <w:p>
       <w:pPr>
@@ -8634,47 +8782,13 @@
           <w:lang w:val="en-US"/>
         </w:rPr>
       </w:pPr>
-    </w:p>
-    <w:p>
-      <w:pPr>
-        <w:pStyle w:val="ListParagraph"/>
-        <w:numPr>
-          <w:ilvl w:val="0"/>
-          <w:numId w:val="11"/>
-        </w:numPr>
-        <w:spacing w:line="480" w:lineRule="auto"/>
-        <w:jc w:val="both"/>
-        <w:rPr>
-          <w:sz w:val="24"/>
-          <w:szCs w:val="24"/>
-          <w:lang w:val="en-US"/>
-        </w:rPr>
-      </w:pPr>
-      <w:r>
-        <w:rPr>
-          <w:sz w:val="24"/>
-          <w:szCs w:val="24"/>
-          <w:lang w:val="en-US"/>
-        </w:rPr>
-        <w:t xml:space="preserve">From those active hosts/networks, choose one IP address to scan </w:t>
-      </w:r>
-      <w:proofErr w:type="gramStart"/>
-      <w:r>
-        <w:rPr>
-          <w:sz w:val="24"/>
-          <w:szCs w:val="24"/>
-          <w:lang w:val="en-US"/>
-        </w:rPr>
-        <w:t>in order to</w:t>
-      </w:r>
-      <w:proofErr w:type="gramEnd"/>
-      <w:r>
-        <w:rPr>
-          <w:sz w:val="24"/>
-          <w:szCs w:val="24"/>
-          <w:lang w:val="en-US"/>
-        </w:rPr>
-        <w:t xml:space="preserve"> get more information. This time, choose “Intense Attack” on Profile and click Scan.</w:t>
+      <w:r>
+        <w:rPr>
+          <w:sz w:val="24"/>
+          <w:szCs w:val="24"/>
+          <w:lang w:val="en-US"/>
+        </w:rPr>
+        <w:t>From those active hosts, choose one IP address to scan in order to get more information. This time, choose “Intense Attack” on Profile and click Scan.</w:t>
       </w:r>
     </w:p>
     <w:p>
@@ -8776,6 +8890,78 @@
     </w:p>
     <w:p>
       <w:pPr>
+        <w:pStyle w:val="ListParagraph"/>
+        <w:numPr>
+          <w:ilvl w:val="0"/>
+          <w:numId w:val="11"/>
+        </w:numPr>
+        <w:spacing w:line="480" w:lineRule="auto"/>
+        <w:jc w:val="both"/>
+        <w:rPr>
+          <w:sz w:val="24"/>
+          <w:szCs w:val="24"/>
+          <w:lang w:val="en-US"/>
+        </w:rPr>
+      </w:pPr>
+      <w:r>
+        <w:rPr>
+          <w:sz w:val="24"/>
+          <w:szCs w:val="24"/>
+          <w:lang w:val="en-US"/>
+        </w:rPr>
+        <w:t xml:space="preserve">At this point in time, </w:t>
+      </w:r>
+      <w:r>
+        <w:rPr>
+          <w:sz w:val="24"/>
+          <w:szCs w:val="24"/>
+          <w:lang w:val="en-US"/>
+        </w:rPr>
+        <w:t xml:space="preserve">the attacker </w:t>
+      </w:r>
+      <w:r>
+        <w:rPr>
+          <w:sz w:val="24"/>
+          <w:szCs w:val="24"/>
+          <w:lang w:val="en-US"/>
+        </w:rPr>
+        <w:t>achieves</w:t>
+      </w:r>
+      <w:r>
+        <w:rPr>
+          <w:sz w:val="24"/>
+          <w:szCs w:val="24"/>
+          <w:lang w:val="en-US"/>
+        </w:rPr>
+        <w:t xml:space="preserve"> the ultimate objective o</w:t>
+      </w:r>
+      <w:r>
+        <w:rPr>
+          <w:sz w:val="24"/>
+          <w:szCs w:val="24"/>
+          <w:lang w:val="en-US"/>
+        </w:rPr>
+        <w:t>f network reconnaissance</w:t>
+      </w:r>
+      <w:r>
+        <w:rPr>
+          <w:sz w:val="24"/>
+          <w:szCs w:val="24"/>
+          <w:lang w:val="en-US"/>
+        </w:rPr>
+        <w:t xml:space="preserve"> which is </w:t>
+      </w:r>
+      <w:r>
+        <w:rPr>
+          <w:sz w:val="24"/>
+          <w:szCs w:val="24"/>
+          <w:lang w:val="en-US"/>
+        </w:rPr>
+        <w:t>to gather more information about a target’s network and plan an effective strategy for future cyber-attack.</w:t>
+      </w:r>
+    </w:p>
+    <w:p>
+      <w:pPr>
         <w:rPr>
           <w:lang w:val="en-US"/>
         </w:rPr>
@@ -8794,7 +8980,7 @@
           <w:lang w:val="en-US"/>
         </w:rPr>
       </w:pPr>
-      <w:bookmarkStart w:id="19" w:name="_Toc212375089"/>
+      <w:bookmarkStart w:id="15" w:name="_Toc212396650"/>
       <w:r>
         <w:rPr>
           <w:rFonts w:asciiTheme="minorHAnsi" w:hAnsiTheme="minorHAnsi" w:cstheme="minorHAnsi"/>
@@ -8803,7 +8989,6 @@
           <w:szCs w:val="24"/>
           <w:lang w:val="en-US"/>
         </w:rPr>
-        <w:lastRenderedPageBreak/>
         <w:t xml:space="preserve">5.2a. </w:t>
       </w:r>
       <w:r>
@@ -8814,9 +8999,22 @@
           <w:szCs w:val="24"/>
           <w:lang w:val="en-US"/>
         </w:rPr>
-        <w:t>Before scenario</w:t>
-      </w:r>
-      <w:r>
+        <w:t>Before scenario –research</w:t>
+      </w:r>
+      <w:bookmarkEnd w:id="15"/>
+    </w:p>
+    <w:p>
+      <w:pPr>
+        <w:rPr>
+          <w:lang w:val="en-US"/>
+        </w:rPr>
+      </w:pPr>
+    </w:p>
+    <w:p>
+      <w:pPr>
+        <w:pStyle w:val="Heading2"/>
+        <w:spacing w:line="480" w:lineRule="auto"/>
+        <w:jc w:val="both"/>
         <w:rPr>
           <w:rFonts w:asciiTheme="minorHAnsi" w:hAnsiTheme="minorHAnsi" w:cstheme="minorHAnsi"/>
           <w:color w:val="auto"/>
@@ -8824,22 +9022,9 @@
           <w:szCs w:val="24"/>
           <w:lang w:val="en-US"/>
         </w:rPr>
-        <w:t xml:space="preserve"> –research</w:t>
-      </w:r>
-      <w:bookmarkEnd w:id="19"/>
-    </w:p>
-    <w:p>
-      <w:pPr>
-        <w:rPr>
-          <w:lang w:val="en-US"/>
-        </w:rPr>
-      </w:pPr>
-    </w:p>
-    <w:p>
-      <w:pPr>
-        <w:pStyle w:val="Heading2"/>
-        <w:spacing w:line="480" w:lineRule="auto"/>
-        <w:jc w:val="both"/>
+      </w:pPr>
+      <w:bookmarkStart w:id="16" w:name="_Toc212396651"/>
+      <w:r>
         <w:rPr>
           <w:rFonts w:asciiTheme="minorHAnsi" w:hAnsiTheme="minorHAnsi" w:cstheme="minorHAnsi"/>
           <w:color w:val="auto"/>
@@ -8847,59 +9032,9 @@
           <w:szCs w:val="24"/>
           <w:lang w:val="en-US"/>
         </w:rPr>
-      </w:pPr>
-      <w:bookmarkStart w:id="20" w:name="_Toc212375090"/>
-      <w:r>
-        <w:rPr>
-          <w:rFonts w:asciiTheme="minorHAnsi" w:hAnsiTheme="minorHAnsi" w:cstheme="minorHAnsi"/>
-          <w:color w:val="auto"/>
-          <w:sz w:val="24"/>
-          <w:szCs w:val="24"/>
-          <w:lang w:val="en-US"/>
-        </w:rPr>
-        <w:t>5.2</w:t>
-      </w:r>
-      <w:r>
-        <w:rPr>
-          <w:rFonts w:asciiTheme="minorHAnsi" w:hAnsiTheme="minorHAnsi" w:cstheme="minorHAnsi"/>
-          <w:color w:val="auto"/>
-          <w:sz w:val="24"/>
-          <w:szCs w:val="24"/>
-          <w:lang w:val="en-US"/>
-        </w:rPr>
-        <w:t>b</w:t>
-      </w:r>
-      <w:r>
-        <w:rPr>
-          <w:rFonts w:asciiTheme="minorHAnsi" w:hAnsiTheme="minorHAnsi" w:cstheme="minorHAnsi"/>
-          <w:color w:val="auto"/>
-          <w:sz w:val="24"/>
-          <w:szCs w:val="24"/>
-          <w:lang w:val="en-US"/>
-        </w:rPr>
-        <w:t xml:space="preserve">. </w:t>
-      </w:r>
-      <w:r>
-        <w:rPr>
-          <w:rFonts w:asciiTheme="minorHAnsi" w:hAnsiTheme="minorHAnsi" w:cstheme="minorHAnsi"/>
-          <w:color w:val="auto"/>
-          <w:sz w:val="24"/>
-          <w:szCs w:val="24"/>
-          <w:lang w:val="en-US"/>
-        </w:rPr>
-        <w:t>After</w:t>
-      </w:r>
-      <w:r>
-        <w:rPr>
-          <w:rFonts w:asciiTheme="minorHAnsi" w:hAnsiTheme="minorHAnsi" w:cstheme="minorHAnsi"/>
-          <w:color w:val="auto"/>
-          <w:sz w:val="24"/>
-          <w:szCs w:val="24"/>
-          <w:lang w:val="en-US"/>
-        </w:rPr>
-        <w:t xml:space="preserve"> scenario --research</w:t>
-      </w:r>
-      <w:bookmarkEnd w:id="20"/>
+        <w:t>5.2b. After scenario --research</w:t>
+      </w:r>
+      <w:bookmarkEnd w:id="16"/>
     </w:p>
     <w:p>
       <w:pPr>
@@ -8956,7 +9091,7 @@
           <w:lang w:val="en-US"/>
         </w:rPr>
       </w:pPr>
-      <w:bookmarkStart w:id="21" w:name="_Toc212375091"/>
+      <w:bookmarkStart w:id="17" w:name="_Toc212396652"/>
       <w:r>
         <w:rPr>
           <w:rFonts w:asciiTheme="minorHAnsi" w:hAnsiTheme="minorHAnsi" w:cstheme="minorHAnsi"/>
@@ -8970,7 +9105,7 @@
         </w:rPr>
         <w:t>Prevention and Mitigation</w:t>
       </w:r>
-      <w:bookmarkEnd w:id="21"/>
+      <w:bookmarkEnd w:id="17"/>
     </w:p>
     <w:p>
       <w:pPr>
@@ -8985,7 +9120,7 @@
           <w:lang w:val="en-US"/>
         </w:rPr>
       </w:pPr>
-      <w:bookmarkStart w:id="22" w:name="_Toc212375092"/>
+      <w:bookmarkStart w:id="18" w:name="_Toc212396653"/>
       <w:r>
         <w:rPr>
           <w:rFonts w:asciiTheme="minorHAnsi" w:hAnsiTheme="minorHAnsi" w:cstheme="minorHAnsi"/>
@@ -8994,7 +9129,7 @@
           <w:szCs w:val="24"/>
           <w:lang w:val="en-US"/>
         </w:rPr>
-        <w:t>6.1 I</w:t>
+        <w:t>6.1 Implementation of VLAN</w:t>
       </w:r>
       <w:r>
         <w:rPr>
@@ -9004,7 +9139,7 @@
           <w:szCs w:val="24"/>
           <w:lang w:val="en-US"/>
         </w:rPr>
-        <w:t>mplementation of VLAN</w:t>
+        <w:t xml:space="preserve"> as protection</w:t>
       </w:r>
       <w:r>
         <w:rPr>
@@ -9014,7 +9149,7 @@
           <w:szCs w:val="24"/>
           <w:lang w:val="en-US"/>
         </w:rPr>
-        <w:t xml:space="preserve"> to prevent and mitigate IP address scanning </w:t>
+        <w:t xml:space="preserve"> to </w:t>
       </w:r>
       <w:r>
         <w:rPr>
@@ -9024,7 +9159,7 @@
           <w:szCs w:val="24"/>
           <w:lang w:val="en-US"/>
         </w:rPr>
-        <w:t>using</w:t>
+        <w:t>network reconnaissance</w:t>
       </w:r>
       <w:r>
         <w:rPr>
@@ -9036,7 +9171,6 @@
         </w:rPr>
         <w:t xml:space="preserve"> </w:t>
       </w:r>
-      <w:proofErr w:type="spellStart"/>
       <w:r>
         <w:rPr>
           <w:rFonts w:asciiTheme="minorHAnsi" w:hAnsiTheme="minorHAnsi" w:cstheme="minorHAnsi"/>
@@ -9045,27 +9179,87 @@
           <w:szCs w:val="24"/>
           <w:lang w:val="en-US"/>
         </w:rPr>
+        <w:t>using</w:t>
+      </w:r>
+      <w:r>
+        <w:rPr>
+          <w:rFonts w:asciiTheme="minorHAnsi" w:hAnsiTheme="minorHAnsi" w:cstheme="minorHAnsi"/>
+          <w:color w:val="auto"/>
+          <w:sz w:val="24"/>
+          <w:szCs w:val="24"/>
+          <w:lang w:val="en-US"/>
+        </w:rPr>
+        <w:t xml:space="preserve"> </w:t>
+      </w:r>
+      <w:proofErr w:type="spellStart"/>
+      <w:r>
+        <w:rPr>
+          <w:rFonts w:asciiTheme="minorHAnsi" w:hAnsiTheme="minorHAnsi" w:cstheme="minorHAnsi"/>
+          <w:color w:val="auto"/>
+          <w:sz w:val="24"/>
+          <w:szCs w:val="24"/>
+          <w:lang w:val="en-US"/>
+        </w:rPr>
         <w:t>Zenmap</w:t>
       </w:r>
-      <w:bookmarkEnd w:id="22"/>
+      <w:bookmarkEnd w:id="18"/>
       <w:proofErr w:type="spellEnd"/>
     </w:p>
     <w:p>
       <w:pPr>
         <w:spacing w:line="480" w:lineRule="auto"/>
-        <w:rPr>
-          <w:sz w:val="24"/>
-          <w:szCs w:val="24"/>
-          <w:lang w:val="en-US"/>
-        </w:rPr>
-      </w:pPr>
-      <w:r>
-        <w:rPr>
-          <w:sz w:val="24"/>
-          <w:szCs w:val="24"/>
-          <w:lang w:val="en-US"/>
-        </w:rPr>
-        <w:t xml:space="preserve">To mitigate from getting information on the network via </w:t>
+        <w:ind w:firstLine="360"/>
+        <w:rPr>
+          <w:sz w:val="24"/>
+          <w:szCs w:val="24"/>
+          <w:lang w:val="en-US"/>
+        </w:rPr>
+      </w:pPr>
+      <w:r>
+        <w:rPr>
+          <w:sz w:val="24"/>
+          <w:szCs w:val="24"/>
+          <w:highlight w:val="yellow"/>
+          <w:lang w:val="en-US"/>
+        </w:rPr>
+        <w:t>VLAN blah blah…</w:t>
+      </w:r>
+    </w:p>
+    <w:p>
+      <w:pPr>
+        <w:spacing w:line="480" w:lineRule="auto"/>
+        <w:ind w:firstLine="360"/>
+        <w:rPr>
+          <w:sz w:val="24"/>
+          <w:szCs w:val="24"/>
+          <w:highlight w:val="yellow"/>
+          <w:lang w:val="en-US"/>
+        </w:rPr>
+      </w:pPr>
+      <w:r>
+        <w:rPr>
+          <w:sz w:val="24"/>
+          <w:szCs w:val="24"/>
+          <w:lang w:val="en-US"/>
+        </w:rPr>
+        <w:lastRenderedPageBreak/>
+        <w:t xml:space="preserve">To </w:t>
+      </w:r>
+      <w:r>
+        <w:rPr>
+          <w:sz w:val="24"/>
+          <w:szCs w:val="24"/>
+          <w:lang w:val="en-US"/>
+        </w:rPr>
+        <w:t xml:space="preserve">prevent and </w:t>
+      </w:r>
+      <w:r>
+        <w:rPr>
+          <w:sz w:val="24"/>
+          <w:szCs w:val="24"/>
+          <w:lang w:val="en-US"/>
+        </w:rPr>
+        <w:t xml:space="preserve">mitigate from getting information on the network via </w:t>
       </w:r>
       <w:proofErr w:type="spellStart"/>
       <w:r>
@@ -9099,17 +9293,61 @@
           <w:szCs w:val="24"/>
           <w:lang w:val="en-US"/>
         </w:rPr>
-        <w:t>gure VLAN so that every device cannot be on the same network</w:t>
-      </w:r>
-      <w:r>
-        <w:rPr>
-          <w:sz w:val="24"/>
-          <w:szCs w:val="24"/>
-          <w:highlight w:val="yellow"/>
-          <w:lang w:val="en-US"/>
-        </w:rPr>
-        <w:t>. &gt;&gt;this is VLAN config in switch</w:t>
-      </w:r>
+        <w:t>gure VLAN so that every device cannot be on the same networ</w:t>
+      </w:r>
+      <w:r>
+        <w:rPr>
+          <w:sz w:val="24"/>
+          <w:szCs w:val="24"/>
+          <w:lang w:val="en-US"/>
+        </w:rPr>
+        <w:t>k.</w:t>
+      </w:r>
+    </w:p>
+    <w:p>
+      <w:pPr>
+        <w:pStyle w:val="Heading3"/>
+        <w:numPr>
+          <w:ilvl w:val="2"/>
+          <w:numId w:val="18"/>
+        </w:numPr>
+        <w:spacing w:line="480" w:lineRule="auto"/>
+        <w:rPr>
+          <w:color w:val="auto"/>
+          <w:sz w:val="24"/>
+          <w:szCs w:val="24"/>
+          <w:lang w:val="en-US"/>
+        </w:rPr>
+      </w:pPr>
+      <w:bookmarkStart w:id="19" w:name="_Toc212396654"/>
+      <w:r>
+        <w:rPr>
+          <w:color w:val="auto"/>
+          <w:sz w:val="24"/>
+          <w:szCs w:val="24"/>
+          <w:lang w:val="en-US"/>
+        </w:rPr>
+        <w:t>VLAN config</w:t>
+      </w:r>
+      <w:r>
+        <w:rPr>
+          <w:color w:val="auto"/>
+          <w:sz w:val="24"/>
+          <w:szCs w:val="24"/>
+          <w:lang w:val="en-US"/>
+        </w:rPr>
+        <w:t>uration</w:t>
+      </w:r>
+      <w:r>
+        <w:rPr>
+          <w:color w:val="auto"/>
+          <w:sz w:val="24"/>
+          <w:szCs w:val="24"/>
+          <w:lang w:val="en-US"/>
+        </w:rPr>
+        <w:t xml:space="preserve"> in switch</w:t>
+      </w:r>
+      <w:bookmarkEnd w:id="19"/>
     </w:p>
     <w:p>
       <w:pPr>
@@ -9438,6 +9676,7 @@
           <w:noProof/>
           <w:lang w:val="en-US"/>
         </w:rPr>
+        <w:lastRenderedPageBreak/>
         <w:drawing>
           <wp:inline distT="0" distB="0" distL="0" distR="0" wp14:anchorId="305C48A4" wp14:editId="5F5B79D8">
             <wp:extent cx="5943600" cy="6323965"/>
@@ -9506,7 +9745,23 @@
           <w:szCs w:val="24"/>
           <w:lang w:val="en-US"/>
         </w:rPr>
-        <w:t xml:space="preserve"> configuration.</w:t>
+        <w:t xml:space="preserve"> configuration</w:t>
+      </w:r>
+      <w:r>
+        <w:rPr>
+          <w:sz w:val="24"/>
+          <w:szCs w:val="24"/>
+          <w:lang w:val="en-US"/>
+        </w:rPr>
+        <w:t xml:space="preserve"> in the switch</w:t>
+      </w:r>
+      <w:r>
+        <w:rPr>
+          <w:sz w:val="24"/>
+          <w:szCs w:val="24"/>
+          <w:lang w:val="en-US"/>
+        </w:rPr>
+        <w:t>.</w:t>
       </w:r>
     </w:p>
     <w:p>
@@ -9630,6 +9885,7 @@
           <w:szCs w:val="24"/>
           <w:lang w:val="en-US"/>
         </w:rPr>
+        <w:lastRenderedPageBreak/>
         <w:drawing>
           <wp:inline distT="0" distB="0" distL="0" distR="0" wp14:anchorId="535E2B22" wp14:editId="5EA9A51F">
             <wp:extent cx="5836257" cy="6473506"/>
@@ -9767,6 +10023,7 @@
           <w:szCs w:val="24"/>
           <w:lang w:val="en-US"/>
         </w:rPr>
+        <w:lastRenderedPageBreak/>
         <w:t>Type “configure terminal” and press enter.</w:t>
       </w:r>
     </w:p>
@@ -9970,7 +10227,15 @@
           <w:szCs w:val="24"/>
           <w:lang w:val="en-US"/>
         </w:rPr>
-        <w:t>Steps to configure trunk port.</w:t>
+        <w:t xml:space="preserve">Commands in switch console </w:t>
+      </w:r>
+      <w:r>
+        <w:rPr>
+          <w:sz w:val="24"/>
+          <w:szCs w:val="24"/>
+          <w:lang w:val="en-US"/>
+        </w:rPr>
+        <w:t>to configure trunk port.</w:t>
       </w:r>
     </w:p>
     <w:p>
@@ -10013,6 +10278,7 @@
           <w:szCs w:val="24"/>
           <w:lang w:val="en-US"/>
         </w:rPr>
+        <w:lastRenderedPageBreak/>
         <w:t>Access port configuration (e0/1, e0/2, e0/3)</w:t>
       </w:r>
     </w:p>
@@ -10177,7 +10443,23 @@
           <w:szCs w:val="24"/>
           <w:lang w:val="en-US"/>
         </w:rPr>
-        <w:t>Access port configuration of e0/1.</w:t>
+        <w:t xml:space="preserve">Commands in switch console to </w:t>
+      </w:r>
+      <w:r>
+        <w:rPr>
+          <w:sz w:val="24"/>
+          <w:szCs w:val="24"/>
+          <w:lang w:val="en-US"/>
+        </w:rPr>
+        <w:t>configure a</w:t>
+      </w:r>
+      <w:r>
+        <w:rPr>
+          <w:sz w:val="24"/>
+          <w:szCs w:val="24"/>
+          <w:lang w:val="en-US"/>
+        </w:rPr>
+        <w:t>ccess port of e0/1.</w:t>
       </w:r>
     </w:p>
     <w:p>
@@ -10283,6 +10565,7 @@
           <w:szCs w:val="24"/>
           <w:lang w:val="en-US"/>
         </w:rPr>
+        <w:lastRenderedPageBreak/>
         <w:drawing>
           <wp:inline distT="0" distB="0" distL="0" distR="0" wp14:anchorId="6186E07B" wp14:editId="0E5EAF1F">
             <wp:extent cx="5019675" cy="3676650"/>
@@ -10341,7 +10624,15 @@
           <w:szCs w:val="24"/>
           <w:lang w:val="en-US"/>
         </w:rPr>
-        <w:t>Access port configuration of e0/2.</w:t>
+        <w:t xml:space="preserve">Commands in switch console to configure access port of </w:t>
+      </w:r>
+      <w:r>
+        <w:rPr>
+          <w:sz w:val="24"/>
+          <w:szCs w:val="24"/>
+          <w:lang w:val="en-US"/>
+        </w:rPr>
+        <w:t>e0/2.</w:t>
       </w:r>
     </w:p>
     <w:p>
@@ -10445,6 +10736,7 @@
           <w:noProof/>
           <w:lang w:val="en-US"/>
         </w:rPr>
+        <w:lastRenderedPageBreak/>
         <w:drawing>
           <wp:inline distT="0" distB="0" distL="0" distR="0" wp14:anchorId="6170E2F8" wp14:editId="42C03277">
             <wp:extent cx="5276850" cy="3657600"/>
@@ -10503,7 +10795,15 @@
           <w:szCs w:val="24"/>
           <w:lang w:val="en-US"/>
         </w:rPr>
-        <w:t>Access port configuration of e0/3.</w:t>
+        <w:t xml:space="preserve">Commands in switch console to configure access port of </w:t>
+      </w:r>
+      <w:r>
+        <w:rPr>
+          <w:sz w:val="24"/>
+          <w:szCs w:val="24"/>
+          <w:lang w:val="en-US"/>
+        </w:rPr>
+        <w:t>e0/3.</w:t>
       </w:r>
     </w:p>
     <w:p>
@@ -10593,7 +10893,6 @@
         <w:t xml:space="preserve">” and press enter to show lists of </w:t>
       </w:r>
       <w:proofErr w:type="spellStart"/>
-      <w:proofErr w:type="gramStart"/>
       <w:r>
         <w:rPr>
           <w:sz w:val="24"/>
@@ -10611,7 +10910,6 @@
         </w:rPr>
         <w:t xml:space="preserve"> .</w:t>
       </w:r>
-      <w:proofErr w:type="gramEnd"/>
     </w:p>
     <w:p>
       <w:pPr>
@@ -10629,6 +10927,7 @@
           <w:szCs w:val="24"/>
           <w:lang w:val="en-US"/>
         </w:rPr>
+        <w:lastRenderedPageBreak/>
         <w:drawing>
           <wp:inline distT="0" distB="0" distL="0" distR="0" wp14:anchorId="625CC80F" wp14:editId="1C73D692">
             <wp:extent cx="5057030" cy="2747868"/>
@@ -10762,6 +11061,60 @@
     </w:p>
     <w:p>
       <w:pPr>
+        <w:pStyle w:val="Heading3"/>
+        <w:numPr>
+          <w:ilvl w:val="2"/>
+          <w:numId w:val="18"/>
+        </w:numPr>
+        <w:spacing w:line="480" w:lineRule="auto"/>
+        <w:rPr>
+          <w:color w:val="auto"/>
+          <w:sz w:val="24"/>
+          <w:szCs w:val="24"/>
+          <w:lang w:val="en-US"/>
+        </w:rPr>
+      </w:pPr>
+      <w:bookmarkStart w:id="20" w:name="_Toc212396655"/>
+      <w:r>
+        <w:rPr>
+          <w:color w:val="auto"/>
+          <w:sz w:val="24"/>
+          <w:szCs w:val="24"/>
+          <w:lang w:val="en-US"/>
+        </w:rPr>
+        <w:t>VLAN config</w:t>
+      </w:r>
+      <w:r>
+        <w:rPr>
+          <w:color w:val="auto"/>
+          <w:sz w:val="24"/>
+          <w:szCs w:val="24"/>
+          <w:lang w:val="en-US"/>
+        </w:rPr>
+        <w:t>uration</w:t>
+      </w:r>
+      <w:r>
+        <w:rPr>
+          <w:color w:val="auto"/>
+          <w:sz w:val="24"/>
+          <w:szCs w:val="24"/>
+          <w:lang w:val="en-US"/>
+        </w:rPr>
+        <w:t xml:space="preserve"> in </w:t>
+      </w:r>
+      <w:r>
+        <w:rPr>
+          <w:color w:val="auto"/>
+          <w:sz w:val="24"/>
+          <w:szCs w:val="24"/>
+          <w:lang w:val="en-US"/>
+        </w:rPr>
+        <w:t>firewall</w:t>
+      </w:r>
+      <w:bookmarkEnd w:id="20"/>
+    </w:p>
+    <w:p>
+      <w:pPr>
         <w:pStyle w:val="ListParagraph"/>
         <w:numPr>
           <w:ilvl w:val="0"/>
@@ -10895,6 +11248,7 @@
           <w:szCs w:val="24"/>
           <w:lang w:val="en-US"/>
         </w:rPr>
+        <w:lastRenderedPageBreak/>
         <w:t>On “New Interface” window, put “VLAN10” under “Name” (others are VLAN20 and VLAN30).</w:t>
       </w:r>
     </w:p>
@@ -10987,25 +11341,7 @@
           <w:szCs w:val="24"/>
           <w:lang w:val="en-US"/>
         </w:rPr>
-        <w:t>In Interface, choose “</w:t>
-      </w:r>
-      <w:proofErr w:type="gramStart"/>
-      <w:r>
-        <w:rPr>
-          <w:sz w:val="24"/>
-          <w:szCs w:val="24"/>
-          <w:lang w:val="en-US"/>
-        </w:rPr>
-        <w:t>LAN(</w:t>
-      </w:r>
-      <w:proofErr w:type="gramEnd"/>
-      <w:r>
-        <w:rPr>
-          <w:sz w:val="24"/>
-          <w:szCs w:val="24"/>
-          <w:lang w:val="en-US"/>
-        </w:rPr>
-        <w:t>port2)”.</w:t>
+        <w:t>In Interface, choose “LAN(port2)”.</w:t>
       </w:r>
     </w:p>
     <w:p>
@@ -11256,6 +11592,7 @@
           <w:szCs w:val="24"/>
           <w:lang w:val="en-US"/>
         </w:rPr>
+        <w:lastRenderedPageBreak/>
         <w:drawing>
           <wp:inline distT="0" distB="0" distL="0" distR="0" wp14:anchorId="22FB60D4" wp14:editId="20BE6AED">
             <wp:extent cx="5943600" cy="5904865"/>
@@ -11333,6 +11670,7 @@
           <w:szCs w:val="24"/>
           <w:lang w:val="en-US"/>
         </w:rPr>
+        <w:lastRenderedPageBreak/>
         <w:drawing>
           <wp:inline distT="0" distB="0" distL="0" distR="0" wp14:anchorId="4418CBA2" wp14:editId="0648CEE9">
             <wp:extent cx="5943600" cy="5917565"/>
@@ -11410,6 +11748,7 @@
           <w:szCs w:val="24"/>
           <w:lang w:val="en-US"/>
         </w:rPr>
+        <w:lastRenderedPageBreak/>
         <w:drawing>
           <wp:inline distT="0" distB="0" distL="0" distR="0" wp14:anchorId="323677F1" wp14:editId="6EA43456">
             <wp:extent cx="5943600" cy="5937250"/>
@@ -11487,8 +11826,9 @@
           <w:szCs w:val="24"/>
           <w:lang w:val="en-US"/>
         </w:rPr>
+        <w:lastRenderedPageBreak/>
         <w:drawing>
-          <wp:inline distT="0" distB="0" distL="0" distR="0" wp14:anchorId="2C78B4A4" wp14:editId="2DB6B28C">
+          <wp:inline distT="0" distB="0" distL="0" distR="0" wp14:anchorId="2C78B4A4" wp14:editId="27C4AAD7">
             <wp:extent cx="5943600" cy="2859405"/>
             <wp:effectExtent l="0" t="0" r="0" b="0"/>
             <wp:docPr id="375947383" name="Picture 18" descr="A screenshot of a computer&#10;&#10;AI-generated content may be incorrect."/>
@@ -11629,25 +11969,7 @@
           <w:szCs w:val="24"/>
           <w:lang w:val="en-US"/>
         </w:rPr>
-        <w:t xml:space="preserve">At this point, VLAN is now </w:t>
-      </w:r>
-      <w:proofErr w:type="gramStart"/>
-      <w:r>
-        <w:rPr>
-          <w:sz w:val="24"/>
-          <w:szCs w:val="24"/>
-          <w:lang w:val="en-US"/>
-        </w:rPr>
-        <w:t>in-place</w:t>
-      </w:r>
-      <w:proofErr w:type="gramEnd"/>
-      <w:r>
-        <w:rPr>
-          <w:sz w:val="24"/>
-          <w:szCs w:val="24"/>
-          <w:lang w:val="en-US"/>
-        </w:rPr>
-        <w:t>. It means VLAN10, VLAN20, and VLAN30 cannot communicate with each other anymore.</w:t>
+        <w:t>At this point, VLAN is now in-place. It means VLAN10, VLAN20, and VLAN30 cannot communicate with each other anymore.</w:t>
       </w:r>
     </w:p>
     <w:p>
@@ -11729,7 +12051,7 @@
           <w:lang w:val="en-US"/>
         </w:rPr>
       </w:pPr>
-      <w:bookmarkStart w:id="23" w:name="_Toc212375093"/>
+      <w:bookmarkStart w:id="21" w:name="_Toc212396656"/>
       <w:r>
         <w:rPr>
           <w:rFonts w:asciiTheme="minorHAnsi" w:hAnsiTheme="minorHAnsi" w:cstheme="minorHAnsi"/>
@@ -11738,9 +12060,29 @@
           <w:szCs w:val="24"/>
           <w:lang w:val="en-US"/>
         </w:rPr>
-        <w:t>6</w:t>
-      </w:r>
-      <w:r>
+        <w:t>6.2. Implementation of …. --research</w:t>
+      </w:r>
+      <w:bookmarkEnd w:id="21"/>
+    </w:p>
+    <w:p>
+      <w:pPr>
+        <w:rPr>
+          <w:lang w:val="en-US"/>
+        </w:rPr>
+      </w:pPr>
+    </w:p>
+    <w:p>
+      <w:pPr>
+        <w:rPr>
+          <w:lang w:val="en-US"/>
+        </w:rPr>
+      </w:pPr>
+    </w:p>
+    <w:p>
+      <w:pPr>
+        <w:pStyle w:val="Heading1"/>
+        <w:spacing w:line="480" w:lineRule="auto"/>
+        <w:jc w:val="both"/>
         <w:rPr>
           <w:rFonts w:asciiTheme="minorHAnsi" w:hAnsiTheme="minorHAnsi" w:cstheme="minorHAnsi"/>
           <w:color w:val="auto"/>
@@ -11748,8 +12090,8 @@
           <w:szCs w:val="24"/>
           <w:lang w:val="en-US"/>
         </w:rPr>
-        <w:t xml:space="preserve">.2. </w:t>
-      </w:r>
+      </w:pPr>
+      <w:bookmarkStart w:id="22" w:name="_Toc212396657"/>
       <w:r>
         <w:rPr>
           <w:rFonts w:asciiTheme="minorHAnsi" w:hAnsiTheme="minorHAnsi" w:cstheme="minorHAnsi"/>
@@ -11758,9 +12100,15 @@
           <w:szCs w:val="24"/>
           <w:lang w:val="en-US"/>
         </w:rPr>
-        <w:t>Implementation of ….</w:t>
-      </w:r>
-      <w:r>
+        <w:t>Questions and Answers</w:t>
+      </w:r>
+      <w:bookmarkEnd w:id="22"/>
+    </w:p>
+    <w:p>
+      <w:pPr>
+        <w:pStyle w:val="Heading2"/>
+        <w:spacing w:line="480" w:lineRule="auto"/>
+        <w:jc w:val="both"/>
         <w:rPr>
           <w:rFonts w:asciiTheme="minorHAnsi" w:hAnsiTheme="minorHAnsi" w:cstheme="minorHAnsi"/>
           <w:color w:val="auto"/>
@@ -11768,29 +12116,9 @@
           <w:szCs w:val="24"/>
           <w:lang w:val="en-US"/>
         </w:rPr>
-        <w:t xml:space="preserve"> --research</w:t>
-      </w:r>
-      <w:bookmarkEnd w:id="23"/>
-    </w:p>
-    <w:p>
-      <w:pPr>
-        <w:rPr>
-          <w:lang w:val="en-US"/>
-        </w:rPr>
-      </w:pPr>
-    </w:p>
-    <w:p>
-      <w:pPr>
-        <w:rPr>
-          <w:lang w:val="en-US"/>
-        </w:rPr>
-      </w:pPr>
-    </w:p>
-    <w:p>
-      <w:pPr>
-        <w:pStyle w:val="Heading1"/>
-        <w:spacing w:line="480" w:lineRule="auto"/>
-        <w:jc w:val="both"/>
+      </w:pPr>
+      <w:bookmarkStart w:id="23" w:name="_Toc212396658"/>
+      <w:r>
         <w:rPr>
           <w:rFonts w:asciiTheme="minorHAnsi" w:hAnsiTheme="minorHAnsi" w:cstheme="minorHAnsi"/>
           <w:color w:val="auto"/>
@@ -11798,45 +12126,9 @@
           <w:szCs w:val="24"/>
           <w:lang w:val="en-US"/>
         </w:rPr>
-      </w:pPr>
-      <w:bookmarkStart w:id="24" w:name="_Toc212375094"/>
-      <w:r>
-        <w:rPr>
-          <w:rFonts w:asciiTheme="minorHAnsi" w:hAnsiTheme="minorHAnsi" w:cstheme="minorHAnsi"/>
-          <w:color w:val="auto"/>
-          <w:sz w:val="24"/>
-          <w:szCs w:val="24"/>
-          <w:lang w:val="en-US"/>
-        </w:rPr>
-        <w:t>Questions and Answers</w:t>
-      </w:r>
-      <w:bookmarkEnd w:id="24"/>
-    </w:p>
-    <w:p>
-      <w:pPr>
-        <w:pStyle w:val="Heading2"/>
-        <w:spacing w:line="480" w:lineRule="auto"/>
-        <w:jc w:val="both"/>
-        <w:rPr>
-          <w:rFonts w:asciiTheme="minorHAnsi" w:hAnsiTheme="minorHAnsi" w:cstheme="minorHAnsi"/>
-          <w:color w:val="auto"/>
-          <w:sz w:val="24"/>
-          <w:szCs w:val="24"/>
-          <w:lang w:val="en-US"/>
-        </w:rPr>
-      </w:pPr>
-      <w:bookmarkStart w:id="25" w:name="_Toc212375095"/>
-      <w:r>
-        <w:rPr>
-          <w:rFonts w:asciiTheme="minorHAnsi" w:hAnsiTheme="minorHAnsi" w:cstheme="minorHAnsi"/>
-          <w:color w:val="auto"/>
-          <w:sz w:val="24"/>
-          <w:szCs w:val="24"/>
-          <w:lang w:val="en-US"/>
-        </w:rPr>
         <w:t>Subtopic 3.1</w:t>
       </w:r>
-      <w:bookmarkEnd w:id="25"/>
+      <w:bookmarkEnd w:id="23"/>
     </w:p>
     <w:p>
       <w:pPr>
@@ -11867,8 +12159,8 @@
         </w:sectPr>
       </w:pPr>
     </w:p>
-    <w:bookmarkStart w:id="26" w:name="_Toc212375096" w:displacedByCustomXml="next"/>
-    <w:bookmarkStart w:id="27" w:name="_Toc211854451" w:displacedByCustomXml="next"/>
+    <w:bookmarkStart w:id="24" w:name="_Toc212396659" w:displacedByCustomXml="next"/>
+    <w:bookmarkStart w:id="25" w:name="_Toc211854451" w:displacedByCustomXml="next"/>
     <w:sdt>
       <w:sdtPr>
         <w:rPr>
@@ -11891,8 +12183,8 @@
           <w:r>
             <w:t>References</w:t>
           </w:r>
-          <w:bookmarkEnd w:id="27"/>
-          <w:bookmarkEnd w:id="26"/>
+          <w:bookmarkEnd w:id="25"/>
+          <w:bookmarkEnd w:id="24"/>
         </w:p>
         <w:p/>
         <w:sdt>
@@ -13021,6 +13313,127 @@
     </w:lvl>
   </w:abstractNum>
   <w:abstractNum w:abstractNumId="8" w15:restartNumberingAfterBreak="0">
+    <w:nsid w:val="2CC008E2"/>
+    <w:multiLevelType w:val="multilevel"/>
+    <w:tmpl w:val="5F3CFDA4"/>
+    <w:lvl w:ilvl="0">
+      <w:start w:val="1"/>
+      <w:numFmt w:val="decimal"/>
+      <w:lvlText w:val="%1."/>
+      <w:lvlJc w:val="left"/>
+      <w:pPr>
+        <w:ind w:left="720" w:hanging="360"/>
+      </w:pPr>
+      <w:rPr>
+        <w:rFonts w:hint="default"/>
+      </w:rPr>
+    </w:lvl>
+    <w:lvl w:ilvl="1">
+      <w:start w:val="1"/>
+      <w:numFmt w:val="decimal"/>
+      <w:isLgl/>
+      <w:lvlText w:val="%1.%2."/>
+      <w:lvlJc w:val="left"/>
+      <w:pPr>
+        <w:ind w:left="900" w:hanging="540"/>
+      </w:pPr>
+      <w:rPr>
+        <w:rFonts w:hint="default"/>
+      </w:rPr>
+    </w:lvl>
+    <w:lvl w:ilvl="2">
+      <w:start w:val="1"/>
+      <w:numFmt w:val="decimal"/>
+      <w:isLgl/>
+      <w:lvlText w:val="%1.%2.%3."/>
+      <w:lvlJc w:val="left"/>
+      <w:pPr>
+        <w:ind w:left="1080" w:hanging="720"/>
+      </w:pPr>
+      <w:rPr>
+        <w:rFonts w:hint="default"/>
+      </w:rPr>
+    </w:lvl>
+    <w:lvl w:ilvl="3">
+      <w:start w:val="1"/>
+      <w:numFmt w:val="decimal"/>
+      <w:isLgl/>
+      <w:lvlText w:val="%1.%2.%3.%4."/>
+      <w:lvlJc w:val="left"/>
+      <w:pPr>
+        <w:ind w:left="1080" w:hanging="720"/>
+      </w:pPr>
+      <w:rPr>
+        <w:rFonts w:hint="default"/>
+      </w:rPr>
+    </w:lvl>
+    <w:lvl w:ilvl="4">
+      <w:start w:val="1"/>
+      <w:numFmt w:val="decimal"/>
+      <w:isLgl/>
+      <w:lvlText w:val="%1.%2.%3.%4.%5."/>
+      <w:lvlJc w:val="left"/>
+      <w:pPr>
+        <w:ind w:left="1440" w:hanging="1080"/>
+      </w:pPr>
+      <w:rPr>
+        <w:rFonts w:hint="default"/>
+      </w:rPr>
+    </w:lvl>
+    <w:lvl w:ilvl="5">
+      <w:start w:val="1"/>
+      <w:numFmt w:val="decimal"/>
+      <w:isLgl/>
+      <w:lvlText w:val="%1.%2.%3.%4.%5.%6."/>
+      <w:lvlJc w:val="left"/>
+      <w:pPr>
+        <w:ind w:left="1440" w:hanging="1080"/>
+      </w:pPr>
+      <w:rPr>
+        <w:rFonts w:hint="default"/>
+      </w:rPr>
+    </w:lvl>
+    <w:lvl w:ilvl="6">
+      <w:start w:val="1"/>
+      <w:numFmt w:val="decimal"/>
+      <w:isLgl/>
+      <w:lvlText w:val="%1.%2.%3.%4.%5.%6.%7."/>
+      <w:lvlJc w:val="left"/>
+      <w:pPr>
+        <w:ind w:left="1800" w:hanging="1440"/>
+      </w:pPr>
+      <w:rPr>
+        <w:rFonts w:hint="default"/>
+      </w:rPr>
+    </w:lvl>
+    <w:lvl w:ilvl="7">
+      <w:start w:val="1"/>
+      <w:numFmt w:val="decimal"/>
+      <w:isLgl/>
+      <w:lvlText w:val="%1.%2.%3.%4.%5.%6.%7.%8."/>
+      <w:lvlJc w:val="left"/>
+      <w:pPr>
+        <w:ind w:left="1800" w:hanging="1440"/>
+      </w:pPr>
+      <w:rPr>
+        <w:rFonts w:hint="default"/>
+      </w:rPr>
+    </w:lvl>
+    <w:lvl w:ilvl="8">
+      <w:start w:val="1"/>
+      <w:numFmt w:val="decimal"/>
+      <w:isLgl/>
+      <w:lvlText w:val="%1.%2.%3.%4.%5.%6.%7.%8.%9."/>
+      <w:lvlJc w:val="left"/>
+      <w:pPr>
+        <w:ind w:left="2160" w:hanging="1800"/>
+      </w:pPr>
+      <w:rPr>
+        <w:rFonts w:hint="default"/>
+      </w:rPr>
+    </w:lvl>
+  </w:abstractNum>
+  <w:abstractNum w:abstractNumId="9" w15:restartNumberingAfterBreak="0">
     <w:nsid w:val="2E0A5FE4"/>
     <w:multiLevelType w:val="hybridMultilevel"/>
     <w:tmpl w:val="6DAE2982"/>
@@ -13109,7 +13522,7 @@
       </w:pPr>
     </w:lvl>
   </w:abstractNum>
-  <w:abstractNum w:abstractNumId="9" w15:restartNumberingAfterBreak="0">
+  <w:abstractNum w:abstractNumId="10" w15:restartNumberingAfterBreak="0">
     <w:nsid w:val="33D95100"/>
     <w:multiLevelType w:val="hybridMultilevel"/>
     <w:tmpl w:val="6E1EE008"/>
@@ -13221,7 +13634,7 @@
       </w:rPr>
     </w:lvl>
   </w:abstractNum>
-  <w:abstractNum w:abstractNumId="10" w15:restartNumberingAfterBreak="0">
+  <w:abstractNum w:abstractNumId="11" w15:restartNumberingAfterBreak="0">
     <w:nsid w:val="36C721B9"/>
     <w:multiLevelType w:val="hybridMultilevel"/>
     <w:tmpl w:val="BABEA7F8"/>
@@ -13334,7 +13747,7 @@
       </w:rPr>
     </w:lvl>
   </w:abstractNum>
-  <w:abstractNum w:abstractNumId="11" w15:restartNumberingAfterBreak="0">
+  <w:abstractNum w:abstractNumId="12" w15:restartNumberingAfterBreak="0">
     <w:nsid w:val="3EA207E3"/>
     <w:multiLevelType w:val="hybridMultilevel"/>
     <w:tmpl w:val="6C22CEFE"/>
@@ -13446,11 +13859,11 @@
       </w:rPr>
     </w:lvl>
   </w:abstractNum>
-  <w:abstractNum w:abstractNumId="12" w15:restartNumberingAfterBreak="0">
+  <w:abstractNum w:abstractNumId="13" w15:restartNumberingAfterBreak="0">
     <w:nsid w:val="452D2177"/>
-    <w:multiLevelType w:val="hybridMultilevel"/>
-    <w:tmpl w:val="6DAE2982"/>
-    <w:lvl w:ilvl="0" w:tplc="1009000F">
+    <w:multiLevelType w:val="multilevel"/>
+    <w:tmpl w:val="5F3CFDA4"/>
+    <w:lvl w:ilvl="0">
       <w:start w:val="1"/>
       <w:numFmt w:val="decimal"/>
       <w:lvlText w:val="%1."/>
@@ -13462,80 +13875,112 @@
         <w:rFonts w:hint="default"/>
       </w:rPr>
     </w:lvl>
-    <w:lvl w:ilvl="1" w:tplc="10090019" w:tentative="1">
-      <w:start w:val="1"/>
-      <w:numFmt w:val="lowerLetter"/>
-      <w:lvlText w:val="%2."/>
-      <w:lvlJc w:val="left"/>
-      <w:pPr>
-        <w:ind w:left="1440" w:hanging="360"/>
-      </w:pPr>
-    </w:lvl>
-    <w:lvl w:ilvl="2" w:tplc="1009001B" w:tentative="1">
-      <w:start w:val="1"/>
-      <w:numFmt w:val="lowerRoman"/>
-      <w:lvlText w:val="%3."/>
-      <w:lvlJc w:val="right"/>
-      <w:pPr>
-        <w:ind w:left="2160" w:hanging="180"/>
-      </w:pPr>
-    </w:lvl>
-    <w:lvl w:ilvl="3" w:tplc="1009000F" w:tentative="1">
+    <w:lvl w:ilvl="1">
       <w:start w:val="1"/>
       <w:numFmt w:val="decimal"/>
-      <w:lvlText w:val="%4."/>
-      <w:lvlJc w:val="left"/>
-      <w:pPr>
-        <w:ind w:left="2880" w:hanging="360"/>
-      </w:pPr>
-    </w:lvl>
-    <w:lvl w:ilvl="4" w:tplc="10090019" w:tentative="1">
-      <w:start w:val="1"/>
-      <w:numFmt w:val="lowerLetter"/>
-      <w:lvlText w:val="%5."/>
-      <w:lvlJc w:val="left"/>
-      <w:pPr>
-        <w:ind w:left="3600" w:hanging="360"/>
-      </w:pPr>
-    </w:lvl>
-    <w:lvl w:ilvl="5" w:tplc="1009001B" w:tentative="1">
-      <w:start w:val="1"/>
-      <w:numFmt w:val="lowerRoman"/>
-      <w:lvlText w:val="%6."/>
-      <w:lvlJc w:val="right"/>
-      <w:pPr>
-        <w:ind w:left="4320" w:hanging="180"/>
-      </w:pPr>
-    </w:lvl>
-    <w:lvl w:ilvl="6" w:tplc="1009000F" w:tentative="1">
+      <w:isLgl/>
+      <w:lvlText w:val="%1.%2."/>
+      <w:lvlJc w:val="left"/>
+      <w:pPr>
+        <w:ind w:left="900" w:hanging="540"/>
+      </w:pPr>
+      <w:rPr>
+        <w:rFonts w:hint="default"/>
+      </w:rPr>
+    </w:lvl>
+    <w:lvl w:ilvl="2">
       <w:start w:val="1"/>
       <w:numFmt w:val="decimal"/>
-      <w:lvlText w:val="%7."/>
-      <w:lvlJc w:val="left"/>
-      <w:pPr>
-        <w:ind w:left="5040" w:hanging="360"/>
-      </w:pPr>
-    </w:lvl>
-    <w:lvl w:ilvl="7" w:tplc="10090019" w:tentative="1">
-      <w:start w:val="1"/>
-      <w:numFmt w:val="lowerLetter"/>
-      <w:lvlText w:val="%8."/>
-      <w:lvlJc w:val="left"/>
-      <w:pPr>
-        <w:ind w:left="5760" w:hanging="360"/>
-      </w:pPr>
-    </w:lvl>
-    <w:lvl w:ilvl="8" w:tplc="1009001B" w:tentative="1">
-      <w:start w:val="1"/>
-      <w:numFmt w:val="lowerRoman"/>
-      <w:lvlText w:val="%9."/>
-      <w:lvlJc w:val="right"/>
-      <w:pPr>
-        <w:ind w:left="6480" w:hanging="180"/>
-      </w:pPr>
+      <w:isLgl/>
+      <w:lvlText w:val="%1.%2.%3."/>
+      <w:lvlJc w:val="left"/>
+      <w:pPr>
+        <w:ind w:left="1080" w:hanging="720"/>
+      </w:pPr>
+      <w:rPr>
+        <w:rFonts w:hint="default"/>
+      </w:rPr>
+    </w:lvl>
+    <w:lvl w:ilvl="3">
+      <w:start w:val="1"/>
+      <w:numFmt w:val="decimal"/>
+      <w:isLgl/>
+      <w:lvlText w:val="%1.%2.%3.%4."/>
+      <w:lvlJc w:val="left"/>
+      <w:pPr>
+        <w:ind w:left="1080" w:hanging="720"/>
+      </w:pPr>
+      <w:rPr>
+        <w:rFonts w:hint="default"/>
+      </w:rPr>
+    </w:lvl>
+    <w:lvl w:ilvl="4">
+      <w:start w:val="1"/>
+      <w:numFmt w:val="decimal"/>
+      <w:isLgl/>
+      <w:lvlText w:val="%1.%2.%3.%4.%5."/>
+      <w:lvlJc w:val="left"/>
+      <w:pPr>
+        <w:ind w:left="1440" w:hanging="1080"/>
+      </w:pPr>
+      <w:rPr>
+        <w:rFonts w:hint="default"/>
+      </w:rPr>
+    </w:lvl>
+    <w:lvl w:ilvl="5">
+      <w:start w:val="1"/>
+      <w:numFmt w:val="decimal"/>
+      <w:isLgl/>
+      <w:lvlText w:val="%1.%2.%3.%4.%5.%6."/>
+      <w:lvlJc w:val="left"/>
+      <w:pPr>
+        <w:ind w:left="1440" w:hanging="1080"/>
+      </w:pPr>
+      <w:rPr>
+        <w:rFonts w:hint="default"/>
+      </w:rPr>
+    </w:lvl>
+    <w:lvl w:ilvl="6">
+      <w:start w:val="1"/>
+      <w:numFmt w:val="decimal"/>
+      <w:isLgl/>
+      <w:lvlText w:val="%1.%2.%3.%4.%5.%6.%7."/>
+      <w:lvlJc w:val="left"/>
+      <w:pPr>
+        <w:ind w:left="1800" w:hanging="1440"/>
+      </w:pPr>
+      <w:rPr>
+        <w:rFonts w:hint="default"/>
+      </w:rPr>
+    </w:lvl>
+    <w:lvl w:ilvl="7">
+      <w:start w:val="1"/>
+      <w:numFmt w:val="decimal"/>
+      <w:isLgl/>
+      <w:lvlText w:val="%1.%2.%3.%4.%5.%6.%7.%8."/>
+      <w:lvlJc w:val="left"/>
+      <w:pPr>
+        <w:ind w:left="1800" w:hanging="1440"/>
+      </w:pPr>
+      <w:rPr>
+        <w:rFonts w:hint="default"/>
+      </w:rPr>
+    </w:lvl>
+    <w:lvl w:ilvl="8">
+      <w:start w:val="1"/>
+      <w:numFmt w:val="decimal"/>
+      <w:isLgl/>
+      <w:lvlText w:val="%1.%2.%3.%4.%5.%6.%7.%8.%9."/>
+      <w:lvlJc w:val="left"/>
+      <w:pPr>
+        <w:ind w:left="2160" w:hanging="1800"/>
+      </w:pPr>
+      <w:rPr>
+        <w:rFonts w:hint="default"/>
+      </w:rPr>
     </w:lvl>
   </w:abstractNum>
-  <w:abstractNum w:abstractNumId="13" w15:restartNumberingAfterBreak="0">
+  <w:abstractNum w:abstractNumId="14" w15:restartNumberingAfterBreak="0">
     <w:nsid w:val="4EF717A3"/>
     <w:multiLevelType w:val="hybridMultilevel"/>
     <w:tmpl w:val="E71CD0CE"/>
@@ -13648,7 +14093,7 @@
       </w:rPr>
     </w:lvl>
   </w:abstractNum>
-  <w:abstractNum w:abstractNumId="14" w15:restartNumberingAfterBreak="0">
+  <w:abstractNum w:abstractNumId="15" w15:restartNumberingAfterBreak="0">
     <w:nsid w:val="617C1673"/>
     <w:multiLevelType w:val="hybridMultilevel"/>
     <w:tmpl w:val="BB32F640"/>
@@ -13760,7 +14205,7 @@
       </w:rPr>
     </w:lvl>
   </w:abstractNum>
-  <w:abstractNum w:abstractNumId="15" w15:restartNumberingAfterBreak="0">
+  <w:abstractNum w:abstractNumId="16" w15:restartNumberingAfterBreak="0">
     <w:nsid w:val="619F4EDA"/>
     <w:multiLevelType w:val="hybridMultilevel"/>
     <w:tmpl w:val="9F02B0A8"/>
@@ -13872,7 +14317,7 @@
       </w:rPr>
     </w:lvl>
   </w:abstractNum>
-  <w:abstractNum w:abstractNumId="16" w15:restartNumberingAfterBreak="0">
+  <w:abstractNum w:abstractNumId="17" w15:restartNumberingAfterBreak="0">
     <w:nsid w:val="661B618C"/>
     <w:multiLevelType w:val="hybridMultilevel"/>
     <w:tmpl w:val="FB58E5CE"/>
@@ -13984,7 +14429,7 @@
       </w:rPr>
     </w:lvl>
   </w:abstractNum>
-  <w:abstractNum w:abstractNumId="17" w15:restartNumberingAfterBreak="0">
+  <w:abstractNum w:abstractNumId="18" w15:restartNumberingAfterBreak="0">
     <w:nsid w:val="684F647D"/>
     <w:multiLevelType w:val="hybridMultilevel"/>
     <w:tmpl w:val="D354D5C4"/>
@@ -14097,10 +14542,10 @@
       </w:rPr>
     </w:lvl>
   </w:abstractNum>
-  <w:abstractNum w:abstractNumId="18" w15:restartNumberingAfterBreak="0">
+  <w:abstractNum w:abstractNumId="19" w15:restartNumberingAfterBreak="0">
     <w:nsid w:val="74A950AE"/>
     <w:multiLevelType w:val="hybridMultilevel"/>
-    <w:tmpl w:val="EE6C500C"/>
+    <w:tmpl w:val="1B3E7786"/>
     <w:lvl w:ilvl="0" w:tplc="10090001">
       <w:start w:val="1"/>
       <w:numFmt w:val="bullet"/>
@@ -14210,7 +14655,7 @@
       </w:rPr>
     </w:lvl>
   </w:abstractNum>
-  <w:abstractNum w:abstractNumId="19" w15:restartNumberingAfterBreak="0">
+  <w:abstractNum w:abstractNumId="20" w15:restartNumberingAfterBreak="0">
     <w:nsid w:val="7DAF7FA9"/>
     <w:multiLevelType w:val="hybridMultilevel"/>
     <w:tmpl w:val="1766117C"/>
@@ -14299,7 +14744,7 @@
       </w:pPr>
     </w:lvl>
   </w:abstractNum>
-  <w:abstractNum w:abstractNumId="20" w15:restartNumberingAfterBreak="0">
+  <w:abstractNum w:abstractNumId="21" w15:restartNumberingAfterBreak="0">
     <w:nsid w:val="7E986618"/>
     <w:multiLevelType w:val="hybridMultilevel"/>
     <w:tmpl w:val="E6E22578"/>
@@ -14413,7 +14858,7 @@
     </w:lvl>
   </w:abstractNum>
   <w:num w:numId="1" w16cid:durableId="716469003">
-    <w:abstractNumId w:val="13"/>
+    <w:abstractNumId w:val="14"/>
   </w:num>
   <w:num w:numId="2" w16cid:durableId="864170287">
     <w:abstractNumId w:val="0"/>
@@ -14422,34 +14867,34 @@
     <w:abstractNumId w:val="6"/>
   </w:num>
   <w:num w:numId="4" w16cid:durableId="2000885239">
-    <w:abstractNumId w:val="15"/>
+    <w:abstractNumId w:val="16"/>
   </w:num>
   <w:num w:numId="5" w16cid:durableId="2023971019">
-    <w:abstractNumId w:val="9"/>
+    <w:abstractNumId w:val="10"/>
   </w:num>
   <w:num w:numId="6" w16cid:durableId="1081947848">
-    <w:abstractNumId w:val="14"/>
+    <w:abstractNumId w:val="15"/>
   </w:num>
   <w:num w:numId="7" w16cid:durableId="937907542">
     <w:abstractNumId w:val="2"/>
   </w:num>
   <w:num w:numId="8" w16cid:durableId="1898084831">
-    <w:abstractNumId w:val="10"/>
+    <w:abstractNumId w:val="11"/>
   </w:num>
   <w:num w:numId="9" w16cid:durableId="650523937">
-    <w:abstractNumId w:val="20"/>
+    <w:abstractNumId w:val="21"/>
   </w:num>
   <w:num w:numId="10" w16cid:durableId="101269093">
+    <w:abstractNumId w:val="18"/>
+  </w:num>
+  <w:num w:numId="11" w16cid:durableId="1656060215">
+    <w:abstractNumId w:val="19"/>
+  </w:num>
+  <w:num w:numId="12" w16cid:durableId="1039748320">
     <w:abstractNumId w:val="17"/>
   </w:num>
-  <w:num w:numId="11" w16cid:durableId="1656060215">
-    <w:abstractNumId w:val="18"/>
-  </w:num>
-  <w:num w:numId="12" w16cid:durableId="1039748320">
-    <w:abstractNumId w:val="16"/>
-  </w:num>
   <w:num w:numId="13" w16cid:durableId="1019772360">
-    <w:abstractNumId w:val="11"/>
+    <w:abstractNumId w:val="12"/>
   </w:num>
   <w:num w:numId="14" w16cid:durableId="1158879914">
     <w:abstractNumId w:val="7"/>
@@ -14464,16 +14909,19 @@
     <w:abstractNumId w:val="5"/>
   </w:num>
   <w:num w:numId="18" w16cid:durableId="1756903421">
-    <w:abstractNumId w:val="12"/>
+    <w:abstractNumId w:val="13"/>
   </w:num>
   <w:num w:numId="19" w16cid:durableId="1813324873">
-    <w:abstractNumId w:val="8"/>
+    <w:abstractNumId w:val="9"/>
   </w:num>
   <w:num w:numId="20" w16cid:durableId="708069953">
     <w:abstractNumId w:val="3"/>
   </w:num>
   <w:num w:numId="21" w16cid:durableId="554239366">
-    <w:abstractNumId w:val="19"/>
+    <w:abstractNumId w:val="20"/>
+  </w:num>
+  <w:num w:numId="22" w16cid:durableId="1720595518">
+    <w:abstractNumId w:val="8"/>
   </w:num>
 </w:numbering>
 </file>
@@ -14927,7 +15375,6 @@
     <w:next w:val="Normal"/>
     <w:link w:val="Heading3Char"/>
     <w:uiPriority w:val="9"/>
-    <w:semiHidden/>
     <w:unhideWhenUsed/>
     <w:qFormat/>
     <w:rsid w:val="00931E95"/>
@@ -15133,7 +15580,6 @@
     <w:basedOn w:val="DefaultParagraphFont"/>
     <w:link w:val="Heading3"/>
     <w:uiPriority w:val="9"/>
-    <w:semiHidden/>
     <w:rsid w:val="00931E95"/>
     <w:rPr>
       <w:rFonts w:eastAsiaTheme="majorEastAsia" w:cstheme="majorBidi"/>
@@ -15528,6 +15974,19 @@
       <w:szCs w:val="18"/>
     </w:rPr>
   </w:style>
+  <w:style w:type="paragraph" w:styleId="TOC3">
+    <w:name w:val="toc 3"/>
+    <w:basedOn w:val="Normal"/>
+    <w:next w:val="Normal"/>
+    <w:autoRedefine/>
+    <w:uiPriority w:val="39"/>
+    <w:unhideWhenUsed/>
+    <w:rsid w:val="00361F18"/>
+    <w:pPr>
+      <w:spacing w:after="100"/>
+      <w:ind w:left="440"/>
+    </w:pPr>
+  </w:style>
 </w:styles>
 </file>
 

--- a/Fall 2025/CYBR3010 Cybersecurity Foundations/Assignments/3 Layer 3 4 Security Lab/Layer 3 and Layer 4 Security Lab - Arr Domingo.docx
+++ b/Fall 2025/CYBR3010 Cybersecurity Foundations/Assignments/3 Layer 3 4 Security Lab/Layer 3 and Layer 4 Security Lab - Arr Domingo.docx
@@ -3406,6 +3406,7 @@
           <w:szCs w:val="24"/>
           <w:lang w:val="en-US"/>
         </w:rPr>
+        <w:lastRenderedPageBreak/>
         <w:t>On “Editing Wired connection 1” window, go to “IPv4 Settings” tab. Method is “Manual”. Click “Add” button and put the following details:</w:t>
       </w:r>
     </w:p>
@@ -3702,6 +3703,7 @@
           <w:szCs w:val="24"/>
           <w:lang w:val="en-US"/>
         </w:rPr>
+        <w:lastRenderedPageBreak/>
         <w:t>At this point,</w:t>
       </w:r>
       <w:r>
@@ -3915,6 +3917,7 @@
           <w:szCs w:val="24"/>
           <w:lang w:val="en-US"/>
         </w:rPr>
+        <w:lastRenderedPageBreak/>
         <w:t>Considering</w:t>
       </w:r>
       <w:r>
@@ -4157,6 +4160,7 @@
           <w:szCs w:val="24"/>
           <w:lang w:val="en-US"/>
         </w:rPr>
+        <w:lastRenderedPageBreak/>
         <w:t xml:space="preserve">2.2 </w:t>
       </w:r>
       <w:r>
@@ -4408,7 +4412,7 @@
           <w:lang w:val="en-US"/>
         </w:rPr>
         <w:drawing>
-          <wp:inline distT="0" distB="0" distL="0" distR="0" wp14:anchorId="5F516C1E" wp14:editId="4BC648B9">
+          <wp:inline distT="0" distB="0" distL="0" distR="0" wp14:anchorId="5F516C1E" wp14:editId="2F783B19">
             <wp:extent cx="2575560" cy="2031262"/>
             <wp:effectExtent l="0" t="0" r="0" b="7620"/>
             <wp:docPr id="1790512458" name="Picture 5" descr="A black screen with a black background&#10;&#10;AI-generated content may be incorrect."/>
@@ -4554,6 +4558,7 @@
           <w:szCs w:val="24"/>
           <w:lang w:val="en-US"/>
         </w:rPr>
+        <w:lastRenderedPageBreak/>
         <w:drawing>
           <wp:inline distT="0" distB="0" distL="0" distR="0" wp14:anchorId="2DFD205F" wp14:editId="760FC775">
             <wp:extent cx="4381500" cy="3169920"/>
@@ -4812,6 +4817,7 @@
           <w:szCs w:val="24"/>
           <w:lang w:val="en-US"/>
         </w:rPr>
+        <w:lastRenderedPageBreak/>
         <w:drawing>
           <wp:inline distT="0" distB="0" distL="0" distR="0" wp14:anchorId="5F148434" wp14:editId="4CF5D1C1">
             <wp:extent cx="2758440" cy="3589020"/>
@@ -5028,6 +5034,7 @@
           <w:szCs w:val="24"/>
           <w:lang w:val="en-US"/>
         </w:rPr>
+        <w:lastRenderedPageBreak/>
         <w:drawing>
           <wp:inline distT="0" distB="0" distL="0" distR="0" wp14:anchorId="544B0C11" wp14:editId="1AE41E23">
             <wp:extent cx="5891916" cy="2606040"/>
@@ -5352,6 +5359,7 @@
           <w:szCs w:val="24"/>
           <w:lang w:val="en-US"/>
         </w:rPr>
+        <w:lastRenderedPageBreak/>
         <w:drawing>
           <wp:inline distT="0" distB="0" distL="0" distR="0" wp14:anchorId="62FF8D71" wp14:editId="767D1127">
             <wp:extent cx="5943600" cy="1545590"/>
@@ -5685,6 +5693,7 @@
           <w:szCs w:val="24"/>
           <w:lang w:val="en-US"/>
         </w:rPr>
+        <w:lastRenderedPageBreak/>
         <w:drawing>
           <wp:inline distT="0" distB="0" distL="0" distR="0" wp14:anchorId="595EB266" wp14:editId="79104574">
             <wp:extent cx="5078186" cy="5924550"/>
@@ -5834,6 +5843,7 @@
           <w:szCs w:val="24"/>
           <w:lang w:val="en-US"/>
         </w:rPr>
+        <w:lastRenderedPageBreak/>
         <w:t xml:space="preserve">2.3 </w:t>
       </w:r>
       <w:r>
@@ -5988,7 +5998,6 @@
           <w:szCs w:val="24"/>
           <w:lang w:val="en-US"/>
         </w:rPr>
-        <w:lastRenderedPageBreak/>
         <w:drawing>
           <wp:inline distT="0" distB="0" distL="0" distR="0" wp14:anchorId="0DCBA0A4" wp14:editId="1BA928C6">
             <wp:extent cx="5943600" cy="4927600"/>
@@ -6070,6 +6079,7 @@
           <w:szCs w:val="24"/>
           <w:lang w:val="en-US"/>
         </w:rPr>
+        <w:lastRenderedPageBreak/>
         <w:t>Type “</w:t>
       </w:r>
       <w:r>
@@ -6129,7 +6139,6 @@
           <w:szCs w:val="24"/>
           <w:lang w:val="en-US"/>
         </w:rPr>
-        <w:lastRenderedPageBreak/>
         <w:drawing>
           <wp:inline distT="0" distB="0" distL="0" distR="0" wp14:anchorId="426E2B56" wp14:editId="32B32DBE">
             <wp:extent cx="5876925" cy="5334000"/>
@@ -6298,6 +6307,7 @@
           <w:szCs w:val="24"/>
           <w:lang w:val="en-US"/>
         </w:rPr>
+        <w:lastRenderedPageBreak/>
         <w:t>Click "Login Read-Write"</w:t>
       </w:r>
       <w:r>
@@ -6391,7 +6401,6 @@
           <w:szCs w:val="24"/>
           <w:lang w:val="en-US"/>
         </w:rPr>
-        <w:lastRenderedPageBreak/>
         <w:t>In the Dashboard Setup, choose the default which is "Optimal" and press "OK"</w:t>
       </w:r>
       <w:r>
@@ -6523,6 +6532,7 @@
           <w:szCs w:val="24"/>
           <w:lang w:val="en-US"/>
         </w:rPr>
+        <w:lastRenderedPageBreak/>
         <w:t xml:space="preserve">In the firewall (FW01) dashboard, click </w:t>
       </w:r>
       <w:r>
@@ -6600,7 +6610,6 @@
           <w:szCs w:val="24"/>
           <w:lang w:val="en-US"/>
         </w:rPr>
-        <w:lastRenderedPageBreak/>
         <w:t>On “Edit Interface” window, enter the following details:</w:t>
       </w:r>
     </w:p>
@@ -6770,6 +6779,7 @@
           <w:szCs w:val="24"/>
           <w:lang w:val="en-US"/>
         </w:rPr>
+        <w:lastRenderedPageBreak/>
         <w:t>Edit the interface of firewall.</w:t>
       </w:r>
     </w:p>
@@ -6836,9 +6846,8 @@
           <w:szCs w:val="24"/>
           <w:lang w:val="en-US"/>
         </w:rPr>
-        <w:lastRenderedPageBreak/>
         <w:drawing>
-          <wp:inline distT="0" distB="0" distL="0" distR="0" wp14:anchorId="45D77BE1" wp14:editId="66C918B8">
+          <wp:inline distT="0" distB="0" distL="0" distR="0" wp14:anchorId="45D77BE1" wp14:editId="04118717">
             <wp:extent cx="6512421" cy="1781175"/>
             <wp:effectExtent l="0" t="0" r="3175" b="0"/>
             <wp:docPr id="1135386108" name="Picture 7" descr="A screenshot of a computer&#10;&#10;AI-generated content may be incorrect."/>
@@ -7343,25 +7352,7 @@
           <w:szCs w:val="24"/>
           <w:lang w:val="en-US"/>
         </w:rPr>
-        <w:t>. For Kali Linux, type “</w:t>
-      </w:r>
-      <w:proofErr w:type="spellStart"/>
-      <w:r>
-        <w:rPr>
-          <w:sz w:val="24"/>
-          <w:szCs w:val="24"/>
-          <w:lang w:val="en-US"/>
-        </w:rPr>
-        <w:t>ifconfig</w:t>
-      </w:r>
-      <w:proofErr w:type="spellEnd"/>
-      <w:r>
-        <w:rPr>
-          <w:sz w:val="24"/>
-          <w:szCs w:val="24"/>
-          <w:lang w:val="en-US"/>
-        </w:rPr>
-        <w:t>” in the terminal. For Client20 and Client30, type “ipconfig” in the CMD.</w:t>
+        <w:t>. For Kali Linux, type “ifconfig” in the terminal. For Client20 and Client30, type “ipconfig” in the CMD.</w:t>
       </w:r>
     </w:p>
     <w:p>
@@ -7381,7 +7372,7 @@
           <w:lang w:val="en-US"/>
         </w:rPr>
         <w:drawing>
-          <wp:inline distT="0" distB="0" distL="0" distR="0" wp14:anchorId="24CB58AE" wp14:editId="3EDAB11A">
+          <wp:inline distT="0" distB="0" distL="0" distR="0" wp14:anchorId="24CB58AE" wp14:editId="06B5B5F1">
             <wp:extent cx="5943600" cy="1824990"/>
             <wp:effectExtent l="0" t="0" r="0" b="3810"/>
             <wp:docPr id="954001061" name="Picture 4" descr="A screenshot of a computer&#10;&#10;AI-generated content may be incorrect."/>
@@ -7705,10 +7696,313 @@
           <w:szCs w:val="24"/>
           <w:lang w:val="en-US"/>
         </w:rPr>
+        <w:t xml:space="preserve"> Zenmap</w:t>
+      </w:r>
+      <w:bookmarkEnd w:id="10"/>
+    </w:p>
+    <w:p>
+      <w:pPr>
+        <w:pStyle w:val="ListParagraph"/>
+        <w:spacing w:line="480" w:lineRule="auto"/>
+        <w:ind w:left="0" w:firstLine="720"/>
+        <w:jc w:val="both"/>
+        <w:rPr>
+          <w:sz w:val="24"/>
+          <w:szCs w:val="24"/>
+          <w:lang w:val="en-US"/>
+        </w:rPr>
+      </w:pPr>
+      <w:r>
+        <w:rPr>
+          <w:sz w:val="24"/>
+          <w:szCs w:val="24"/>
+          <w:lang w:val="en-US"/>
+        </w:rPr>
+        <w:t xml:space="preserve">Zenmap is the </w:t>
+      </w:r>
+      <w:r>
+        <w:rPr>
+          <w:sz w:val="24"/>
+          <w:szCs w:val="24"/>
+          <w:lang w:val="en-US"/>
+        </w:rPr>
+        <w:t xml:space="preserve">graphical user interface (GUI) for Nmap </w:t>
+      </w:r>
+      <w:r>
+        <w:rPr>
+          <w:sz w:val="24"/>
+          <w:szCs w:val="24"/>
+          <w:lang w:val="en-US"/>
+        </w:rPr>
+        <w:t xml:space="preserve">that </w:t>
+      </w:r>
+      <w:r>
+        <w:rPr>
+          <w:sz w:val="24"/>
+          <w:szCs w:val="24"/>
+          <w:lang w:val="en-US"/>
+        </w:rPr>
+        <w:t xml:space="preserve">provides a user-friendly interface for tasks like </w:t>
+      </w:r>
+      <w:r>
+        <w:rPr>
+          <w:sz w:val="24"/>
+          <w:szCs w:val="24"/>
+          <w:lang w:val="en-US"/>
+        </w:rPr>
+        <w:t>discovering</w:t>
+      </w:r>
+      <w:r>
+        <w:rPr>
+          <w:sz w:val="24"/>
+          <w:szCs w:val="24"/>
+          <w:lang w:val="en-US"/>
+        </w:rPr>
+        <w:t xml:space="preserve"> active devices</w:t>
+      </w:r>
+      <w:r>
+        <w:rPr>
+          <w:sz w:val="24"/>
+          <w:szCs w:val="24"/>
+          <w:lang w:val="en-US"/>
+        </w:rPr>
+        <w:t>/hosts</w:t>
+      </w:r>
+      <w:r>
+        <w:rPr>
+          <w:sz w:val="24"/>
+          <w:szCs w:val="24"/>
+          <w:lang w:val="en-US"/>
+        </w:rPr>
+        <w:t xml:space="preserve">, identifying open ports, and </w:t>
+      </w:r>
+      <w:r>
+        <w:rPr>
+          <w:sz w:val="24"/>
+          <w:szCs w:val="24"/>
+          <w:lang w:val="en-US"/>
+        </w:rPr>
+        <w:t>finding vulnerabilities</w:t>
+      </w:r>
+      <w:r>
+        <w:rPr>
+          <w:sz w:val="24"/>
+          <w:szCs w:val="24"/>
+          <w:lang w:val="en-US"/>
+        </w:rPr>
+        <w:t xml:space="preserve"> without requiring extensive command-line knowledge</w:t>
+      </w:r>
+      <w:r>
+        <w:rPr>
+          <w:sz w:val="24"/>
+          <w:szCs w:val="24"/>
+          <w:lang w:val="en-US"/>
+        </w:rPr>
+        <w:t xml:space="preserve">. It is a </w:t>
+      </w:r>
+      <w:r>
+        <w:rPr>
+          <w:sz w:val="24"/>
+          <w:szCs w:val="24"/>
+          <w:lang w:val="en-US"/>
+        </w:rPr>
+        <w:t>powerful tool</w:t>
+      </w:r>
+      <w:r>
+        <w:rPr>
+          <w:sz w:val="24"/>
+          <w:szCs w:val="24"/>
+          <w:lang w:val="en-US"/>
+        </w:rPr>
+        <w:t xml:space="preserve"> in the context of the network and transport layers, as they are reconnaissance techniques used as </w:t>
+      </w:r>
+      <w:r>
+        <w:rPr>
+          <w:sz w:val="24"/>
+          <w:szCs w:val="24"/>
+          <w:lang w:val="en-US"/>
+        </w:rPr>
+        <w:t>critical</w:t>
+      </w:r>
+      <w:r>
+        <w:rPr>
+          <w:sz w:val="24"/>
+          <w:szCs w:val="24"/>
+          <w:lang w:val="en-US"/>
+        </w:rPr>
+        <w:t xml:space="preserve"> initial </w:t>
+      </w:r>
+      <w:r>
+        <w:rPr>
+          <w:sz w:val="24"/>
+          <w:szCs w:val="24"/>
+          <w:lang w:val="en-US"/>
+        </w:rPr>
+        <w:t>steps</w:t>
+      </w:r>
+      <w:r>
+        <w:rPr>
+          <w:sz w:val="24"/>
+          <w:szCs w:val="24"/>
+          <w:lang w:val="en-US"/>
+        </w:rPr>
         <w:t xml:space="preserve"> </w:t>
       </w:r>
-      <w:proofErr w:type="spellStart"/>
-      <w:r>
+      <w:r>
+        <w:rPr>
+          <w:sz w:val="24"/>
+          <w:szCs w:val="24"/>
+          <w:lang w:val="en-US"/>
+        </w:rPr>
+        <w:t xml:space="preserve">to </w:t>
+      </w:r>
+      <w:r>
+        <w:rPr>
+          <w:sz w:val="24"/>
+          <w:szCs w:val="24"/>
+          <w:lang w:val="en-US"/>
+        </w:rPr>
+        <w:t>a more malicious activity</w:t>
+      </w:r>
+      <w:r>
+        <w:rPr>
+          <w:sz w:val="24"/>
+          <w:szCs w:val="24"/>
+          <w:lang w:val="en-US"/>
+        </w:rPr>
+        <w:t>.</w:t>
+      </w:r>
+      <w:r>
+        <w:rPr>
+          <w:sz w:val="24"/>
+          <w:szCs w:val="24"/>
+          <w:lang w:val="en-US"/>
+        </w:rPr>
+        <w:t xml:space="preserve"> </w:t>
+      </w:r>
+      <w:r>
+        <w:rPr>
+          <w:sz w:val="24"/>
+          <w:szCs w:val="24"/>
+          <w:lang w:val="en-US"/>
+        </w:rPr>
+        <w:t>It also helps</w:t>
+      </w:r>
+      <w:r>
+        <w:rPr>
+          <w:sz w:val="24"/>
+          <w:szCs w:val="24"/>
+          <w:lang w:val="en-US"/>
+        </w:rPr>
+        <w:t xml:space="preserve"> in</w:t>
+      </w:r>
+      <w:r>
+        <w:rPr>
+          <w:sz w:val="24"/>
+          <w:szCs w:val="24"/>
+          <w:lang w:val="en-US"/>
+        </w:rPr>
+        <w:t xml:space="preserve"> identify</w:t>
+      </w:r>
+      <w:r>
+        <w:rPr>
+          <w:sz w:val="24"/>
+          <w:szCs w:val="24"/>
+          <w:lang w:val="en-US"/>
+        </w:rPr>
+        <w:t>ing the</w:t>
+      </w:r>
+      <w:r>
+        <w:rPr>
+          <w:sz w:val="24"/>
+          <w:szCs w:val="24"/>
+        </w:rPr>
+        <w:t xml:space="preserve"> operating systems</w:t>
+      </w:r>
+      <w:r>
+        <w:rPr>
+          <w:sz w:val="24"/>
+          <w:szCs w:val="24"/>
+        </w:rPr>
+        <w:t xml:space="preserve"> and</w:t>
+      </w:r>
+      <w:r>
+        <w:rPr>
+          <w:sz w:val="24"/>
+          <w:szCs w:val="24"/>
+        </w:rPr>
+        <w:t xml:space="preserve"> application/service versions</w:t>
+      </w:r>
+      <w:r>
+        <w:rPr>
+          <w:sz w:val="24"/>
+          <w:szCs w:val="24"/>
+        </w:rPr>
+        <w:t xml:space="preserve"> that can be exploited in the later stages of an attack</w:t>
+      </w:r>
+      <w:r>
+        <w:rPr>
+          <w:sz w:val="24"/>
+          <w:szCs w:val="24"/>
+        </w:rPr>
+        <w:t>.</w:t>
+      </w:r>
+    </w:p>
+    <w:p>
+      <w:pPr>
+        <w:pStyle w:val="ListParagraph"/>
+        <w:spacing w:line="480" w:lineRule="auto"/>
+        <w:ind w:left="0" w:firstLine="720"/>
+        <w:jc w:val="both"/>
+        <w:rPr>
+          <w:sz w:val="24"/>
+          <w:szCs w:val="24"/>
+          <w:lang w:val="en-US"/>
+        </w:rPr>
+      </w:pPr>
+      <w:r>
+        <w:rPr>
+          <w:sz w:val="24"/>
+          <w:szCs w:val="24"/>
+          <w:lang w:val="en-US"/>
+        </w:rPr>
+        <w:t xml:space="preserve">As a result of the </w:t>
+      </w:r>
+      <w:r>
+        <w:rPr>
+          <w:sz w:val="24"/>
+          <w:szCs w:val="24"/>
+          <w:lang w:val="en-US"/>
+        </w:rPr>
+        <w:t xml:space="preserve">network scan with zenmap, the information gathered will be used to plan and execute more damaging actions like denial-of-service (DOS) attacks, data breaches, etc. </w:t>
+      </w:r>
+      <w:r>
+        <w:rPr>
+          <w:sz w:val="24"/>
+          <w:szCs w:val="24"/>
+          <w:lang w:val="en-US"/>
+        </w:rPr>
+        <w:t>For example, an attacker might discover an open port for a specific version of a service and then use a known exploit for that vulnerability.</w:t>
+      </w:r>
+    </w:p>
+    <w:p>
+      <w:pPr>
+        <w:pStyle w:val="ListParagraph"/>
+        <w:spacing w:line="480" w:lineRule="auto"/>
+        <w:ind w:left="0" w:firstLine="720"/>
+        <w:jc w:val="both"/>
+        <w:rPr>
+          <w:sz w:val="24"/>
+          <w:szCs w:val="24"/>
+          <w:lang w:val="en-US"/>
+        </w:rPr>
+      </w:pPr>
+    </w:p>
+    <w:p>
+      <w:pPr>
+        <w:pStyle w:val="Heading2"/>
+        <w:spacing w:line="480" w:lineRule="auto"/>
+        <w:jc w:val="both"/>
         <w:rPr>
           <w:rFonts w:asciiTheme="minorHAnsi" w:hAnsiTheme="minorHAnsi" w:cstheme="minorHAnsi"/>
           <w:color w:val="auto"/>
@@ -7716,342 +8010,9 @@
           <w:szCs w:val="24"/>
           <w:lang w:val="en-US"/>
         </w:rPr>
-        <w:t>Zenmap</w:t>
-      </w:r>
-      <w:bookmarkEnd w:id="10"/>
-      <w:proofErr w:type="spellEnd"/>
-    </w:p>
-    <w:p>
-      <w:pPr>
-        <w:pStyle w:val="ListParagraph"/>
-        <w:spacing w:line="480" w:lineRule="auto"/>
-        <w:ind w:left="0" w:firstLine="720"/>
-        <w:jc w:val="both"/>
-        <w:rPr>
-          <w:sz w:val="24"/>
-          <w:szCs w:val="24"/>
-          <w:lang w:val="en-US"/>
-        </w:rPr>
-      </w:pPr>
-      <w:proofErr w:type="spellStart"/>
-      <w:r>
-        <w:rPr>
-          <w:sz w:val="24"/>
-          <w:szCs w:val="24"/>
-          <w:lang w:val="en-US"/>
-        </w:rPr>
-        <w:t>Zenmap</w:t>
-      </w:r>
-      <w:proofErr w:type="spellEnd"/>
-      <w:r>
-        <w:rPr>
-          <w:sz w:val="24"/>
-          <w:szCs w:val="24"/>
-          <w:lang w:val="en-US"/>
-        </w:rPr>
-        <w:t xml:space="preserve"> is the </w:t>
-      </w:r>
-      <w:r>
-        <w:rPr>
-          <w:sz w:val="24"/>
-          <w:szCs w:val="24"/>
-          <w:lang w:val="en-US"/>
-        </w:rPr>
-        <w:t xml:space="preserve">graphical user interface (GUI) for Nmap </w:t>
-      </w:r>
-      <w:r>
-        <w:rPr>
-          <w:sz w:val="24"/>
-          <w:szCs w:val="24"/>
-          <w:lang w:val="en-US"/>
-        </w:rPr>
-        <w:t xml:space="preserve">that </w:t>
-      </w:r>
-      <w:r>
-        <w:rPr>
-          <w:sz w:val="24"/>
-          <w:szCs w:val="24"/>
-          <w:lang w:val="en-US"/>
-        </w:rPr>
-        <w:t xml:space="preserve">provides a user-friendly interface for tasks like </w:t>
-      </w:r>
-      <w:r>
-        <w:rPr>
-          <w:sz w:val="24"/>
-          <w:szCs w:val="24"/>
-          <w:lang w:val="en-US"/>
-        </w:rPr>
-        <w:t>discovering</w:t>
-      </w:r>
-      <w:r>
-        <w:rPr>
-          <w:sz w:val="24"/>
-          <w:szCs w:val="24"/>
-          <w:lang w:val="en-US"/>
-        </w:rPr>
-        <w:t xml:space="preserve"> active devices</w:t>
-      </w:r>
-      <w:r>
-        <w:rPr>
-          <w:sz w:val="24"/>
-          <w:szCs w:val="24"/>
-          <w:lang w:val="en-US"/>
-        </w:rPr>
-        <w:t>/hosts</w:t>
-      </w:r>
-      <w:r>
-        <w:rPr>
-          <w:sz w:val="24"/>
-          <w:szCs w:val="24"/>
-          <w:lang w:val="en-US"/>
-        </w:rPr>
-        <w:t xml:space="preserve">, identifying open ports, and </w:t>
-      </w:r>
-      <w:r>
-        <w:rPr>
-          <w:sz w:val="24"/>
-          <w:szCs w:val="24"/>
-          <w:lang w:val="en-US"/>
-        </w:rPr>
-        <w:t>finding vulnerabilities</w:t>
-      </w:r>
-      <w:r>
-        <w:rPr>
-          <w:sz w:val="24"/>
-          <w:szCs w:val="24"/>
-          <w:lang w:val="en-US"/>
-        </w:rPr>
-        <w:t xml:space="preserve"> without requiring extensive command-line knowledge</w:t>
-      </w:r>
-      <w:r>
-        <w:rPr>
-          <w:sz w:val="24"/>
-          <w:szCs w:val="24"/>
-          <w:lang w:val="en-US"/>
-        </w:rPr>
-        <w:t xml:space="preserve">. It is a </w:t>
-      </w:r>
-      <w:r>
-        <w:rPr>
-          <w:sz w:val="24"/>
-          <w:szCs w:val="24"/>
-          <w:lang w:val="en-US"/>
-        </w:rPr>
-        <w:t>powerful tool</w:t>
-      </w:r>
-      <w:r>
-        <w:rPr>
-          <w:sz w:val="24"/>
-          <w:szCs w:val="24"/>
-          <w:lang w:val="en-US"/>
-        </w:rPr>
-        <w:t xml:space="preserve"> in the context of the network and transport layers, as they are reconnaissance techniques used as </w:t>
-      </w:r>
-      <w:r>
-        <w:rPr>
-          <w:sz w:val="24"/>
-          <w:szCs w:val="24"/>
-          <w:lang w:val="en-US"/>
-        </w:rPr>
-        <w:t>critical</w:t>
-      </w:r>
-      <w:r>
-        <w:rPr>
-          <w:sz w:val="24"/>
-          <w:szCs w:val="24"/>
-          <w:lang w:val="en-US"/>
-        </w:rPr>
-        <w:t xml:space="preserve"> initial </w:t>
-      </w:r>
-      <w:r>
-        <w:rPr>
-          <w:sz w:val="24"/>
-          <w:szCs w:val="24"/>
-          <w:lang w:val="en-US"/>
-        </w:rPr>
-        <w:t>steps</w:t>
-      </w:r>
-      <w:r>
-        <w:rPr>
-          <w:sz w:val="24"/>
-          <w:szCs w:val="24"/>
-          <w:lang w:val="en-US"/>
-        </w:rPr>
-        <w:t xml:space="preserve"> </w:t>
-      </w:r>
-      <w:r>
-        <w:rPr>
-          <w:sz w:val="24"/>
-          <w:szCs w:val="24"/>
-          <w:lang w:val="en-US"/>
-        </w:rPr>
-        <w:t xml:space="preserve">to </w:t>
-      </w:r>
-      <w:r>
-        <w:rPr>
-          <w:sz w:val="24"/>
-          <w:szCs w:val="24"/>
-          <w:lang w:val="en-US"/>
-        </w:rPr>
-        <w:t>a more malicious activity</w:t>
-      </w:r>
-      <w:r>
-        <w:rPr>
-          <w:sz w:val="24"/>
-          <w:szCs w:val="24"/>
-          <w:lang w:val="en-US"/>
-        </w:rPr>
-        <w:t>.</w:t>
-      </w:r>
-      <w:r>
-        <w:rPr>
-          <w:sz w:val="24"/>
-          <w:szCs w:val="24"/>
-          <w:lang w:val="en-US"/>
-        </w:rPr>
-        <w:t xml:space="preserve"> </w:t>
-      </w:r>
-      <w:r>
-        <w:rPr>
-          <w:sz w:val="24"/>
-          <w:szCs w:val="24"/>
-          <w:lang w:val="en-US"/>
-        </w:rPr>
-        <w:t>It also helps</w:t>
-      </w:r>
-      <w:r>
-        <w:rPr>
-          <w:sz w:val="24"/>
-          <w:szCs w:val="24"/>
-          <w:lang w:val="en-US"/>
-        </w:rPr>
-        <w:t xml:space="preserve"> in</w:t>
-      </w:r>
-      <w:r>
-        <w:rPr>
-          <w:sz w:val="24"/>
-          <w:szCs w:val="24"/>
-          <w:lang w:val="en-US"/>
-        </w:rPr>
-        <w:t xml:space="preserve"> identify</w:t>
-      </w:r>
-      <w:r>
-        <w:rPr>
-          <w:sz w:val="24"/>
-          <w:szCs w:val="24"/>
-          <w:lang w:val="en-US"/>
-        </w:rPr>
-        <w:t>ing the</w:t>
-      </w:r>
-      <w:r>
-        <w:rPr>
-          <w:sz w:val="24"/>
-          <w:szCs w:val="24"/>
-        </w:rPr>
-        <w:t xml:space="preserve"> operating systems</w:t>
-      </w:r>
-      <w:r>
-        <w:rPr>
-          <w:sz w:val="24"/>
-          <w:szCs w:val="24"/>
-        </w:rPr>
-        <w:t xml:space="preserve"> and</w:t>
-      </w:r>
-      <w:r>
-        <w:rPr>
-          <w:sz w:val="24"/>
-          <w:szCs w:val="24"/>
-        </w:rPr>
-        <w:t xml:space="preserve"> application/service versions</w:t>
-      </w:r>
-      <w:r>
-        <w:rPr>
-          <w:sz w:val="24"/>
-          <w:szCs w:val="24"/>
-        </w:rPr>
-        <w:t xml:space="preserve"> that can be exploited in the later stages of an attack</w:t>
-      </w:r>
-      <w:r>
-        <w:rPr>
-          <w:sz w:val="24"/>
-          <w:szCs w:val="24"/>
-        </w:rPr>
-        <w:t>.</w:t>
-      </w:r>
-    </w:p>
-    <w:p>
-      <w:pPr>
-        <w:pStyle w:val="ListParagraph"/>
-        <w:spacing w:line="480" w:lineRule="auto"/>
-        <w:ind w:left="0" w:firstLine="720"/>
-        <w:jc w:val="both"/>
-        <w:rPr>
-          <w:sz w:val="24"/>
-          <w:szCs w:val="24"/>
-          <w:lang w:val="en-US"/>
-        </w:rPr>
-      </w:pPr>
-      <w:r>
-        <w:rPr>
-          <w:sz w:val="24"/>
-          <w:szCs w:val="24"/>
-          <w:lang w:val="en-US"/>
-        </w:rPr>
-        <w:t xml:space="preserve">As a result of the </w:t>
-      </w:r>
-      <w:r>
-        <w:rPr>
-          <w:sz w:val="24"/>
-          <w:szCs w:val="24"/>
-          <w:lang w:val="en-US"/>
-        </w:rPr>
-        <w:t xml:space="preserve">network scan with </w:t>
-      </w:r>
-      <w:proofErr w:type="spellStart"/>
-      <w:r>
-        <w:rPr>
-          <w:sz w:val="24"/>
-          <w:szCs w:val="24"/>
-          <w:lang w:val="en-US"/>
-        </w:rPr>
-        <w:t>zenmap</w:t>
-      </w:r>
-      <w:proofErr w:type="spellEnd"/>
-      <w:r>
-        <w:rPr>
-          <w:sz w:val="24"/>
-          <w:szCs w:val="24"/>
-          <w:lang w:val="en-US"/>
-        </w:rPr>
-        <w:t xml:space="preserve">, the information gathered will be used to plan and execute more damaging actions like denial-of-service (DOS) attacks, data breaches, etc. </w:t>
-      </w:r>
-      <w:r>
-        <w:rPr>
-          <w:sz w:val="24"/>
-          <w:szCs w:val="24"/>
-          <w:lang w:val="en-US"/>
-        </w:rPr>
-        <w:t>For example, an attacker might discover an open port for a specific version of a service and then use a known exploit for that vulnerability.</w:t>
-      </w:r>
-    </w:p>
-    <w:p>
-      <w:pPr>
-        <w:pStyle w:val="ListParagraph"/>
-        <w:spacing w:line="480" w:lineRule="auto"/>
-        <w:ind w:left="0" w:firstLine="720"/>
-        <w:jc w:val="both"/>
-        <w:rPr>
-          <w:sz w:val="24"/>
-          <w:szCs w:val="24"/>
-          <w:lang w:val="en-US"/>
-        </w:rPr>
-      </w:pPr>
-    </w:p>
-    <w:p>
-      <w:pPr>
-        <w:pStyle w:val="Heading2"/>
-        <w:spacing w:line="480" w:lineRule="auto"/>
-        <w:jc w:val="both"/>
+      </w:pPr>
+      <w:bookmarkStart w:id="11" w:name="_Toc212396646"/>
+      <w:r>
         <w:rPr>
           <w:rFonts w:asciiTheme="minorHAnsi" w:hAnsiTheme="minorHAnsi" w:cstheme="minorHAnsi"/>
           <w:color w:val="auto"/>
@@ -8059,8 +8020,9 @@
           <w:szCs w:val="24"/>
           <w:lang w:val="en-US"/>
         </w:rPr>
-      </w:pPr>
-      <w:bookmarkStart w:id="11" w:name="_Toc212396646"/>
+        <w:t xml:space="preserve">4.2 </w:t>
+      </w:r>
+      <w:bookmarkEnd w:id="11"/>
       <w:r>
         <w:rPr>
           <w:rFonts w:asciiTheme="minorHAnsi" w:hAnsiTheme="minorHAnsi" w:cstheme="minorHAnsi"/>
@@ -8069,9 +8031,69 @@
           <w:szCs w:val="24"/>
           <w:lang w:val="en-US"/>
         </w:rPr>
-        <w:t>4.2 Research another vuln</w:t>
-      </w:r>
-      <w:bookmarkEnd w:id="11"/>
+        <w:t>ICMP Attack (Ping Flood)</w:t>
+      </w:r>
+    </w:p>
+    <w:p>
+      <w:pPr>
+        <w:rPr>
+          <w:lang w:val="en-US"/>
+        </w:rPr>
+      </w:pPr>
+      <w:r>
+        <w:rPr>
+          <w:lang w:val="en-US"/>
+        </w:rPr>
+        <w:t>Follow this:</w:t>
+      </w:r>
+      <w:r>
+        <w:t xml:space="preserve"> </w:t>
+      </w:r>
+      <w:r>
+        <w:rPr>
+          <w:lang w:val="en-US"/>
+        </w:rPr>
+        <w:t>Deep Packet Analysis Ep4 - ICMP PING FLOOD + FortiGate Firewall Part 1</w:t>
+      </w:r>
+    </w:p>
+    <w:p>
+      <w:pPr>
+        <w:rPr>
+          <w:lang w:val="en-US"/>
+        </w:rPr>
+      </w:pPr>
+      <w:hyperlink r:id="rId29" w:history="1">
+        <w:r>
+          <w:rPr>
+            <w:rStyle w:val="Hyperlink"/>
+            <w:lang w:val="en-US"/>
+          </w:rPr>
+          <w:t>https://www.youtube.com/watch?v=vegnSkRNMJs</w:t>
+        </w:r>
+      </w:hyperlink>
+    </w:p>
+    <w:p>
+      <w:pPr>
+        <w:rPr>
+          <w:lang w:val="en-US"/>
+        </w:rPr>
+      </w:pPr>
+      <w:hyperlink r:id="rId30" w:history="1">
+        <w:r>
+          <w:rPr>
+            <w:rStyle w:val="Hyperlink"/>
+            <w:lang w:val="en-US"/>
+          </w:rPr>
+          <w:t>https://www.youtube.com/watch?v=bYM3lWzqPwI&amp;list=PL12zYfEw-h5q_yDEcQyzSa87pxwZq2rrw&amp;index=12</w:t>
+        </w:r>
+      </w:hyperlink>
+    </w:p>
+    <w:p>
+      <w:pPr>
+        <w:rPr>
+          <w:lang w:val="en-US"/>
+        </w:rPr>
+      </w:pPr>
     </w:p>
     <w:p>
       <w:pPr>
@@ -8083,6 +8105,14 @@
           <w:lang w:val="en-US"/>
         </w:rPr>
       </w:pPr>
+      <w:r>
+        <w:rPr>
+          <w:sz w:val="24"/>
+          <w:szCs w:val="24"/>
+          <w:lang w:val="en-US"/>
+        </w:rPr>
+        <w:t>how to do ICMP ping flood in kali linux and firewall?</w:t>
+      </w:r>
     </w:p>
     <w:p>
       <w:pPr>
@@ -8116,6 +8146,7 @@
           <w:u w:val="single"/>
           <w:lang w:val="en-US"/>
         </w:rPr>
+        <w:lastRenderedPageBreak/>
         <w:t>Test Results (before and after scenarios)</w:t>
       </w:r>
       <w:bookmarkEnd w:id="12"/>
@@ -8212,21 +8243,9 @@
           <w:szCs w:val="24"/>
           <w:lang w:val="en-US"/>
         </w:rPr>
-        <w:t xml:space="preserve"> using </w:t>
-      </w:r>
-      <w:proofErr w:type="spellStart"/>
-      <w:r>
-        <w:rPr>
-          <w:rFonts w:asciiTheme="minorHAnsi" w:hAnsiTheme="minorHAnsi" w:cstheme="minorHAnsi"/>
-          <w:color w:val="auto"/>
-          <w:sz w:val="24"/>
-          <w:szCs w:val="24"/>
-          <w:lang w:val="en-US"/>
-        </w:rPr>
-        <w:t>Zenmap</w:t>
+        <w:t xml:space="preserve"> using Zenmap</w:t>
       </w:r>
       <w:bookmarkEnd w:id="13"/>
-      <w:proofErr w:type="spellEnd"/>
       <w:r>
         <w:rPr>
           <w:rFonts w:asciiTheme="minorHAnsi" w:hAnsiTheme="minorHAnsi" w:cstheme="minorHAnsi"/>
@@ -8259,25 +8278,7 @@
           <w:szCs w:val="24"/>
           <w:lang w:val="en-US"/>
         </w:rPr>
-        <w:t>Click Kali Linux icon and type “</w:t>
-      </w:r>
-      <w:proofErr w:type="spellStart"/>
-      <w:r>
-        <w:rPr>
-          <w:sz w:val="24"/>
-          <w:szCs w:val="24"/>
-          <w:lang w:val="en-US"/>
-        </w:rPr>
-        <w:t>zenmap</w:t>
-      </w:r>
-      <w:proofErr w:type="spellEnd"/>
-      <w:r>
-        <w:rPr>
-          <w:sz w:val="24"/>
-          <w:szCs w:val="24"/>
-          <w:lang w:val="en-US"/>
-        </w:rPr>
-        <w:t xml:space="preserve">”. </w:t>
+        <w:t xml:space="preserve">Click Kali Linux icon and type “zenmap”. </w:t>
       </w:r>
     </w:p>
     <w:p>
@@ -8301,25 +8302,7 @@
           <w:szCs w:val="24"/>
           <w:lang w:val="en-US"/>
         </w:rPr>
-        <w:t xml:space="preserve">Type “cisco” as the password and click “Authenticate” to open up </w:t>
-      </w:r>
-      <w:proofErr w:type="spellStart"/>
-      <w:r>
-        <w:rPr>
-          <w:sz w:val="24"/>
-          <w:szCs w:val="24"/>
-          <w:lang w:val="en-US"/>
-        </w:rPr>
-        <w:t>zenmap</w:t>
-      </w:r>
-      <w:proofErr w:type="spellEnd"/>
-      <w:r>
-        <w:rPr>
-          <w:sz w:val="24"/>
-          <w:szCs w:val="24"/>
-          <w:lang w:val="en-US"/>
-        </w:rPr>
-        <w:t>.</w:t>
+        <w:t>Type “cisco” as the password and click “Authenticate” to open up zenmap.</w:t>
       </w:r>
     </w:p>
     <w:p>
@@ -8355,7 +8338,7 @@
                     <pic:cNvPicPr/>
                   </pic:nvPicPr>
                   <pic:blipFill rotWithShape="1">
-                    <a:blip r:embed="rId29">
+                    <a:blip r:embed="rId31">
                       <a:extLst>
                         <a:ext uri="{28A0092B-C50C-407E-A947-70E740481C1C}">
                           <a14:useLocalDpi xmlns:a14="http://schemas.microsoft.com/office/drawing/2010/main" val="0"/>
@@ -8401,23 +8384,13 @@
           <w:lang w:val="en-US"/>
         </w:rPr>
       </w:pPr>
-      <w:proofErr w:type="spellStart"/>
-      <w:r>
-        <w:rPr>
-          <w:sz w:val="24"/>
-          <w:szCs w:val="24"/>
-          <w:lang w:val="en-US"/>
-        </w:rPr>
-        <w:t>Zenmap</w:t>
-      </w:r>
-      <w:proofErr w:type="spellEnd"/>
-      <w:r>
-        <w:rPr>
-          <w:sz w:val="24"/>
-          <w:szCs w:val="24"/>
-          <w:lang w:val="en-US"/>
-        </w:rPr>
-        <w:t xml:space="preserve"> is a tool use</w:t>
+      <w:r>
+        <w:rPr>
+          <w:sz w:val="24"/>
+          <w:szCs w:val="24"/>
+          <w:lang w:val="en-US"/>
+        </w:rPr>
+        <w:t>Zenmap is a tool use</w:t>
       </w:r>
       <w:r>
         <w:rPr>
@@ -8565,6 +8538,7 @@
           <w:szCs w:val="24"/>
           <w:lang w:val="en-US"/>
         </w:rPr>
+        <w:lastRenderedPageBreak/>
         <w:drawing>
           <wp:inline distT="0" distB="0" distL="0" distR="0" wp14:anchorId="235BF3D1" wp14:editId="263B6E5F">
             <wp:extent cx="5943600" cy="4355465"/>
@@ -8581,7 +8555,7 @@
                     <pic:cNvPicPr/>
                   </pic:nvPicPr>
                   <pic:blipFill>
-                    <a:blip r:embed="rId30">
+                    <a:blip r:embed="rId32">
                       <a:extLst>
                         <a:ext uri="{28A0092B-C50C-407E-A947-70E740481C1C}">
                           <a14:useLocalDpi xmlns:a14="http://schemas.microsoft.com/office/drawing/2010/main" val="0"/>
@@ -8624,25 +8598,7 @@
           <w:szCs w:val="24"/>
           <w:lang w:val="en-US"/>
         </w:rPr>
-        <w:t xml:space="preserve">Result of </w:t>
-      </w:r>
-      <w:proofErr w:type="spellStart"/>
-      <w:r>
-        <w:rPr>
-          <w:sz w:val="24"/>
-          <w:szCs w:val="24"/>
-          <w:lang w:val="en-US"/>
-        </w:rPr>
-        <w:t>Zenmap</w:t>
-      </w:r>
-      <w:proofErr w:type="spellEnd"/>
-      <w:r>
-        <w:rPr>
-          <w:sz w:val="24"/>
-          <w:szCs w:val="24"/>
-          <w:lang w:val="en-US"/>
-        </w:rPr>
-        <w:t xml:space="preserve"> scan where 3 active hosts were found.</w:t>
+        <w:t>Result of Zenmap scan where 3 active hosts were found.</w:t>
       </w:r>
     </w:p>
     <w:p>
@@ -8753,7 +8709,6 @@
         </w:rPr>
         <w:t xml:space="preserve"> using </w:t>
       </w:r>
-      <w:proofErr w:type="spellStart"/>
       <w:r>
         <w:rPr>
           <w:rFonts w:asciiTheme="minorHAnsi" w:hAnsiTheme="minorHAnsi" w:cstheme="minorHAnsi"/>
@@ -8765,7 +8720,6 @@
         <w:t>Zenmap</w:t>
       </w:r>
       <w:bookmarkEnd w:id="14"/>
-      <w:proofErr w:type="spellEnd"/>
     </w:p>
     <w:p>
       <w:pPr>
@@ -8808,6 +8762,7 @@
           <w:szCs w:val="24"/>
           <w:lang w:val="en-US"/>
         </w:rPr>
+        <w:lastRenderedPageBreak/>
         <w:drawing>
           <wp:inline distT="0" distB="0" distL="0" distR="0" wp14:anchorId="394C9977" wp14:editId="4AA84F02">
             <wp:extent cx="5943600" cy="4443095"/>
@@ -8824,7 +8779,7 @@
                     <pic:cNvPicPr/>
                   </pic:nvPicPr>
                   <pic:blipFill>
-                    <a:blip r:embed="rId31">
+                    <a:blip r:embed="rId33">
                       <a:extLst>
                         <a:ext uri="{28A0092B-C50C-407E-A947-70E740481C1C}">
                           <a14:useLocalDpi xmlns:a14="http://schemas.microsoft.com/office/drawing/2010/main" val="0"/>
@@ -8867,25 +8822,7 @@
           <w:szCs w:val="24"/>
           <w:lang w:val="en-US"/>
         </w:rPr>
-        <w:t xml:space="preserve">Result of </w:t>
-      </w:r>
-      <w:proofErr w:type="spellStart"/>
-      <w:r>
-        <w:rPr>
-          <w:sz w:val="24"/>
-          <w:szCs w:val="24"/>
-          <w:lang w:val="en-US"/>
-        </w:rPr>
-        <w:t>Zenmap</w:t>
-      </w:r>
-      <w:proofErr w:type="spellEnd"/>
-      <w:r>
-        <w:rPr>
-          <w:sz w:val="24"/>
-          <w:szCs w:val="24"/>
-          <w:lang w:val="en-US"/>
-        </w:rPr>
-        <w:t xml:space="preserve"> scan for specific host, which is a successful cyber-attack. </w:t>
+        <w:t xml:space="preserve">Result of Zenmap scan for specific host, which is a successful cyber-attack. </w:t>
       </w:r>
     </w:p>
     <w:p>
@@ -9189,21 +9126,9 @@
           <w:szCs w:val="24"/>
           <w:lang w:val="en-US"/>
         </w:rPr>
-        <w:t xml:space="preserve"> </w:t>
-      </w:r>
-      <w:proofErr w:type="spellStart"/>
-      <w:r>
-        <w:rPr>
-          <w:rFonts w:asciiTheme="minorHAnsi" w:hAnsiTheme="minorHAnsi" w:cstheme="minorHAnsi"/>
-          <w:color w:val="auto"/>
-          <w:sz w:val="24"/>
-          <w:szCs w:val="24"/>
-          <w:lang w:val="en-US"/>
-        </w:rPr>
-        <w:t>Zenmap</w:t>
+        <w:t xml:space="preserve"> Zenmap</w:t>
       </w:r>
       <w:bookmarkEnd w:id="18"/>
-      <w:proofErr w:type="spellEnd"/>
     </w:p>
     <w:p>
       <w:pPr>
@@ -9242,7 +9167,6 @@
           <w:szCs w:val="24"/>
           <w:lang w:val="en-US"/>
         </w:rPr>
-        <w:lastRenderedPageBreak/>
         <w:t xml:space="preserve">To </w:t>
       </w:r>
       <w:r>
@@ -9259,25 +9183,7 @@
           <w:szCs w:val="24"/>
           <w:lang w:val="en-US"/>
         </w:rPr>
-        <w:t xml:space="preserve">mitigate from getting information on the network via </w:t>
-      </w:r>
-      <w:proofErr w:type="spellStart"/>
-      <w:r>
-        <w:rPr>
-          <w:sz w:val="24"/>
-          <w:szCs w:val="24"/>
-          <w:lang w:val="en-US"/>
-        </w:rPr>
-        <w:t>Zenmap</w:t>
-      </w:r>
-      <w:proofErr w:type="spellEnd"/>
-      <w:r>
-        <w:rPr>
-          <w:sz w:val="24"/>
-          <w:szCs w:val="24"/>
-          <w:lang w:val="en-US"/>
-        </w:rPr>
-        <w:t>, the solution is to conf</w:t>
+        <w:t>mitigate from getting information on the network via Zenmap, the solution is to conf</w:t>
       </w:r>
       <w:r>
         <w:rPr>
@@ -9438,25 +9344,7 @@
           <w:szCs w:val="24"/>
           <w:lang w:val="en-US"/>
         </w:rPr>
-        <w:t>Inside the switch config, type “</w:t>
-      </w:r>
-      <w:proofErr w:type="spellStart"/>
-      <w:r>
-        <w:rPr>
-          <w:sz w:val="24"/>
-          <w:szCs w:val="24"/>
-          <w:lang w:val="en-US"/>
-        </w:rPr>
-        <w:t>vlan</w:t>
-      </w:r>
-      <w:proofErr w:type="spellEnd"/>
-      <w:r>
-        <w:rPr>
-          <w:sz w:val="24"/>
-          <w:szCs w:val="24"/>
-          <w:lang w:val="en-US"/>
-        </w:rPr>
-        <w:t xml:space="preserve"> 10” and press enter.</w:t>
+        <w:t>Inside the switch config, type “vlan 10” and press enter.</w:t>
       </w:r>
     </w:p>
     <w:p>
@@ -9479,25 +9367,7 @@
           <w:szCs w:val="24"/>
           <w:lang w:val="en-US"/>
         </w:rPr>
-        <w:t xml:space="preserve">Type “name HR” to put a name on </w:t>
-      </w:r>
-      <w:proofErr w:type="spellStart"/>
-      <w:r>
-        <w:rPr>
-          <w:sz w:val="24"/>
-          <w:szCs w:val="24"/>
-          <w:lang w:val="en-US"/>
-        </w:rPr>
-        <w:t>vlan</w:t>
-      </w:r>
-      <w:proofErr w:type="spellEnd"/>
-      <w:r>
-        <w:rPr>
-          <w:sz w:val="24"/>
-          <w:szCs w:val="24"/>
-          <w:lang w:val="en-US"/>
-        </w:rPr>
-        <w:t xml:space="preserve"> 10 and press enter.</w:t>
+        <w:t>Type “name HR” to put a name on vlan 10 and press enter.</w:t>
       </w:r>
     </w:p>
     <w:p>
@@ -9520,43 +9390,7 @@
           <w:szCs w:val="24"/>
           <w:lang w:val="en-US"/>
         </w:rPr>
-        <w:t xml:space="preserve">Add another </w:t>
-      </w:r>
-      <w:proofErr w:type="spellStart"/>
-      <w:r>
-        <w:rPr>
-          <w:sz w:val="24"/>
-          <w:szCs w:val="24"/>
-          <w:lang w:val="en-US"/>
-        </w:rPr>
-        <w:t>vlan</w:t>
-      </w:r>
-      <w:proofErr w:type="spellEnd"/>
-      <w:r>
-        <w:rPr>
-          <w:sz w:val="24"/>
-          <w:szCs w:val="24"/>
-          <w:lang w:val="en-US"/>
-        </w:rPr>
-        <w:t xml:space="preserve"> which is “</w:t>
-      </w:r>
-      <w:proofErr w:type="spellStart"/>
-      <w:r>
-        <w:rPr>
-          <w:sz w:val="24"/>
-          <w:szCs w:val="24"/>
-          <w:lang w:val="en-US"/>
-        </w:rPr>
-        <w:t>vlan</w:t>
-      </w:r>
-      <w:proofErr w:type="spellEnd"/>
-      <w:r>
-        <w:rPr>
-          <w:sz w:val="24"/>
-          <w:szCs w:val="24"/>
-          <w:lang w:val="en-US"/>
-        </w:rPr>
-        <w:t xml:space="preserve"> 20” and press enter.</w:t>
+        <w:t>Add another vlan which is “vlan 20” and press enter.</w:t>
       </w:r>
     </w:p>
     <w:p>
@@ -9602,43 +9436,7 @@
           <w:szCs w:val="24"/>
           <w:lang w:val="en-US"/>
         </w:rPr>
-        <w:t xml:space="preserve">Another </w:t>
-      </w:r>
-      <w:proofErr w:type="spellStart"/>
-      <w:r>
-        <w:rPr>
-          <w:sz w:val="24"/>
-          <w:szCs w:val="24"/>
-          <w:lang w:val="en-US"/>
-        </w:rPr>
-        <w:t>vlan</w:t>
-      </w:r>
-      <w:proofErr w:type="spellEnd"/>
-      <w:r>
-        <w:rPr>
-          <w:sz w:val="24"/>
-          <w:szCs w:val="24"/>
-          <w:lang w:val="en-US"/>
-        </w:rPr>
-        <w:t xml:space="preserve"> which is “</w:t>
-      </w:r>
-      <w:proofErr w:type="spellStart"/>
-      <w:r>
-        <w:rPr>
-          <w:sz w:val="24"/>
-          <w:szCs w:val="24"/>
-          <w:lang w:val="en-US"/>
-        </w:rPr>
-        <w:t>vlan</w:t>
-      </w:r>
-      <w:proofErr w:type="spellEnd"/>
-      <w:r>
-        <w:rPr>
-          <w:sz w:val="24"/>
-          <w:szCs w:val="24"/>
-          <w:lang w:val="en-US"/>
-        </w:rPr>
-        <w:t xml:space="preserve"> 30” and press enter.</w:t>
+        <w:t>Another vlan which is “vlan 30” and press enter.</w:t>
       </w:r>
     </w:p>
     <w:p>
@@ -9693,7 +9491,7 @@
                     <pic:cNvPicPr/>
                   </pic:nvPicPr>
                   <pic:blipFill>
-                    <a:blip r:embed="rId32">
+                    <a:blip r:embed="rId34">
                       <a:extLst>
                         <a:ext uri="{28A0092B-C50C-407E-A947-70E740481C1C}">
                           <a14:useLocalDpi xmlns:a14="http://schemas.microsoft.com/office/drawing/2010/main" val="0"/>
@@ -9729,23 +9527,13 @@
           <w:lang w:val="en-US"/>
         </w:rPr>
       </w:pPr>
-      <w:proofErr w:type="spellStart"/>
-      <w:r>
-        <w:rPr>
-          <w:sz w:val="24"/>
-          <w:szCs w:val="24"/>
-          <w:lang w:val="en-US"/>
-        </w:rPr>
-        <w:t>Vlan</w:t>
-      </w:r>
-      <w:proofErr w:type="spellEnd"/>
-      <w:r>
-        <w:rPr>
-          <w:sz w:val="24"/>
-          <w:szCs w:val="24"/>
-          <w:lang w:val="en-US"/>
-        </w:rPr>
-        <w:t xml:space="preserve"> configuration</w:t>
+      <w:r>
+        <w:rPr>
+          <w:sz w:val="24"/>
+          <w:szCs w:val="24"/>
+          <w:lang w:val="en-US"/>
+        </w:rPr>
+        <w:t>Vlan configuration</w:t>
       </w:r>
       <w:r>
         <w:rPr>
@@ -9830,43 +9618,7 @@
           <w:szCs w:val="24"/>
           <w:lang w:val="en-US"/>
         </w:rPr>
-        <w:t xml:space="preserve">Type “show </w:t>
-      </w:r>
-      <w:proofErr w:type="spellStart"/>
-      <w:r>
-        <w:rPr>
-          <w:sz w:val="24"/>
-          <w:szCs w:val="24"/>
-          <w:lang w:val="en-US"/>
-        </w:rPr>
-        <w:t>vlan</w:t>
-      </w:r>
-      <w:proofErr w:type="spellEnd"/>
-      <w:r>
-        <w:rPr>
-          <w:sz w:val="24"/>
-          <w:szCs w:val="24"/>
-          <w:lang w:val="en-US"/>
-        </w:rPr>
-        <w:t xml:space="preserve">” to show lists of existing </w:t>
-      </w:r>
-      <w:proofErr w:type="spellStart"/>
-      <w:r>
-        <w:rPr>
-          <w:sz w:val="24"/>
-          <w:szCs w:val="24"/>
-          <w:lang w:val="en-US"/>
-        </w:rPr>
-        <w:t>vlan</w:t>
-      </w:r>
-      <w:proofErr w:type="spellEnd"/>
-      <w:r>
-        <w:rPr>
-          <w:sz w:val="24"/>
-          <w:szCs w:val="24"/>
-          <w:lang w:val="en-US"/>
-        </w:rPr>
-        <w:t>.</w:t>
+        <w:t>Type “show vlan” to show lists of existing vlan.</w:t>
       </w:r>
     </w:p>
     <w:p>
@@ -9902,7 +9654,7 @@
                     <pic:cNvPicPr/>
                   </pic:nvPicPr>
                   <pic:blipFill>
-                    <a:blip r:embed="rId33">
+                    <a:blip r:embed="rId35">
                       <a:extLst>
                         <a:ext uri="{28A0092B-C50C-407E-A947-70E740481C1C}">
                           <a14:useLocalDpi xmlns:a14="http://schemas.microsoft.com/office/drawing/2010/main" val="0"/>
@@ -10176,7 +9928,7 @@
                     <pic:cNvPicPr/>
                   </pic:nvPicPr>
                   <pic:blipFill rotWithShape="1">
-                    <a:blip r:embed="rId34">
+                    <a:blip r:embed="rId36">
                       <a:extLst>
                         <a:ext uri="{28A0092B-C50C-407E-A947-70E740481C1C}">
                           <a14:useLocalDpi xmlns:a14="http://schemas.microsoft.com/office/drawing/2010/main" val="0"/>
@@ -10348,25 +10100,7 @@
           <w:szCs w:val="24"/>
           <w:lang w:val="en-US"/>
         </w:rPr>
-        <w:t xml:space="preserve">Type “switchport access </w:t>
-      </w:r>
-      <w:proofErr w:type="spellStart"/>
-      <w:r>
-        <w:rPr>
-          <w:sz w:val="24"/>
-          <w:szCs w:val="24"/>
-          <w:lang w:val="en-US"/>
-        </w:rPr>
-        <w:t>vlan</w:t>
-      </w:r>
-      <w:proofErr w:type="spellEnd"/>
-      <w:r>
-        <w:rPr>
-          <w:sz w:val="24"/>
-          <w:szCs w:val="24"/>
-          <w:lang w:val="en-US"/>
-        </w:rPr>
-        <w:t xml:space="preserve"> 10” and press enter.</w:t>
+        <w:t>Type “switchport access vlan 10” and press enter.</w:t>
       </w:r>
     </w:p>
     <w:p>
@@ -10401,7 +10135,7 @@
                     <pic:cNvPicPr/>
                   </pic:nvPicPr>
                   <pic:blipFill>
-                    <a:blip r:embed="rId35">
+                    <a:blip r:embed="rId37">
                       <a:extLst>
                         <a:ext uri="{28A0092B-C50C-407E-A947-70E740481C1C}">
                           <a14:useLocalDpi xmlns:a14="http://schemas.microsoft.com/office/drawing/2010/main" val="0"/>
@@ -10443,15 +10177,7 @@
           <w:szCs w:val="24"/>
           <w:lang w:val="en-US"/>
         </w:rPr>
-        <w:t xml:space="preserve">Commands in switch console to </w:t>
-      </w:r>
-      <w:r>
-        <w:rPr>
-          <w:sz w:val="24"/>
-          <w:szCs w:val="24"/>
-          <w:lang w:val="en-US"/>
-        </w:rPr>
-        <w:t>configure a</w:t>
+        <w:t>Commands in switch console to configure a</w:t>
       </w:r>
       <w:r>
         <w:rPr>
@@ -10528,25 +10254,7 @@
           <w:szCs w:val="24"/>
           <w:lang w:val="en-US"/>
         </w:rPr>
-        <w:t xml:space="preserve">Type “switchport access </w:t>
-      </w:r>
-      <w:proofErr w:type="spellStart"/>
-      <w:r>
-        <w:rPr>
-          <w:sz w:val="24"/>
-          <w:szCs w:val="24"/>
-          <w:lang w:val="en-US"/>
-        </w:rPr>
-        <w:t>vlan</w:t>
-      </w:r>
-      <w:proofErr w:type="spellEnd"/>
-      <w:r>
-        <w:rPr>
-          <w:sz w:val="24"/>
-          <w:szCs w:val="24"/>
-          <w:lang w:val="en-US"/>
-        </w:rPr>
-        <w:t xml:space="preserve"> 20” and press enter.</w:t>
+        <w:t>Type “switchport access vlan 20” and press enter.</w:t>
       </w:r>
     </w:p>
     <w:p>
@@ -10582,7 +10290,7 @@
                     <pic:cNvPicPr/>
                   </pic:nvPicPr>
                   <pic:blipFill>
-                    <a:blip r:embed="rId36">
+                    <a:blip r:embed="rId38">
                       <a:extLst>
                         <a:ext uri="{28A0092B-C50C-407E-A947-70E740481C1C}">
                           <a14:useLocalDpi xmlns:a14="http://schemas.microsoft.com/office/drawing/2010/main" val="0"/>
@@ -10701,25 +10409,7 @@
           <w:szCs w:val="24"/>
           <w:lang w:val="en-US"/>
         </w:rPr>
-        <w:t xml:space="preserve">Type “switchport access </w:t>
-      </w:r>
-      <w:proofErr w:type="spellStart"/>
-      <w:r>
-        <w:rPr>
-          <w:sz w:val="24"/>
-          <w:szCs w:val="24"/>
-          <w:lang w:val="en-US"/>
-        </w:rPr>
-        <w:t>vlan</w:t>
-      </w:r>
-      <w:proofErr w:type="spellEnd"/>
-      <w:r>
-        <w:rPr>
-          <w:sz w:val="24"/>
-          <w:szCs w:val="24"/>
-          <w:lang w:val="en-US"/>
-        </w:rPr>
-        <w:t xml:space="preserve"> 30” and press enter.</w:t>
+        <w:t>Type “switchport access vlan 30” and press enter.</w:t>
       </w:r>
     </w:p>
     <w:p>
@@ -10753,7 +10443,7 @@
                     <pic:cNvPicPr/>
                   </pic:nvPicPr>
                   <pic:blipFill>
-                    <a:blip r:embed="rId37">
+                    <a:blip r:embed="rId39">
                       <a:extLst>
                         <a:ext uri="{28A0092B-C50C-407E-A947-70E740481C1C}">
                           <a14:useLocalDpi xmlns:a14="http://schemas.microsoft.com/office/drawing/2010/main" val="0"/>
@@ -10872,43 +10562,7 @@
           <w:szCs w:val="24"/>
           <w:lang w:val="en-US"/>
         </w:rPr>
-        <w:t xml:space="preserve">Type “show </w:t>
-      </w:r>
-      <w:proofErr w:type="spellStart"/>
-      <w:r>
-        <w:rPr>
-          <w:sz w:val="24"/>
-          <w:szCs w:val="24"/>
-          <w:lang w:val="en-US"/>
-        </w:rPr>
-        <w:t>vlan</w:t>
-      </w:r>
-      <w:proofErr w:type="spellEnd"/>
-      <w:r>
-        <w:rPr>
-          <w:sz w:val="24"/>
-          <w:szCs w:val="24"/>
-          <w:lang w:val="en-US"/>
-        </w:rPr>
-        <w:t xml:space="preserve">” and press enter to show lists of </w:t>
-      </w:r>
-      <w:proofErr w:type="spellStart"/>
-      <w:r>
-        <w:rPr>
-          <w:sz w:val="24"/>
-          <w:szCs w:val="24"/>
-          <w:lang w:val="en-US"/>
-        </w:rPr>
-        <w:t>vlan</w:t>
-      </w:r>
-      <w:proofErr w:type="spellEnd"/>
-      <w:r>
-        <w:rPr>
-          <w:sz w:val="24"/>
-          <w:szCs w:val="24"/>
-          <w:lang w:val="en-US"/>
-        </w:rPr>
-        <w:t xml:space="preserve"> .</w:t>
+        <w:t>Type “show vlan” and press enter to show lists of vlan .</w:t>
       </w:r>
     </w:p>
     <w:p>
@@ -10944,7 +10598,7 @@
                     <pic:cNvPicPr/>
                   </pic:nvPicPr>
                   <pic:blipFill>
-                    <a:blip r:embed="rId38">
+                    <a:blip r:embed="rId40">
                       <a:extLst>
                         <a:ext uri="{28A0092B-C50C-407E-A947-70E740481C1C}">
                           <a14:useLocalDpi xmlns:a14="http://schemas.microsoft.com/office/drawing/2010/main" val="0"/>
@@ -10986,25 +10640,7 @@
           <w:szCs w:val="24"/>
           <w:lang w:val="en-US"/>
         </w:rPr>
-        <w:t xml:space="preserve">Show lists of </w:t>
-      </w:r>
-      <w:proofErr w:type="spellStart"/>
-      <w:r>
-        <w:rPr>
-          <w:sz w:val="24"/>
-          <w:szCs w:val="24"/>
-          <w:lang w:val="en-US"/>
-        </w:rPr>
-        <w:t>vlan</w:t>
-      </w:r>
-      <w:proofErr w:type="spellEnd"/>
-      <w:r>
-        <w:rPr>
-          <w:sz w:val="24"/>
-          <w:szCs w:val="24"/>
-          <w:lang w:val="en-US"/>
-        </w:rPr>
-        <w:t xml:space="preserve"> after the configuration.</w:t>
+        <w:t>Show lists of vlan after the configuration.</w:t>
       </w:r>
     </w:p>
     <w:p>
@@ -11609,7 +11245,7 @@
                     <pic:cNvPicPr/>
                   </pic:nvPicPr>
                   <pic:blipFill>
-                    <a:blip r:embed="rId39">
+                    <a:blip r:embed="rId41">
                       <a:extLst>
                         <a:ext uri="{28A0092B-C50C-407E-A947-70E740481C1C}">
                           <a14:useLocalDpi xmlns:a14="http://schemas.microsoft.com/office/drawing/2010/main" val="0"/>
@@ -11687,7 +11323,7 @@
                     <pic:cNvPicPr/>
                   </pic:nvPicPr>
                   <pic:blipFill>
-                    <a:blip r:embed="rId40">
+                    <a:blip r:embed="rId42">
                       <a:extLst>
                         <a:ext uri="{28A0092B-C50C-407E-A947-70E740481C1C}">
                           <a14:useLocalDpi xmlns:a14="http://schemas.microsoft.com/office/drawing/2010/main" val="0"/>
@@ -11765,7 +11401,7 @@
                     <pic:cNvPicPr/>
                   </pic:nvPicPr>
                   <pic:blipFill>
-                    <a:blip r:embed="rId41">
+                    <a:blip r:embed="rId43">
                       <a:extLst>
                         <a:ext uri="{28A0092B-C50C-407E-A947-70E740481C1C}">
                           <a14:useLocalDpi xmlns:a14="http://schemas.microsoft.com/office/drawing/2010/main" val="0"/>
@@ -11828,7 +11464,7 @@
         </w:rPr>
         <w:lastRenderedPageBreak/>
         <w:drawing>
-          <wp:inline distT="0" distB="0" distL="0" distR="0" wp14:anchorId="2C78B4A4" wp14:editId="27C4AAD7">
+          <wp:inline distT="0" distB="0" distL="0" distR="0" wp14:anchorId="2C78B4A4" wp14:editId="46856663">
             <wp:extent cx="5943600" cy="2859405"/>
             <wp:effectExtent l="0" t="0" r="0" b="0"/>
             <wp:docPr id="375947383" name="Picture 18" descr="A screenshot of a computer&#10;&#10;AI-generated content may be incorrect."/>
@@ -11843,7 +11479,7 @@
                     <pic:cNvPicPr/>
                   </pic:nvPicPr>
                   <pic:blipFill>
-                    <a:blip r:embed="rId42" cstate="print">
+                    <a:blip r:embed="rId44" cstate="print">
                       <a:extLst>
                         <a:ext uri="{28A0092B-C50C-407E-A947-70E740481C1C}">
                           <a14:useLocalDpi xmlns:a14="http://schemas.microsoft.com/office/drawing/2010/main" val="0"/>
@@ -12150,7 +11786,7 @@
           <w:lang w:val="en-US"/>
         </w:rPr>
         <w:sectPr>
-          <w:footerReference w:type="default" r:id="rId43"/>
+          <w:footerReference w:type="default" r:id="rId45"/>
           <w:pgSz w:w="12240" w:h="15840"/>
           <w:pgMar w:top="1440" w:right="1440" w:bottom="1440" w:left="1440" w:header="708" w:footer="708" w:gutter="0"/>
           <w:pgNumType w:start="1"/>
@@ -12159,8 +11795,8 @@
         </w:sectPr>
       </w:pPr>
     </w:p>
-    <w:bookmarkStart w:id="24" w:name="_Toc212396659" w:displacedByCustomXml="next"/>
-    <w:bookmarkStart w:id="25" w:name="_Toc211854451" w:displacedByCustomXml="next"/>
+    <w:bookmarkStart w:id="24" w:name="_Toc211854451" w:displacedByCustomXml="next"/>
+    <w:bookmarkStart w:id="25" w:name="_Toc212396659" w:displacedByCustomXml="next"/>
     <w:sdt>
       <w:sdtPr>
         <w:rPr>
@@ -12294,7 +11930,7 @@
       </w:sdtContent>
     </w:sdt>
     <w:sectPr>
-      <w:footerReference w:type="default" r:id="rId44"/>
+      <w:footerReference w:type="default" r:id="rId46"/>
       <w:pgSz w:w="12240" w:h="15840"/>
       <w:pgMar w:top="1440" w:right="1440" w:bottom="1440" w:left="1440" w:header="708" w:footer="708" w:gutter="0"/>
       <w:pgNumType w:start="1"/>

--- a/Fall 2025/CYBR3010 Cybersecurity Foundations/Assignments/3 Layer 3 4 Security Lab/Layer 3 and Layer 4 Security Lab - Arr Domingo.docx
+++ b/Fall 2025/CYBR3010 Cybersecurity Foundations/Assignments/3 Layer 3 4 Security Lab/Layer 3 and Layer 4 Security Lab - Arr Domingo.docx
@@ -255,8 +255,18 @@
           <w:sz w:val="28"/>
           <w:szCs w:val="28"/>
         </w:rPr>
-        <w:t xml:space="preserve"> El-Awour</w:t>
-      </w:r>
+        <w:t xml:space="preserve"> El-</w:t>
+      </w:r>
+      <w:proofErr w:type="spellStart"/>
+      <w:r>
+        <w:rPr>
+          <w:rFonts w:cstheme="minorHAnsi"/>
+          <w:sz w:val="28"/>
+          <w:szCs w:val="28"/>
+        </w:rPr>
+        <w:t>Awour</w:t>
+      </w:r>
+      <w:proofErr w:type="spellEnd"/>
     </w:p>
     <w:sdt>
       <w:sdtPr>
@@ -3406,7 +3416,6 @@
           <w:szCs w:val="24"/>
           <w:lang w:val="en-US"/>
         </w:rPr>
-        <w:lastRenderedPageBreak/>
         <w:t>On “Editing Wired connection 1” window, go to “IPv4 Settings” tab. Method is “Manual”. Click “Add” button and put the following details:</w:t>
       </w:r>
     </w:p>
@@ -3703,7 +3712,6 @@
           <w:szCs w:val="24"/>
           <w:lang w:val="en-US"/>
         </w:rPr>
-        <w:lastRenderedPageBreak/>
         <w:t>At this point,</w:t>
       </w:r>
       <w:r>
@@ -3720,7 +3728,25 @@
           <w:szCs w:val="24"/>
           <w:lang w:val="en-US"/>
         </w:rPr>
-        <w:t>To verify the IP address of Kali Linux, open terminal and type “ifconfig”.</w:t>
+        <w:t>To verify the IP address of Kali Linux, open terminal and type “</w:t>
+      </w:r>
+      <w:proofErr w:type="spellStart"/>
+      <w:r>
+        <w:rPr>
+          <w:sz w:val="24"/>
+          <w:szCs w:val="24"/>
+          <w:lang w:val="en-US"/>
+        </w:rPr>
+        <w:t>ifconfig</w:t>
+      </w:r>
+      <w:proofErr w:type="spellEnd"/>
+      <w:r>
+        <w:rPr>
+          <w:sz w:val="24"/>
+          <w:szCs w:val="24"/>
+          <w:lang w:val="en-US"/>
+        </w:rPr>
+        <w:t>”.</w:t>
       </w:r>
     </w:p>
     <w:p>
@@ -3917,7 +3943,6 @@
           <w:szCs w:val="24"/>
           <w:lang w:val="en-US"/>
         </w:rPr>
-        <w:lastRenderedPageBreak/>
         <w:t>Considering</w:t>
       </w:r>
       <w:r>
@@ -4160,7 +4185,6 @@
           <w:szCs w:val="24"/>
           <w:lang w:val="en-US"/>
         </w:rPr>
-        <w:lastRenderedPageBreak/>
         <w:t xml:space="preserve">2.2 </w:t>
       </w:r>
       <w:r>
@@ -4235,6 +4259,7 @@
         </w:rPr>
         <w:t xml:space="preserve">Right-click the network icon then </w:t>
       </w:r>
+      <w:proofErr w:type="gramStart"/>
       <w:r>
         <w:rPr>
           <w:sz w:val="24"/>
@@ -4243,6 +4268,7 @@
         </w:rPr>
         <w:t>click</w:t>
       </w:r>
+      <w:proofErr w:type="gramEnd"/>
       <w:r>
         <w:rPr>
           <w:sz w:val="24"/>
@@ -4412,7 +4438,7 @@
           <w:lang w:val="en-US"/>
         </w:rPr>
         <w:drawing>
-          <wp:inline distT="0" distB="0" distL="0" distR="0" wp14:anchorId="5F516C1E" wp14:editId="2F783B19">
+          <wp:inline distT="0" distB="0" distL="0" distR="0" wp14:anchorId="5F516C1E" wp14:editId="5692EB57">
             <wp:extent cx="2575560" cy="2031262"/>
             <wp:effectExtent l="0" t="0" r="0" b="7620"/>
             <wp:docPr id="1790512458" name="Picture 5" descr="A black screen with a black background&#10;&#10;AI-generated content may be incorrect."/>
@@ -4558,7 +4584,6 @@
           <w:szCs w:val="24"/>
           <w:lang w:val="en-US"/>
         </w:rPr>
-        <w:lastRenderedPageBreak/>
         <w:drawing>
           <wp:inline distT="0" distB="0" distL="0" distR="0" wp14:anchorId="2DFD205F" wp14:editId="760FC775">
             <wp:extent cx="4381500" cy="3169920"/>
@@ -4817,7 +4842,6 @@
           <w:szCs w:val="24"/>
           <w:lang w:val="en-US"/>
         </w:rPr>
-        <w:lastRenderedPageBreak/>
         <w:drawing>
           <wp:inline distT="0" distB="0" distL="0" distR="0" wp14:anchorId="5F148434" wp14:editId="4CF5D1C1">
             <wp:extent cx="2758440" cy="3589020"/>
@@ -4950,7 +4974,43 @@
           <w:szCs w:val="24"/>
           <w:lang w:val="en-US"/>
         </w:rPr>
-        <w:t>Windows 11 doesn’t automatically allow ping. So in order to ping Windows 11 device, need some configuration on Windows Defender Firewall with Advanced Security.</w:t>
+        <w:t xml:space="preserve">Windows 11 doesn’t automatically allow ping. </w:t>
+      </w:r>
+      <w:proofErr w:type="gramStart"/>
+      <w:r>
+        <w:rPr>
+          <w:sz w:val="24"/>
+          <w:szCs w:val="24"/>
+          <w:lang w:val="en-US"/>
+        </w:rPr>
+        <w:t>So</w:t>
+      </w:r>
+      <w:proofErr w:type="gramEnd"/>
+      <w:r>
+        <w:rPr>
+          <w:sz w:val="24"/>
+          <w:szCs w:val="24"/>
+          <w:lang w:val="en-US"/>
+        </w:rPr>
+        <w:t xml:space="preserve"> </w:t>
+      </w:r>
+      <w:proofErr w:type="gramStart"/>
+      <w:r>
+        <w:rPr>
+          <w:sz w:val="24"/>
+          <w:szCs w:val="24"/>
+          <w:lang w:val="en-US"/>
+        </w:rPr>
+        <w:t>in order to</w:t>
+      </w:r>
+      <w:proofErr w:type="gramEnd"/>
+      <w:r>
+        <w:rPr>
+          <w:sz w:val="24"/>
+          <w:szCs w:val="24"/>
+          <w:lang w:val="en-US"/>
+        </w:rPr>
+        <w:t xml:space="preserve"> ping Windows 11 device, need some configuration on Windows Defender Firewall with Advanced Security.</w:t>
       </w:r>
     </w:p>
     <w:p>
@@ -5034,7 +5094,6 @@
           <w:szCs w:val="24"/>
           <w:lang w:val="en-US"/>
         </w:rPr>
-        <w:lastRenderedPageBreak/>
         <w:drawing>
           <wp:inline distT="0" distB="0" distL="0" distR="0" wp14:anchorId="544B0C11" wp14:editId="1AE41E23">
             <wp:extent cx="5891916" cy="2606040"/>
@@ -5359,7 +5418,6 @@
           <w:szCs w:val="24"/>
           <w:lang w:val="en-US"/>
         </w:rPr>
-        <w:lastRenderedPageBreak/>
         <w:drawing>
           <wp:inline distT="0" distB="0" distL="0" distR="0" wp14:anchorId="62FF8D71" wp14:editId="767D1127">
             <wp:extent cx="5943600" cy="1545590"/>
@@ -5693,7 +5751,6 @@
           <w:szCs w:val="24"/>
           <w:lang w:val="en-US"/>
         </w:rPr>
-        <w:lastRenderedPageBreak/>
         <w:drawing>
           <wp:inline distT="0" distB="0" distL="0" distR="0" wp14:anchorId="595EB266" wp14:editId="79104574">
             <wp:extent cx="5078186" cy="5924550"/>
@@ -5843,7 +5900,6 @@
           <w:szCs w:val="24"/>
           <w:lang w:val="en-US"/>
         </w:rPr>
-        <w:lastRenderedPageBreak/>
         <w:t xml:space="preserve">2.3 </w:t>
       </w:r>
       <w:r>
@@ -5915,7 +5971,25 @@
           <w:szCs w:val="24"/>
           <w:lang w:val="en-US"/>
         </w:rPr>
-        <w:t>Right click the firewall (FW01) and choose “Console”.  You know firewall is done booting when you are able to see the serial number and the firewall login.</w:t>
+        <w:t xml:space="preserve">Right click the firewall (FW01) and choose “Console”.  You know firewall is done booting when you </w:t>
+      </w:r>
+      <w:proofErr w:type="gramStart"/>
+      <w:r>
+        <w:rPr>
+          <w:sz w:val="24"/>
+          <w:szCs w:val="24"/>
+          <w:lang w:val="en-US"/>
+        </w:rPr>
+        <w:t>are able to</w:t>
+      </w:r>
+      <w:proofErr w:type="gramEnd"/>
+      <w:r>
+        <w:rPr>
+          <w:sz w:val="24"/>
+          <w:szCs w:val="24"/>
+          <w:lang w:val="en-US"/>
+        </w:rPr>
+        <w:t xml:space="preserve"> see the serial number and the firewall login.</w:t>
       </w:r>
     </w:p>
     <w:p>
@@ -6079,7 +6153,6 @@
           <w:szCs w:val="24"/>
           <w:lang w:val="en-US"/>
         </w:rPr>
-        <w:lastRenderedPageBreak/>
         <w:t>Type “</w:t>
       </w:r>
       <w:r>
@@ -6307,7 +6380,6 @@
           <w:szCs w:val="24"/>
           <w:lang w:val="en-US"/>
         </w:rPr>
-        <w:lastRenderedPageBreak/>
         <w:t>Click "Login Read-Write"</w:t>
       </w:r>
       <w:r>
@@ -6432,7 +6504,25 @@
           <w:szCs w:val="24"/>
           <w:lang w:val="en-US"/>
         </w:rPr>
-        <w:t>Firewall (FW01) dashboard will open up.</w:t>
+        <w:t xml:space="preserve">Firewall (FW01) dashboard will </w:t>
+      </w:r>
+      <w:proofErr w:type="gramStart"/>
+      <w:r>
+        <w:rPr>
+          <w:sz w:val="24"/>
+          <w:szCs w:val="24"/>
+          <w:lang w:val="en-US"/>
+        </w:rPr>
+        <w:t>open up</w:t>
+      </w:r>
+      <w:proofErr w:type="gramEnd"/>
+      <w:r>
+        <w:rPr>
+          <w:sz w:val="24"/>
+          <w:szCs w:val="24"/>
+          <w:lang w:val="en-US"/>
+        </w:rPr>
+        <w:t>.</w:t>
       </w:r>
     </w:p>
     <w:p>
@@ -6532,7 +6622,6 @@
           <w:szCs w:val="24"/>
           <w:lang w:val="en-US"/>
         </w:rPr>
-        <w:lastRenderedPageBreak/>
         <w:t xml:space="preserve">In the firewall (FW01) dashboard, click </w:t>
       </w:r>
       <w:r>
@@ -6779,7 +6868,6 @@
           <w:szCs w:val="24"/>
           <w:lang w:val="en-US"/>
         </w:rPr>
-        <w:lastRenderedPageBreak/>
         <w:t>Edit the interface of firewall.</w:t>
       </w:r>
     </w:p>
@@ -6803,7 +6891,25 @@
           <w:szCs w:val="24"/>
           <w:lang w:val="en-US"/>
         </w:rPr>
-        <w:t>From the client VM, ping the firewall</w:t>
+        <w:t xml:space="preserve">From </w:t>
+      </w:r>
+      <w:proofErr w:type="gramStart"/>
+      <w:r>
+        <w:rPr>
+          <w:sz w:val="24"/>
+          <w:szCs w:val="24"/>
+          <w:lang w:val="en-US"/>
+        </w:rPr>
+        <w:t>the client</w:t>
+      </w:r>
+      <w:proofErr w:type="gramEnd"/>
+      <w:r>
+        <w:rPr>
+          <w:sz w:val="24"/>
+          <w:szCs w:val="24"/>
+          <w:lang w:val="en-US"/>
+        </w:rPr>
+        <w:t xml:space="preserve"> VM, ping the firewall</w:t>
       </w:r>
       <w:r>
         <w:rPr>
@@ -6847,7 +6953,7 @@
           <w:lang w:val="en-US"/>
         </w:rPr>
         <w:drawing>
-          <wp:inline distT="0" distB="0" distL="0" distR="0" wp14:anchorId="45D77BE1" wp14:editId="04118717">
+          <wp:inline distT="0" distB="0" distL="0" distR="0" wp14:anchorId="45D77BE1" wp14:editId="0FDAC3B7">
             <wp:extent cx="6512421" cy="1781175"/>
             <wp:effectExtent l="0" t="0" r="3175" b="0"/>
             <wp:docPr id="1135386108" name="Picture 7" descr="A screenshot of a computer&#10;&#10;AI-generated content may be incorrect."/>
@@ -7102,7 +7208,6 @@
           <w:szCs w:val="24"/>
           <w:lang w:val="en-US"/>
         </w:rPr>
-        <w:lastRenderedPageBreak/>
         <w:drawing>
           <wp:inline distT="0" distB="0" distL="0" distR="0" wp14:anchorId="6912998A" wp14:editId="6B64339C">
             <wp:extent cx="5943600" cy="6365240"/>
@@ -7296,16 +7401,7 @@
           <w:szCs w:val="24"/>
           <w:lang w:val="en-US"/>
         </w:rPr>
-        <w:t xml:space="preserve">o to &gt;Control Panel &gt;Network and Internet &gt;Network and Sharing </w:t>
-      </w:r>
-      <w:r>
-        <w:rPr>
-          <w:sz w:val="24"/>
-          <w:szCs w:val="24"/>
-          <w:lang w:val="en-US"/>
-        </w:rPr>
-        <w:lastRenderedPageBreak/>
-        <w:t>Center &gt;Change Adapter Settings &gt;Right click Ethernet to disable &gt;Right click Ethernet to enable</w:t>
+        <w:t>o to &gt;Control Panel &gt;Network and Internet &gt;Network and Sharing Center &gt;Change Adapter Settings &gt;Right click Ethernet to disable &gt;Right click Ethernet to enable</w:t>
       </w:r>
       <w:r>
         <w:rPr>
@@ -7352,7 +7448,25 @@
           <w:szCs w:val="24"/>
           <w:lang w:val="en-US"/>
         </w:rPr>
-        <w:t>. For Kali Linux, type “ifconfig” in the terminal. For Client20 and Client30, type “ipconfig” in the CMD.</w:t>
+        <w:t>. For Kali Linux, type “</w:t>
+      </w:r>
+      <w:proofErr w:type="spellStart"/>
+      <w:r>
+        <w:rPr>
+          <w:sz w:val="24"/>
+          <w:szCs w:val="24"/>
+          <w:lang w:val="en-US"/>
+        </w:rPr>
+        <w:t>ifconfig</w:t>
+      </w:r>
+      <w:proofErr w:type="spellEnd"/>
+      <w:r>
+        <w:rPr>
+          <w:sz w:val="24"/>
+          <w:szCs w:val="24"/>
+          <w:lang w:val="en-US"/>
+        </w:rPr>
+        <w:t>” in the terminal. For Client20 and Client30, type “ipconfig” in the CMD.</w:t>
       </w:r>
     </w:p>
     <w:p>
@@ -7372,7 +7486,7 @@
           <w:lang w:val="en-US"/>
         </w:rPr>
         <w:drawing>
-          <wp:inline distT="0" distB="0" distL="0" distR="0" wp14:anchorId="24CB58AE" wp14:editId="06B5B5F1">
+          <wp:inline distT="0" distB="0" distL="0" distR="0" wp14:anchorId="24CB58AE" wp14:editId="146C0A7B">
             <wp:extent cx="5943600" cy="1824990"/>
             <wp:effectExtent l="0" t="0" r="0" b="3810"/>
             <wp:docPr id="954001061" name="Picture 4" descr="A screenshot of a computer&#10;&#10;AI-generated content may be incorrect."/>
@@ -7549,6 +7663,32 @@
     </w:p>
     <w:p>
       <w:pPr>
+        <w:rPr>
+          <w:lang w:val="en-US"/>
+        </w:rPr>
+      </w:pPr>
+      <w:r>
+        <w:rPr>
+          <w:lang w:val="en-US"/>
+        </w:rPr>
+        <w:t>MODULE 2, LESSON 2a:</w:t>
+      </w:r>
+    </w:p>
+    <w:p>
+      <w:pPr>
+        <w:rPr>
+          <w:lang w:val="en-US"/>
+        </w:rPr>
+      </w:pPr>
+      <w:r>
+        <w:rPr>
+          <w:lang w:val="en-US"/>
+        </w:rPr>
+        <w:t>NETWORK LAYER SECURITY</w:t>
+      </w:r>
+    </w:p>
+    <w:p>
+      <w:pPr>
         <w:pStyle w:val="Heading2"/>
         <w:spacing w:line="480" w:lineRule="auto"/>
         <w:jc w:val="both"/>
@@ -7569,7 +7709,6 @@
           <w:szCs w:val="24"/>
           <w:lang w:val="en-US"/>
         </w:rPr>
-        <w:lastRenderedPageBreak/>
         <w:t>Subtopic 2.1</w:t>
       </w:r>
       <w:bookmarkEnd w:id="8"/>
@@ -7696,9 +7835,21 @@
           <w:szCs w:val="24"/>
           <w:lang w:val="en-US"/>
         </w:rPr>
-        <w:t xml:space="preserve"> Zenmap</w:t>
+        <w:t xml:space="preserve"> </w:t>
+      </w:r>
+      <w:proofErr w:type="spellStart"/>
+      <w:r>
+        <w:rPr>
+          <w:rFonts w:asciiTheme="minorHAnsi" w:hAnsiTheme="minorHAnsi" w:cstheme="minorHAnsi"/>
+          <w:color w:val="auto"/>
+          <w:sz w:val="24"/>
+          <w:szCs w:val="24"/>
+          <w:lang w:val="en-US"/>
+        </w:rPr>
+        <w:t>Zenmap</w:t>
       </w:r>
       <w:bookmarkEnd w:id="10"/>
+      <w:proofErr w:type="spellEnd"/>
     </w:p>
     <w:p>
       <w:pPr>
@@ -7712,13 +7863,23 @@
           <w:lang w:val="en-US"/>
         </w:rPr>
       </w:pPr>
-      <w:r>
-        <w:rPr>
-          <w:sz w:val="24"/>
-          <w:szCs w:val="24"/>
-          <w:lang w:val="en-US"/>
-        </w:rPr>
-        <w:t xml:space="preserve">Zenmap is the </w:t>
+      <w:proofErr w:type="spellStart"/>
+      <w:r>
+        <w:rPr>
+          <w:sz w:val="24"/>
+          <w:szCs w:val="24"/>
+          <w:lang w:val="en-US"/>
+        </w:rPr>
+        <w:t>Zenmap</w:t>
+      </w:r>
+      <w:proofErr w:type="spellEnd"/>
+      <w:r>
+        <w:rPr>
+          <w:sz w:val="24"/>
+          <w:szCs w:val="24"/>
+          <w:lang w:val="en-US"/>
+        </w:rPr>
+        <w:t xml:space="preserve"> is the </w:t>
       </w:r>
       <w:r>
         <w:rPr>
@@ -7814,7 +7975,16 @@
           <w:szCs w:val="24"/>
           <w:lang w:val="en-US"/>
         </w:rPr>
-        <w:t xml:space="preserve"> in the context of the network and transport layers, as they are reconnaissance techniques used as </w:t>
+        <w:t xml:space="preserve"> in the </w:t>
+      </w:r>
+      <w:r>
+        <w:rPr>
+          <w:sz w:val="24"/>
+          <w:szCs w:val="24"/>
+          <w:lang w:val="en-US"/>
+        </w:rPr>
+        <w:lastRenderedPageBreak/>
+        <w:t xml:space="preserve">context of the network and transport layers, as they are reconnaissance techniques used as </w:t>
       </w:r>
       <w:r>
         <w:rPr>
@@ -7974,7 +8144,25 @@
           <w:szCs w:val="24"/>
           <w:lang w:val="en-US"/>
         </w:rPr>
-        <w:t xml:space="preserve">network scan with zenmap, the information gathered will be used to plan and execute more damaging actions like denial-of-service (DOS) attacks, data breaches, etc. </w:t>
+        <w:t xml:space="preserve">network scan with </w:t>
+      </w:r>
+      <w:proofErr w:type="spellStart"/>
+      <w:r>
+        <w:rPr>
+          <w:sz w:val="24"/>
+          <w:szCs w:val="24"/>
+          <w:lang w:val="en-US"/>
+        </w:rPr>
+        <w:t>zenmap</w:t>
+      </w:r>
+      <w:proofErr w:type="spellEnd"/>
+      <w:r>
+        <w:rPr>
+          <w:sz w:val="24"/>
+          <w:szCs w:val="24"/>
+          <w:lang w:val="en-US"/>
+        </w:rPr>
+        <w:t xml:space="preserve">, the information gathered will be used to plan and execute more damaging actions like denial-of-service (DOS) attacks, data breaches, etc. </w:t>
       </w:r>
       <w:r>
         <w:rPr>
@@ -8036,14 +8224,148 @@
     </w:p>
     <w:p>
       <w:pPr>
-        <w:rPr>
-          <w:lang w:val="en-US"/>
-        </w:rPr>
-      </w:pPr>
-      <w:r>
-        <w:rPr>
-          <w:lang w:val="en-US"/>
-        </w:rPr>
+        <w:spacing w:line="480" w:lineRule="auto"/>
+        <w:jc w:val="both"/>
+        <w:rPr>
+          <w:sz w:val="24"/>
+          <w:szCs w:val="24"/>
+          <w:lang w:val="en-US"/>
+        </w:rPr>
+      </w:pPr>
+      <w:r>
+        <w:rPr>
+          <w:sz w:val="24"/>
+          <w:szCs w:val="24"/>
+          <w:lang w:val="en-US"/>
+        </w:rPr>
+        <w:tab/>
+        <w:t xml:space="preserve">ICMP ping flood attack is a form of Distributed Denial-of-Service (DDoS) attack </w:t>
+      </w:r>
+      <w:r>
+        <w:rPr>
+          <w:sz w:val="24"/>
+          <w:szCs w:val="24"/>
+          <w:lang w:val="en-US"/>
+        </w:rPr>
+        <w:t>in which an attacker floods the recipient device by overwhelming it with ICMP echo requests, also known as pings.</w:t>
+      </w:r>
+      <w:r>
+        <w:rPr>
+          <w:sz w:val="24"/>
+          <w:szCs w:val="24"/>
+          <w:lang w:val="en-US"/>
+        </w:rPr>
+        <w:t xml:space="preserve"> Essentially, </w:t>
+      </w:r>
+      <w:r>
+        <w:rPr>
+          <w:sz w:val="24"/>
+          <w:szCs w:val="24"/>
+          <w:lang w:val="en-US"/>
+        </w:rPr>
+        <w:t>Internet Control Message Protocol (ICMP) ping requests are used to check for connectivity and the health of networking devices.</w:t>
+      </w:r>
+      <w:r>
+        <w:rPr>
+          <w:sz w:val="24"/>
+          <w:szCs w:val="24"/>
+          <w:lang w:val="en-US"/>
+        </w:rPr>
+        <w:t xml:space="preserve"> </w:t>
+      </w:r>
+      <w:r>
+        <w:rPr>
+          <w:sz w:val="24"/>
+          <w:szCs w:val="24"/>
+          <w:lang w:val="en-US"/>
+        </w:rPr>
+        <w:t>In a legitimate ICMP ping, the recipient device replies to an ICMP echo request. The response indicates the health of the recipient.</w:t>
+      </w:r>
+    </w:p>
+    <w:p>
+      <w:pPr>
+        <w:spacing w:line="480" w:lineRule="auto"/>
+        <w:jc w:val="both"/>
+        <w:rPr>
+          <w:sz w:val="24"/>
+          <w:szCs w:val="24"/>
+          <w:lang w:val="en-US"/>
+        </w:rPr>
+      </w:pPr>
+      <w:r>
+        <w:rPr>
+          <w:sz w:val="24"/>
+          <w:szCs w:val="24"/>
+          <w:lang w:val="en-US"/>
+        </w:rPr>
+        <w:tab/>
+        <w:t>The goal of ICMP ping flood attack is to consume the target’s network bandwidth and/or processing capacity so legitimate traffic or services are disrupted or slowed. These attacks</w:t>
+      </w:r>
+      <w:r>
+        <w:rPr>
+          <w:sz w:val="24"/>
+          <w:szCs w:val="24"/>
+          <w:lang w:val="en-US"/>
+        </w:rPr>
+        <w:t xml:space="preserve"> can severely disrupt an organization’s online network operations, </w:t>
+      </w:r>
+      <w:r>
+        <w:rPr>
+          <w:sz w:val="24"/>
+          <w:szCs w:val="24"/>
+          <w:lang w:val="en-US"/>
+        </w:rPr>
+        <w:t>compromise</w:t>
+      </w:r>
+      <w:r>
+        <w:rPr>
+          <w:sz w:val="24"/>
+          <w:szCs w:val="24"/>
+          <w:lang w:val="en-US"/>
+        </w:rPr>
+        <w:t xml:space="preserve"> the security of the cloud or local infrastructure, and </w:t>
+      </w:r>
+      <w:proofErr w:type="gramStart"/>
+      <w:r>
+        <w:rPr>
+          <w:sz w:val="24"/>
+          <w:szCs w:val="24"/>
+          <w:lang w:val="en-US"/>
+        </w:rPr>
+        <w:t>making</w:t>
+      </w:r>
+      <w:proofErr w:type="gramEnd"/>
+      <w:r>
+        <w:rPr>
+          <w:sz w:val="24"/>
+          <w:szCs w:val="24"/>
+          <w:lang w:val="en-US"/>
+        </w:rPr>
+        <w:t xml:space="preserve"> services unavailable to legitimate users. The resulting service disruptions and outages can significantly impact businesses, particularly those that rely heavily on online services. </w:t>
+      </w:r>
+    </w:p>
+    <w:p>
+      <w:pPr>
+        <w:spacing w:line="480" w:lineRule="auto"/>
+        <w:rPr>
+          <w:sz w:val="24"/>
+          <w:szCs w:val="24"/>
+          <w:lang w:val="en-US"/>
+        </w:rPr>
+      </w:pPr>
+    </w:p>
+    <w:p>
+      <w:pPr>
+        <w:spacing w:line="480" w:lineRule="auto"/>
+        <w:rPr>
+          <w:lang w:val="en-US"/>
+        </w:rPr>
+      </w:pPr>
+      <w:r>
+        <w:rPr>
+          <w:lang w:val="en-US"/>
+        </w:rPr>
+        <w:lastRenderedPageBreak/>
         <w:t>Follow this:</w:t>
       </w:r>
       <w:r>
@@ -8105,13 +8427,59 @@
           <w:lang w:val="en-US"/>
         </w:rPr>
       </w:pPr>
-      <w:r>
-        <w:rPr>
-          <w:sz w:val="24"/>
-          <w:szCs w:val="24"/>
-          <w:lang w:val="en-US"/>
-        </w:rPr>
-        <w:t>how to do ICMP ping flood in kali linux and firewall?</w:t>
+      <w:proofErr w:type="gramStart"/>
+      <w:r>
+        <w:rPr>
+          <w:sz w:val="24"/>
+          <w:szCs w:val="24"/>
+          <w:lang w:val="en-US"/>
+        </w:rPr>
+        <w:t>how</w:t>
+      </w:r>
+      <w:proofErr w:type="gramEnd"/>
+      <w:r>
+        <w:rPr>
+          <w:sz w:val="24"/>
+          <w:szCs w:val="24"/>
+          <w:lang w:val="en-US"/>
+        </w:rPr>
+        <w:t xml:space="preserve"> </w:t>
+      </w:r>
+      <w:proofErr w:type="gramStart"/>
+      <w:r>
+        <w:rPr>
+          <w:sz w:val="24"/>
+          <w:szCs w:val="24"/>
+          <w:lang w:val="en-US"/>
+        </w:rPr>
+        <w:t>to do</w:t>
+      </w:r>
+      <w:proofErr w:type="gramEnd"/>
+      <w:r>
+        <w:rPr>
+          <w:sz w:val="24"/>
+          <w:szCs w:val="24"/>
+          <w:lang w:val="en-US"/>
+        </w:rPr>
+        <w:t xml:space="preserve"> ICMP ping flood in kali </w:t>
+      </w:r>
+      <w:proofErr w:type="spellStart"/>
+      <w:r>
+        <w:rPr>
+          <w:sz w:val="24"/>
+          <w:szCs w:val="24"/>
+          <w:lang w:val="en-US"/>
+        </w:rPr>
+        <w:t>linux</w:t>
+      </w:r>
+      <w:proofErr w:type="spellEnd"/>
+      <w:r>
+        <w:rPr>
+          <w:sz w:val="24"/>
+          <w:szCs w:val="24"/>
+          <w:lang w:val="en-US"/>
+        </w:rPr>
+        <w:t xml:space="preserve"> and firewall?</w:t>
       </w:r>
     </w:p>
     <w:p>
@@ -8146,7 +8514,6 @@
           <w:u w:val="single"/>
           <w:lang w:val="en-US"/>
         </w:rPr>
-        <w:lastRenderedPageBreak/>
         <w:t>Test Results (before and after scenarios)</w:t>
       </w:r>
       <w:bookmarkEnd w:id="12"/>
@@ -8243,9 +8610,21 @@
           <w:szCs w:val="24"/>
           <w:lang w:val="en-US"/>
         </w:rPr>
-        <w:t xml:space="preserve"> using Zenmap</w:t>
+        <w:t xml:space="preserve"> using </w:t>
+      </w:r>
+      <w:proofErr w:type="spellStart"/>
+      <w:r>
+        <w:rPr>
+          <w:rFonts w:asciiTheme="minorHAnsi" w:hAnsiTheme="minorHAnsi" w:cstheme="minorHAnsi"/>
+          <w:color w:val="auto"/>
+          <w:sz w:val="24"/>
+          <w:szCs w:val="24"/>
+          <w:lang w:val="en-US"/>
+        </w:rPr>
+        <w:t>Zenmap</w:t>
       </w:r>
       <w:bookmarkEnd w:id="13"/>
+      <w:proofErr w:type="spellEnd"/>
       <w:r>
         <w:rPr>
           <w:rFonts w:asciiTheme="minorHAnsi" w:hAnsiTheme="minorHAnsi" w:cstheme="minorHAnsi"/>
@@ -8278,7 +8657,25 @@
           <w:szCs w:val="24"/>
           <w:lang w:val="en-US"/>
         </w:rPr>
-        <w:t xml:space="preserve">Click Kali Linux icon and type “zenmap”. </w:t>
+        <w:t>Click Kali Linux icon and type “</w:t>
+      </w:r>
+      <w:proofErr w:type="spellStart"/>
+      <w:r>
+        <w:rPr>
+          <w:sz w:val="24"/>
+          <w:szCs w:val="24"/>
+          <w:lang w:val="en-US"/>
+        </w:rPr>
+        <w:t>zenmap</w:t>
+      </w:r>
+      <w:proofErr w:type="spellEnd"/>
+      <w:r>
+        <w:rPr>
+          <w:sz w:val="24"/>
+          <w:szCs w:val="24"/>
+          <w:lang w:val="en-US"/>
+        </w:rPr>
+        <w:t xml:space="preserve">”. </w:t>
       </w:r>
     </w:p>
     <w:p>
@@ -8302,7 +8699,25 @@
           <w:szCs w:val="24"/>
           <w:lang w:val="en-US"/>
         </w:rPr>
-        <w:t>Type “cisco” as the password and click “Authenticate” to open up zenmap.</w:t>
+        <w:t xml:space="preserve">Type “cisco” as the password and click “Authenticate” to open up </w:t>
+      </w:r>
+      <w:proofErr w:type="spellStart"/>
+      <w:r>
+        <w:rPr>
+          <w:sz w:val="24"/>
+          <w:szCs w:val="24"/>
+          <w:lang w:val="en-US"/>
+        </w:rPr>
+        <w:t>zenmap</w:t>
+      </w:r>
+      <w:proofErr w:type="spellEnd"/>
+      <w:r>
+        <w:rPr>
+          <w:sz w:val="24"/>
+          <w:szCs w:val="24"/>
+          <w:lang w:val="en-US"/>
+        </w:rPr>
+        <w:t>.</w:t>
       </w:r>
     </w:p>
     <w:p>
@@ -8384,14 +8799,34 @@
           <w:lang w:val="en-US"/>
         </w:rPr>
       </w:pPr>
-      <w:r>
-        <w:rPr>
-          <w:sz w:val="24"/>
-          <w:szCs w:val="24"/>
-          <w:lang w:val="en-US"/>
-        </w:rPr>
-        <w:t>Zenmap is a tool use</w:t>
-      </w:r>
+      <w:proofErr w:type="spellStart"/>
+      <w:r>
+        <w:rPr>
+          <w:sz w:val="24"/>
+          <w:szCs w:val="24"/>
+          <w:lang w:val="en-US"/>
+        </w:rPr>
+        <w:t>Zenmap</w:t>
+      </w:r>
+      <w:proofErr w:type="spellEnd"/>
+      <w:r>
+        <w:rPr>
+          <w:sz w:val="24"/>
+          <w:szCs w:val="24"/>
+          <w:lang w:val="en-US"/>
+        </w:rPr>
+        <w:t xml:space="preserve"> is a tool </w:t>
+      </w:r>
+      <w:proofErr w:type="gramStart"/>
+      <w:r>
+        <w:rPr>
+          <w:sz w:val="24"/>
+          <w:szCs w:val="24"/>
+          <w:lang w:val="en-US"/>
+        </w:rPr>
+        <w:t>use</w:t>
+      </w:r>
+      <w:proofErr w:type="gramEnd"/>
       <w:r>
         <w:rPr>
           <w:sz w:val="24"/>
@@ -8478,6 +8913,7 @@
           <w:szCs w:val="24"/>
           <w:lang w:val="en-US"/>
         </w:rPr>
+        <w:lastRenderedPageBreak/>
         <w:t>Click “Scan” to quickly see what is in the network</w:t>
       </w:r>
       <w:r>
@@ -8538,7 +8974,6 @@
           <w:szCs w:val="24"/>
           <w:lang w:val="en-US"/>
         </w:rPr>
-        <w:lastRenderedPageBreak/>
         <w:drawing>
           <wp:inline distT="0" distB="0" distL="0" distR="0" wp14:anchorId="235BF3D1" wp14:editId="263B6E5F">
             <wp:extent cx="5943600" cy="4355465"/>
@@ -8598,7 +9033,25 @@
           <w:szCs w:val="24"/>
           <w:lang w:val="en-US"/>
         </w:rPr>
-        <w:t>Result of Zenmap scan where 3 active hosts were found.</w:t>
+        <w:t xml:space="preserve">Result of </w:t>
+      </w:r>
+      <w:proofErr w:type="spellStart"/>
+      <w:r>
+        <w:rPr>
+          <w:sz w:val="24"/>
+          <w:szCs w:val="24"/>
+          <w:lang w:val="en-US"/>
+        </w:rPr>
+        <w:t>Zenmap</w:t>
+      </w:r>
+      <w:proofErr w:type="spellEnd"/>
+      <w:r>
+        <w:rPr>
+          <w:sz w:val="24"/>
+          <w:szCs w:val="24"/>
+          <w:lang w:val="en-US"/>
+        </w:rPr>
+        <w:t xml:space="preserve"> scan where 3 active hosts were found.</w:t>
       </w:r>
     </w:p>
     <w:p>
@@ -8709,6 +9162,7 @@
         </w:rPr>
         <w:t xml:space="preserve"> using </w:t>
       </w:r>
+      <w:proofErr w:type="spellStart"/>
       <w:r>
         <w:rPr>
           <w:rFonts w:asciiTheme="minorHAnsi" w:hAnsiTheme="minorHAnsi" w:cstheme="minorHAnsi"/>
@@ -8720,6 +9174,7 @@
         <w:t>Zenmap</w:t>
       </w:r>
       <w:bookmarkEnd w:id="14"/>
+      <w:proofErr w:type="spellEnd"/>
     </w:p>
     <w:p>
       <w:pPr>
@@ -8742,7 +9197,25 @@
           <w:szCs w:val="24"/>
           <w:lang w:val="en-US"/>
         </w:rPr>
-        <w:t>From those active hosts, choose one IP address to scan in order to get more information. This time, choose “Intense Attack” on Profile and click Scan.</w:t>
+        <w:t xml:space="preserve">From those active hosts, choose one IP address to scan </w:t>
+      </w:r>
+      <w:proofErr w:type="gramStart"/>
+      <w:r>
+        <w:rPr>
+          <w:sz w:val="24"/>
+          <w:szCs w:val="24"/>
+          <w:lang w:val="en-US"/>
+        </w:rPr>
+        <w:t>in order to</w:t>
+      </w:r>
+      <w:proofErr w:type="gramEnd"/>
+      <w:r>
+        <w:rPr>
+          <w:sz w:val="24"/>
+          <w:szCs w:val="24"/>
+          <w:lang w:val="en-US"/>
+        </w:rPr>
+        <w:t xml:space="preserve"> get more information. This time, choose “Intense Attack” on Profile and click Scan.</w:t>
       </w:r>
     </w:p>
     <w:p>
@@ -8822,7 +9295,25 @@
           <w:szCs w:val="24"/>
           <w:lang w:val="en-US"/>
         </w:rPr>
-        <w:t xml:space="preserve">Result of Zenmap scan for specific host, which is a successful cyber-attack. </w:t>
+        <w:t xml:space="preserve">Result of </w:t>
+      </w:r>
+      <w:proofErr w:type="spellStart"/>
+      <w:r>
+        <w:rPr>
+          <w:sz w:val="24"/>
+          <w:szCs w:val="24"/>
+          <w:lang w:val="en-US"/>
+        </w:rPr>
+        <w:t>Zenmap</w:t>
+      </w:r>
+      <w:proofErr w:type="spellEnd"/>
+      <w:r>
+        <w:rPr>
+          <w:sz w:val="24"/>
+          <w:szCs w:val="24"/>
+          <w:lang w:val="en-US"/>
+        </w:rPr>
+        <w:t xml:space="preserve"> scan for specific host, which is a successful cyber-attack. </w:t>
       </w:r>
     </w:p>
     <w:p>
@@ -9126,9 +9617,21 @@
           <w:szCs w:val="24"/>
           <w:lang w:val="en-US"/>
         </w:rPr>
-        <w:t xml:space="preserve"> Zenmap</w:t>
+        <w:t xml:space="preserve"> </w:t>
+      </w:r>
+      <w:proofErr w:type="spellStart"/>
+      <w:r>
+        <w:rPr>
+          <w:rFonts w:asciiTheme="minorHAnsi" w:hAnsiTheme="minorHAnsi" w:cstheme="minorHAnsi"/>
+          <w:color w:val="auto"/>
+          <w:sz w:val="24"/>
+          <w:szCs w:val="24"/>
+          <w:lang w:val="en-US"/>
+        </w:rPr>
+        <w:t>Zenmap</w:t>
       </w:r>
       <w:bookmarkEnd w:id="18"/>
+      <w:proofErr w:type="spellEnd"/>
     </w:p>
     <w:p>
       <w:pPr>
@@ -9183,7 +9686,25 @@
           <w:szCs w:val="24"/>
           <w:lang w:val="en-US"/>
         </w:rPr>
-        <w:t>mitigate from getting information on the network via Zenmap, the solution is to conf</w:t>
+        <w:t xml:space="preserve">mitigate from getting information on the network via </w:t>
+      </w:r>
+      <w:proofErr w:type="spellStart"/>
+      <w:r>
+        <w:rPr>
+          <w:sz w:val="24"/>
+          <w:szCs w:val="24"/>
+          <w:lang w:val="en-US"/>
+        </w:rPr>
+        <w:t>Zenmap</w:t>
+      </w:r>
+      <w:proofErr w:type="spellEnd"/>
+      <w:r>
+        <w:rPr>
+          <w:sz w:val="24"/>
+          <w:szCs w:val="24"/>
+          <w:lang w:val="en-US"/>
+        </w:rPr>
+        <w:t>, the solution is to conf</w:t>
       </w:r>
       <w:r>
         <w:rPr>
@@ -9344,7 +9865,25 @@
           <w:szCs w:val="24"/>
           <w:lang w:val="en-US"/>
         </w:rPr>
-        <w:t>Inside the switch config, type “vlan 10” and press enter.</w:t>
+        <w:t>Inside the switch config, type “</w:t>
+      </w:r>
+      <w:proofErr w:type="spellStart"/>
+      <w:r>
+        <w:rPr>
+          <w:sz w:val="24"/>
+          <w:szCs w:val="24"/>
+          <w:lang w:val="en-US"/>
+        </w:rPr>
+        <w:t>vlan</w:t>
+      </w:r>
+      <w:proofErr w:type="spellEnd"/>
+      <w:r>
+        <w:rPr>
+          <w:sz w:val="24"/>
+          <w:szCs w:val="24"/>
+          <w:lang w:val="en-US"/>
+        </w:rPr>
+        <w:t xml:space="preserve"> 10” and press enter.</w:t>
       </w:r>
     </w:p>
     <w:p>
@@ -9367,7 +9906,25 @@
           <w:szCs w:val="24"/>
           <w:lang w:val="en-US"/>
         </w:rPr>
-        <w:t>Type “name HR” to put a name on vlan 10 and press enter.</w:t>
+        <w:t xml:space="preserve">Type “name HR” to put a name on </w:t>
+      </w:r>
+      <w:proofErr w:type="spellStart"/>
+      <w:r>
+        <w:rPr>
+          <w:sz w:val="24"/>
+          <w:szCs w:val="24"/>
+          <w:lang w:val="en-US"/>
+        </w:rPr>
+        <w:t>vlan</w:t>
+      </w:r>
+      <w:proofErr w:type="spellEnd"/>
+      <w:r>
+        <w:rPr>
+          <w:sz w:val="24"/>
+          <w:szCs w:val="24"/>
+          <w:lang w:val="en-US"/>
+        </w:rPr>
+        <w:t xml:space="preserve"> 10 and press enter.</w:t>
       </w:r>
     </w:p>
     <w:p>
@@ -9390,7 +9947,43 @@
           <w:szCs w:val="24"/>
           <w:lang w:val="en-US"/>
         </w:rPr>
-        <w:t>Add another vlan which is “vlan 20” and press enter.</w:t>
+        <w:t xml:space="preserve">Add another </w:t>
+      </w:r>
+      <w:proofErr w:type="spellStart"/>
+      <w:r>
+        <w:rPr>
+          <w:sz w:val="24"/>
+          <w:szCs w:val="24"/>
+          <w:lang w:val="en-US"/>
+        </w:rPr>
+        <w:t>vlan</w:t>
+      </w:r>
+      <w:proofErr w:type="spellEnd"/>
+      <w:r>
+        <w:rPr>
+          <w:sz w:val="24"/>
+          <w:szCs w:val="24"/>
+          <w:lang w:val="en-US"/>
+        </w:rPr>
+        <w:t xml:space="preserve"> which is “</w:t>
+      </w:r>
+      <w:proofErr w:type="spellStart"/>
+      <w:r>
+        <w:rPr>
+          <w:sz w:val="24"/>
+          <w:szCs w:val="24"/>
+          <w:lang w:val="en-US"/>
+        </w:rPr>
+        <w:t>vlan</w:t>
+      </w:r>
+      <w:proofErr w:type="spellEnd"/>
+      <w:r>
+        <w:rPr>
+          <w:sz w:val="24"/>
+          <w:szCs w:val="24"/>
+          <w:lang w:val="en-US"/>
+        </w:rPr>
+        <w:t xml:space="preserve"> 20” and press enter.</w:t>
       </w:r>
     </w:p>
     <w:p>
@@ -9436,7 +10029,43 @@
           <w:szCs w:val="24"/>
           <w:lang w:val="en-US"/>
         </w:rPr>
-        <w:t>Another vlan which is “vlan 30” and press enter.</w:t>
+        <w:t xml:space="preserve">Another </w:t>
+      </w:r>
+      <w:proofErr w:type="spellStart"/>
+      <w:r>
+        <w:rPr>
+          <w:sz w:val="24"/>
+          <w:szCs w:val="24"/>
+          <w:lang w:val="en-US"/>
+        </w:rPr>
+        <w:t>vlan</w:t>
+      </w:r>
+      <w:proofErr w:type="spellEnd"/>
+      <w:r>
+        <w:rPr>
+          <w:sz w:val="24"/>
+          <w:szCs w:val="24"/>
+          <w:lang w:val="en-US"/>
+        </w:rPr>
+        <w:t xml:space="preserve"> which is “</w:t>
+      </w:r>
+      <w:proofErr w:type="spellStart"/>
+      <w:r>
+        <w:rPr>
+          <w:sz w:val="24"/>
+          <w:szCs w:val="24"/>
+          <w:lang w:val="en-US"/>
+        </w:rPr>
+        <w:t>vlan</w:t>
+      </w:r>
+      <w:proofErr w:type="spellEnd"/>
+      <w:r>
+        <w:rPr>
+          <w:sz w:val="24"/>
+          <w:szCs w:val="24"/>
+          <w:lang w:val="en-US"/>
+        </w:rPr>
+        <w:t xml:space="preserve"> 30” and press enter.</w:t>
       </w:r>
     </w:p>
     <w:p>
@@ -9527,13 +10156,23 @@
           <w:lang w:val="en-US"/>
         </w:rPr>
       </w:pPr>
-      <w:r>
-        <w:rPr>
-          <w:sz w:val="24"/>
-          <w:szCs w:val="24"/>
-          <w:lang w:val="en-US"/>
-        </w:rPr>
-        <w:t>Vlan configuration</w:t>
+      <w:proofErr w:type="spellStart"/>
+      <w:r>
+        <w:rPr>
+          <w:sz w:val="24"/>
+          <w:szCs w:val="24"/>
+          <w:lang w:val="en-US"/>
+        </w:rPr>
+        <w:t>Vlan</w:t>
+      </w:r>
+      <w:proofErr w:type="spellEnd"/>
+      <w:r>
+        <w:rPr>
+          <w:sz w:val="24"/>
+          <w:szCs w:val="24"/>
+          <w:lang w:val="en-US"/>
+        </w:rPr>
+        <w:t xml:space="preserve"> configuration</w:t>
       </w:r>
       <w:r>
         <w:rPr>
@@ -9618,7 +10257,43 @@
           <w:szCs w:val="24"/>
           <w:lang w:val="en-US"/>
         </w:rPr>
-        <w:t>Type “show vlan” to show lists of existing vlan.</w:t>
+        <w:t xml:space="preserve">Type “show </w:t>
+      </w:r>
+      <w:proofErr w:type="spellStart"/>
+      <w:r>
+        <w:rPr>
+          <w:sz w:val="24"/>
+          <w:szCs w:val="24"/>
+          <w:lang w:val="en-US"/>
+        </w:rPr>
+        <w:t>vlan</w:t>
+      </w:r>
+      <w:proofErr w:type="spellEnd"/>
+      <w:r>
+        <w:rPr>
+          <w:sz w:val="24"/>
+          <w:szCs w:val="24"/>
+          <w:lang w:val="en-US"/>
+        </w:rPr>
+        <w:t xml:space="preserve">” to show lists of existing </w:t>
+      </w:r>
+      <w:proofErr w:type="spellStart"/>
+      <w:r>
+        <w:rPr>
+          <w:sz w:val="24"/>
+          <w:szCs w:val="24"/>
+          <w:lang w:val="en-US"/>
+        </w:rPr>
+        <w:t>vlan</w:t>
+      </w:r>
+      <w:proofErr w:type="spellEnd"/>
+      <w:r>
+        <w:rPr>
+          <w:sz w:val="24"/>
+          <w:szCs w:val="24"/>
+          <w:lang w:val="en-US"/>
+        </w:rPr>
+        <w:t>.</w:t>
       </w:r>
     </w:p>
     <w:p>
@@ -10100,7 +10775,25 @@
           <w:szCs w:val="24"/>
           <w:lang w:val="en-US"/>
         </w:rPr>
-        <w:t>Type “switchport access vlan 10” and press enter.</w:t>
+        <w:t xml:space="preserve">Type “switchport access </w:t>
+      </w:r>
+      <w:proofErr w:type="spellStart"/>
+      <w:r>
+        <w:rPr>
+          <w:sz w:val="24"/>
+          <w:szCs w:val="24"/>
+          <w:lang w:val="en-US"/>
+        </w:rPr>
+        <w:t>vlan</w:t>
+      </w:r>
+      <w:proofErr w:type="spellEnd"/>
+      <w:r>
+        <w:rPr>
+          <w:sz w:val="24"/>
+          <w:szCs w:val="24"/>
+          <w:lang w:val="en-US"/>
+        </w:rPr>
+        <w:t xml:space="preserve"> 10” and press enter.</w:t>
       </w:r>
     </w:p>
     <w:p>
@@ -10254,7 +10947,25 @@
           <w:szCs w:val="24"/>
           <w:lang w:val="en-US"/>
         </w:rPr>
-        <w:t>Type “switchport access vlan 20” and press enter.</w:t>
+        <w:t xml:space="preserve">Type “switchport access </w:t>
+      </w:r>
+      <w:proofErr w:type="spellStart"/>
+      <w:r>
+        <w:rPr>
+          <w:sz w:val="24"/>
+          <w:szCs w:val="24"/>
+          <w:lang w:val="en-US"/>
+        </w:rPr>
+        <w:t>vlan</w:t>
+      </w:r>
+      <w:proofErr w:type="spellEnd"/>
+      <w:r>
+        <w:rPr>
+          <w:sz w:val="24"/>
+          <w:szCs w:val="24"/>
+          <w:lang w:val="en-US"/>
+        </w:rPr>
+        <w:t xml:space="preserve"> 20” and press enter.</w:t>
       </w:r>
     </w:p>
     <w:p>
@@ -10409,7 +11120,25 @@
           <w:szCs w:val="24"/>
           <w:lang w:val="en-US"/>
         </w:rPr>
-        <w:t>Type “switchport access vlan 30” and press enter.</w:t>
+        <w:t xml:space="preserve">Type “switchport access </w:t>
+      </w:r>
+      <w:proofErr w:type="spellStart"/>
+      <w:r>
+        <w:rPr>
+          <w:sz w:val="24"/>
+          <w:szCs w:val="24"/>
+          <w:lang w:val="en-US"/>
+        </w:rPr>
+        <w:t>vlan</w:t>
+      </w:r>
+      <w:proofErr w:type="spellEnd"/>
+      <w:r>
+        <w:rPr>
+          <w:sz w:val="24"/>
+          <w:szCs w:val="24"/>
+          <w:lang w:val="en-US"/>
+        </w:rPr>
+        <w:t xml:space="preserve"> 30” and press enter.</w:t>
       </w:r>
     </w:p>
     <w:p>
@@ -10562,8 +11291,46 @@
           <w:szCs w:val="24"/>
           <w:lang w:val="en-US"/>
         </w:rPr>
-        <w:t>Type “show vlan” and press enter to show lists of vlan .</w:t>
-      </w:r>
+        <w:t xml:space="preserve">Type “show </w:t>
+      </w:r>
+      <w:proofErr w:type="spellStart"/>
+      <w:r>
+        <w:rPr>
+          <w:sz w:val="24"/>
+          <w:szCs w:val="24"/>
+          <w:lang w:val="en-US"/>
+        </w:rPr>
+        <w:t>vlan</w:t>
+      </w:r>
+      <w:proofErr w:type="spellEnd"/>
+      <w:r>
+        <w:rPr>
+          <w:sz w:val="24"/>
+          <w:szCs w:val="24"/>
+          <w:lang w:val="en-US"/>
+        </w:rPr>
+        <w:t xml:space="preserve">” and press enter to show lists of </w:t>
+      </w:r>
+      <w:proofErr w:type="spellStart"/>
+      <w:proofErr w:type="gramStart"/>
+      <w:r>
+        <w:rPr>
+          <w:sz w:val="24"/>
+          <w:szCs w:val="24"/>
+          <w:lang w:val="en-US"/>
+        </w:rPr>
+        <w:t>vlan</w:t>
+      </w:r>
+      <w:proofErr w:type="spellEnd"/>
+      <w:r>
+        <w:rPr>
+          <w:sz w:val="24"/>
+          <w:szCs w:val="24"/>
+          <w:lang w:val="en-US"/>
+        </w:rPr>
+        <w:t xml:space="preserve"> .</w:t>
+      </w:r>
+      <w:proofErr w:type="gramEnd"/>
     </w:p>
     <w:p>
       <w:pPr>
@@ -10640,7 +11407,25 @@
           <w:szCs w:val="24"/>
           <w:lang w:val="en-US"/>
         </w:rPr>
-        <w:t>Show lists of vlan after the configuration.</w:t>
+        <w:t xml:space="preserve">Show lists of </w:t>
+      </w:r>
+      <w:proofErr w:type="spellStart"/>
+      <w:r>
+        <w:rPr>
+          <w:sz w:val="24"/>
+          <w:szCs w:val="24"/>
+          <w:lang w:val="en-US"/>
+        </w:rPr>
+        <w:t>vlan</w:t>
+      </w:r>
+      <w:proofErr w:type="spellEnd"/>
+      <w:r>
+        <w:rPr>
+          <w:sz w:val="24"/>
+          <w:szCs w:val="24"/>
+          <w:lang w:val="en-US"/>
+        </w:rPr>
+        <w:t xml:space="preserve"> after the configuration.</w:t>
       </w:r>
     </w:p>
     <w:p>
@@ -10977,7 +11762,25 @@
           <w:szCs w:val="24"/>
           <w:lang w:val="en-US"/>
         </w:rPr>
-        <w:t>In Interface, choose “LAN(port2)”.</w:t>
+        <w:t>In Interface, choose “</w:t>
+      </w:r>
+      <w:proofErr w:type="gramStart"/>
+      <w:r>
+        <w:rPr>
+          <w:sz w:val="24"/>
+          <w:szCs w:val="24"/>
+          <w:lang w:val="en-US"/>
+        </w:rPr>
+        <w:t>LAN(</w:t>
+      </w:r>
+      <w:proofErr w:type="gramEnd"/>
+      <w:r>
+        <w:rPr>
+          <w:sz w:val="24"/>
+          <w:szCs w:val="24"/>
+          <w:lang w:val="en-US"/>
+        </w:rPr>
+        <w:t>port2)”.</w:t>
       </w:r>
     </w:p>
     <w:p>
@@ -11464,7 +12267,7 @@
         </w:rPr>
         <w:lastRenderedPageBreak/>
         <w:drawing>
-          <wp:inline distT="0" distB="0" distL="0" distR="0" wp14:anchorId="2C78B4A4" wp14:editId="46856663">
+          <wp:inline distT="0" distB="0" distL="0" distR="0" wp14:anchorId="2C78B4A4" wp14:editId="13393327">
             <wp:extent cx="5943600" cy="2859405"/>
             <wp:effectExtent l="0" t="0" r="0" b="0"/>
             <wp:docPr id="375947383" name="Picture 18" descr="A screenshot of a computer&#10;&#10;AI-generated content may be incorrect."/>
@@ -11605,7 +12408,25 @@
           <w:szCs w:val="24"/>
           <w:lang w:val="en-US"/>
         </w:rPr>
-        <w:t>At this point, VLAN is now in-place. It means VLAN10, VLAN20, and VLAN30 cannot communicate with each other anymore.</w:t>
+        <w:t xml:space="preserve">At this point, VLAN is now </w:t>
+      </w:r>
+      <w:proofErr w:type="gramStart"/>
+      <w:r>
+        <w:rPr>
+          <w:sz w:val="24"/>
+          <w:szCs w:val="24"/>
+          <w:lang w:val="en-US"/>
+        </w:rPr>
+        <w:t>in-place</w:t>
+      </w:r>
+      <w:proofErr w:type="gramEnd"/>
+      <w:r>
+        <w:rPr>
+          <w:sz w:val="24"/>
+          <w:szCs w:val="24"/>
+          <w:lang w:val="en-US"/>
+        </w:rPr>
+        <w:t>. It means VLAN10, VLAN20, and VLAN30 cannot communicate with each other anymore.</w:t>
       </w:r>
     </w:p>
     <w:p>
@@ -11717,6 +12538,10 @@
     <w:p>
       <w:pPr>
         <w:pStyle w:val="Heading1"/>
+        <w:numPr>
+          <w:ilvl w:val="0"/>
+          <w:numId w:val="18"/>
+        </w:numPr>
         <w:spacing w:line="480" w:lineRule="auto"/>
         <w:jc w:val="both"/>
         <w:rPr>
@@ -11753,7 +12578,6 @@
           <w:lang w:val="en-US"/>
         </w:rPr>
       </w:pPr>
-      <w:bookmarkStart w:id="23" w:name="_Toc212396658"/>
       <w:r>
         <w:rPr>
           <w:rFonts w:asciiTheme="minorHAnsi" w:hAnsiTheme="minorHAnsi" w:cstheme="minorHAnsi"/>
@@ -11762,19 +12586,231 @@
           <w:szCs w:val="24"/>
           <w:lang w:val="en-US"/>
         </w:rPr>
-        <w:t>Subtopic 3.1</w:t>
-      </w:r>
-      <w:bookmarkEnd w:id="23"/>
-    </w:p>
-    <w:p>
-      <w:pPr>
-        <w:rPr>
-          <w:lang w:val="en-US"/>
-        </w:rPr>
-      </w:pPr>
-    </w:p>
-    <w:p>
-      <w:pPr>
+        <w:t xml:space="preserve">7.1. What </w:t>
+      </w:r>
+      <w:r>
+        <w:rPr>
+          <w:rFonts w:asciiTheme="minorHAnsi" w:hAnsiTheme="minorHAnsi" w:cstheme="minorHAnsi"/>
+          <w:color w:val="auto"/>
+          <w:sz w:val="24"/>
+          <w:szCs w:val="24"/>
+          <w:lang w:val="en-US"/>
+        </w:rPr>
+        <w:t>is IP spoofing, and how is it commonly used in network attacks? Discuss multiple mitigations explaining their benefits and limitations in different network environments.</w:t>
+      </w:r>
+    </w:p>
+    <w:p>
+      <w:pPr>
+        <w:spacing w:line="480" w:lineRule="auto"/>
+        <w:jc w:val="both"/>
+        <w:rPr>
+          <w:lang w:val="en-US"/>
+        </w:rPr>
+      </w:pPr>
+    </w:p>
+    <w:p>
+      <w:pPr>
+        <w:spacing w:line="480" w:lineRule="auto"/>
+        <w:jc w:val="both"/>
+        <w:rPr>
+          <w:lang w:val="en-US"/>
+        </w:rPr>
+      </w:pPr>
+    </w:p>
+    <w:p>
+      <w:pPr>
+        <w:spacing w:line="480" w:lineRule="auto"/>
+        <w:jc w:val="both"/>
+        <w:rPr>
+          <w:rFonts w:cstheme="minorHAnsi"/>
+          <w:sz w:val="24"/>
+          <w:szCs w:val="24"/>
+          <w:lang w:val="en-US"/>
+        </w:rPr>
+      </w:pPr>
+      <w:r>
+        <w:rPr>
+          <w:rFonts w:cstheme="minorHAnsi"/>
+          <w:sz w:val="24"/>
+          <w:szCs w:val="24"/>
+          <w:lang w:val="en-US"/>
+        </w:rPr>
+        <w:t>7.2</w:t>
+      </w:r>
+      <w:r>
+        <w:rPr>
+          <w:rFonts w:cstheme="minorHAnsi"/>
+          <w:sz w:val="24"/>
+          <w:szCs w:val="24"/>
+          <w:lang w:val="en-US"/>
+        </w:rPr>
+        <w:t>.</w:t>
+      </w:r>
+      <w:r>
+        <w:rPr>
+          <w:rFonts w:cstheme="minorHAnsi"/>
+          <w:sz w:val="24"/>
+          <w:szCs w:val="24"/>
+          <w:lang w:val="en-US"/>
+        </w:rPr>
+        <w:t xml:space="preserve"> </w:t>
+      </w:r>
+      <w:r>
+        <w:rPr>
+          <w:rFonts w:cstheme="minorHAnsi"/>
+          <w:sz w:val="24"/>
+          <w:szCs w:val="24"/>
+          <w:lang w:val="en-US"/>
+        </w:rPr>
+        <w:t>How do ACLs operate at Layer 3/4 to filter traffic based on IP addresses, protocols, and ports? Evaluate their strengths and weaknesses as security control in large, distributed networks, and suggest how they should be combined with other defenses for layered security.</w:t>
+      </w:r>
+    </w:p>
+    <w:p>
+      <w:pPr>
+        <w:spacing w:line="480" w:lineRule="auto"/>
+        <w:jc w:val="both"/>
+        <w:rPr>
+          <w:rFonts w:cstheme="minorHAnsi"/>
+          <w:sz w:val="24"/>
+          <w:szCs w:val="24"/>
+          <w:lang w:val="en-US"/>
+        </w:rPr>
+      </w:pPr>
+    </w:p>
+    <w:p>
+      <w:pPr>
+        <w:spacing w:line="480" w:lineRule="auto"/>
+        <w:jc w:val="both"/>
+        <w:rPr>
+          <w:rFonts w:cstheme="minorHAnsi"/>
+          <w:sz w:val="24"/>
+          <w:szCs w:val="24"/>
+          <w:lang w:val="en-US"/>
+        </w:rPr>
+      </w:pPr>
+    </w:p>
+    <w:p>
+      <w:pPr>
+        <w:spacing w:line="480" w:lineRule="auto"/>
+        <w:jc w:val="both"/>
+        <w:rPr>
+          <w:rFonts w:cstheme="minorHAnsi"/>
+          <w:sz w:val="24"/>
+          <w:szCs w:val="24"/>
+          <w:lang w:val="en-US"/>
+        </w:rPr>
+      </w:pPr>
+      <w:r>
+        <w:rPr>
+          <w:rFonts w:cstheme="minorHAnsi"/>
+          <w:sz w:val="24"/>
+          <w:szCs w:val="24"/>
+          <w:lang w:val="en-US"/>
+        </w:rPr>
+        <w:t>7.</w:t>
+      </w:r>
+      <w:r>
+        <w:rPr>
+          <w:rFonts w:cstheme="minorHAnsi"/>
+          <w:sz w:val="24"/>
+          <w:szCs w:val="24"/>
+          <w:lang w:val="en-US"/>
+        </w:rPr>
+        <w:t>3.</w:t>
+      </w:r>
+      <w:r>
+        <w:rPr>
+          <w:rFonts w:cstheme="minorHAnsi"/>
+          <w:sz w:val="24"/>
+          <w:szCs w:val="24"/>
+          <w:lang w:val="en-US"/>
+        </w:rPr>
+        <w:t xml:space="preserve"> </w:t>
+      </w:r>
+      <w:r>
+        <w:rPr>
+          <w:rFonts w:cstheme="minorHAnsi"/>
+          <w:sz w:val="24"/>
+          <w:szCs w:val="24"/>
+          <w:lang w:val="en-US"/>
+        </w:rPr>
+        <w:t>What are SYN flood attacks, and how do they exploit the TCP three-way handshake? Compare multiple mitigation approaches such as SYN cookies, connection rate-limiting, and load balancer filtering, and discuss their operational trade-offs.</w:t>
+      </w:r>
+    </w:p>
+    <w:p>
+      <w:pPr>
+        <w:spacing w:line="480" w:lineRule="auto"/>
+        <w:jc w:val="both"/>
+        <w:rPr>
+          <w:rFonts w:cstheme="minorHAnsi"/>
+          <w:sz w:val="24"/>
+          <w:szCs w:val="24"/>
+          <w:lang w:val="en-US"/>
+        </w:rPr>
+      </w:pPr>
+    </w:p>
+    <w:p>
+      <w:pPr>
+        <w:spacing w:line="480" w:lineRule="auto"/>
+        <w:jc w:val="both"/>
+        <w:rPr>
+          <w:rFonts w:cstheme="minorHAnsi"/>
+          <w:sz w:val="24"/>
+          <w:szCs w:val="24"/>
+          <w:lang w:val="en-US"/>
+        </w:rPr>
+      </w:pPr>
+    </w:p>
+    <w:p>
+      <w:pPr>
+        <w:spacing w:line="480" w:lineRule="auto"/>
+        <w:jc w:val="both"/>
+        <w:rPr>
+          <w:lang w:val="en-US"/>
+        </w:rPr>
+      </w:pPr>
+      <w:r>
+        <w:rPr>
+          <w:rFonts w:cstheme="minorHAnsi"/>
+          <w:sz w:val="24"/>
+          <w:szCs w:val="24"/>
+          <w:lang w:val="en-US"/>
+        </w:rPr>
+        <w:lastRenderedPageBreak/>
+        <w:t>7.</w:t>
+      </w:r>
+      <w:r>
+        <w:rPr>
+          <w:rFonts w:cstheme="minorHAnsi"/>
+          <w:sz w:val="24"/>
+          <w:szCs w:val="24"/>
+          <w:lang w:val="en-US"/>
+        </w:rPr>
+        <w:t>4.</w:t>
+      </w:r>
+      <w:r>
+        <w:rPr>
+          <w:rFonts w:cstheme="minorHAnsi"/>
+          <w:sz w:val="24"/>
+          <w:szCs w:val="24"/>
+          <w:lang w:val="en-US"/>
+        </w:rPr>
+        <w:t xml:space="preserve"> </w:t>
+      </w:r>
+      <w:r>
+        <w:rPr>
+          <w:rFonts w:cstheme="minorHAnsi"/>
+          <w:sz w:val="24"/>
+          <w:szCs w:val="24"/>
+          <w:lang w:val="en-US"/>
+        </w:rPr>
+        <w:t>How does Deep Packet Inspection differ from traditional packet filtering at Layers 3 and 4? Analyze its advantages and privacy concerns and propose scenarios where DPI should or should not be implemented in enterprise environments.</w:t>
+      </w:r>
+    </w:p>
+    <w:p>
+      <w:pPr>
+        <w:spacing w:line="480" w:lineRule="auto"/>
+        <w:jc w:val="both"/>
         <w:rPr>
           <w:lang w:val="en-US"/>
         </w:rPr>
@@ -11795,8 +12831,8 @@
         </w:sectPr>
       </w:pPr>
     </w:p>
+    <w:bookmarkStart w:id="23" w:name="_Toc212396659" w:displacedByCustomXml="next"/>
     <w:bookmarkStart w:id="24" w:name="_Toc211854451" w:displacedByCustomXml="next"/>
-    <w:bookmarkStart w:id="25" w:name="_Toc212396659" w:displacedByCustomXml="next"/>
     <w:sdt>
       <w:sdtPr>
         <w:rPr>
@@ -11819,8 +12855,8 @@
           <w:r>
             <w:t>References</w:t>
           </w:r>
-          <w:bookmarkEnd w:id="25"/>
           <w:bookmarkEnd w:id="24"/>
+          <w:bookmarkEnd w:id="23"/>
         </w:p>
         <w:p/>
         <w:sdt>
@@ -11890,6 +12926,52 @@
                   <w:noProof/>
                 </w:rPr>
                 <w:t>. Retrieved from Linux Magazine: https://www.linux-magazine.com/Online/Features/Scanning-with-Zenmap</w:t>
+              </w:r>
+            </w:p>
+            <w:p>
+              <w:pPr>
+                <w:pStyle w:val="Bibliography"/>
+                <w:ind w:left="720" w:hanging="720"/>
+                <w:rPr>
+                  <w:noProof/>
+                </w:rPr>
+              </w:pPr>
+              <w:r>
+                <w:rPr>
+                  <w:i/>
+                  <w:iCs/>
+                  <w:noProof/>
+                </w:rPr>
+                <w:t>What Is A Ping (ICMP) Flood DDOS Attack?</w:t>
+              </w:r>
+              <w:r>
+                <w:rPr>
+                  <w:noProof/>
+                </w:rPr>
+                <w:t xml:space="preserve"> (n.d.). Retrieved from radware: https://www.radware.com/security/ddos-knowledge-center/ddospedia/icmp-flood/#WhatIsAPingFloodAttack</w:t>
+              </w:r>
+            </w:p>
+            <w:p>
+              <w:pPr>
+                <w:pStyle w:val="Bibliography"/>
+                <w:ind w:left="720" w:hanging="720"/>
+                <w:rPr>
+                  <w:noProof/>
+                </w:rPr>
+              </w:pPr>
+              <w:r>
+                <w:rPr>
+                  <w:i/>
+                  <w:iCs/>
+                  <w:noProof/>
+                </w:rPr>
+                <w:t>What is a Ping Flood Attack?</w:t>
+              </w:r>
+              <w:r>
+                <w:rPr>
+                  <w:noProof/>
+                </w:rPr>
+                <w:t xml:space="preserve"> (n.d.). Retrieved from Akamai: https://www.akamai.com/glossary/what-is-a-ping-flood-attack</w:t>
               </w:r>
             </w:p>
             <w:p>
@@ -15966,11 +17048,29 @@
     <b:URL>https://www.geeksforgeeks.org/computer-networks/difference-between-trunk-port-and-access-port/</b:URL>
     <b:RefOrder>3</b:RefOrder>
   </b:Source>
+  <b:Source>
+    <b:Tag>Wha4</b:Tag>
+    <b:SourceType>InternetSite</b:SourceType>
+    <b:Guid>{8DBBEBA4-0FA5-486D-B476-31566915B575}</b:Guid>
+    <b:Title>What Is A Ping (ICMP) Flood DDOS Attack?</b:Title>
+    <b:InternetSiteTitle>radware</b:InternetSiteTitle>
+    <b:URL>https://www.radware.com/security/ddos-knowledge-center/ddospedia/icmp-flood/#WhatIsAPingFloodAttack</b:URL>
+    <b:RefOrder>4</b:RefOrder>
+  </b:Source>
+  <b:Source>
+    <b:Tag>Wha5</b:Tag>
+    <b:SourceType>InternetSite</b:SourceType>
+    <b:Guid>{2DBB725E-3A29-44B4-A233-E798953660A1}</b:Guid>
+    <b:Title>What is a Ping Flood Attack?</b:Title>
+    <b:InternetSiteTitle>Akamai</b:InternetSiteTitle>
+    <b:URL>https://www.akamai.com/glossary/what-is-a-ping-flood-attack</b:URL>
+    <b:RefOrder>5</b:RefOrder>
+  </b:Source>
 </b:Sources>
 </file>
 
 <file path=customXml/itemProps1.xml><?xml version="1.0" encoding="utf-8"?>
-<ds:datastoreItem xmlns:ds="http://schemas.openxmlformats.org/officeDocument/2006/customXml" ds:itemID="{EF101F6A-432B-4D7F-9A62-C81BE982E30A}">
+<ds:datastoreItem xmlns:ds="http://schemas.openxmlformats.org/officeDocument/2006/customXml" ds:itemID="{6F787EC4-7A7D-41A7-ABA9-769FBC052B13}">
   <ds:schemaRefs>
     <ds:schemaRef ds:uri="http://schemas.openxmlformats.org/officeDocument/2006/bibliography"/>
   </ds:schemaRefs>
